--- a/TS-Padam/TS-4.1/TS 4.1 Sanskrit Pada Paatam Corrections.docx
+++ b/TS-Padam/TS-4.1/TS 4.1 Sanskrit Pada Paatam Corrections.docx
@@ -1,6 +1,6 @@
 
 <file path=word/document.xml><?xml version="1.0" encoding="utf-8"?>
-<w:document xmlns:wpc="http://schemas.microsoft.com/office/word/2010/wordprocessingCanvas" xmlns:cx="http://schemas.microsoft.com/office/drawing/2014/chartex" xmlns:cx1="http://schemas.microsoft.com/office/drawing/2015/9/8/chartex" xmlns:cx2="http://schemas.microsoft.com/office/drawing/2015/10/21/chartex" xmlns:cx3="http://schemas.microsoft.com/office/drawing/2016/5/9/chartex" xmlns:cx4="http://schemas.microsoft.com/office/drawing/2016/5/10/chartex" xmlns:cx5="http://schemas.microsoft.com/office/drawing/2016/5/11/chartex" xmlns:cx6="http://schemas.microsoft.com/office/drawing/2016/5/12/chartex" xmlns:cx7="http://schemas.microsoft.com/office/drawing/2016/5/13/chartex" xmlns:cx8="http://schemas.microsoft.com/office/drawing/2016/5/14/chartex" xmlns:mc="http://schemas.openxmlformats.org/markup-compatibility/2006" xmlns:aink="http://schemas.microsoft.com/office/drawing/2016/ink" xmlns:am3d="http://schemas.microsoft.com/office/drawing/2017/model3d" xmlns:o="urn:schemas-microsoft-com:office:office" xmlns:r="http://schemas.openxmlformats.org/officeDocument/2006/relationships" xmlns:m="http://schemas.openxmlformats.org/officeDocument/2006/math" xmlns:v="urn:schemas-microsoft-com:vml" xmlns:wp14="http://schemas.microsoft.com/office/word/2010/wordprocessingDrawing" xmlns:wp="http://schemas.openxmlformats.org/drawingml/2006/wordprocessingDrawing" xmlns:w10="urn:schemas-microsoft-com:office:word" xmlns:w="http://schemas.openxmlformats.org/wordprocessingml/2006/main" xmlns:w14="http://schemas.microsoft.com/office/word/2010/wordml" xmlns:w15="http://schemas.microsoft.com/office/word/2012/wordml" xmlns:w16cex="http://schemas.microsoft.com/office/word/2018/wordml/cex" xmlns:w16cid="http://schemas.microsoft.com/office/word/2016/wordml/cid" xmlns:w16="http://schemas.microsoft.com/office/word/2018/wordml" xmlns:w16se="http://schemas.microsoft.com/office/word/2015/wordml/symex" xmlns:wpg="http://schemas.microsoft.com/office/word/2010/wordprocessingGroup" xmlns:wpi="http://schemas.microsoft.com/office/word/2010/wordprocessingInk" xmlns:wne="http://schemas.microsoft.com/office/word/2006/wordml" xmlns:wps="http://schemas.microsoft.com/office/word/2010/wordprocessingShape" mc:Ignorable="w14 w15 w16se w16cid w16 w16cex wp14">
+<w:document xmlns:wpc="http://schemas.microsoft.com/office/word/2010/wordprocessingCanvas" xmlns:cx="http://schemas.microsoft.com/office/drawing/2014/chartex" xmlns:cx1="http://schemas.microsoft.com/office/drawing/2015/9/8/chartex" xmlns:mc="http://schemas.openxmlformats.org/markup-compatibility/2006" xmlns:o="urn:schemas-microsoft-com:office:office" xmlns:r="http://schemas.openxmlformats.org/officeDocument/2006/relationships" xmlns:m="http://schemas.openxmlformats.org/officeDocument/2006/math" xmlns:v="urn:schemas-microsoft-com:vml" xmlns:wp14="http://schemas.microsoft.com/office/word/2010/wordprocessingDrawing" xmlns:wp="http://schemas.openxmlformats.org/drawingml/2006/wordprocessingDrawing" xmlns:w10="urn:schemas-microsoft-com:office:word" xmlns:w="http://schemas.openxmlformats.org/wordprocessingml/2006/main" xmlns:w14="http://schemas.microsoft.com/office/word/2010/wordml" xmlns:w15="http://schemas.microsoft.com/office/word/2012/wordml" xmlns:w16se="http://schemas.microsoft.com/office/word/2015/wordml/symex" xmlns:wpg="http://schemas.microsoft.com/office/word/2010/wordprocessingGroup" xmlns:wpi="http://schemas.microsoft.com/office/word/2010/wordprocessingInk" xmlns:wne="http://schemas.microsoft.com/office/word/2006/wordml" xmlns:wps="http://schemas.microsoft.com/office/word/2010/wordprocessingShape" mc:Ignorable="w14 w15 w16se wp14">
   <w:body>
     <w:p>
       <w:pPr>
@@ -21,7 +21,814 @@
           <w:szCs w:val="32"/>
           <w:u w:val="single"/>
         </w:rPr>
-        <w:t xml:space="preserve">TS Pada Paatam – TS 4.1 </w:t>
+        <w:t xml:space="preserve">TS </w:t>
+      </w:r>
+      <w:proofErr w:type="spellStart"/>
+      <w:r>
+        <w:rPr>
+          <w:b/>
+          <w:bCs/>
+          <w:sz w:val="32"/>
+          <w:szCs w:val="32"/>
+          <w:u w:val="single"/>
+        </w:rPr>
+        <w:t>Pada</w:t>
+      </w:r>
+      <w:proofErr w:type="spellEnd"/>
+      <w:r>
+        <w:rPr>
+          <w:b/>
+          <w:bCs/>
+          <w:sz w:val="32"/>
+          <w:szCs w:val="32"/>
+          <w:u w:val="single"/>
+        </w:rPr>
+        <w:t xml:space="preserve"> </w:t>
+      </w:r>
+      <w:proofErr w:type="spellStart"/>
+      <w:r>
+        <w:rPr>
+          <w:b/>
+          <w:bCs/>
+          <w:sz w:val="32"/>
+          <w:szCs w:val="32"/>
+          <w:u w:val="single"/>
+        </w:rPr>
+        <w:t>Paatam</w:t>
+      </w:r>
+      <w:proofErr w:type="spellEnd"/>
+      <w:r>
+        <w:rPr>
+          <w:b/>
+          <w:bCs/>
+          <w:sz w:val="32"/>
+          <w:szCs w:val="32"/>
+          <w:u w:val="single"/>
+        </w:rPr>
+        <w:t xml:space="preserve"> – TS 4.1 </w:t>
+      </w:r>
+      <w:proofErr w:type="spellStart"/>
+      <w:r>
+        <w:rPr>
+          <w:b/>
+          <w:bCs/>
+          <w:sz w:val="32"/>
+          <w:szCs w:val="32"/>
+          <w:u w:val="single"/>
+        </w:rPr>
+        <w:t>Sanskit</w:t>
+      </w:r>
+      <w:proofErr w:type="spellEnd"/>
+      <w:r>
+        <w:rPr>
+          <w:b/>
+          <w:bCs/>
+          <w:sz w:val="32"/>
+          <w:szCs w:val="32"/>
+          <w:u w:val="single"/>
+        </w:rPr>
+        <w:t xml:space="preserve"> </w:t>
+      </w:r>
+      <w:r>
+        <w:rPr>
+          <w:b/>
+          <w:bCs/>
+          <w:sz w:val="32"/>
+          <w:szCs w:val="32"/>
+          <w:u w:val="single"/>
+        </w:rPr>
+        <w:t>Corrections –</w:t>
+      </w:r>
+      <w:r>
+        <w:rPr>
+          <w:b/>
+          <w:bCs/>
+          <w:sz w:val="32"/>
+          <w:szCs w:val="32"/>
+          <w:u w:val="single"/>
+        </w:rPr>
+        <w:t xml:space="preserve"> </w:t>
+      </w:r>
+      <w:r>
+        <w:rPr>
+          <w:b/>
+          <w:bCs/>
+          <w:sz w:val="32"/>
+          <w:szCs w:val="32"/>
+          <w:u w:val="single"/>
+        </w:rPr>
+        <w:t xml:space="preserve">Observed </w:t>
+      </w:r>
+      <w:proofErr w:type="gramStart"/>
+      <w:r>
+        <w:rPr>
+          <w:b/>
+          <w:bCs/>
+          <w:sz w:val="32"/>
+          <w:szCs w:val="32"/>
+          <w:u w:val="single"/>
+        </w:rPr>
+        <w:t xml:space="preserve">till </w:t>
+      </w:r>
+      <w:r>
+        <w:rPr>
+          <w:b/>
+          <w:bCs/>
+          <w:sz w:val="32"/>
+          <w:szCs w:val="32"/>
+          <w:highlight w:val="red"/>
+          <w:u w:val="single"/>
+        </w:rPr>
+        <w:t>????</w:t>
+      </w:r>
+      <w:proofErr w:type="gramEnd"/>
+    </w:p>
+    <w:p>
+      <w:pPr>
+        <w:jc w:val="center"/>
+        <w:rPr>
+          <w:b/>
+          <w:bCs/>
+        </w:rPr>
+      </w:pPr>
+      <w:r>
+        <w:rPr>
+          <w:b/>
+          <w:bCs/>
+        </w:rPr>
+        <w:t>(ignore those which are already incorporated in your book’s version and date)</w:t>
+      </w:r>
+    </w:p>
+    <w:tbl>
+      <w:tblPr>
+        <w:tblW w:w="13775" w:type="dxa"/>
+        <w:tblInd w:w="-792" w:type="dxa"/>
+        <w:tblBorders>
+          <w:top w:val="single" w:sz="4" w:space="0" w:color="000000"/>
+          <w:left w:val="single" w:sz="4" w:space="0" w:color="000000"/>
+          <w:bottom w:val="single" w:sz="4" w:space="0" w:color="000000"/>
+          <w:right w:val="single" w:sz="4" w:space="0" w:color="000000"/>
+          <w:insideH w:val="single" w:sz="4" w:space="0" w:color="000000"/>
+          <w:insideV w:val="single" w:sz="4" w:space="0" w:color="000000"/>
+        </w:tblBorders>
+        <w:tblLook w:val="04A0" w:firstRow="1" w:lastRow="0" w:firstColumn="1" w:lastColumn="0" w:noHBand="0" w:noVBand="1"/>
+      </w:tblPr>
+      <w:tblGrid>
+        <w:gridCol w:w="3510"/>
+        <w:gridCol w:w="5045"/>
+        <w:gridCol w:w="5220"/>
+      </w:tblGrid>
+      <w:tr>
+        <w:tc>
+          <w:tcPr>
+            <w:tcW w:w="3510" w:type="dxa"/>
+          </w:tcPr>
+          <w:p>
+            <w:pPr>
+              <w:spacing w:before="0" w:line="240" w:lineRule="auto"/>
+              <w:jc w:val="center"/>
+              <w:rPr>
+                <w:sz w:val="32"/>
+                <w:szCs w:val="32"/>
+              </w:rPr>
+            </w:pPr>
+            <w:r>
+              <w:rPr>
+                <w:sz w:val="32"/>
+                <w:szCs w:val="32"/>
+              </w:rPr>
+              <w:t>Section, Paragraph</w:t>
+            </w:r>
+          </w:p>
+          <w:p>
+            <w:pPr>
+              <w:spacing w:before="0" w:line="240" w:lineRule="auto"/>
+              <w:jc w:val="center"/>
+              <w:rPr>
+                <w:sz w:val="32"/>
+                <w:szCs w:val="32"/>
+              </w:rPr>
+            </w:pPr>
+            <w:r>
+              <w:rPr>
+                <w:sz w:val="32"/>
+                <w:szCs w:val="32"/>
+              </w:rPr>
+              <w:t>Reference</w:t>
+            </w:r>
+          </w:p>
+        </w:tc>
+        <w:tc>
+          <w:tcPr>
+            <w:tcW w:w="5045" w:type="dxa"/>
+          </w:tcPr>
+          <w:p>
+            <w:pPr>
+              <w:spacing w:before="0" w:line="240" w:lineRule="auto"/>
+              <w:jc w:val="center"/>
+              <w:rPr>
+                <w:sz w:val="32"/>
+                <w:szCs w:val="32"/>
+              </w:rPr>
+            </w:pPr>
+            <w:r>
+              <w:rPr>
+                <w:sz w:val="32"/>
+                <w:szCs w:val="32"/>
+              </w:rPr>
+              <w:t>As Printed</w:t>
+            </w:r>
+          </w:p>
+        </w:tc>
+        <w:tc>
+          <w:tcPr>
+            <w:tcW w:w="5220" w:type="dxa"/>
+          </w:tcPr>
+          <w:p>
+            <w:pPr>
+              <w:spacing w:before="0" w:line="240" w:lineRule="auto"/>
+              <w:ind w:right="-18"/>
+              <w:jc w:val="center"/>
+              <w:rPr>
+                <w:sz w:val="32"/>
+                <w:szCs w:val="32"/>
+              </w:rPr>
+            </w:pPr>
+            <w:r>
+              <w:rPr>
+                <w:sz w:val="32"/>
+                <w:szCs w:val="32"/>
+              </w:rPr>
+              <w:t>To be read as or corrected as</w:t>
+            </w:r>
+          </w:p>
+        </w:tc>
+      </w:tr>
+      <w:tr>
+        <w:trPr>
+          <w:trHeight w:val="1105"/>
+        </w:trPr>
+        <w:tc>
+          <w:tcPr>
+            <w:tcW w:w="3510" w:type="dxa"/>
+          </w:tcPr>
+          <w:p>
+            <w:pPr>
+              <w:widowControl w:val="0"/>
+              <w:autoSpaceDE w:val="0"/>
+              <w:autoSpaceDN w:val="0"/>
+              <w:adjustRightInd w:val="0"/>
+              <w:spacing w:before="0" w:line="264" w:lineRule="auto"/>
+              <w:rPr>
+                <w:rFonts w:cs="Latha"/>
+                <w:b/>
+                <w:sz w:val="28"/>
+                <w:szCs w:val="28"/>
+                <w:lang w:bidi="ta-IN"/>
+              </w:rPr>
+            </w:pPr>
+            <w:r>
+              <w:rPr>
+                <w:rFonts w:eastAsia="Times New Roman" w:cs="Arial"/>
+                <w:b/>
+                <w:sz w:val="28"/>
+                <w:szCs w:val="28"/>
+                <w:lang w:eastAsia="en-IN" w:bidi="ml-IN"/>
+              </w:rPr>
+              <w:t>TS 4.1.</w:t>
+            </w:r>
+            <w:r>
+              <w:rPr>
+                <w:rFonts w:eastAsia="Times New Roman" w:cs="Arial"/>
+                <w:b/>
+                <w:sz w:val="28"/>
+                <w:szCs w:val="28"/>
+                <w:lang w:eastAsia="en-IN" w:bidi="ml-IN"/>
+              </w:rPr>
+              <w:t>11</w:t>
+            </w:r>
+            <w:r>
+              <w:rPr>
+                <w:rFonts w:eastAsia="Times New Roman" w:cs="Arial"/>
+                <w:b/>
+                <w:sz w:val="28"/>
+                <w:szCs w:val="28"/>
+                <w:lang w:eastAsia="en-IN" w:bidi="ml-IN"/>
+              </w:rPr>
+              <w:t>.</w:t>
+            </w:r>
+            <w:r>
+              <w:rPr>
+                <w:rFonts w:eastAsia="Times New Roman" w:cs="Arial"/>
+                <w:b/>
+                <w:sz w:val="28"/>
+                <w:szCs w:val="28"/>
+                <w:lang w:eastAsia="en-IN" w:bidi="ml-IN"/>
+              </w:rPr>
+              <w:t>2</w:t>
+            </w:r>
+            <w:r>
+              <w:rPr>
+                <w:rFonts w:eastAsia="Times New Roman" w:cs="Arial"/>
+                <w:b/>
+                <w:sz w:val="28"/>
+                <w:szCs w:val="28"/>
+                <w:lang w:eastAsia="en-IN" w:bidi="ml-IN"/>
+              </w:rPr>
+              <w:t xml:space="preserve"> -</w:t>
+            </w:r>
+            <w:r>
+              <w:rPr>
+                <w:rFonts w:cs="Latha"/>
+                <w:b/>
+                <w:sz w:val="28"/>
+                <w:szCs w:val="28"/>
+                <w:lang w:bidi="ta-IN"/>
+              </w:rPr>
+              <w:t xml:space="preserve"> </w:t>
+            </w:r>
+            <w:proofErr w:type="spellStart"/>
+            <w:r>
+              <w:rPr>
+                <w:rFonts w:cs="Latha"/>
+                <w:b/>
+                <w:sz w:val="28"/>
+                <w:szCs w:val="28"/>
+                <w:lang w:bidi="ta-IN"/>
+              </w:rPr>
+              <w:t>Padam</w:t>
+            </w:r>
+            <w:proofErr w:type="spellEnd"/>
+          </w:p>
+          <w:p>
+            <w:pPr>
+              <w:widowControl w:val="0"/>
+              <w:autoSpaceDE w:val="0"/>
+              <w:autoSpaceDN w:val="0"/>
+              <w:adjustRightInd w:val="0"/>
+              <w:spacing w:before="0" w:line="264" w:lineRule="auto"/>
+              <w:rPr>
+                <w:rFonts w:cs="Latha"/>
+                <w:b/>
+                <w:sz w:val="28"/>
+                <w:szCs w:val="28"/>
+                <w:lang w:bidi="ta-IN"/>
+              </w:rPr>
+            </w:pPr>
+            <w:proofErr w:type="spellStart"/>
+            <w:r>
+              <w:rPr>
+                <w:rFonts w:cs="Latha"/>
+                <w:b/>
+                <w:sz w:val="28"/>
+                <w:szCs w:val="28"/>
+                <w:lang w:bidi="ta-IN"/>
+              </w:rPr>
+              <w:t>Padam</w:t>
+            </w:r>
+            <w:proofErr w:type="spellEnd"/>
+            <w:r>
+              <w:rPr>
+                <w:rFonts w:cs="Latha"/>
+                <w:b/>
+                <w:sz w:val="28"/>
+                <w:szCs w:val="28"/>
+                <w:lang w:bidi="ta-IN"/>
+              </w:rPr>
+              <w:t xml:space="preserve"> No. – 1</w:t>
+            </w:r>
+          </w:p>
+          <w:p>
+            <w:pPr>
+              <w:widowControl w:val="0"/>
+              <w:autoSpaceDE w:val="0"/>
+              <w:autoSpaceDN w:val="0"/>
+              <w:adjustRightInd w:val="0"/>
+              <w:spacing w:before="0" w:line="264" w:lineRule="auto"/>
+              <w:rPr>
+                <w:rFonts w:eastAsia="Times New Roman" w:cs="Arial"/>
+                <w:b/>
+                <w:sz w:val="28"/>
+                <w:szCs w:val="28"/>
+                <w:lang w:eastAsia="en-IN" w:bidi="ml-IN"/>
+              </w:rPr>
+            </w:pPr>
+            <w:proofErr w:type="spellStart"/>
+            <w:r>
+              <w:rPr>
+                <w:rFonts w:cs="Latha"/>
+                <w:b/>
+                <w:sz w:val="28"/>
+                <w:szCs w:val="28"/>
+                <w:lang w:bidi="ta-IN"/>
+              </w:rPr>
+              <w:t>Panchaati</w:t>
+            </w:r>
+            <w:proofErr w:type="spellEnd"/>
+            <w:r>
+              <w:rPr>
+                <w:rFonts w:cs="Latha"/>
+                <w:b/>
+                <w:sz w:val="28"/>
+                <w:szCs w:val="28"/>
+                <w:lang w:bidi="ta-IN"/>
+              </w:rPr>
+              <w:t xml:space="preserve"> No. - 44</w:t>
+            </w:r>
+          </w:p>
+        </w:tc>
+        <w:tc>
+          <w:tcPr>
+            <w:tcW w:w="5045" w:type="dxa"/>
+          </w:tcPr>
+          <w:p>
+            <w:pPr>
+              <w:widowControl w:val="0"/>
+              <w:autoSpaceDE w:val="0"/>
+              <w:autoSpaceDN w:val="0"/>
+              <w:adjustRightInd w:val="0"/>
+              <w:spacing w:before="0" w:line="240" w:lineRule="auto"/>
+              <w:rPr>
+                <w:rFonts w:ascii="BRH Malayalam Extra" w:hAnsi="BRH Malayalam Extra" w:cs="BRH Malayalam Extra"/>
+                <w:sz w:val="40"/>
+                <w:szCs w:val="40"/>
+              </w:rPr>
+            </w:pPr>
+            <w:proofErr w:type="spellStart"/>
+            <w:r>
+              <w:rPr>
+                <w:rFonts w:ascii="BRH Devanagari Extra" w:hAnsi="BRH Devanagari Extra" w:cs="BRH Devanagari Extra"/>
+                <w:sz w:val="40"/>
+                <w:szCs w:val="40"/>
+              </w:rPr>
+              <w:t>Så</w:t>
+            </w:r>
+            <w:proofErr w:type="spellEnd"/>
+            <w:r>
+              <w:rPr>
+                <w:rFonts w:ascii="BRH Malayalam Extra" w:hAnsi="BRH Malayalam Extra" w:cs="BRH Devanagari Extra"/>
+                <w:sz w:val="34"/>
+                <w:szCs w:val="40"/>
+              </w:rPr>
+              <w:t>–</w:t>
+            </w:r>
+            <w:proofErr w:type="spellStart"/>
+            <w:r>
+              <w:rPr>
+                <w:rFonts w:ascii="BRH Devanagari Extra" w:hAnsi="BRH Devanagari Extra" w:cs="BRH Devanagari Extra"/>
+                <w:sz w:val="40"/>
+                <w:szCs w:val="40"/>
+              </w:rPr>
+              <w:t>uÉ</w:t>
+            </w:r>
+            <w:r>
+              <w:rPr>
+                <w:rFonts w:ascii="BRH Devanagari Extra" w:hAnsi="BRH Devanagari Extra" w:cs="BRH Devanagari Extra"/>
+                <w:sz w:val="40"/>
+                <w:szCs w:val="40"/>
+                <w:highlight w:val="yellow"/>
+              </w:rPr>
+              <w:t>åwÉ</w:t>
+            </w:r>
+            <w:r>
+              <w:rPr>
+                <w:rFonts w:ascii="BRH Devanagari Extra" w:hAnsi="BRH Devanagari Extra" w:cs="BRH Devanagari Extra"/>
+                <w:sz w:val="40"/>
+                <w:szCs w:val="40"/>
+              </w:rPr>
+              <w:t>Ñ</w:t>
+            </w:r>
+            <w:proofErr w:type="spellEnd"/>
+            <w:r>
+              <w:rPr>
+                <w:rFonts w:ascii="BRH Devanagari Extra" w:hAnsi="BRH Devanagari Extra" w:cs="BRH Devanagari Extra"/>
+                <w:sz w:val="40"/>
+                <w:szCs w:val="40"/>
+              </w:rPr>
+              <w:t xml:space="preserve"> | </w:t>
+            </w:r>
+            <w:proofErr w:type="spellStart"/>
+            <w:r>
+              <w:rPr>
+                <w:rFonts w:ascii="BRH Devanagari Extra" w:hAnsi="BRH Devanagari Extra" w:cs="BRH Devanagari Extra"/>
+                <w:sz w:val="40"/>
+                <w:szCs w:val="40"/>
+              </w:rPr>
+              <w:t>cÉ</w:t>
+            </w:r>
+            <w:proofErr w:type="spellEnd"/>
+            <w:r>
+              <w:rPr>
+                <w:rFonts w:ascii="BRH Malayalam Extra" w:hAnsi="BRH Malayalam Extra" w:cs="BRH Devanagari Extra"/>
+                <w:sz w:val="34"/>
+                <w:szCs w:val="40"/>
+              </w:rPr>
+              <w:t>–</w:t>
+            </w:r>
+            <w:r>
+              <w:rPr>
+                <w:rFonts w:ascii="BRH Devanagari Extra" w:hAnsi="BRH Devanagari Extra" w:cs="BRH Devanagari Extra"/>
+                <w:sz w:val="40"/>
+                <w:szCs w:val="40"/>
+              </w:rPr>
+              <w:t xml:space="preserve"> | </w:t>
+            </w:r>
+            <w:proofErr w:type="spellStart"/>
+            <w:r>
+              <w:rPr>
+                <w:rFonts w:ascii="BRH Devanagari Extra" w:hAnsi="BRH Devanagari Extra" w:cs="BRH Devanagari Extra"/>
+                <w:sz w:val="40"/>
+                <w:szCs w:val="40"/>
+              </w:rPr>
+              <w:t>xÉ</w:t>
+            </w:r>
+            <w:proofErr w:type="spellEnd"/>
+            <w:r>
+              <w:rPr>
+                <w:rFonts w:ascii="BRH Malayalam Extra" w:hAnsi="BRH Malayalam Extra" w:cs="BRH Devanagari Extra"/>
+                <w:sz w:val="34"/>
+                <w:szCs w:val="40"/>
+              </w:rPr>
+              <w:t>–</w:t>
+            </w:r>
+            <w:proofErr w:type="spellStart"/>
+            <w:r>
+              <w:rPr>
+                <w:rFonts w:ascii="BRH Devanagari Extra" w:hAnsi="BRH Devanagari Extra" w:cs="BRH Devanagari Extra"/>
+                <w:sz w:val="40"/>
+                <w:szCs w:val="40"/>
+              </w:rPr>
+              <w:t>ÌuÉ</w:t>
+            </w:r>
+            <w:proofErr w:type="spellEnd"/>
+            <w:r>
+              <w:rPr>
+                <w:rFonts w:ascii="BRH Malayalam Extra" w:hAnsi="BRH Malayalam Extra" w:cs="BRH Devanagari Extra"/>
+                <w:sz w:val="34"/>
+                <w:szCs w:val="40"/>
+              </w:rPr>
+              <w:t>–</w:t>
+            </w:r>
+            <w:proofErr w:type="spellStart"/>
+            <w:r>
+              <w:rPr>
+                <w:rFonts w:ascii="BRH Devanagari Extra" w:hAnsi="BRH Devanagari Extra" w:cs="BRH Devanagari Extra"/>
+                <w:sz w:val="40"/>
+                <w:szCs w:val="40"/>
+              </w:rPr>
+              <w:t>iÉ</w:t>
+            </w:r>
+            <w:proofErr w:type="spellEnd"/>
+            <w:r>
+              <w:rPr>
+                <w:rFonts w:ascii="BRH Malayalam Extra" w:hAnsi="BRH Malayalam Extra" w:cs="BRH Devanagari Extra"/>
+                <w:sz w:val="34"/>
+                <w:szCs w:val="40"/>
+              </w:rPr>
+              <w:t>–</w:t>
+            </w:r>
+            <w:r>
+              <w:rPr>
+                <w:rFonts w:ascii="BRH Devanagari Extra" w:hAnsi="BRH Devanagari Extra" w:cs="BRH Devanagari Extra"/>
+                <w:sz w:val="40"/>
+                <w:szCs w:val="40"/>
+              </w:rPr>
+              <w:t>È |</w:t>
+            </w:r>
+          </w:p>
+        </w:tc>
+        <w:tc>
+          <w:tcPr>
+            <w:tcW w:w="5220" w:type="dxa"/>
+          </w:tcPr>
+          <w:p>
+            <w:pPr>
+              <w:widowControl w:val="0"/>
+              <w:autoSpaceDE w:val="0"/>
+              <w:autoSpaceDN w:val="0"/>
+              <w:adjustRightInd w:val="0"/>
+              <w:spacing w:before="0" w:line="240" w:lineRule="auto"/>
+              <w:rPr>
+                <w:rFonts w:ascii="BRH Malayalam Extra" w:hAnsi="BRH Malayalam Extra" w:cs="BRH Malayalam Extra"/>
+                <w:sz w:val="40"/>
+                <w:szCs w:val="40"/>
+              </w:rPr>
+            </w:pPr>
+            <w:proofErr w:type="spellStart"/>
+            <w:r>
+              <w:rPr>
+                <w:rFonts w:ascii="BRH Devanagari Extra" w:hAnsi="BRH Devanagari Extra" w:cs="BRH Devanagari Extra"/>
+                <w:sz w:val="40"/>
+                <w:szCs w:val="40"/>
+              </w:rPr>
+              <w:t>Så</w:t>
+            </w:r>
+            <w:proofErr w:type="spellEnd"/>
+            <w:r>
+              <w:rPr>
+                <w:rFonts w:ascii="BRH Malayalam Extra" w:hAnsi="BRH Malayalam Extra" w:cs="BRH Devanagari Extra"/>
+                <w:sz w:val="34"/>
+                <w:szCs w:val="40"/>
+              </w:rPr>
+              <w:t>–</w:t>
+            </w:r>
+            <w:proofErr w:type="spellStart"/>
+            <w:r>
+              <w:rPr>
+                <w:rFonts w:ascii="BRH Devanagari Extra" w:hAnsi="BRH Devanagari Extra" w:cs="BRH Devanagari Extra"/>
+                <w:sz w:val="40"/>
+                <w:szCs w:val="40"/>
+              </w:rPr>
+              <w:t>uÉå</w:t>
+            </w:r>
+            <w:r>
+              <w:rPr>
+                <w:rFonts w:ascii="BRH Devanagari Extra" w:hAnsi="BRH Devanagari Extra" w:cs="BRH Devanagari Extra"/>
+                <w:sz w:val="40"/>
+                <w:szCs w:val="40"/>
+                <w:highlight w:val="green"/>
+              </w:rPr>
+              <w:t>wÉÑþ</w:t>
+            </w:r>
+            <w:proofErr w:type="spellEnd"/>
+            <w:r>
+              <w:rPr>
+                <w:rFonts w:ascii="BRH Devanagari Extra" w:hAnsi="BRH Devanagari Extra" w:cs="BRH Devanagari Extra"/>
+                <w:sz w:val="40"/>
+                <w:szCs w:val="40"/>
+              </w:rPr>
+              <w:t xml:space="preserve"> | </w:t>
+            </w:r>
+            <w:proofErr w:type="spellStart"/>
+            <w:r>
+              <w:rPr>
+                <w:rFonts w:ascii="BRH Devanagari Extra" w:hAnsi="BRH Devanagari Extra" w:cs="BRH Devanagari Extra"/>
+                <w:sz w:val="40"/>
+                <w:szCs w:val="40"/>
+              </w:rPr>
+              <w:t>cÉ</w:t>
+            </w:r>
+            <w:proofErr w:type="spellEnd"/>
+            <w:r>
+              <w:rPr>
+                <w:rFonts w:ascii="BRH Malayalam Extra" w:hAnsi="BRH Malayalam Extra" w:cs="BRH Devanagari Extra"/>
+                <w:sz w:val="34"/>
+                <w:szCs w:val="40"/>
+              </w:rPr>
+              <w:t>–</w:t>
+            </w:r>
+            <w:r>
+              <w:rPr>
+                <w:rFonts w:ascii="BRH Devanagari Extra" w:hAnsi="BRH Devanagari Extra" w:cs="BRH Devanagari Extra"/>
+                <w:sz w:val="40"/>
+                <w:szCs w:val="40"/>
+              </w:rPr>
+              <w:t xml:space="preserve"> | </w:t>
+            </w:r>
+            <w:proofErr w:type="spellStart"/>
+            <w:r>
+              <w:rPr>
+                <w:rFonts w:ascii="BRH Devanagari Extra" w:hAnsi="BRH Devanagari Extra" w:cs="BRH Devanagari Extra"/>
+                <w:sz w:val="40"/>
+                <w:szCs w:val="40"/>
+              </w:rPr>
+              <w:t>xÉ</w:t>
+            </w:r>
+            <w:proofErr w:type="spellEnd"/>
+            <w:r>
+              <w:rPr>
+                <w:rFonts w:ascii="BRH Malayalam Extra" w:hAnsi="BRH Malayalam Extra" w:cs="BRH Devanagari Extra"/>
+                <w:sz w:val="34"/>
+                <w:szCs w:val="40"/>
+              </w:rPr>
+              <w:t>–</w:t>
+            </w:r>
+            <w:proofErr w:type="spellStart"/>
+            <w:r>
+              <w:rPr>
+                <w:rFonts w:ascii="BRH Devanagari Extra" w:hAnsi="BRH Devanagari Extra" w:cs="BRH Devanagari Extra"/>
+                <w:sz w:val="40"/>
+                <w:szCs w:val="40"/>
+              </w:rPr>
+              <w:t>ÌuÉ</w:t>
+            </w:r>
+            <w:proofErr w:type="spellEnd"/>
+            <w:r>
+              <w:rPr>
+                <w:rFonts w:ascii="BRH Malayalam Extra" w:hAnsi="BRH Malayalam Extra" w:cs="BRH Devanagari Extra"/>
+                <w:sz w:val="34"/>
+                <w:szCs w:val="40"/>
+              </w:rPr>
+              <w:t>–</w:t>
+            </w:r>
+            <w:proofErr w:type="spellStart"/>
+            <w:r>
+              <w:rPr>
+                <w:rFonts w:ascii="BRH Devanagari Extra" w:hAnsi="BRH Devanagari Extra" w:cs="BRH Devanagari Extra"/>
+                <w:sz w:val="40"/>
+                <w:szCs w:val="40"/>
+              </w:rPr>
+              <w:t>iÉ</w:t>
+            </w:r>
+            <w:proofErr w:type="spellEnd"/>
+            <w:r>
+              <w:rPr>
+                <w:rFonts w:ascii="BRH Malayalam Extra" w:hAnsi="BRH Malayalam Extra" w:cs="BRH Devanagari Extra"/>
+                <w:sz w:val="34"/>
+                <w:szCs w:val="40"/>
+              </w:rPr>
+              <w:t>–</w:t>
+            </w:r>
+            <w:r>
+              <w:rPr>
+                <w:rFonts w:ascii="BRH Devanagari Extra" w:hAnsi="BRH Devanagari Extra" w:cs="BRH Devanagari Extra"/>
+                <w:sz w:val="40"/>
+                <w:szCs w:val="40"/>
+              </w:rPr>
+              <w:t>È |</w:t>
+            </w:r>
+          </w:p>
+        </w:tc>
+      </w:tr>
+    </w:tbl>
+    <w:p>
+      <w:pPr>
+        <w:jc w:val="center"/>
+        <w:rPr>
+          <w:b/>
+          <w:bCs/>
+          <w:sz w:val="32"/>
+          <w:szCs w:val="32"/>
+          <w:u w:val="single"/>
+        </w:rPr>
+      </w:pPr>
+      <w:bookmarkStart w:id="0" w:name="_GoBack"/>
+      <w:bookmarkEnd w:id="0"/>
+    </w:p>
+    <w:p>
+      <w:pPr>
+        <w:jc w:val="center"/>
+        <w:rPr>
+          <w:b/>
+          <w:bCs/>
+          <w:sz w:val="32"/>
+          <w:szCs w:val="32"/>
+          <w:u w:val="single"/>
+        </w:rPr>
+      </w:pPr>
+      <w:r>
+        <w:rPr>
+          <w:b/>
+          <w:bCs/>
+          <w:sz w:val="32"/>
+          <w:szCs w:val="32"/>
+          <w:u w:val="single"/>
+        </w:rPr>
+        <w:t xml:space="preserve">TS </w:t>
+      </w:r>
+      <w:proofErr w:type="spellStart"/>
+      <w:r>
+        <w:rPr>
+          <w:b/>
+          <w:bCs/>
+          <w:sz w:val="32"/>
+          <w:szCs w:val="32"/>
+          <w:u w:val="single"/>
+        </w:rPr>
+        <w:t>Pada</w:t>
+      </w:r>
+      <w:proofErr w:type="spellEnd"/>
+      <w:r>
+        <w:rPr>
+          <w:b/>
+          <w:bCs/>
+          <w:sz w:val="32"/>
+          <w:szCs w:val="32"/>
+          <w:u w:val="single"/>
+        </w:rPr>
+        <w:t xml:space="preserve"> </w:t>
+      </w:r>
+      <w:proofErr w:type="spellStart"/>
+      <w:r>
+        <w:rPr>
+          <w:b/>
+          <w:bCs/>
+          <w:sz w:val="32"/>
+          <w:szCs w:val="32"/>
+          <w:u w:val="single"/>
+        </w:rPr>
+        <w:t>Paatam</w:t>
+      </w:r>
+      <w:proofErr w:type="spellEnd"/>
+      <w:r>
+        <w:rPr>
+          <w:b/>
+          <w:bCs/>
+          <w:sz w:val="32"/>
+          <w:szCs w:val="32"/>
+          <w:u w:val="single"/>
+        </w:rPr>
+        <w:t xml:space="preserve"> – TS 4.1 </w:t>
       </w:r>
       <w:r>
         <w:rPr>
@@ -288,6 +1095,7 @@
               </w:rPr>
               <w:t xml:space="preserve"> </w:t>
             </w:r>
+            <w:proofErr w:type="spellStart"/>
             <w:r>
               <w:rPr>
                 <w:rFonts w:cs="Latha"/>
@@ -298,6 +1106,7 @@
               </w:rPr>
               <w:t>Padam</w:t>
             </w:r>
+            <w:proofErr w:type="spellEnd"/>
           </w:p>
           <w:p>
             <w:pPr>
@@ -314,15 +1123,27 @@
                 <w:lang w:bidi="ta-IN"/>
               </w:rPr>
             </w:pPr>
-            <w:r>
-              <w:rPr>
-                <w:rFonts w:cs="Latha"/>
-                <w:b/>
-                <w:sz w:val="28"/>
-                <w:szCs w:val="28"/>
-                <w:lang w:bidi="ta-IN"/>
-              </w:rPr>
-              <w:t>Padam No. – 18</w:t>
+            <w:proofErr w:type="spellStart"/>
+            <w:r>
+              <w:rPr>
+                <w:rFonts w:cs="Latha"/>
+                <w:b/>
+                <w:sz w:val="28"/>
+                <w:szCs w:val="28"/>
+                <w:lang w:bidi="ta-IN"/>
+              </w:rPr>
+              <w:t>Padam</w:t>
+            </w:r>
+            <w:proofErr w:type="spellEnd"/>
+            <w:r>
+              <w:rPr>
+                <w:rFonts w:cs="Latha"/>
+                <w:b/>
+                <w:sz w:val="28"/>
+                <w:szCs w:val="28"/>
+                <w:lang w:bidi="ta-IN"/>
+              </w:rPr>
+              <w:t xml:space="preserve"> No. – 18</w:t>
             </w:r>
           </w:p>
           <w:p>
@@ -340,15 +1161,27 @@
                 <w:lang w:eastAsia="en-IN" w:bidi="ml-IN"/>
               </w:rPr>
             </w:pPr>
-            <w:r>
-              <w:rPr>
-                <w:rFonts w:cs="Latha"/>
-                <w:b/>
-                <w:sz w:val="28"/>
-                <w:szCs w:val="28"/>
-                <w:lang w:bidi="ta-IN"/>
-              </w:rPr>
-              <w:t>Panchaati No. - 5</w:t>
+            <w:proofErr w:type="spellStart"/>
+            <w:r>
+              <w:rPr>
+                <w:rFonts w:cs="Latha"/>
+                <w:b/>
+                <w:sz w:val="28"/>
+                <w:szCs w:val="28"/>
+                <w:lang w:bidi="ta-IN"/>
+              </w:rPr>
+              <w:t>Panchaati</w:t>
+            </w:r>
+            <w:proofErr w:type="spellEnd"/>
+            <w:r>
+              <w:rPr>
+                <w:rFonts w:cs="Latha"/>
+                <w:b/>
+                <w:sz w:val="28"/>
+                <w:szCs w:val="28"/>
+                <w:lang w:bidi="ta-IN"/>
+              </w:rPr>
+              <w:t xml:space="preserve"> No. - 5</w:t>
             </w:r>
           </w:p>
         </w:tc>
@@ -369,6 +1202,7 @@
                 <w:szCs w:val="40"/>
               </w:rPr>
             </w:pPr>
+            <w:proofErr w:type="spellStart"/>
             <w:r>
               <w:rPr>
                 <w:rFonts w:ascii="BRH Devanagari Extra" w:hAnsi="BRH Devanagari Extra" w:cs="BRH Devanagari Extra"/>
@@ -377,6 +1211,7 @@
               </w:rPr>
               <w:t>mÉëiÉÔÿiÉï</w:t>
             </w:r>
+            <w:proofErr w:type="spellEnd"/>
             <w:r>
               <w:rPr>
                 <w:rFonts w:ascii="BRH Malayalam Extra" w:hAnsi="BRH Malayalam Extra" w:cs="BRH Devanagari Extra"/>
@@ -385,6 +1220,7 @@
               </w:rPr>
               <w:t>–</w:t>
             </w:r>
+            <w:proofErr w:type="spellStart"/>
             <w:r>
               <w:rPr>
                 <w:rFonts w:ascii="BRH Devanagari Extra" w:hAnsi="BRH Devanagari Extra" w:cs="BRH Devanagari Extra"/>
@@ -408,8 +1244,45 @@
                 <w:sz w:val="40"/>
                 <w:szCs w:val="40"/>
               </w:rPr>
-              <w:t>þ mÉë - iÉÔ</w:t>
-            </w:r>
+              <w:t>þ</w:t>
+            </w:r>
+            <w:proofErr w:type="spellEnd"/>
+            <w:r>
+              <w:rPr>
+                <w:rFonts w:ascii="BRH Devanagari Extra" w:hAnsi="BRH Devanagari Extra" w:cs="BRH Devanagari Extra"/>
+                <w:sz w:val="40"/>
+                <w:szCs w:val="40"/>
+              </w:rPr>
+              <w:t xml:space="preserve"> </w:t>
+            </w:r>
+            <w:proofErr w:type="spellStart"/>
+            <w:r>
+              <w:rPr>
+                <w:rFonts w:ascii="BRH Devanagari Extra" w:hAnsi="BRH Devanagari Extra" w:cs="BRH Devanagari Extra"/>
+                <w:sz w:val="40"/>
+                <w:szCs w:val="40"/>
+              </w:rPr>
+              <w:t>mÉë</w:t>
+            </w:r>
+            <w:proofErr w:type="spellEnd"/>
+            <w:r>
+              <w:rPr>
+                <w:rFonts w:ascii="BRH Devanagari Extra" w:hAnsi="BRH Devanagari Extra" w:cs="BRH Devanagari Extra"/>
+                <w:sz w:val="40"/>
+                <w:szCs w:val="40"/>
+              </w:rPr>
+              <w:t xml:space="preserve"> - </w:t>
+            </w:r>
+            <w:proofErr w:type="spellStart"/>
+            <w:r>
+              <w:rPr>
+                <w:rFonts w:ascii="BRH Devanagari Extra" w:hAnsi="BRH Devanagari Extra" w:cs="BRH Devanagari Extra"/>
+                <w:sz w:val="40"/>
+                <w:szCs w:val="40"/>
+              </w:rPr>
+              <w:t>iÉÔ</w:t>
+            </w:r>
+            <w:proofErr w:type="spellEnd"/>
             <w:r>
               <w:rPr>
                 <w:rFonts w:ascii="BRH Malayalam Extra" w:hAnsi="BRH Malayalam Extra" w:cs="BRH Devanagari Extra"/>
@@ -418,6 +1291,7 @@
               </w:rPr>
               <w:t>–</w:t>
             </w:r>
+            <w:proofErr w:type="spellStart"/>
             <w:r>
               <w:rPr>
                 <w:rFonts w:ascii="BRH Devanagari Extra" w:hAnsi="BRH Devanagari Extra" w:cs="BRH Devanagari Extra"/>
@@ -426,6 +1300,7 @@
               </w:rPr>
               <w:t>iÉï</w:t>
             </w:r>
+            <w:proofErr w:type="spellEnd"/>
             <w:r>
               <w:rPr>
                 <w:rFonts w:ascii="BRH Malayalam Extra" w:hAnsi="BRH Malayalam Extra" w:cs="BRH Devanagari Extra"/>
@@ -434,14 +1309,34 @@
               </w:rPr>
               <w:t>–</w:t>
             </w:r>
-            <w:r>
-              <w:rPr>
-                <w:rFonts w:ascii="BRH Devanagari Extra" w:hAnsi="BRH Devanagari Extra" w:cs="BRH Devanagari Extra"/>
-                <w:sz w:val="40"/>
-                <w:szCs w:val="40"/>
-              </w:rPr>
-              <w:t>qÉç | uÉÉ</w:t>
-            </w:r>
+            <w:proofErr w:type="spellStart"/>
+            <w:r>
+              <w:rPr>
+                <w:rFonts w:ascii="BRH Devanagari Extra" w:hAnsi="BRH Devanagari Extra" w:cs="BRH Devanagari Extra"/>
+                <w:sz w:val="40"/>
+                <w:szCs w:val="40"/>
+              </w:rPr>
+              <w:t>qÉç</w:t>
+            </w:r>
+            <w:proofErr w:type="spellEnd"/>
+            <w:r>
+              <w:rPr>
+                <w:rFonts w:ascii="BRH Devanagari Extra" w:hAnsi="BRH Devanagari Extra" w:cs="BRH Devanagari Extra"/>
+                <w:sz w:val="40"/>
+                <w:szCs w:val="40"/>
+              </w:rPr>
+              <w:t xml:space="preserve"> | </w:t>
+            </w:r>
+            <w:proofErr w:type="spellStart"/>
+            <w:r>
+              <w:rPr>
+                <w:rFonts w:ascii="BRH Devanagari Extra" w:hAnsi="BRH Devanagari Extra" w:cs="BRH Devanagari Extra"/>
+                <w:sz w:val="40"/>
+                <w:szCs w:val="40"/>
+              </w:rPr>
+              <w:t>uÉÉ</w:t>
+            </w:r>
+            <w:proofErr w:type="spellEnd"/>
             <w:r>
               <w:rPr>
                 <w:rFonts w:ascii="BRH Malayalam Extra" w:hAnsi="BRH Malayalam Extra" w:cs="BRH Devanagari Extra"/>
@@ -450,6 +1345,7 @@
               </w:rPr>
               <w:t>–</w:t>
             </w:r>
+            <w:proofErr w:type="spellStart"/>
             <w:r>
               <w:rPr>
                 <w:rFonts w:ascii="BRH Devanagari Extra" w:hAnsi="BRH Devanagari Extra" w:cs="BRH Devanagari Extra"/>
@@ -458,6 +1354,7 @@
               </w:rPr>
               <w:t>ÎeÉ</w:t>
             </w:r>
+            <w:proofErr w:type="spellEnd"/>
             <w:r>
               <w:rPr>
                 <w:rFonts w:ascii="BRH Malayalam Extra" w:hAnsi="BRH Malayalam Extra" w:cs="BRH Devanagari Extra"/>
@@ -493,6 +1390,7 @@
                 <w:szCs w:val="40"/>
               </w:rPr>
             </w:pPr>
+            <w:proofErr w:type="spellStart"/>
             <w:r>
               <w:rPr>
                 <w:rFonts w:ascii="BRH Devanagari Extra" w:hAnsi="BRH Devanagari Extra" w:cs="BRH Devanagari Extra"/>
@@ -501,6 +1399,7 @@
               </w:rPr>
               <w:t>mÉëiÉÔÿiÉï</w:t>
             </w:r>
+            <w:proofErr w:type="spellEnd"/>
             <w:r>
               <w:rPr>
                 <w:rFonts w:ascii="BRH Malayalam Extra" w:hAnsi="BRH Malayalam Extra" w:cs="BRH Devanagari Extra"/>
@@ -509,6 +1408,7 @@
               </w:rPr>
               <w:t>–</w:t>
             </w:r>
+            <w:proofErr w:type="spellStart"/>
             <w:r>
               <w:rPr>
                 <w:rFonts w:ascii="BRH Devanagari Extra" w:hAnsi="BRH Devanagari Extra" w:cs="BRH Devanagari Extra"/>
@@ -526,6 +1426,7 @@
               </w:rPr>
               <w:t>ÌiÉ</w:t>
             </w:r>
+            <w:proofErr w:type="spellEnd"/>
             <w:r>
               <w:rPr>
                 <w:rFonts w:ascii="BRH Malayalam Extra" w:hAnsi="BRH Malayalam Extra" w:cs="BRH Devanagari Extra"/>
@@ -541,8 +1442,36 @@
                 <w:sz w:val="40"/>
                 <w:szCs w:val="40"/>
               </w:rPr>
-              <w:t xml:space="preserve"> mÉë - iÉÔ</w:t>
-            </w:r>
+              <w:t xml:space="preserve"> </w:t>
+            </w:r>
+            <w:proofErr w:type="spellStart"/>
+            <w:r>
+              <w:rPr>
+                <w:rFonts w:ascii="BRH Devanagari Extra" w:hAnsi="BRH Devanagari Extra" w:cs="BRH Devanagari Extra"/>
+                <w:sz w:val="40"/>
+                <w:szCs w:val="40"/>
+              </w:rPr>
+              <w:t>mÉë</w:t>
+            </w:r>
+            <w:proofErr w:type="spellEnd"/>
+            <w:r>
+              <w:rPr>
+                <w:rFonts w:ascii="BRH Devanagari Extra" w:hAnsi="BRH Devanagari Extra" w:cs="BRH Devanagari Extra"/>
+                <w:sz w:val="40"/>
+                <w:szCs w:val="40"/>
+              </w:rPr>
+              <w:t xml:space="preserve"> - </w:t>
+            </w:r>
+            <w:proofErr w:type="spellStart"/>
+            <w:r>
+              <w:rPr>
+                <w:rFonts w:ascii="BRH Devanagari Extra" w:hAnsi="BRH Devanagari Extra" w:cs="BRH Devanagari Extra"/>
+                <w:sz w:val="40"/>
+                <w:szCs w:val="40"/>
+              </w:rPr>
+              <w:t>iÉÔ</w:t>
+            </w:r>
+            <w:proofErr w:type="spellEnd"/>
             <w:r>
               <w:rPr>
                 <w:rFonts w:ascii="BRH Malayalam Extra" w:hAnsi="BRH Malayalam Extra" w:cs="BRH Devanagari Extra"/>
@@ -551,6 +1480,7 @@
               </w:rPr>
               <w:t>–</w:t>
             </w:r>
+            <w:proofErr w:type="spellStart"/>
             <w:r>
               <w:rPr>
                 <w:rFonts w:ascii="BRH Devanagari Extra" w:hAnsi="BRH Devanagari Extra" w:cs="BRH Devanagari Extra"/>
@@ -559,6 +1489,7 @@
               </w:rPr>
               <w:t>iÉï</w:t>
             </w:r>
+            <w:proofErr w:type="spellEnd"/>
             <w:r>
               <w:rPr>
                 <w:rFonts w:ascii="BRH Malayalam Extra" w:hAnsi="BRH Malayalam Extra" w:cs="BRH Devanagari Extra"/>
@@ -567,14 +1498,34 @@
               </w:rPr>
               <w:t>–</w:t>
             </w:r>
-            <w:r>
-              <w:rPr>
-                <w:rFonts w:ascii="BRH Devanagari Extra" w:hAnsi="BRH Devanagari Extra" w:cs="BRH Devanagari Extra"/>
-                <w:sz w:val="40"/>
-                <w:szCs w:val="40"/>
-              </w:rPr>
-              <w:t>qÉç | uÉÉ</w:t>
-            </w:r>
+            <w:proofErr w:type="spellStart"/>
+            <w:r>
+              <w:rPr>
+                <w:rFonts w:ascii="BRH Devanagari Extra" w:hAnsi="BRH Devanagari Extra" w:cs="BRH Devanagari Extra"/>
+                <w:sz w:val="40"/>
+                <w:szCs w:val="40"/>
+              </w:rPr>
+              <w:t>qÉç</w:t>
+            </w:r>
+            <w:proofErr w:type="spellEnd"/>
+            <w:r>
+              <w:rPr>
+                <w:rFonts w:ascii="BRH Devanagari Extra" w:hAnsi="BRH Devanagari Extra" w:cs="BRH Devanagari Extra"/>
+                <w:sz w:val="40"/>
+                <w:szCs w:val="40"/>
+              </w:rPr>
+              <w:t xml:space="preserve"> | </w:t>
+            </w:r>
+            <w:proofErr w:type="spellStart"/>
+            <w:r>
+              <w:rPr>
+                <w:rFonts w:ascii="BRH Devanagari Extra" w:hAnsi="BRH Devanagari Extra" w:cs="BRH Devanagari Extra"/>
+                <w:sz w:val="40"/>
+                <w:szCs w:val="40"/>
+              </w:rPr>
+              <w:t>uÉÉ</w:t>
+            </w:r>
+            <w:proofErr w:type="spellEnd"/>
             <w:r>
               <w:rPr>
                 <w:rFonts w:ascii="BRH Malayalam Extra" w:hAnsi="BRH Malayalam Extra" w:cs="BRH Devanagari Extra"/>
@@ -583,6 +1534,7 @@
               </w:rPr>
               <w:t>–</w:t>
             </w:r>
+            <w:proofErr w:type="spellStart"/>
             <w:r>
               <w:rPr>
                 <w:rFonts w:ascii="BRH Devanagari Extra" w:hAnsi="BRH Devanagari Extra" w:cs="BRH Devanagari Extra"/>
@@ -591,6 +1543,7 @@
               </w:rPr>
               <w:t>ÎeÉ</w:t>
             </w:r>
+            <w:proofErr w:type="spellEnd"/>
             <w:r>
               <w:rPr>
                 <w:rFonts w:ascii="BRH Malayalam Extra" w:hAnsi="BRH Malayalam Extra" w:cs="BRH Devanagari Extra"/>
@@ -697,8 +1650,20 @@
                 <w:szCs w:val="28"/>
                 <w:lang w:bidi="ta-IN"/>
               </w:rPr>
-              <w:t xml:space="preserve"> Vaakyam</w:t>
-            </w:r>
+              <w:t xml:space="preserve"> </w:t>
+            </w:r>
+            <w:proofErr w:type="spellStart"/>
+            <w:r>
+              <w:rPr>
+                <w:rFonts w:cs="Latha"/>
+                <w:b/>
+                <w:sz w:val="28"/>
+                <w:szCs w:val="28"/>
+                <w:lang w:bidi="ta-IN"/>
+              </w:rPr>
+              <w:t>Vaakyam</w:t>
+            </w:r>
+            <w:proofErr w:type="spellEnd"/>
           </w:p>
           <w:p>
             <w:pPr>
@@ -741,15 +1706,27 @@
                 <w:lang w:eastAsia="en-IN" w:bidi="ml-IN"/>
               </w:rPr>
             </w:pPr>
-            <w:r>
-              <w:rPr>
-                <w:rFonts w:cs="Latha"/>
-                <w:b/>
-                <w:sz w:val="28"/>
-                <w:szCs w:val="28"/>
-                <w:lang w:bidi="ta-IN"/>
-              </w:rPr>
-              <w:t>Panchaati No. – 11</w:t>
+            <w:proofErr w:type="spellStart"/>
+            <w:r>
+              <w:rPr>
+                <w:rFonts w:cs="Latha"/>
+                <w:b/>
+                <w:sz w:val="28"/>
+                <w:szCs w:val="28"/>
+                <w:lang w:bidi="ta-IN"/>
+              </w:rPr>
+              <w:t>Panchaati</w:t>
+            </w:r>
+            <w:proofErr w:type="spellEnd"/>
+            <w:r>
+              <w:rPr>
+                <w:rFonts w:cs="Latha"/>
+                <w:b/>
+                <w:sz w:val="28"/>
+                <w:szCs w:val="28"/>
+                <w:lang w:bidi="ta-IN"/>
+              </w:rPr>
+              <w:t xml:space="preserve"> No. – 11</w:t>
             </w:r>
           </w:p>
         </w:tc>
@@ -776,13 +1753,41 @@
                 <w:szCs w:val="40"/>
               </w:rPr>
             </w:pPr>
-            <w:r>
-              <w:rPr>
-                <w:rFonts w:ascii="BRH Devanagari Extra" w:hAnsi="BRH Devanagari Extra" w:cs="BRH Devanagari Extra"/>
-                <w:sz w:val="40"/>
-                <w:szCs w:val="40"/>
-              </w:rPr>
-              <w:t>iÉqÉÑþ iuÉÉ S</w:t>
+            <w:proofErr w:type="spellStart"/>
+            <w:r>
+              <w:rPr>
+                <w:rFonts w:ascii="BRH Devanagari Extra" w:hAnsi="BRH Devanagari Extra" w:cs="BRH Devanagari Extra"/>
+                <w:sz w:val="40"/>
+                <w:szCs w:val="40"/>
+              </w:rPr>
+              <w:t>iÉqÉÑþ</w:t>
+            </w:r>
+            <w:proofErr w:type="spellEnd"/>
+            <w:r>
+              <w:rPr>
+                <w:rFonts w:ascii="BRH Devanagari Extra" w:hAnsi="BRH Devanagari Extra" w:cs="BRH Devanagari Extra"/>
+                <w:sz w:val="40"/>
+                <w:szCs w:val="40"/>
+              </w:rPr>
+              <w:t xml:space="preserve"> </w:t>
+            </w:r>
+            <w:proofErr w:type="spellStart"/>
+            <w:r>
+              <w:rPr>
+                <w:rFonts w:ascii="BRH Devanagari Extra" w:hAnsi="BRH Devanagari Extra" w:cs="BRH Devanagari Extra"/>
+                <w:sz w:val="40"/>
+                <w:szCs w:val="40"/>
+              </w:rPr>
+              <w:t>iuÉÉ</w:t>
+            </w:r>
+            <w:proofErr w:type="spellEnd"/>
+            <w:r>
+              <w:rPr>
+                <w:rFonts w:ascii="BRH Devanagari Extra" w:hAnsi="BRH Devanagari Extra" w:cs="BRH Devanagari Extra"/>
+                <w:sz w:val="40"/>
+                <w:szCs w:val="40"/>
+              </w:rPr>
+              <w:t xml:space="preserve"> S</w:t>
             </w:r>
             <w:r>
               <w:rPr>
@@ -792,6 +1797,7 @@
               </w:rPr>
               <w:t>–</w:t>
             </w:r>
+            <w:proofErr w:type="spellStart"/>
             <w:r>
               <w:rPr>
                 <w:rFonts w:ascii="BRH Devanagari Extra" w:hAnsi="BRH Devanagari Extra" w:cs="BRH Devanagari Extra"/>
@@ -809,14 +1815,25 @@
               </w:rPr>
               <w:t>ˆéû</w:t>
             </w:r>
-            <w:r>
-              <w:rPr>
-                <w:rFonts w:ascii="BRH Devanagari Extra" w:hAnsi="BRH Devanagari Extra" w:cs="BRH Devanagari Extra"/>
-                <w:sz w:val="40"/>
-                <w:szCs w:val="40"/>
-              </w:rPr>
-              <w:t xml:space="preserve"> GÌwÉþÈ</w:t>
-            </w:r>
+            <w:proofErr w:type="spellEnd"/>
+            <w:r>
+              <w:rPr>
+                <w:rFonts w:ascii="BRH Devanagari Extra" w:hAnsi="BRH Devanagari Extra" w:cs="BRH Devanagari Extra"/>
+                <w:sz w:val="40"/>
+                <w:szCs w:val="40"/>
+              </w:rPr>
+              <w:t xml:space="preserve"> </w:t>
+            </w:r>
+            <w:proofErr w:type="spellStart"/>
+            <w:r>
+              <w:rPr>
+                <w:rFonts w:ascii="BRH Devanagari Extra" w:hAnsi="BRH Devanagari Extra" w:cs="BRH Devanagari Extra"/>
+                <w:sz w:val="40"/>
+                <w:szCs w:val="40"/>
+              </w:rPr>
+              <w:t>GÌwÉþÈ</w:t>
+            </w:r>
+            <w:proofErr w:type="spellEnd"/>
           </w:p>
         </w:tc>
         <w:tc>
@@ -841,13 +1858,41 @@
                 <w:szCs w:val="40"/>
               </w:rPr>
             </w:pPr>
-            <w:r>
-              <w:rPr>
-                <w:rFonts w:ascii="BRH Devanagari Extra" w:hAnsi="BRH Devanagari Extra" w:cs="BRH Devanagari Extra"/>
-                <w:sz w:val="40"/>
-                <w:szCs w:val="40"/>
-              </w:rPr>
-              <w:t>iÉqÉÑþ iuÉÉ S</w:t>
+            <w:proofErr w:type="spellStart"/>
+            <w:r>
+              <w:rPr>
+                <w:rFonts w:ascii="BRH Devanagari Extra" w:hAnsi="BRH Devanagari Extra" w:cs="BRH Devanagari Extra"/>
+                <w:sz w:val="40"/>
+                <w:szCs w:val="40"/>
+              </w:rPr>
+              <w:t>iÉqÉÑþ</w:t>
+            </w:r>
+            <w:proofErr w:type="spellEnd"/>
+            <w:r>
+              <w:rPr>
+                <w:rFonts w:ascii="BRH Devanagari Extra" w:hAnsi="BRH Devanagari Extra" w:cs="BRH Devanagari Extra"/>
+                <w:sz w:val="40"/>
+                <w:szCs w:val="40"/>
+              </w:rPr>
+              <w:t xml:space="preserve"> </w:t>
+            </w:r>
+            <w:proofErr w:type="spellStart"/>
+            <w:r>
+              <w:rPr>
+                <w:rFonts w:ascii="BRH Devanagari Extra" w:hAnsi="BRH Devanagari Extra" w:cs="BRH Devanagari Extra"/>
+                <w:sz w:val="40"/>
+                <w:szCs w:val="40"/>
+              </w:rPr>
+              <w:t>iuÉÉ</w:t>
+            </w:r>
+            <w:proofErr w:type="spellEnd"/>
+            <w:r>
+              <w:rPr>
+                <w:rFonts w:ascii="BRH Devanagari Extra" w:hAnsi="BRH Devanagari Extra" w:cs="BRH Devanagari Extra"/>
+                <w:sz w:val="40"/>
+                <w:szCs w:val="40"/>
+              </w:rPr>
+              <w:t xml:space="preserve"> S</w:t>
             </w:r>
             <w:r>
               <w:rPr>
@@ -857,6 +1902,7 @@
               </w:rPr>
               <w:t>–</w:t>
             </w:r>
+            <w:proofErr w:type="spellStart"/>
             <w:r>
               <w:rPr>
                 <w:rFonts w:ascii="BRH Devanagari Extra" w:hAnsi="BRH Devanagari Extra" w:cs="BRH Devanagari Extra"/>
@@ -876,6 +1922,7 @@
               </w:rPr>
               <w:t>Xèû</w:t>
             </w:r>
+            <w:proofErr w:type="spellEnd"/>
             <w:r>
               <w:rPr>
                 <w:rFonts w:ascii="BRH Devanagari" w:hAnsi="BRH Devanagari" w:cs="BRH Devanagari"/>
@@ -886,6 +1933,7 @@
               </w:rPr>
               <w:t xml:space="preserve"> </w:t>
             </w:r>
+            <w:proofErr w:type="spellStart"/>
             <w:r>
               <w:rPr>
                 <w:rFonts w:ascii="BRH Devanagari" w:hAnsi="BRH Devanagari" w:cs="BRH Devanagari"/>
@@ -915,6 +1963,7 @@
               </w:rPr>
               <w:t>ÌwÉþÈ</w:t>
             </w:r>
+            <w:proofErr w:type="spellEnd"/>
           </w:p>
         </w:tc>
       </w:tr>
@@ -1007,6 +2056,7 @@
               </w:rPr>
               <w:t xml:space="preserve"> </w:t>
             </w:r>
+            <w:proofErr w:type="spellStart"/>
             <w:r>
               <w:rPr>
                 <w:rFonts w:cs="Latha"/>
@@ -1017,6 +2067,7 @@
               </w:rPr>
               <w:t>Padam</w:t>
             </w:r>
+            <w:proofErr w:type="spellEnd"/>
           </w:p>
           <w:p>
             <w:pPr>
@@ -1033,15 +2084,27 @@
                 <w:lang w:bidi="ta-IN"/>
               </w:rPr>
             </w:pPr>
-            <w:r>
-              <w:rPr>
-                <w:rFonts w:cs="Latha"/>
-                <w:b/>
-                <w:sz w:val="28"/>
-                <w:szCs w:val="28"/>
-                <w:lang w:bidi="ta-IN"/>
-              </w:rPr>
-              <w:t>Padam No. – 29</w:t>
+            <w:proofErr w:type="spellStart"/>
+            <w:r>
+              <w:rPr>
+                <w:rFonts w:cs="Latha"/>
+                <w:b/>
+                <w:sz w:val="28"/>
+                <w:szCs w:val="28"/>
+                <w:lang w:bidi="ta-IN"/>
+              </w:rPr>
+              <w:t>Padam</w:t>
+            </w:r>
+            <w:proofErr w:type="spellEnd"/>
+            <w:r>
+              <w:rPr>
+                <w:rFonts w:cs="Latha"/>
+                <w:b/>
+                <w:sz w:val="28"/>
+                <w:szCs w:val="28"/>
+                <w:lang w:bidi="ta-IN"/>
+              </w:rPr>
+              <w:t xml:space="preserve"> No. – 29</w:t>
             </w:r>
           </w:p>
           <w:p>
@@ -1059,15 +2122,27 @@
                 <w:lang w:eastAsia="en-IN" w:bidi="ml-IN"/>
               </w:rPr>
             </w:pPr>
-            <w:r>
-              <w:rPr>
-                <w:rFonts w:cs="Latha"/>
-                <w:b/>
-                <w:sz w:val="28"/>
-                <w:szCs w:val="28"/>
-                <w:lang w:bidi="ta-IN"/>
-              </w:rPr>
-              <w:t>Panchaati No. - 15</w:t>
+            <w:proofErr w:type="spellStart"/>
+            <w:r>
+              <w:rPr>
+                <w:rFonts w:cs="Latha"/>
+                <w:b/>
+                <w:sz w:val="28"/>
+                <w:szCs w:val="28"/>
+                <w:lang w:bidi="ta-IN"/>
+              </w:rPr>
+              <w:t>Panchaati</w:t>
+            </w:r>
+            <w:proofErr w:type="spellEnd"/>
+            <w:r>
+              <w:rPr>
+                <w:rFonts w:cs="Latha"/>
+                <w:b/>
+                <w:sz w:val="28"/>
+                <w:szCs w:val="28"/>
+                <w:lang w:bidi="ta-IN"/>
+              </w:rPr>
+              <w:t xml:space="preserve"> No. - 15</w:t>
             </w:r>
           </w:p>
         </w:tc>
@@ -1094,6 +2169,7 @@
                 <w:szCs w:val="40"/>
               </w:rPr>
             </w:pPr>
+            <w:proofErr w:type="spellStart"/>
             <w:r>
               <w:rPr>
                 <w:rFonts w:ascii="BRH Devanagari Extra" w:hAnsi="BRH Devanagari Extra" w:cs="BRH Devanagari Extra"/>
@@ -1127,6 +2203,7 @@
               </w:rPr>
               <w:t>xÉÏ</w:t>
             </w:r>
+            <w:proofErr w:type="spellEnd"/>
             <w:r>
               <w:rPr>
                 <w:rFonts w:ascii="BRH Devanagari Extra" w:hAnsi="BRH Devanagari Extra" w:cs="BRH Devanagari Extra"/>
@@ -1149,7 +2226,25 @@
                 <w:sz w:val="40"/>
                 <w:szCs w:val="40"/>
               </w:rPr>
-              <w:t>£üÈ |</w:t>
+              <w:t>£</w:t>
+            </w:r>
+            <w:proofErr w:type="spellStart"/>
+            <w:r>
+              <w:rPr>
+                <w:rFonts w:ascii="BRH Devanagari Extra" w:hAnsi="BRH Devanagari Extra" w:cs="BRH Devanagari Extra"/>
+                <w:sz w:val="40"/>
+                <w:szCs w:val="40"/>
+              </w:rPr>
+              <w:t>üÈ</w:t>
+            </w:r>
+            <w:proofErr w:type="spellEnd"/>
+            <w:r>
+              <w:rPr>
+                <w:rFonts w:ascii="BRH Devanagari Extra" w:hAnsi="BRH Devanagari Extra" w:cs="BRH Devanagari Extra"/>
+                <w:sz w:val="40"/>
+                <w:szCs w:val="40"/>
+              </w:rPr>
+              <w:t xml:space="preserve"> |</w:t>
             </w:r>
           </w:p>
         </w:tc>
@@ -1176,6 +2271,7 @@
                 <w:szCs w:val="40"/>
               </w:rPr>
             </w:pPr>
+            <w:proofErr w:type="spellStart"/>
             <w:r>
               <w:rPr>
                 <w:rFonts w:ascii="BRH Devanagari Extra" w:hAnsi="BRH Devanagari Extra" w:cs="BRH Devanagari Extra"/>
@@ -1215,7 +2311,16 @@
                 <w:sz w:val="40"/>
                 <w:szCs w:val="40"/>
               </w:rPr>
-              <w:t>É | A</w:t>
+              <w:t>É</w:t>
+            </w:r>
+            <w:proofErr w:type="spellEnd"/>
+            <w:r>
+              <w:rPr>
+                <w:rFonts w:ascii="BRH Devanagari Extra" w:hAnsi="BRH Devanagari Extra" w:cs="BRH Devanagari Extra"/>
+                <w:sz w:val="40"/>
+                <w:szCs w:val="40"/>
+              </w:rPr>
+              <w:t xml:space="preserve"> | A</w:t>
             </w:r>
             <w:r>
               <w:rPr>
@@ -1231,7 +2336,25 @@
                 <w:sz w:val="40"/>
                 <w:szCs w:val="40"/>
               </w:rPr>
-              <w:t>£üÈ |</w:t>
+              <w:t>£</w:t>
+            </w:r>
+            <w:proofErr w:type="spellStart"/>
+            <w:r>
+              <w:rPr>
+                <w:rFonts w:ascii="BRH Devanagari Extra" w:hAnsi="BRH Devanagari Extra" w:cs="BRH Devanagari Extra"/>
+                <w:sz w:val="40"/>
+                <w:szCs w:val="40"/>
+              </w:rPr>
+              <w:t>üÈ</w:t>
+            </w:r>
+            <w:proofErr w:type="spellEnd"/>
+            <w:r>
+              <w:rPr>
+                <w:rFonts w:ascii="BRH Devanagari Extra" w:hAnsi="BRH Devanagari Extra" w:cs="BRH Devanagari Extra"/>
+                <w:sz w:val="40"/>
+                <w:szCs w:val="40"/>
+              </w:rPr>
+              <w:t xml:space="preserve"> |</w:t>
             </w:r>
           </w:p>
         </w:tc>
@@ -1267,6 +2390,7 @@
                 <w:szCs w:val="28"/>
                 <w:lang w:eastAsia="en-IN" w:bidi="ml-IN"/>
               </w:rPr>
+              <w:lastRenderedPageBreak/>
               <w:t>TS 4.1.4.4 -</w:t>
             </w:r>
             <w:r>
@@ -1277,8 +2401,20 @@
                 <w:szCs w:val="28"/>
                 <w:lang w:bidi="ta-IN"/>
               </w:rPr>
-              <w:t xml:space="preserve"> Vaakyam</w:t>
-            </w:r>
+              <w:t xml:space="preserve"> </w:t>
+            </w:r>
+            <w:proofErr w:type="spellStart"/>
+            <w:r>
+              <w:rPr>
+                <w:rFonts w:cs="Latha"/>
+                <w:b/>
+                <w:sz w:val="28"/>
+                <w:szCs w:val="28"/>
+                <w:lang w:bidi="ta-IN"/>
+              </w:rPr>
+              <w:t>Vaakyam</w:t>
+            </w:r>
+            <w:proofErr w:type="spellEnd"/>
           </w:p>
           <w:p>
             <w:pPr>
@@ -1320,15 +2456,27 @@
                 <w:lang w:eastAsia="en-IN" w:bidi="ml-IN"/>
               </w:rPr>
             </w:pPr>
-            <w:r>
-              <w:rPr>
-                <w:rFonts w:cs="Latha"/>
-                <w:b/>
-                <w:sz w:val="28"/>
-                <w:szCs w:val="28"/>
-                <w:lang w:bidi="ta-IN"/>
-              </w:rPr>
-              <w:t>Panchaati No. - 17</w:t>
+            <w:proofErr w:type="spellStart"/>
+            <w:r>
+              <w:rPr>
+                <w:rFonts w:cs="Latha"/>
+                <w:b/>
+                <w:sz w:val="28"/>
+                <w:szCs w:val="28"/>
+                <w:lang w:bidi="ta-IN"/>
+              </w:rPr>
+              <w:t>Panchaati</w:t>
+            </w:r>
+            <w:proofErr w:type="spellEnd"/>
+            <w:r>
+              <w:rPr>
+                <w:rFonts w:cs="Latha"/>
+                <w:b/>
+                <w:sz w:val="28"/>
+                <w:szCs w:val="28"/>
+                <w:lang w:bidi="ta-IN"/>
+              </w:rPr>
+              <w:t xml:space="preserve"> No. - 17</w:t>
             </w:r>
           </w:p>
         </w:tc>
@@ -1349,6 +2497,7 @@
                 <w:szCs w:val="40"/>
               </w:rPr>
             </w:pPr>
+            <w:proofErr w:type="spellStart"/>
             <w:r>
               <w:rPr>
                 <w:rFonts w:ascii="BRH Devanagari Extra" w:hAnsi="BRH Devanagari Extra" w:cs="BRH Devanagari Extra"/>
@@ -1357,6 +2506,7 @@
               </w:rPr>
               <w:t>AqÉþiÉÏ</w:t>
             </w:r>
+            <w:proofErr w:type="spellEnd"/>
             <w:r>
               <w:rPr>
                 <w:rFonts w:ascii="BRH Malayalam Extra" w:hAnsi="BRH Malayalam Extra" w:cs="BRH Devanagari Extra"/>
@@ -1365,6 +2515,7 @@
               </w:rPr>
               <w:t>–</w:t>
             </w:r>
+            <w:proofErr w:type="spellStart"/>
             <w:r>
               <w:rPr>
                 <w:rFonts w:ascii="BRH Devanagari Extra" w:hAnsi="BRH Devanagari Extra" w:cs="BRH Devanagari Extra"/>
@@ -1373,6 +2524,7 @@
               </w:rPr>
               <w:t>UUÉþiÉÏÌlÉï</w:t>
             </w:r>
+            <w:proofErr w:type="spellEnd"/>
             <w:r>
               <w:rPr>
                 <w:rFonts w:ascii="BRH Malayalam Extra" w:hAnsi="BRH Malayalam Extra" w:cs="BRH Devanagari Extra"/>
@@ -1408,6 +2560,7 @@
                 <w:szCs w:val="40"/>
               </w:rPr>
             </w:pPr>
+            <w:proofErr w:type="spellStart"/>
             <w:r>
               <w:rPr>
                 <w:rFonts w:ascii="BRH Devanagari Extra" w:hAnsi="BRH Devanagari Extra" w:cs="BRH Devanagari Extra"/>
@@ -1416,6 +2569,7 @@
               </w:rPr>
               <w:t>AqÉþiÉÏ</w:t>
             </w:r>
+            <w:proofErr w:type="spellEnd"/>
             <w:r>
               <w:rPr>
                 <w:rFonts w:ascii="BRH Malayalam Extra" w:hAnsi="BRH Malayalam Extra" w:cs="BRH Devanagari Extra"/>
@@ -1424,6 +2578,7 @@
               </w:rPr>
               <w:t>–</w:t>
             </w:r>
+            <w:proofErr w:type="spellStart"/>
             <w:r>
               <w:rPr>
                 <w:rFonts w:ascii="BRH Devanagari Extra" w:hAnsi="BRH Devanagari Extra" w:cs="BRH Devanagari Extra"/>
@@ -1432,6 +2587,7 @@
               </w:rPr>
               <w:t>UUÉþiÉÏÌlÉï</w:t>
             </w:r>
+            <w:proofErr w:type="spellEnd"/>
             <w:r>
               <w:rPr>
                 <w:rFonts w:ascii="BRH Malayalam Extra" w:hAnsi="BRH Malayalam Extra" w:cs="BRH Devanagari Extra"/>
@@ -1565,6 +2721,7 @@
               </w:rPr>
               <w:t xml:space="preserve"> </w:t>
             </w:r>
+            <w:proofErr w:type="spellStart"/>
             <w:r>
               <w:rPr>
                 <w:rFonts w:cs="Latha"/>
@@ -1575,6 +2732,7 @@
               </w:rPr>
               <w:t>Padam</w:t>
             </w:r>
+            <w:proofErr w:type="spellEnd"/>
           </w:p>
           <w:p>
             <w:pPr>
@@ -1591,15 +2749,27 @@
                 <w:lang w:bidi="ta-IN"/>
               </w:rPr>
             </w:pPr>
-            <w:r>
-              <w:rPr>
-                <w:rFonts w:cs="Latha"/>
-                <w:b/>
-                <w:sz w:val="28"/>
-                <w:szCs w:val="28"/>
-                <w:lang w:bidi="ta-IN"/>
-              </w:rPr>
-              <w:t>Padam No. – 11</w:t>
+            <w:proofErr w:type="spellStart"/>
+            <w:r>
+              <w:rPr>
+                <w:rFonts w:cs="Latha"/>
+                <w:b/>
+                <w:sz w:val="28"/>
+                <w:szCs w:val="28"/>
+                <w:lang w:bidi="ta-IN"/>
+              </w:rPr>
+              <w:t>Padam</w:t>
+            </w:r>
+            <w:proofErr w:type="spellEnd"/>
+            <w:r>
+              <w:rPr>
+                <w:rFonts w:cs="Latha"/>
+                <w:b/>
+                <w:sz w:val="28"/>
+                <w:szCs w:val="28"/>
+                <w:lang w:bidi="ta-IN"/>
+              </w:rPr>
+              <w:t xml:space="preserve"> No. – 11</w:t>
             </w:r>
           </w:p>
           <w:p>
@@ -1617,15 +2787,27 @@
                 <w:lang w:eastAsia="en-IN" w:bidi="ml-IN"/>
               </w:rPr>
             </w:pPr>
-            <w:r>
-              <w:rPr>
-                <w:rFonts w:cs="Latha"/>
-                <w:b/>
-                <w:sz w:val="28"/>
-                <w:szCs w:val="28"/>
-                <w:lang w:bidi="ta-IN"/>
-              </w:rPr>
-              <w:t>Panchaati No. - 35</w:t>
+            <w:proofErr w:type="spellStart"/>
+            <w:r>
+              <w:rPr>
+                <w:rFonts w:cs="Latha"/>
+                <w:b/>
+                <w:sz w:val="28"/>
+                <w:szCs w:val="28"/>
+                <w:lang w:bidi="ta-IN"/>
+              </w:rPr>
+              <w:t>Panchaati</w:t>
+            </w:r>
+            <w:proofErr w:type="spellEnd"/>
+            <w:r>
+              <w:rPr>
+                <w:rFonts w:cs="Latha"/>
+                <w:b/>
+                <w:sz w:val="28"/>
+                <w:szCs w:val="28"/>
+                <w:lang w:bidi="ta-IN"/>
+              </w:rPr>
+              <w:t xml:space="preserve"> No. - 35</w:t>
             </w:r>
           </w:p>
         </w:tc>
@@ -1652,14 +2834,34 @@
                 <w:szCs w:val="40"/>
               </w:rPr>
             </w:pPr>
-            <w:r>
-              <w:rPr>
-                <w:rFonts w:ascii="BRH Devanagari Extra" w:hAnsi="BRH Devanagari Extra" w:cs="BRH Devanagari Extra"/>
-                <w:sz w:val="40"/>
-                <w:szCs w:val="40"/>
-              </w:rPr>
-              <w:t>xuÉÉWûÉÿ | ÍcÉ</w:t>
-            </w:r>
+            <w:proofErr w:type="spellStart"/>
+            <w:r>
+              <w:rPr>
+                <w:rFonts w:ascii="BRH Devanagari Extra" w:hAnsi="BRH Devanagari Extra" w:cs="BRH Devanagari Extra"/>
+                <w:sz w:val="40"/>
+                <w:szCs w:val="40"/>
+              </w:rPr>
+              <w:t>xuÉÉWûÉÿ</w:t>
+            </w:r>
+            <w:proofErr w:type="spellEnd"/>
+            <w:r>
+              <w:rPr>
+                <w:rFonts w:ascii="BRH Devanagari Extra" w:hAnsi="BRH Devanagari Extra" w:cs="BRH Devanagari Extra"/>
+                <w:sz w:val="40"/>
+                <w:szCs w:val="40"/>
+              </w:rPr>
+              <w:t xml:space="preserve"> | </w:t>
+            </w:r>
+            <w:proofErr w:type="spellStart"/>
+            <w:r>
+              <w:rPr>
+                <w:rFonts w:ascii="BRH Devanagari Extra" w:hAnsi="BRH Devanagari Extra" w:cs="BRH Devanagari Extra"/>
+                <w:sz w:val="40"/>
+                <w:szCs w:val="40"/>
+              </w:rPr>
+              <w:t>ÍcÉ</w:t>
+            </w:r>
+            <w:proofErr w:type="spellEnd"/>
             <w:r>
               <w:rPr>
                 <w:rFonts w:ascii="BRH Malayalam Extra" w:hAnsi="BRH Malayalam Extra" w:cs="BRH Devanagari Extra"/>
@@ -1674,7 +2876,25 @@
                 <w:sz w:val="40"/>
                 <w:szCs w:val="40"/>
               </w:rPr>
-              <w:t xml:space="preserve">¨ÉqÉç | </w:t>
+              <w:t>¨</w:t>
+            </w:r>
+            <w:proofErr w:type="spellStart"/>
+            <w:r>
+              <w:rPr>
+                <w:rFonts w:ascii="BRH Devanagari Extra" w:hAnsi="BRH Devanagari Extra" w:cs="BRH Devanagari Extra"/>
+                <w:sz w:val="40"/>
+                <w:szCs w:val="40"/>
+              </w:rPr>
+              <w:t>ÉqÉç</w:t>
+            </w:r>
+            <w:proofErr w:type="spellEnd"/>
+            <w:r>
+              <w:rPr>
+                <w:rFonts w:ascii="BRH Devanagari Extra" w:hAnsi="BRH Devanagari Extra" w:cs="BRH Devanagari Extra"/>
+                <w:sz w:val="40"/>
+                <w:szCs w:val="40"/>
+              </w:rPr>
+              <w:t xml:space="preserve"> | </w:t>
             </w:r>
           </w:p>
           <w:p>
@@ -1690,6 +2910,7 @@
                 <w:szCs w:val="40"/>
               </w:rPr>
             </w:pPr>
+            <w:proofErr w:type="spellStart"/>
             <w:r>
               <w:rPr>
                 <w:rFonts w:ascii="BRH Devanagari Extra" w:hAnsi="BRH Devanagari Extra" w:cs="BRH Devanagari Extra"/>
@@ -1698,6 +2919,7 @@
               </w:rPr>
               <w:t>ÌuÉ¥ÉÉþiÉ</w:t>
             </w:r>
+            <w:proofErr w:type="spellEnd"/>
             <w:r>
               <w:rPr>
                 <w:rFonts w:ascii="BRH Malayalam Extra" w:hAnsi="BRH Malayalam Extra" w:cs="BRH Devanagari Extra"/>
@@ -1706,6 +2928,7 @@
               </w:rPr>
               <w:t>–</w:t>
             </w:r>
+            <w:proofErr w:type="spellStart"/>
             <w:r>
               <w:rPr>
                 <w:rFonts w:ascii="BRH Devanagari Extra" w:hAnsi="BRH Devanagari Extra" w:cs="BRH Devanagari Extra"/>
@@ -1723,13 +2946,32 @@
               </w:rPr>
               <w:t>ÌiÉþ</w:t>
             </w:r>
-            <w:r>
-              <w:rPr>
-                <w:rFonts w:ascii="BRH Devanagari Extra" w:hAnsi="BRH Devanagari Extra" w:cs="BRH Devanagari Extra"/>
-                <w:sz w:val="40"/>
-                <w:szCs w:val="40"/>
-              </w:rPr>
-              <w:t xml:space="preserve"> ÌuÉ - ¥ÉÉ</w:t>
+            <w:proofErr w:type="spellEnd"/>
+            <w:r>
+              <w:rPr>
+                <w:rFonts w:ascii="BRH Devanagari Extra" w:hAnsi="BRH Devanagari Extra" w:cs="BRH Devanagari Extra"/>
+                <w:sz w:val="40"/>
+                <w:szCs w:val="40"/>
+              </w:rPr>
+              <w:t xml:space="preserve"> </w:t>
+            </w:r>
+            <w:proofErr w:type="spellStart"/>
+            <w:r>
+              <w:rPr>
+                <w:rFonts w:ascii="BRH Devanagari Extra" w:hAnsi="BRH Devanagari Extra" w:cs="BRH Devanagari Extra"/>
+                <w:sz w:val="40"/>
+                <w:szCs w:val="40"/>
+              </w:rPr>
+              <w:t>ÌuÉ</w:t>
+            </w:r>
+            <w:proofErr w:type="spellEnd"/>
+            <w:r>
+              <w:rPr>
+                <w:rFonts w:ascii="BRH Devanagari Extra" w:hAnsi="BRH Devanagari Extra" w:cs="BRH Devanagari Extra"/>
+                <w:sz w:val="40"/>
+                <w:szCs w:val="40"/>
+              </w:rPr>
+              <w:t xml:space="preserve"> - ¥ÉÉ</w:t>
             </w:r>
             <w:r>
               <w:rPr>
@@ -1739,6 +2981,7 @@
               </w:rPr>
               <w:t>–</w:t>
             </w:r>
+            <w:proofErr w:type="spellStart"/>
             <w:r>
               <w:rPr>
                 <w:rFonts w:ascii="BRH Devanagari Extra" w:hAnsi="BRH Devanagari Extra" w:cs="BRH Devanagari Extra"/>
@@ -1747,6 +2990,7 @@
               </w:rPr>
               <w:t>iÉ</w:t>
             </w:r>
+            <w:proofErr w:type="spellEnd"/>
             <w:r>
               <w:rPr>
                 <w:rFonts w:ascii="BRH Malayalam Extra" w:hAnsi="BRH Malayalam Extra" w:cs="BRH Devanagari Extra"/>
@@ -1755,13 +2999,23 @@
               </w:rPr>
               <w:t>–</w:t>
             </w:r>
-            <w:r>
-              <w:rPr>
-                <w:rFonts w:ascii="BRH Devanagari Extra" w:hAnsi="BRH Devanagari Extra" w:cs="BRH Devanagari Extra"/>
-                <w:sz w:val="40"/>
-                <w:szCs w:val="40"/>
-              </w:rPr>
-              <w:t>qÉç |</w:t>
+            <w:proofErr w:type="spellStart"/>
+            <w:r>
+              <w:rPr>
+                <w:rFonts w:ascii="BRH Devanagari Extra" w:hAnsi="BRH Devanagari Extra" w:cs="BRH Devanagari Extra"/>
+                <w:sz w:val="40"/>
+                <w:szCs w:val="40"/>
+              </w:rPr>
+              <w:t>qÉç</w:t>
+            </w:r>
+            <w:proofErr w:type="spellEnd"/>
+            <w:r>
+              <w:rPr>
+                <w:rFonts w:ascii="BRH Devanagari Extra" w:hAnsi="BRH Devanagari Extra" w:cs="BRH Devanagari Extra"/>
+                <w:sz w:val="40"/>
+                <w:szCs w:val="40"/>
+              </w:rPr>
+              <w:t xml:space="preserve"> |</w:t>
             </w:r>
           </w:p>
         </w:tc>
@@ -1788,14 +3042,34 @@
                 <w:szCs w:val="40"/>
               </w:rPr>
             </w:pPr>
-            <w:r>
-              <w:rPr>
-                <w:rFonts w:ascii="BRH Devanagari Extra" w:hAnsi="BRH Devanagari Extra" w:cs="BRH Devanagari Extra"/>
-                <w:sz w:val="40"/>
-                <w:szCs w:val="40"/>
-              </w:rPr>
-              <w:t>xuÉÉWûÉÿ | ÍcÉ</w:t>
-            </w:r>
+            <w:proofErr w:type="spellStart"/>
+            <w:r>
+              <w:rPr>
+                <w:rFonts w:ascii="BRH Devanagari Extra" w:hAnsi="BRH Devanagari Extra" w:cs="BRH Devanagari Extra"/>
+                <w:sz w:val="40"/>
+                <w:szCs w:val="40"/>
+              </w:rPr>
+              <w:t>xuÉÉWûÉÿ</w:t>
+            </w:r>
+            <w:proofErr w:type="spellEnd"/>
+            <w:r>
+              <w:rPr>
+                <w:rFonts w:ascii="BRH Devanagari Extra" w:hAnsi="BRH Devanagari Extra" w:cs="BRH Devanagari Extra"/>
+                <w:sz w:val="40"/>
+                <w:szCs w:val="40"/>
+              </w:rPr>
+              <w:t xml:space="preserve"> | </w:t>
+            </w:r>
+            <w:proofErr w:type="spellStart"/>
+            <w:r>
+              <w:rPr>
+                <w:rFonts w:ascii="BRH Devanagari Extra" w:hAnsi="BRH Devanagari Extra" w:cs="BRH Devanagari Extra"/>
+                <w:sz w:val="40"/>
+                <w:szCs w:val="40"/>
+              </w:rPr>
+              <w:t>ÍcÉ</w:t>
+            </w:r>
+            <w:proofErr w:type="spellEnd"/>
             <w:r>
               <w:rPr>
                 <w:rFonts w:ascii="BRH Malayalam Extra" w:hAnsi="BRH Malayalam Extra" w:cs="BRH Devanagari Extra"/>
@@ -1810,7 +3084,25 @@
                 <w:sz w:val="40"/>
                 <w:szCs w:val="40"/>
               </w:rPr>
-              <w:t xml:space="preserve">¨ÉqÉç | </w:t>
+              <w:t>¨</w:t>
+            </w:r>
+            <w:proofErr w:type="spellStart"/>
+            <w:r>
+              <w:rPr>
+                <w:rFonts w:ascii="BRH Devanagari Extra" w:hAnsi="BRH Devanagari Extra" w:cs="BRH Devanagari Extra"/>
+                <w:sz w:val="40"/>
+                <w:szCs w:val="40"/>
+              </w:rPr>
+              <w:t>ÉqÉç</w:t>
+            </w:r>
+            <w:proofErr w:type="spellEnd"/>
+            <w:r>
+              <w:rPr>
+                <w:rFonts w:ascii="BRH Devanagari Extra" w:hAnsi="BRH Devanagari Extra" w:cs="BRH Devanagari Extra"/>
+                <w:sz w:val="40"/>
+                <w:szCs w:val="40"/>
+              </w:rPr>
+              <w:t xml:space="preserve"> | </w:t>
             </w:r>
           </w:p>
           <w:p>
@@ -1826,6 +3118,7 @@
                 <w:szCs w:val="40"/>
               </w:rPr>
             </w:pPr>
+            <w:proofErr w:type="spellStart"/>
             <w:r>
               <w:rPr>
                 <w:rFonts w:ascii="BRH Devanagari Extra" w:hAnsi="BRH Devanagari Extra" w:cs="BRH Devanagari Extra"/>
@@ -1834,6 +3127,7 @@
               </w:rPr>
               <w:t>ÌuÉ¥ÉÉþiÉ</w:t>
             </w:r>
+            <w:proofErr w:type="spellEnd"/>
             <w:r>
               <w:rPr>
                 <w:rFonts w:ascii="BRH Malayalam Extra" w:hAnsi="BRH Malayalam Extra" w:cs="BRH Devanagari Extra"/>
@@ -1842,6 +3136,7 @@
               </w:rPr>
               <w:t>–</w:t>
             </w:r>
+            <w:proofErr w:type="spellStart"/>
             <w:r>
               <w:rPr>
                 <w:rFonts w:ascii="BRH Devanagari Extra" w:hAnsi="BRH Devanagari Extra" w:cs="BRH Devanagari Extra"/>
@@ -1859,6 +3154,7 @@
               </w:rPr>
               <w:t>ÌiÉ</w:t>
             </w:r>
+            <w:proofErr w:type="spellEnd"/>
             <w:r>
               <w:rPr>
                 <w:rFonts w:ascii="BRH Malayalam Extra" w:hAnsi="BRH Malayalam Extra" w:cs="BRH Devanagari Extra"/>
@@ -1874,7 +3170,25 @@
                 <w:sz w:val="40"/>
                 <w:szCs w:val="40"/>
               </w:rPr>
-              <w:t xml:space="preserve"> ÌuÉ - ¥ÉÉ</w:t>
+              <w:t xml:space="preserve"> </w:t>
+            </w:r>
+            <w:proofErr w:type="spellStart"/>
+            <w:r>
+              <w:rPr>
+                <w:rFonts w:ascii="BRH Devanagari Extra" w:hAnsi="BRH Devanagari Extra" w:cs="BRH Devanagari Extra"/>
+                <w:sz w:val="40"/>
+                <w:szCs w:val="40"/>
+              </w:rPr>
+              <w:t>ÌuÉ</w:t>
+            </w:r>
+            <w:proofErr w:type="spellEnd"/>
+            <w:r>
+              <w:rPr>
+                <w:rFonts w:ascii="BRH Devanagari Extra" w:hAnsi="BRH Devanagari Extra" w:cs="BRH Devanagari Extra"/>
+                <w:sz w:val="40"/>
+                <w:szCs w:val="40"/>
+              </w:rPr>
+              <w:t xml:space="preserve"> - ¥ÉÉ</w:t>
             </w:r>
             <w:r>
               <w:rPr>
@@ -1884,6 +3198,7 @@
               </w:rPr>
               <w:t>–</w:t>
             </w:r>
+            <w:proofErr w:type="spellStart"/>
             <w:r>
               <w:rPr>
                 <w:rFonts w:ascii="BRH Devanagari Extra" w:hAnsi="BRH Devanagari Extra" w:cs="BRH Devanagari Extra"/>
@@ -1892,6 +3207,7 @@
               </w:rPr>
               <w:t>iÉ</w:t>
             </w:r>
+            <w:proofErr w:type="spellEnd"/>
             <w:r>
               <w:rPr>
                 <w:rFonts w:ascii="BRH Malayalam Extra" w:hAnsi="BRH Malayalam Extra" w:cs="BRH Devanagari Extra"/>
@@ -1900,6 +3216,7 @@
               </w:rPr>
               <w:t>–</w:t>
             </w:r>
+            <w:proofErr w:type="spellStart"/>
             <w:r>
               <w:rPr>
                 <w:rFonts w:ascii="BRH Devanagari Extra" w:hAnsi="BRH Devanagari Extra" w:cs="BRH Devanagari Extra"/>
@@ -1908,6 +3225,7 @@
               </w:rPr>
               <w:t>qÉç</w:t>
             </w:r>
+            <w:proofErr w:type="spellEnd"/>
           </w:p>
         </w:tc>
       </w:tr>
@@ -1948,7 +3266,6 @@
                 <w:szCs w:val="28"/>
                 <w:lang w:eastAsia="en-IN" w:bidi="ml-IN"/>
               </w:rPr>
-              <w:lastRenderedPageBreak/>
               <w:t>TS 4.1.</w:t>
             </w:r>
             <w:r>
@@ -2001,6 +3318,7 @@
               </w:rPr>
               <w:t xml:space="preserve"> </w:t>
             </w:r>
+            <w:proofErr w:type="spellStart"/>
             <w:r>
               <w:rPr>
                 <w:rFonts w:cs="Latha"/>
@@ -2011,6 +3329,7 @@
               </w:rPr>
               <w:t>Padam</w:t>
             </w:r>
+            <w:proofErr w:type="spellEnd"/>
           </w:p>
           <w:p>
             <w:pPr>
@@ -2027,15 +3346,27 @@
                 <w:lang w:bidi="ta-IN"/>
               </w:rPr>
             </w:pPr>
-            <w:r>
-              <w:rPr>
-                <w:rFonts w:cs="Latha"/>
-                <w:b/>
-                <w:sz w:val="28"/>
-                <w:szCs w:val="28"/>
-                <w:lang w:bidi="ta-IN"/>
-              </w:rPr>
-              <w:t>Padam No. – 29</w:t>
+            <w:proofErr w:type="spellStart"/>
+            <w:r>
+              <w:rPr>
+                <w:rFonts w:cs="Latha"/>
+                <w:b/>
+                <w:sz w:val="28"/>
+                <w:szCs w:val="28"/>
+                <w:lang w:bidi="ta-IN"/>
+              </w:rPr>
+              <w:t>Padam</w:t>
+            </w:r>
+            <w:proofErr w:type="spellEnd"/>
+            <w:r>
+              <w:rPr>
+                <w:rFonts w:cs="Latha"/>
+                <w:b/>
+                <w:sz w:val="28"/>
+                <w:szCs w:val="28"/>
+                <w:lang w:bidi="ta-IN"/>
+              </w:rPr>
+              <w:t xml:space="preserve"> No. – 29</w:t>
             </w:r>
           </w:p>
           <w:p>
@@ -2053,15 +3384,27 @@
                 <w:lang w:eastAsia="en-IN" w:bidi="ml-IN"/>
               </w:rPr>
             </w:pPr>
-            <w:r>
-              <w:rPr>
-                <w:rFonts w:cs="Latha"/>
-                <w:b/>
-                <w:sz w:val="28"/>
-                <w:szCs w:val="28"/>
-                <w:lang w:bidi="ta-IN"/>
-              </w:rPr>
-              <w:t>Panchaati No. - 46</w:t>
+            <w:proofErr w:type="spellStart"/>
+            <w:r>
+              <w:rPr>
+                <w:rFonts w:cs="Latha"/>
+                <w:b/>
+                <w:sz w:val="28"/>
+                <w:szCs w:val="28"/>
+                <w:lang w:bidi="ta-IN"/>
+              </w:rPr>
+              <w:t>Panchaati</w:t>
+            </w:r>
+            <w:proofErr w:type="spellEnd"/>
+            <w:r>
+              <w:rPr>
+                <w:rFonts w:cs="Latha"/>
+                <w:b/>
+                <w:sz w:val="28"/>
+                <w:szCs w:val="28"/>
+                <w:lang w:bidi="ta-IN"/>
+              </w:rPr>
+              <w:t xml:space="preserve"> No. - 46</w:t>
             </w:r>
           </w:p>
         </w:tc>
@@ -2088,14 +3431,34 @@
                 <w:szCs w:val="40"/>
               </w:rPr>
             </w:pPr>
-            <w:r>
-              <w:rPr>
-                <w:rFonts w:ascii="BRH Devanagari Extra" w:hAnsi="BRH Devanagari Extra" w:cs="BRH Devanagari Extra"/>
-                <w:sz w:val="40"/>
-                <w:szCs w:val="40"/>
-              </w:rPr>
-              <w:t>LÌiÉþ | lÉ</w:t>
-            </w:r>
+            <w:proofErr w:type="spellStart"/>
+            <w:r>
+              <w:rPr>
+                <w:rFonts w:ascii="BRH Devanagari Extra" w:hAnsi="BRH Devanagari Extra" w:cs="BRH Devanagari Extra"/>
+                <w:sz w:val="40"/>
+                <w:szCs w:val="40"/>
+              </w:rPr>
+              <w:t>LÌiÉþ</w:t>
+            </w:r>
+            <w:proofErr w:type="spellEnd"/>
+            <w:r>
+              <w:rPr>
+                <w:rFonts w:ascii="BRH Devanagari Extra" w:hAnsi="BRH Devanagari Extra" w:cs="BRH Devanagari Extra"/>
+                <w:sz w:val="40"/>
+                <w:szCs w:val="40"/>
+              </w:rPr>
+              <w:t xml:space="preserve"> | </w:t>
+            </w:r>
+            <w:proofErr w:type="spellStart"/>
+            <w:r>
+              <w:rPr>
+                <w:rFonts w:ascii="BRH Devanagari Extra" w:hAnsi="BRH Devanagari Extra" w:cs="BRH Devanagari Extra"/>
+                <w:sz w:val="40"/>
+                <w:szCs w:val="40"/>
+              </w:rPr>
+              <w:t>lÉ</w:t>
+            </w:r>
+            <w:proofErr w:type="spellEnd"/>
             <w:r>
               <w:rPr>
                 <w:rFonts w:ascii="BRH Malayalam Extra" w:hAnsi="BRH Malayalam Extra" w:cs="BRH Devanagari Extra"/>
@@ -2120,6 +3483,7 @@
               </w:rPr>
               <w:t>–</w:t>
             </w:r>
+            <w:proofErr w:type="spellStart"/>
             <w:r>
               <w:rPr>
                 <w:rFonts w:ascii="BRH Devanagari Extra" w:hAnsi="BRH Devanagari Extra" w:cs="BRH Devanagari Extra"/>
@@ -2128,6 +3492,7 @@
               </w:rPr>
               <w:t>uÉÉ</w:t>
             </w:r>
+            <w:proofErr w:type="spellEnd"/>
             <w:r>
               <w:rPr>
                 <w:rFonts w:ascii="BRH Malayalam Extra" w:hAnsi="BRH Malayalam Extra" w:cs="BRH Devanagari Extra"/>
@@ -2136,13 +3501,23 @@
               </w:rPr>
               <w:t>–</w:t>
             </w:r>
-            <w:r>
-              <w:rPr>
-                <w:rFonts w:ascii="BRH Devanagari Extra" w:hAnsi="BRH Devanagari Extra" w:cs="BRH Devanagari Extra"/>
-                <w:sz w:val="40"/>
-                <w:szCs w:val="40"/>
-              </w:rPr>
-              <w:t>mÉ×</w:t>
+            <w:proofErr w:type="spellStart"/>
+            <w:r>
+              <w:rPr>
+                <w:rFonts w:ascii="BRH Devanagari Extra" w:hAnsi="BRH Devanagari Extra" w:cs="BRH Devanagari Extra"/>
+                <w:sz w:val="40"/>
+                <w:szCs w:val="40"/>
+              </w:rPr>
+              <w:t>mÉ</w:t>
+            </w:r>
+            <w:proofErr w:type="spellEnd"/>
+            <w:r>
+              <w:rPr>
+                <w:rFonts w:ascii="BRH Devanagari Extra" w:hAnsi="BRH Devanagari Extra" w:cs="BRH Devanagari Extra"/>
+                <w:sz w:val="40"/>
+                <w:szCs w:val="40"/>
+              </w:rPr>
+              <w:t>×</w:t>
             </w:r>
             <w:r>
               <w:rPr>
@@ -2152,6 +3527,7 @@
               </w:rPr>
               <w:t>–</w:t>
             </w:r>
+            <w:proofErr w:type="spellStart"/>
             <w:r>
               <w:rPr>
                 <w:rFonts w:ascii="BRH Devanagari Extra" w:hAnsi="BRH Devanagari Extra" w:cs="BRH Devanagari Extra"/>
@@ -2160,6 +3536,7 @@
               </w:rPr>
               <w:t>ÍjÉ</w:t>
             </w:r>
+            <w:proofErr w:type="spellEnd"/>
             <w:r>
               <w:rPr>
                 <w:rFonts w:ascii="BRH Malayalam Extra" w:hAnsi="BRH Malayalam Extra" w:cs="BRH Devanagari Extra"/>
@@ -2168,6 +3545,7 @@
               </w:rPr>
               <w:t>–</w:t>
             </w:r>
+            <w:proofErr w:type="spellStart"/>
             <w:r>
               <w:rPr>
                 <w:rFonts w:ascii="BRH Devanagari Extra" w:hAnsi="BRH Devanagari Extra" w:cs="BRH Devanagari Extra"/>
@@ -2176,6 +3554,7 @@
               </w:rPr>
               <w:t>uÉÏ</w:t>
             </w:r>
+            <w:proofErr w:type="spellEnd"/>
             <w:r>
               <w:rPr>
                 <w:rFonts w:ascii="BRH Malayalam Extra" w:hAnsi="BRH Malayalam Extra" w:cs="BRH Devanagari Extra"/>
@@ -2190,7 +3569,43 @@
                 <w:sz w:val="40"/>
                 <w:szCs w:val="40"/>
               </w:rPr>
-              <w:t xml:space="preserve"> CÌiÉþ ±ÉuÉÉ-mÉ×</w:t>
+              <w:t xml:space="preserve"> </w:t>
+            </w:r>
+            <w:proofErr w:type="spellStart"/>
+            <w:r>
+              <w:rPr>
+                <w:rFonts w:ascii="BRH Devanagari Extra" w:hAnsi="BRH Devanagari Extra" w:cs="BRH Devanagari Extra"/>
+                <w:sz w:val="40"/>
+                <w:szCs w:val="40"/>
+              </w:rPr>
+              <w:t>CÌiÉþ</w:t>
+            </w:r>
+            <w:proofErr w:type="spellEnd"/>
+            <w:r>
+              <w:rPr>
+                <w:rFonts w:ascii="BRH Devanagari Extra" w:hAnsi="BRH Devanagari Extra" w:cs="BRH Devanagari Extra"/>
+                <w:sz w:val="40"/>
+                <w:szCs w:val="40"/>
+              </w:rPr>
+              <w:t xml:space="preserve"> ±</w:t>
+            </w:r>
+            <w:proofErr w:type="spellStart"/>
+            <w:r>
+              <w:rPr>
+                <w:rFonts w:ascii="BRH Devanagari Extra" w:hAnsi="BRH Devanagari Extra" w:cs="BRH Devanagari Extra"/>
+                <w:sz w:val="40"/>
+                <w:szCs w:val="40"/>
+              </w:rPr>
+              <w:t>ÉuÉÉ-mÉ</w:t>
+            </w:r>
+            <w:proofErr w:type="spellEnd"/>
+            <w:r>
+              <w:rPr>
+                <w:rFonts w:ascii="BRH Devanagari Extra" w:hAnsi="BRH Devanagari Extra" w:cs="BRH Devanagari Extra"/>
+                <w:sz w:val="40"/>
+                <w:szCs w:val="40"/>
+              </w:rPr>
+              <w:t>×</w:t>
             </w:r>
             <w:r>
               <w:rPr>
@@ -2200,6 +3615,7 @@
               </w:rPr>
               <w:t>–</w:t>
             </w:r>
+            <w:proofErr w:type="spellStart"/>
             <w:r>
               <w:rPr>
                 <w:rFonts w:ascii="BRH Devanagari Extra" w:hAnsi="BRH Devanagari Extra" w:cs="BRH Devanagari Extra"/>
@@ -2208,6 +3624,7 @@
               </w:rPr>
               <w:t>ÍjÉ</w:t>
             </w:r>
+            <w:proofErr w:type="spellEnd"/>
             <w:r>
               <w:rPr>
                 <w:rFonts w:ascii="BRH Malayalam Extra" w:hAnsi="BRH Malayalam Extra" w:cs="BRH Devanagari Extra"/>
@@ -2216,6 +3633,7 @@
               </w:rPr>
               <w:t>–</w:t>
             </w:r>
+            <w:proofErr w:type="spellStart"/>
             <w:r>
               <w:rPr>
                 <w:rFonts w:ascii="BRH Devanagari Extra" w:hAnsi="BRH Devanagari Extra" w:cs="BRH Devanagari Extra"/>
@@ -2225,6 +3643,7 @@
               </w:rPr>
               <w:t>uÉÏ</w:t>
             </w:r>
+            <w:proofErr w:type="spellEnd"/>
             <w:r>
               <w:rPr>
                 <w:rFonts w:ascii="BRH Devanagari Extra" w:hAnsi="BRH Devanagari Extra" w:cs="BRH Devanagari Extra"/>
@@ -2258,14 +3677,34 @@
                 <w:szCs w:val="40"/>
               </w:rPr>
             </w:pPr>
-            <w:r>
-              <w:rPr>
-                <w:rFonts w:ascii="BRH Devanagari Extra" w:hAnsi="BRH Devanagari Extra" w:cs="BRH Devanagari Extra"/>
-                <w:sz w:val="40"/>
-                <w:szCs w:val="40"/>
-              </w:rPr>
-              <w:t>LÌiÉþ | lÉ</w:t>
-            </w:r>
+            <w:proofErr w:type="spellStart"/>
+            <w:r>
+              <w:rPr>
+                <w:rFonts w:ascii="BRH Devanagari Extra" w:hAnsi="BRH Devanagari Extra" w:cs="BRH Devanagari Extra"/>
+                <w:sz w:val="40"/>
+                <w:szCs w:val="40"/>
+              </w:rPr>
+              <w:t>LÌiÉþ</w:t>
+            </w:r>
+            <w:proofErr w:type="spellEnd"/>
+            <w:r>
+              <w:rPr>
+                <w:rFonts w:ascii="BRH Devanagari Extra" w:hAnsi="BRH Devanagari Extra" w:cs="BRH Devanagari Extra"/>
+                <w:sz w:val="40"/>
+                <w:szCs w:val="40"/>
+              </w:rPr>
+              <w:t xml:space="preserve"> | </w:t>
+            </w:r>
+            <w:proofErr w:type="spellStart"/>
+            <w:r>
+              <w:rPr>
+                <w:rFonts w:ascii="BRH Devanagari Extra" w:hAnsi="BRH Devanagari Extra" w:cs="BRH Devanagari Extra"/>
+                <w:sz w:val="40"/>
+                <w:szCs w:val="40"/>
+              </w:rPr>
+              <w:t>lÉ</w:t>
+            </w:r>
+            <w:proofErr w:type="spellEnd"/>
             <w:r>
               <w:rPr>
                 <w:rFonts w:ascii="BRH Malayalam Extra" w:hAnsi="BRH Malayalam Extra" w:cs="BRH Devanagari Extra"/>
@@ -2290,6 +3729,7 @@
               </w:rPr>
               <w:t>–</w:t>
             </w:r>
+            <w:proofErr w:type="spellStart"/>
             <w:r>
               <w:rPr>
                 <w:rFonts w:ascii="BRH Devanagari Extra" w:hAnsi="BRH Devanagari Extra" w:cs="BRH Devanagari Extra"/>
@@ -2298,6 +3738,7 @@
               </w:rPr>
               <w:t>uÉÉ</w:t>
             </w:r>
+            <w:proofErr w:type="spellEnd"/>
             <w:r>
               <w:rPr>
                 <w:rFonts w:ascii="BRH Malayalam Extra" w:hAnsi="BRH Malayalam Extra" w:cs="BRH Devanagari Extra"/>
@@ -2306,13 +3747,23 @@
               </w:rPr>
               <w:t>–</w:t>
             </w:r>
-            <w:r>
-              <w:rPr>
-                <w:rFonts w:ascii="BRH Devanagari Extra" w:hAnsi="BRH Devanagari Extra" w:cs="BRH Devanagari Extra"/>
-                <w:sz w:val="40"/>
-                <w:szCs w:val="40"/>
-              </w:rPr>
-              <w:t>mÉ×</w:t>
+            <w:proofErr w:type="spellStart"/>
+            <w:r>
+              <w:rPr>
+                <w:rFonts w:ascii="BRH Devanagari Extra" w:hAnsi="BRH Devanagari Extra" w:cs="BRH Devanagari Extra"/>
+                <w:sz w:val="40"/>
+                <w:szCs w:val="40"/>
+              </w:rPr>
+              <w:t>mÉ</w:t>
+            </w:r>
+            <w:proofErr w:type="spellEnd"/>
+            <w:r>
+              <w:rPr>
+                <w:rFonts w:ascii="BRH Devanagari Extra" w:hAnsi="BRH Devanagari Extra" w:cs="BRH Devanagari Extra"/>
+                <w:sz w:val="40"/>
+                <w:szCs w:val="40"/>
+              </w:rPr>
+              <w:t>×</w:t>
             </w:r>
             <w:r>
               <w:rPr>
@@ -2322,6 +3773,7 @@
               </w:rPr>
               <w:t>–</w:t>
             </w:r>
+            <w:proofErr w:type="spellStart"/>
             <w:r>
               <w:rPr>
                 <w:rFonts w:ascii="BRH Devanagari Extra" w:hAnsi="BRH Devanagari Extra" w:cs="BRH Devanagari Extra"/>
@@ -2330,6 +3782,7 @@
               </w:rPr>
               <w:t>ÍjÉ</w:t>
             </w:r>
+            <w:proofErr w:type="spellEnd"/>
             <w:r>
               <w:rPr>
                 <w:rFonts w:ascii="BRH Malayalam Extra" w:hAnsi="BRH Malayalam Extra" w:cs="BRH Devanagari Extra"/>
@@ -2338,6 +3791,7 @@
               </w:rPr>
               <w:t>–</w:t>
             </w:r>
+            <w:proofErr w:type="spellStart"/>
             <w:r>
               <w:rPr>
                 <w:rFonts w:ascii="BRH Devanagari Extra" w:hAnsi="BRH Devanagari Extra" w:cs="BRH Devanagari Extra"/>
@@ -2346,6 +3800,7 @@
               </w:rPr>
               <w:t>uÉÏ</w:t>
             </w:r>
+            <w:proofErr w:type="spellEnd"/>
             <w:r>
               <w:rPr>
                 <w:rFonts w:ascii="BRH Malayalam Extra" w:hAnsi="BRH Malayalam Extra" w:cs="BRH Devanagari Extra"/>
@@ -2360,7 +3815,25 @@
                 <w:sz w:val="40"/>
                 <w:szCs w:val="40"/>
               </w:rPr>
-              <w:t xml:space="preserve"> CÌiÉþ </w:t>
+              <w:t xml:space="preserve"> </w:t>
+            </w:r>
+            <w:proofErr w:type="spellStart"/>
+            <w:r>
+              <w:rPr>
+                <w:rFonts w:ascii="BRH Devanagari Extra" w:hAnsi="BRH Devanagari Extra" w:cs="BRH Devanagari Extra"/>
+                <w:sz w:val="40"/>
+                <w:szCs w:val="40"/>
+              </w:rPr>
+              <w:t>CÌiÉþ</w:t>
+            </w:r>
+            <w:proofErr w:type="spellEnd"/>
+            <w:r>
+              <w:rPr>
+                <w:rFonts w:ascii="BRH Devanagari Extra" w:hAnsi="BRH Devanagari Extra" w:cs="BRH Devanagari Extra"/>
+                <w:sz w:val="40"/>
+                <w:szCs w:val="40"/>
+              </w:rPr>
+              <w:t xml:space="preserve"> </w:t>
             </w:r>
           </w:p>
           <w:p>
@@ -2382,7 +3855,25 @@
                 <w:sz w:val="40"/>
                 <w:szCs w:val="40"/>
               </w:rPr>
-              <w:t>±ÉuÉÉ-mÉ×</w:t>
+              <w:t>±</w:t>
+            </w:r>
+            <w:proofErr w:type="spellStart"/>
+            <w:r>
+              <w:rPr>
+                <w:rFonts w:ascii="BRH Devanagari Extra" w:hAnsi="BRH Devanagari Extra" w:cs="BRH Devanagari Extra"/>
+                <w:sz w:val="40"/>
+                <w:szCs w:val="40"/>
+              </w:rPr>
+              <w:t>ÉuÉÉ-mÉ</w:t>
+            </w:r>
+            <w:proofErr w:type="spellEnd"/>
+            <w:r>
+              <w:rPr>
+                <w:rFonts w:ascii="BRH Devanagari Extra" w:hAnsi="BRH Devanagari Extra" w:cs="BRH Devanagari Extra"/>
+                <w:sz w:val="40"/>
+                <w:szCs w:val="40"/>
+              </w:rPr>
+              <w:t>×</w:t>
             </w:r>
             <w:r>
               <w:rPr>
@@ -2392,6 +3883,7 @@
               </w:rPr>
               <w:t>–</w:t>
             </w:r>
+            <w:proofErr w:type="spellStart"/>
             <w:r>
               <w:rPr>
                 <w:rFonts w:ascii="BRH Devanagari Extra" w:hAnsi="BRH Devanagari Extra" w:cs="BRH Devanagari Extra"/>
@@ -2400,6 +3892,7 @@
               </w:rPr>
               <w:t>ÍjÉ</w:t>
             </w:r>
+            <w:proofErr w:type="spellEnd"/>
             <w:r>
               <w:rPr>
                 <w:rFonts w:ascii="BRH Malayalam Extra" w:hAnsi="BRH Malayalam Extra" w:cs="BRH Devanagari Extra"/>
@@ -2408,6 +3901,7 @@
               </w:rPr>
               <w:t>–</w:t>
             </w:r>
+            <w:proofErr w:type="spellStart"/>
             <w:r>
               <w:rPr>
                 <w:rFonts w:ascii="BRH Devanagari Extra" w:hAnsi="BRH Devanagari Extra" w:cs="BRH Devanagari Extra"/>
@@ -2417,6 +3911,7 @@
               </w:rPr>
               <w:t>uÉÏ</w:t>
             </w:r>
+            <w:proofErr w:type="spellEnd"/>
             <w:r>
               <w:rPr>
                 <w:rFonts w:ascii="BRH Malayalam Extra" w:hAnsi="BRH Malayalam Extra" w:cs="BRH Devanagari Extra"/>
@@ -2479,7 +3974,51 @@
           <w:szCs w:val="32"/>
           <w:u w:val="single"/>
         </w:rPr>
-        <w:t xml:space="preserve">TS Pada Paatam – TS 4.1 Sanskrit </w:t>
+        <w:t xml:space="preserve">TS </w:t>
+      </w:r>
+      <w:proofErr w:type="spellStart"/>
+      <w:r>
+        <w:rPr>
+          <w:b/>
+          <w:bCs/>
+          <w:sz w:val="32"/>
+          <w:szCs w:val="32"/>
+          <w:u w:val="single"/>
+        </w:rPr>
+        <w:t>Pada</w:t>
+      </w:r>
+      <w:proofErr w:type="spellEnd"/>
+      <w:r>
+        <w:rPr>
+          <w:b/>
+          <w:bCs/>
+          <w:sz w:val="32"/>
+          <w:szCs w:val="32"/>
+          <w:u w:val="single"/>
+        </w:rPr>
+        <w:t xml:space="preserve"> </w:t>
+      </w:r>
+      <w:proofErr w:type="spellStart"/>
+      <w:r>
+        <w:rPr>
+          <w:b/>
+          <w:bCs/>
+          <w:sz w:val="32"/>
+          <w:szCs w:val="32"/>
+          <w:u w:val="single"/>
+        </w:rPr>
+        <w:t>Paatam</w:t>
+      </w:r>
+      <w:proofErr w:type="spellEnd"/>
+      <w:r>
+        <w:rPr>
+          <w:b/>
+          <w:bCs/>
+          <w:sz w:val="32"/>
+          <w:szCs w:val="32"/>
+          <w:u w:val="single"/>
+        </w:rPr>
+        <w:t xml:space="preserve"> – TS 4.1 Sanskrit </w:t>
       </w:r>
       <w:r>
         <w:rPr>
@@ -2750,6 +4289,7 @@
               </w:rPr>
               <w:t xml:space="preserve"> </w:t>
             </w:r>
+            <w:proofErr w:type="spellStart"/>
             <w:r>
               <w:rPr>
                 <w:rFonts w:cs="Latha"/>
@@ -2759,6 +4299,7 @@
               </w:rPr>
               <w:t>Padam</w:t>
             </w:r>
+            <w:proofErr w:type="spellEnd"/>
           </w:p>
           <w:p>
             <w:pPr>
@@ -2790,8 +4331,19 @@
                 <w:szCs w:val="28"/>
                 <w:lang w:bidi="ta-IN"/>
               </w:rPr>
-              <w:t xml:space="preserve"> Panchaati</w:t>
-            </w:r>
+              <w:t xml:space="preserve"> </w:t>
+            </w:r>
+            <w:proofErr w:type="spellStart"/>
+            <w:r>
+              <w:rPr>
+                <w:rFonts w:cs="Latha"/>
+                <w:sz w:val="28"/>
+                <w:szCs w:val="28"/>
+                <w:lang w:bidi="ta-IN"/>
+              </w:rPr>
+              <w:t>Panchaati</w:t>
+            </w:r>
+            <w:proofErr w:type="spellEnd"/>
           </w:p>
         </w:tc>
         <w:tc>
@@ -2811,14 +4363,34 @@
                 <w:szCs w:val="40"/>
               </w:rPr>
             </w:pPr>
-            <w:r>
-              <w:rPr>
-                <w:rFonts w:ascii="BRH Devanagari Extra" w:hAnsi="BRH Devanagari Extra" w:cs="BRH Devanagari Extra"/>
-                <w:sz w:val="40"/>
-                <w:szCs w:val="40"/>
-              </w:rPr>
-              <w:t>lÉÏÌiÉþ | xÉ</w:t>
-            </w:r>
+            <w:proofErr w:type="spellStart"/>
+            <w:r>
+              <w:rPr>
+                <w:rFonts w:ascii="BRH Devanagari Extra" w:hAnsi="BRH Devanagari Extra" w:cs="BRH Devanagari Extra"/>
+                <w:sz w:val="40"/>
+                <w:szCs w:val="40"/>
+              </w:rPr>
+              <w:t>lÉÏÌiÉþ</w:t>
+            </w:r>
+            <w:proofErr w:type="spellEnd"/>
+            <w:r>
+              <w:rPr>
+                <w:rFonts w:ascii="BRH Devanagari Extra" w:hAnsi="BRH Devanagari Extra" w:cs="BRH Devanagari Extra"/>
+                <w:sz w:val="40"/>
+                <w:szCs w:val="40"/>
+              </w:rPr>
+              <w:t xml:space="preserve"> | </w:t>
+            </w:r>
+            <w:proofErr w:type="spellStart"/>
+            <w:r>
+              <w:rPr>
+                <w:rFonts w:ascii="BRH Devanagari Extra" w:hAnsi="BRH Devanagari Extra" w:cs="BRH Devanagari Extra"/>
+                <w:sz w:val="40"/>
+                <w:szCs w:val="40"/>
+              </w:rPr>
+              <w:t>xÉ</w:t>
+            </w:r>
+            <w:proofErr w:type="spellEnd"/>
             <w:r>
               <w:rPr>
                 <w:rFonts w:ascii="BRH Malayalam Extra" w:hAnsi="BRH Malayalam Extra" w:cs="BRH Devanagari Extra"/>
@@ -2827,6 +4399,7 @@
               </w:rPr>
               <w:t>–</w:t>
             </w:r>
+            <w:proofErr w:type="spellStart"/>
             <w:r>
               <w:rPr>
                 <w:rFonts w:ascii="BRH Devanagari Extra" w:hAnsi="BRH Devanagari Extra" w:cs="BRH Devanagari Extra"/>
@@ -2835,6 +4408,7 @@
               </w:rPr>
               <w:t>xÉÉ</w:t>
             </w:r>
+            <w:proofErr w:type="spellEnd"/>
             <w:r>
               <w:rPr>
                 <w:rFonts w:ascii="BRH Malayalam Extra" w:hAnsi="BRH Malayalam Extra" w:cs="BRH Devanagari Extra"/>
@@ -2867,7 +4441,25 @@
                 <w:sz w:val="40"/>
                 <w:szCs w:val="40"/>
               </w:rPr>
-              <w:t xml:space="preserve"> | rÉeÉÏþrÉÉlÉç | </w:t>
+              <w:t xml:space="preserve"> | </w:t>
+            </w:r>
+            <w:proofErr w:type="spellStart"/>
+            <w:r>
+              <w:rPr>
+                <w:rFonts w:ascii="BRH Devanagari Extra" w:hAnsi="BRH Devanagari Extra" w:cs="BRH Devanagari Extra"/>
+                <w:sz w:val="40"/>
+                <w:szCs w:val="40"/>
+              </w:rPr>
+              <w:t>rÉeÉÏþrÉÉlÉç</w:t>
+            </w:r>
+            <w:proofErr w:type="spellEnd"/>
+            <w:r>
+              <w:rPr>
+                <w:rFonts w:ascii="BRH Devanagari Extra" w:hAnsi="BRH Devanagari Extra" w:cs="BRH Devanagari Extra"/>
+                <w:sz w:val="40"/>
+                <w:szCs w:val="40"/>
+              </w:rPr>
+              <w:t xml:space="preserve"> | </w:t>
             </w:r>
             <w:r>
               <w:rPr>
@@ -2898,14 +4490,34 @@
                 <w:szCs w:val="40"/>
               </w:rPr>
             </w:pPr>
-            <w:r>
-              <w:rPr>
-                <w:rFonts w:ascii="BRH Devanagari Extra" w:hAnsi="BRH Devanagari Extra" w:cs="BRH Devanagari Extra"/>
-                <w:sz w:val="40"/>
-                <w:szCs w:val="40"/>
-              </w:rPr>
-              <w:t>lÉÏÌiÉþ | xÉ</w:t>
-            </w:r>
+            <w:proofErr w:type="spellStart"/>
+            <w:r>
+              <w:rPr>
+                <w:rFonts w:ascii="BRH Devanagari Extra" w:hAnsi="BRH Devanagari Extra" w:cs="BRH Devanagari Extra"/>
+                <w:sz w:val="40"/>
+                <w:szCs w:val="40"/>
+              </w:rPr>
+              <w:t>lÉÏÌiÉþ</w:t>
+            </w:r>
+            <w:proofErr w:type="spellEnd"/>
+            <w:r>
+              <w:rPr>
+                <w:rFonts w:ascii="BRH Devanagari Extra" w:hAnsi="BRH Devanagari Extra" w:cs="BRH Devanagari Extra"/>
+                <w:sz w:val="40"/>
+                <w:szCs w:val="40"/>
+              </w:rPr>
+              <w:t xml:space="preserve"> | </w:t>
+            </w:r>
+            <w:proofErr w:type="spellStart"/>
+            <w:r>
+              <w:rPr>
+                <w:rFonts w:ascii="BRH Devanagari Extra" w:hAnsi="BRH Devanagari Extra" w:cs="BRH Devanagari Extra"/>
+                <w:sz w:val="40"/>
+                <w:szCs w:val="40"/>
+              </w:rPr>
+              <w:t>xÉ</w:t>
+            </w:r>
+            <w:proofErr w:type="spellEnd"/>
             <w:r>
               <w:rPr>
                 <w:rFonts w:ascii="BRH Malayalam Extra" w:hAnsi="BRH Malayalam Extra" w:cs="BRH Devanagari Extra"/>
@@ -2914,6 +4526,7 @@
               </w:rPr>
               <w:t>–</w:t>
             </w:r>
+            <w:proofErr w:type="spellStart"/>
             <w:r>
               <w:rPr>
                 <w:rFonts w:ascii="BRH Devanagari Extra" w:hAnsi="BRH Devanagari Extra" w:cs="BRH Devanagari Extra"/>
@@ -2922,6 +4535,7 @@
               </w:rPr>
               <w:t>xÉÉ</w:t>
             </w:r>
+            <w:proofErr w:type="spellEnd"/>
             <w:r>
               <w:rPr>
                 <w:rFonts w:ascii="BRH Malayalam Extra" w:hAnsi="BRH Malayalam Extra" w:cs="BRH Devanagari Extra"/>
@@ -2955,7 +4569,25 @@
                 <w:sz w:val="40"/>
                 <w:szCs w:val="40"/>
               </w:rPr>
-              <w:t xml:space="preserve"> | rÉeÉÏþrÉÉlÉç | </w:t>
+              <w:t xml:space="preserve"> | </w:t>
+            </w:r>
+            <w:proofErr w:type="spellStart"/>
+            <w:r>
+              <w:rPr>
+                <w:rFonts w:ascii="BRH Devanagari Extra" w:hAnsi="BRH Devanagari Extra" w:cs="BRH Devanagari Extra"/>
+                <w:sz w:val="40"/>
+                <w:szCs w:val="40"/>
+              </w:rPr>
+              <w:t>rÉeÉÏþrÉÉlÉç</w:t>
+            </w:r>
+            <w:proofErr w:type="spellEnd"/>
+            <w:r>
+              <w:rPr>
+                <w:rFonts w:ascii="BRH Devanagari Extra" w:hAnsi="BRH Devanagari Extra" w:cs="BRH Devanagari Extra"/>
+                <w:sz w:val="40"/>
+                <w:szCs w:val="40"/>
+              </w:rPr>
+              <w:t xml:space="preserve"> | </w:t>
             </w:r>
             <w:r>
               <w:rPr>
@@ -2999,8 +4631,19 @@
                 <w:szCs w:val="28"/>
                 <w:lang w:bidi="ta-IN"/>
               </w:rPr>
-              <w:t>TS 4.1.6.2 - Padam</w:t>
-            </w:r>
+              <w:t xml:space="preserve">TS 4.1.6.2 - </w:t>
+            </w:r>
+            <w:proofErr w:type="spellStart"/>
+            <w:r>
+              <w:rPr>
+                <w:rFonts w:cs="Latha"/>
+                <w:sz w:val="28"/>
+                <w:szCs w:val="28"/>
+                <w:lang w:bidi="ta-IN"/>
+              </w:rPr>
+              <w:t>Padam</w:t>
+            </w:r>
+            <w:proofErr w:type="spellEnd"/>
           </w:p>
           <w:p>
             <w:pPr>
@@ -3032,8 +4675,19 @@
                 <w:szCs w:val="28"/>
                 <w:lang w:bidi="ta-IN"/>
               </w:rPr>
-              <w:t xml:space="preserve"> Panchaati</w:t>
-            </w:r>
+              <w:t xml:space="preserve"> </w:t>
+            </w:r>
+            <w:proofErr w:type="spellStart"/>
+            <w:r>
+              <w:rPr>
+                <w:rFonts w:cs="Latha"/>
+                <w:sz w:val="28"/>
+                <w:szCs w:val="28"/>
+                <w:lang w:bidi="ta-IN"/>
+              </w:rPr>
+              <w:t>Panchaati</w:t>
+            </w:r>
+            <w:proofErr w:type="spellEnd"/>
           </w:p>
           <w:p>
             <w:pPr>
@@ -3092,6 +4746,7 @@
                 <w:szCs w:val="28"/>
                 <w:lang w:bidi="ta-IN"/>
               </w:rPr>
+              <w:lastRenderedPageBreak/>
               <w:t>i</w:t>
             </w:r>
             <w:r>
@@ -3122,8 +4777,20 @@
                 <w:szCs w:val="28"/>
                 <w:lang w:bidi="ta-IN"/>
               </w:rPr>
-              <w:t>same panchaati</w:t>
-            </w:r>
+              <w:t xml:space="preserve">same </w:t>
+            </w:r>
+            <w:proofErr w:type="spellStart"/>
+            <w:r>
+              <w:rPr>
+                <w:rFonts w:cs="Latha"/>
+                <w:color w:val="FF0000"/>
+                <w:sz w:val="28"/>
+                <w:szCs w:val="28"/>
+                <w:lang w:bidi="ta-IN"/>
+              </w:rPr>
+              <w:t>panchaati</w:t>
+            </w:r>
+            <w:proofErr w:type="spellEnd"/>
             <w:r>
               <w:rPr>
                 <w:rFonts w:cs="Latha"/>
@@ -3152,14 +4819,17 @@
                 <w:szCs w:val="36"/>
               </w:rPr>
             </w:pPr>
+            <w:proofErr w:type="spellStart"/>
             <w:r>
               <w:rPr>
                 <w:rFonts w:ascii="BRH Devanagari Extra" w:hAnsi="BRH Devanagari Extra" w:cs="BRH Devanagari Extra"/>
                 <w:sz w:val="36"/>
                 <w:szCs w:val="36"/>
               </w:rPr>
+              <w:lastRenderedPageBreak/>
               <w:t>ÌuÉ</w:t>
             </w:r>
+            <w:proofErr w:type="spellEnd"/>
             <w:r>
               <w:rPr>
                 <w:rFonts w:ascii="BRH Malayalam Extra" w:hAnsi="BRH Malayalam Extra" w:cs="BRH Devanagari Extra"/>
@@ -3174,7 +4844,16 @@
                 <w:sz w:val="36"/>
                 <w:szCs w:val="36"/>
               </w:rPr>
-              <w:t>µÉSåÿurÉÉ</w:t>
+              <w:t>µ</w:t>
+            </w:r>
+            <w:proofErr w:type="spellStart"/>
+            <w:r>
+              <w:rPr>
+                <w:rFonts w:ascii="BRH Devanagari Extra" w:hAnsi="BRH Devanagari Extra" w:cs="BRH Devanagari Extra"/>
+                <w:sz w:val="36"/>
+                <w:szCs w:val="36"/>
+              </w:rPr>
+              <w:t>ÉSåÿurÉÉ</w:t>
             </w:r>
             <w:r>
               <w:rPr>
@@ -3185,6 +4864,7 @@
               </w:rPr>
               <w:t>uÉ</w:t>
             </w:r>
+            <w:proofErr w:type="spellEnd"/>
             <w:r>
               <w:rPr>
                 <w:rFonts w:ascii="BRH Malayalam Extra" w:hAnsi="BRH Malayalam Extra" w:cs="BRH Devanagari Extra"/>
@@ -3194,30 +4874,34 @@
               </w:rPr>
               <w:t>–</w:t>
             </w:r>
+            <w:proofErr w:type="spellStart"/>
             <w:r>
               <w:rPr>
                 <w:rFonts w:ascii="BRH Devanagari Extra" w:hAnsi="BRH Devanagari Extra" w:cs="BRH Devanagari Extra"/>
                 <w:sz w:val="36"/>
                 <w:szCs w:val="36"/>
               </w:rPr>
-              <w:t>iÉÏËUÌiÉþ ÌuÉ</w:t>
-            </w:r>
-            <w:r>
-              <w:rPr>
-                <w:rFonts w:ascii="BRH Malayalam Extra" w:hAnsi="BRH Malayalam Extra" w:cs="BRH Devanagari Extra"/>
+              <w:t>iÉÏËUÌiÉþ</w:t>
+            </w:r>
+            <w:proofErr w:type="spellEnd"/>
+            <w:r>
+              <w:rPr>
+                <w:rFonts w:ascii="BRH Devanagari Extra" w:hAnsi="BRH Devanagari Extra" w:cs="BRH Devanagari Extra"/>
                 <w:sz w:val="36"/>
                 <w:szCs w:val="36"/>
               </w:rPr>
-              <w:t>–</w:t>
-            </w:r>
+              <w:t xml:space="preserve"> </w:t>
+            </w:r>
+            <w:proofErr w:type="spellStart"/>
             <w:r>
               <w:rPr>
                 <w:rFonts w:ascii="BRH Devanagari Extra" w:hAnsi="BRH Devanagari Extra" w:cs="BRH Devanagari Extra"/>
                 <w:sz w:val="36"/>
                 <w:szCs w:val="36"/>
               </w:rPr>
-              <w:t>µÉSåÿurÉ-uÉ</w:t>
-            </w:r>
+              <w:t>ÌuÉ</w:t>
+            </w:r>
+            <w:proofErr w:type="spellEnd"/>
             <w:r>
               <w:rPr>
                 <w:rFonts w:ascii="BRH Malayalam Extra" w:hAnsi="BRH Malayalam Extra" w:cs="BRH Devanagari Extra"/>
@@ -3232,8 +4916,36 @@
                 <w:sz w:val="36"/>
                 <w:szCs w:val="36"/>
               </w:rPr>
+              <w:t>µ</w:t>
+            </w:r>
+            <w:proofErr w:type="spellStart"/>
+            <w:r>
+              <w:rPr>
+                <w:rFonts w:ascii="BRH Devanagari Extra" w:hAnsi="BRH Devanagari Extra" w:cs="BRH Devanagari Extra"/>
+                <w:sz w:val="36"/>
+                <w:szCs w:val="36"/>
+              </w:rPr>
+              <w:t>ÉSåÿurÉ-uÉ</w:t>
+            </w:r>
+            <w:proofErr w:type="spellEnd"/>
+            <w:r>
+              <w:rPr>
+                <w:rFonts w:ascii="BRH Malayalam Extra" w:hAnsi="BRH Malayalam Extra" w:cs="BRH Devanagari Extra"/>
+                <w:sz w:val="36"/>
+                <w:szCs w:val="36"/>
+              </w:rPr>
+              <w:t>–</w:t>
+            </w:r>
+            <w:proofErr w:type="spellStart"/>
+            <w:r>
+              <w:rPr>
+                <w:rFonts w:ascii="BRH Devanagari Extra" w:hAnsi="BRH Devanagari Extra" w:cs="BRH Devanagari Extra"/>
+                <w:sz w:val="36"/>
+                <w:szCs w:val="36"/>
+              </w:rPr>
               <w:t>iÉÏ</w:t>
             </w:r>
+            <w:proofErr w:type="spellEnd"/>
             <w:r>
               <w:rPr>
                 <w:rFonts w:ascii="BRH Malayalam Extra" w:hAnsi="BRH Malayalam Extra" w:cs="BRH Devanagari Extra"/>
@@ -3269,6 +4981,7 @@
                 <w:szCs w:val="40"/>
               </w:rPr>
             </w:pPr>
+            <w:proofErr w:type="spellStart"/>
             <w:r>
               <w:rPr>
                 <w:rFonts w:ascii="BRH Devanagari Extra" w:hAnsi="BRH Devanagari Extra" w:cs="BRH Devanagari Extra"/>
@@ -3277,6 +4990,7 @@
               </w:rPr>
               <w:t>ÌuÉ</w:t>
             </w:r>
+            <w:proofErr w:type="spellEnd"/>
             <w:r>
               <w:rPr>
                 <w:rFonts w:ascii="BRH Malayalam Extra" w:hAnsi="BRH Malayalam Extra" w:cs="BRH Devanagari Extra"/>
@@ -3291,7 +5005,16 @@
                 <w:sz w:val="36"/>
                 <w:szCs w:val="36"/>
               </w:rPr>
-              <w:t>µÉSåÿurÉÉuÉ</w:t>
+              <w:t>µ</w:t>
+            </w:r>
+            <w:proofErr w:type="spellStart"/>
+            <w:r>
+              <w:rPr>
+                <w:rFonts w:ascii="BRH Devanagari Extra" w:hAnsi="BRH Devanagari Extra" w:cs="BRH Devanagari Extra"/>
+                <w:sz w:val="36"/>
+                <w:szCs w:val="36"/>
+              </w:rPr>
+              <w:t>ÉSåÿurÉÉuÉ</w:t>
             </w:r>
             <w:r>
               <w:rPr>
@@ -3302,6 +5025,7 @@
               </w:rPr>
               <w:t>iÉÏ</w:t>
             </w:r>
+            <w:proofErr w:type="spellEnd"/>
             <w:r>
               <w:rPr>
                 <w:rFonts w:ascii="BRH Malayalam Extra" w:hAnsi="BRH Malayalam Extra" w:cs="BRH Devanagari Extra"/>
@@ -3310,30 +5034,34 @@
               </w:rPr>
               <w:t>–</w:t>
             </w:r>
+            <w:proofErr w:type="spellStart"/>
             <w:r>
               <w:rPr>
                 <w:rFonts w:ascii="BRH Devanagari Extra" w:hAnsi="BRH Devanagari Extra" w:cs="BRH Devanagari Extra"/>
                 <w:sz w:val="36"/>
                 <w:szCs w:val="36"/>
               </w:rPr>
-              <w:t>ËUÌiÉþ ÌuÉ</w:t>
-            </w:r>
-            <w:r>
-              <w:rPr>
-                <w:rFonts w:ascii="BRH Malayalam Extra" w:hAnsi="BRH Malayalam Extra" w:cs="BRH Devanagari Extra"/>
+              <w:t>ËUÌiÉþ</w:t>
+            </w:r>
+            <w:proofErr w:type="spellEnd"/>
+            <w:r>
+              <w:rPr>
+                <w:rFonts w:ascii="BRH Devanagari Extra" w:hAnsi="BRH Devanagari Extra" w:cs="BRH Devanagari Extra"/>
                 <w:sz w:val="36"/>
                 <w:szCs w:val="36"/>
               </w:rPr>
-              <w:t>–</w:t>
-            </w:r>
+              <w:t xml:space="preserve"> </w:t>
+            </w:r>
+            <w:proofErr w:type="spellStart"/>
             <w:r>
               <w:rPr>
                 <w:rFonts w:ascii="BRH Devanagari Extra" w:hAnsi="BRH Devanagari Extra" w:cs="BRH Devanagari Extra"/>
                 <w:sz w:val="36"/>
                 <w:szCs w:val="36"/>
               </w:rPr>
-              <w:t>µÉSåÿurÉ-uÉ</w:t>
-            </w:r>
+              <w:t>ÌuÉ</w:t>
+            </w:r>
+            <w:proofErr w:type="spellEnd"/>
             <w:r>
               <w:rPr>
                 <w:rFonts w:ascii="BRH Malayalam Extra" w:hAnsi="BRH Malayalam Extra" w:cs="BRH Devanagari Extra"/>
@@ -3348,8 +5076,36 @@
                 <w:sz w:val="36"/>
                 <w:szCs w:val="36"/>
               </w:rPr>
+              <w:t>µ</w:t>
+            </w:r>
+            <w:proofErr w:type="spellStart"/>
+            <w:r>
+              <w:rPr>
+                <w:rFonts w:ascii="BRH Devanagari Extra" w:hAnsi="BRH Devanagari Extra" w:cs="BRH Devanagari Extra"/>
+                <w:sz w:val="36"/>
+                <w:szCs w:val="36"/>
+              </w:rPr>
+              <w:t>ÉSåÿurÉ-uÉ</w:t>
+            </w:r>
+            <w:proofErr w:type="spellEnd"/>
+            <w:r>
+              <w:rPr>
+                <w:rFonts w:ascii="BRH Malayalam Extra" w:hAnsi="BRH Malayalam Extra" w:cs="BRH Devanagari Extra"/>
+                <w:sz w:val="36"/>
+                <w:szCs w:val="36"/>
+              </w:rPr>
+              <w:t>–</w:t>
+            </w:r>
+            <w:proofErr w:type="spellStart"/>
+            <w:r>
+              <w:rPr>
+                <w:rFonts w:ascii="BRH Devanagari Extra" w:hAnsi="BRH Devanagari Extra" w:cs="BRH Devanagari Extra"/>
+                <w:sz w:val="36"/>
+                <w:szCs w:val="36"/>
+              </w:rPr>
               <w:t>iÉÏ</w:t>
             </w:r>
+            <w:proofErr w:type="spellEnd"/>
             <w:r>
               <w:rPr>
                 <w:rFonts w:ascii="BRH Malayalam Extra" w:hAnsi="BRH Malayalam Extra" w:cs="BRH Devanagari Extra"/>
@@ -3416,8 +5172,19 @@
                 <w:szCs w:val="28"/>
                 <w:lang w:bidi="ta-IN"/>
               </w:rPr>
-              <w:t xml:space="preserve"> - Padam</w:t>
-            </w:r>
+              <w:t xml:space="preserve"> - </w:t>
+            </w:r>
+            <w:proofErr w:type="spellStart"/>
+            <w:r>
+              <w:rPr>
+                <w:rFonts w:cs="Latha"/>
+                <w:sz w:val="28"/>
+                <w:szCs w:val="28"/>
+                <w:lang w:bidi="ta-IN"/>
+              </w:rPr>
+              <w:t>Padam</w:t>
+            </w:r>
+            <w:proofErr w:type="spellEnd"/>
           </w:p>
           <w:p>
             <w:pPr>
@@ -3449,8 +5216,19 @@
                 <w:szCs w:val="28"/>
                 <w:lang w:bidi="ta-IN"/>
               </w:rPr>
-              <w:t xml:space="preserve"> Panchaati</w:t>
-            </w:r>
+              <w:t xml:space="preserve"> </w:t>
+            </w:r>
+            <w:proofErr w:type="spellStart"/>
+            <w:r>
+              <w:rPr>
+                <w:rFonts w:cs="Latha"/>
+                <w:sz w:val="28"/>
+                <w:szCs w:val="28"/>
+                <w:lang w:bidi="ta-IN"/>
+              </w:rPr>
+              <w:t>Panchaati</w:t>
+            </w:r>
+            <w:proofErr w:type="spellEnd"/>
           </w:p>
           <w:p>
             <w:pPr>
@@ -3529,8 +5307,20 @@
                 <w:szCs w:val="28"/>
                 <w:lang w:bidi="ta-IN"/>
               </w:rPr>
-              <w:t>same panchaati</w:t>
-            </w:r>
+              <w:t xml:space="preserve">same </w:t>
+            </w:r>
+            <w:proofErr w:type="spellStart"/>
+            <w:r>
+              <w:rPr>
+                <w:rFonts w:cs="Latha"/>
+                <w:color w:val="FF0000"/>
+                <w:sz w:val="28"/>
+                <w:szCs w:val="28"/>
+                <w:lang w:bidi="ta-IN"/>
+              </w:rPr>
+              <w:t>panchaati</w:t>
+            </w:r>
+            <w:proofErr w:type="spellEnd"/>
             <w:r>
               <w:rPr>
                 <w:rFonts w:cs="Latha"/>
@@ -3559,6 +5349,7 @@
                 <w:szCs w:val="40"/>
               </w:rPr>
             </w:pPr>
+            <w:proofErr w:type="spellStart"/>
             <w:r>
               <w:rPr>
                 <w:rFonts w:ascii="BRH Devanagari Extra" w:hAnsi="BRH Devanagari Extra" w:cs="BRH Devanagari Extra"/>
@@ -3567,6 +5358,7 @@
               </w:rPr>
               <w:t>iuÉÉ</w:t>
             </w:r>
+            <w:proofErr w:type="spellEnd"/>
             <w:r>
               <w:rPr>
                 <w:rFonts w:ascii="BRH Malayalam Extra" w:hAnsi="BRH Malayalam Extra" w:cs="BRH Devanagari Extra"/>
@@ -3581,8 +5373,36 @@
                 <w:sz w:val="40"/>
                 <w:szCs w:val="40"/>
               </w:rPr>
-              <w:t xml:space="preserve"> | LÌiÉþ | NØû</w:t>
-            </w:r>
+              <w:t xml:space="preserve"> | </w:t>
+            </w:r>
+            <w:proofErr w:type="spellStart"/>
+            <w:r>
+              <w:rPr>
+                <w:rFonts w:ascii="BRH Devanagari Extra" w:hAnsi="BRH Devanagari Extra" w:cs="BRH Devanagari Extra"/>
+                <w:sz w:val="40"/>
+                <w:szCs w:val="40"/>
+              </w:rPr>
+              <w:t>LÌiÉþ</w:t>
+            </w:r>
+            <w:proofErr w:type="spellEnd"/>
+            <w:r>
+              <w:rPr>
+                <w:rFonts w:ascii="BRH Devanagari Extra" w:hAnsi="BRH Devanagari Extra" w:cs="BRH Devanagari Extra"/>
+                <w:sz w:val="40"/>
+                <w:szCs w:val="40"/>
+              </w:rPr>
+              <w:t xml:space="preserve"> | </w:t>
+            </w:r>
+            <w:proofErr w:type="spellStart"/>
+            <w:r>
+              <w:rPr>
+                <w:rFonts w:ascii="BRH Devanagari Extra" w:hAnsi="BRH Devanagari Extra" w:cs="BRH Devanagari Extra"/>
+                <w:sz w:val="40"/>
+                <w:szCs w:val="40"/>
+              </w:rPr>
+              <w:t>NØû</w:t>
+            </w:r>
+            <w:proofErr w:type="spellEnd"/>
             <w:r>
               <w:rPr>
                 <w:rFonts w:ascii="BRH Malayalam Extra" w:hAnsi="BRH Malayalam Extra" w:cs="BRH Devanagari Extra"/>
@@ -3591,6 +5411,7 @@
               </w:rPr>
               <w:t>–</w:t>
             </w:r>
+            <w:proofErr w:type="spellStart"/>
             <w:r>
               <w:rPr>
                 <w:rFonts w:ascii="BRH Devanagari Extra" w:hAnsi="BRH Devanagari Extra" w:cs="BRH Devanagari Extra"/>
@@ -3599,6 +5420,7 @@
               </w:rPr>
               <w:t>lS</w:t>
             </w:r>
+            <w:proofErr w:type="spellEnd"/>
             <w:r>
               <w:rPr>
                 <w:rFonts w:ascii="BRH Malayalam Extra" w:hAnsi="BRH Malayalam Extra" w:cs="BRH Devanagari Extra"/>
@@ -3607,6 +5429,7 @@
               </w:rPr>
               <w:t>–</w:t>
             </w:r>
+            <w:proofErr w:type="spellStart"/>
             <w:r>
               <w:rPr>
                 <w:rFonts w:ascii="BRH Devanagari Extra" w:hAnsi="BRH Devanagari Extra" w:cs="BRH Devanagari Extra"/>
@@ -3616,6 +5439,7 @@
               </w:rPr>
               <w:t>iÉÑ</w:t>
             </w:r>
+            <w:proofErr w:type="spellEnd"/>
             <w:r>
               <w:rPr>
                 <w:rFonts w:ascii="BRH Malayalam Extra" w:hAnsi="BRH Malayalam Extra" w:cs="BRH Devanagari Extra"/>
@@ -3652,6 +5476,7 @@
                 <w:szCs w:val="40"/>
               </w:rPr>
             </w:pPr>
+            <w:proofErr w:type="spellStart"/>
             <w:r>
               <w:rPr>
                 <w:rFonts w:ascii="BRH Devanagari Extra" w:hAnsi="BRH Devanagari Extra" w:cs="BRH Devanagari Extra"/>
@@ -3660,6 +5485,7 @@
               </w:rPr>
               <w:t>iuÉÉ</w:t>
             </w:r>
+            <w:proofErr w:type="spellEnd"/>
             <w:r>
               <w:rPr>
                 <w:rFonts w:ascii="BRH Malayalam Extra" w:hAnsi="BRH Malayalam Extra" w:cs="BRH Devanagari Extra"/>
@@ -3674,8 +5500,36 @@
                 <w:sz w:val="40"/>
                 <w:szCs w:val="40"/>
               </w:rPr>
-              <w:t xml:space="preserve"> | LÌiÉþ | NØû</w:t>
-            </w:r>
+              <w:t xml:space="preserve"> | </w:t>
+            </w:r>
+            <w:proofErr w:type="spellStart"/>
+            <w:r>
+              <w:rPr>
+                <w:rFonts w:ascii="BRH Devanagari Extra" w:hAnsi="BRH Devanagari Extra" w:cs="BRH Devanagari Extra"/>
+                <w:sz w:val="40"/>
+                <w:szCs w:val="40"/>
+              </w:rPr>
+              <w:t>LÌiÉþ</w:t>
+            </w:r>
+            <w:proofErr w:type="spellEnd"/>
+            <w:r>
+              <w:rPr>
+                <w:rFonts w:ascii="BRH Devanagari Extra" w:hAnsi="BRH Devanagari Extra" w:cs="BRH Devanagari Extra"/>
+                <w:sz w:val="40"/>
+                <w:szCs w:val="40"/>
+              </w:rPr>
+              <w:t xml:space="preserve"> | </w:t>
+            </w:r>
+            <w:proofErr w:type="spellStart"/>
+            <w:r>
+              <w:rPr>
+                <w:rFonts w:ascii="BRH Devanagari Extra" w:hAnsi="BRH Devanagari Extra" w:cs="BRH Devanagari Extra"/>
+                <w:sz w:val="40"/>
+                <w:szCs w:val="40"/>
+              </w:rPr>
+              <w:t>NØû</w:t>
+            </w:r>
+            <w:proofErr w:type="spellEnd"/>
             <w:r>
               <w:rPr>
                 <w:rFonts w:ascii="BRH Malayalam Extra" w:hAnsi="BRH Malayalam Extra" w:cs="BRH Devanagari Extra"/>
@@ -3684,6 +5538,7 @@
               </w:rPr>
               <w:t>–</w:t>
             </w:r>
+            <w:proofErr w:type="spellStart"/>
             <w:r>
               <w:rPr>
                 <w:rFonts w:ascii="BRH Devanagari Extra" w:hAnsi="BRH Devanagari Extra" w:cs="BRH Devanagari Extra"/>
@@ -3692,6 +5547,7 @@
               </w:rPr>
               <w:t>lS</w:t>
             </w:r>
+            <w:proofErr w:type="spellEnd"/>
             <w:r>
               <w:rPr>
                 <w:rFonts w:ascii="BRH Malayalam Extra" w:hAnsi="BRH Malayalam Extra" w:cs="BRH Devanagari Extra"/>
@@ -3700,6 +5556,7 @@
               </w:rPr>
               <w:t>–</w:t>
             </w:r>
+            <w:proofErr w:type="spellStart"/>
             <w:r>
               <w:rPr>
                 <w:rFonts w:ascii="BRH Devanagari Extra" w:hAnsi="BRH Devanagari Extra" w:cs="BRH Devanagari Extra"/>
@@ -3709,6 +5566,7 @@
               </w:rPr>
               <w:t>liÉÑ</w:t>
             </w:r>
+            <w:proofErr w:type="spellEnd"/>
             <w:r>
               <w:rPr>
                 <w:rFonts w:ascii="BRH Malayalam Extra" w:hAnsi="BRH Malayalam Extra" w:cs="BRH Devanagari Extra"/>
@@ -3803,7 +5661,6 @@
                 <w:szCs w:val="32"/>
                 <w:lang w:eastAsia="en-IN" w:bidi="ml-IN"/>
               </w:rPr>
-              <w:lastRenderedPageBreak/>
               <w:t>TS 4.1.8.6</w:t>
             </w:r>
             <w:r>
@@ -3833,6 +5690,7 @@
               </w:rPr>
               <w:t xml:space="preserve"> </w:t>
             </w:r>
+            <w:proofErr w:type="spellStart"/>
             <w:r>
               <w:rPr>
                 <w:rFonts w:cs="Latha"/>
@@ -3851,6 +5709,7 @@
               </w:rPr>
               <w:t>aakyam</w:t>
             </w:r>
+            <w:proofErr w:type="spellEnd"/>
           </w:p>
           <w:p>
             <w:pPr>
@@ -3892,8 +5751,19 @@
                 <w:szCs w:val="28"/>
                 <w:lang w:bidi="ta-IN"/>
               </w:rPr>
-              <w:t xml:space="preserve"> Panchaati</w:t>
-            </w:r>
+              <w:t xml:space="preserve"> </w:t>
+            </w:r>
+            <w:proofErr w:type="spellStart"/>
+            <w:r>
+              <w:rPr>
+                <w:rFonts w:cs="Latha"/>
+                <w:sz w:val="28"/>
+                <w:szCs w:val="28"/>
+                <w:lang w:bidi="ta-IN"/>
+              </w:rPr>
+              <w:t>Panchaati</w:t>
+            </w:r>
+            <w:proofErr w:type="spellEnd"/>
           </w:p>
         </w:tc>
         <w:tc>
@@ -3929,15 +5799,16 @@
                 <w:lang w:bidi="ta-IN"/>
               </w:rPr>
             </w:pPr>
-            <w:r>
-              <w:rPr>
-                <w:rFonts w:ascii="BRH Devanagari Extra" w:hAnsi="BRH Devanagari Extra" w:cs="BRH Devanagari Extra"/>
-                <w:sz w:val="40"/>
-                <w:szCs w:val="40"/>
-              </w:rPr>
-              <w:lastRenderedPageBreak/>
+            <w:proofErr w:type="spellStart"/>
+            <w:r>
+              <w:rPr>
+                <w:rFonts w:ascii="BRH Devanagari Extra" w:hAnsi="BRH Devanagari Extra" w:cs="BRH Devanagari Extra"/>
+                <w:sz w:val="40"/>
+                <w:szCs w:val="40"/>
+              </w:rPr>
               <w:t>Så</w:t>
             </w:r>
+            <w:proofErr w:type="spellEnd"/>
             <w:r>
               <w:rPr>
                 <w:rFonts w:ascii="BRH Malayalam Extra" w:hAnsi="BRH Malayalam Extra" w:cs="BRH Devanagari Extra"/>
@@ -3946,6 +5817,7 @@
               </w:rPr>
               <w:t>–</w:t>
             </w:r>
+            <w:proofErr w:type="spellStart"/>
             <w:r>
               <w:rPr>
                 <w:rFonts w:ascii="BRH Devanagari Extra" w:hAnsi="BRH Devanagari Extra" w:cs="BRH Devanagari Extra"/>
@@ -3954,6 +5826,7 @@
               </w:rPr>
               <w:t>uÉÉlÉÉ</w:t>
             </w:r>
+            <w:proofErr w:type="spellEnd"/>
             <w:r>
               <w:rPr>
                 <w:rFonts w:ascii="BRH Malayalam Extra" w:hAnsi="BRH Malayalam Extra" w:cs="BRH Devanagari Extra"/>
@@ -3968,7 +5841,16 @@
                 <w:sz w:val="40"/>
                 <w:szCs w:val="40"/>
               </w:rPr>
-              <w:t>Ç ÌlÉUþuÉ</w:t>
+              <w:t xml:space="preserve">Ç </w:t>
+            </w:r>
+            <w:proofErr w:type="spellStart"/>
+            <w:r>
+              <w:rPr>
+                <w:rFonts w:ascii="BRH Devanagari Extra" w:hAnsi="BRH Devanagari Extra" w:cs="BRH Devanagari Extra"/>
+                <w:sz w:val="40"/>
+                <w:szCs w:val="40"/>
+              </w:rPr>
+              <w:t>ÌlÉUþuÉ</w:t>
             </w:r>
             <w:r>
               <w:rPr>
@@ -3987,6 +5869,7 @@
               </w:rPr>
               <w:t>ï</w:t>
             </w:r>
+            <w:proofErr w:type="spellEnd"/>
             <w:r>
               <w:rPr>
                 <w:rFonts w:ascii="BRH Malayalam Extra" w:hAnsi="BRH Malayalam Extra" w:cs="BRH Devanagari Extra"/>
@@ -3995,6 +5878,7 @@
               </w:rPr>
               <w:t>–</w:t>
             </w:r>
+            <w:proofErr w:type="spellStart"/>
             <w:r>
               <w:rPr>
                 <w:rFonts w:ascii="BRH Devanagari Extra" w:hAnsi="BRH Devanagari Extra" w:cs="BRH Devanagari Extra"/>
@@ -4003,6 +5887,7 @@
               </w:rPr>
               <w:t>iÉÉxÉÑ</w:t>
             </w:r>
+            <w:proofErr w:type="spellEnd"/>
             <w:r>
               <w:rPr>
                 <w:rFonts w:ascii="BRH Malayalam Extra" w:hAnsi="BRH Malayalam Extra" w:cs="BRH Devanagari Extra"/>
@@ -4011,6 +5896,7 @@
               </w:rPr>
               <w:t>–</w:t>
             </w:r>
+            <w:proofErr w:type="spellStart"/>
             <w:r>
               <w:rPr>
                 <w:rFonts w:ascii="BRH Devanagari Extra" w:hAnsi="BRH Devanagari Extra" w:cs="BRH Devanagari Extra"/>
@@ -4019,6 +5905,7 @@
               </w:rPr>
               <w:t>UåMüÈ</w:t>
             </w:r>
+            <w:proofErr w:type="spellEnd"/>
             <w:r>
               <w:rPr>
                 <w:rFonts w:ascii="BRH Malayalam Extra" w:hAnsi="BRH Malayalam Extra" w:cs="BRH Devanagari Extra"/>
@@ -4033,8 +5920,18 @@
                 <w:sz w:val="40"/>
                 <w:szCs w:val="40"/>
               </w:rPr>
-              <w:t xml:space="preserve"> MüxqÉæþ</w:t>
-            </w:r>
+              <w:t xml:space="preserve"> </w:t>
+            </w:r>
+            <w:proofErr w:type="spellStart"/>
+            <w:r>
+              <w:rPr>
+                <w:rFonts w:ascii="BRH Devanagari Extra" w:hAnsi="BRH Devanagari Extra" w:cs="BRH Devanagari Extra"/>
+                <w:sz w:val="40"/>
+                <w:szCs w:val="40"/>
+              </w:rPr>
+              <w:t>MüxqÉæþ</w:t>
+            </w:r>
+            <w:proofErr w:type="spellEnd"/>
           </w:p>
         </w:tc>
         <w:tc>
@@ -4068,15 +5965,16 @@
                 <w:szCs w:val="40"/>
               </w:rPr>
             </w:pPr>
-            <w:r>
-              <w:rPr>
-                <w:rFonts w:ascii="BRH Devanagari Extra" w:hAnsi="BRH Devanagari Extra" w:cs="BRH Devanagari Extra"/>
-                <w:sz w:val="40"/>
-                <w:szCs w:val="40"/>
-              </w:rPr>
-              <w:lastRenderedPageBreak/>
+            <w:proofErr w:type="spellStart"/>
+            <w:r>
+              <w:rPr>
+                <w:rFonts w:ascii="BRH Devanagari Extra" w:hAnsi="BRH Devanagari Extra" w:cs="BRH Devanagari Extra"/>
+                <w:sz w:val="40"/>
+                <w:szCs w:val="40"/>
+              </w:rPr>
               <w:t>Så</w:t>
             </w:r>
+            <w:proofErr w:type="spellEnd"/>
             <w:r>
               <w:rPr>
                 <w:rFonts w:ascii="BRH Malayalam Extra" w:hAnsi="BRH Malayalam Extra" w:cs="BRH Devanagari Extra"/>
@@ -4085,6 +5983,7 @@
               </w:rPr>
               <w:t>–</w:t>
             </w:r>
+            <w:proofErr w:type="spellStart"/>
             <w:r>
               <w:rPr>
                 <w:rFonts w:ascii="BRH Devanagari Extra" w:hAnsi="BRH Devanagari Extra" w:cs="BRH Devanagari Extra"/>
@@ -4093,6 +5992,7 @@
               </w:rPr>
               <w:t>uÉÉlÉÉ</w:t>
             </w:r>
+            <w:proofErr w:type="spellEnd"/>
             <w:r>
               <w:rPr>
                 <w:rFonts w:ascii="BRH Malayalam Extra" w:hAnsi="BRH Malayalam Extra" w:cs="BRH Devanagari Extra"/>
@@ -4107,7 +6007,16 @@
                 <w:sz w:val="40"/>
                 <w:szCs w:val="40"/>
               </w:rPr>
-              <w:t>Ç ÌlÉUþuÉ</w:t>
+              <w:t xml:space="preserve">Ç </w:t>
+            </w:r>
+            <w:proofErr w:type="spellStart"/>
+            <w:r>
+              <w:rPr>
+                <w:rFonts w:ascii="BRH Devanagari Extra" w:hAnsi="BRH Devanagari Extra" w:cs="BRH Devanagari Extra"/>
+                <w:sz w:val="40"/>
+                <w:szCs w:val="40"/>
+              </w:rPr>
+              <w:t>ÌlÉUþuÉ</w:t>
             </w:r>
             <w:r>
               <w:rPr>
@@ -4126,6 +6035,7 @@
               </w:rPr>
               <w:t>ï</w:t>
             </w:r>
+            <w:proofErr w:type="spellEnd"/>
             <w:r>
               <w:rPr>
                 <w:rFonts w:ascii="BRH Malayalam Extra" w:hAnsi="BRH Malayalam Extra" w:cs="BRH Devanagari Extra"/>
@@ -4134,6 +6044,7 @@
               </w:rPr>
               <w:t>–</w:t>
             </w:r>
+            <w:proofErr w:type="spellStart"/>
             <w:r>
               <w:rPr>
                 <w:rFonts w:ascii="BRH Devanagari Extra" w:hAnsi="BRH Devanagari Extra" w:cs="BRH Devanagari Extra"/>
@@ -4142,6 +6053,7 @@
               </w:rPr>
               <w:t>iÉÉxÉÑ</w:t>
             </w:r>
+            <w:proofErr w:type="spellEnd"/>
             <w:r>
               <w:rPr>
                 <w:rFonts w:ascii="BRH Malayalam Extra" w:hAnsi="BRH Malayalam Extra" w:cs="BRH Devanagari Extra"/>
@@ -4150,6 +6062,7 @@
               </w:rPr>
               <w:t>–</w:t>
             </w:r>
+            <w:proofErr w:type="spellStart"/>
             <w:r>
               <w:rPr>
                 <w:rFonts w:ascii="BRH Devanagari Extra" w:hAnsi="BRH Devanagari Extra" w:cs="BRH Devanagari Extra"/>
@@ -4158,6 +6071,7 @@
               </w:rPr>
               <w:t>UåMüÈ</w:t>
             </w:r>
+            <w:proofErr w:type="spellEnd"/>
             <w:r>
               <w:rPr>
                 <w:rFonts w:ascii="BRH Malayalam Extra" w:hAnsi="BRH Malayalam Extra" w:cs="BRH Devanagari Extra"/>
@@ -4172,8 +6086,18 @@
                 <w:sz w:val="40"/>
                 <w:szCs w:val="40"/>
               </w:rPr>
-              <w:t xml:space="preserve"> MüxqÉæþ</w:t>
-            </w:r>
+              <w:t xml:space="preserve"> </w:t>
+            </w:r>
+            <w:proofErr w:type="spellStart"/>
+            <w:r>
+              <w:rPr>
+                <w:rFonts w:ascii="BRH Devanagari Extra" w:hAnsi="BRH Devanagari Extra" w:cs="BRH Devanagari Extra"/>
+                <w:sz w:val="40"/>
+                <w:szCs w:val="40"/>
+              </w:rPr>
+              <w:t>MüxqÉæþ</w:t>
+            </w:r>
+            <w:proofErr w:type="spellEnd"/>
           </w:p>
           <w:p>
             <w:pPr>
@@ -4198,6 +6122,7 @@
               </w:rPr>
               <w:t>(only one “</w:t>
             </w:r>
+            <w:proofErr w:type="spellStart"/>
             <w:r>
               <w:rPr>
                 <w:rFonts w:ascii="BRH Devanagari Extra" w:hAnsi="BRH Devanagari Extra" w:cs="BRH Devanagari Extra"/>
@@ -4206,13 +6131,32 @@
               </w:rPr>
               <w:t>iÉ</w:t>
             </w:r>
+            <w:proofErr w:type="spellEnd"/>
             <w:r>
               <w:rPr>
                 <w:rFonts w:cs="Arial"/>
                 <w:sz w:val="32"/>
                 <w:szCs w:val="32"/>
               </w:rPr>
-              <w:t>” , insteas of two</w:t>
+              <w:t xml:space="preserve">” , </w:t>
+            </w:r>
+            <w:proofErr w:type="spellStart"/>
+            <w:r>
+              <w:rPr>
+                <w:rFonts w:cs="Arial"/>
+                <w:sz w:val="32"/>
+                <w:szCs w:val="32"/>
+              </w:rPr>
+              <w:t>insteas</w:t>
+            </w:r>
+            <w:proofErr w:type="spellEnd"/>
+            <w:r>
+              <w:rPr>
+                <w:rFonts w:cs="Arial"/>
+                <w:sz w:val="32"/>
+                <w:szCs w:val="32"/>
+              </w:rPr>
+              <w:t xml:space="preserve"> of two</w:t>
             </w:r>
             <w:r>
               <w:rPr>
@@ -4254,7 +6198,6 @@
                 <w:szCs w:val="32"/>
                 <w:lang w:eastAsia="en-IN" w:bidi="ml-IN"/>
               </w:rPr>
-              <w:lastRenderedPageBreak/>
               <w:t>TS</w:t>
             </w:r>
             <w:r>
@@ -4291,8 +6234,19 @@
                 <w:szCs w:val="32"/>
                 <w:lang w:bidi="ta-IN"/>
               </w:rPr>
-              <w:t xml:space="preserve"> Vaakyam</w:t>
-            </w:r>
+              <w:t xml:space="preserve"> </w:t>
+            </w:r>
+            <w:proofErr w:type="spellStart"/>
+            <w:r>
+              <w:rPr>
+                <w:rFonts w:cs="Latha"/>
+                <w:sz w:val="32"/>
+                <w:szCs w:val="32"/>
+                <w:lang w:bidi="ta-IN"/>
+              </w:rPr>
+              <w:t>Vaakyam</w:t>
+            </w:r>
+            <w:proofErr w:type="spellEnd"/>
           </w:p>
           <w:p>
             <w:pPr>
@@ -4334,8 +6288,19 @@
                 <w:szCs w:val="28"/>
                 <w:lang w:bidi="ta-IN"/>
               </w:rPr>
-              <w:t xml:space="preserve"> Panchaati</w:t>
-            </w:r>
+              <w:t xml:space="preserve"> </w:t>
+            </w:r>
+            <w:proofErr w:type="spellStart"/>
+            <w:r>
+              <w:rPr>
+                <w:rFonts w:cs="Latha"/>
+                <w:sz w:val="28"/>
+                <w:szCs w:val="28"/>
+                <w:lang w:bidi="ta-IN"/>
+              </w:rPr>
+              <w:t>Panchaati</w:t>
+            </w:r>
+            <w:proofErr w:type="spellEnd"/>
           </w:p>
         </w:tc>
         <w:tc>
@@ -4357,6 +6322,7 @@
                 <w:lang w:bidi="ta-IN"/>
               </w:rPr>
             </w:pPr>
+            <w:proofErr w:type="spellStart"/>
             <w:r>
               <w:rPr>
                 <w:rFonts w:ascii="BRH Devanagari Extra" w:hAnsi="BRH Devanagari Extra" w:cs="BRH Devanagari Extra"/>
@@ -4365,6 +6331,7 @@
               </w:rPr>
               <w:t>Så</w:t>
             </w:r>
+            <w:proofErr w:type="spellEnd"/>
             <w:r>
               <w:rPr>
                 <w:rFonts w:ascii="BRH Malayalam Extra" w:hAnsi="BRH Malayalam Extra" w:cs="BRH Devanagari Extra"/>
@@ -4373,14 +6340,25 @@
               </w:rPr>
               <w:t>–</w:t>
             </w:r>
-            <w:r>
-              <w:rPr>
-                <w:rFonts w:ascii="BRH Devanagari Extra" w:hAnsi="BRH Devanagari Extra" w:cs="BRH Devanagari Extra"/>
-                <w:sz w:val="40"/>
-                <w:szCs w:val="40"/>
-              </w:rPr>
-              <w:t xml:space="preserve">uÉ </w:t>
-            </w:r>
+            <w:proofErr w:type="spellStart"/>
+            <w:r>
+              <w:rPr>
+                <w:rFonts w:ascii="BRH Devanagari Extra" w:hAnsi="BRH Devanagari Extra" w:cs="BRH Devanagari Extra"/>
+                <w:sz w:val="40"/>
+                <w:szCs w:val="40"/>
+              </w:rPr>
+              <w:t>uÉ</w:t>
+            </w:r>
+            <w:proofErr w:type="spellEnd"/>
+            <w:r>
+              <w:rPr>
+                <w:rFonts w:ascii="BRH Devanagari Extra" w:hAnsi="BRH Devanagari Extra" w:cs="BRH Devanagari Extra"/>
+                <w:sz w:val="40"/>
+                <w:szCs w:val="40"/>
+              </w:rPr>
+              <w:t xml:space="preserve"> </w:t>
+            </w:r>
+            <w:proofErr w:type="spellStart"/>
             <w:r>
               <w:rPr>
                 <w:rFonts w:ascii="BRH Devanagari Extra" w:hAnsi="BRH Devanagari Extra" w:cs="BRH Devanagari Extra"/>
@@ -4398,6 +6376,7 @@
               </w:rPr>
               <w:t>Mü</w:t>
             </w:r>
+            <w:proofErr w:type="spellEnd"/>
             <w:r>
               <w:rPr>
                 <w:rFonts w:ascii="BRH Malayalam Extra" w:hAnsi="BRH Malayalam Extra" w:cs="BRH Devanagari Extra"/>
@@ -4412,8 +6391,18 @@
                 <w:sz w:val="40"/>
                 <w:szCs w:val="40"/>
               </w:rPr>
-              <w:t xml:space="preserve"> AÉxÉÏ</w:t>
-            </w:r>
+              <w:t xml:space="preserve"> </w:t>
+            </w:r>
+            <w:proofErr w:type="spellStart"/>
+            <w:r>
+              <w:rPr>
+                <w:rFonts w:ascii="BRH Devanagari Extra" w:hAnsi="BRH Devanagari Extra" w:cs="BRH Devanagari Extra"/>
+                <w:sz w:val="40"/>
+                <w:szCs w:val="40"/>
+              </w:rPr>
+              <w:t>AÉxÉÏ</w:t>
+            </w:r>
+            <w:proofErr w:type="spellEnd"/>
             <w:r>
               <w:rPr>
                 <w:rFonts w:ascii="BRH Malayalam Extra" w:hAnsi="BRH Malayalam Extra" w:cs="BRH Devanagari Extra"/>
@@ -4422,14 +6411,34 @@
               </w:rPr>
               <w:t>–</w:t>
             </w:r>
-            <w:r>
-              <w:rPr>
-                <w:rFonts w:ascii="BRH Devanagari Extra" w:hAnsi="BRH Devanagari Extra" w:cs="BRH Devanagari Extra"/>
-                <w:sz w:val="40"/>
-                <w:szCs w:val="40"/>
-              </w:rPr>
-              <w:t>iÉç MüxqÉæþ</w:t>
-            </w:r>
+            <w:proofErr w:type="spellStart"/>
+            <w:r>
+              <w:rPr>
+                <w:rFonts w:ascii="BRH Devanagari Extra" w:hAnsi="BRH Devanagari Extra" w:cs="BRH Devanagari Extra"/>
+                <w:sz w:val="40"/>
+                <w:szCs w:val="40"/>
+              </w:rPr>
+              <w:t>iÉç</w:t>
+            </w:r>
+            <w:proofErr w:type="spellEnd"/>
+            <w:r>
+              <w:rPr>
+                <w:rFonts w:ascii="BRH Devanagari Extra" w:hAnsi="BRH Devanagari Extra" w:cs="BRH Devanagari Extra"/>
+                <w:sz w:val="40"/>
+                <w:szCs w:val="40"/>
+              </w:rPr>
+              <w:t xml:space="preserve"> </w:t>
+            </w:r>
+            <w:proofErr w:type="spellStart"/>
+            <w:r>
+              <w:rPr>
+                <w:rFonts w:ascii="BRH Devanagari Extra" w:hAnsi="BRH Devanagari Extra" w:cs="BRH Devanagari Extra"/>
+                <w:sz w:val="40"/>
+                <w:szCs w:val="40"/>
+              </w:rPr>
+              <w:t>MüxqÉæþ</w:t>
+            </w:r>
+            <w:proofErr w:type="spellEnd"/>
           </w:p>
         </w:tc>
         <w:tc>
@@ -4451,6 +6460,7 @@
                 <w:lang w:bidi="ta-IN"/>
               </w:rPr>
             </w:pPr>
+            <w:proofErr w:type="spellStart"/>
             <w:r>
               <w:rPr>
                 <w:rFonts w:ascii="BRH Devanagari Extra" w:hAnsi="BRH Devanagari Extra" w:cs="BRH Devanagari Extra"/>
@@ -4459,6 +6469,7 @@
               </w:rPr>
               <w:t>Så</w:t>
             </w:r>
+            <w:proofErr w:type="spellEnd"/>
             <w:r>
               <w:rPr>
                 <w:rFonts w:ascii="BRH Malayalam Extra" w:hAnsi="BRH Malayalam Extra" w:cs="BRH Devanagari Extra"/>
@@ -4467,14 +6478,25 @@
               </w:rPr>
               <w:t>–</w:t>
             </w:r>
-            <w:r>
-              <w:rPr>
-                <w:rFonts w:ascii="BRH Devanagari Extra" w:hAnsi="BRH Devanagari Extra" w:cs="BRH Devanagari Extra"/>
-                <w:sz w:val="40"/>
-                <w:szCs w:val="40"/>
-              </w:rPr>
-              <w:t xml:space="preserve">uÉ </w:t>
-            </w:r>
+            <w:proofErr w:type="spellStart"/>
+            <w:r>
+              <w:rPr>
+                <w:rFonts w:ascii="BRH Devanagari Extra" w:hAnsi="BRH Devanagari Extra" w:cs="BRH Devanagari Extra"/>
+                <w:sz w:val="40"/>
+                <w:szCs w:val="40"/>
+              </w:rPr>
+              <w:t>uÉ</w:t>
+            </w:r>
+            <w:proofErr w:type="spellEnd"/>
+            <w:r>
+              <w:rPr>
+                <w:rFonts w:ascii="BRH Devanagari Extra" w:hAnsi="BRH Devanagari Extra" w:cs="BRH Devanagari Extra"/>
+                <w:sz w:val="40"/>
+                <w:szCs w:val="40"/>
+              </w:rPr>
+              <w:t xml:space="preserve"> </w:t>
+            </w:r>
+            <w:proofErr w:type="spellStart"/>
             <w:r>
               <w:rPr>
                 <w:rFonts w:ascii="BRH Devanagari Extra" w:hAnsi="BRH Devanagari Extra" w:cs="BRH Devanagari Extra"/>
@@ -4492,6 +6514,7 @@
               </w:rPr>
               <w:t>Mü</w:t>
             </w:r>
+            <w:proofErr w:type="spellEnd"/>
             <w:r>
               <w:rPr>
                 <w:rFonts w:ascii="BRH Malayalam Extra" w:hAnsi="BRH Malayalam Extra" w:cs="BRH Devanagari Extra"/>
@@ -4506,8 +6529,18 @@
                 <w:sz w:val="40"/>
                 <w:szCs w:val="40"/>
               </w:rPr>
-              <w:t xml:space="preserve"> AÉxÉÏ</w:t>
-            </w:r>
+              <w:t xml:space="preserve"> </w:t>
+            </w:r>
+            <w:proofErr w:type="spellStart"/>
+            <w:r>
+              <w:rPr>
+                <w:rFonts w:ascii="BRH Devanagari Extra" w:hAnsi="BRH Devanagari Extra" w:cs="BRH Devanagari Extra"/>
+                <w:sz w:val="40"/>
+                <w:szCs w:val="40"/>
+              </w:rPr>
+              <w:t>AÉxÉÏ</w:t>
+            </w:r>
+            <w:proofErr w:type="spellEnd"/>
             <w:r>
               <w:rPr>
                 <w:rFonts w:ascii="BRH Malayalam Extra" w:hAnsi="BRH Malayalam Extra" w:cs="BRH Devanagari Extra"/>
@@ -4516,14 +6549,34 @@
               </w:rPr>
               <w:t>–</w:t>
             </w:r>
-            <w:r>
-              <w:rPr>
-                <w:rFonts w:ascii="BRH Devanagari Extra" w:hAnsi="BRH Devanagari Extra" w:cs="BRH Devanagari Extra"/>
-                <w:sz w:val="40"/>
-                <w:szCs w:val="40"/>
-              </w:rPr>
-              <w:t>iÉç MüxqÉæþ</w:t>
-            </w:r>
+            <w:proofErr w:type="spellStart"/>
+            <w:r>
+              <w:rPr>
+                <w:rFonts w:ascii="BRH Devanagari Extra" w:hAnsi="BRH Devanagari Extra" w:cs="BRH Devanagari Extra"/>
+                <w:sz w:val="40"/>
+                <w:szCs w:val="40"/>
+              </w:rPr>
+              <w:t>iÉç</w:t>
+            </w:r>
+            <w:proofErr w:type="spellEnd"/>
+            <w:r>
+              <w:rPr>
+                <w:rFonts w:ascii="BRH Devanagari Extra" w:hAnsi="BRH Devanagari Extra" w:cs="BRH Devanagari Extra"/>
+                <w:sz w:val="40"/>
+                <w:szCs w:val="40"/>
+              </w:rPr>
+              <w:t xml:space="preserve"> </w:t>
+            </w:r>
+            <w:proofErr w:type="spellStart"/>
+            <w:r>
+              <w:rPr>
+                <w:rFonts w:ascii="BRH Devanagari Extra" w:hAnsi="BRH Devanagari Extra" w:cs="BRH Devanagari Extra"/>
+                <w:sz w:val="40"/>
+                <w:szCs w:val="40"/>
+              </w:rPr>
+              <w:t>MüxqÉæþ</w:t>
+            </w:r>
+            <w:proofErr w:type="spellEnd"/>
           </w:p>
         </w:tc>
       </w:tr>
@@ -4591,8 +6644,42 @@
           <w:szCs w:val="32"/>
           <w:u w:val="single"/>
         </w:rPr>
-        <w:t xml:space="preserve"> Pada Paatam</w:t>
+        <w:t xml:space="preserve"> </w:t>
       </w:r>
+      <w:proofErr w:type="spellStart"/>
+      <w:r>
+        <w:rPr>
+          <w:b/>
+          <w:bCs/>
+          <w:sz w:val="32"/>
+          <w:szCs w:val="32"/>
+          <w:u w:val="single"/>
+        </w:rPr>
+        <w:t>Pada</w:t>
+      </w:r>
+      <w:proofErr w:type="spellEnd"/>
+      <w:r>
+        <w:rPr>
+          <w:b/>
+          <w:bCs/>
+          <w:sz w:val="32"/>
+          <w:szCs w:val="32"/>
+          <w:u w:val="single"/>
+        </w:rPr>
+        <w:t xml:space="preserve"> </w:t>
+      </w:r>
+      <w:proofErr w:type="spellStart"/>
+      <w:r>
+        <w:rPr>
+          <w:b/>
+          <w:bCs/>
+          <w:sz w:val="32"/>
+          <w:szCs w:val="32"/>
+          <w:u w:val="single"/>
+        </w:rPr>
+        <w:t>Paatam</w:t>
+      </w:r>
+      <w:proofErr w:type="spellEnd"/>
       <w:r>
         <w:rPr>
           <w:b/>
@@ -4887,6 +6974,7 @@
                 <w:szCs w:val="28"/>
                 <w:lang w:bidi="ta-IN"/>
               </w:rPr>
+              <w:lastRenderedPageBreak/>
               <w:t>4.1.</w:t>
             </w:r>
             <w:r>
@@ -4905,8 +6993,19 @@
                 <w:szCs w:val="28"/>
                 <w:lang w:bidi="ta-IN"/>
               </w:rPr>
-              <w:t>.1 Vaakyam</w:t>
-            </w:r>
+              <w:t xml:space="preserve">.1 </w:t>
+            </w:r>
+            <w:proofErr w:type="spellStart"/>
+            <w:r>
+              <w:rPr>
+                <w:rFonts w:cs="Latha"/>
+                <w:sz w:val="28"/>
+                <w:szCs w:val="28"/>
+                <w:lang w:bidi="ta-IN"/>
+              </w:rPr>
+              <w:t>Vaakyam</w:t>
+            </w:r>
+            <w:proofErr w:type="spellEnd"/>
           </w:p>
           <w:p>
             <w:pPr>
@@ -4934,8 +7033,19 @@
                 <w:szCs w:val="28"/>
                 <w:lang w:bidi="ta-IN"/>
               </w:rPr>
-              <w:t xml:space="preserve"> Panchaati</w:t>
-            </w:r>
+              <w:t xml:space="preserve"> </w:t>
+            </w:r>
+            <w:proofErr w:type="spellStart"/>
+            <w:r>
+              <w:rPr>
+                <w:rFonts w:cs="Latha"/>
+                <w:sz w:val="28"/>
+                <w:szCs w:val="28"/>
+                <w:lang w:bidi="ta-IN"/>
+              </w:rPr>
+              <w:t>Panchaati</w:t>
+            </w:r>
+            <w:proofErr w:type="spellEnd"/>
           </w:p>
         </w:tc>
         <w:tc>
@@ -4957,13 +7067,32 @@
                 <w:lang w:bidi="ta-IN"/>
               </w:rPr>
             </w:pPr>
-            <w:r>
-              <w:rPr>
-                <w:rFonts w:ascii="BRH Devanagari Extra" w:hAnsi="BRH Devanagari Extra" w:cs="BRH Devanagari Extra"/>
-                <w:sz w:val="40"/>
-                <w:szCs w:val="40"/>
-              </w:rPr>
-              <w:t>xÉþÌuÉýiÉÉ mÉëxÉÑþ</w:t>
+            <w:proofErr w:type="spellStart"/>
+            <w:r>
+              <w:rPr>
+                <w:rFonts w:ascii="BRH Devanagari Extra" w:hAnsi="BRH Devanagari Extra" w:cs="BRH Devanagari Extra"/>
+                <w:sz w:val="40"/>
+                <w:szCs w:val="40"/>
+              </w:rPr>
+              <w:t>xÉþÌuÉýiÉÉ</w:t>
+            </w:r>
+            <w:proofErr w:type="spellEnd"/>
+            <w:r>
+              <w:rPr>
+                <w:rFonts w:ascii="BRH Devanagari Extra" w:hAnsi="BRH Devanagari Extra" w:cs="BRH Devanagari Extra"/>
+                <w:sz w:val="40"/>
+                <w:szCs w:val="40"/>
+              </w:rPr>
+              <w:t xml:space="preserve"> </w:t>
+            </w:r>
+            <w:proofErr w:type="spellStart"/>
+            <w:r>
+              <w:rPr>
+                <w:rFonts w:ascii="BRH Devanagari Extra" w:hAnsi="BRH Devanagari Extra" w:cs="BRH Devanagari Extra"/>
+                <w:sz w:val="40"/>
+                <w:szCs w:val="40"/>
+              </w:rPr>
+              <w:t>mÉëxÉÑþ</w:t>
             </w:r>
             <w:r>
               <w:rPr>
@@ -4980,7 +7109,34 @@
                 <w:sz w:val="40"/>
                 <w:szCs w:val="40"/>
               </w:rPr>
-              <w:t xml:space="preserve">ÌiÉý iÉÉlÉç | </w:t>
+              <w:t>ÌiÉý</w:t>
+            </w:r>
+            <w:proofErr w:type="spellEnd"/>
+            <w:r>
+              <w:rPr>
+                <w:rFonts w:ascii="BRH Devanagari Extra" w:hAnsi="BRH Devanagari Extra" w:cs="BRH Devanagari Extra"/>
+                <w:sz w:val="40"/>
+                <w:szCs w:val="40"/>
+              </w:rPr>
+              <w:t xml:space="preserve"> </w:t>
+            </w:r>
+            <w:proofErr w:type="spellStart"/>
+            <w:r>
+              <w:rPr>
+                <w:rFonts w:ascii="BRH Devanagari Extra" w:hAnsi="BRH Devanagari Extra" w:cs="BRH Devanagari Extra"/>
+                <w:sz w:val="40"/>
+                <w:szCs w:val="40"/>
+              </w:rPr>
+              <w:t>iÉÉlÉç</w:t>
+            </w:r>
+            <w:proofErr w:type="spellEnd"/>
+            <w:r>
+              <w:rPr>
+                <w:rFonts w:ascii="BRH Devanagari Extra" w:hAnsi="BRH Devanagari Extra" w:cs="BRH Devanagari Extra"/>
+                <w:sz w:val="40"/>
+                <w:szCs w:val="40"/>
+              </w:rPr>
+              <w:t xml:space="preserve"> | </w:t>
             </w:r>
           </w:p>
         </w:tc>
@@ -5003,13 +7159,32 @@
                 <w:lang w:bidi="ta-IN"/>
               </w:rPr>
             </w:pPr>
-            <w:r>
-              <w:rPr>
-                <w:rFonts w:ascii="BRH Devanagari Extra" w:hAnsi="BRH Devanagari Extra" w:cs="BRH Devanagari Extra"/>
-                <w:sz w:val="40"/>
-                <w:szCs w:val="40"/>
-              </w:rPr>
-              <w:t>xÉþÌuÉýiÉÉ mÉëxÉÑþ</w:t>
+            <w:proofErr w:type="spellStart"/>
+            <w:r>
+              <w:rPr>
+                <w:rFonts w:ascii="BRH Devanagari Extra" w:hAnsi="BRH Devanagari Extra" w:cs="BRH Devanagari Extra"/>
+                <w:sz w:val="40"/>
+                <w:szCs w:val="40"/>
+              </w:rPr>
+              <w:t>xÉþÌuÉýiÉÉ</w:t>
+            </w:r>
+            <w:proofErr w:type="spellEnd"/>
+            <w:r>
+              <w:rPr>
+                <w:rFonts w:ascii="BRH Devanagari Extra" w:hAnsi="BRH Devanagari Extra" w:cs="BRH Devanagari Extra"/>
+                <w:sz w:val="40"/>
+                <w:szCs w:val="40"/>
+              </w:rPr>
+              <w:t xml:space="preserve"> </w:t>
+            </w:r>
+            <w:proofErr w:type="spellStart"/>
+            <w:r>
+              <w:rPr>
+                <w:rFonts w:ascii="BRH Devanagari Extra" w:hAnsi="BRH Devanagari Extra" w:cs="BRH Devanagari Extra"/>
+                <w:sz w:val="40"/>
+                <w:szCs w:val="40"/>
+              </w:rPr>
+              <w:t>mÉëxÉÑþ</w:t>
             </w:r>
             <w:r>
               <w:rPr>
@@ -5026,7 +7201,34 @@
                 <w:sz w:val="40"/>
                 <w:szCs w:val="40"/>
               </w:rPr>
-              <w:t xml:space="preserve">ÌiÉý iÉÉlÉç | </w:t>
+              <w:t>ÌiÉý</w:t>
+            </w:r>
+            <w:proofErr w:type="spellEnd"/>
+            <w:r>
+              <w:rPr>
+                <w:rFonts w:ascii="BRH Devanagari Extra" w:hAnsi="BRH Devanagari Extra" w:cs="BRH Devanagari Extra"/>
+                <w:sz w:val="40"/>
+                <w:szCs w:val="40"/>
+              </w:rPr>
+              <w:t xml:space="preserve"> </w:t>
+            </w:r>
+            <w:proofErr w:type="spellStart"/>
+            <w:r>
+              <w:rPr>
+                <w:rFonts w:ascii="BRH Devanagari Extra" w:hAnsi="BRH Devanagari Extra" w:cs="BRH Devanagari Extra"/>
+                <w:sz w:val="40"/>
+                <w:szCs w:val="40"/>
+              </w:rPr>
+              <w:t>iÉÉlÉç</w:t>
+            </w:r>
+            <w:proofErr w:type="spellEnd"/>
+            <w:r>
+              <w:rPr>
+                <w:rFonts w:ascii="BRH Devanagari Extra" w:hAnsi="BRH Devanagari Extra" w:cs="BRH Devanagari Extra"/>
+                <w:sz w:val="40"/>
+                <w:szCs w:val="40"/>
+              </w:rPr>
+              <w:t xml:space="preserve"> | </w:t>
             </w:r>
           </w:p>
         </w:tc>
@@ -5055,8 +7257,19 @@
                 <w:szCs w:val="32"/>
                 <w:lang w:bidi="ta-IN"/>
               </w:rPr>
-              <w:t>4.1.11.3 Padam</w:t>
-            </w:r>
+              <w:t xml:space="preserve">4.1.11.3 </w:t>
+            </w:r>
+            <w:proofErr w:type="spellStart"/>
+            <w:r>
+              <w:rPr>
+                <w:rFonts w:ascii="Latha" w:hAnsi="Latha" w:cs="Latha"/>
+                <w:sz w:val="32"/>
+                <w:szCs w:val="32"/>
+                <w:lang w:bidi="ta-IN"/>
+              </w:rPr>
+              <w:t>Padam</w:t>
+            </w:r>
+            <w:proofErr w:type="spellEnd"/>
           </w:p>
           <w:p>
             <w:pPr>
@@ -5093,8 +7306,19 @@
                 <w:szCs w:val="28"/>
                 <w:lang w:bidi="ta-IN"/>
               </w:rPr>
-              <w:t xml:space="preserve"> Panchaati</w:t>
-            </w:r>
+              <w:t xml:space="preserve"> </w:t>
+            </w:r>
+            <w:proofErr w:type="spellStart"/>
+            <w:r>
+              <w:rPr>
+                <w:rFonts w:cs="Latha"/>
+                <w:sz w:val="28"/>
+                <w:szCs w:val="28"/>
+                <w:lang w:bidi="ta-IN"/>
+              </w:rPr>
+              <w:t>Panchaati</w:t>
+            </w:r>
+            <w:proofErr w:type="spellEnd"/>
           </w:p>
         </w:tc>
         <w:tc>
@@ -5112,13 +7336,23 @@
                 <w:highlight w:val="yellow"/>
               </w:rPr>
             </w:pPr>
-            <w:r>
-              <w:rPr>
-                <w:rFonts w:ascii="BRH Devanagari Extra" w:hAnsi="BRH Devanagari Extra" w:cs="BRH Devanagari Extra"/>
-                <w:sz w:val="40"/>
-                <w:szCs w:val="40"/>
-              </w:rPr>
-              <w:t>AýxiÉÑý |</w:t>
+            <w:proofErr w:type="spellStart"/>
+            <w:r>
+              <w:rPr>
+                <w:rFonts w:ascii="BRH Devanagari Extra" w:hAnsi="BRH Devanagari Extra" w:cs="BRH Devanagari Extra"/>
+                <w:sz w:val="40"/>
+                <w:szCs w:val="40"/>
+              </w:rPr>
+              <w:t>AýxiÉÑý</w:t>
+            </w:r>
+            <w:proofErr w:type="spellEnd"/>
+            <w:r>
+              <w:rPr>
+                <w:rFonts w:ascii="BRH Devanagari Extra" w:hAnsi="BRH Devanagari Extra" w:cs="BRH Devanagari Extra"/>
+                <w:sz w:val="40"/>
+                <w:szCs w:val="40"/>
+              </w:rPr>
+              <w:t xml:space="preserve"> |</w:t>
             </w:r>
             <w:r>
               <w:rPr>
@@ -5136,6 +7370,7 @@
               </w:rPr>
               <w:t xml:space="preserve"> </w:t>
             </w:r>
+            <w:proofErr w:type="spellStart"/>
             <w:r>
               <w:rPr>
                 <w:rFonts w:ascii="BRH Devanagari Extra" w:hAnsi="BRH Devanagari Extra" w:cs="BRH Devanagari Extra"/>
@@ -5163,14 +7398,25 @@
               </w:rPr>
               <w:t>þ</w:t>
             </w:r>
-            <w:r>
-              <w:rPr>
-                <w:rFonts w:ascii="BRH Devanagari Extra" w:hAnsi="BRH Devanagari Extra" w:cs="BRH Devanagari Extra"/>
-                <w:sz w:val="40"/>
-                <w:szCs w:val="40"/>
-              </w:rPr>
-              <w:t xml:space="preserve"> | AýuÉýkÉïýliÉý</w:t>
-            </w:r>
+            <w:proofErr w:type="spellEnd"/>
+            <w:r>
+              <w:rPr>
+                <w:rFonts w:ascii="BRH Devanagari Extra" w:hAnsi="BRH Devanagari Extra" w:cs="BRH Devanagari Extra"/>
+                <w:sz w:val="40"/>
+                <w:szCs w:val="40"/>
+              </w:rPr>
+              <w:t xml:space="preserve"> | </w:t>
+            </w:r>
+            <w:proofErr w:type="spellStart"/>
+            <w:r>
+              <w:rPr>
+                <w:rFonts w:ascii="BRH Devanagari Extra" w:hAnsi="BRH Devanagari Extra" w:cs="BRH Devanagari Extra"/>
+                <w:sz w:val="40"/>
+                <w:szCs w:val="40"/>
+              </w:rPr>
+              <w:t>AýuÉýkÉïýliÉý</w:t>
+            </w:r>
+            <w:proofErr w:type="spellEnd"/>
             <w:r>
               <w:rPr>
                 <w:rFonts w:ascii="BRH Devanagari Extra" w:hAnsi="BRH Devanagari Extra" w:cs="BRH Devanagari Extra"/>
@@ -5196,13 +7442,23 @@
                 <w:highlight w:val="green"/>
               </w:rPr>
             </w:pPr>
-            <w:r>
-              <w:rPr>
-                <w:rFonts w:ascii="BRH Devanagari Extra" w:hAnsi="BRH Devanagari Extra" w:cs="BRH Devanagari Extra"/>
-                <w:sz w:val="40"/>
-                <w:szCs w:val="40"/>
-              </w:rPr>
-              <w:t>AýxiÉÑý |</w:t>
+            <w:proofErr w:type="spellStart"/>
+            <w:r>
+              <w:rPr>
+                <w:rFonts w:ascii="BRH Devanagari Extra" w:hAnsi="BRH Devanagari Extra" w:cs="BRH Devanagari Extra"/>
+                <w:sz w:val="40"/>
+                <w:szCs w:val="40"/>
+              </w:rPr>
+              <w:t>AýxiÉÑý</w:t>
+            </w:r>
+            <w:proofErr w:type="spellEnd"/>
+            <w:r>
+              <w:rPr>
+                <w:rFonts w:ascii="BRH Devanagari Extra" w:hAnsi="BRH Devanagari Extra" w:cs="BRH Devanagari Extra"/>
+                <w:sz w:val="40"/>
+                <w:szCs w:val="40"/>
+              </w:rPr>
+              <w:t xml:space="preserve"> |</w:t>
             </w:r>
             <w:r>
               <w:rPr>
@@ -5220,6 +7476,7 @@
               </w:rPr>
               <w:t xml:space="preserve"> </w:t>
             </w:r>
+            <w:proofErr w:type="spellStart"/>
             <w:r>
               <w:rPr>
                 <w:rFonts w:ascii="BRH Devanagari Extra" w:hAnsi="BRH Devanagari Extra" w:cs="BRH Devanagari Extra"/>
@@ -5235,8 +7492,27 @@
                 <w:sz w:val="40"/>
                 <w:szCs w:val="40"/>
               </w:rPr>
-              <w:t>å | AýuÉýkÉïýliÉý</w:t>
-            </w:r>
+              <w:t>å</w:t>
+            </w:r>
+            <w:proofErr w:type="spellEnd"/>
+            <w:r>
+              <w:rPr>
+                <w:rFonts w:ascii="BRH Devanagari Extra" w:hAnsi="BRH Devanagari Extra" w:cs="BRH Devanagari Extra"/>
+                <w:sz w:val="40"/>
+                <w:szCs w:val="40"/>
+              </w:rPr>
+              <w:t xml:space="preserve"> | </w:t>
+            </w:r>
+            <w:proofErr w:type="spellStart"/>
+            <w:r>
+              <w:rPr>
+                <w:rFonts w:ascii="BRH Devanagari Extra" w:hAnsi="BRH Devanagari Extra" w:cs="BRH Devanagari Extra"/>
+                <w:sz w:val="40"/>
+                <w:szCs w:val="40"/>
+              </w:rPr>
+              <w:t>AýuÉýkÉïýliÉý</w:t>
+            </w:r>
+            <w:proofErr w:type="spellEnd"/>
             <w:r>
               <w:rPr>
                 <w:rFonts w:ascii="BRH Devanagari Extra" w:hAnsi="BRH Devanagari Extra" w:cs="BRH Devanagari Extra"/>
@@ -5281,7 +7557,7 @@
 </file>
 
 <file path=word/endnotes.xml><?xml version="1.0" encoding="utf-8"?>
-<w:endnotes xmlns:wpc="http://schemas.microsoft.com/office/word/2010/wordprocessingCanvas" xmlns:cx="http://schemas.microsoft.com/office/drawing/2014/chartex" xmlns:cx1="http://schemas.microsoft.com/office/drawing/2015/9/8/chartex" xmlns:cx2="http://schemas.microsoft.com/office/drawing/2015/10/21/chartex" xmlns:cx3="http://schemas.microsoft.com/office/drawing/2016/5/9/chartex" xmlns:cx4="http://schemas.microsoft.com/office/drawing/2016/5/10/chartex" xmlns:cx5="http://schemas.microsoft.com/office/drawing/2016/5/11/chartex" xmlns:cx6="http://schemas.microsoft.com/office/drawing/2016/5/12/chartex" xmlns:cx7="http://schemas.microsoft.com/office/drawing/2016/5/13/chartex" xmlns:cx8="http://schemas.microsoft.com/office/drawing/2016/5/14/chartex" xmlns:mc="http://schemas.openxmlformats.org/markup-compatibility/2006" xmlns:aink="http://schemas.microsoft.com/office/drawing/2016/ink" xmlns:am3d="http://schemas.microsoft.com/office/drawing/2017/model3d" xmlns:o="urn:schemas-microsoft-com:office:office" xmlns:r="http://schemas.openxmlformats.org/officeDocument/2006/relationships" xmlns:m="http://schemas.openxmlformats.org/officeDocument/2006/math" xmlns:v="urn:schemas-microsoft-com:vml" xmlns:wp14="http://schemas.microsoft.com/office/word/2010/wordprocessingDrawing" xmlns:wp="http://schemas.openxmlformats.org/drawingml/2006/wordprocessingDrawing" xmlns:w10="urn:schemas-microsoft-com:office:word" xmlns:w="http://schemas.openxmlformats.org/wordprocessingml/2006/main" xmlns:w14="http://schemas.microsoft.com/office/word/2010/wordml" xmlns:w15="http://schemas.microsoft.com/office/word/2012/wordml" xmlns:w16cex="http://schemas.microsoft.com/office/word/2018/wordml/cex" xmlns:w16cid="http://schemas.microsoft.com/office/word/2016/wordml/cid" xmlns:w16="http://schemas.microsoft.com/office/word/2018/wordml" xmlns:w16se="http://schemas.microsoft.com/office/word/2015/wordml/symex" xmlns:wpg="http://schemas.microsoft.com/office/word/2010/wordprocessingGroup" xmlns:wpi="http://schemas.microsoft.com/office/word/2010/wordprocessingInk" xmlns:wne="http://schemas.microsoft.com/office/word/2006/wordml" xmlns:wps="http://schemas.microsoft.com/office/word/2010/wordprocessingShape" mc:Ignorable="w14 w15 w16se w16cid w16 w16cex wp14">
+<w:endnotes xmlns:wpc="http://schemas.microsoft.com/office/word/2010/wordprocessingCanvas" xmlns:cx="http://schemas.microsoft.com/office/drawing/2014/chartex" xmlns:cx1="http://schemas.microsoft.com/office/drawing/2015/9/8/chartex" xmlns:mc="http://schemas.openxmlformats.org/markup-compatibility/2006" xmlns:o="urn:schemas-microsoft-com:office:office" xmlns:r="http://schemas.openxmlformats.org/officeDocument/2006/relationships" xmlns:m="http://schemas.openxmlformats.org/officeDocument/2006/math" xmlns:v="urn:schemas-microsoft-com:vml" xmlns:wp14="http://schemas.microsoft.com/office/word/2010/wordprocessingDrawing" xmlns:wp="http://schemas.openxmlformats.org/drawingml/2006/wordprocessingDrawing" xmlns:w10="urn:schemas-microsoft-com:office:word" xmlns:w="http://schemas.openxmlformats.org/wordprocessingml/2006/main" xmlns:w14="http://schemas.microsoft.com/office/word/2010/wordml" xmlns:w15="http://schemas.microsoft.com/office/word/2012/wordml" xmlns:w16se="http://schemas.microsoft.com/office/word/2015/wordml/symex" xmlns:wpg="http://schemas.microsoft.com/office/word/2010/wordprocessingGroup" xmlns:wpi="http://schemas.microsoft.com/office/word/2010/wordprocessingInk" xmlns:wne="http://schemas.microsoft.com/office/word/2006/wordml" xmlns:wps="http://schemas.microsoft.com/office/word/2010/wordprocessingShape" mc:Ignorable="w14 w15 w16se wp14">
   <w:endnote w:type="separator" w:id="-1">
     <w:p>
       <w:pPr>
@@ -5306,7 +7582,7 @@
 </file>
 
 <file path=word/footer1.xml><?xml version="1.0" encoding="utf-8"?>
-<w:ftr xmlns:wpc="http://schemas.microsoft.com/office/word/2010/wordprocessingCanvas" xmlns:cx="http://schemas.microsoft.com/office/drawing/2014/chartex" xmlns:cx1="http://schemas.microsoft.com/office/drawing/2015/9/8/chartex" xmlns:cx2="http://schemas.microsoft.com/office/drawing/2015/10/21/chartex" xmlns:cx3="http://schemas.microsoft.com/office/drawing/2016/5/9/chartex" xmlns:cx4="http://schemas.microsoft.com/office/drawing/2016/5/10/chartex" xmlns:cx5="http://schemas.microsoft.com/office/drawing/2016/5/11/chartex" xmlns:cx6="http://schemas.microsoft.com/office/drawing/2016/5/12/chartex" xmlns:cx7="http://schemas.microsoft.com/office/drawing/2016/5/13/chartex" xmlns:cx8="http://schemas.microsoft.com/office/drawing/2016/5/14/chartex" xmlns:mc="http://schemas.openxmlformats.org/markup-compatibility/2006" xmlns:aink="http://schemas.microsoft.com/office/drawing/2016/ink" xmlns:am3d="http://schemas.microsoft.com/office/drawing/2017/model3d" xmlns:o="urn:schemas-microsoft-com:office:office" xmlns:r="http://schemas.openxmlformats.org/officeDocument/2006/relationships" xmlns:m="http://schemas.openxmlformats.org/officeDocument/2006/math" xmlns:v="urn:schemas-microsoft-com:vml" xmlns:wp14="http://schemas.microsoft.com/office/word/2010/wordprocessingDrawing" xmlns:wp="http://schemas.openxmlformats.org/drawingml/2006/wordprocessingDrawing" xmlns:w10="urn:schemas-microsoft-com:office:word" xmlns:w="http://schemas.openxmlformats.org/wordprocessingml/2006/main" xmlns:w14="http://schemas.microsoft.com/office/word/2010/wordml" xmlns:w15="http://schemas.microsoft.com/office/word/2012/wordml" xmlns:w16cex="http://schemas.microsoft.com/office/word/2018/wordml/cex" xmlns:w16cid="http://schemas.microsoft.com/office/word/2016/wordml/cid" xmlns:w16="http://schemas.microsoft.com/office/word/2018/wordml" xmlns:w16se="http://schemas.microsoft.com/office/word/2015/wordml/symex" xmlns:wpg="http://schemas.microsoft.com/office/word/2010/wordprocessingGroup" xmlns:wpi="http://schemas.microsoft.com/office/word/2010/wordprocessingInk" xmlns:wne="http://schemas.microsoft.com/office/word/2006/wordml" xmlns:wps="http://schemas.microsoft.com/office/word/2010/wordprocessingShape" mc:Ignorable="w14 w15 w16se w16cid w16 w16cex wp14">
+<w:ftr xmlns:wpc="http://schemas.microsoft.com/office/word/2010/wordprocessingCanvas" xmlns:cx="http://schemas.microsoft.com/office/drawing/2014/chartex" xmlns:cx1="http://schemas.microsoft.com/office/drawing/2015/9/8/chartex" xmlns:mc="http://schemas.openxmlformats.org/markup-compatibility/2006" xmlns:o="urn:schemas-microsoft-com:office:office" xmlns:r="http://schemas.openxmlformats.org/officeDocument/2006/relationships" xmlns:m="http://schemas.openxmlformats.org/officeDocument/2006/math" xmlns:v="urn:schemas-microsoft-com:vml" xmlns:wp14="http://schemas.microsoft.com/office/word/2010/wordprocessingDrawing" xmlns:wp="http://schemas.openxmlformats.org/drawingml/2006/wordprocessingDrawing" xmlns:w10="urn:schemas-microsoft-com:office:word" xmlns:w="http://schemas.openxmlformats.org/wordprocessingml/2006/main" xmlns:w14="http://schemas.microsoft.com/office/word/2010/wordml" xmlns:w15="http://schemas.microsoft.com/office/word/2012/wordml" xmlns:w16se="http://schemas.microsoft.com/office/word/2015/wordml/symex" xmlns:wpg="http://schemas.microsoft.com/office/word/2010/wordprocessingGroup" xmlns:wpi="http://schemas.microsoft.com/office/word/2010/wordprocessingInk" xmlns:wne="http://schemas.microsoft.com/office/word/2006/wordml" xmlns:wps="http://schemas.microsoft.com/office/word/2010/wordprocessingShape" mc:Ignorable="w14 w15 w16se wp14">
   <w:p>
     <w:pPr>
       <w:pBdr>
@@ -5434,7 +7710,7 @@
         <w:bCs/>
         <w:noProof/>
       </w:rPr>
-      <w:t>1</w:t>
+      <w:t>3</w:t>
     </w:r>
     <w:r>
       <w:rPr>
@@ -5477,7 +7753,7 @@
         <w:bCs/>
         <w:noProof/>
       </w:rPr>
-      <w:t>3</w:t>
+      <w:t>4</w:t>
     </w:r>
     <w:r>
       <w:rPr>
@@ -5504,7 +7780,7 @@
 </file>
 
 <file path=word/footnotes.xml><?xml version="1.0" encoding="utf-8"?>
-<w:footnotes xmlns:wpc="http://schemas.microsoft.com/office/word/2010/wordprocessingCanvas" xmlns:cx="http://schemas.microsoft.com/office/drawing/2014/chartex" xmlns:cx1="http://schemas.microsoft.com/office/drawing/2015/9/8/chartex" xmlns:cx2="http://schemas.microsoft.com/office/drawing/2015/10/21/chartex" xmlns:cx3="http://schemas.microsoft.com/office/drawing/2016/5/9/chartex" xmlns:cx4="http://schemas.microsoft.com/office/drawing/2016/5/10/chartex" xmlns:cx5="http://schemas.microsoft.com/office/drawing/2016/5/11/chartex" xmlns:cx6="http://schemas.microsoft.com/office/drawing/2016/5/12/chartex" xmlns:cx7="http://schemas.microsoft.com/office/drawing/2016/5/13/chartex" xmlns:cx8="http://schemas.microsoft.com/office/drawing/2016/5/14/chartex" xmlns:mc="http://schemas.openxmlformats.org/markup-compatibility/2006" xmlns:aink="http://schemas.microsoft.com/office/drawing/2016/ink" xmlns:am3d="http://schemas.microsoft.com/office/drawing/2017/model3d" xmlns:o="urn:schemas-microsoft-com:office:office" xmlns:r="http://schemas.openxmlformats.org/officeDocument/2006/relationships" xmlns:m="http://schemas.openxmlformats.org/officeDocument/2006/math" xmlns:v="urn:schemas-microsoft-com:vml" xmlns:wp14="http://schemas.microsoft.com/office/word/2010/wordprocessingDrawing" xmlns:wp="http://schemas.openxmlformats.org/drawingml/2006/wordprocessingDrawing" xmlns:w10="urn:schemas-microsoft-com:office:word" xmlns:w="http://schemas.openxmlformats.org/wordprocessingml/2006/main" xmlns:w14="http://schemas.microsoft.com/office/word/2010/wordml" xmlns:w15="http://schemas.microsoft.com/office/word/2012/wordml" xmlns:w16cex="http://schemas.microsoft.com/office/word/2018/wordml/cex" xmlns:w16cid="http://schemas.microsoft.com/office/word/2016/wordml/cid" xmlns:w16="http://schemas.microsoft.com/office/word/2018/wordml" xmlns:w16se="http://schemas.microsoft.com/office/word/2015/wordml/symex" xmlns:wpg="http://schemas.microsoft.com/office/word/2010/wordprocessingGroup" xmlns:wpi="http://schemas.microsoft.com/office/word/2010/wordprocessingInk" xmlns:wne="http://schemas.microsoft.com/office/word/2006/wordml" xmlns:wps="http://schemas.microsoft.com/office/word/2010/wordprocessingShape" mc:Ignorable="w14 w15 w16se w16cid w16 w16cex wp14">
+<w:footnotes xmlns:wpc="http://schemas.microsoft.com/office/word/2010/wordprocessingCanvas" xmlns:cx="http://schemas.microsoft.com/office/drawing/2014/chartex" xmlns:cx1="http://schemas.microsoft.com/office/drawing/2015/9/8/chartex" xmlns:mc="http://schemas.openxmlformats.org/markup-compatibility/2006" xmlns:o="urn:schemas-microsoft-com:office:office" xmlns:r="http://schemas.openxmlformats.org/officeDocument/2006/relationships" xmlns:m="http://schemas.openxmlformats.org/officeDocument/2006/math" xmlns:v="urn:schemas-microsoft-com:vml" xmlns:wp14="http://schemas.microsoft.com/office/word/2010/wordprocessingDrawing" xmlns:wp="http://schemas.openxmlformats.org/drawingml/2006/wordprocessingDrawing" xmlns:w10="urn:schemas-microsoft-com:office:word" xmlns:w="http://schemas.openxmlformats.org/wordprocessingml/2006/main" xmlns:w14="http://schemas.microsoft.com/office/word/2010/wordml" xmlns:w15="http://schemas.microsoft.com/office/word/2012/wordml" xmlns:w16se="http://schemas.microsoft.com/office/word/2015/wordml/symex" xmlns:wpg="http://schemas.microsoft.com/office/word/2010/wordprocessingGroup" xmlns:wpi="http://schemas.microsoft.com/office/word/2010/wordprocessingInk" xmlns:wne="http://schemas.microsoft.com/office/word/2006/wordml" xmlns:wps="http://schemas.microsoft.com/office/word/2010/wordprocessingShape" mc:Ignorable="w14 w15 w16se wp14">
   <w:footnote w:type="separator" w:id="-1">
     <w:p>
       <w:pPr>
@@ -5529,7 +7805,7 @@
 </file>
 
 <file path=word/header1.xml><?xml version="1.0" encoding="utf-8"?>
-<w:hdr xmlns:wpc="http://schemas.microsoft.com/office/word/2010/wordprocessingCanvas" xmlns:cx="http://schemas.microsoft.com/office/drawing/2014/chartex" xmlns:cx1="http://schemas.microsoft.com/office/drawing/2015/9/8/chartex" xmlns:cx2="http://schemas.microsoft.com/office/drawing/2015/10/21/chartex" xmlns:cx3="http://schemas.microsoft.com/office/drawing/2016/5/9/chartex" xmlns:cx4="http://schemas.microsoft.com/office/drawing/2016/5/10/chartex" xmlns:cx5="http://schemas.microsoft.com/office/drawing/2016/5/11/chartex" xmlns:cx6="http://schemas.microsoft.com/office/drawing/2016/5/12/chartex" xmlns:cx7="http://schemas.microsoft.com/office/drawing/2016/5/13/chartex" xmlns:cx8="http://schemas.microsoft.com/office/drawing/2016/5/14/chartex" xmlns:mc="http://schemas.openxmlformats.org/markup-compatibility/2006" xmlns:aink="http://schemas.microsoft.com/office/drawing/2016/ink" xmlns:am3d="http://schemas.microsoft.com/office/drawing/2017/model3d" xmlns:o="urn:schemas-microsoft-com:office:office" xmlns:r="http://schemas.openxmlformats.org/officeDocument/2006/relationships" xmlns:m="http://schemas.openxmlformats.org/officeDocument/2006/math" xmlns:v="urn:schemas-microsoft-com:vml" xmlns:wp14="http://schemas.microsoft.com/office/word/2010/wordprocessingDrawing" xmlns:wp="http://schemas.openxmlformats.org/drawingml/2006/wordprocessingDrawing" xmlns:w10="urn:schemas-microsoft-com:office:word" xmlns:w="http://schemas.openxmlformats.org/wordprocessingml/2006/main" xmlns:w14="http://schemas.microsoft.com/office/word/2010/wordml" xmlns:w15="http://schemas.microsoft.com/office/word/2012/wordml" xmlns:w16cex="http://schemas.microsoft.com/office/word/2018/wordml/cex" xmlns:w16cid="http://schemas.microsoft.com/office/word/2016/wordml/cid" xmlns:w16="http://schemas.microsoft.com/office/word/2018/wordml" xmlns:w16se="http://schemas.microsoft.com/office/word/2015/wordml/symex" xmlns:wpg="http://schemas.microsoft.com/office/word/2010/wordprocessingGroup" xmlns:wpi="http://schemas.microsoft.com/office/word/2010/wordprocessingInk" xmlns:wne="http://schemas.microsoft.com/office/word/2006/wordml" xmlns:wps="http://schemas.microsoft.com/office/word/2010/wordprocessingShape" mc:Ignorable="w14 w15 w16se w16cid w16 w16cex wp14">
+<w:hdr xmlns:wpc="http://schemas.microsoft.com/office/word/2010/wordprocessingCanvas" xmlns:cx="http://schemas.microsoft.com/office/drawing/2014/chartex" xmlns:cx1="http://schemas.microsoft.com/office/drawing/2015/9/8/chartex" xmlns:mc="http://schemas.openxmlformats.org/markup-compatibility/2006" xmlns:o="urn:schemas-microsoft-com:office:office" xmlns:r="http://schemas.openxmlformats.org/officeDocument/2006/relationships" xmlns:m="http://schemas.openxmlformats.org/officeDocument/2006/math" xmlns:v="urn:schemas-microsoft-com:vml" xmlns:wp14="http://schemas.microsoft.com/office/word/2010/wordprocessingDrawing" xmlns:wp="http://schemas.openxmlformats.org/drawingml/2006/wordprocessingDrawing" xmlns:w10="urn:schemas-microsoft-com:office:word" xmlns:w="http://schemas.openxmlformats.org/wordprocessingml/2006/main" xmlns:w14="http://schemas.microsoft.com/office/word/2010/wordml" xmlns:w15="http://schemas.microsoft.com/office/word/2012/wordml" xmlns:w16se="http://schemas.microsoft.com/office/word/2015/wordml/symex" xmlns:wpg="http://schemas.microsoft.com/office/word/2010/wordprocessingGroup" xmlns:wpi="http://schemas.microsoft.com/office/word/2010/wordprocessingInk" xmlns:wne="http://schemas.microsoft.com/office/word/2006/wordml" xmlns:wps="http://schemas.microsoft.com/office/word/2010/wordprocessingShape" mc:Ignorable="w14 w15 w16se wp14">
   <w:p>
     <w:pPr>
       <w:pStyle w:val="Header"/>
@@ -5550,7 +7826,7 @@
 </file>
 
 <file path=word/header2.xml><?xml version="1.0" encoding="utf-8"?>
-<w:hdr xmlns:wpc="http://schemas.microsoft.com/office/word/2010/wordprocessingCanvas" xmlns:cx="http://schemas.microsoft.com/office/drawing/2014/chartex" xmlns:cx1="http://schemas.microsoft.com/office/drawing/2015/9/8/chartex" xmlns:cx2="http://schemas.microsoft.com/office/drawing/2015/10/21/chartex" xmlns:cx3="http://schemas.microsoft.com/office/drawing/2016/5/9/chartex" xmlns:cx4="http://schemas.microsoft.com/office/drawing/2016/5/10/chartex" xmlns:cx5="http://schemas.microsoft.com/office/drawing/2016/5/11/chartex" xmlns:cx6="http://schemas.microsoft.com/office/drawing/2016/5/12/chartex" xmlns:cx7="http://schemas.microsoft.com/office/drawing/2016/5/13/chartex" xmlns:cx8="http://schemas.microsoft.com/office/drawing/2016/5/14/chartex" xmlns:mc="http://schemas.openxmlformats.org/markup-compatibility/2006" xmlns:aink="http://schemas.microsoft.com/office/drawing/2016/ink" xmlns:am3d="http://schemas.microsoft.com/office/drawing/2017/model3d" xmlns:o="urn:schemas-microsoft-com:office:office" xmlns:r="http://schemas.openxmlformats.org/officeDocument/2006/relationships" xmlns:m="http://schemas.openxmlformats.org/officeDocument/2006/math" xmlns:v="urn:schemas-microsoft-com:vml" xmlns:wp14="http://schemas.microsoft.com/office/word/2010/wordprocessingDrawing" xmlns:wp="http://schemas.openxmlformats.org/drawingml/2006/wordprocessingDrawing" xmlns:w10="urn:schemas-microsoft-com:office:word" xmlns:w="http://schemas.openxmlformats.org/wordprocessingml/2006/main" xmlns:w14="http://schemas.microsoft.com/office/word/2010/wordml" xmlns:w15="http://schemas.microsoft.com/office/word/2012/wordml" xmlns:w16cex="http://schemas.microsoft.com/office/word/2018/wordml/cex" xmlns:w16cid="http://schemas.microsoft.com/office/word/2016/wordml/cid" xmlns:w16="http://schemas.microsoft.com/office/word/2018/wordml" xmlns:w16se="http://schemas.microsoft.com/office/word/2015/wordml/symex" xmlns:wpg="http://schemas.microsoft.com/office/word/2010/wordprocessingGroup" xmlns:wpi="http://schemas.microsoft.com/office/word/2010/wordprocessingInk" xmlns:wne="http://schemas.microsoft.com/office/word/2006/wordml" xmlns:wps="http://schemas.microsoft.com/office/word/2010/wordprocessingShape" mc:Ignorable="w14 w15 w16se w16cid w16 w16cex wp14">
+<w:hdr xmlns:wpc="http://schemas.microsoft.com/office/word/2010/wordprocessingCanvas" xmlns:cx="http://schemas.microsoft.com/office/drawing/2014/chartex" xmlns:cx1="http://schemas.microsoft.com/office/drawing/2015/9/8/chartex" xmlns:mc="http://schemas.openxmlformats.org/markup-compatibility/2006" xmlns:o="urn:schemas-microsoft-com:office:office" xmlns:r="http://schemas.openxmlformats.org/officeDocument/2006/relationships" xmlns:m="http://schemas.openxmlformats.org/officeDocument/2006/math" xmlns:v="urn:schemas-microsoft-com:vml" xmlns:wp14="http://schemas.microsoft.com/office/word/2010/wordprocessingDrawing" xmlns:wp="http://schemas.openxmlformats.org/drawingml/2006/wordprocessingDrawing" xmlns:w10="urn:schemas-microsoft-com:office:word" xmlns:w="http://schemas.openxmlformats.org/wordprocessingml/2006/main" xmlns:w14="http://schemas.microsoft.com/office/word/2010/wordml" xmlns:w15="http://schemas.microsoft.com/office/word/2012/wordml" xmlns:w16se="http://schemas.microsoft.com/office/word/2015/wordml/symex" xmlns:wpg="http://schemas.microsoft.com/office/word/2010/wordprocessingGroup" xmlns:wpi="http://schemas.microsoft.com/office/word/2010/wordprocessingInk" xmlns:wne="http://schemas.microsoft.com/office/word/2006/wordml" xmlns:wps="http://schemas.microsoft.com/office/word/2010/wordprocessingShape" mc:Ignorable="w14 w15 w16se wp14">
   <w:p>
     <w:pPr>
       <w:pStyle w:val="Header"/>
@@ -5571,7 +7847,7 @@
 </file>
 
 <file path=word/styles.xml><?xml version="1.0" encoding="utf-8"?>
-<w:styles xmlns:mc="http://schemas.openxmlformats.org/markup-compatibility/2006" xmlns:r="http://schemas.openxmlformats.org/officeDocument/2006/relationships" xmlns:w="http://schemas.openxmlformats.org/wordprocessingml/2006/main" xmlns:w14="http://schemas.microsoft.com/office/word/2010/wordml" xmlns:w15="http://schemas.microsoft.com/office/word/2012/wordml" xmlns:w16cex="http://schemas.microsoft.com/office/word/2018/wordml/cex" xmlns:w16cid="http://schemas.microsoft.com/office/word/2016/wordml/cid" xmlns:w16="http://schemas.microsoft.com/office/word/2018/wordml" xmlns:w16se="http://schemas.microsoft.com/office/word/2015/wordml/symex" mc:Ignorable="w14 w15 w16se w16cid w16 w16cex">
+<w:styles xmlns:mc="http://schemas.openxmlformats.org/markup-compatibility/2006" xmlns:r="http://schemas.openxmlformats.org/officeDocument/2006/relationships" xmlns:w="http://schemas.openxmlformats.org/wordprocessingml/2006/main" xmlns:w14="http://schemas.microsoft.com/office/word/2010/wordml" xmlns:w15="http://schemas.microsoft.com/office/word/2012/wordml" xmlns:w16se="http://schemas.microsoft.com/office/word/2015/wordml/symex" mc:Ignorable="w14 w15 w16se">
   <w:docDefaults>
     <w:rPrDefault>
       <w:rPr>
@@ -5581,7 +7857,7 @@
     </w:rPrDefault>
     <w:pPrDefault/>
   </w:docDefaults>
-  <w:latentStyles w:defLockedState="0" w:defUIPriority="99" w:defSemiHidden="0" w:defUnhideWhenUsed="0" w:defQFormat="0" w:count="376">
+  <w:latentStyles w:defLockedState="0" w:defUIPriority="99" w:defSemiHidden="0" w:defUnhideWhenUsed="0" w:defQFormat="0" w:count="371">
     <w:lsdException w:name="Normal" w:uiPriority="0" w:qFormat="1"/>
     <w:lsdException w:name="heading 1" w:uiPriority="9" w:qFormat="1"/>
     <w:lsdException w:name="heading 2" w:semiHidden="1" w:uiPriority="9" w:unhideWhenUsed="1" w:qFormat="1"/>
@@ -5953,11 +8229,6 @@
     <w:lsdException w:name="List Table 5 Dark Accent 6" w:uiPriority="50"/>
     <w:lsdException w:name="List Table 6 Colorful Accent 6" w:uiPriority="51"/>
     <w:lsdException w:name="List Table 7 Colorful Accent 6" w:uiPriority="52"/>
-    <w:lsdException w:name="Mention" w:semiHidden="1" w:unhideWhenUsed="1"/>
-    <w:lsdException w:name="Smart Hyperlink" w:semiHidden="1" w:unhideWhenUsed="1"/>
-    <w:lsdException w:name="Hashtag" w:semiHidden="1" w:unhideWhenUsed="1"/>
-    <w:lsdException w:name="Unresolved Mention" w:semiHidden="1" w:unhideWhenUsed="1"/>
-    <w:lsdException w:name="Smart Link" w:semiHidden="1" w:unhideWhenUsed="1"/>
   </w:latentStyles>
   <w:style w:type="paragraph" w:default="1" w:styleId="Normal">
     <w:name w:val="Normal"/>
@@ -5984,7 +8255,6 @@
     <w:uiPriority w:val="99"/>
     <w:semiHidden/>
     <w:unhideWhenUsed/>
-    <w:qFormat/>
     <w:tblPr>
       <w:tblInd w:w="0" w:type="dxa"/>
       <w:tblCellMar>
@@ -6372,7 +8642,7 @@
 </file>
 
 <file path=customXml/itemProps1.xml><?xml version="1.0" encoding="utf-8"?>
-<ds:datastoreItem xmlns:ds="http://schemas.openxmlformats.org/officeDocument/2006/customXml" ds:itemID="{77A01ED7-7D59-4FC4-90B3-CC15B71DB2EA}">
+<ds:datastoreItem xmlns:ds="http://schemas.openxmlformats.org/officeDocument/2006/customXml" ds:itemID="{CAACC7DA-B11D-4389-AA7B-E1655B90933E}">
   <ds:schemaRefs>
     <ds:schemaRef ds:uri="http://schemas.openxmlformats.org/officeDocument/2006/bibliography"/>
   </ds:schemaRefs>

--- a/TS-Padam/TS-4.1/TS 4.1 Sanskrit Pada Paatam Corrections.docx
+++ b/TS-Padam/TS-4.1/TS 4.1 Sanskrit Pada Paatam Corrections.docx
@@ -161,8 +161,8 @@
     </w:p>
     <w:tbl>
       <w:tblPr>
-        <w:tblW w:w="13775" w:type="dxa"/>
-        <w:tblInd w:w="-792" w:type="dxa"/>
+        <w:tblW w:w="13697" w:type="dxa"/>
+        <w:tblInd w:w="-714" w:type="dxa"/>
         <w:tblBorders>
           <w:top w:val="single" w:sz="4" w:space="0" w:color="000000"/>
           <w:left w:val="single" w:sz="4" w:space="0" w:color="000000"/>
@@ -174,14 +174,14 @@
         <w:tblLook w:val="04A0" w:firstRow="1" w:lastRow="0" w:firstColumn="1" w:lastColumn="0" w:noHBand="0" w:noVBand="1"/>
       </w:tblPr>
       <w:tblGrid>
-        <w:gridCol w:w="3510"/>
-        <w:gridCol w:w="5045"/>
+        <w:gridCol w:w="3374"/>
+        <w:gridCol w:w="5103"/>
         <w:gridCol w:w="5220"/>
       </w:tblGrid>
       <w:tr>
         <w:tc>
           <w:tcPr>
-            <w:tcW w:w="3510" w:type="dxa"/>
+            <w:tcW w:w="3374" w:type="dxa"/>
           </w:tcPr>
           <w:p>
             <w:pPr>
@@ -220,7 +220,7 @@
         </w:tc>
         <w:tc>
           <w:tcPr>
-            <w:tcW w:w="5045" w:type="dxa"/>
+            <w:tcW w:w="5103" w:type="dxa"/>
           </w:tcPr>
           <w:p>
             <w:pPr>
@@ -260,6 +260,1233 @@
                 <w:szCs w:val="32"/>
               </w:rPr>
               <w:t>To be read as or corrected as</w:t>
+            </w:r>
+          </w:p>
+        </w:tc>
+      </w:tr>
+      <w:tr>
+        <w:trPr>
+          <w:trHeight w:val="1325"/>
+        </w:trPr>
+        <w:tc>
+          <w:tcPr>
+            <w:tcW w:w="3374" w:type="dxa"/>
+          </w:tcPr>
+          <w:p>
+            <w:pPr>
+              <w:spacing w:before="0" w:line="240" w:lineRule="auto"/>
+              <w:rPr>
+                <w:rFonts w:cs="Latha"/>
+                <w:b/>
+                <w:color w:val="FF0000"/>
+                <w:sz w:val="28"/>
+                <w:szCs w:val="28"/>
+                <w:lang w:bidi="ta-IN"/>
+              </w:rPr>
+            </w:pPr>
+            <w:r>
+              <w:rPr>
+                <w:rFonts w:cs="Latha"/>
+                <w:b/>
+                <w:color w:val="FF0000"/>
+                <w:sz w:val="28"/>
+                <w:szCs w:val="28"/>
+                <w:lang w:bidi="ta-IN"/>
+              </w:rPr>
+              <w:t>TS 4.</w:t>
+            </w:r>
+            <w:r>
+              <w:rPr>
+                <w:rFonts w:cs="Latha"/>
+                <w:b/>
+                <w:color w:val="FF0000"/>
+                <w:sz w:val="28"/>
+                <w:szCs w:val="28"/>
+                <w:lang w:bidi="ta-IN"/>
+              </w:rPr>
+              <w:t>1</w:t>
+            </w:r>
+            <w:r>
+              <w:rPr>
+                <w:rFonts w:cs="Latha"/>
+                <w:b/>
+                <w:color w:val="FF0000"/>
+                <w:sz w:val="28"/>
+                <w:szCs w:val="28"/>
+                <w:lang w:bidi="ta-IN"/>
+              </w:rPr>
+              <w:t>.</w:t>
+            </w:r>
+            <w:r>
+              <w:rPr>
+                <w:rFonts w:cs="Latha"/>
+                <w:b/>
+                <w:color w:val="FF0000"/>
+                <w:sz w:val="28"/>
+                <w:szCs w:val="28"/>
+                <w:lang w:bidi="ta-IN"/>
+              </w:rPr>
+              <w:t>2</w:t>
+            </w:r>
+            <w:r>
+              <w:rPr>
+                <w:rFonts w:cs="Latha"/>
+                <w:b/>
+                <w:color w:val="FF0000"/>
+                <w:sz w:val="28"/>
+                <w:szCs w:val="28"/>
+                <w:lang w:bidi="ta-IN"/>
+              </w:rPr>
+              <w:t>.</w:t>
+            </w:r>
+            <w:r>
+              <w:rPr>
+                <w:rFonts w:cs="Latha"/>
+                <w:b/>
+                <w:color w:val="FF0000"/>
+                <w:sz w:val="28"/>
+                <w:szCs w:val="28"/>
+                <w:lang w:bidi="ta-IN"/>
+              </w:rPr>
+              <w:t>2</w:t>
+            </w:r>
+            <w:r>
+              <w:rPr>
+                <w:rFonts w:cs="Latha"/>
+                <w:b/>
+                <w:color w:val="FF0000"/>
+                <w:sz w:val="28"/>
+                <w:szCs w:val="28"/>
+                <w:lang w:bidi="ta-IN"/>
+              </w:rPr>
+              <w:t xml:space="preserve"> - </w:t>
+            </w:r>
+            <w:proofErr w:type="spellStart"/>
+            <w:r>
+              <w:rPr>
+                <w:rFonts w:cs="Latha"/>
+                <w:b/>
+                <w:color w:val="FF0000"/>
+                <w:sz w:val="28"/>
+                <w:szCs w:val="28"/>
+                <w:lang w:bidi="ta-IN"/>
+              </w:rPr>
+              <w:t>Vaakyam</w:t>
+            </w:r>
+            <w:proofErr w:type="spellEnd"/>
+          </w:p>
+          <w:p>
+            <w:pPr>
+              <w:spacing w:before="0" w:line="240" w:lineRule="auto"/>
+              <w:rPr>
+                <w:rFonts w:cs="Latha"/>
+                <w:b/>
+                <w:color w:val="FF0000"/>
+                <w:sz w:val="28"/>
+                <w:szCs w:val="28"/>
+                <w:lang w:bidi="ta-IN"/>
+              </w:rPr>
+            </w:pPr>
+            <w:r>
+              <w:rPr>
+                <w:rFonts w:cs="Latha"/>
+                <w:b/>
+                <w:color w:val="FF0000"/>
+                <w:sz w:val="28"/>
+                <w:szCs w:val="28"/>
+                <w:lang w:bidi="ta-IN"/>
+              </w:rPr>
+              <w:t>Line</w:t>
+            </w:r>
+            <w:r>
+              <w:rPr>
+                <w:rFonts w:cs="Latha"/>
+                <w:b/>
+                <w:color w:val="FF0000"/>
+                <w:sz w:val="28"/>
+                <w:szCs w:val="28"/>
+                <w:lang w:bidi="ta-IN"/>
+              </w:rPr>
+              <w:t xml:space="preserve"> No: - </w:t>
+            </w:r>
+            <w:r>
+              <w:rPr>
+                <w:rFonts w:cs="Latha"/>
+                <w:b/>
+                <w:color w:val="FF0000"/>
+                <w:sz w:val="28"/>
+                <w:szCs w:val="28"/>
+                <w:lang w:bidi="ta-IN"/>
+              </w:rPr>
+              <w:t>4</w:t>
+            </w:r>
+          </w:p>
+          <w:p>
+            <w:pPr>
+              <w:spacing w:before="0" w:line="240" w:lineRule="auto"/>
+              <w:rPr>
+                <w:rFonts w:cs="Latha"/>
+                <w:b/>
+                <w:color w:val="FF0000"/>
+                <w:sz w:val="28"/>
+                <w:szCs w:val="28"/>
+                <w:lang w:bidi="ta-IN"/>
+              </w:rPr>
+            </w:pPr>
+            <w:proofErr w:type="spellStart"/>
+            <w:r>
+              <w:rPr>
+                <w:rFonts w:cs="Latha"/>
+                <w:b/>
+                <w:color w:val="FF0000"/>
+                <w:sz w:val="28"/>
+                <w:szCs w:val="28"/>
+                <w:lang w:bidi="ta-IN"/>
+              </w:rPr>
+              <w:t>Panchaati</w:t>
+            </w:r>
+            <w:proofErr w:type="spellEnd"/>
+            <w:r>
+              <w:rPr>
+                <w:rFonts w:cs="Latha"/>
+                <w:b/>
+                <w:color w:val="FF0000"/>
+                <w:sz w:val="28"/>
+                <w:szCs w:val="28"/>
+                <w:lang w:bidi="ta-IN"/>
+              </w:rPr>
+              <w:t xml:space="preserve"> No. - </w:t>
+            </w:r>
+            <w:r>
+              <w:rPr>
+                <w:rFonts w:cs="Latha"/>
+                <w:b/>
+                <w:color w:val="FF0000"/>
+                <w:sz w:val="28"/>
+                <w:szCs w:val="28"/>
+                <w:lang w:bidi="ta-IN"/>
+              </w:rPr>
+              <w:t>6</w:t>
+            </w:r>
+          </w:p>
+        </w:tc>
+        <w:tc>
+          <w:tcPr>
+            <w:tcW w:w="5103" w:type="dxa"/>
+          </w:tcPr>
+          <w:p>
+            <w:pPr>
+              <w:widowControl w:val="0"/>
+              <w:autoSpaceDE w:val="0"/>
+              <w:autoSpaceDN w:val="0"/>
+              <w:adjustRightInd w:val="0"/>
+              <w:spacing w:line="264" w:lineRule="auto"/>
+              <w:ind w:right="-279"/>
+              <w:rPr>
+                <w:rFonts w:ascii="BRH Malayalam Extra" w:hAnsi="BRH Malayalam Extra" w:cs="BRH Malayalam Extra"/>
+                <w:sz w:val="40"/>
+                <w:szCs w:val="40"/>
+              </w:rPr>
+            </w:pPr>
+            <w:proofErr w:type="spellStart"/>
+            <w:r>
+              <w:rPr>
+                <w:rFonts w:ascii="BRH Devanagari Extra" w:hAnsi="BRH Devanagari Extra" w:cs="BRH Devanagari Extra"/>
+                <w:sz w:val="40"/>
+                <w:szCs w:val="40"/>
+              </w:rPr>
+              <w:t>xÉ</w:t>
+            </w:r>
+            <w:proofErr w:type="spellEnd"/>
+            <w:r>
+              <w:rPr>
+                <w:rFonts w:ascii="BRH Malayalam Extra" w:hAnsi="BRH Malayalam Extra" w:cs="BRH Devanagari Extra"/>
+                <w:sz w:val="34"/>
+                <w:szCs w:val="40"/>
+              </w:rPr>
+              <w:t>–</w:t>
+            </w:r>
+            <w:proofErr w:type="spellStart"/>
+            <w:r>
+              <w:rPr>
+                <w:rFonts w:ascii="BRH Devanagari Extra" w:hAnsi="BRH Devanagari Extra" w:cs="BRH Devanagari Extra"/>
+                <w:sz w:val="40"/>
+                <w:szCs w:val="40"/>
+              </w:rPr>
+              <w:t>kÉxjÉÉþS</w:t>
+            </w:r>
+            <w:proofErr w:type="spellEnd"/>
+            <w:r>
+              <w:rPr>
+                <w:rFonts w:ascii="BRH Malayalam Extra" w:hAnsi="BRH Malayalam Extra" w:cs="BRH Devanagari Extra"/>
+                <w:sz w:val="34"/>
+                <w:szCs w:val="40"/>
+              </w:rPr>
+              <w:t>–</w:t>
+            </w:r>
+            <w:proofErr w:type="spellStart"/>
+            <w:r>
+              <w:rPr>
+                <w:rFonts w:ascii="BRH Devanagari Extra" w:hAnsi="BRH Devanagari Extra" w:cs="BRH Devanagari Extra"/>
+                <w:sz w:val="40"/>
+                <w:szCs w:val="40"/>
+              </w:rPr>
+              <w:t>ÎalÉÇ</w:t>
+            </w:r>
+            <w:proofErr w:type="spellEnd"/>
+            <w:r>
+              <w:rPr>
+                <w:rFonts w:ascii="BRH Devanagari Extra" w:hAnsi="BRH Devanagari Extra" w:cs="BRH Devanagari Extra"/>
+                <w:sz w:val="40"/>
+                <w:szCs w:val="40"/>
+              </w:rPr>
+              <w:t xml:space="preserve"> </w:t>
+            </w:r>
+            <w:proofErr w:type="spellStart"/>
+            <w:r>
+              <w:rPr>
+                <w:rFonts w:ascii="BRH Devanagari Extra" w:hAnsi="BRH Devanagari Extra" w:cs="BRH Devanagari Extra"/>
+                <w:sz w:val="40"/>
+                <w:szCs w:val="40"/>
+              </w:rPr>
+              <w:t>mÉ</w:t>
+            </w:r>
+            <w:r>
+              <w:rPr>
+                <w:rFonts w:ascii="BRH Devanagari Extra" w:hAnsi="BRH Devanagari Extra" w:cs="BRH Devanagari Extra"/>
+                <w:sz w:val="40"/>
+                <w:szCs w:val="40"/>
+                <w:highlight w:val="yellow"/>
+              </w:rPr>
+              <w:t>ÑþËU</w:t>
+            </w:r>
+            <w:proofErr w:type="spellEnd"/>
+            <w:r>
+              <w:rPr>
+                <w:rFonts w:ascii="BRH Malayalam Extra" w:hAnsi="BRH Malayalam Extra" w:cs="BRH Devanagari Extra"/>
+                <w:sz w:val="34"/>
+                <w:szCs w:val="40"/>
+              </w:rPr>
+              <w:t>–</w:t>
+            </w:r>
+            <w:proofErr w:type="spellStart"/>
+            <w:r>
+              <w:rPr>
+                <w:rFonts w:ascii="BRH Devanagari Extra" w:hAnsi="BRH Devanagari Extra" w:cs="BRH Devanagari Extra"/>
+                <w:sz w:val="40"/>
+                <w:szCs w:val="40"/>
+              </w:rPr>
+              <w:t>wrÉþ-qÉÌ</w:t>
+            </w:r>
+            <w:proofErr w:type="spellEnd"/>
+            <w:r>
+              <w:rPr>
+                <w:rFonts w:ascii="BRH Devanagari Extra" w:hAnsi="BRH Devanagari Extra" w:cs="BRH Devanagari Extra"/>
+                <w:sz w:val="40"/>
+                <w:szCs w:val="40"/>
+              </w:rPr>
+              <w:t>…¡</w:t>
+            </w:r>
+            <w:proofErr w:type="spellStart"/>
+            <w:r>
+              <w:rPr>
+                <w:rFonts w:ascii="BRH Devanagari Extra" w:hAnsi="BRH Devanagari Extra" w:cs="BRH Devanagari Extra"/>
+                <w:sz w:val="40"/>
+                <w:szCs w:val="40"/>
+              </w:rPr>
+              <w:t>ûU</w:t>
+            </w:r>
+            <w:proofErr w:type="spellEnd"/>
+            <w:r>
+              <w:rPr>
+                <w:rFonts w:ascii="BRH Malayalam Extra" w:hAnsi="BRH Malayalam Extra" w:cs="BRH Devanagari Extra"/>
+                <w:sz w:val="34"/>
+                <w:szCs w:val="40"/>
+              </w:rPr>
+              <w:t>–</w:t>
+            </w:r>
+            <w:proofErr w:type="spellStart"/>
+            <w:r>
+              <w:rPr>
+                <w:rFonts w:ascii="BRH Devanagari Extra" w:hAnsi="BRH Devanagari Extra" w:cs="BRH Devanagari Extra"/>
+                <w:sz w:val="40"/>
+                <w:szCs w:val="40"/>
+              </w:rPr>
+              <w:t>xuÉ</w:t>
+            </w:r>
+            <w:proofErr w:type="spellEnd"/>
+          </w:p>
+        </w:tc>
+        <w:tc>
+          <w:tcPr>
+            <w:tcW w:w="5220" w:type="dxa"/>
+          </w:tcPr>
+          <w:p>
+            <w:pPr>
+              <w:widowControl w:val="0"/>
+              <w:autoSpaceDE w:val="0"/>
+              <w:autoSpaceDN w:val="0"/>
+              <w:adjustRightInd w:val="0"/>
+              <w:spacing w:line="264" w:lineRule="auto"/>
+              <w:ind w:right="-279"/>
+              <w:rPr>
+                <w:rFonts w:ascii="BRH Malayalam Extra" w:hAnsi="BRH Malayalam Extra" w:cs="BRH Malayalam Extra"/>
+                <w:sz w:val="40"/>
+                <w:szCs w:val="40"/>
+              </w:rPr>
+            </w:pPr>
+            <w:proofErr w:type="spellStart"/>
+            <w:r>
+              <w:rPr>
+                <w:rFonts w:ascii="BRH Devanagari Extra" w:hAnsi="BRH Devanagari Extra" w:cs="BRH Devanagari Extra"/>
+                <w:sz w:val="40"/>
+                <w:szCs w:val="40"/>
+              </w:rPr>
+              <w:t>xÉ</w:t>
+            </w:r>
+            <w:proofErr w:type="spellEnd"/>
+            <w:r>
+              <w:rPr>
+                <w:rFonts w:ascii="BRH Malayalam Extra" w:hAnsi="BRH Malayalam Extra" w:cs="BRH Devanagari Extra"/>
+                <w:sz w:val="34"/>
+                <w:szCs w:val="40"/>
+              </w:rPr>
+              <w:t>–</w:t>
+            </w:r>
+            <w:proofErr w:type="spellStart"/>
+            <w:r>
+              <w:rPr>
+                <w:rFonts w:ascii="BRH Devanagari Extra" w:hAnsi="BRH Devanagari Extra" w:cs="BRH Devanagari Extra"/>
+                <w:sz w:val="40"/>
+                <w:szCs w:val="40"/>
+              </w:rPr>
+              <w:t>kÉxjÉÉþS</w:t>
+            </w:r>
+            <w:proofErr w:type="spellEnd"/>
+            <w:r>
+              <w:rPr>
+                <w:rFonts w:ascii="BRH Malayalam Extra" w:hAnsi="BRH Malayalam Extra" w:cs="BRH Devanagari Extra"/>
+                <w:sz w:val="34"/>
+                <w:szCs w:val="40"/>
+              </w:rPr>
+              <w:t>–</w:t>
+            </w:r>
+            <w:proofErr w:type="spellStart"/>
+            <w:r>
+              <w:rPr>
+                <w:rFonts w:ascii="BRH Devanagari Extra" w:hAnsi="BRH Devanagari Extra" w:cs="BRH Devanagari Extra"/>
+                <w:sz w:val="40"/>
+                <w:szCs w:val="40"/>
+              </w:rPr>
+              <w:t>ÎalÉÇ</w:t>
+            </w:r>
+            <w:proofErr w:type="spellEnd"/>
+            <w:r>
+              <w:rPr>
+                <w:rFonts w:ascii="BRH Devanagari Extra" w:hAnsi="BRH Devanagari Extra" w:cs="BRH Devanagari Extra"/>
+                <w:sz w:val="40"/>
+                <w:szCs w:val="40"/>
+              </w:rPr>
+              <w:t xml:space="preserve"> </w:t>
+            </w:r>
+            <w:proofErr w:type="spellStart"/>
+            <w:r>
+              <w:rPr>
+                <w:rFonts w:ascii="BRH Devanagari Extra" w:hAnsi="BRH Devanagari Extra" w:cs="BRH Devanagari Extra"/>
+                <w:sz w:val="40"/>
+                <w:szCs w:val="40"/>
+              </w:rPr>
+              <w:t>mÉÑþ</w:t>
+            </w:r>
+            <w:r>
+              <w:rPr>
+                <w:rFonts w:ascii="BRH Devanagari Extra" w:hAnsi="BRH Devanagari Extra" w:cs="BRH Devanagari Extra"/>
+                <w:sz w:val="40"/>
+                <w:szCs w:val="40"/>
+                <w:highlight w:val="green"/>
+              </w:rPr>
+              <w:t>U</w:t>
+            </w:r>
+            <w:proofErr w:type="spellEnd"/>
+            <w:r>
+              <w:rPr>
+                <w:rFonts w:ascii="BRH Malayalam Extra" w:hAnsi="BRH Malayalam Extra" w:cs="BRH Devanagari Extra"/>
+                <w:sz w:val="34"/>
+                <w:szCs w:val="40"/>
+                <w:highlight w:val="green"/>
+              </w:rPr>
+              <w:t>–</w:t>
+            </w:r>
+            <w:proofErr w:type="spellStart"/>
+            <w:r>
+              <w:rPr>
+                <w:rFonts w:ascii="BRH Devanagari Extra" w:hAnsi="BRH Devanagari Extra" w:cs="BRH Devanagari Extra"/>
+                <w:sz w:val="40"/>
+                <w:szCs w:val="40"/>
+                <w:highlight w:val="green"/>
+              </w:rPr>
+              <w:t>Ï</w:t>
+            </w:r>
+            <w:r>
+              <w:rPr>
+                <w:rFonts w:ascii="BRH Devanagari Extra" w:hAnsi="BRH Devanagari Extra" w:cs="BRH Devanagari Extra"/>
+                <w:sz w:val="40"/>
+                <w:szCs w:val="40"/>
+              </w:rPr>
+              <w:t>wrÉþ-qÉÌ</w:t>
+            </w:r>
+            <w:proofErr w:type="spellEnd"/>
+            <w:r>
+              <w:rPr>
+                <w:rFonts w:ascii="BRH Devanagari Extra" w:hAnsi="BRH Devanagari Extra" w:cs="BRH Devanagari Extra"/>
+                <w:sz w:val="40"/>
+                <w:szCs w:val="40"/>
+              </w:rPr>
+              <w:t>…¡</w:t>
+            </w:r>
+            <w:proofErr w:type="spellStart"/>
+            <w:r>
+              <w:rPr>
+                <w:rFonts w:ascii="BRH Devanagari Extra" w:hAnsi="BRH Devanagari Extra" w:cs="BRH Devanagari Extra"/>
+                <w:sz w:val="40"/>
+                <w:szCs w:val="40"/>
+              </w:rPr>
+              <w:t>ûU</w:t>
+            </w:r>
+            <w:proofErr w:type="spellEnd"/>
+            <w:r>
+              <w:rPr>
+                <w:rFonts w:ascii="BRH Malayalam Extra" w:hAnsi="BRH Malayalam Extra" w:cs="BRH Devanagari Extra"/>
+                <w:sz w:val="34"/>
+                <w:szCs w:val="40"/>
+              </w:rPr>
+              <w:t>–</w:t>
+            </w:r>
+            <w:proofErr w:type="spellStart"/>
+            <w:r>
+              <w:rPr>
+                <w:rFonts w:ascii="BRH Devanagari Extra" w:hAnsi="BRH Devanagari Extra" w:cs="BRH Devanagari Extra"/>
+                <w:sz w:val="40"/>
+                <w:szCs w:val="40"/>
+              </w:rPr>
+              <w:t>xuÉ</w:t>
+            </w:r>
+            <w:proofErr w:type="spellEnd"/>
+          </w:p>
+        </w:tc>
+      </w:tr>
+      <w:tr>
+        <w:trPr>
+          <w:trHeight w:val="1325"/>
+        </w:trPr>
+        <w:tc>
+          <w:tcPr>
+            <w:tcW w:w="3374" w:type="dxa"/>
+          </w:tcPr>
+          <w:p>
+            <w:pPr>
+              <w:spacing w:before="0" w:line="240" w:lineRule="auto"/>
+              <w:rPr>
+                <w:rFonts w:cs="Latha"/>
+                <w:b/>
+                <w:color w:val="FF0000"/>
+                <w:sz w:val="28"/>
+                <w:szCs w:val="28"/>
+                <w:lang w:bidi="ta-IN"/>
+              </w:rPr>
+            </w:pPr>
+            <w:r>
+              <w:rPr>
+                <w:rFonts w:cs="Latha"/>
+                <w:b/>
+                <w:color w:val="FF0000"/>
+                <w:sz w:val="28"/>
+                <w:szCs w:val="28"/>
+                <w:lang w:bidi="ta-IN"/>
+              </w:rPr>
+              <w:t>TS 4.</w:t>
+            </w:r>
+            <w:r>
+              <w:rPr>
+                <w:rFonts w:cs="Latha"/>
+                <w:b/>
+                <w:color w:val="FF0000"/>
+                <w:sz w:val="28"/>
+                <w:szCs w:val="28"/>
+                <w:lang w:bidi="ta-IN"/>
+              </w:rPr>
+              <w:t>1</w:t>
+            </w:r>
+            <w:r>
+              <w:rPr>
+                <w:rFonts w:cs="Latha"/>
+                <w:b/>
+                <w:color w:val="FF0000"/>
+                <w:sz w:val="28"/>
+                <w:szCs w:val="28"/>
+                <w:lang w:bidi="ta-IN"/>
+              </w:rPr>
+              <w:t>.</w:t>
+            </w:r>
+            <w:r>
+              <w:rPr>
+                <w:rFonts w:cs="Latha"/>
+                <w:b/>
+                <w:color w:val="FF0000"/>
+                <w:sz w:val="28"/>
+                <w:szCs w:val="28"/>
+                <w:lang w:bidi="ta-IN"/>
+              </w:rPr>
+              <w:t>2</w:t>
+            </w:r>
+            <w:r>
+              <w:rPr>
+                <w:rFonts w:cs="Latha"/>
+                <w:b/>
+                <w:color w:val="FF0000"/>
+                <w:sz w:val="28"/>
+                <w:szCs w:val="28"/>
+                <w:lang w:bidi="ta-IN"/>
+              </w:rPr>
+              <w:t>.</w:t>
+            </w:r>
+            <w:r>
+              <w:rPr>
+                <w:rFonts w:cs="Latha"/>
+                <w:b/>
+                <w:color w:val="FF0000"/>
+                <w:sz w:val="28"/>
+                <w:szCs w:val="28"/>
+                <w:lang w:bidi="ta-IN"/>
+              </w:rPr>
+              <w:t>2</w:t>
+            </w:r>
+            <w:r>
+              <w:rPr>
+                <w:rFonts w:cs="Latha"/>
+                <w:b/>
+                <w:color w:val="FF0000"/>
+                <w:sz w:val="28"/>
+                <w:szCs w:val="28"/>
+                <w:lang w:bidi="ta-IN"/>
+              </w:rPr>
+              <w:t xml:space="preserve"> - </w:t>
+            </w:r>
+            <w:proofErr w:type="spellStart"/>
+            <w:r>
+              <w:rPr>
+                <w:rFonts w:cs="Latha"/>
+                <w:b/>
+                <w:color w:val="FF0000"/>
+                <w:sz w:val="28"/>
+                <w:szCs w:val="28"/>
+                <w:lang w:bidi="ta-IN"/>
+              </w:rPr>
+              <w:t>Padam</w:t>
+            </w:r>
+            <w:proofErr w:type="spellEnd"/>
+          </w:p>
+          <w:p>
+            <w:pPr>
+              <w:spacing w:before="0" w:line="240" w:lineRule="auto"/>
+              <w:rPr>
+                <w:rFonts w:cs="Latha"/>
+                <w:b/>
+                <w:color w:val="FF0000"/>
+                <w:sz w:val="28"/>
+                <w:szCs w:val="28"/>
+                <w:lang w:bidi="ta-IN"/>
+              </w:rPr>
+            </w:pPr>
+            <w:proofErr w:type="spellStart"/>
+            <w:r>
+              <w:rPr>
+                <w:rFonts w:cs="Latha"/>
+                <w:b/>
+                <w:color w:val="FF0000"/>
+                <w:sz w:val="28"/>
+                <w:szCs w:val="28"/>
+                <w:lang w:bidi="ta-IN"/>
+              </w:rPr>
+              <w:t>Padam</w:t>
+            </w:r>
+            <w:proofErr w:type="spellEnd"/>
+            <w:r>
+              <w:rPr>
+                <w:rFonts w:cs="Latha"/>
+                <w:b/>
+                <w:color w:val="FF0000"/>
+                <w:sz w:val="28"/>
+                <w:szCs w:val="28"/>
+                <w:lang w:bidi="ta-IN"/>
+              </w:rPr>
+              <w:t xml:space="preserve"> </w:t>
+            </w:r>
+            <w:r>
+              <w:rPr>
+                <w:rFonts w:cs="Latha"/>
+                <w:b/>
+                <w:color w:val="FF0000"/>
+                <w:sz w:val="28"/>
+                <w:szCs w:val="28"/>
+                <w:lang w:bidi="ta-IN"/>
+              </w:rPr>
+              <w:t xml:space="preserve">No: - </w:t>
+            </w:r>
+            <w:r>
+              <w:rPr>
+                <w:rFonts w:cs="Latha"/>
+                <w:b/>
+                <w:color w:val="FF0000"/>
+                <w:sz w:val="28"/>
+                <w:szCs w:val="28"/>
+                <w:lang w:bidi="ta-IN"/>
+              </w:rPr>
+              <w:t>23</w:t>
+            </w:r>
+          </w:p>
+          <w:p>
+            <w:pPr>
+              <w:spacing w:before="0" w:line="240" w:lineRule="auto"/>
+              <w:rPr>
+                <w:rFonts w:cs="Latha"/>
+                <w:b/>
+                <w:color w:val="FF0000"/>
+                <w:sz w:val="28"/>
+                <w:szCs w:val="28"/>
+                <w:lang w:bidi="ta-IN"/>
+              </w:rPr>
+            </w:pPr>
+            <w:proofErr w:type="spellStart"/>
+            <w:r>
+              <w:rPr>
+                <w:rFonts w:cs="Latha"/>
+                <w:b/>
+                <w:color w:val="FF0000"/>
+                <w:sz w:val="28"/>
+                <w:szCs w:val="28"/>
+                <w:lang w:bidi="ta-IN"/>
+              </w:rPr>
+              <w:t>Panchaati</w:t>
+            </w:r>
+            <w:proofErr w:type="spellEnd"/>
+            <w:r>
+              <w:rPr>
+                <w:rFonts w:cs="Latha"/>
+                <w:b/>
+                <w:color w:val="FF0000"/>
+                <w:sz w:val="28"/>
+                <w:szCs w:val="28"/>
+                <w:lang w:bidi="ta-IN"/>
+              </w:rPr>
+              <w:t xml:space="preserve"> No. - </w:t>
+            </w:r>
+            <w:r>
+              <w:rPr>
+                <w:rFonts w:cs="Latha"/>
+                <w:b/>
+                <w:color w:val="FF0000"/>
+                <w:sz w:val="28"/>
+                <w:szCs w:val="28"/>
+                <w:lang w:bidi="ta-IN"/>
+              </w:rPr>
+              <w:t>6</w:t>
+            </w:r>
+          </w:p>
+        </w:tc>
+        <w:tc>
+          <w:tcPr>
+            <w:tcW w:w="5103" w:type="dxa"/>
+          </w:tcPr>
+          <w:p>
+            <w:pPr>
+              <w:widowControl w:val="0"/>
+              <w:autoSpaceDE w:val="0"/>
+              <w:autoSpaceDN w:val="0"/>
+              <w:adjustRightInd w:val="0"/>
+              <w:spacing w:before="0" w:line="240" w:lineRule="auto"/>
+              <w:rPr>
+                <w:rFonts w:ascii="BRH Devanagari Extra" w:hAnsi="BRH Devanagari Extra" w:cs="BRH Devanagari Extra"/>
+                <w:sz w:val="40"/>
+                <w:szCs w:val="40"/>
+              </w:rPr>
+            </w:pPr>
+            <w:proofErr w:type="spellStart"/>
+            <w:r>
+              <w:rPr>
+                <w:rFonts w:ascii="BRH Devanagari Extra" w:hAnsi="BRH Devanagari Extra" w:cs="BRH Devanagari Extra"/>
+                <w:sz w:val="40"/>
+                <w:szCs w:val="40"/>
+              </w:rPr>
+              <w:t>xÉ</w:t>
+            </w:r>
+            <w:proofErr w:type="spellEnd"/>
+            <w:r>
+              <w:rPr>
+                <w:rFonts w:ascii="BRH Malayalam Extra" w:hAnsi="BRH Malayalam Extra" w:cs="BRH Devanagari Extra"/>
+                <w:sz w:val="34"/>
+                <w:szCs w:val="40"/>
+              </w:rPr>
+              <w:t>–</w:t>
+            </w:r>
+            <w:proofErr w:type="spellStart"/>
+            <w:r>
+              <w:rPr>
+                <w:rFonts w:ascii="BRH Devanagari Extra" w:hAnsi="BRH Devanagari Extra" w:cs="BRH Devanagari Extra"/>
+                <w:sz w:val="40"/>
+                <w:szCs w:val="40"/>
+              </w:rPr>
+              <w:t>kÉxjÉÉ</w:t>
+            </w:r>
+            <w:proofErr w:type="spellEnd"/>
+            <w:r>
+              <w:rPr>
+                <w:rFonts w:ascii="BRH Malayalam Extra" w:hAnsi="BRH Malayalam Extra" w:cs="BRH Devanagari Extra"/>
+                <w:sz w:val="34"/>
+                <w:szCs w:val="40"/>
+              </w:rPr>
+              <w:t>–</w:t>
+            </w:r>
+            <w:proofErr w:type="spellStart"/>
+            <w:r>
+              <w:rPr>
+                <w:rFonts w:ascii="BRH Devanagari Extra" w:hAnsi="BRH Devanagari Extra" w:cs="BRH Devanagari Extra"/>
+                <w:sz w:val="40"/>
+                <w:szCs w:val="40"/>
+              </w:rPr>
+              <w:t>ÌSÌiÉþ</w:t>
+            </w:r>
+            <w:proofErr w:type="spellEnd"/>
+            <w:r>
+              <w:rPr>
+                <w:rFonts w:ascii="BRH Devanagari Extra" w:hAnsi="BRH Devanagari Extra" w:cs="BRH Devanagari Extra"/>
+                <w:sz w:val="40"/>
+                <w:szCs w:val="40"/>
+              </w:rPr>
+              <w:t xml:space="preserve"> </w:t>
+            </w:r>
+            <w:proofErr w:type="spellStart"/>
+            <w:r>
+              <w:rPr>
+                <w:rFonts w:ascii="BRH Devanagari Extra" w:hAnsi="BRH Devanagari Extra" w:cs="BRH Devanagari Extra"/>
+                <w:sz w:val="40"/>
+                <w:szCs w:val="40"/>
+              </w:rPr>
+              <w:t>xÉ</w:t>
+            </w:r>
+            <w:proofErr w:type="spellEnd"/>
+            <w:r>
+              <w:rPr>
+                <w:rFonts w:ascii="BRH Malayalam Extra" w:hAnsi="BRH Malayalam Extra" w:cs="BRH Devanagari Extra"/>
+                <w:sz w:val="34"/>
+                <w:szCs w:val="40"/>
+              </w:rPr>
+              <w:t>–</w:t>
+            </w:r>
+            <w:proofErr w:type="spellStart"/>
+            <w:r>
+              <w:rPr>
+                <w:rFonts w:ascii="BRH Devanagari Extra" w:hAnsi="BRH Devanagari Extra" w:cs="BRH Devanagari Extra"/>
+                <w:sz w:val="40"/>
+                <w:szCs w:val="40"/>
+              </w:rPr>
+              <w:t>kÉ</w:t>
+            </w:r>
+            <w:proofErr w:type="spellEnd"/>
+            <w:r>
+              <w:rPr>
+                <w:rFonts w:ascii="BRH Devanagari Extra" w:hAnsi="BRH Devanagari Extra" w:cs="BRH Devanagari Extra"/>
+                <w:sz w:val="40"/>
+                <w:szCs w:val="40"/>
+              </w:rPr>
+              <w:t xml:space="preserve"> - </w:t>
+            </w:r>
+            <w:proofErr w:type="spellStart"/>
+            <w:r>
+              <w:rPr>
+                <w:rFonts w:ascii="BRH Devanagari Extra" w:hAnsi="BRH Devanagari Extra" w:cs="BRH Devanagari Extra"/>
+                <w:sz w:val="40"/>
+                <w:szCs w:val="40"/>
+              </w:rPr>
+              <w:t>xjÉÉ</w:t>
+            </w:r>
+            <w:proofErr w:type="spellEnd"/>
+            <w:r>
+              <w:rPr>
+                <w:rFonts w:ascii="BRH Malayalam Extra" w:hAnsi="BRH Malayalam Extra" w:cs="BRH Devanagari Extra"/>
+                <w:sz w:val="34"/>
+                <w:szCs w:val="40"/>
+              </w:rPr>
+              <w:t>–</w:t>
+            </w:r>
+            <w:proofErr w:type="spellStart"/>
+            <w:r>
+              <w:rPr>
+                <w:rFonts w:ascii="BRH Devanagari Extra" w:hAnsi="BRH Devanagari Extra" w:cs="BRH Devanagari Extra"/>
+                <w:sz w:val="40"/>
+                <w:szCs w:val="40"/>
+              </w:rPr>
+              <w:t>iÉç</w:t>
+            </w:r>
+            <w:proofErr w:type="spellEnd"/>
+            <w:r>
+              <w:rPr>
+                <w:rFonts w:ascii="BRH Devanagari Extra" w:hAnsi="BRH Devanagari Extra" w:cs="BRH Devanagari Extra"/>
+                <w:sz w:val="40"/>
+                <w:szCs w:val="40"/>
+              </w:rPr>
+              <w:t xml:space="preserve"> | </w:t>
+            </w:r>
+          </w:p>
+          <w:p>
+            <w:pPr>
+              <w:widowControl w:val="0"/>
+              <w:autoSpaceDE w:val="0"/>
+              <w:autoSpaceDN w:val="0"/>
+              <w:adjustRightInd w:val="0"/>
+              <w:spacing w:before="0" w:line="240" w:lineRule="auto"/>
+              <w:ind w:right="-279"/>
+              <w:rPr>
+                <w:rFonts w:ascii="BRH Malayalam Extra" w:hAnsi="BRH Malayalam Extra" w:cs="BRH Malayalam Extra"/>
+                <w:sz w:val="40"/>
+                <w:szCs w:val="40"/>
+              </w:rPr>
+            </w:pPr>
+            <w:r>
+              <w:rPr>
+                <w:rFonts w:ascii="BRH Devanagari Extra" w:hAnsi="BRH Devanagari Extra" w:cs="BRH Devanagari Extra"/>
+                <w:sz w:val="40"/>
+                <w:szCs w:val="40"/>
+              </w:rPr>
+              <w:t>A</w:t>
+            </w:r>
+            <w:r>
+              <w:rPr>
+                <w:rFonts w:ascii="BRH Malayalam Extra" w:hAnsi="BRH Malayalam Extra" w:cs="BRH Devanagari Extra"/>
+                <w:sz w:val="34"/>
+                <w:szCs w:val="40"/>
+              </w:rPr>
+              <w:t>–</w:t>
+            </w:r>
+            <w:proofErr w:type="spellStart"/>
+            <w:r>
+              <w:rPr>
+                <w:rFonts w:ascii="BRH Devanagari Extra" w:hAnsi="BRH Devanagari Extra" w:cs="BRH Devanagari Extra"/>
+                <w:sz w:val="40"/>
+                <w:szCs w:val="40"/>
+              </w:rPr>
+              <w:t>ÎalÉqÉç</w:t>
+            </w:r>
+            <w:proofErr w:type="spellEnd"/>
+            <w:r>
+              <w:rPr>
+                <w:rFonts w:ascii="BRH Devanagari Extra" w:hAnsi="BRH Devanagari Extra" w:cs="BRH Devanagari Extra"/>
+                <w:sz w:val="40"/>
+                <w:szCs w:val="40"/>
+              </w:rPr>
+              <w:t xml:space="preserve"> | </w:t>
+            </w:r>
+            <w:proofErr w:type="spellStart"/>
+            <w:r>
+              <w:rPr>
+                <w:rFonts w:ascii="BRH Devanagari Extra" w:hAnsi="BRH Devanagari Extra" w:cs="BRH Devanagari Extra"/>
+                <w:sz w:val="40"/>
+                <w:szCs w:val="40"/>
+              </w:rPr>
+              <w:t>mÉÑ</w:t>
+            </w:r>
+            <w:proofErr w:type="spellEnd"/>
+            <w:r>
+              <w:rPr>
+                <w:rFonts w:ascii="BRH Malayalam Extra" w:hAnsi="BRH Malayalam Extra" w:cs="BRH Devanagari Extra"/>
+                <w:sz w:val="34"/>
+                <w:szCs w:val="40"/>
+                <w:highlight w:val="yellow"/>
+              </w:rPr>
+              <w:t>–</w:t>
+            </w:r>
+            <w:r>
+              <w:rPr>
+                <w:rFonts w:ascii="BRH Devanagari Extra" w:hAnsi="BRH Devanagari Extra" w:cs="BRH Devanagari Extra"/>
+                <w:sz w:val="40"/>
+                <w:szCs w:val="40"/>
+                <w:highlight w:val="yellow"/>
+              </w:rPr>
+              <w:t>ËU</w:t>
+            </w:r>
+            <w:r>
+              <w:rPr>
+                <w:rFonts w:ascii="BRH Malayalam Extra" w:hAnsi="BRH Malayalam Extra" w:cs="BRH Devanagari Extra"/>
+                <w:sz w:val="34"/>
+                <w:szCs w:val="40"/>
+              </w:rPr>
+              <w:t>–</w:t>
+            </w:r>
+            <w:proofErr w:type="spellStart"/>
+            <w:r>
+              <w:rPr>
+                <w:rFonts w:ascii="BRH Devanagari Extra" w:hAnsi="BRH Devanagari Extra" w:cs="BRH Devanagari Extra"/>
+                <w:sz w:val="40"/>
+                <w:szCs w:val="40"/>
+              </w:rPr>
+              <w:t>wrÉÿqÉç</w:t>
+            </w:r>
+            <w:proofErr w:type="spellEnd"/>
+            <w:r>
+              <w:rPr>
+                <w:rFonts w:ascii="BRH Devanagari Extra" w:hAnsi="BRH Devanagari Extra" w:cs="BRH Devanagari Extra"/>
+                <w:sz w:val="40"/>
+                <w:szCs w:val="40"/>
+              </w:rPr>
+              <w:t xml:space="preserve"> |</w:t>
+            </w:r>
+          </w:p>
+        </w:tc>
+        <w:tc>
+          <w:tcPr>
+            <w:tcW w:w="5220" w:type="dxa"/>
+          </w:tcPr>
+          <w:p>
+            <w:pPr>
+              <w:widowControl w:val="0"/>
+              <w:autoSpaceDE w:val="0"/>
+              <w:autoSpaceDN w:val="0"/>
+              <w:adjustRightInd w:val="0"/>
+              <w:spacing w:before="0" w:line="240" w:lineRule="auto"/>
+              <w:rPr>
+                <w:rFonts w:ascii="BRH Devanagari Extra" w:hAnsi="BRH Devanagari Extra" w:cs="BRH Devanagari Extra"/>
+                <w:sz w:val="40"/>
+                <w:szCs w:val="40"/>
+              </w:rPr>
+            </w:pPr>
+            <w:proofErr w:type="spellStart"/>
+            <w:r>
+              <w:rPr>
+                <w:rFonts w:ascii="BRH Devanagari Extra" w:hAnsi="BRH Devanagari Extra" w:cs="BRH Devanagari Extra"/>
+                <w:sz w:val="40"/>
+                <w:szCs w:val="40"/>
+              </w:rPr>
+              <w:t>xÉ</w:t>
+            </w:r>
+            <w:proofErr w:type="spellEnd"/>
+            <w:r>
+              <w:rPr>
+                <w:rFonts w:ascii="BRH Malayalam Extra" w:hAnsi="BRH Malayalam Extra" w:cs="BRH Devanagari Extra"/>
+                <w:sz w:val="34"/>
+                <w:szCs w:val="40"/>
+              </w:rPr>
+              <w:t>–</w:t>
+            </w:r>
+            <w:proofErr w:type="spellStart"/>
+            <w:r>
+              <w:rPr>
+                <w:rFonts w:ascii="BRH Devanagari Extra" w:hAnsi="BRH Devanagari Extra" w:cs="BRH Devanagari Extra"/>
+                <w:sz w:val="40"/>
+                <w:szCs w:val="40"/>
+              </w:rPr>
+              <w:t>kÉxjÉÉ</w:t>
+            </w:r>
+            <w:proofErr w:type="spellEnd"/>
+            <w:r>
+              <w:rPr>
+                <w:rFonts w:ascii="BRH Malayalam Extra" w:hAnsi="BRH Malayalam Extra" w:cs="BRH Devanagari Extra"/>
+                <w:sz w:val="34"/>
+                <w:szCs w:val="40"/>
+              </w:rPr>
+              <w:t>–</w:t>
+            </w:r>
+            <w:proofErr w:type="spellStart"/>
+            <w:r>
+              <w:rPr>
+                <w:rFonts w:ascii="BRH Devanagari Extra" w:hAnsi="BRH Devanagari Extra" w:cs="BRH Devanagari Extra"/>
+                <w:sz w:val="40"/>
+                <w:szCs w:val="40"/>
+              </w:rPr>
+              <w:t>ÌSÌiÉþ</w:t>
+            </w:r>
+            <w:proofErr w:type="spellEnd"/>
+            <w:r>
+              <w:rPr>
+                <w:rFonts w:ascii="BRH Devanagari Extra" w:hAnsi="BRH Devanagari Extra" w:cs="BRH Devanagari Extra"/>
+                <w:sz w:val="40"/>
+                <w:szCs w:val="40"/>
+              </w:rPr>
+              <w:t xml:space="preserve"> </w:t>
+            </w:r>
+            <w:proofErr w:type="spellStart"/>
+            <w:r>
+              <w:rPr>
+                <w:rFonts w:ascii="BRH Devanagari Extra" w:hAnsi="BRH Devanagari Extra" w:cs="BRH Devanagari Extra"/>
+                <w:sz w:val="40"/>
+                <w:szCs w:val="40"/>
+              </w:rPr>
+              <w:t>xÉ</w:t>
+            </w:r>
+            <w:proofErr w:type="spellEnd"/>
+            <w:r>
+              <w:rPr>
+                <w:rFonts w:ascii="BRH Malayalam Extra" w:hAnsi="BRH Malayalam Extra" w:cs="BRH Devanagari Extra"/>
+                <w:sz w:val="34"/>
+                <w:szCs w:val="40"/>
+              </w:rPr>
+              <w:t>–</w:t>
+            </w:r>
+            <w:proofErr w:type="spellStart"/>
+            <w:r>
+              <w:rPr>
+                <w:rFonts w:ascii="BRH Devanagari Extra" w:hAnsi="BRH Devanagari Extra" w:cs="BRH Devanagari Extra"/>
+                <w:sz w:val="40"/>
+                <w:szCs w:val="40"/>
+              </w:rPr>
+              <w:t>kÉ</w:t>
+            </w:r>
+            <w:proofErr w:type="spellEnd"/>
+            <w:r>
+              <w:rPr>
+                <w:rFonts w:ascii="BRH Devanagari Extra" w:hAnsi="BRH Devanagari Extra" w:cs="BRH Devanagari Extra"/>
+                <w:sz w:val="40"/>
+                <w:szCs w:val="40"/>
+              </w:rPr>
+              <w:t xml:space="preserve"> - </w:t>
+            </w:r>
+            <w:proofErr w:type="spellStart"/>
+            <w:r>
+              <w:rPr>
+                <w:rFonts w:ascii="BRH Devanagari Extra" w:hAnsi="BRH Devanagari Extra" w:cs="BRH Devanagari Extra"/>
+                <w:sz w:val="40"/>
+                <w:szCs w:val="40"/>
+              </w:rPr>
+              <w:t>xjÉÉ</w:t>
+            </w:r>
+            <w:proofErr w:type="spellEnd"/>
+            <w:r>
+              <w:rPr>
+                <w:rFonts w:ascii="BRH Malayalam Extra" w:hAnsi="BRH Malayalam Extra" w:cs="BRH Devanagari Extra"/>
+                <w:sz w:val="34"/>
+                <w:szCs w:val="40"/>
+              </w:rPr>
+              <w:t>–</w:t>
+            </w:r>
+            <w:proofErr w:type="spellStart"/>
+            <w:r>
+              <w:rPr>
+                <w:rFonts w:ascii="BRH Devanagari Extra" w:hAnsi="BRH Devanagari Extra" w:cs="BRH Devanagari Extra"/>
+                <w:sz w:val="40"/>
+                <w:szCs w:val="40"/>
+              </w:rPr>
+              <w:t>iÉç</w:t>
+            </w:r>
+            <w:proofErr w:type="spellEnd"/>
+            <w:r>
+              <w:rPr>
+                <w:rFonts w:ascii="BRH Devanagari Extra" w:hAnsi="BRH Devanagari Extra" w:cs="BRH Devanagari Extra"/>
+                <w:sz w:val="40"/>
+                <w:szCs w:val="40"/>
+              </w:rPr>
+              <w:t xml:space="preserve"> | </w:t>
+            </w:r>
+          </w:p>
+          <w:p>
+            <w:pPr>
+              <w:widowControl w:val="0"/>
+              <w:autoSpaceDE w:val="0"/>
+              <w:autoSpaceDN w:val="0"/>
+              <w:adjustRightInd w:val="0"/>
+              <w:spacing w:line="264" w:lineRule="auto"/>
+              <w:ind w:right="-279"/>
+              <w:rPr>
+                <w:rFonts w:ascii="BRH Malayalam Extra" w:hAnsi="BRH Malayalam Extra" w:cs="BRH Malayalam Extra"/>
+                <w:sz w:val="40"/>
+                <w:szCs w:val="40"/>
+              </w:rPr>
+            </w:pPr>
+            <w:r>
+              <w:rPr>
+                <w:rFonts w:ascii="BRH Devanagari Extra" w:hAnsi="BRH Devanagari Extra" w:cs="BRH Devanagari Extra"/>
+                <w:sz w:val="40"/>
+                <w:szCs w:val="40"/>
+              </w:rPr>
+              <w:t>A</w:t>
+            </w:r>
+            <w:r>
+              <w:rPr>
+                <w:rFonts w:ascii="BRH Malayalam Extra" w:hAnsi="BRH Malayalam Extra" w:cs="BRH Devanagari Extra"/>
+                <w:sz w:val="34"/>
+                <w:szCs w:val="40"/>
+              </w:rPr>
+              <w:t>–</w:t>
+            </w:r>
+            <w:proofErr w:type="spellStart"/>
+            <w:r>
+              <w:rPr>
+                <w:rFonts w:ascii="BRH Devanagari Extra" w:hAnsi="BRH Devanagari Extra" w:cs="BRH Devanagari Extra"/>
+                <w:sz w:val="40"/>
+                <w:szCs w:val="40"/>
+              </w:rPr>
+              <w:t>ÎalÉqÉç</w:t>
+            </w:r>
+            <w:proofErr w:type="spellEnd"/>
+            <w:r>
+              <w:rPr>
+                <w:rFonts w:ascii="BRH Devanagari Extra" w:hAnsi="BRH Devanagari Extra" w:cs="BRH Devanagari Extra"/>
+                <w:sz w:val="40"/>
+                <w:szCs w:val="40"/>
+              </w:rPr>
+              <w:t xml:space="preserve"> | </w:t>
+            </w:r>
+            <w:proofErr w:type="spellStart"/>
+            <w:r>
+              <w:rPr>
+                <w:rFonts w:ascii="BRH Devanagari Extra" w:hAnsi="BRH Devanagari Extra" w:cs="BRH Devanagari Extra"/>
+                <w:sz w:val="40"/>
+                <w:szCs w:val="40"/>
+              </w:rPr>
+              <w:t>mÉÑ</w:t>
+            </w:r>
+            <w:proofErr w:type="spellEnd"/>
+            <w:r>
+              <w:rPr>
+                <w:rFonts w:ascii="BRH Malayalam Extra" w:hAnsi="BRH Malayalam Extra" w:cs="BRH Devanagari Extra"/>
+                <w:sz w:val="34"/>
+                <w:szCs w:val="40"/>
+              </w:rPr>
+              <w:t>–</w:t>
+            </w:r>
+            <w:r>
+              <w:rPr>
+                <w:rFonts w:ascii="BRH Devanagari Extra" w:hAnsi="BRH Devanagari Extra" w:cs="BRH Devanagari Extra"/>
+                <w:sz w:val="40"/>
+                <w:szCs w:val="40"/>
+                <w:highlight w:val="green"/>
+              </w:rPr>
+              <w:t>UÏ</w:t>
+            </w:r>
+            <w:r>
+              <w:rPr>
+                <w:rFonts w:ascii="BRH Malayalam Extra" w:hAnsi="BRH Malayalam Extra" w:cs="BRH Devanagari Extra"/>
+                <w:sz w:val="34"/>
+                <w:szCs w:val="40"/>
+                <w:highlight w:val="green"/>
+              </w:rPr>
+              <w:t>–</w:t>
+            </w:r>
+            <w:proofErr w:type="spellStart"/>
+            <w:r>
+              <w:rPr>
+                <w:rFonts w:ascii="BRH Devanagari Extra" w:hAnsi="BRH Devanagari Extra" w:cs="BRH Devanagari Extra"/>
+                <w:sz w:val="40"/>
+                <w:szCs w:val="40"/>
+              </w:rPr>
+              <w:t>wrÉÿqÉç</w:t>
+            </w:r>
+            <w:proofErr w:type="spellEnd"/>
+            <w:r>
+              <w:rPr>
+                <w:rFonts w:ascii="BRH Devanagari Extra" w:hAnsi="BRH Devanagari Extra" w:cs="BRH Devanagari Extra"/>
+                <w:sz w:val="40"/>
+                <w:szCs w:val="40"/>
+              </w:rPr>
+              <w:t xml:space="preserve"> |</w:t>
             </w:r>
           </w:p>
         </w:tc>
@@ -270,8 +1497,158 @@
         </w:trPr>
         <w:tc>
           <w:tcPr>
-            <w:tcW w:w="3510" w:type="dxa"/>
+            <w:tcW w:w="3374" w:type="dxa"/>
           </w:tcPr>
+          <w:p>
+            <w:pPr>
+              <w:spacing w:before="0" w:line="240" w:lineRule="auto"/>
+              <w:rPr>
+                <w:rFonts w:cs="Latha"/>
+                <w:b/>
+                <w:color w:val="FF0000"/>
+                <w:sz w:val="28"/>
+                <w:szCs w:val="28"/>
+                <w:lang w:bidi="ta-IN"/>
+              </w:rPr>
+            </w:pPr>
+            <w:bookmarkStart w:id="0" w:name="_GoBack"/>
+            <w:r>
+              <w:rPr>
+                <w:rFonts w:cs="Latha"/>
+                <w:b/>
+                <w:color w:val="FF0000"/>
+                <w:sz w:val="28"/>
+                <w:szCs w:val="28"/>
+                <w:lang w:bidi="ta-IN"/>
+              </w:rPr>
+              <w:t>TS 4.</w:t>
+            </w:r>
+            <w:r>
+              <w:rPr>
+                <w:rFonts w:cs="Latha"/>
+                <w:b/>
+                <w:color w:val="FF0000"/>
+                <w:sz w:val="28"/>
+                <w:szCs w:val="28"/>
+                <w:lang w:bidi="ta-IN"/>
+              </w:rPr>
+              <w:t>1</w:t>
+            </w:r>
+            <w:r>
+              <w:rPr>
+                <w:rFonts w:cs="Latha"/>
+                <w:b/>
+                <w:color w:val="FF0000"/>
+                <w:sz w:val="28"/>
+                <w:szCs w:val="28"/>
+                <w:lang w:bidi="ta-IN"/>
+              </w:rPr>
+              <w:t>.</w:t>
+            </w:r>
+            <w:r>
+              <w:rPr>
+                <w:rFonts w:cs="Latha"/>
+                <w:b/>
+                <w:color w:val="FF0000"/>
+                <w:sz w:val="28"/>
+                <w:szCs w:val="28"/>
+                <w:lang w:bidi="ta-IN"/>
+              </w:rPr>
+              <w:t>10</w:t>
+            </w:r>
+            <w:r>
+              <w:rPr>
+                <w:rFonts w:cs="Latha"/>
+                <w:b/>
+                <w:color w:val="FF0000"/>
+                <w:sz w:val="28"/>
+                <w:szCs w:val="28"/>
+                <w:lang w:bidi="ta-IN"/>
+              </w:rPr>
+              <w:t>.</w:t>
+            </w:r>
+            <w:r>
+              <w:rPr>
+                <w:rFonts w:cs="Latha"/>
+                <w:b/>
+                <w:color w:val="FF0000"/>
+                <w:sz w:val="28"/>
+                <w:szCs w:val="28"/>
+                <w:lang w:bidi="ta-IN"/>
+              </w:rPr>
+              <w:t>4</w:t>
+            </w:r>
+            <w:r>
+              <w:rPr>
+                <w:rFonts w:cs="Latha"/>
+                <w:b/>
+                <w:color w:val="FF0000"/>
+                <w:sz w:val="28"/>
+                <w:szCs w:val="28"/>
+                <w:lang w:bidi="ta-IN"/>
+              </w:rPr>
+              <w:t xml:space="preserve"> - </w:t>
+            </w:r>
+            <w:proofErr w:type="spellStart"/>
+            <w:r>
+              <w:rPr>
+                <w:rFonts w:cs="Latha"/>
+                <w:b/>
+                <w:color w:val="FF0000"/>
+                <w:sz w:val="28"/>
+                <w:szCs w:val="28"/>
+                <w:lang w:bidi="ta-IN"/>
+              </w:rPr>
+              <w:t>Vaakyam</w:t>
+            </w:r>
+            <w:proofErr w:type="spellEnd"/>
+          </w:p>
+          <w:p>
+            <w:pPr>
+              <w:spacing w:before="0" w:line="240" w:lineRule="auto"/>
+              <w:rPr>
+                <w:rFonts w:cs="Latha"/>
+                <w:b/>
+                <w:color w:val="FF0000"/>
+                <w:sz w:val="28"/>
+                <w:szCs w:val="28"/>
+                <w:lang w:bidi="ta-IN"/>
+              </w:rPr>
+            </w:pPr>
+            <w:r>
+              <w:rPr>
+                <w:rFonts w:cs="Latha"/>
+                <w:b/>
+                <w:color w:val="FF0000"/>
+                <w:sz w:val="28"/>
+                <w:szCs w:val="28"/>
+                <w:lang w:bidi="ta-IN"/>
+              </w:rPr>
+              <w:t>Line</w:t>
+            </w:r>
+            <w:r>
+              <w:rPr>
+                <w:rFonts w:cs="Latha"/>
+                <w:b/>
+                <w:color w:val="FF0000"/>
+                <w:sz w:val="28"/>
+                <w:szCs w:val="28"/>
+                <w:lang w:bidi="ta-IN"/>
+              </w:rPr>
+              <w:t xml:space="preserve"> No: - </w:t>
+            </w:r>
+            <w:r>
+              <w:rPr>
+                <w:rFonts w:cs="Latha"/>
+                <w:b/>
+                <w:color w:val="FF0000"/>
+                <w:sz w:val="28"/>
+                <w:szCs w:val="28"/>
+                <w:lang w:bidi="ta-IN"/>
+              </w:rPr>
+              <w:t>5</w:t>
+            </w:r>
+          </w:p>
           <w:p>
             <w:pPr>
               <w:widowControl w:val="0"/>
@@ -280,86 +1657,316 @@
               <w:adjustRightInd w:val="0"/>
               <w:spacing w:before="0" w:line="264" w:lineRule="auto"/>
               <w:rPr>
-                <w:rFonts w:cs="Latha"/>
-                <w:b/>
-                <w:sz w:val="28"/>
-                <w:szCs w:val="28"/>
-                <w:lang w:bidi="ta-IN"/>
-              </w:rPr>
-            </w:pPr>
-            <w:r>
-              <w:rPr>
                 <w:rFonts w:eastAsia="Times New Roman" w:cs="Arial"/>
                 <w:b/>
                 <w:sz w:val="28"/>
                 <w:szCs w:val="28"/>
                 <w:lang w:eastAsia="en-IN" w:bidi="ml-IN"/>
               </w:rPr>
-              <w:t>TS 4.1.</w:t>
-            </w:r>
-            <w:r>
-              <w:rPr>
-                <w:rFonts w:eastAsia="Times New Roman" w:cs="Arial"/>
-                <w:b/>
-                <w:sz w:val="28"/>
-                <w:szCs w:val="28"/>
-                <w:lang w:eastAsia="en-IN" w:bidi="ml-IN"/>
-              </w:rPr>
-              <w:t>11</w:t>
-            </w:r>
-            <w:r>
-              <w:rPr>
-                <w:rFonts w:eastAsia="Times New Roman" w:cs="Arial"/>
-                <w:b/>
-                <w:sz w:val="28"/>
-                <w:szCs w:val="28"/>
-                <w:lang w:eastAsia="en-IN" w:bidi="ml-IN"/>
-              </w:rPr>
-              <w:t>.</w:t>
-            </w:r>
-            <w:r>
-              <w:rPr>
-                <w:rFonts w:eastAsia="Times New Roman" w:cs="Arial"/>
-                <w:b/>
-                <w:sz w:val="28"/>
-                <w:szCs w:val="28"/>
-                <w:lang w:eastAsia="en-IN" w:bidi="ml-IN"/>
-              </w:rPr>
-              <w:t>2</w:t>
-            </w:r>
-            <w:r>
-              <w:rPr>
-                <w:rFonts w:eastAsia="Times New Roman" w:cs="Arial"/>
-                <w:b/>
-                <w:sz w:val="28"/>
-                <w:szCs w:val="28"/>
-                <w:lang w:eastAsia="en-IN" w:bidi="ml-IN"/>
-              </w:rPr>
-              <w:t xml:space="preserve"> -</w:t>
-            </w:r>
-            <w:r>
-              <w:rPr>
-                <w:rFonts w:cs="Latha"/>
-                <w:b/>
-                <w:sz w:val="28"/>
-                <w:szCs w:val="28"/>
-                <w:lang w:bidi="ta-IN"/>
+            </w:pPr>
+            <w:proofErr w:type="spellStart"/>
+            <w:r>
+              <w:rPr>
+                <w:rFonts w:cs="Latha"/>
+                <w:b/>
+                <w:color w:val="FF0000"/>
+                <w:sz w:val="28"/>
+                <w:szCs w:val="28"/>
+                <w:lang w:bidi="ta-IN"/>
+              </w:rPr>
+              <w:t>Panchaati</w:t>
+            </w:r>
+            <w:proofErr w:type="spellEnd"/>
+            <w:r>
+              <w:rPr>
+                <w:rFonts w:cs="Latha"/>
+                <w:b/>
+                <w:color w:val="FF0000"/>
+                <w:sz w:val="28"/>
+                <w:szCs w:val="28"/>
+                <w:lang w:bidi="ta-IN"/>
+              </w:rPr>
+              <w:t xml:space="preserve"> No. - </w:t>
+            </w:r>
+            <w:r>
+              <w:rPr>
+                <w:rFonts w:cs="Latha"/>
+                <w:b/>
+                <w:color w:val="FF0000"/>
+                <w:sz w:val="28"/>
+                <w:szCs w:val="28"/>
+                <w:lang w:bidi="ta-IN"/>
+              </w:rPr>
+              <w:t>41</w:t>
+            </w:r>
+          </w:p>
+        </w:tc>
+        <w:tc>
+          <w:tcPr>
+            <w:tcW w:w="5103" w:type="dxa"/>
+          </w:tcPr>
+          <w:p>
+            <w:pPr>
+              <w:widowControl w:val="0"/>
+              <w:autoSpaceDE w:val="0"/>
+              <w:autoSpaceDN w:val="0"/>
+              <w:adjustRightInd w:val="0"/>
+              <w:spacing w:before="0" w:line="240" w:lineRule="auto"/>
+              <w:rPr>
+                <w:rFonts w:ascii="BRH Devanagari Extra" w:hAnsi="BRH Devanagari Extra" w:cs="BRH Devanagari Extra"/>
+                <w:sz w:val="40"/>
+                <w:szCs w:val="40"/>
+              </w:rPr>
+            </w:pPr>
+            <w:proofErr w:type="spellStart"/>
+            <w:r>
+              <w:rPr>
+                <w:rFonts w:ascii="BRH Devanagari Extra" w:hAnsi="BRH Devanagari Extra" w:cs="BRH Devanagari Extra"/>
+                <w:sz w:val="40"/>
+                <w:szCs w:val="40"/>
+              </w:rPr>
+              <w:t>mÉë</w:t>
+            </w:r>
+            <w:proofErr w:type="spellEnd"/>
+            <w:r>
+              <w:rPr>
+                <w:rFonts w:ascii="BRH Malayalam Extra" w:hAnsi="BRH Malayalam Extra" w:cs="BRH Devanagari Extra"/>
+                <w:sz w:val="34"/>
+                <w:szCs w:val="40"/>
+              </w:rPr>
+              <w:t>–</w:t>
+            </w:r>
+            <w:proofErr w:type="spellStart"/>
+            <w:r>
+              <w:rPr>
+                <w:rFonts w:ascii="BRH Devanagari Extra" w:hAnsi="BRH Devanagari Extra" w:cs="BRH Devanagari Extra"/>
+                <w:sz w:val="40"/>
+                <w:szCs w:val="40"/>
+              </w:rPr>
+              <w:t>rÉÉhÉþqÉÑ</w:t>
+            </w:r>
+            <w:proofErr w:type="spellEnd"/>
+            <w:r>
+              <w:rPr>
+                <w:rFonts w:ascii="BRH Malayalam Extra" w:hAnsi="BRH Malayalam Extra" w:cs="BRH Devanagari Extra"/>
+                <w:sz w:val="34"/>
+                <w:szCs w:val="40"/>
+              </w:rPr>
+              <w:t>–</w:t>
+            </w:r>
+            <w:proofErr w:type="spellStart"/>
+            <w:r>
+              <w:rPr>
+                <w:rFonts w:ascii="BRH Devanagari Extra" w:hAnsi="BRH Devanagari Extra" w:cs="BRH Devanagari Extra"/>
+                <w:sz w:val="40"/>
+                <w:szCs w:val="40"/>
+              </w:rPr>
+              <w:t>wÉxÉÉå</w:t>
+            </w:r>
+            <w:proofErr w:type="spellEnd"/>
+            <w:r>
+              <w:rPr>
+                <w:rFonts w:ascii="BRH Malayalam Extra" w:hAnsi="BRH Malayalam Extra" w:cs="BRH Devanagari Extra"/>
+                <w:sz w:val="34"/>
+                <w:szCs w:val="40"/>
+              </w:rPr>
+              <w:t>–</w:t>
+            </w:r>
+            <w:r>
+              <w:rPr>
+                <w:rFonts w:ascii="BRH Devanagari Extra" w:hAnsi="BRH Devanagari Extra" w:cs="BRH Devanagari Extra"/>
+                <w:sz w:val="40"/>
+                <w:szCs w:val="40"/>
               </w:rPr>
               <w:t xml:space="preserve"> </w:t>
             </w:r>
             <w:proofErr w:type="spellStart"/>
             <w:r>
               <w:rPr>
-                <w:rFonts w:cs="Latha"/>
-                <w:b/>
-                <w:sz w:val="28"/>
-                <w:szCs w:val="28"/>
-                <w:lang w:bidi="ta-IN"/>
-              </w:rPr>
-              <w:t>Padam</w:t>
-            </w:r>
-            <w:proofErr w:type="spellEnd"/>
-          </w:p>
+                <w:rFonts w:ascii="BRH Devanagari Extra" w:hAnsi="BRH Devanagari Extra" w:cs="BRH Devanagari Extra"/>
+                <w:sz w:val="40"/>
+                <w:szCs w:val="40"/>
+                <w:highlight w:val="yellow"/>
+              </w:rPr>
+              <w:t>ÌuÉþ</w:t>
+            </w:r>
+            <w:proofErr w:type="spellEnd"/>
+            <w:r>
+              <w:rPr>
+                <w:rFonts w:ascii="BRH Devanagari Extra" w:hAnsi="BRH Devanagari Extra" w:cs="BRH Devanagari Extra"/>
+                <w:sz w:val="40"/>
+                <w:szCs w:val="40"/>
+                <w:highlight w:val="yellow"/>
+              </w:rPr>
+              <w:t xml:space="preserve"> </w:t>
+            </w:r>
+            <w:proofErr w:type="spellStart"/>
+            <w:r>
+              <w:rPr>
+                <w:rFonts w:ascii="BRH Devanagari Extra" w:hAnsi="BRH Devanagari Extra" w:cs="BRH Devanagari Extra"/>
+                <w:sz w:val="40"/>
+                <w:szCs w:val="40"/>
+                <w:highlight w:val="yellow"/>
+              </w:rPr>
+              <w:t>UÉ</w:t>
+            </w:r>
+            <w:r>
+              <w:rPr>
+                <w:rFonts w:ascii="BRH Devanagari Extra" w:hAnsi="BRH Devanagari Extra" w:cs="BRH Devanagari Extra"/>
+                <w:sz w:val="40"/>
+                <w:szCs w:val="40"/>
+              </w:rPr>
+              <w:t>eÉÌiÉ</w:t>
+            </w:r>
+            <w:proofErr w:type="spellEnd"/>
+            <w:r>
+              <w:rPr>
+                <w:rFonts w:ascii="BRH Devanagari Extra" w:hAnsi="BRH Devanagari Extra" w:cs="BRH Devanagari Extra"/>
+                <w:sz w:val="40"/>
+                <w:szCs w:val="40"/>
+              </w:rPr>
+              <w:t xml:space="preserve"> ||</w:t>
+            </w:r>
+          </w:p>
+        </w:tc>
+        <w:tc>
+          <w:tcPr>
+            <w:tcW w:w="5220" w:type="dxa"/>
+          </w:tcPr>
+          <w:p>
+            <w:pPr>
+              <w:widowControl w:val="0"/>
+              <w:autoSpaceDE w:val="0"/>
+              <w:autoSpaceDN w:val="0"/>
+              <w:adjustRightInd w:val="0"/>
+              <w:spacing w:before="0" w:line="240" w:lineRule="auto"/>
+              <w:rPr>
+                <w:rFonts w:ascii="BRH Devanagari Extra" w:hAnsi="BRH Devanagari Extra" w:cs="BRH Devanagari Extra"/>
+                <w:sz w:val="40"/>
+                <w:szCs w:val="40"/>
+              </w:rPr>
+            </w:pPr>
+            <w:proofErr w:type="spellStart"/>
+            <w:r>
+              <w:rPr>
+                <w:rFonts w:ascii="BRH Devanagari Extra" w:hAnsi="BRH Devanagari Extra" w:cs="BRH Devanagari Extra"/>
+                <w:sz w:val="40"/>
+                <w:szCs w:val="40"/>
+              </w:rPr>
+              <w:t>mÉë</w:t>
+            </w:r>
+            <w:proofErr w:type="spellEnd"/>
+            <w:r>
+              <w:rPr>
+                <w:rFonts w:ascii="BRH Malayalam Extra" w:hAnsi="BRH Malayalam Extra" w:cs="BRH Devanagari Extra"/>
+                <w:sz w:val="34"/>
+                <w:szCs w:val="40"/>
+              </w:rPr>
+              <w:t>–</w:t>
+            </w:r>
+            <w:proofErr w:type="spellStart"/>
+            <w:r>
+              <w:rPr>
+                <w:rFonts w:ascii="BRH Devanagari Extra" w:hAnsi="BRH Devanagari Extra" w:cs="BRH Devanagari Extra"/>
+                <w:sz w:val="40"/>
+                <w:szCs w:val="40"/>
+              </w:rPr>
+              <w:t>rÉÉhÉþqÉÑ</w:t>
+            </w:r>
+            <w:proofErr w:type="spellEnd"/>
+            <w:r>
+              <w:rPr>
+                <w:rFonts w:ascii="BRH Malayalam Extra" w:hAnsi="BRH Malayalam Extra" w:cs="BRH Devanagari Extra"/>
+                <w:sz w:val="34"/>
+                <w:szCs w:val="40"/>
+              </w:rPr>
+              <w:t>–</w:t>
+            </w:r>
+            <w:proofErr w:type="spellStart"/>
+            <w:r>
+              <w:rPr>
+                <w:rFonts w:ascii="BRH Devanagari Extra" w:hAnsi="BRH Devanagari Extra" w:cs="BRH Devanagari Extra"/>
+                <w:sz w:val="40"/>
+                <w:szCs w:val="40"/>
+              </w:rPr>
+              <w:t>wÉxÉÉå</w:t>
+            </w:r>
+            <w:proofErr w:type="spellEnd"/>
+            <w:r>
+              <w:rPr>
+                <w:rFonts w:ascii="BRH Malayalam Extra" w:hAnsi="BRH Malayalam Extra" w:cs="BRH Devanagari Extra"/>
+                <w:sz w:val="34"/>
+                <w:szCs w:val="40"/>
+              </w:rPr>
+              <w:t>–</w:t>
+            </w:r>
+            <w:r>
+              <w:rPr>
+                <w:rFonts w:ascii="BRH Devanagari Extra" w:hAnsi="BRH Devanagari Extra" w:cs="BRH Devanagari Extra"/>
+                <w:sz w:val="40"/>
+                <w:szCs w:val="40"/>
+              </w:rPr>
+              <w:t xml:space="preserve"> </w:t>
+            </w:r>
+            <w:proofErr w:type="spellStart"/>
+            <w:r>
+              <w:rPr>
+                <w:rFonts w:ascii="BRH Devanagari Extra" w:hAnsi="BRH Devanagari Extra" w:cs="BRH Devanagari Extra"/>
+                <w:sz w:val="40"/>
+                <w:szCs w:val="40"/>
+                <w:highlight w:val="green"/>
+              </w:rPr>
+              <w:t>ÌuÉ</w:t>
+            </w:r>
+            <w:proofErr w:type="spellEnd"/>
+            <w:r>
+              <w:rPr>
+                <w:rFonts w:ascii="BRH Devanagari Extra" w:hAnsi="BRH Devanagari Extra" w:cs="BRH Devanagari Extra"/>
+                <w:sz w:val="40"/>
+                <w:szCs w:val="40"/>
+                <w:highlight w:val="green"/>
+              </w:rPr>
+              <w:t xml:space="preserve"> </w:t>
+            </w:r>
+            <w:proofErr w:type="spellStart"/>
+            <w:r>
+              <w:rPr>
+                <w:rFonts w:ascii="BRH Devanagari Extra" w:hAnsi="BRH Devanagari Extra" w:cs="BRH Devanagari Extra"/>
+                <w:sz w:val="40"/>
+                <w:szCs w:val="40"/>
+                <w:highlight w:val="green"/>
+              </w:rPr>
+              <w:t>UÉ</w:t>
+            </w:r>
+            <w:r>
+              <w:rPr>
+                <w:rFonts w:ascii="BRH Devanagari Extra" w:hAnsi="BRH Devanagari Extra" w:cs="BRH Devanagari Extra"/>
+                <w:sz w:val="40"/>
+                <w:szCs w:val="40"/>
+              </w:rPr>
+              <w:t>þeÉÌiÉ</w:t>
+            </w:r>
+            <w:proofErr w:type="spellEnd"/>
+            <w:r>
+              <w:rPr>
+                <w:rFonts w:ascii="BRH Devanagari Extra" w:hAnsi="BRH Devanagari Extra" w:cs="BRH Devanagari Extra"/>
+                <w:sz w:val="40"/>
+                <w:szCs w:val="40"/>
+              </w:rPr>
+              <w:t xml:space="preserve"> ||</w:t>
+            </w:r>
+          </w:p>
+        </w:tc>
+      </w:tr>
+      <w:bookmarkEnd w:id="0"/>
+      <w:tr>
+        <w:trPr>
+          <w:trHeight w:val="1105"/>
+        </w:trPr>
+        <w:tc>
+          <w:tcPr>
+            <w:tcW w:w="3374" w:type="dxa"/>
+          </w:tcPr>
           <w:p>
             <w:pPr>
               <w:widowControl w:val="0"/>
@@ -375,6 +1982,66 @@
                 <w:lang w:bidi="ta-IN"/>
               </w:rPr>
             </w:pPr>
+            <w:r>
+              <w:rPr>
+                <w:rFonts w:eastAsia="Times New Roman" w:cs="Arial"/>
+                <w:b/>
+                <w:sz w:val="28"/>
+                <w:szCs w:val="28"/>
+                <w:lang w:eastAsia="en-IN" w:bidi="ml-IN"/>
+              </w:rPr>
+              <w:t>TS 4.1.</w:t>
+            </w:r>
+            <w:r>
+              <w:rPr>
+                <w:rFonts w:eastAsia="Times New Roman" w:cs="Arial"/>
+                <w:b/>
+                <w:sz w:val="28"/>
+                <w:szCs w:val="28"/>
+                <w:lang w:eastAsia="en-IN" w:bidi="ml-IN"/>
+              </w:rPr>
+              <w:t>11</w:t>
+            </w:r>
+            <w:r>
+              <w:rPr>
+                <w:rFonts w:eastAsia="Times New Roman" w:cs="Arial"/>
+                <w:b/>
+                <w:sz w:val="28"/>
+                <w:szCs w:val="28"/>
+                <w:lang w:eastAsia="en-IN" w:bidi="ml-IN"/>
+              </w:rPr>
+              <w:t>.</w:t>
+            </w:r>
+            <w:r>
+              <w:rPr>
+                <w:rFonts w:eastAsia="Times New Roman" w:cs="Arial"/>
+                <w:b/>
+                <w:sz w:val="28"/>
+                <w:szCs w:val="28"/>
+                <w:lang w:eastAsia="en-IN" w:bidi="ml-IN"/>
+              </w:rPr>
+              <w:t>2</w:t>
+            </w:r>
+            <w:r>
+              <w:rPr>
+                <w:rFonts w:eastAsia="Times New Roman" w:cs="Arial"/>
+                <w:b/>
+                <w:sz w:val="28"/>
+                <w:szCs w:val="28"/>
+                <w:lang w:eastAsia="en-IN" w:bidi="ml-IN"/>
+              </w:rPr>
+              <w:t xml:space="preserve"> -</w:t>
+            </w:r>
+            <w:r>
+              <w:rPr>
+                <w:rFonts w:cs="Latha"/>
+                <w:b/>
+                <w:sz w:val="28"/>
+                <w:szCs w:val="28"/>
+                <w:lang w:bidi="ta-IN"/>
+              </w:rPr>
+              <w:t xml:space="preserve"> </w:t>
+            </w:r>
             <w:proofErr w:type="spellStart"/>
             <w:r>
               <w:rPr>
@@ -387,16 +2054,6 @@
               <w:t>Padam</w:t>
             </w:r>
             <w:proofErr w:type="spellEnd"/>
-            <w:r>
-              <w:rPr>
-                <w:rFonts w:cs="Latha"/>
-                <w:b/>
-                <w:sz w:val="28"/>
-                <w:szCs w:val="28"/>
-                <w:lang w:bidi="ta-IN"/>
-              </w:rPr>
-              <w:t xml:space="preserve"> No. – 1</w:t>
-            </w:r>
           </w:p>
           <w:p>
             <w:pPr>
@@ -406,6 +2063,44 @@
               <w:adjustRightInd w:val="0"/>
               <w:spacing w:before="0" w:line="264" w:lineRule="auto"/>
               <w:rPr>
+                <w:rFonts w:cs="Latha"/>
+                <w:b/>
+                <w:sz w:val="28"/>
+                <w:szCs w:val="28"/>
+                <w:lang w:bidi="ta-IN"/>
+              </w:rPr>
+            </w:pPr>
+            <w:proofErr w:type="spellStart"/>
+            <w:r>
+              <w:rPr>
+                <w:rFonts w:cs="Latha"/>
+                <w:b/>
+                <w:sz w:val="28"/>
+                <w:szCs w:val="28"/>
+                <w:lang w:bidi="ta-IN"/>
+              </w:rPr>
+              <w:t>Padam</w:t>
+            </w:r>
+            <w:proofErr w:type="spellEnd"/>
+            <w:r>
+              <w:rPr>
+                <w:rFonts w:cs="Latha"/>
+                <w:b/>
+                <w:sz w:val="28"/>
+                <w:szCs w:val="28"/>
+                <w:lang w:bidi="ta-IN"/>
+              </w:rPr>
+              <w:t xml:space="preserve"> No. – 1</w:t>
+            </w:r>
+          </w:p>
+          <w:p>
+            <w:pPr>
+              <w:widowControl w:val="0"/>
+              <w:autoSpaceDE w:val="0"/>
+              <w:autoSpaceDN w:val="0"/>
+              <w:adjustRightInd w:val="0"/>
+              <w:spacing w:before="0" w:line="264" w:lineRule="auto"/>
+              <w:rPr>
                 <w:rFonts w:eastAsia="Times New Roman" w:cs="Arial"/>
                 <w:b/>
                 <w:sz w:val="28"/>
@@ -439,7 +2134,7 @@
         </w:tc>
         <w:tc>
           <w:tcPr>
-            <w:tcW w:w="5045" w:type="dxa"/>
+            <w:tcW w:w="5103" w:type="dxa"/>
           </w:tcPr>
           <w:p>
             <w:pPr>
@@ -762,8 +2457,6 @@
           <w:u w:val="single"/>
         </w:rPr>
       </w:pPr>
-      <w:bookmarkStart w:id="0" w:name="_GoBack"/>
-      <w:bookmarkEnd w:id="0"/>
     </w:p>
     <w:p>
       <w:pPr>
@@ -1043,6 +2736,7 @@
                 <w:szCs w:val="28"/>
                 <w:lang w:eastAsia="en-IN" w:bidi="ml-IN"/>
               </w:rPr>
+              <w:lastRenderedPageBreak/>
               <w:t>TS 4.1.</w:t>
             </w:r>
             <w:r>
@@ -2390,7 +4084,6 @@
                 <w:szCs w:val="28"/>
                 <w:lang w:eastAsia="en-IN" w:bidi="ml-IN"/>
               </w:rPr>
-              <w:lastRenderedPageBreak/>
               <w:t>TS 4.1.4.4 -</w:t>
             </w:r>
             <w:r>
@@ -4114,6 +5807,7 @@
           <w:b/>
           <w:bCs/>
         </w:rPr>
+        <w:lastRenderedPageBreak/>
         <w:t>(ignore those which are already incorporated in your book’s version and date)</w:t>
       </w:r>
     </w:p>
@@ -4746,7 +6440,6 @@
                 <w:szCs w:val="28"/>
                 <w:lang w:bidi="ta-IN"/>
               </w:rPr>
-              <w:lastRenderedPageBreak/>
               <w:t>i</w:t>
             </w:r>
             <w:r>
@@ -4826,7 +6519,6 @@
                 <w:sz w:val="36"/>
                 <w:szCs w:val="36"/>
               </w:rPr>
-              <w:lastRenderedPageBreak/>
               <w:t>ÌuÉ</w:t>
             </w:r>
             <w:proofErr w:type="spellEnd"/>
@@ -6600,6 +8292,7 @@
           <w:szCs w:val="32"/>
           <w:u w:val="single"/>
         </w:rPr>
+        <w:lastRenderedPageBreak/>
         <w:t>===============================</w:t>
       </w:r>
     </w:p>
@@ -6974,7 +8667,6 @@
                 <w:szCs w:val="28"/>
                 <w:lang w:bidi="ta-IN"/>
               </w:rPr>
-              <w:lastRenderedPageBreak/>
               <w:t>4.1.</w:t>
             </w:r>
             <w:r>
@@ -8642,7 +10334,7 @@
 </file>
 
 <file path=customXml/itemProps1.xml><?xml version="1.0" encoding="utf-8"?>
-<ds:datastoreItem xmlns:ds="http://schemas.openxmlformats.org/officeDocument/2006/customXml" ds:itemID="{CAACC7DA-B11D-4389-AA7B-E1655B90933E}">
+<ds:datastoreItem xmlns:ds="http://schemas.openxmlformats.org/officeDocument/2006/customXml" ds:itemID="{CC52AE05-8151-438C-A1ED-56E874BF03E6}">
   <ds:schemaRefs>
     <ds:schemaRef ds:uri="http://schemas.openxmlformats.org/officeDocument/2006/bibliography"/>
   </ds:schemaRefs>

--- a/TS-Padam/TS-4.1/TS 4.1 Sanskrit Pada Paatam Corrections.docx
+++ b/TS-Padam/TS-4.1/TS 4.1 Sanskrit Pada Paatam Corrections.docx
@@ -117,9 +117,8 @@
           <w:szCs w:val="32"/>
           <w:u w:val="single"/>
         </w:rPr>
-        <w:t xml:space="preserve">Observed </w:t>
+        <w:t xml:space="preserve">Observed till </w:t>
       </w:r>
-      <w:proofErr w:type="gramStart"/>
       <w:r>
         <w:rPr>
           <w:b/>
@@ -128,20 +127,10 @@
           <w:szCs w:val="32"/>
           <w:u w:val="single"/>
         </w:rPr>
-        <w:t xml:space="preserve">till </w:t>
+        <w:t>30th June 2022</w:t>
       </w:r>
-      <w:r>
-        <w:rPr>
-          <w:b/>
-          <w:bCs/>
-          <w:sz w:val="32"/>
-          <w:szCs w:val="32"/>
-          <w:highlight w:val="red"/>
-          <w:u w:val="single"/>
-        </w:rPr>
-        <w:t>????</w:t>
-      </w:r>
-      <w:proofErr w:type="gramEnd"/>
+      <w:bookmarkStart w:id="0" w:name="_GoBack"/>
+      <w:bookmarkEnd w:id="0"/>
     </w:p>
     <w:p>
       <w:pPr>
@@ -278,95 +267,26 @@
               <w:rPr>
                 <w:rFonts w:cs="Latha"/>
                 <w:b/>
-                <w:color w:val="FF0000"/>
-                <w:sz w:val="28"/>
-                <w:szCs w:val="28"/>
-                <w:lang w:bidi="ta-IN"/>
-              </w:rPr>
-            </w:pPr>
-            <w:r>
-              <w:rPr>
-                <w:rFonts w:cs="Latha"/>
-                <w:b/>
-                <w:color w:val="FF0000"/>
-                <w:sz w:val="28"/>
-                <w:szCs w:val="28"/>
-                <w:lang w:bidi="ta-IN"/>
-              </w:rPr>
-              <w:t>TS 4.</w:t>
-            </w:r>
-            <w:r>
-              <w:rPr>
-                <w:rFonts w:cs="Latha"/>
-                <w:b/>
-                <w:color w:val="FF0000"/>
-                <w:sz w:val="28"/>
-                <w:szCs w:val="28"/>
-                <w:lang w:bidi="ta-IN"/>
-              </w:rPr>
-              <w:t>1</w:t>
-            </w:r>
-            <w:r>
-              <w:rPr>
-                <w:rFonts w:cs="Latha"/>
-                <w:b/>
-                <w:color w:val="FF0000"/>
-                <w:sz w:val="28"/>
-                <w:szCs w:val="28"/>
-                <w:lang w:bidi="ta-IN"/>
-              </w:rPr>
-              <w:t>.</w:t>
-            </w:r>
-            <w:r>
-              <w:rPr>
-                <w:rFonts w:cs="Latha"/>
-                <w:b/>
-                <w:color w:val="FF0000"/>
-                <w:sz w:val="28"/>
-                <w:szCs w:val="28"/>
-                <w:lang w:bidi="ta-IN"/>
-              </w:rPr>
-              <w:t>2</w:t>
-            </w:r>
-            <w:r>
-              <w:rPr>
-                <w:rFonts w:cs="Latha"/>
-                <w:b/>
-                <w:color w:val="FF0000"/>
-                <w:sz w:val="28"/>
-                <w:szCs w:val="28"/>
-                <w:lang w:bidi="ta-IN"/>
-              </w:rPr>
-              <w:t>.</w:t>
-            </w:r>
-            <w:r>
-              <w:rPr>
-                <w:rFonts w:cs="Latha"/>
-                <w:b/>
-                <w:color w:val="FF0000"/>
-                <w:sz w:val="28"/>
-                <w:szCs w:val="28"/>
-                <w:lang w:bidi="ta-IN"/>
-              </w:rPr>
-              <w:t>2</w:t>
-            </w:r>
-            <w:r>
-              <w:rPr>
-                <w:rFonts w:cs="Latha"/>
-                <w:b/>
-                <w:color w:val="FF0000"/>
-                <w:sz w:val="28"/>
-                <w:szCs w:val="28"/>
-                <w:lang w:bidi="ta-IN"/>
-              </w:rPr>
-              <w:t xml:space="preserve"> - </w:t>
-            </w:r>
-            <w:proofErr w:type="spellStart"/>
-            <w:r>
-              <w:rPr>
-                <w:rFonts w:cs="Latha"/>
-                <w:b/>
-                <w:color w:val="FF0000"/>
+                <w:sz w:val="28"/>
+                <w:szCs w:val="28"/>
+                <w:lang w:bidi="ta-IN"/>
+              </w:rPr>
+            </w:pPr>
+            <w:r>
+              <w:rPr>
+                <w:rFonts w:cs="Latha"/>
+                <w:b/>
+                <w:sz w:val="28"/>
+                <w:szCs w:val="28"/>
+                <w:lang w:bidi="ta-IN"/>
+              </w:rPr>
+              <w:t xml:space="preserve">TS 4.1.2.2 - </w:t>
+            </w:r>
+            <w:proofErr w:type="spellStart"/>
+            <w:r>
+              <w:rPr>
+                <w:rFonts w:cs="Latha"/>
+                <w:b/>
                 <w:sz w:val="28"/>
                 <w:szCs w:val="28"/>
                 <w:lang w:bidi="ta-IN"/>
@@ -381,44 +301,20 @@
               <w:rPr>
                 <w:rFonts w:cs="Latha"/>
                 <w:b/>
-                <w:color w:val="FF0000"/>
-                <w:sz w:val="28"/>
-                <w:szCs w:val="28"/>
-                <w:lang w:bidi="ta-IN"/>
-              </w:rPr>
-            </w:pPr>
-            <w:r>
-              <w:rPr>
-                <w:rFonts w:cs="Latha"/>
-                <w:b/>
-                <w:color w:val="FF0000"/>
-                <w:sz w:val="28"/>
-                <w:szCs w:val="28"/>
-                <w:lang w:bidi="ta-IN"/>
-              </w:rPr>
-              <w:t>Line</w:t>
-            </w:r>
-            <w:r>
-              <w:rPr>
-                <w:rFonts w:cs="Latha"/>
-                <w:b/>
-                <w:color w:val="FF0000"/>
-                <w:sz w:val="28"/>
-                <w:szCs w:val="28"/>
-                <w:lang w:bidi="ta-IN"/>
-              </w:rPr>
-              <w:t xml:space="preserve"> No: - </w:t>
-            </w:r>
-            <w:r>
-              <w:rPr>
-                <w:rFonts w:cs="Latha"/>
-                <w:b/>
-                <w:color w:val="FF0000"/>
-                <w:sz w:val="28"/>
-                <w:szCs w:val="28"/>
-                <w:lang w:bidi="ta-IN"/>
-              </w:rPr>
-              <w:t>4</w:t>
+                <w:sz w:val="28"/>
+                <w:szCs w:val="28"/>
+                <w:lang w:bidi="ta-IN"/>
+              </w:rPr>
+            </w:pPr>
+            <w:r>
+              <w:rPr>
+                <w:rFonts w:cs="Latha"/>
+                <w:b/>
+                <w:sz w:val="28"/>
+                <w:szCs w:val="28"/>
+                <w:lang w:bidi="ta-IN"/>
+              </w:rPr>
+              <w:t>Line No: - 4</w:t>
             </w:r>
           </w:p>
           <w:p>
@@ -427,18 +323,16 @@
               <w:rPr>
                 <w:rFonts w:cs="Latha"/>
                 <w:b/>
-                <w:color w:val="FF0000"/>
-                <w:sz w:val="28"/>
-                <w:szCs w:val="28"/>
-                <w:lang w:bidi="ta-IN"/>
-              </w:rPr>
-            </w:pPr>
-            <w:proofErr w:type="spellStart"/>
-            <w:r>
-              <w:rPr>
-                <w:rFonts w:cs="Latha"/>
-                <w:b/>
-                <w:color w:val="FF0000"/>
+                <w:sz w:val="28"/>
+                <w:szCs w:val="28"/>
+                <w:lang w:bidi="ta-IN"/>
+              </w:rPr>
+            </w:pPr>
+            <w:proofErr w:type="spellStart"/>
+            <w:r>
+              <w:rPr>
+                <w:rFonts w:cs="Latha"/>
+                <w:b/>
                 <w:sz w:val="28"/>
                 <w:szCs w:val="28"/>
                 <w:lang w:bidi="ta-IN"/>
@@ -450,23 +344,11 @@
               <w:rPr>
                 <w:rFonts w:cs="Latha"/>
                 <w:b/>
-                <w:color w:val="FF0000"/>
-                <w:sz w:val="28"/>
-                <w:szCs w:val="28"/>
-                <w:lang w:bidi="ta-IN"/>
-              </w:rPr>
-              <w:t xml:space="preserve"> No. - </w:t>
-            </w:r>
-            <w:r>
-              <w:rPr>
-                <w:rFonts w:cs="Latha"/>
-                <w:b/>
-                <w:color w:val="FF0000"/>
-                <w:sz w:val="28"/>
-                <w:szCs w:val="28"/>
-                <w:lang w:bidi="ta-IN"/>
-              </w:rPr>
-              <w:t>6</w:t>
+                <w:sz w:val="28"/>
+                <w:szCs w:val="28"/>
+                <w:lang w:bidi="ta-IN"/>
+              </w:rPr>
+              <w:t xml:space="preserve"> No. - 6</w:t>
             </w:r>
           </w:p>
         </w:tc>
@@ -789,95 +671,26 @@
               <w:rPr>
                 <w:rFonts w:cs="Latha"/>
                 <w:b/>
-                <w:color w:val="FF0000"/>
-                <w:sz w:val="28"/>
-                <w:szCs w:val="28"/>
-                <w:lang w:bidi="ta-IN"/>
-              </w:rPr>
-            </w:pPr>
-            <w:r>
-              <w:rPr>
-                <w:rFonts w:cs="Latha"/>
-                <w:b/>
-                <w:color w:val="FF0000"/>
-                <w:sz w:val="28"/>
-                <w:szCs w:val="28"/>
-                <w:lang w:bidi="ta-IN"/>
-              </w:rPr>
-              <w:t>TS 4.</w:t>
-            </w:r>
-            <w:r>
-              <w:rPr>
-                <w:rFonts w:cs="Latha"/>
-                <w:b/>
-                <w:color w:val="FF0000"/>
-                <w:sz w:val="28"/>
-                <w:szCs w:val="28"/>
-                <w:lang w:bidi="ta-IN"/>
-              </w:rPr>
-              <w:t>1</w:t>
-            </w:r>
-            <w:r>
-              <w:rPr>
-                <w:rFonts w:cs="Latha"/>
-                <w:b/>
-                <w:color w:val="FF0000"/>
-                <w:sz w:val="28"/>
-                <w:szCs w:val="28"/>
-                <w:lang w:bidi="ta-IN"/>
-              </w:rPr>
-              <w:t>.</w:t>
-            </w:r>
-            <w:r>
-              <w:rPr>
-                <w:rFonts w:cs="Latha"/>
-                <w:b/>
-                <w:color w:val="FF0000"/>
-                <w:sz w:val="28"/>
-                <w:szCs w:val="28"/>
-                <w:lang w:bidi="ta-IN"/>
-              </w:rPr>
-              <w:t>2</w:t>
-            </w:r>
-            <w:r>
-              <w:rPr>
-                <w:rFonts w:cs="Latha"/>
-                <w:b/>
-                <w:color w:val="FF0000"/>
-                <w:sz w:val="28"/>
-                <w:szCs w:val="28"/>
-                <w:lang w:bidi="ta-IN"/>
-              </w:rPr>
-              <w:t>.</w:t>
-            </w:r>
-            <w:r>
-              <w:rPr>
-                <w:rFonts w:cs="Latha"/>
-                <w:b/>
-                <w:color w:val="FF0000"/>
-                <w:sz w:val="28"/>
-                <w:szCs w:val="28"/>
-                <w:lang w:bidi="ta-IN"/>
-              </w:rPr>
-              <w:t>2</w:t>
-            </w:r>
-            <w:r>
-              <w:rPr>
-                <w:rFonts w:cs="Latha"/>
-                <w:b/>
-                <w:color w:val="FF0000"/>
-                <w:sz w:val="28"/>
-                <w:szCs w:val="28"/>
-                <w:lang w:bidi="ta-IN"/>
-              </w:rPr>
-              <w:t xml:space="preserve"> - </w:t>
-            </w:r>
-            <w:proofErr w:type="spellStart"/>
-            <w:r>
-              <w:rPr>
-                <w:rFonts w:cs="Latha"/>
-                <w:b/>
-                <w:color w:val="FF0000"/>
+                <w:sz w:val="28"/>
+                <w:szCs w:val="28"/>
+                <w:lang w:bidi="ta-IN"/>
+              </w:rPr>
+            </w:pPr>
+            <w:r>
+              <w:rPr>
+                <w:rFonts w:cs="Latha"/>
+                <w:b/>
+                <w:sz w:val="28"/>
+                <w:szCs w:val="28"/>
+                <w:lang w:bidi="ta-IN"/>
+              </w:rPr>
+              <w:t xml:space="preserve">TS 4.1.2.2 - </w:t>
+            </w:r>
+            <w:proofErr w:type="spellStart"/>
+            <w:r>
+              <w:rPr>
+                <w:rFonts w:cs="Latha"/>
+                <w:b/>
                 <w:sz w:val="28"/>
                 <w:szCs w:val="28"/>
                 <w:lang w:bidi="ta-IN"/>
@@ -892,18 +705,16 @@
               <w:rPr>
                 <w:rFonts w:cs="Latha"/>
                 <w:b/>
-                <w:color w:val="FF0000"/>
-                <w:sz w:val="28"/>
-                <w:szCs w:val="28"/>
-                <w:lang w:bidi="ta-IN"/>
-              </w:rPr>
-            </w:pPr>
-            <w:proofErr w:type="spellStart"/>
-            <w:r>
-              <w:rPr>
-                <w:rFonts w:cs="Latha"/>
-                <w:b/>
-                <w:color w:val="FF0000"/>
+                <w:sz w:val="28"/>
+                <w:szCs w:val="28"/>
+                <w:lang w:bidi="ta-IN"/>
+              </w:rPr>
+            </w:pPr>
+            <w:proofErr w:type="spellStart"/>
+            <w:r>
+              <w:rPr>
+                <w:rFonts w:cs="Latha"/>
+                <w:b/>
                 <w:sz w:val="28"/>
                 <w:szCs w:val="28"/>
                 <w:lang w:bidi="ta-IN"/>
@@ -915,34 +726,11 @@
               <w:rPr>
                 <w:rFonts w:cs="Latha"/>
                 <w:b/>
-                <w:color w:val="FF0000"/>
-                <w:sz w:val="28"/>
-                <w:szCs w:val="28"/>
-                <w:lang w:bidi="ta-IN"/>
-              </w:rPr>
-              <w:t xml:space="preserve"> </w:t>
-            </w:r>
-            <w:r>
-              <w:rPr>
-                <w:rFonts w:cs="Latha"/>
-                <w:b/>
-                <w:color w:val="FF0000"/>
-                <w:sz w:val="28"/>
-                <w:szCs w:val="28"/>
-                <w:lang w:bidi="ta-IN"/>
-              </w:rPr>
-              <w:t xml:space="preserve">No: - </w:t>
-            </w:r>
-            <w:r>
-              <w:rPr>
-                <w:rFonts w:cs="Latha"/>
-                <w:b/>
-                <w:color w:val="FF0000"/>
-                <w:sz w:val="28"/>
-                <w:szCs w:val="28"/>
-                <w:lang w:bidi="ta-IN"/>
-              </w:rPr>
-              <w:t>23</w:t>
+                <w:sz w:val="28"/>
+                <w:szCs w:val="28"/>
+                <w:lang w:bidi="ta-IN"/>
+              </w:rPr>
+              <w:t xml:space="preserve"> No: - 23</w:t>
             </w:r>
           </w:p>
           <w:p>
@@ -951,18 +739,16 @@
               <w:rPr>
                 <w:rFonts w:cs="Latha"/>
                 <w:b/>
-                <w:color w:val="FF0000"/>
-                <w:sz w:val="28"/>
-                <w:szCs w:val="28"/>
-                <w:lang w:bidi="ta-IN"/>
-              </w:rPr>
-            </w:pPr>
-            <w:proofErr w:type="spellStart"/>
-            <w:r>
-              <w:rPr>
-                <w:rFonts w:cs="Latha"/>
-                <w:b/>
-                <w:color w:val="FF0000"/>
+                <w:sz w:val="28"/>
+                <w:szCs w:val="28"/>
+                <w:lang w:bidi="ta-IN"/>
+              </w:rPr>
+            </w:pPr>
+            <w:proofErr w:type="spellStart"/>
+            <w:r>
+              <w:rPr>
+                <w:rFonts w:cs="Latha"/>
+                <w:b/>
                 <w:sz w:val="28"/>
                 <w:szCs w:val="28"/>
                 <w:lang w:bidi="ta-IN"/>
@@ -974,23 +760,11 @@
               <w:rPr>
                 <w:rFonts w:cs="Latha"/>
                 <w:b/>
-                <w:color w:val="FF0000"/>
-                <w:sz w:val="28"/>
-                <w:szCs w:val="28"/>
-                <w:lang w:bidi="ta-IN"/>
-              </w:rPr>
-              <w:t xml:space="preserve"> No. - </w:t>
-            </w:r>
-            <w:r>
-              <w:rPr>
-                <w:rFonts w:cs="Latha"/>
-                <w:b/>
-                <w:color w:val="FF0000"/>
-                <w:sz w:val="28"/>
-                <w:szCs w:val="28"/>
-                <w:lang w:bidi="ta-IN"/>
-              </w:rPr>
-              <w:t>6</w:t>
+                <w:sz w:val="28"/>
+                <w:szCs w:val="28"/>
+                <w:lang w:bidi="ta-IN"/>
+              </w:rPr>
+              <w:t xml:space="preserve"> No. - 6</w:t>
             </w:r>
           </w:p>
         </w:tc>
@@ -1505,96 +1279,26 @@
               <w:rPr>
                 <w:rFonts w:cs="Latha"/>
                 <w:b/>
-                <w:color w:val="FF0000"/>
-                <w:sz w:val="28"/>
-                <w:szCs w:val="28"/>
-                <w:lang w:bidi="ta-IN"/>
-              </w:rPr>
-            </w:pPr>
-            <w:bookmarkStart w:id="0" w:name="_GoBack"/>
-            <w:r>
-              <w:rPr>
-                <w:rFonts w:cs="Latha"/>
-                <w:b/>
-                <w:color w:val="FF0000"/>
-                <w:sz w:val="28"/>
-                <w:szCs w:val="28"/>
-                <w:lang w:bidi="ta-IN"/>
-              </w:rPr>
-              <w:t>TS 4.</w:t>
-            </w:r>
-            <w:r>
-              <w:rPr>
-                <w:rFonts w:cs="Latha"/>
-                <w:b/>
-                <w:color w:val="FF0000"/>
-                <w:sz w:val="28"/>
-                <w:szCs w:val="28"/>
-                <w:lang w:bidi="ta-IN"/>
-              </w:rPr>
-              <w:t>1</w:t>
-            </w:r>
-            <w:r>
-              <w:rPr>
-                <w:rFonts w:cs="Latha"/>
-                <w:b/>
-                <w:color w:val="FF0000"/>
-                <w:sz w:val="28"/>
-                <w:szCs w:val="28"/>
-                <w:lang w:bidi="ta-IN"/>
-              </w:rPr>
-              <w:t>.</w:t>
-            </w:r>
-            <w:r>
-              <w:rPr>
-                <w:rFonts w:cs="Latha"/>
-                <w:b/>
-                <w:color w:val="FF0000"/>
-                <w:sz w:val="28"/>
-                <w:szCs w:val="28"/>
-                <w:lang w:bidi="ta-IN"/>
-              </w:rPr>
-              <w:t>10</w:t>
-            </w:r>
-            <w:r>
-              <w:rPr>
-                <w:rFonts w:cs="Latha"/>
-                <w:b/>
-                <w:color w:val="FF0000"/>
-                <w:sz w:val="28"/>
-                <w:szCs w:val="28"/>
-                <w:lang w:bidi="ta-IN"/>
-              </w:rPr>
-              <w:t>.</w:t>
-            </w:r>
-            <w:r>
-              <w:rPr>
-                <w:rFonts w:cs="Latha"/>
-                <w:b/>
-                <w:color w:val="FF0000"/>
-                <w:sz w:val="28"/>
-                <w:szCs w:val="28"/>
-                <w:lang w:bidi="ta-IN"/>
-              </w:rPr>
-              <w:t>4</w:t>
-            </w:r>
-            <w:r>
-              <w:rPr>
-                <w:rFonts w:cs="Latha"/>
-                <w:b/>
-                <w:color w:val="FF0000"/>
-                <w:sz w:val="28"/>
-                <w:szCs w:val="28"/>
-                <w:lang w:bidi="ta-IN"/>
-              </w:rPr>
-              <w:t xml:space="preserve"> - </w:t>
-            </w:r>
-            <w:proofErr w:type="spellStart"/>
-            <w:r>
-              <w:rPr>
-                <w:rFonts w:cs="Latha"/>
-                <w:b/>
-                <w:color w:val="FF0000"/>
+                <w:sz w:val="28"/>
+                <w:szCs w:val="28"/>
+                <w:lang w:bidi="ta-IN"/>
+              </w:rPr>
+            </w:pPr>
+            <w:r>
+              <w:rPr>
+                <w:rFonts w:cs="Latha"/>
+                <w:b/>
+                <w:sz w:val="28"/>
+                <w:szCs w:val="28"/>
+                <w:lang w:bidi="ta-IN"/>
+              </w:rPr>
+              <w:t xml:space="preserve">TS 4.1.10.4 - </w:t>
+            </w:r>
+            <w:proofErr w:type="spellStart"/>
+            <w:r>
+              <w:rPr>
+                <w:rFonts w:cs="Latha"/>
+                <w:b/>
                 <w:sz w:val="28"/>
                 <w:szCs w:val="28"/>
                 <w:lang w:bidi="ta-IN"/>
@@ -1609,44 +1313,20 @@
               <w:rPr>
                 <w:rFonts w:cs="Latha"/>
                 <w:b/>
-                <w:color w:val="FF0000"/>
-                <w:sz w:val="28"/>
-                <w:szCs w:val="28"/>
-                <w:lang w:bidi="ta-IN"/>
-              </w:rPr>
-            </w:pPr>
-            <w:r>
-              <w:rPr>
-                <w:rFonts w:cs="Latha"/>
-                <w:b/>
-                <w:color w:val="FF0000"/>
-                <w:sz w:val="28"/>
-                <w:szCs w:val="28"/>
-                <w:lang w:bidi="ta-IN"/>
-              </w:rPr>
-              <w:t>Line</w:t>
-            </w:r>
-            <w:r>
-              <w:rPr>
-                <w:rFonts w:cs="Latha"/>
-                <w:b/>
-                <w:color w:val="FF0000"/>
-                <w:sz w:val="28"/>
-                <w:szCs w:val="28"/>
-                <w:lang w:bidi="ta-IN"/>
-              </w:rPr>
-              <w:t xml:space="preserve"> No: - </w:t>
-            </w:r>
-            <w:r>
-              <w:rPr>
-                <w:rFonts w:cs="Latha"/>
-                <w:b/>
-                <w:color w:val="FF0000"/>
-                <w:sz w:val="28"/>
-                <w:szCs w:val="28"/>
-                <w:lang w:bidi="ta-IN"/>
-              </w:rPr>
-              <w:t>5</w:t>
+                <w:sz w:val="28"/>
+                <w:szCs w:val="28"/>
+                <w:lang w:bidi="ta-IN"/>
+              </w:rPr>
+            </w:pPr>
+            <w:r>
+              <w:rPr>
+                <w:rFonts w:cs="Latha"/>
+                <w:b/>
+                <w:sz w:val="28"/>
+                <w:szCs w:val="28"/>
+                <w:lang w:bidi="ta-IN"/>
+              </w:rPr>
+              <w:t>Line No: - 5</w:t>
             </w:r>
           </w:p>
           <w:p>
@@ -1669,7 +1349,6 @@
               <w:rPr>
                 <w:rFonts w:cs="Latha"/>
                 <w:b/>
-                <w:color w:val="FF0000"/>
                 <w:sz w:val="28"/>
                 <w:szCs w:val="28"/>
                 <w:lang w:bidi="ta-IN"/>
@@ -1681,23 +1360,11 @@
               <w:rPr>
                 <w:rFonts w:cs="Latha"/>
                 <w:b/>
-                <w:color w:val="FF0000"/>
-                <w:sz w:val="28"/>
-                <w:szCs w:val="28"/>
-                <w:lang w:bidi="ta-IN"/>
-              </w:rPr>
-              <w:t xml:space="preserve"> No. - </w:t>
-            </w:r>
-            <w:r>
-              <w:rPr>
-                <w:rFonts w:cs="Latha"/>
-                <w:b/>
-                <w:color w:val="FF0000"/>
-                <w:sz w:val="28"/>
-                <w:szCs w:val="28"/>
-                <w:lang w:bidi="ta-IN"/>
-              </w:rPr>
-              <w:t>41</w:t>
+                <w:sz w:val="28"/>
+                <w:szCs w:val="28"/>
+                <w:lang w:bidi="ta-IN"/>
+              </w:rPr>
+              <w:t xml:space="preserve"> No. - 41</w:t>
             </w:r>
           </w:p>
         </w:tc>
@@ -1958,7 +1625,6 @@
           </w:p>
         </w:tc>
       </w:tr>
-      <w:bookmarkEnd w:id="0"/>
       <w:tr>
         <w:trPr>
           <w:trHeight w:val="1105"/>
@@ -2446,6 +2112,52 @@
         </w:tc>
       </w:tr>
     </w:tbl>
+    <w:p>
+      <w:pPr>
+        <w:jc w:val="center"/>
+        <w:rPr>
+          <w:b/>
+          <w:bCs/>
+          <w:sz w:val="32"/>
+          <w:szCs w:val="32"/>
+          <w:u w:val="single"/>
+        </w:rPr>
+      </w:pPr>
+      <w:r>
+        <w:rPr>
+          <w:b/>
+          <w:bCs/>
+          <w:sz w:val="32"/>
+          <w:szCs w:val="32"/>
+          <w:u w:val="single"/>
+        </w:rPr>
+        <w:t>================</w:t>
+      </w:r>
+    </w:p>
+    <w:p>
+      <w:pPr>
+        <w:jc w:val="center"/>
+        <w:rPr>
+          <w:b/>
+          <w:bCs/>
+          <w:sz w:val="32"/>
+          <w:szCs w:val="32"/>
+          <w:u w:val="single"/>
+        </w:rPr>
+      </w:pPr>
+    </w:p>
+    <w:p>
+      <w:pPr>
+        <w:jc w:val="center"/>
+        <w:rPr>
+          <w:b/>
+          <w:bCs/>
+          <w:sz w:val="32"/>
+          <w:szCs w:val="32"/>
+          <w:u w:val="single"/>
+        </w:rPr>
+      </w:pPr>
+    </w:p>
     <w:p>
       <w:pPr>
         <w:jc w:val="center"/>
@@ -2477,6 +2189,7 @@
           <w:szCs w:val="32"/>
           <w:u w:val="single"/>
         </w:rPr>
+        <w:lastRenderedPageBreak/>
         <w:t xml:space="preserve">TS </w:t>
       </w:r>
       <w:proofErr w:type="spellStart"/>
@@ -2736,7 +2449,6 @@
                 <w:szCs w:val="28"/>
                 <w:lang w:eastAsia="en-IN" w:bidi="ml-IN"/>
               </w:rPr>
-              <w:lastRenderedPageBreak/>
               <w:t>TS 4.1.</w:t>
             </w:r>
             <w:r>
@@ -4959,6 +4671,7 @@
                 <w:szCs w:val="28"/>
                 <w:lang w:eastAsia="en-IN" w:bidi="ml-IN"/>
               </w:rPr>
+              <w:lastRenderedPageBreak/>
               <w:t>TS 4.1.</w:t>
             </w:r>
             <w:r>
@@ -5807,7 +5520,6 @@
           <w:b/>
           <w:bCs/>
         </w:rPr>
-        <w:lastRenderedPageBreak/>
         <w:t>(ignore those which are already incorporated in your book’s version and date)</w:t>
       </w:r>
     </w:p>
@@ -7353,6 +7065,7 @@
                 <w:szCs w:val="32"/>
                 <w:lang w:eastAsia="en-IN" w:bidi="ml-IN"/>
               </w:rPr>
+              <w:lastRenderedPageBreak/>
               <w:t>TS 4.1.8.6</w:t>
             </w:r>
             <w:r>
@@ -7498,6 +7211,7 @@
                 <w:sz w:val="40"/>
                 <w:szCs w:val="40"/>
               </w:rPr>
+              <w:lastRenderedPageBreak/>
               <w:t>Så</w:t>
             </w:r>
             <w:proofErr w:type="spellEnd"/>
@@ -7664,6 +7378,7 @@
                 <w:sz w:val="40"/>
                 <w:szCs w:val="40"/>
               </w:rPr>
+              <w:lastRenderedPageBreak/>
               <w:t>Så</w:t>
             </w:r>
             <w:proofErr w:type="spellEnd"/>
@@ -7890,6 +7605,7 @@
                 <w:szCs w:val="32"/>
                 <w:lang w:eastAsia="en-IN" w:bidi="ml-IN"/>
               </w:rPr>
+              <w:lastRenderedPageBreak/>
               <w:t>TS</w:t>
             </w:r>
             <w:r>
@@ -8292,7 +8008,6 @@
           <w:szCs w:val="32"/>
           <w:u w:val="single"/>
         </w:rPr>
-        <w:lastRenderedPageBreak/>
         <w:t>===============================</w:t>
       </w:r>
     </w:p>
@@ -9280,6 +8995,7 @@
       <w:pBdr>
         <w:top w:val="single" w:sz="4" w:space="1" w:color="auto"/>
       </w:pBdr>
+      <w:jc w:val="right"/>
       <w:rPr>
         <w:b/>
         <w:bCs/>
@@ -10334,7 +10050,7 @@
 </file>
 
 <file path=customXml/itemProps1.xml><?xml version="1.0" encoding="utf-8"?>
-<ds:datastoreItem xmlns:ds="http://schemas.openxmlformats.org/officeDocument/2006/customXml" ds:itemID="{CC52AE05-8151-438C-A1ED-56E874BF03E6}">
+<ds:datastoreItem xmlns:ds="http://schemas.openxmlformats.org/officeDocument/2006/customXml" ds:itemID="{FA02861E-037E-47E6-AA43-C18B1F815937}">
   <ds:schemaRefs>
     <ds:schemaRef ds:uri="http://schemas.openxmlformats.org/officeDocument/2006/bibliography"/>
   </ds:schemaRefs>

--- a/TS-Padam/TS-4.1/TS 4.1 Sanskrit Pada Paatam Corrections.docx
+++ b/TS-Padam/TS-4.1/TS 4.1 Sanskrit Pada Paatam Corrections.docx
@@ -1,6 +1,6 @@
 
 <file path=word/document.xml><?xml version="1.0" encoding="utf-8"?>
-<w:document xmlns:wpc="http://schemas.microsoft.com/office/word/2010/wordprocessingCanvas" xmlns:cx="http://schemas.microsoft.com/office/drawing/2014/chartex" xmlns:cx1="http://schemas.microsoft.com/office/drawing/2015/9/8/chartex" xmlns:mc="http://schemas.openxmlformats.org/markup-compatibility/2006" xmlns:o="urn:schemas-microsoft-com:office:office" xmlns:r="http://schemas.openxmlformats.org/officeDocument/2006/relationships" xmlns:m="http://schemas.openxmlformats.org/officeDocument/2006/math" xmlns:v="urn:schemas-microsoft-com:vml" xmlns:wp14="http://schemas.microsoft.com/office/word/2010/wordprocessingDrawing" xmlns:wp="http://schemas.openxmlformats.org/drawingml/2006/wordprocessingDrawing" xmlns:w10="urn:schemas-microsoft-com:office:word" xmlns:w="http://schemas.openxmlformats.org/wordprocessingml/2006/main" xmlns:w14="http://schemas.microsoft.com/office/word/2010/wordml" xmlns:w15="http://schemas.microsoft.com/office/word/2012/wordml" xmlns:w16se="http://schemas.microsoft.com/office/word/2015/wordml/symex" xmlns:wpg="http://schemas.microsoft.com/office/word/2010/wordprocessingGroup" xmlns:wpi="http://schemas.microsoft.com/office/word/2010/wordprocessingInk" xmlns:wne="http://schemas.microsoft.com/office/word/2006/wordml" xmlns:wps="http://schemas.microsoft.com/office/word/2010/wordprocessingShape" mc:Ignorable="w14 w15 w16se wp14">
+<w:document xmlns:wpc="http://schemas.microsoft.com/office/word/2010/wordprocessingCanvas" xmlns:cx="http://schemas.microsoft.com/office/drawing/2014/chartex" xmlns:cx1="http://schemas.microsoft.com/office/drawing/2015/9/8/chartex" xmlns:cx2="http://schemas.microsoft.com/office/drawing/2015/10/21/chartex" xmlns:cx3="http://schemas.microsoft.com/office/drawing/2016/5/9/chartex" xmlns:cx4="http://schemas.microsoft.com/office/drawing/2016/5/10/chartex" xmlns:cx5="http://schemas.microsoft.com/office/drawing/2016/5/11/chartex" xmlns:cx6="http://schemas.microsoft.com/office/drawing/2016/5/12/chartex" xmlns:cx7="http://schemas.microsoft.com/office/drawing/2016/5/13/chartex" xmlns:cx8="http://schemas.microsoft.com/office/drawing/2016/5/14/chartex" xmlns:mc="http://schemas.openxmlformats.org/markup-compatibility/2006" xmlns:aink="http://schemas.microsoft.com/office/drawing/2016/ink" xmlns:am3d="http://schemas.microsoft.com/office/drawing/2017/model3d" xmlns:o="urn:schemas-microsoft-com:office:office" xmlns:oel="http://schemas.microsoft.com/office/2019/extlst" xmlns:r="http://schemas.openxmlformats.org/officeDocument/2006/relationships" xmlns:m="http://schemas.openxmlformats.org/officeDocument/2006/math" xmlns:v="urn:schemas-microsoft-com:vml" xmlns:wp14="http://schemas.microsoft.com/office/word/2010/wordprocessingDrawing" xmlns:wp="http://schemas.openxmlformats.org/drawingml/2006/wordprocessingDrawing" xmlns:w10="urn:schemas-microsoft-com:office:word" xmlns:w="http://schemas.openxmlformats.org/wordprocessingml/2006/main" xmlns:w14="http://schemas.microsoft.com/office/word/2010/wordml" xmlns:w15="http://schemas.microsoft.com/office/word/2012/wordml" xmlns:w16cex="http://schemas.microsoft.com/office/word/2018/wordml/cex" xmlns:w16cid="http://schemas.microsoft.com/office/word/2016/wordml/cid" xmlns:w16="http://schemas.microsoft.com/office/word/2018/wordml" xmlns:w16sdtdh="http://schemas.microsoft.com/office/word/2020/wordml/sdtdatahash" xmlns:w16se="http://schemas.microsoft.com/office/word/2015/wordml/symex" xmlns:wpg="http://schemas.microsoft.com/office/word/2010/wordprocessingGroup" xmlns:wpi="http://schemas.microsoft.com/office/word/2010/wordprocessingInk" xmlns:wne="http://schemas.microsoft.com/office/word/2006/wordml" xmlns:wps="http://schemas.microsoft.com/office/word/2010/wordprocessingShape" mc:Ignorable="w14 w15 w16se w16cid w16 w16cex w16sdtdh wp14">
   <w:body>
     <w:p>
       <w:pPr>
@@ -21,51 +21,7 @@
           <w:szCs w:val="32"/>
           <w:u w:val="single"/>
         </w:rPr>
-        <w:t xml:space="preserve">TS </w:t>
-      </w:r>
-      <w:proofErr w:type="spellStart"/>
-      <w:r>
-        <w:rPr>
-          <w:b/>
-          <w:bCs/>
-          <w:sz w:val="32"/>
-          <w:szCs w:val="32"/>
-          <w:u w:val="single"/>
-        </w:rPr>
-        <w:t>Pada</w:t>
-      </w:r>
-      <w:proofErr w:type="spellEnd"/>
-      <w:r>
-        <w:rPr>
-          <w:b/>
-          <w:bCs/>
-          <w:sz w:val="32"/>
-          <w:szCs w:val="32"/>
-          <w:u w:val="single"/>
-        </w:rPr>
-        <w:t xml:space="preserve"> </w:t>
-      </w:r>
-      <w:proofErr w:type="spellStart"/>
-      <w:r>
-        <w:rPr>
-          <w:b/>
-          <w:bCs/>
-          <w:sz w:val="32"/>
-          <w:szCs w:val="32"/>
-          <w:u w:val="single"/>
-        </w:rPr>
-        <w:t>Paatam</w:t>
-      </w:r>
-      <w:proofErr w:type="spellEnd"/>
-      <w:r>
-        <w:rPr>
-          <w:b/>
-          <w:bCs/>
-          <w:sz w:val="32"/>
-          <w:szCs w:val="32"/>
-          <w:u w:val="single"/>
-        </w:rPr>
-        <w:t xml:space="preserve"> – TS 4.1 </w:t>
+        <w:t xml:space="preserve">TS Pada Paatam – TS 4.1 </w:t>
       </w:r>
       <w:proofErr w:type="spellStart"/>
       <w:r>
@@ -129,8 +85,6 @@
         </w:rPr>
         <w:t>30th June 2022</w:t>
       </w:r>
-      <w:bookmarkStart w:id="0" w:name="_GoBack"/>
-      <w:bookmarkEnd w:id="0"/>
     </w:p>
     <w:p>
       <w:pPr>
@@ -177,12 +131,16 @@
               <w:spacing w:before="0" w:line="240" w:lineRule="auto"/>
               <w:jc w:val="center"/>
               <w:rPr>
+                <w:b/>
+                <w:bCs/>
                 <w:sz w:val="32"/>
                 <w:szCs w:val="32"/>
               </w:rPr>
             </w:pPr>
             <w:r>
               <w:rPr>
+                <w:b/>
+                <w:bCs/>
                 <w:sz w:val="32"/>
                 <w:szCs w:val="32"/>
               </w:rPr>
@@ -194,12 +152,16 @@
               <w:spacing w:before="0" w:line="240" w:lineRule="auto"/>
               <w:jc w:val="center"/>
               <w:rPr>
+                <w:b/>
+                <w:bCs/>
                 <w:sz w:val="32"/>
                 <w:szCs w:val="32"/>
               </w:rPr>
             </w:pPr>
             <w:r>
               <w:rPr>
+                <w:b/>
+                <w:bCs/>
                 <w:sz w:val="32"/>
                 <w:szCs w:val="32"/>
               </w:rPr>
@@ -216,12 +178,16 @@
               <w:spacing w:before="0" w:line="240" w:lineRule="auto"/>
               <w:jc w:val="center"/>
               <w:rPr>
+                <w:b/>
+                <w:bCs/>
                 <w:sz w:val="32"/>
                 <w:szCs w:val="32"/>
               </w:rPr>
             </w:pPr>
             <w:r>
               <w:rPr>
+                <w:b/>
+                <w:bCs/>
                 <w:sz w:val="32"/>
                 <w:szCs w:val="32"/>
               </w:rPr>
@@ -239,12 +205,16 @@
               <w:ind w:right="-18"/>
               <w:jc w:val="center"/>
               <w:rPr>
+                <w:b/>
+                <w:bCs/>
                 <w:sz w:val="32"/>
                 <w:szCs w:val="32"/>
               </w:rPr>
             </w:pPr>
             <w:r>
               <w:rPr>
+                <w:b/>
+                <w:bCs/>
                 <w:sz w:val="32"/>
                 <w:szCs w:val="32"/>
               </w:rPr>
@@ -280,20 +250,8 @@
                 <w:szCs w:val="28"/>
                 <w:lang w:bidi="ta-IN"/>
               </w:rPr>
-              <w:t xml:space="preserve">TS 4.1.2.2 - </w:t>
-            </w:r>
-            <w:proofErr w:type="spellStart"/>
-            <w:r>
-              <w:rPr>
-                <w:rFonts w:cs="Latha"/>
-                <w:b/>
-                <w:sz w:val="28"/>
-                <w:szCs w:val="28"/>
-                <w:lang w:bidi="ta-IN"/>
-              </w:rPr>
-              <w:t>Vaakyam</w:t>
-            </w:r>
-            <w:proofErr w:type="spellEnd"/>
+              <w:t>TS 4.1.2.2 - Vaakyam</w:t>
+            </w:r>
           </w:p>
           <w:p>
             <w:pPr>
@@ -328,27 +286,15 @@
                 <w:lang w:bidi="ta-IN"/>
               </w:rPr>
             </w:pPr>
-            <w:proofErr w:type="spellStart"/>
-            <w:r>
-              <w:rPr>
-                <w:rFonts w:cs="Latha"/>
-                <w:b/>
-                <w:sz w:val="28"/>
-                <w:szCs w:val="28"/>
-                <w:lang w:bidi="ta-IN"/>
-              </w:rPr>
-              <w:t>Panchaati</w:t>
-            </w:r>
-            <w:proofErr w:type="spellEnd"/>
-            <w:r>
-              <w:rPr>
-                <w:rFonts w:cs="Latha"/>
-                <w:b/>
-                <w:sz w:val="28"/>
-                <w:szCs w:val="28"/>
-                <w:lang w:bidi="ta-IN"/>
-              </w:rPr>
-              <w:t xml:space="preserve"> No. - 6</w:t>
+            <w:r>
+              <w:rPr>
+                <w:rFonts w:cs="Latha"/>
+                <w:b/>
+                <w:sz w:val="28"/>
+                <w:szCs w:val="28"/>
+                <w:lang w:bidi="ta-IN"/>
+              </w:rPr>
+              <w:t>Panchaati No. - 6</w:t>
             </w:r>
           </w:p>
         </w:tc>
@@ -684,20 +630,8 @@
                 <w:szCs w:val="28"/>
                 <w:lang w:bidi="ta-IN"/>
               </w:rPr>
-              <w:t xml:space="preserve">TS 4.1.2.2 - </w:t>
-            </w:r>
-            <w:proofErr w:type="spellStart"/>
-            <w:r>
-              <w:rPr>
-                <w:rFonts w:cs="Latha"/>
-                <w:b/>
-                <w:sz w:val="28"/>
-                <w:szCs w:val="28"/>
-                <w:lang w:bidi="ta-IN"/>
-              </w:rPr>
-              <w:t>Padam</w:t>
-            </w:r>
-            <w:proofErr w:type="spellEnd"/>
+              <w:t>TS 4.1.2.2 - Padam</w:t>
+            </w:r>
           </w:p>
           <w:p>
             <w:pPr>
@@ -710,27 +644,15 @@
                 <w:lang w:bidi="ta-IN"/>
               </w:rPr>
             </w:pPr>
-            <w:proofErr w:type="spellStart"/>
-            <w:r>
-              <w:rPr>
-                <w:rFonts w:cs="Latha"/>
-                <w:b/>
-                <w:sz w:val="28"/>
-                <w:szCs w:val="28"/>
-                <w:lang w:bidi="ta-IN"/>
-              </w:rPr>
-              <w:t>Padam</w:t>
-            </w:r>
-            <w:proofErr w:type="spellEnd"/>
-            <w:r>
-              <w:rPr>
-                <w:rFonts w:cs="Latha"/>
-                <w:b/>
-                <w:sz w:val="28"/>
-                <w:szCs w:val="28"/>
-                <w:lang w:bidi="ta-IN"/>
-              </w:rPr>
-              <w:t xml:space="preserve"> No: - 23</w:t>
+            <w:r>
+              <w:rPr>
+                <w:rFonts w:cs="Latha"/>
+                <w:b/>
+                <w:sz w:val="28"/>
+                <w:szCs w:val="28"/>
+                <w:lang w:bidi="ta-IN"/>
+              </w:rPr>
+              <w:t>Padam No: - 23</w:t>
             </w:r>
           </w:p>
           <w:p>
@@ -744,27 +666,15 @@
                 <w:lang w:bidi="ta-IN"/>
               </w:rPr>
             </w:pPr>
-            <w:proofErr w:type="spellStart"/>
-            <w:r>
-              <w:rPr>
-                <w:rFonts w:cs="Latha"/>
-                <w:b/>
-                <w:sz w:val="28"/>
-                <w:szCs w:val="28"/>
-                <w:lang w:bidi="ta-IN"/>
-              </w:rPr>
-              <w:t>Panchaati</w:t>
-            </w:r>
-            <w:proofErr w:type="spellEnd"/>
-            <w:r>
-              <w:rPr>
-                <w:rFonts w:cs="Latha"/>
-                <w:b/>
-                <w:sz w:val="28"/>
-                <w:szCs w:val="28"/>
-                <w:lang w:bidi="ta-IN"/>
-              </w:rPr>
-              <w:t xml:space="preserve"> No. - 6</w:t>
+            <w:r>
+              <w:rPr>
+                <w:rFonts w:cs="Latha"/>
+                <w:b/>
+                <w:sz w:val="28"/>
+                <w:szCs w:val="28"/>
+                <w:lang w:bidi="ta-IN"/>
+              </w:rPr>
+              <w:t>Panchaati No. - 6</w:t>
             </w:r>
           </w:p>
         </w:tc>
@@ -1292,20 +1202,8 @@
                 <w:szCs w:val="28"/>
                 <w:lang w:bidi="ta-IN"/>
               </w:rPr>
-              <w:t xml:space="preserve">TS 4.1.10.4 - </w:t>
-            </w:r>
-            <w:proofErr w:type="spellStart"/>
-            <w:r>
-              <w:rPr>
-                <w:rFonts w:cs="Latha"/>
-                <w:b/>
-                <w:sz w:val="28"/>
-                <w:szCs w:val="28"/>
-                <w:lang w:bidi="ta-IN"/>
-              </w:rPr>
-              <w:t>Vaakyam</w:t>
-            </w:r>
-            <w:proofErr w:type="spellEnd"/>
+              <w:t>TS 4.1.10.4 - Vaakyam</w:t>
+            </w:r>
           </w:p>
           <w:p>
             <w:pPr>
@@ -1344,27 +1242,15 @@
                 <w:lang w:eastAsia="en-IN" w:bidi="ml-IN"/>
               </w:rPr>
             </w:pPr>
-            <w:proofErr w:type="spellStart"/>
-            <w:r>
-              <w:rPr>
-                <w:rFonts w:cs="Latha"/>
-                <w:b/>
-                <w:sz w:val="28"/>
-                <w:szCs w:val="28"/>
-                <w:lang w:bidi="ta-IN"/>
-              </w:rPr>
-              <w:t>Panchaati</w:t>
-            </w:r>
-            <w:proofErr w:type="spellEnd"/>
-            <w:r>
-              <w:rPr>
-                <w:rFonts w:cs="Latha"/>
-                <w:b/>
-                <w:sz w:val="28"/>
-                <w:szCs w:val="28"/>
-                <w:lang w:bidi="ta-IN"/>
-              </w:rPr>
-              <w:t xml:space="preserve"> No. - 41</w:t>
+            <w:r>
+              <w:rPr>
+                <w:rFonts w:cs="Latha"/>
+                <w:b/>
+                <w:sz w:val="28"/>
+                <w:szCs w:val="28"/>
+                <w:lang w:bidi="ta-IN"/>
+              </w:rPr>
+              <w:t>Panchaati No. - 41</w:t>
             </w:r>
           </w:p>
         </w:tc>
@@ -1708,7 +1594,6 @@
               </w:rPr>
               <w:t xml:space="preserve"> </w:t>
             </w:r>
-            <w:proofErr w:type="spellStart"/>
             <w:r>
               <w:rPr>
                 <w:rFonts w:cs="Latha"/>
@@ -1719,7 +1604,6 @@
               </w:rPr>
               <w:t>Padam</w:t>
             </w:r>
-            <w:proofErr w:type="spellEnd"/>
           </w:p>
           <w:p>
             <w:pPr>
@@ -1736,27 +1620,15 @@
                 <w:lang w:bidi="ta-IN"/>
               </w:rPr>
             </w:pPr>
-            <w:proofErr w:type="spellStart"/>
-            <w:r>
-              <w:rPr>
-                <w:rFonts w:cs="Latha"/>
-                <w:b/>
-                <w:sz w:val="28"/>
-                <w:szCs w:val="28"/>
-                <w:lang w:bidi="ta-IN"/>
-              </w:rPr>
-              <w:t>Padam</w:t>
-            </w:r>
-            <w:proofErr w:type="spellEnd"/>
-            <w:r>
-              <w:rPr>
-                <w:rFonts w:cs="Latha"/>
-                <w:b/>
-                <w:sz w:val="28"/>
-                <w:szCs w:val="28"/>
-                <w:lang w:bidi="ta-IN"/>
-              </w:rPr>
-              <w:t xml:space="preserve"> No. – 1</w:t>
+            <w:r>
+              <w:rPr>
+                <w:rFonts w:cs="Latha"/>
+                <w:b/>
+                <w:sz w:val="28"/>
+                <w:szCs w:val="28"/>
+                <w:lang w:bidi="ta-IN"/>
+              </w:rPr>
+              <w:t>Padam No. – 1</w:t>
             </w:r>
           </w:p>
           <w:p>
@@ -1774,27 +1646,15 @@
                 <w:lang w:eastAsia="en-IN" w:bidi="ml-IN"/>
               </w:rPr>
             </w:pPr>
-            <w:proofErr w:type="spellStart"/>
-            <w:r>
-              <w:rPr>
-                <w:rFonts w:cs="Latha"/>
-                <w:b/>
-                <w:sz w:val="28"/>
-                <w:szCs w:val="28"/>
-                <w:lang w:bidi="ta-IN"/>
-              </w:rPr>
-              <w:t>Panchaati</w:t>
-            </w:r>
-            <w:proofErr w:type="spellEnd"/>
-            <w:r>
-              <w:rPr>
-                <w:rFonts w:cs="Latha"/>
-                <w:b/>
-                <w:sz w:val="28"/>
-                <w:szCs w:val="28"/>
-                <w:lang w:bidi="ta-IN"/>
-              </w:rPr>
-              <w:t xml:space="preserve"> No. - 44</w:t>
+            <w:r>
+              <w:rPr>
+                <w:rFonts w:cs="Latha"/>
+                <w:b/>
+                <w:sz w:val="28"/>
+                <w:szCs w:val="28"/>
+                <w:lang w:bidi="ta-IN"/>
+              </w:rPr>
+              <w:t>Panchaati No. - 44</w:t>
             </w:r>
           </w:p>
         </w:tc>
@@ -2190,51 +2050,7 @@
           <w:u w:val="single"/>
         </w:rPr>
         <w:lastRenderedPageBreak/>
-        <w:t xml:space="preserve">TS </w:t>
-      </w:r>
-      <w:proofErr w:type="spellStart"/>
-      <w:r>
-        <w:rPr>
-          <w:b/>
-          <w:bCs/>
-          <w:sz w:val="32"/>
-          <w:szCs w:val="32"/>
-          <w:u w:val="single"/>
-        </w:rPr>
-        <w:t>Pada</w:t>
-      </w:r>
-      <w:proofErr w:type="spellEnd"/>
-      <w:r>
-        <w:rPr>
-          <w:b/>
-          <w:bCs/>
-          <w:sz w:val="32"/>
-          <w:szCs w:val="32"/>
-          <w:u w:val="single"/>
-        </w:rPr>
-        <w:t xml:space="preserve"> </w:t>
-      </w:r>
-      <w:proofErr w:type="spellStart"/>
-      <w:r>
-        <w:rPr>
-          <w:b/>
-          <w:bCs/>
-          <w:sz w:val="32"/>
-          <w:szCs w:val="32"/>
-          <w:u w:val="single"/>
-        </w:rPr>
-        <w:t>Paatam</w:t>
-      </w:r>
-      <w:proofErr w:type="spellEnd"/>
-      <w:r>
-        <w:rPr>
-          <w:b/>
-          <w:bCs/>
-          <w:sz w:val="32"/>
-          <w:szCs w:val="32"/>
-          <w:u w:val="single"/>
-        </w:rPr>
-        <w:t xml:space="preserve"> – TS 4.1 </w:t>
+        <w:t xml:space="preserve">TS Pada Paatam – TS 4.1 </w:t>
       </w:r>
       <w:r>
         <w:rPr>
@@ -2342,12 +2158,16 @@
               <w:spacing w:before="0" w:line="240" w:lineRule="auto"/>
               <w:jc w:val="center"/>
               <w:rPr>
+                <w:b/>
+                <w:bCs/>
                 <w:sz w:val="32"/>
                 <w:szCs w:val="32"/>
               </w:rPr>
             </w:pPr>
             <w:r>
               <w:rPr>
+                <w:b/>
+                <w:bCs/>
                 <w:sz w:val="32"/>
                 <w:szCs w:val="32"/>
               </w:rPr>
@@ -2359,12 +2179,16 @@
               <w:spacing w:before="0" w:line="240" w:lineRule="auto"/>
               <w:jc w:val="center"/>
               <w:rPr>
+                <w:b/>
+                <w:bCs/>
                 <w:sz w:val="32"/>
                 <w:szCs w:val="32"/>
               </w:rPr>
             </w:pPr>
             <w:r>
               <w:rPr>
+                <w:b/>
+                <w:bCs/>
                 <w:sz w:val="32"/>
                 <w:szCs w:val="32"/>
               </w:rPr>
@@ -2381,12 +2205,16 @@
               <w:spacing w:before="0" w:line="240" w:lineRule="auto"/>
               <w:jc w:val="center"/>
               <w:rPr>
+                <w:b/>
+                <w:bCs/>
                 <w:sz w:val="32"/>
                 <w:szCs w:val="32"/>
               </w:rPr>
             </w:pPr>
             <w:r>
               <w:rPr>
+                <w:b/>
+                <w:bCs/>
                 <w:sz w:val="32"/>
                 <w:szCs w:val="32"/>
               </w:rPr>
@@ -2404,12 +2232,16 @@
               <w:ind w:right="-18"/>
               <w:jc w:val="center"/>
               <w:rPr>
+                <w:b/>
+                <w:bCs/>
                 <w:sz w:val="32"/>
                 <w:szCs w:val="32"/>
               </w:rPr>
             </w:pPr>
             <w:r>
               <w:rPr>
+                <w:b/>
+                <w:bCs/>
                 <w:sz w:val="32"/>
                 <w:szCs w:val="32"/>
               </w:rPr>
@@ -2501,7 +2333,6 @@
               </w:rPr>
               <w:t xml:space="preserve"> </w:t>
             </w:r>
-            <w:proofErr w:type="spellStart"/>
             <w:r>
               <w:rPr>
                 <w:rFonts w:cs="Latha"/>
@@ -2512,7 +2343,6 @@
               </w:rPr>
               <w:t>Padam</w:t>
             </w:r>
-            <w:proofErr w:type="spellEnd"/>
           </w:p>
           <w:p>
             <w:pPr>
@@ -2529,27 +2359,15 @@
                 <w:lang w:bidi="ta-IN"/>
               </w:rPr>
             </w:pPr>
-            <w:proofErr w:type="spellStart"/>
-            <w:r>
-              <w:rPr>
-                <w:rFonts w:cs="Latha"/>
-                <w:b/>
-                <w:sz w:val="28"/>
-                <w:szCs w:val="28"/>
-                <w:lang w:bidi="ta-IN"/>
-              </w:rPr>
-              <w:t>Padam</w:t>
-            </w:r>
-            <w:proofErr w:type="spellEnd"/>
-            <w:r>
-              <w:rPr>
-                <w:rFonts w:cs="Latha"/>
-                <w:b/>
-                <w:sz w:val="28"/>
-                <w:szCs w:val="28"/>
-                <w:lang w:bidi="ta-IN"/>
-              </w:rPr>
-              <w:t xml:space="preserve"> No. – 18</w:t>
+            <w:r>
+              <w:rPr>
+                <w:rFonts w:cs="Latha"/>
+                <w:b/>
+                <w:sz w:val="28"/>
+                <w:szCs w:val="28"/>
+                <w:lang w:bidi="ta-IN"/>
+              </w:rPr>
+              <w:t>Padam No. – 18</w:t>
             </w:r>
           </w:p>
           <w:p>
@@ -2567,27 +2385,15 @@
                 <w:lang w:eastAsia="en-IN" w:bidi="ml-IN"/>
               </w:rPr>
             </w:pPr>
-            <w:proofErr w:type="spellStart"/>
-            <w:r>
-              <w:rPr>
-                <w:rFonts w:cs="Latha"/>
-                <w:b/>
-                <w:sz w:val="28"/>
-                <w:szCs w:val="28"/>
-                <w:lang w:bidi="ta-IN"/>
-              </w:rPr>
-              <w:t>Panchaati</w:t>
-            </w:r>
-            <w:proofErr w:type="spellEnd"/>
-            <w:r>
-              <w:rPr>
-                <w:rFonts w:cs="Latha"/>
-                <w:b/>
-                <w:sz w:val="28"/>
-                <w:szCs w:val="28"/>
-                <w:lang w:bidi="ta-IN"/>
-              </w:rPr>
-              <w:t xml:space="preserve"> No. - 5</w:t>
+            <w:r>
+              <w:rPr>
+                <w:rFonts w:cs="Latha"/>
+                <w:b/>
+                <w:sz w:val="28"/>
+                <w:szCs w:val="28"/>
+                <w:lang w:bidi="ta-IN"/>
+              </w:rPr>
+              <w:t>Panchaati No. - 5</w:t>
             </w:r>
           </w:p>
         </w:tc>
@@ -3056,20 +2862,8 @@
                 <w:szCs w:val="28"/>
                 <w:lang w:bidi="ta-IN"/>
               </w:rPr>
-              <w:t xml:space="preserve"> </w:t>
-            </w:r>
-            <w:proofErr w:type="spellStart"/>
-            <w:r>
-              <w:rPr>
-                <w:rFonts w:cs="Latha"/>
-                <w:b/>
-                <w:sz w:val="28"/>
-                <w:szCs w:val="28"/>
-                <w:lang w:bidi="ta-IN"/>
-              </w:rPr>
-              <w:t>Vaakyam</w:t>
-            </w:r>
-            <w:proofErr w:type="spellEnd"/>
+              <w:t xml:space="preserve"> Vaakyam</w:t>
+            </w:r>
           </w:p>
           <w:p>
             <w:pPr>
@@ -3112,27 +2906,15 @@
                 <w:lang w:eastAsia="en-IN" w:bidi="ml-IN"/>
               </w:rPr>
             </w:pPr>
-            <w:proofErr w:type="spellStart"/>
-            <w:r>
-              <w:rPr>
-                <w:rFonts w:cs="Latha"/>
-                <w:b/>
-                <w:sz w:val="28"/>
-                <w:szCs w:val="28"/>
-                <w:lang w:bidi="ta-IN"/>
-              </w:rPr>
-              <w:t>Panchaati</w:t>
-            </w:r>
-            <w:proofErr w:type="spellEnd"/>
-            <w:r>
-              <w:rPr>
-                <w:rFonts w:cs="Latha"/>
-                <w:b/>
-                <w:sz w:val="28"/>
-                <w:szCs w:val="28"/>
-                <w:lang w:bidi="ta-IN"/>
-              </w:rPr>
-              <w:t xml:space="preserve"> No. – 11</w:t>
+            <w:r>
+              <w:rPr>
+                <w:rFonts w:cs="Latha"/>
+                <w:b/>
+                <w:sz w:val="28"/>
+                <w:szCs w:val="28"/>
+                <w:lang w:bidi="ta-IN"/>
+              </w:rPr>
+              <w:t>Panchaati No. – 11</w:t>
             </w:r>
           </w:p>
         </w:tc>
@@ -3462,7 +3244,6 @@
               </w:rPr>
               <w:t xml:space="preserve"> </w:t>
             </w:r>
-            <w:proofErr w:type="spellStart"/>
             <w:r>
               <w:rPr>
                 <w:rFonts w:cs="Latha"/>
@@ -3473,7 +3254,6 @@
               </w:rPr>
               <w:t>Padam</w:t>
             </w:r>
-            <w:proofErr w:type="spellEnd"/>
           </w:p>
           <w:p>
             <w:pPr>
@@ -3490,27 +3270,15 @@
                 <w:lang w:bidi="ta-IN"/>
               </w:rPr>
             </w:pPr>
-            <w:proofErr w:type="spellStart"/>
-            <w:r>
-              <w:rPr>
-                <w:rFonts w:cs="Latha"/>
-                <w:b/>
-                <w:sz w:val="28"/>
-                <w:szCs w:val="28"/>
-                <w:lang w:bidi="ta-IN"/>
-              </w:rPr>
-              <w:t>Padam</w:t>
-            </w:r>
-            <w:proofErr w:type="spellEnd"/>
-            <w:r>
-              <w:rPr>
-                <w:rFonts w:cs="Latha"/>
-                <w:b/>
-                <w:sz w:val="28"/>
-                <w:szCs w:val="28"/>
-                <w:lang w:bidi="ta-IN"/>
-              </w:rPr>
-              <w:t xml:space="preserve"> No. – 29</w:t>
+            <w:r>
+              <w:rPr>
+                <w:rFonts w:cs="Latha"/>
+                <w:b/>
+                <w:sz w:val="28"/>
+                <w:szCs w:val="28"/>
+                <w:lang w:bidi="ta-IN"/>
+              </w:rPr>
+              <w:t>Padam No. – 29</w:t>
             </w:r>
           </w:p>
           <w:p>
@@ -3528,27 +3296,15 @@
                 <w:lang w:eastAsia="en-IN" w:bidi="ml-IN"/>
               </w:rPr>
             </w:pPr>
-            <w:proofErr w:type="spellStart"/>
-            <w:r>
-              <w:rPr>
-                <w:rFonts w:cs="Latha"/>
-                <w:b/>
-                <w:sz w:val="28"/>
-                <w:szCs w:val="28"/>
-                <w:lang w:bidi="ta-IN"/>
-              </w:rPr>
-              <w:t>Panchaati</w:t>
-            </w:r>
-            <w:proofErr w:type="spellEnd"/>
-            <w:r>
-              <w:rPr>
-                <w:rFonts w:cs="Latha"/>
-                <w:b/>
-                <w:sz w:val="28"/>
-                <w:szCs w:val="28"/>
-                <w:lang w:bidi="ta-IN"/>
-              </w:rPr>
-              <w:t xml:space="preserve"> No. - 15</w:t>
+            <w:r>
+              <w:rPr>
+                <w:rFonts w:cs="Latha"/>
+                <w:b/>
+                <w:sz w:val="28"/>
+                <w:szCs w:val="28"/>
+                <w:lang w:bidi="ta-IN"/>
+              </w:rPr>
+              <w:t>Panchaati No. - 15</w:t>
             </w:r>
           </w:p>
         </w:tc>
@@ -3806,20 +3562,8 @@
                 <w:szCs w:val="28"/>
                 <w:lang w:bidi="ta-IN"/>
               </w:rPr>
-              <w:t xml:space="preserve"> </w:t>
-            </w:r>
-            <w:proofErr w:type="spellStart"/>
-            <w:r>
-              <w:rPr>
-                <w:rFonts w:cs="Latha"/>
-                <w:b/>
-                <w:sz w:val="28"/>
-                <w:szCs w:val="28"/>
-                <w:lang w:bidi="ta-IN"/>
-              </w:rPr>
-              <w:t>Vaakyam</w:t>
-            </w:r>
-            <w:proofErr w:type="spellEnd"/>
+              <w:t xml:space="preserve"> Vaakyam</w:t>
+            </w:r>
           </w:p>
           <w:p>
             <w:pPr>
@@ -3861,27 +3605,15 @@
                 <w:lang w:eastAsia="en-IN" w:bidi="ml-IN"/>
               </w:rPr>
             </w:pPr>
-            <w:proofErr w:type="spellStart"/>
-            <w:r>
-              <w:rPr>
-                <w:rFonts w:cs="Latha"/>
-                <w:b/>
-                <w:sz w:val="28"/>
-                <w:szCs w:val="28"/>
-                <w:lang w:bidi="ta-IN"/>
-              </w:rPr>
-              <w:t>Panchaati</w:t>
-            </w:r>
-            <w:proofErr w:type="spellEnd"/>
-            <w:r>
-              <w:rPr>
-                <w:rFonts w:cs="Latha"/>
-                <w:b/>
-                <w:sz w:val="28"/>
-                <w:szCs w:val="28"/>
-                <w:lang w:bidi="ta-IN"/>
-              </w:rPr>
-              <w:t xml:space="preserve"> No. - 17</w:t>
+            <w:r>
+              <w:rPr>
+                <w:rFonts w:cs="Latha"/>
+                <w:b/>
+                <w:sz w:val="28"/>
+                <w:szCs w:val="28"/>
+                <w:lang w:bidi="ta-IN"/>
+              </w:rPr>
+              <w:t>Panchaati No. - 17</w:t>
             </w:r>
           </w:p>
         </w:tc>
@@ -4126,7 +3858,6 @@
               </w:rPr>
               <w:t xml:space="preserve"> </w:t>
             </w:r>
-            <w:proofErr w:type="spellStart"/>
             <w:r>
               <w:rPr>
                 <w:rFonts w:cs="Latha"/>
@@ -4137,7 +3868,6 @@
               </w:rPr>
               <w:t>Padam</w:t>
             </w:r>
-            <w:proofErr w:type="spellEnd"/>
           </w:p>
           <w:p>
             <w:pPr>
@@ -4154,27 +3884,15 @@
                 <w:lang w:bidi="ta-IN"/>
               </w:rPr>
             </w:pPr>
-            <w:proofErr w:type="spellStart"/>
-            <w:r>
-              <w:rPr>
-                <w:rFonts w:cs="Latha"/>
-                <w:b/>
-                <w:sz w:val="28"/>
-                <w:szCs w:val="28"/>
-                <w:lang w:bidi="ta-IN"/>
-              </w:rPr>
-              <w:t>Padam</w:t>
-            </w:r>
-            <w:proofErr w:type="spellEnd"/>
-            <w:r>
-              <w:rPr>
-                <w:rFonts w:cs="Latha"/>
-                <w:b/>
-                <w:sz w:val="28"/>
-                <w:szCs w:val="28"/>
-                <w:lang w:bidi="ta-IN"/>
-              </w:rPr>
-              <w:t xml:space="preserve"> No. – 11</w:t>
+            <w:r>
+              <w:rPr>
+                <w:rFonts w:cs="Latha"/>
+                <w:b/>
+                <w:sz w:val="28"/>
+                <w:szCs w:val="28"/>
+                <w:lang w:bidi="ta-IN"/>
+              </w:rPr>
+              <w:t>Padam No. – 11</w:t>
             </w:r>
           </w:p>
           <w:p>
@@ -4192,27 +3910,15 @@
                 <w:lang w:eastAsia="en-IN" w:bidi="ml-IN"/>
               </w:rPr>
             </w:pPr>
-            <w:proofErr w:type="spellStart"/>
-            <w:r>
-              <w:rPr>
-                <w:rFonts w:cs="Latha"/>
-                <w:b/>
-                <w:sz w:val="28"/>
-                <w:szCs w:val="28"/>
-                <w:lang w:bidi="ta-IN"/>
-              </w:rPr>
-              <w:t>Panchaati</w:t>
-            </w:r>
-            <w:proofErr w:type="spellEnd"/>
-            <w:r>
-              <w:rPr>
-                <w:rFonts w:cs="Latha"/>
-                <w:b/>
-                <w:sz w:val="28"/>
-                <w:szCs w:val="28"/>
-                <w:lang w:bidi="ta-IN"/>
-              </w:rPr>
-              <w:t xml:space="preserve"> No. - 35</w:t>
+            <w:r>
+              <w:rPr>
+                <w:rFonts w:cs="Latha"/>
+                <w:b/>
+                <w:sz w:val="28"/>
+                <w:szCs w:val="28"/>
+                <w:lang w:bidi="ta-IN"/>
+              </w:rPr>
+              <w:t>Panchaati No. - 35</w:t>
             </w:r>
           </w:p>
         </w:tc>
@@ -4724,7 +4430,6 @@
               </w:rPr>
               <w:t xml:space="preserve"> </w:t>
             </w:r>
-            <w:proofErr w:type="spellStart"/>
             <w:r>
               <w:rPr>
                 <w:rFonts w:cs="Latha"/>
@@ -4735,7 +4440,6 @@
               </w:rPr>
               <w:t>Padam</w:t>
             </w:r>
-            <w:proofErr w:type="spellEnd"/>
           </w:p>
           <w:p>
             <w:pPr>
@@ -4752,27 +4456,15 @@
                 <w:lang w:bidi="ta-IN"/>
               </w:rPr>
             </w:pPr>
-            <w:proofErr w:type="spellStart"/>
-            <w:r>
-              <w:rPr>
-                <w:rFonts w:cs="Latha"/>
-                <w:b/>
-                <w:sz w:val="28"/>
-                <w:szCs w:val="28"/>
-                <w:lang w:bidi="ta-IN"/>
-              </w:rPr>
-              <w:t>Padam</w:t>
-            </w:r>
-            <w:proofErr w:type="spellEnd"/>
-            <w:r>
-              <w:rPr>
-                <w:rFonts w:cs="Latha"/>
-                <w:b/>
-                <w:sz w:val="28"/>
-                <w:szCs w:val="28"/>
-                <w:lang w:bidi="ta-IN"/>
-              </w:rPr>
-              <w:t xml:space="preserve"> No. – 29</w:t>
+            <w:r>
+              <w:rPr>
+                <w:rFonts w:cs="Latha"/>
+                <w:b/>
+                <w:sz w:val="28"/>
+                <w:szCs w:val="28"/>
+                <w:lang w:bidi="ta-IN"/>
+              </w:rPr>
+              <w:t>Padam No. – 29</w:t>
             </w:r>
           </w:p>
           <w:p>
@@ -4790,27 +4482,15 @@
                 <w:lang w:eastAsia="en-IN" w:bidi="ml-IN"/>
               </w:rPr>
             </w:pPr>
-            <w:proofErr w:type="spellStart"/>
-            <w:r>
-              <w:rPr>
-                <w:rFonts w:cs="Latha"/>
-                <w:b/>
-                <w:sz w:val="28"/>
-                <w:szCs w:val="28"/>
-                <w:lang w:bidi="ta-IN"/>
-              </w:rPr>
-              <w:t>Panchaati</w:t>
-            </w:r>
-            <w:proofErr w:type="spellEnd"/>
-            <w:r>
-              <w:rPr>
-                <w:rFonts w:cs="Latha"/>
-                <w:b/>
-                <w:sz w:val="28"/>
-                <w:szCs w:val="28"/>
-                <w:lang w:bidi="ta-IN"/>
-              </w:rPr>
-              <w:t xml:space="preserve"> No. - 46</w:t>
+            <w:r>
+              <w:rPr>
+                <w:rFonts w:cs="Latha"/>
+                <w:b/>
+                <w:sz w:val="28"/>
+                <w:szCs w:val="28"/>
+                <w:lang w:bidi="ta-IN"/>
+              </w:rPr>
+              <w:t>Panchaati No. - 46</w:t>
             </w:r>
           </w:p>
         </w:tc>
@@ -5380,51 +5060,7 @@
           <w:szCs w:val="32"/>
           <w:u w:val="single"/>
         </w:rPr>
-        <w:t xml:space="preserve">TS </w:t>
-      </w:r>
-      <w:proofErr w:type="spellStart"/>
-      <w:r>
-        <w:rPr>
-          <w:b/>
-          <w:bCs/>
-          <w:sz w:val="32"/>
-          <w:szCs w:val="32"/>
-          <w:u w:val="single"/>
-        </w:rPr>
-        <w:t>Pada</w:t>
-      </w:r>
-      <w:proofErr w:type="spellEnd"/>
-      <w:r>
-        <w:rPr>
-          <w:b/>
-          <w:bCs/>
-          <w:sz w:val="32"/>
-          <w:szCs w:val="32"/>
-          <w:u w:val="single"/>
-        </w:rPr>
-        <w:t xml:space="preserve"> </w:t>
-      </w:r>
-      <w:proofErr w:type="spellStart"/>
-      <w:r>
-        <w:rPr>
-          <w:b/>
-          <w:bCs/>
-          <w:sz w:val="32"/>
-          <w:szCs w:val="32"/>
-          <w:u w:val="single"/>
-        </w:rPr>
-        <w:t>Paatam</w:t>
-      </w:r>
-      <w:proofErr w:type="spellEnd"/>
-      <w:r>
-        <w:rPr>
-          <w:b/>
-          <w:bCs/>
-          <w:sz w:val="32"/>
-          <w:szCs w:val="32"/>
-          <w:u w:val="single"/>
-        </w:rPr>
-        <w:t xml:space="preserve"> – TS 4.1 Sanskrit </w:t>
+        <w:t xml:space="preserve">TS Pada Paatam – TS 4.1 Sanskrit </w:t>
       </w:r>
       <w:r>
         <w:rPr>
@@ -5552,12 +5188,16 @@
               <w:spacing w:before="0" w:line="240" w:lineRule="auto"/>
               <w:jc w:val="center"/>
               <w:rPr>
+                <w:b/>
+                <w:bCs/>
                 <w:sz w:val="32"/>
                 <w:szCs w:val="32"/>
               </w:rPr>
             </w:pPr>
             <w:r>
               <w:rPr>
+                <w:b/>
+                <w:bCs/>
                 <w:sz w:val="32"/>
                 <w:szCs w:val="32"/>
               </w:rPr>
@@ -5569,12 +5209,16 @@
               <w:spacing w:before="0" w:line="240" w:lineRule="auto"/>
               <w:jc w:val="center"/>
               <w:rPr>
+                <w:b/>
+                <w:bCs/>
                 <w:sz w:val="32"/>
                 <w:szCs w:val="32"/>
               </w:rPr>
             </w:pPr>
             <w:r>
               <w:rPr>
+                <w:b/>
+                <w:bCs/>
                 <w:sz w:val="32"/>
                 <w:szCs w:val="32"/>
               </w:rPr>
@@ -5591,12 +5235,16 @@
               <w:spacing w:before="0" w:line="240" w:lineRule="auto"/>
               <w:jc w:val="center"/>
               <w:rPr>
+                <w:b/>
+                <w:bCs/>
                 <w:sz w:val="32"/>
                 <w:szCs w:val="32"/>
               </w:rPr>
             </w:pPr>
             <w:r>
               <w:rPr>
+                <w:b/>
+                <w:bCs/>
                 <w:sz w:val="32"/>
                 <w:szCs w:val="32"/>
               </w:rPr>
@@ -5614,12 +5262,16 @@
               <w:ind w:right="-18"/>
               <w:jc w:val="center"/>
               <w:rPr>
+                <w:b/>
+                <w:bCs/>
                 <w:sz w:val="32"/>
                 <w:szCs w:val="32"/>
               </w:rPr>
             </w:pPr>
             <w:r>
               <w:rPr>
+                <w:b/>
+                <w:bCs/>
                 <w:sz w:val="32"/>
                 <w:szCs w:val="32"/>
               </w:rPr>
@@ -5645,16 +5297,20 @@
               <w:spacing w:before="0" w:line="264" w:lineRule="auto"/>
               <w:rPr>
                 <w:rFonts w:cs="Latha"/>
-                <w:sz w:val="32"/>
-                <w:szCs w:val="32"/>
+                <w:b/>
+                <w:bCs/>
+                <w:sz w:val="28"/>
+                <w:szCs w:val="28"/>
                 <w:lang w:bidi="ta-IN"/>
               </w:rPr>
             </w:pPr>
             <w:r>
               <w:rPr>
                 <w:rFonts w:eastAsia="Times New Roman" w:cs="Arial"/>
-                <w:sz w:val="32"/>
-                <w:szCs w:val="32"/>
+                <w:b/>
+                <w:bCs/>
+                <w:sz w:val="28"/>
+                <w:szCs w:val="28"/>
                 <w:lang w:eastAsia="en-IN" w:bidi="ml-IN"/>
               </w:rPr>
               <w:t>TS 4.1.</w:t>
@@ -5662,8 +5318,10 @@
             <w:r>
               <w:rPr>
                 <w:rFonts w:eastAsia="Times New Roman" w:cs="Arial"/>
-                <w:sz w:val="32"/>
-                <w:szCs w:val="32"/>
+                <w:b/>
+                <w:bCs/>
+                <w:sz w:val="28"/>
+                <w:szCs w:val="28"/>
                 <w:lang w:eastAsia="en-IN" w:bidi="ml-IN"/>
               </w:rPr>
               <w:t>3.4</w:t>
@@ -5671,41 +5329,25 @@
             <w:r>
               <w:rPr>
                 <w:rFonts w:eastAsia="Times New Roman" w:cs="Arial"/>
-                <w:sz w:val="32"/>
-                <w:szCs w:val="32"/>
+                <w:b/>
+                <w:bCs/>
+                <w:sz w:val="28"/>
+                <w:szCs w:val="28"/>
                 <w:lang w:eastAsia="en-IN" w:bidi="ml-IN"/>
               </w:rPr>
-              <w:t xml:space="preserve"> </w:t>
-            </w:r>
-            <w:r>
-              <w:rPr>
-                <w:rFonts w:eastAsia="Times New Roman" w:cs="Arial"/>
-                <w:sz w:val="32"/>
-                <w:szCs w:val="32"/>
-                <w:lang w:eastAsia="en-IN" w:bidi="ml-IN"/>
-              </w:rPr>
-              <w:t>-</w:t>
-            </w:r>
-            <w:r>
-              <w:rPr>
-                <w:rFonts w:cs="Latha"/>
-                <w:sz w:val="32"/>
-                <w:szCs w:val="32"/>
-                <w:lang w:bidi="ta-IN"/>
-              </w:rPr>
-              <w:t xml:space="preserve"> </w:t>
-            </w:r>
-            <w:proofErr w:type="spellStart"/>
-            <w:r>
-              <w:rPr>
-                <w:rFonts w:cs="Latha"/>
-                <w:sz w:val="32"/>
-                <w:szCs w:val="32"/>
-                <w:lang w:bidi="ta-IN"/>
-              </w:rPr>
-              <w:t>Padam</w:t>
-            </w:r>
-            <w:proofErr w:type="spellEnd"/>
+              <w:t xml:space="preserve"> -</w:t>
+            </w:r>
+            <w:r>
+              <w:rPr>
+                <w:rFonts w:cs="Latha"/>
+                <w:b/>
+                <w:bCs/>
+                <w:sz w:val="28"/>
+                <w:szCs w:val="28"/>
+                <w:lang w:bidi="ta-IN"/>
+              </w:rPr>
+              <w:t xml:space="preserve"> Padam</w:t>
+            </w:r>
           </w:p>
           <w:p>
             <w:pPr>
@@ -5716,40 +5358,24 @@
               <w:spacing w:before="0" w:line="264" w:lineRule="auto"/>
               <w:rPr>
                 <w:rFonts w:eastAsia="Times New Roman" w:cs="Arial"/>
-                <w:sz w:val="32"/>
-                <w:szCs w:val="32"/>
+                <w:b/>
+                <w:bCs/>
+                <w:sz w:val="28"/>
+                <w:szCs w:val="28"/>
                 <w:lang w:eastAsia="en-IN" w:bidi="ml-IN"/>
               </w:rPr>
             </w:pPr>
             <w:r>
               <w:rPr>
                 <w:rFonts w:cs="Latha"/>
-                <w:sz w:val="28"/>
-                <w:szCs w:val="28"/>
-                <w:lang w:bidi="ta-IN"/>
-              </w:rPr>
-              <w:t>13th</w:t>
-            </w:r>
-            <w:r>
-              <w:rPr>
-                <w:rFonts w:cs="Latha"/>
-                <w:sz w:val="28"/>
-                <w:szCs w:val="28"/>
-                <w:lang w:bidi="ta-IN"/>
-              </w:rPr>
-              <w:t xml:space="preserve"> </w:t>
-            </w:r>
-            <w:proofErr w:type="spellStart"/>
-            <w:r>
-              <w:rPr>
-                <w:rFonts w:cs="Latha"/>
-                <w:sz w:val="28"/>
-                <w:szCs w:val="28"/>
-                <w:lang w:bidi="ta-IN"/>
-              </w:rPr>
-              <w:t>Panchaati</w:t>
-            </w:r>
-            <w:proofErr w:type="spellEnd"/>
+                <w:b/>
+                <w:bCs/>
+                <w:sz w:val="28"/>
+                <w:szCs w:val="28"/>
+                <w:lang w:bidi="ta-IN"/>
+              </w:rPr>
+              <w:t>13th Panchaati</w:t>
+            </w:r>
           </w:p>
         </w:tc>
         <w:tc>
@@ -6025,31 +5651,24 @@
               <w:spacing w:before="0" w:line="264" w:lineRule="auto"/>
               <w:rPr>
                 <w:rFonts w:cs="Latha"/>
-                <w:sz w:val="28"/>
-                <w:szCs w:val="28"/>
-                <w:lang w:bidi="ta-IN"/>
-              </w:rPr>
-            </w:pPr>
-            <w:r>
-              <w:rPr>
-                <w:rFonts w:cs="Latha"/>
-                <w:sz w:val="28"/>
-                <w:szCs w:val="28"/>
-                <w:lang w:bidi="ta-IN"/>
-              </w:rPr>
-              <w:t xml:space="preserve">TS 4.1.6.2 - </w:t>
-            </w:r>
-            <w:proofErr w:type="spellStart"/>
-            <w:r>
-              <w:rPr>
-                <w:rFonts w:cs="Latha"/>
-                <w:sz w:val="28"/>
-                <w:szCs w:val="28"/>
-                <w:lang w:bidi="ta-IN"/>
-              </w:rPr>
-              <w:t>Padam</w:t>
-            </w:r>
-            <w:proofErr w:type="spellEnd"/>
+                <w:b/>
+                <w:bCs/>
+                <w:sz w:val="28"/>
+                <w:szCs w:val="28"/>
+                <w:lang w:bidi="ta-IN"/>
+              </w:rPr>
+            </w:pPr>
+            <w:r>
+              <w:rPr>
+                <w:rFonts w:cs="Latha"/>
+                <w:b/>
+                <w:bCs/>
+                <w:sz w:val="28"/>
+                <w:szCs w:val="28"/>
+                <w:lang w:bidi="ta-IN"/>
+              </w:rPr>
+              <w:t>TS 4.1.6.2 - Padam</w:t>
+            </w:r>
           </w:p>
           <w:p>
             <w:pPr>
@@ -6060,14 +5679,18 @@
               <w:spacing w:before="0" w:line="264" w:lineRule="auto"/>
               <w:rPr>
                 <w:rFonts w:cs="Latha"/>
-                <w:sz w:val="28"/>
-                <w:szCs w:val="28"/>
-                <w:lang w:bidi="ta-IN"/>
-              </w:rPr>
-            </w:pPr>
-            <w:r>
-              <w:rPr>
-                <w:rFonts w:cs="Latha"/>
+                <w:b/>
+                <w:bCs/>
+                <w:sz w:val="28"/>
+                <w:szCs w:val="28"/>
+                <w:lang w:bidi="ta-IN"/>
+              </w:rPr>
+            </w:pPr>
+            <w:r>
+              <w:rPr>
+                <w:rFonts w:cs="Latha"/>
+                <w:b/>
+                <w:bCs/>
                 <w:sz w:val="28"/>
                 <w:szCs w:val="28"/>
                 <w:lang w:bidi="ta-IN"/>
@@ -6077,23 +5700,14 @@
             <w:r>
               <w:rPr>
                 <w:rFonts w:cs="Latha"/>
-                <w:sz w:val="28"/>
-                <w:szCs w:val="28"/>
-                <w:lang w:bidi="ta-IN"/>
-              </w:rPr>
-              <w:t xml:space="preserve"> </w:t>
-            </w:r>
-            <w:proofErr w:type="spellStart"/>
-            <w:r>
-              <w:rPr>
-                <w:rFonts w:cs="Latha"/>
-                <w:sz w:val="28"/>
-                <w:szCs w:val="28"/>
-                <w:lang w:bidi="ta-IN"/>
-              </w:rPr>
-              <w:t>Panchaati</w:t>
-            </w:r>
-            <w:proofErr w:type="spellEnd"/>
+                <w:b/>
+                <w:bCs/>
+                <w:sz w:val="28"/>
+                <w:szCs w:val="28"/>
+                <w:lang w:bidi="ta-IN"/>
+              </w:rPr>
+              <w:t xml:space="preserve"> Panchaati</w:t>
+            </w:r>
           </w:p>
           <w:p>
             <w:pPr>
@@ -6104,6 +5718,8 @@
               <w:spacing w:before="0" w:line="264" w:lineRule="auto"/>
               <w:rPr>
                 <w:rFonts w:cs="Latha"/>
+                <w:b/>
+                <w:bCs/>
                 <w:color w:val="FF0000"/>
                 <w:sz w:val="28"/>
                 <w:szCs w:val="28"/>
@@ -6113,21 +5729,39 @@
             <w:r>
               <w:rPr>
                 <w:rFonts w:cs="Latha"/>
+                <w:b/>
+                <w:bCs/>
                 <w:sz w:val="28"/>
                 <w:szCs w:val="28"/>
                 <w:lang w:bidi="ta-IN"/>
               </w:rPr>
               <w:t>(</w:t>
             </w:r>
-            <w:r>
-              <w:rPr>
-                <w:rFonts w:cs="Latha"/>
+            <w:proofErr w:type="gramStart"/>
+            <w:r>
+              <w:rPr>
+                <w:rFonts w:cs="Latha"/>
+                <w:b/>
+                <w:bCs/>
                 <w:color w:val="FF0000"/>
                 <w:sz w:val="28"/>
                 <w:szCs w:val="28"/>
                 <w:lang w:bidi="ta-IN"/>
               </w:rPr>
-              <w:t xml:space="preserve">correction at 4 places </w:t>
+              <w:t>correction</w:t>
+            </w:r>
+            <w:proofErr w:type="gramEnd"/>
+            <w:r>
+              <w:rPr>
+                <w:rFonts w:cs="Latha"/>
+                <w:b/>
+                <w:bCs/>
+                <w:color w:val="FF0000"/>
+                <w:sz w:val="28"/>
+                <w:szCs w:val="28"/>
+                <w:lang w:bidi="ta-IN"/>
+              </w:rPr>
+              <w:t xml:space="preserve"> at 4 places </w:t>
             </w:r>
           </w:p>
           <w:p>
@@ -6139,14 +5773,18 @@
               <w:spacing w:before="0" w:line="264" w:lineRule="auto"/>
               <w:rPr>
                 <w:rFonts w:cs="Latha"/>
-                <w:sz w:val="28"/>
-                <w:szCs w:val="28"/>
-                <w:lang w:bidi="ta-IN"/>
-              </w:rPr>
-            </w:pPr>
-            <w:r>
-              <w:rPr>
-                <w:rFonts w:cs="Latha"/>
+                <w:b/>
+                <w:bCs/>
+                <w:sz w:val="28"/>
+                <w:szCs w:val="28"/>
+                <w:lang w:bidi="ta-IN"/>
+              </w:rPr>
+            </w:pPr>
+            <w:r>
+              <w:rPr>
+                <w:rFonts w:cs="Latha"/>
+                <w:b/>
+                <w:bCs/>
                 <w:color w:val="FF0000"/>
                 <w:sz w:val="28"/>
                 <w:szCs w:val="28"/>
@@ -6157,6 +5795,8 @@
             <w:r>
               <w:rPr>
                 <w:rFonts w:cs="Latha"/>
+                <w:b/>
+                <w:bCs/>
                 <w:color w:val="FF0000"/>
                 <w:sz w:val="28"/>
                 <w:szCs w:val="28"/>
@@ -6167,6 +5807,8 @@
             <w:r>
               <w:rPr>
                 <w:rFonts w:cs="Latha"/>
+                <w:b/>
+                <w:bCs/>
                 <w:color w:val="FF0000"/>
                 <w:sz w:val="28"/>
                 <w:szCs w:val="28"/>
@@ -6177,6 +5819,8 @@
             <w:r>
               <w:rPr>
                 <w:rFonts w:cs="Latha"/>
+                <w:b/>
+                <w:bCs/>
                 <w:color w:val="FF0000"/>
                 <w:sz w:val="28"/>
                 <w:szCs w:val="28"/>
@@ -6188,6 +5832,8 @@
             <w:r>
               <w:rPr>
                 <w:rFonts w:cs="Latha"/>
+                <w:b/>
+                <w:bCs/>
                 <w:color w:val="FF0000"/>
                 <w:sz w:val="28"/>
                 <w:szCs w:val="28"/>
@@ -6199,6 +5845,8 @@
             <w:r>
               <w:rPr>
                 <w:rFonts w:cs="Latha"/>
+                <w:b/>
+                <w:bCs/>
                 <w:sz w:val="28"/>
                 <w:szCs w:val="28"/>
                 <w:lang w:bidi="ta-IN"/>
@@ -6546,49 +6194,24 @@
               <w:spacing w:before="0" w:line="264" w:lineRule="auto"/>
               <w:rPr>
                 <w:rFonts w:cs="Latha"/>
-                <w:sz w:val="28"/>
-                <w:szCs w:val="28"/>
-                <w:lang w:bidi="ta-IN"/>
-              </w:rPr>
-            </w:pPr>
-            <w:r>
-              <w:rPr>
-                <w:rFonts w:cs="Latha"/>
-                <w:sz w:val="28"/>
-                <w:szCs w:val="28"/>
-                <w:lang w:bidi="ta-IN"/>
-              </w:rPr>
-              <w:t>TS 4.1.6.</w:t>
-            </w:r>
-            <w:r>
-              <w:rPr>
-                <w:rFonts w:cs="Latha"/>
-                <w:sz w:val="28"/>
-                <w:szCs w:val="28"/>
-                <w:lang w:bidi="ta-IN"/>
-              </w:rPr>
-              <w:t>3</w:t>
-            </w:r>
-            <w:r>
-              <w:rPr>
-                <w:rFonts w:cs="Latha"/>
-                <w:sz w:val="28"/>
-                <w:szCs w:val="28"/>
-                <w:lang w:bidi="ta-IN"/>
-              </w:rPr>
-              <w:t xml:space="preserve"> - </w:t>
-            </w:r>
-            <w:proofErr w:type="spellStart"/>
-            <w:r>
-              <w:rPr>
-                <w:rFonts w:cs="Latha"/>
-                <w:sz w:val="28"/>
-                <w:szCs w:val="28"/>
-                <w:lang w:bidi="ta-IN"/>
-              </w:rPr>
-              <w:t>Padam</w:t>
-            </w:r>
-            <w:proofErr w:type="spellEnd"/>
+                <w:b/>
+                <w:bCs/>
+                <w:sz w:val="28"/>
+                <w:szCs w:val="28"/>
+                <w:lang w:bidi="ta-IN"/>
+              </w:rPr>
+            </w:pPr>
+            <w:r>
+              <w:rPr>
+                <w:rFonts w:cs="Latha"/>
+                <w:b/>
+                <w:bCs/>
+                <w:sz w:val="28"/>
+                <w:szCs w:val="28"/>
+                <w:lang w:bidi="ta-IN"/>
+              </w:rPr>
+              <w:t>TS 4.1.6.3 - Padam</w:t>
+            </w:r>
           </w:p>
           <w:p>
             <w:pPr>
@@ -6599,40 +6222,24 @@
               <w:spacing w:before="0" w:line="264" w:lineRule="auto"/>
               <w:rPr>
                 <w:rFonts w:cs="Latha"/>
-                <w:sz w:val="28"/>
-                <w:szCs w:val="28"/>
-                <w:lang w:bidi="ta-IN"/>
-              </w:rPr>
-            </w:pPr>
-            <w:r>
-              <w:rPr>
-                <w:rFonts w:cs="Latha"/>
-                <w:sz w:val="28"/>
-                <w:szCs w:val="28"/>
-                <w:lang w:bidi="ta-IN"/>
-              </w:rPr>
-              <w:t>24th</w:t>
-            </w:r>
-            <w:r>
-              <w:rPr>
-                <w:rFonts w:cs="Latha"/>
-                <w:sz w:val="28"/>
-                <w:szCs w:val="28"/>
-                <w:lang w:bidi="ta-IN"/>
-              </w:rPr>
-              <w:t xml:space="preserve"> </w:t>
-            </w:r>
-            <w:proofErr w:type="spellStart"/>
-            <w:r>
-              <w:rPr>
-                <w:rFonts w:cs="Latha"/>
-                <w:sz w:val="28"/>
-                <w:szCs w:val="28"/>
-                <w:lang w:bidi="ta-IN"/>
-              </w:rPr>
-              <w:t>Panchaati</w:t>
-            </w:r>
-            <w:proofErr w:type="spellEnd"/>
+                <w:b/>
+                <w:bCs/>
+                <w:sz w:val="28"/>
+                <w:szCs w:val="28"/>
+                <w:lang w:bidi="ta-IN"/>
+              </w:rPr>
+            </w:pPr>
+            <w:r>
+              <w:rPr>
+                <w:rFonts w:cs="Latha"/>
+                <w:b/>
+                <w:bCs/>
+                <w:sz w:val="28"/>
+                <w:szCs w:val="28"/>
+                <w:lang w:bidi="ta-IN"/>
+              </w:rPr>
+              <w:t>24th Panchaati</w:t>
+            </w:r>
           </w:p>
           <w:p>
             <w:pPr>
@@ -6643,6 +6250,8 @@
               <w:spacing w:before="0" w:line="264" w:lineRule="auto"/>
               <w:rPr>
                 <w:rFonts w:cs="Latha"/>
+                <w:b/>
+                <w:bCs/>
                 <w:color w:val="FF0000"/>
                 <w:sz w:val="28"/>
                 <w:szCs w:val="28"/>
@@ -6652,21 +6261,39 @@
             <w:r>
               <w:rPr>
                 <w:rFonts w:cs="Latha"/>
+                <w:b/>
+                <w:bCs/>
                 <w:sz w:val="28"/>
                 <w:szCs w:val="28"/>
                 <w:lang w:bidi="ta-IN"/>
               </w:rPr>
               <w:t>(</w:t>
             </w:r>
-            <w:r>
-              <w:rPr>
-                <w:rFonts w:cs="Latha"/>
+            <w:proofErr w:type="gramStart"/>
+            <w:r>
+              <w:rPr>
+                <w:rFonts w:cs="Latha"/>
+                <w:b/>
+                <w:bCs/>
                 <w:color w:val="FF0000"/>
                 <w:sz w:val="28"/>
                 <w:szCs w:val="28"/>
                 <w:lang w:bidi="ta-IN"/>
               </w:rPr>
-              <w:t xml:space="preserve">correction at 4 places </w:t>
+              <w:t>correction</w:t>
+            </w:r>
+            <w:proofErr w:type="gramEnd"/>
+            <w:r>
+              <w:rPr>
+                <w:rFonts w:cs="Latha"/>
+                <w:b/>
+                <w:bCs/>
+                <w:color w:val="FF0000"/>
+                <w:sz w:val="28"/>
+                <w:szCs w:val="28"/>
+                <w:lang w:bidi="ta-IN"/>
+              </w:rPr>
+              <w:t xml:space="preserve"> at 4 places </w:t>
             </w:r>
           </w:p>
           <w:p>
@@ -6678,14 +6305,18 @@
               <w:spacing w:before="0" w:line="264" w:lineRule="auto"/>
               <w:rPr>
                 <w:rFonts w:eastAsia="Times New Roman" w:cs="Arial"/>
-                <w:sz w:val="32"/>
-                <w:szCs w:val="32"/>
+                <w:b/>
+                <w:bCs/>
+                <w:sz w:val="28"/>
+                <w:szCs w:val="28"/>
                 <w:lang w:eastAsia="en-IN" w:bidi="ml-IN"/>
               </w:rPr>
             </w:pPr>
             <w:r>
               <w:rPr>
                 <w:rFonts w:cs="Latha"/>
+                <w:b/>
+                <w:bCs/>
                 <w:color w:val="FF0000"/>
                 <w:sz w:val="28"/>
                 <w:szCs w:val="28"/>
@@ -6696,6 +6327,8 @@
             <w:r>
               <w:rPr>
                 <w:rFonts w:cs="Latha"/>
+                <w:b/>
+                <w:bCs/>
                 <w:color w:val="FF0000"/>
                 <w:sz w:val="28"/>
                 <w:szCs w:val="28"/>
@@ -6706,6 +6339,8 @@
             <w:r>
               <w:rPr>
                 <w:rFonts w:cs="Latha"/>
+                <w:b/>
+                <w:bCs/>
                 <w:color w:val="FF0000"/>
                 <w:sz w:val="28"/>
                 <w:szCs w:val="28"/>
@@ -6717,6 +6352,8 @@
             <w:r>
               <w:rPr>
                 <w:rFonts w:cs="Latha"/>
+                <w:b/>
+                <w:bCs/>
                 <w:color w:val="FF0000"/>
                 <w:sz w:val="28"/>
                 <w:szCs w:val="28"/>
@@ -6728,6 +6365,8 @@
             <w:r>
               <w:rPr>
                 <w:rFonts w:cs="Latha"/>
+                <w:b/>
+                <w:bCs/>
                 <w:sz w:val="28"/>
                 <w:szCs w:val="28"/>
                 <w:lang w:bidi="ta-IN"/>
@@ -7008,8 +6647,10 @@
               <w:spacing w:before="0" w:line="264" w:lineRule="auto"/>
               <w:rPr>
                 <w:rFonts w:eastAsia="Times New Roman" w:cs="Arial"/>
-                <w:sz w:val="32"/>
-                <w:szCs w:val="32"/>
+                <w:b/>
+                <w:bCs/>
+                <w:sz w:val="28"/>
+                <w:szCs w:val="28"/>
                 <w:lang w:eastAsia="en-IN" w:bidi="ml-IN"/>
               </w:rPr>
             </w:pPr>
@@ -7023,8 +6664,10 @@
               <w:spacing w:before="0" w:line="264" w:lineRule="auto"/>
               <w:rPr>
                 <w:rFonts w:eastAsia="Times New Roman" w:cs="Arial"/>
-                <w:sz w:val="32"/>
-                <w:szCs w:val="32"/>
+                <w:b/>
+                <w:bCs/>
+                <w:sz w:val="28"/>
+                <w:szCs w:val="28"/>
                 <w:lang w:eastAsia="en-IN" w:bidi="ml-IN"/>
               </w:rPr>
             </w:pPr>
@@ -7038,8 +6681,10 @@
               <w:spacing w:before="0" w:line="264" w:lineRule="auto"/>
               <w:rPr>
                 <w:rFonts w:eastAsia="Times New Roman" w:cs="Arial"/>
-                <w:sz w:val="32"/>
-                <w:szCs w:val="32"/>
+                <w:b/>
+                <w:bCs/>
+                <w:sz w:val="28"/>
+                <w:szCs w:val="28"/>
                 <w:lang w:eastAsia="en-IN" w:bidi="ml-IN"/>
               </w:rPr>
             </w:pPr>
@@ -7053,16 +6698,20 @@
               <w:spacing w:before="0" w:line="264" w:lineRule="auto"/>
               <w:rPr>
                 <w:rFonts w:cs="Latha"/>
-                <w:sz w:val="32"/>
-                <w:szCs w:val="32"/>
+                <w:b/>
+                <w:bCs/>
+                <w:sz w:val="28"/>
+                <w:szCs w:val="28"/>
                 <w:lang w:bidi="ta-IN"/>
               </w:rPr>
             </w:pPr>
             <w:r>
               <w:rPr>
                 <w:rFonts w:eastAsia="Times New Roman" w:cs="Arial"/>
-                <w:sz w:val="32"/>
-                <w:szCs w:val="32"/>
+                <w:b/>
+                <w:bCs/>
+                <w:sz w:val="28"/>
+                <w:szCs w:val="28"/>
                 <w:lang w:eastAsia="en-IN" w:bidi="ml-IN"/>
               </w:rPr>
               <w:lastRenderedPageBreak/>
@@ -7071,8 +6720,10 @@
             <w:r>
               <w:rPr>
                 <w:rFonts w:eastAsia="Times New Roman" w:cs="Arial"/>
-                <w:sz w:val="32"/>
-                <w:szCs w:val="32"/>
+                <w:b/>
+                <w:bCs/>
+                <w:sz w:val="28"/>
+                <w:szCs w:val="28"/>
                 <w:lang w:eastAsia="en-IN" w:bidi="ml-IN"/>
               </w:rPr>
               <w:t xml:space="preserve"> </w:t>
@@ -7080,8 +6731,10 @@
             <w:r>
               <w:rPr>
                 <w:rFonts w:eastAsia="Times New Roman" w:cs="Arial"/>
-                <w:sz w:val="32"/>
-                <w:szCs w:val="32"/>
+                <w:b/>
+                <w:bCs/>
+                <w:sz w:val="28"/>
+                <w:szCs w:val="28"/>
                 <w:lang w:eastAsia="en-IN" w:bidi="ml-IN"/>
               </w:rPr>
               <w:t>-</w:t>
@@ -7089,18 +6742,21 @@
             <w:r>
               <w:rPr>
                 <w:rFonts w:cs="Latha"/>
-                <w:sz w:val="32"/>
-                <w:szCs w:val="32"/>
+                <w:b/>
+                <w:bCs/>
+                <w:sz w:val="28"/>
+                <w:szCs w:val="28"/>
                 <w:lang w:bidi="ta-IN"/>
               </w:rPr>
               <w:t xml:space="preserve"> </w:t>
             </w:r>
-            <w:proofErr w:type="spellStart"/>
-            <w:r>
-              <w:rPr>
-                <w:rFonts w:cs="Latha"/>
-                <w:sz w:val="32"/>
-                <w:szCs w:val="32"/>
+            <w:r>
+              <w:rPr>
+                <w:rFonts w:cs="Latha"/>
+                <w:b/>
+                <w:bCs/>
+                <w:sz w:val="28"/>
+                <w:szCs w:val="28"/>
                 <w:lang w:bidi="ta-IN"/>
               </w:rPr>
               <w:t>V</w:t>
@@ -7108,13 +6764,14 @@
             <w:r>
               <w:rPr>
                 <w:rFonts w:cs="Latha"/>
-                <w:sz w:val="32"/>
-                <w:szCs w:val="32"/>
+                <w:b/>
+                <w:bCs/>
+                <w:sz w:val="28"/>
+                <w:szCs w:val="28"/>
                 <w:lang w:bidi="ta-IN"/>
               </w:rPr>
               <w:t>aakyam</w:t>
             </w:r>
-            <w:proofErr w:type="spellEnd"/>
           </w:p>
           <w:p>
             <w:pPr>
@@ -7125,14 +6782,18 @@
               <w:spacing w:before="0" w:line="264" w:lineRule="auto"/>
               <w:rPr>
                 <w:rFonts w:cs="Latha"/>
-                <w:sz w:val="28"/>
-                <w:szCs w:val="28"/>
-                <w:lang w:bidi="ta-IN"/>
-              </w:rPr>
-            </w:pPr>
-            <w:r>
-              <w:rPr>
-                <w:rFonts w:cs="Latha"/>
+                <w:b/>
+                <w:bCs/>
+                <w:sz w:val="28"/>
+                <w:szCs w:val="28"/>
+                <w:lang w:bidi="ta-IN"/>
+              </w:rPr>
+            </w:pPr>
+            <w:r>
+              <w:rPr>
+                <w:rFonts w:cs="Latha"/>
+                <w:b/>
+                <w:bCs/>
                 <w:sz w:val="28"/>
                 <w:szCs w:val="28"/>
                 <w:lang w:bidi="ta-IN"/>
@@ -7142,6 +6803,8 @@
             <w:r>
               <w:rPr>
                 <w:rFonts w:cs="Latha"/>
+                <w:b/>
+                <w:bCs/>
                 <w:sz w:val="28"/>
                 <w:szCs w:val="28"/>
                 <w:vertAlign w:val="superscript"/>
@@ -7152,23 +6815,14 @@
             <w:r>
               <w:rPr>
                 <w:rFonts w:cs="Latha"/>
-                <w:sz w:val="28"/>
-                <w:szCs w:val="28"/>
-                <w:lang w:bidi="ta-IN"/>
-              </w:rPr>
-              <w:t xml:space="preserve"> </w:t>
-            </w:r>
-            <w:proofErr w:type="spellStart"/>
-            <w:r>
-              <w:rPr>
-                <w:rFonts w:cs="Latha"/>
-                <w:sz w:val="28"/>
-                <w:szCs w:val="28"/>
-                <w:lang w:bidi="ta-IN"/>
-              </w:rPr>
-              <w:t>Panchaati</w:t>
-            </w:r>
-            <w:proofErr w:type="spellEnd"/>
+                <w:b/>
+                <w:bCs/>
+                <w:sz w:val="28"/>
+                <w:szCs w:val="28"/>
+                <w:lang w:bidi="ta-IN"/>
+              </w:rPr>
+              <w:t xml:space="preserve"> Panchaati</w:t>
+            </w:r>
           </w:p>
         </w:tc>
         <w:tc>
@@ -7593,68 +7247,36 @@
               <w:spacing w:before="0" w:line="264" w:lineRule="auto"/>
               <w:rPr>
                 <w:rFonts w:cs="Latha"/>
-                <w:sz w:val="32"/>
-                <w:szCs w:val="32"/>
+                <w:b/>
+                <w:bCs/>
+                <w:sz w:val="28"/>
+                <w:szCs w:val="28"/>
                 <w:lang w:bidi="ta-IN"/>
               </w:rPr>
             </w:pPr>
             <w:r>
               <w:rPr>
                 <w:rFonts w:eastAsia="Times New Roman" w:cs="Arial"/>
-                <w:sz w:val="32"/>
-                <w:szCs w:val="32"/>
+                <w:b/>
+                <w:bCs/>
+                <w:sz w:val="28"/>
+                <w:szCs w:val="28"/>
                 <w:lang w:eastAsia="en-IN" w:bidi="ml-IN"/>
               </w:rPr>
               <w:lastRenderedPageBreak/>
-              <w:t>TS</w:t>
-            </w:r>
-            <w:r>
-              <w:rPr>
-                <w:rFonts w:eastAsia="Times New Roman" w:cs="Arial"/>
-                <w:sz w:val="32"/>
-                <w:szCs w:val="32"/>
-                <w:lang w:eastAsia="en-IN" w:bidi="ml-IN"/>
-              </w:rPr>
-              <w:t xml:space="preserve"> </w:t>
-            </w:r>
-            <w:r>
-              <w:rPr>
-                <w:rFonts w:eastAsia="Times New Roman" w:cs="Arial"/>
-                <w:sz w:val="32"/>
-                <w:szCs w:val="32"/>
-                <w:lang w:eastAsia="en-IN" w:bidi="ml-IN"/>
-              </w:rPr>
-              <w:t>4.1.8.6</w:t>
-            </w:r>
-            <w:r>
-              <w:rPr>
-                <w:rFonts w:eastAsia="Times New Roman" w:cs="Arial"/>
-                <w:sz w:val="32"/>
-                <w:szCs w:val="32"/>
-                <w:lang w:eastAsia="en-IN" w:bidi="ml-IN"/>
-              </w:rPr>
-              <w:t>-</w:t>
-            </w:r>
-            <w:r>
-              <w:rPr>
-                <w:rFonts w:cs="Latha"/>
-                <w:sz w:val="32"/>
-                <w:szCs w:val="32"/>
-                <w:lang w:bidi="ta-IN"/>
-              </w:rPr>
-              <w:t xml:space="preserve"> </w:t>
-            </w:r>
-            <w:proofErr w:type="spellStart"/>
-            <w:r>
-              <w:rPr>
-                <w:rFonts w:cs="Latha"/>
-                <w:sz w:val="32"/>
-                <w:szCs w:val="32"/>
-                <w:lang w:bidi="ta-IN"/>
-              </w:rPr>
-              <w:t>Vaakyam</w:t>
-            </w:r>
-            <w:proofErr w:type="spellEnd"/>
+              <w:t>TS 4.1.8.6-</w:t>
+            </w:r>
+            <w:r>
+              <w:rPr>
+                <w:rFonts w:cs="Latha"/>
+                <w:b/>
+                <w:bCs/>
+                <w:sz w:val="28"/>
+                <w:szCs w:val="28"/>
+                <w:lang w:bidi="ta-IN"/>
+              </w:rPr>
+              <w:t xml:space="preserve"> Vaakyam</w:t>
+            </w:r>
           </w:p>
           <w:p>
             <w:pPr>
@@ -7665,14 +7287,18 @@
               <w:spacing w:before="0" w:line="264" w:lineRule="auto"/>
               <w:rPr>
                 <w:rFonts w:cs="Latha"/>
-                <w:sz w:val="28"/>
-                <w:szCs w:val="28"/>
-                <w:lang w:bidi="ta-IN"/>
-              </w:rPr>
-            </w:pPr>
-            <w:r>
-              <w:rPr>
-                <w:rFonts w:cs="Latha"/>
+                <w:b/>
+                <w:bCs/>
+                <w:sz w:val="28"/>
+                <w:szCs w:val="28"/>
+                <w:lang w:bidi="ta-IN"/>
+              </w:rPr>
+            </w:pPr>
+            <w:r>
+              <w:rPr>
+                <w:rFonts w:cs="Latha"/>
+                <w:b/>
+                <w:bCs/>
                 <w:sz w:val="28"/>
                 <w:szCs w:val="28"/>
                 <w:lang w:bidi="ta-IN"/>
@@ -7682,6 +7308,8 @@
             <w:r>
               <w:rPr>
                 <w:rFonts w:cs="Latha"/>
+                <w:b/>
+                <w:bCs/>
                 <w:sz w:val="28"/>
                 <w:szCs w:val="28"/>
                 <w:vertAlign w:val="superscript"/>
@@ -7692,23 +7320,14 @@
             <w:r>
               <w:rPr>
                 <w:rFonts w:cs="Latha"/>
-                <w:sz w:val="28"/>
-                <w:szCs w:val="28"/>
-                <w:lang w:bidi="ta-IN"/>
-              </w:rPr>
-              <w:t xml:space="preserve"> </w:t>
-            </w:r>
-            <w:proofErr w:type="spellStart"/>
-            <w:r>
-              <w:rPr>
-                <w:rFonts w:cs="Latha"/>
-                <w:sz w:val="28"/>
-                <w:szCs w:val="28"/>
-                <w:lang w:bidi="ta-IN"/>
-              </w:rPr>
-              <w:t>Panchaati</w:t>
-            </w:r>
-            <w:proofErr w:type="spellEnd"/>
+                <w:b/>
+                <w:bCs/>
+                <w:sz w:val="28"/>
+                <w:szCs w:val="28"/>
+                <w:lang w:bidi="ta-IN"/>
+              </w:rPr>
+              <w:t xml:space="preserve"> Panchaati</w:t>
+            </w:r>
           </w:p>
         </w:tc>
         <w:tc>
@@ -8052,42 +7671,8 @@
           <w:szCs w:val="32"/>
           <w:u w:val="single"/>
         </w:rPr>
-        <w:t xml:space="preserve"> </w:t>
+        <w:t xml:space="preserve"> Pada Paatam</w:t>
       </w:r>
-      <w:proofErr w:type="spellStart"/>
-      <w:r>
-        <w:rPr>
-          <w:b/>
-          <w:bCs/>
-          <w:sz w:val="32"/>
-          <w:szCs w:val="32"/>
-          <w:u w:val="single"/>
-        </w:rPr>
-        <w:t>Pada</w:t>
-      </w:r>
-      <w:proofErr w:type="spellEnd"/>
-      <w:r>
-        <w:rPr>
-          <w:b/>
-          <w:bCs/>
-          <w:sz w:val="32"/>
-          <w:szCs w:val="32"/>
-          <w:u w:val="single"/>
-        </w:rPr>
-        <w:t xml:space="preserve"> </w:t>
-      </w:r>
-      <w:proofErr w:type="spellStart"/>
-      <w:r>
-        <w:rPr>
-          <w:b/>
-          <w:bCs/>
-          <w:sz w:val="32"/>
-          <w:szCs w:val="32"/>
-          <w:u w:val="single"/>
-        </w:rPr>
-        <w:t>Paatam</w:t>
-      </w:r>
-      <w:proofErr w:type="spellEnd"/>
       <w:r>
         <w:rPr>
           <w:b/>
@@ -8284,12 +7869,16 @@
               <w:spacing w:before="0" w:line="240" w:lineRule="auto"/>
               <w:jc w:val="center"/>
               <w:rPr>
+                <w:b/>
+                <w:bCs/>
                 <w:sz w:val="32"/>
                 <w:szCs w:val="32"/>
               </w:rPr>
             </w:pPr>
             <w:r>
               <w:rPr>
+                <w:b/>
+                <w:bCs/>
                 <w:sz w:val="32"/>
                 <w:szCs w:val="32"/>
               </w:rPr>
@@ -8301,12 +7890,16 @@
               <w:spacing w:before="0" w:line="240" w:lineRule="auto"/>
               <w:jc w:val="center"/>
               <w:rPr>
+                <w:b/>
+                <w:bCs/>
                 <w:sz w:val="32"/>
                 <w:szCs w:val="32"/>
               </w:rPr>
             </w:pPr>
             <w:r>
               <w:rPr>
+                <w:b/>
+                <w:bCs/>
                 <w:sz w:val="32"/>
                 <w:szCs w:val="32"/>
               </w:rPr>
@@ -8323,12 +7916,16 @@
               <w:spacing w:before="0" w:line="240" w:lineRule="auto"/>
               <w:jc w:val="center"/>
               <w:rPr>
+                <w:b/>
+                <w:bCs/>
                 <w:sz w:val="32"/>
                 <w:szCs w:val="32"/>
               </w:rPr>
             </w:pPr>
             <w:r>
               <w:rPr>
+                <w:b/>
+                <w:bCs/>
                 <w:sz w:val="32"/>
                 <w:szCs w:val="32"/>
               </w:rPr>
@@ -8346,12 +7943,16 @@
               <w:ind w:right="-18"/>
               <w:jc w:val="center"/>
               <w:rPr>
+                <w:b/>
+                <w:bCs/>
                 <w:sz w:val="32"/>
                 <w:szCs w:val="32"/>
               </w:rPr>
             </w:pPr>
             <w:r>
               <w:rPr>
+                <w:b/>
+                <w:bCs/>
                 <w:sz w:val="32"/>
                 <w:szCs w:val="32"/>
               </w:rPr>
@@ -8369,15 +7970,19 @@
             <w:pPr>
               <w:spacing w:before="0" w:line="240" w:lineRule="auto"/>
               <w:rPr>
-                <w:rFonts w:cs="Latha"/>
-                <w:sz w:val="28"/>
-                <w:szCs w:val="28"/>
-                <w:lang w:bidi="ta-IN"/>
-              </w:rPr>
-            </w:pPr>
-            <w:r>
-              <w:rPr>
-                <w:rFonts w:cs="Latha"/>
+                <w:rFonts w:cs="Arial"/>
+                <w:b/>
+                <w:bCs/>
+                <w:sz w:val="28"/>
+                <w:szCs w:val="28"/>
+                <w:lang w:bidi="ta-IN"/>
+              </w:rPr>
+            </w:pPr>
+            <w:r>
+              <w:rPr>
+                <w:rFonts w:cs="Arial"/>
+                <w:b/>
+                <w:bCs/>
                 <w:sz w:val="28"/>
                 <w:szCs w:val="28"/>
                 <w:lang w:bidi="ta-IN"/>
@@ -8386,7 +7991,9 @@
             </w:r>
             <w:r>
               <w:rPr>
-                <w:rFonts w:cs="Latha"/>
+                <w:rFonts w:cs="Arial"/>
+                <w:b/>
+                <w:bCs/>
                 <w:sz w:val="28"/>
                 <w:szCs w:val="28"/>
                 <w:lang w:bidi="ta-IN"/>
@@ -8395,38 +8002,33 @@
             </w:r>
             <w:r>
               <w:rPr>
-                <w:rFonts w:cs="Latha"/>
-                <w:sz w:val="28"/>
-                <w:szCs w:val="28"/>
-                <w:lang w:bidi="ta-IN"/>
-              </w:rPr>
-              <w:t xml:space="preserve">.1 </w:t>
-            </w:r>
-            <w:proofErr w:type="spellStart"/>
-            <w:r>
-              <w:rPr>
-                <w:rFonts w:cs="Latha"/>
-                <w:sz w:val="28"/>
-                <w:szCs w:val="28"/>
-                <w:lang w:bidi="ta-IN"/>
-              </w:rPr>
-              <w:t>Vaakyam</w:t>
-            </w:r>
-            <w:proofErr w:type="spellEnd"/>
+                <w:rFonts w:cs="Arial"/>
+                <w:b/>
+                <w:bCs/>
+                <w:sz w:val="28"/>
+                <w:szCs w:val="28"/>
+                <w:lang w:bidi="ta-IN"/>
+              </w:rPr>
+              <w:t>.1 Vaakyam</w:t>
+            </w:r>
           </w:p>
           <w:p>
             <w:pPr>
               <w:spacing w:before="0" w:line="240" w:lineRule="auto"/>
               <w:rPr>
-                <w:rFonts w:cs="Latha"/>
-                <w:sz w:val="28"/>
-                <w:szCs w:val="28"/>
-                <w:lang w:bidi="ta-IN"/>
-              </w:rPr>
-            </w:pPr>
-            <w:r>
-              <w:rPr>
-                <w:rFonts w:cs="Latha"/>
+                <w:rFonts w:cs="Arial"/>
+                <w:b/>
+                <w:bCs/>
+                <w:sz w:val="28"/>
+                <w:szCs w:val="28"/>
+                <w:lang w:bidi="ta-IN"/>
+              </w:rPr>
+            </w:pPr>
+            <w:r>
+              <w:rPr>
+                <w:rFonts w:cs="Arial"/>
+                <w:b/>
+                <w:bCs/>
                 <w:sz w:val="28"/>
                 <w:szCs w:val="28"/>
                 <w:lang w:bidi="ta-IN"/>
@@ -8435,24 +8037,15 @@
             </w:r>
             <w:r>
               <w:rPr>
-                <w:rFonts w:cs="Latha"/>
-                <w:sz w:val="28"/>
-                <w:szCs w:val="28"/>
-                <w:lang w:bidi="ta-IN"/>
-              </w:rPr>
-              <w:t xml:space="preserve"> </w:t>
-            </w:r>
-            <w:proofErr w:type="spellStart"/>
-            <w:r>
-              <w:rPr>
-                <w:rFonts w:cs="Latha"/>
-                <w:sz w:val="28"/>
-                <w:szCs w:val="28"/>
-                <w:lang w:bidi="ta-IN"/>
-              </w:rPr>
-              <w:t>Panchaati</w:t>
-            </w:r>
-            <w:proofErr w:type="spellEnd"/>
+                <w:rFonts w:cs="Arial"/>
+                <w:b/>
+                <w:bCs/>
+                <w:sz w:val="28"/>
+                <w:szCs w:val="28"/>
+                <w:lang w:bidi="ta-IN"/>
+              </w:rPr>
+              <w:t xml:space="preserve"> Panchaati</w:t>
+            </w:r>
           </w:p>
         </w:tc>
         <w:tc>
@@ -8651,46 +8244,43 @@
           <w:p>
             <w:pPr>
               <w:rPr>
-                <w:rFonts w:ascii="Latha" w:hAnsi="Latha" w:cs="Latha"/>
-                <w:sz w:val="32"/>
-                <w:szCs w:val="32"/>
-                <w:lang w:bidi="ta-IN"/>
-              </w:rPr>
-            </w:pPr>
-            <w:r>
-              <w:rPr>
-                <w:rFonts w:ascii="Latha" w:hAnsi="Latha" w:cs="Latha"/>
-                <w:sz w:val="32"/>
-                <w:szCs w:val="32"/>
-                <w:lang w:bidi="ta-IN"/>
-              </w:rPr>
-              <w:t xml:space="preserve">4.1.11.3 </w:t>
-            </w:r>
-            <w:proofErr w:type="spellStart"/>
-            <w:r>
-              <w:rPr>
-                <w:rFonts w:ascii="Latha" w:hAnsi="Latha" w:cs="Latha"/>
-                <w:sz w:val="32"/>
-                <w:szCs w:val="32"/>
-                <w:lang w:bidi="ta-IN"/>
-              </w:rPr>
-              <w:t>Padam</w:t>
-            </w:r>
-            <w:proofErr w:type="spellEnd"/>
-          </w:p>
-          <w:p>
-            <w:pPr>
-              <w:rPr>
-                <w:rFonts w:ascii="Latha" w:hAnsi="Latha" w:cs="Latha"/>
-                <w:sz w:val="32"/>
-                <w:szCs w:val="32"/>
+                <w:rFonts w:cs="Arial"/>
+                <w:b/>
+                <w:bCs/>
+                <w:sz w:val="28"/>
+                <w:szCs w:val="28"/>
+                <w:lang w:bidi="ta-IN"/>
+              </w:rPr>
+            </w:pPr>
+            <w:r>
+              <w:rPr>
+                <w:rFonts w:cs="Arial"/>
+                <w:b/>
+                <w:bCs/>
+                <w:sz w:val="28"/>
+                <w:szCs w:val="28"/>
+                <w:lang w:bidi="ta-IN"/>
+              </w:rPr>
+              <w:t>4.1.11.3 Padam</w:t>
+            </w:r>
+          </w:p>
+          <w:p>
+            <w:pPr>
+              <w:rPr>
+                <w:rFonts w:cs="Arial"/>
+                <w:b/>
+                <w:bCs/>
+                <w:sz w:val="28"/>
+                <w:szCs w:val="28"/>
                 <w:cs/>
                 <w:lang w:bidi="ta-IN"/>
               </w:rPr>
             </w:pPr>
             <w:r>
               <w:rPr>
-                <w:rFonts w:cs="Latha"/>
+                <w:rFonts w:cs="Arial"/>
+                <w:b/>
+                <w:bCs/>
                 <w:sz w:val="28"/>
                 <w:szCs w:val="28"/>
                 <w:lang w:bidi="ta-IN"/>
@@ -8699,7 +8289,9 @@
             </w:r>
             <w:r>
               <w:rPr>
-                <w:rFonts w:cs="Latha"/>
+                <w:rFonts w:cs="Arial"/>
+                <w:b/>
+                <w:bCs/>
                 <w:sz w:val="28"/>
                 <w:szCs w:val="28"/>
                 <w:lang w:bidi="ta-IN"/>
@@ -8708,24 +8300,15 @@
             </w:r>
             <w:r>
               <w:rPr>
-                <w:rFonts w:cs="Latha"/>
-                <w:sz w:val="28"/>
-                <w:szCs w:val="28"/>
-                <w:lang w:bidi="ta-IN"/>
-              </w:rPr>
-              <w:t xml:space="preserve"> </w:t>
-            </w:r>
-            <w:proofErr w:type="spellStart"/>
-            <w:r>
-              <w:rPr>
-                <w:rFonts w:cs="Latha"/>
-                <w:sz w:val="28"/>
-                <w:szCs w:val="28"/>
-                <w:lang w:bidi="ta-IN"/>
-              </w:rPr>
-              <w:t>Panchaati</w:t>
-            </w:r>
-            <w:proofErr w:type="spellEnd"/>
+                <w:rFonts w:cs="Arial"/>
+                <w:b/>
+                <w:bCs/>
+                <w:sz w:val="28"/>
+                <w:szCs w:val="28"/>
+                <w:lang w:bidi="ta-IN"/>
+              </w:rPr>
+              <w:t xml:space="preserve"> Panchaati</w:t>
+            </w:r>
           </w:p>
         </w:tc>
         <w:tc>
@@ -8953,7 +8536,10 @@
     <w:sectPr>
       <w:headerReference w:type="even" r:id="rId7"/>
       <w:headerReference w:type="default" r:id="rId8"/>
-      <w:footerReference w:type="default" r:id="rId9"/>
+      <w:footerReference w:type="even" r:id="rId9"/>
+      <w:footerReference w:type="default" r:id="rId10"/>
+      <w:headerReference w:type="first" r:id="rId11"/>
+      <w:footerReference w:type="first" r:id="rId12"/>
       <w:pgSz w:w="15840" w:h="12240" w:orient="landscape"/>
       <w:pgMar w:top="1440" w:right="1440" w:bottom="1440" w:left="1440" w:header="432" w:footer="432" w:gutter="0"/>
       <w:cols w:space="720"/>
@@ -8964,7 +8550,7 @@
 </file>
 
 <file path=word/endnotes.xml><?xml version="1.0" encoding="utf-8"?>
-<w:endnotes xmlns:wpc="http://schemas.microsoft.com/office/word/2010/wordprocessingCanvas" xmlns:cx="http://schemas.microsoft.com/office/drawing/2014/chartex" xmlns:cx1="http://schemas.microsoft.com/office/drawing/2015/9/8/chartex" xmlns:mc="http://schemas.openxmlformats.org/markup-compatibility/2006" xmlns:o="urn:schemas-microsoft-com:office:office" xmlns:r="http://schemas.openxmlformats.org/officeDocument/2006/relationships" xmlns:m="http://schemas.openxmlformats.org/officeDocument/2006/math" xmlns:v="urn:schemas-microsoft-com:vml" xmlns:wp14="http://schemas.microsoft.com/office/word/2010/wordprocessingDrawing" xmlns:wp="http://schemas.openxmlformats.org/drawingml/2006/wordprocessingDrawing" xmlns:w10="urn:schemas-microsoft-com:office:word" xmlns:w="http://schemas.openxmlformats.org/wordprocessingml/2006/main" xmlns:w14="http://schemas.microsoft.com/office/word/2010/wordml" xmlns:w15="http://schemas.microsoft.com/office/word/2012/wordml" xmlns:w16se="http://schemas.microsoft.com/office/word/2015/wordml/symex" xmlns:wpg="http://schemas.microsoft.com/office/word/2010/wordprocessingGroup" xmlns:wpi="http://schemas.microsoft.com/office/word/2010/wordprocessingInk" xmlns:wne="http://schemas.microsoft.com/office/word/2006/wordml" xmlns:wps="http://schemas.microsoft.com/office/word/2010/wordprocessingShape" mc:Ignorable="w14 w15 w16se wp14">
+<w:endnotes xmlns:wpc="http://schemas.microsoft.com/office/word/2010/wordprocessingCanvas" xmlns:cx="http://schemas.microsoft.com/office/drawing/2014/chartex" xmlns:cx1="http://schemas.microsoft.com/office/drawing/2015/9/8/chartex" xmlns:cx2="http://schemas.microsoft.com/office/drawing/2015/10/21/chartex" xmlns:cx3="http://schemas.microsoft.com/office/drawing/2016/5/9/chartex" xmlns:cx4="http://schemas.microsoft.com/office/drawing/2016/5/10/chartex" xmlns:cx5="http://schemas.microsoft.com/office/drawing/2016/5/11/chartex" xmlns:cx6="http://schemas.microsoft.com/office/drawing/2016/5/12/chartex" xmlns:cx7="http://schemas.microsoft.com/office/drawing/2016/5/13/chartex" xmlns:cx8="http://schemas.microsoft.com/office/drawing/2016/5/14/chartex" xmlns:mc="http://schemas.openxmlformats.org/markup-compatibility/2006" xmlns:aink="http://schemas.microsoft.com/office/drawing/2016/ink" xmlns:am3d="http://schemas.microsoft.com/office/drawing/2017/model3d" xmlns:o="urn:schemas-microsoft-com:office:office" xmlns:oel="http://schemas.microsoft.com/office/2019/extlst" xmlns:r="http://schemas.openxmlformats.org/officeDocument/2006/relationships" xmlns:m="http://schemas.openxmlformats.org/officeDocument/2006/math" xmlns:v="urn:schemas-microsoft-com:vml" xmlns:wp14="http://schemas.microsoft.com/office/word/2010/wordprocessingDrawing" xmlns:wp="http://schemas.openxmlformats.org/drawingml/2006/wordprocessingDrawing" xmlns:w10="urn:schemas-microsoft-com:office:word" xmlns:w="http://schemas.openxmlformats.org/wordprocessingml/2006/main" xmlns:w14="http://schemas.microsoft.com/office/word/2010/wordml" xmlns:w15="http://schemas.microsoft.com/office/word/2012/wordml" xmlns:w16cex="http://schemas.microsoft.com/office/word/2018/wordml/cex" xmlns:w16cid="http://schemas.microsoft.com/office/word/2016/wordml/cid" xmlns:w16="http://schemas.microsoft.com/office/word/2018/wordml" xmlns:w16sdtdh="http://schemas.microsoft.com/office/word/2020/wordml/sdtdatahash" xmlns:w16se="http://schemas.microsoft.com/office/word/2015/wordml/symex" xmlns:wpg="http://schemas.microsoft.com/office/word/2010/wordprocessingGroup" xmlns:wpi="http://schemas.microsoft.com/office/word/2010/wordprocessingInk" xmlns:wne="http://schemas.microsoft.com/office/word/2006/wordml" xmlns:wps="http://schemas.microsoft.com/office/word/2010/wordprocessingShape" mc:Ignorable="w14 w15 w16se w16cid w16 w16cex w16sdtdh wp14">
   <w:endnote w:type="separator" w:id="-1">
     <w:p>
       <w:pPr>
@@ -8989,7 +8575,7 @@
 </file>
 
 <file path=word/footer1.xml><?xml version="1.0" encoding="utf-8"?>
-<w:ftr xmlns:wpc="http://schemas.microsoft.com/office/word/2010/wordprocessingCanvas" xmlns:cx="http://schemas.microsoft.com/office/drawing/2014/chartex" xmlns:cx1="http://schemas.microsoft.com/office/drawing/2015/9/8/chartex" xmlns:mc="http://schemas.openxmlformats.org/markup-compatibility/2006" xmlns:o="urn:schemas-microsoft-com:office:office" xmlns:r="http://schemas.openxmlformats.org/officeDocument/2006/relationships" xmlns:m="http://schemas.openxmlformats.org/officeDocument/2006/math" xmlns:v="urn:schemas-microsoft-com:vml" xmlns:wp14="http://schemas.microsoft.com/office/word/2010/wordprocessingDrawing" xmlns:wp="http://schemas.openxmlformats.org/drawingml/2006/wordprocessingDrawing" xmlns:w10="urn:schemas-microsoft-com:office:word" xmlns:w="http://schemas.openxmlformats.org/wordprocessingml/2006/main" xmlns:w14="http://schemas.microsoft.com/office/word/2010/wordml" xmlns:w15="http://schemas.microsoft.com/office/word/2012/wordml" xmlns:w16se="http://schemas.microsoft.com/office/word/2015/wordml/symex" xmlns:wpg="http://schemas.microsoft.com/office/word/2010/wordprocessingGroup" xmlns:wpi="http://schemas.microsoft.com/office/word/2010/wordprocessingInk" xmlns:wne="http://schemas.microsoft.com/office/word/2006/wordml" xmlns:wps="http://schemas.microsoft.com/office/word/2010/wordprocessingShape" mc:Ignorable="w14 w15 w16se wp14">
+<w:ftr xmlns:wpc="http://schemas.microsoft.com/office/word/2010/wordprocessingCanvas" xmlns:cx="http://schemas.microsoft.com/office/drawing/2014/chartex" xmlns:cx1="http://schemas.microsoft.com/office/drawing/2015/9/8/chartex" xmlns:cx2="http://schemas.microsoft.com/office/drawing/2015/10/21/chartex" xmlns:cx3="http://schemas.microsoft.com/office/drawing/2016/5/9/chartex" xmlns:cx4="http://schemas.microsoft.com/office/drawing/2016/5/10/chartex" xmlns:cx5="http://schemas.microsoft.com/office/drawing/2016/5/11/chartex" xmlns:cx6="http://schemas.microsoft.com/office/drawing/2016/5/12/chartex" xmlns:cx7="http://schemas.microsoft.com/office/drawing/2016/5/13/chartex" xmlns:cx8="http://schemas.microsoft.com/office/drawing/2016/5/14/chartex" xmlns:mc="http://schemas.openxmlformats.org/markup-compatibility/2006" xmlns:aink="http://schemas.microsoft.com/office/drawing/2016/ink" xmlns:am3d="http://schemas.microsoft.com/office/drawing/2017/model3d" xmlns:o="urn:schemas-microsoft-com:office:office" xmlns:oel="http://schemas.microsoft.com/office/2019/extlst" xmlns:r="http://schemas.openxmlformats.org/officeDocument/2006/relationships" xmlns:m="http://schemas.openxmlformats.org/officeDocument/2006/math" xmlns:v="urn:schemas-microsoft-com:vml" xmlns:wp14="http://schemas.microsoft.com/office/word/2010/wordprocessingDrawing" xmlns:wp="http://schemas.openxmlformats.org/drawingml/2006/wordprocessingDrawing" xmlns:w10="urn:schemas-microsoft-com:office:word" xmlns:w="http://schemas.openxmlformats.org/wordprocessingml/2006/main" xmlns:w14="http://schemas.microsoft.com/office/word/2010/wordml" xmlns:w15="http://schemas.microsoft.com/office/word/2012/wordml" xmlns:w16cex="http://schemas.microsoft.com/office/word/2018/wordml/cex" xmlns:w16cid="http://schemas.microsoft.com/office/word/2016/wordml/cid" xmlns:w16="http://schemas.microsoft.com/office/word/2018/wordml" xmlns:w16sdtdh="http://schemas.microsoft.com/office/word/2020/wordml/sdtdatahash" xmlns:w16se="http://schemas.microsoft.com/office/word/2015/wordml/symex" xmlns:wpg="http://schemas.microsoft.com/office/word/2010/wordprocessingGroup" xmlns:wpi="http://schemas.microsoft.com/office/word/2010/wordprocessingInk" xmlns:wne="http://schemas.microsoft.com/office/word/2006/wordml" xmlns:wps="http://schemas.microsoft.com/office/word/2010/wordprocessingShape" mc:Ignorable="w14 w15 w16se w16cid w16 w16cex w16sdtdh wp14">
   <w:p>
     <w:pPr>
       <w:pBdr>
@@ -9006,7 +8592,28 @@
         <w:b/>
         <w:bCs/>
       </w:rPr>
-      <w:tab/>
+      <w:t>www.</w:t>
+    </w:r>
+    <w:r>
+      <w:rPr>
+        <w:b/>
+        <w:bCs/>
+      </w:rPr>
+      <w:t>v</w:t>
+    </w:r>
+    <w:r>
+      <w:rPr>
+        <w:b/>
+        <w:bCs/>
+      </w:rPr>
+      <w:t>edavms</w:t>
+    </w:r>
+    <w:r>
+      <w:rPr>
+        <w:b/>
+        <w:bCs/>
+      </w:rPr>
+      <w:t>.in</w:t>
     </w:r>
     <w:r>
       <w:rPr>
@@ -9021,34 +8628,131 @@
         <w:bCs/>
       </w:rPr>
       <w:tab/>
+      <w:t xml:space="preserve"> </w:t>
+    </w:r>
+    <w:r>
+      <w:tab/>
+    </w:r>
+    <w:r>
+      <w:tab/>
+      <w:t xml:space="preserve">                    </w:t>
+    </w:r>
+    <w:r>
+      <w:tab/>
+      <w:t xml:space="preserve">    </w:t>
     </w:r>
     <w:r>
       <w:rPr>
         <w:b/>
         <w:bCs/>
       </w:rPr>
-      <w:tab/>
+      <w:t xml:space="preserve">Page </w:t>
     </w:r>
     <w:r>
       <w:rPr>
         <w:b/>
         <w:bCs/>
       </w:rPr>
-      <w:tab/>
+      <w:fldChar w:fldCharType="begin"/>
     </w:r>
     <w:r>
       <w:rPr>
         <w:b/>
         <w:bCs/>
       </w:rPr>
-      <w:tab/>
+      <w:instrText xml:space="preserve"> PAGE </w:instrText>
     </w:r>
     <w:r>
       <w:rPr>
         <w:b/>
         <w:bCs/>
       </w:rPr>
-      <w:t xml:space="preserve">    v</w:t>
+      <w:fldChar w:fldCharType="separate"/>
+    </w:r>
+    <w:r>
+      <w:rPr>
+        <w:b/>
+        <w:bCs/>
+      </w:rPr>
+      <w:t>1</w:t>
+    </w:r>
+    <w:r>
+      <w:rPr>
+        <w:b/>
+        <w:bCs/>
+      </w:rPr>
+      <w:fldChar w:fldCharType="end"/>
+    </w:r>
+    <w:r>
+      <w:rPr>
+        <w:b/>
+        <w:bCs/>
+      </w:rPr>
+      <w:t xml:space="preserve"> of </w:t>
+    </w:r>
+    <w:r>
+      <w:rPr>
+        <w:b/>
+        <w:bCs/>
+      </w:rPr>
+      <w:fldChar w:fldCharType="begin"/>
+    </w:r>
+    <w:r>
+      <w:rPr>
+        <w:b/>
+        <w:bCs/>
+      </w:rPr>
+      <w:instrText xml:space="preserve"> NUMPAGES  </w:instrText>
+    </w:r>
+    <w:r>
+      <w:rPr>
+        <w:b/>
+        <w:bCs/>
+      </w:rPr>
+      <w:fldChar w:fldCharType="separate"/>
+    </w:r>
+    <w:r>
+      <w:rPr>
+        <w:b/>
+        <w:bCs/>
+      </w:rPr>
+      <w:t>4</w:t>
+    </w:r>
+    <w:r>
+      <w:rPr>
+        <w:b/>
+        <w:bCs/>
+      </w:rPr>
+      <w:fldChar w:fldCharType="end"/>
+    </w:r>
+  </w:p>
+  <w:p>
+    <w:pPr>
+      <w:pStyle w:val="Footer"/>
+    </w:pPr>
+  </w:p>
+</w:ftr>
+</file>
+
+<file path=word/footer2.xml><?xml version="1.0" encoding="utf-8"?>
+<w:ftr xmlns:wpc="http://schemas.microsoft.com/office/word/2010/wordprocessingCanvas" xmlns:cx="http://schemas.microsoft.com/office/drawing/2014/chartex" xmlns:cx1="http://schemas.microsoft.com/office/drawing/2015/9/8/chartex" xmlns:cx2="http://schemas.microsoft.com/office/drawing/2015/10/21/chartex" xmlns:cx3="http://schemas.microsoft.com/office/drawing/2016/5/9/chartex" xmlns:cx4="http://schemas.microsoft.com/office/drawing/2016/5/10/chartex" xmlns:cx5="http://schemas.microsoft.com/office/drawing/2016/5/11/chartex" xmlns:cx6="http://schemas.microsoft.com/office/drawing/2016/5/12/chartex" xmlns:cx7="http://schemas.microsoft.com/office/drawing/2016/5/13/chartex" xmlns:cx8="http://schemas.microsoft.com/office/drawing/2016/5/14/chartex" xmlns:mc="http://schemas.openxmlformats.org/markup-compatibility/2006" xmlns:aink="http://schemas.microsoft.com/office/drawing/2016/ink" xmlns:am3d="http://schemas.microsoft.com/office/drawing/2017/model3d" xmlns:o="urn:schemas-microsoft-com:office:office" xmlns:oel="http://schemas.microsoft.com/office/2019/extlst" xmlns:r="http://schemas.openxmlformats.org/officeDocument/2006/relationships" xmlns:m="http://schemas.openxmlformats.org/officeDocument/2006/math" xmlns:v="urn:schemas-microsoft-com:vml" xmlns:wp14="http://schemas.microsoft.com/office/word/2010/wordprocessingDrawing" xmlns:wp="http://schemas.openxmlformats.org/drawingml/2006/wordprocessingDrawing" xmlns:w10="urn:schemas-microsoft-com:office:word" xmlns:w="http://schemas.openxmlformats.org/wordprocessingml/2006/main" xmlns:w14="http://schemas.microsoft.com/office/word/2010/wordml" xmlns:w15="http://schemas.microsoft.com/office/word/2012/wordml" xmlns:w16cex="http://schemas.microsoft.com/office/word/2018/wordml/cex" xmlns:w16cid="http://schemas.microsoft.com/office/word/2016/wordml/cid" xmlns:w16="http://schemas.microsoft.com/office/word/2018/wordml" xmlns:w16sdtdh="http://schemas.microsoft.com/office/word/2020/wordml/sdtdatahash" xmlns:w16se="http://schemas.microsoft.com/office/word/2015/wordml/symex" xmlns:wpg="http://schemas.microsoft.com/office/word/2010/wordprocessingGroup" xmlns:wpi="http://schemas.microsoft.com/office/word/2010/wordprocessingInk" xmlns:wne="http://schemas.microsoft.com/office/word/2006/wordml" xmlns:wps="http://schemas.microsoft.com/office/word/2010/wordprocessingShape" mc:Ignorable="w14 w15 w16se w16cid w16 w16cex w16sdtdh wp14">
+  <w:p>
+    <w:pPr>
+      <w:pBdr>
+        <w:top w:val="single" w:sz="4" w:space="1" w:color="auto"/>
+      </w:pBdr>
+      <w:jc w:val="right"/>
+      <w:rPr>
+        <w:b/>
+        <w:bCs/>
+      </w:rPr>
+    </w:pPr>
+    <w:r>
+      <w:rPr>
+        <w:b/>
+        <w:bCs/>
+      </w:rPr>
+      <w:t xml:space="preserve"> v</w:t>
     </w:r>
     <w:r>
       <w:rPr>
@@ -9077,6 +8781,9 @@
     </w:r>
     <w:r>
       <w:tab/>
+    </w:r>
+    <w:r>
+      <w:t xml:space="preserve">                    </w:t>
     </w:r>
     <w:r>
       <w:tab/>
@@ -9187,8 +8894,18 @@
 </w:ftr>
 </file>
 
+<file path=word/footer3.xml><?xml version="1.0" encoding="utf-8"?>
+<w:ftr xmlns:wpc="http://schemas.microsoft.com/office/word/2010/wordprocessingCanvas" xmlns:cx="http://schemas.microsoft.com/office/drawing/2014/chartex" xmlns:cx1="http://schemas.microsoft.com/office/drawing/2015/9/8/chartex" xmlns:cx2="http://schemas.microsoft.com/office/drawing/2015/10/21/chartex" xmlns:cx3="http://schemas.microsoft.com/office/drawing/2016/5/9/chartex" xmlns:cx4="http://schemas.microsoft.com/office/drawing/2016/5/10/chartex" xmlns:cx5="http://schemas.microsoft.com/office/drawing/2016/5/11/chartex" xmlns:cx6="http://schemas.microsoft.com/office/drawing/2016/5/12/chartex" xmlns:cx7="http://schemas.microsoft.com/office/drawing/2016/5/13/chartex" xmlns:cx8="http://schemas.microsoft.com/office/drawing/2016/5/14/chartex" xmlns:mc="http://schemas.openxmlformats.org/markup-compatibility/2006" xmlns:aink="http://schemas.microsoft.com/office/drawing/2016/ink" xmlns:am3d="http://schemas.microsoft.com/office/drawing/2017/model3d" xmlns:o="urn:schemas-microsoft-com:office:office" xmlns:oel="http://schemas.microsoft.com/office/2019/extlst" xmlns:r="http://schemas.openxmlformats.org/officeDocument/2006/relationships" xmlns:m="http://schemas.openxmlformats.org/officeDocument/2006/math" xmlns:v="urn:schemas-microsoft-com:vml" xmlns:wp14="http://schemas.microsoft.com/office/word/2010/wordprocessingDrawing" xmlns:wp="http://schemas.openxmlformats.org/drawingml/2006/wordprocessingDrawing" xmlns:w10="urn:schemas-microsoft-com:office:word" xmlns:w="http://schemas.openxmlformats.org/wordprocessingml/2006/main" xmlns:w14="http://schemas.microsoft.com/office/word/2010/wordml" xmlns:w15="http://schemas.microsoft.com/office/word/2012/wordml" xmlns:w16cex="http://schemas.microsoft.com/office/word/2018/wordml/cex" xmlns:w16cid="http://schemas.microsoft.com/office/word/2016/wordml/cid" xmlns:w16="http://schemas.microsoft.com/office/word/2018/wordml" xmlns:w16sdtdh="http://schemas.microsoft.com/office/word/2020/wordml/sdtdatahash" xmlns:w16se="http://schemas.microsoft.com/office/word/2015/wordml/symex" xmlns:wpg="http://schemas.microsoft.com/office/word/2010/wordprocessingGroup" xmlns:wpi="http://schemas.microsoft.com/office/word/2010/wordprocessingInk" xmlns:wne="http://schemas.microsoft.com/office/word/2006/wordml" xmlns:wps="http://schemas.microsoft.com/office/word/2010/wordprocessingShape" mc:Ignorable="w14 w15 w16se w16cid w16 w16cex w16sdtdh wp14">
+  <w:p>
+    <w:pPr>
+      <w:pStyle w:val="Footer"/>
+    </w:pPr>
+  </w:p>
+</w:ftr>
+</file>
+
 <file path=word/footnotes.xml><?xml version="1.0" encoding="utf-8"?>
-<w:footnotes xmlns:wpc="http://schemas.microsoft.com/office/word/2010/wordprocessingCanvas" xmlns:cx="http://schemas.microsoft.com/office/drawing/2014/chartex" xmlns:cx1="http://schemas.microsoft.com/office/drawing/2015/9/8/chartex" xmlns:mc="http://schemas.openxmlformats.org/markup-compatibility/2006" xmlns:o="urn:schemas-microsoft-com:office:office" xmlns:r="http://schemas.openxmlformats.org/officeDocument/2006/relationships" xmlns:m="http://schemas.openxmlformats.org/officeDocument/2006/math" xmlns:v="urn:schemas-microsoft-com:vml" xmlns:wp14="http://schemas.microsoft.com/office/word/2010/wordprocessingDrawing" xmlns:wp="http://schemas.openxmlformats.org/drawingml/2006/wordprocessingDrawing" xmlns:w10="urn:schemas-microsoft-com:office:word" xmlns:w="http://schemas.openxmlformats.org/wordprocessingml/2006/main" xmlns:w14="http://schemas.microsoft.com/office/word/2010/wordml" xmlns:w15="http://schemas.microsoft.com/office/word/2012/wordml" xmlns:w16se="http://schemas.microsoft.com/office/word/2015/wordml/symex" xmlns:wpg="http://schemas.microsoft.com/office/word/2010/wordprocessingGroup" xmlns:wpi="http://schemas.microsoft.com/office/word/2010/wordprocessingInk" xmlns:wne="http://schemas.microsoft.com/office/word/2006/wordml" xmlns:wps="http://schemas.microsoft.com/office/word/2010/wordprocessingShape" mc:Ignorable="w14 w15 w16se wp14">
+<w:footnotes xmlns:wpc="http://schemas.microsoft.com/office/word/2010/wordprocessingCanvas" xmlns:cx="http://schemas.microsoft.com/office/drawing/2014/chartex" xmlns:cx1="http://schemas.microsoft.com/office/drawing/2015/9/8/chartex" xmlns:cx2="http://schemas.microsoft.com/office/drawing/2015/10/21/chartex" xmlns:cx3="http://schemas.microsoft.com/office/drawing/2016/5/9/chartex" xmlns:cx4="http://schemas.microsoft.com/office/drawing/2016/5/10/chartex" xmlns:cx5="http://schemas.microsoft.com/office/drawing/2016/5/11/chartex" xmlns:cx6="http://schemas.microsoft.com/office/drawing/2016/5/12/chartex" xmlns:cx7="http://schemas.microsoft.com/office/drawing/2016/5/13/chartex" xmlns:cx8="http://schemas.microsoft.com/office/drawing/2016/5/14/chartex" xmlns:mc="http://schemas.openxmlformats.org/markup-compatibility/2006" xmlns:aink="http://schemas.microsoft.com/office/drawing/2016/ink" xmlns:am3d="http://schemas.microsoft.com/office/drawing/2017/model3d" xmlns:o="urn:schemas-microsoft-com:office:office" xmlns:oel="http://schemas.microsoft.com/office/2019/extlst" xmlns:r="http://schemas.openxmlformats.org/officeDocument/2006/relationships" xmlns:m="http://schemas.openxmlformats.org/officeDocument/2006/math" xmlns:v="urn:schemas-microsoft-com:vml" xmlns:wp14="http://schemas.microsoft.com/office/word/2010/wordprocessingDrawing" xmlns:wp="http://schemas.openxmlformats.org/drawingml/2006/wordprocessingDrawing" xmlns:w10="urn:schemas-microsoft-com:office:word" xmlns:w="http://schemas.openxmlformats.org/wordprocessingml/2006/main" xmlns:w14="http://schemas.microsoft.com/office/word/2010/wordml" xmlns:w15="http://schemas.microsoft.com/office/word/2012/wordml" xmlns:w16cex="http://schemas.microsoft.com/office/word/2018/wordml/cex" xmlns:w16cid="http://schemas.microsoft.com/office/word/2016/wordml/cid" xmlns:w16="http://schemas.microsoft.com/office/word/2018/wordml" xmlns:w16sdtdh="http://schemas.microsoft.com/office/word/2020/wordml/sdtdatahash" xmlns:w16se="http://schemas.microsoft.com/office/word/2015/wordml/symex" xmlns:wpg="http://schemas.microsoft.com/office/word/2010/wordprocessingGroup" xmlns:wpi="http://schemas.microsoft.com/office/word/2010/wordprocessingInk" xmlns:wne="http://schemas.microsoft.com/office/word/2006/wordml" xmlns:wps="http://schemas.microsoft.com/office/word/2010/wordprocessingShape" mc:Ignorable="w14 w15 w16se w16cid w16 w16cex w16sdtdh wp14">
   <w:footnote w:type="separator" w:id="-1">
     <w:p>
       <w:pPr>
@@ -9213,7 +8930,7 @@
 </file>
 
 <file path=word/header1.xml><?xml version="1.0" encoding="utf-8"?>
-<w:hdr xmlns:wpc="http://schemas.microsoft.com/office/word/2010/wordprocessingCanvas" xmlns:cx="http://schemas.microsoft.com/office/drawing/2014/chartex" xmlns:cx1="http://schemas.microsoft.com/office/drawing/2015/9/8/chartex" xmlns:mc="http://schemas.openxmlformats.org/markup-compatibility/2006" xmlns:o="urn:schemas-microsoft-com:office:office" xmlns:r="http://schemas.openxmlformats.org/officeDocument/2006/relationships" xmlns:m="http://schemas.openxmlformats.org/officeDocument/2006/math" xmlns:v="urn:schemas-microsoft-com:vml" xmlns:wp14="http://schemas.microsoft.com/office/word/2010/wordprocessingDrawing" xmlns:wp="http://schemas.openxmlformats.org/drawingml/2006/wordprocessingDrawing" xmlns:w10="urn:schemas-microsoft-com:office:word" xmlns:w="http://schemas.openxmlformats.org/wordprocessingml/2006/main" xmlns:w14="http://schemas.microsoft.com/office/word/2010/wordml" xmlns:w15="http://schemas.microsoft.com/office/word/2012/wordml" xmlns:w16se="http://schemas.microsoft.com/office/word/2015/wordml/symex" xmlns:wpg="http://schemas.microsoft.com/office/word/2010/wordprocessingGroup" xmlns:wpi="http://schemas.microsoft.com/office/word/2010/wordprocessingInk" xmlns:wne="http://schemas.microsoft.com/office/word/2006/wordml" xmlns:wps="http://schemas.microsoft.com/office/word/2010/wordprocessingShape" mc:Ignorable="w14 w15 w16se wp14">
+<w:hdr xmlns:wpc="http://schemas.microsoft.com/office/word/2010/wordprocessingCanvas" xmlns:cx="http://schemas.microsoft.com/office/drawing/2014/chartex" xmlns:cx1="http://schemas.microsoft.com/office/drawing/2015/9/8/chartex" xmlns:cx2="http://schemas.microsoft.com/office/drawing/2015/10/21/chartex" xmlns:cx3="http://schemas.microsoft.com/office/drawing/2016/5/9/chartex" xmlns:cx4="http://schemas.microsoft.com/office/drawing/2016/5/10/chartex" xmlns:cx5="http://schemas.microsoft.com/office/drawing/2016/5/11/chartex" xmlns:cx6="http://schemas.microsoft.com/office/drawing/2016/5/12/chartex" xmlns:cx7="http://schemas.microsoft.com/office/drawing/2016/5/13/chartex" xmlns:cx8="http://schemas.microsoft.com/office/drawing/2016/5/14/chartex" xmlns:mc="http://schemas.openxmlformats.org/markup-compatibility/2006" xmlns:aink="http://schemas.microsoft.com/office/drawing/2016/ink" xmlns:am3d="http://schemas.microsoft.com/office/drawing/2017/model3d" xmlns:o="urn:schemas-microsoft-com:office:office" xmlns:oel="http://schemas.microsoft.com/office/2019/extlst" xmlns:r="http://schemas.openxmlformats.org/officeDocument/2006/relationships" xmlns:m="http://schemas.openxmlformats.org/officeDocument/2006/math" xmlns:v="urn:schemas-microsoft-com:vml" xmlns:wp14="http://schemas.microsoft.com/office/word/2010/wordprocessingDrawing" xmlns:wp="http://schemas.openxmlformats.org/drawingml/2006/wordprocessingDrawing" xmlns:w10="urn:schemas-microsoft-com:office:word" xmlns:w="http://schemas.openxmlformats.org/wordprocessingml/2006/main" xmlns:w14="http://schemas.microsoft.com/office/word/2010/wordml" xmlns:w15="http://schemas.microsoft.com/office/word/2012/wordml" xmlns:w16cex="http://schemas.microsoft.com/office/word/2018/wordml/cex" xmlns:w16cid="http://schemas.microsoft.com/office/word/2016/wordml/cid" xmlns:w16="http://schemas.microsoft.com/office/word/2018/wordml" xmlns:w16sdtdh="http://schemas.microsoft.com/office/word/2020/wordml/sdtdatahash" xmlns:w16se="http://schemas.microsoft.com/office/word/2015/wordml/symex" xmlns:wpg="http://schemas.microsoft.com/office/word/2010/wordprocessingGroup" xmlns:wpi="http://schemas.microsoft.com/office/word/2010/wordprocessingInk" xmlns:wne="http://schemas.microsoft.com/office/word/2006/wordml" xmlns:wps="http://schemas.microsoft.com/office/word/2010/wordprocessingShape" mc:Ignorable="w14 w15 w16se w16cid w16 w16cex w16sdtdh wp14">
   <w:p>
     <w:pPr>
       <w:pStyle w:val="Header"/>
@@ -9234,7 +8951,7 @@
 </file>
 
 <file path=word/header2.xml><?xml version="1.0" encoding="utf-8"?>
-<w:hdr xmlns:wpc="http://schemas.microsoft.com/office/word/2010/wordprocessingCanvas" xmlns:cx="http://schemas.microsoft.com/office/drawing/2014/chartex" xmlns:cx1="http://schemas.microsoft.com/office/drawing/2015/9/8/chartex" xmlns:mc="http://schemas.openxmlformats.org/markup-compatibility/2006" xmlns:o="urn:schemas-microsoft-com:office:office" xmlns:r="http://schemas.openxmlformats.org/officeDocument/2006/relationships" xmlns:m="http://schemas.openxmlformats.org/officeDocument/2006/math" xmlns:v="urn:schemas-microsoft-com:vml" xmlns:wp14="http://schemas.microsoft.com/office/word/2010/wordprocessingDrawing" xmlns:wp="http://schemas.openxmlformats.org/drawingml/2006/wordprocessingDrawing" xmlns:w10="urn:schemas-microsoft-com:office:word" xmlns:w="http://schemas.openxmlformats.org/wordprocessingml/2006/main" xmlns:w14="http://schemas.microsoft.com/office/word/2010/wordml" xmlns:w15="http://schemas.microsoft.com/office/word/2012/wordml" xmlns:w16se="http://schemas.microsoft.com/office/word/2015/wordml/symex" xmlns:wpg="http://schemas.microsoft.com/office/word/2010/wordprocessingGroup" xmlns:wpi="http://schemas.microsoft.com/office/word/2010/wordprocessingInk" xmlns:wne="http://schemas.microsoft.com/office/word/2006/wordml" xmlns:wps="http://schemas.microsoft.com/office/word/2010/wordprocessingShape" mc:Ignorable="w14 w15 w16se wp14">
+<w:hdr xmlns:wpc="http://schemas.microsoft.com/office/word/2010/wordprocessingCanvas" xmlns:cx="http://schemas.microsoft.com/office/drawing/2014/chartex" xmlns:cx1="http://schemas.microsoft.com/office/drawing/2015/9/8/chartex" xmlns:cx2="http://schemas.microsoft.com/office/drawing/2015/10/21/chartex" xmlns:cx3="http://schemas.microsoft.com/office/drawing/2016/5/9/chartex" xmlns:cx4="http://schemas.microsoft.com/office/drawing/2016/5/10/chartex" xmlns:cx5="http://schemas.microsoft.com/office/drawing/2016/5/11/chartex" xmlns:cx6="http://schemas.microsoft.com/office/drawing/2016/5/12/chartex" xmlns:cx7="http://schemas.microsoft.com/office/drawing/2016/5/13/chartex" xmlns:cx8="http://schemas.microsoft.com/office/drawing/2016/5/14/chartex" xmlns:mc="http://schemas.openxmlformats.org/markup-compatibility/2006" xmlns:aink="http://schemas.microsoft.com/office/drawing/2016/ink" xmlns:am3d="http://schemas.microsoft.com/office/drawing/2017/model3d" xmlns:o="urn:schemas-microsoft-com:office:office" xmlns:oel="http://schemas.microsoft.com/office/2019/extlst" xmlns:r="http://schemas.openxmlformats.org/officeDocument/2006/relationships" xmlns:m="http://schemas.openxmlformats.org/officeDocument/2006/math" xmlns:v="urn:schemas-microsoft-com:vml" xmlns:wp14="http://schemas.microsoft.com/office/word/2010/wordprocessingDrawing" xmlns:wp="http://schemas.openxmlformats.org/drawingml/2006/wordprocessingDrawing" xmlns:w10="urn:schemas-microsoft-com:office:word" xmlns:w="http://schemas.openxmlformats.org/wordprocessingml/2006/main" xmlns:w14="http://schemas.microsoft.com/office/word/2010/wordml" xmlns:w15="http://schemas.microsoft.com/office/word/2012/wordml" xmlns:w16cex="http://schemas.microsoft.com/office/word/2018/wordml/cex" xmlns:w16cid="http://schemas.microsoft.com/office/word/2016/wordml/cid" xmlns:w16="http://schemas.microsoft.com/office/word/2018/wordml" xmlns:w16sdtdh="http://schemas.microsoft.com/office/word/2020/wordml/sdtdatahash" xmlns:w16se="http://schemas.microsoft.com/office/word/2015/wordml/symex" xmlns:wpg="http://schemas.microsoft.com/office/word/2010/wordprocessingGroup" xmlns:wpi="http://schemas.microsoft.com/office/word/2010/wordprocessingInk" xmlns:wne="http://schemas.microsoft.com/office/word/2006/wordml" xmlns:wps="http://schemas.microsoft.com/office/word/2010/wordprocessingShape" mc:Ignorable="w14 w15 w16se w16cid w16 w16cex w16sdtdh wp14">
   <w:p>
     <w:pPr>
       <w:pStyle w:val="Header"/>
@@ -9254,8 +8971,18 @@
 </w:hdr>
 </file>
 
+<file path=word/header3.xml><?xml version="1.0" encoding="utf-8"?>
+<w:hdr xmlns:wpc="http://schemas.microsoft.com/office/word/2010/wordprocessingCanvas" xmlns:cx="http://schemas.microsoft.com/office/drawing/2014/chartex" xmlns:cx1="http://schemas.microsoft.com/office/drawing/2015/9/8/chartex" xmlns:cx2="http://schemas.microsoft.com/office/drawing/2015/10/21/chartex" xmlns:cx3="http://schemas.microsoft.com/office/drawing/2016/5/9/chartex" xmlns:cx4="http://schemas.microsoft.com/office/drawing/2016/5/10/chartex" xmlns:cx5="http://schemas.microsoft.com/office/drawing/2016/5/11/chartex" xmlns:cx6="http://schemas.microsoft.com/office/drawing/2016/5/12/chartex" xmlns:cx7="http://schemas.microsoft.com/office/drawing/2016/5/13/chartex" xmlns:cx8="http://schemas.microsoft.com/office/drawing/2016/5/14/chartex" xmlns:mc="http://schemas.openxmlformats.org/markup-compatibility/2006" xmlns:aink="http://schemas.microsoft.com/office/drawing/2016/ink" xmlns:am3d="http://schemas.microsoft.com/office/drawing/2017/model3d" xmlns:o="urn:schemas-microsoft-com:office:office" xmlns:oel="http://schemas.microsoft.com/office/2019/extlst" xmlns:r="http://schemas.openxmlformats.org/officeDocument/2006/relationships" xmlns:m="http://schemas.openxmlformats.org/officeDocument/2006/math" xmlns:v="urn:schemas-microsoft-com:vml" xmlns:wp14="http://schemas.microsoft.com/office/word/2010/wordprocessingDrawing" xmlns:wp="http://schemas.openxmlformats.org/drawingml/2006/wordprocessingDrawing" xmlns:w10="urn:schemas-microsoft-com:office:word" xmlns:w="http://schemas.openxmlformats.org/wordprocessingml/2006/main" xmlns:w14="http://schemas.microsoft.com/office/word/2010/wordml" xmlns:w15="http://schemas.microsoft.com/office/word/2012/wordml" xmlns:w16cex="http://schemas.microsoft.com/office/word/2018/wordml/cex" xmlns:w16cid="http://schemas.microsoft.com/office/word/2016/wordml/cid" xmlns:w16="http://schemas.microsoft.com/office/word/2018/wordml" xmlns:w16sdtdh="http://schemas.microsoft.com/office/word/2020/wordml/sdtdatahash" xmlns:w16se="http://schemas.microsoft.com/office/word/2015/wordml/symex" xmlns:wpg="http://schemas.microsoft.com/office/word/2010/wordprocessingGroup" xmlns:wpi="http://schemas.microsoft.com/office/word/2010/wordprocessingInk" xmlns:wne="http://schemas.microsoft.com/office/word/2006/wordml" xmlns:wps="http://schemas.microsoft.com/office/word/2010/wordprocessingShape" mc:Ignorable="w14 w15 w16se w16cid w16 w16cex w16sdtdh wp14">
+  <w:p>
+    <w:pPr>
+      <w:pStyle w:val="Header"/>
+    </w:pPr>
+  </w:p>
+</w:hdr>
+</file>
+
 <file path=word/styles.xml><?xml version="1.0" encoding="utf-8"?>
-<w:styles xmlns:mc="http://schemas.openxmlformats.org/markup-compatibility/2006" xmlns:r="http://schemas.openxmlformats.org/officeDocument/2006/relationships" xmlns:w="http://schemas.openxmlformats.org/wordprocessingml/2006/main" xmlns:w14="http://schemas.microsoft.com/office/word/2010/wordml" xmlns:w15="http://schemas.microsoft.com/office/word/2012/wordml" xmlns:w16se="http://schemas.microsoft.com/office/word/2015/wordml/symex" mc:Ignorable="w14 w15 w16se">
+<w:styles xmlns:mc="http://schemas.openxmlformats.org/markup-compatibility/2006" xmlns:r="http://schemas.openxmlformats.org/officeDocument/2006/relationships" xmlns:w="http://schemas.openxmlformats.org/wordprocessingml/2006/main" xmlns:w14="http://schemas.microsoft.com/office/word/2010/wordml" xmlns:w15="http://schemas.microsoft.com/office/word/2012/wordml" xmlns:w16cex="http://schemas.microsoft.com/office/word/2018/wordml/cex" xmlns:w16cid="http://schemas.microsoft.com/office/word/2016/wordml/cid" xmlns:w16="http://schemas.microsoft.com/office/word/2018/wordml" xmlns:w16sdtdh="http://schemas.microsoft.com/office/word/2020/wordml/sdtdatahash" xmlns:w16se="http://schemas.microsoft.com/office/word/2015/wordml/symex" mc:Ignorable="w14 w15 w16se w16cid w16 w16cex w16sdtdh">
   <w:docDefaults>
     <w:rPrDefault>
       <w:rPr>
@@ -9265,7 +8992,7 @@
     </w:rPrDefault>
     <w:pPrDefault/>
   </w:docDefaults>
-  <w:latentStyles w:defLockedState="0" w:defUIPriority="99" w:defSemiHidden="0" w:defUnhideWhenUsed="0" w:defQFormat="0" w:count="371">
+  <w:latentStyles w:defLockedState="0" w:defUIPriority="99" w:defSemiHidden="0" w:defUnhideWhenUsed="0" w:defQFormat="0" w:count="376">
     <w:lsdException w:name="Normal" w:uiPriority="0" w:qFormat="1"/>
     <w:lsdException w:name="heading 1" w:uiPriority="9" w:qFormat="1"/>
     <w:lsdException w:name="heading 2" w:semiHidden="1" w:uiPriority="9" w:unhideWhenUsed="1" w:qFormat="1"/>
@@ -9371,7 +9098,6 @@
     <w:lsdException w:name="HTML Sample" w:semiHidden="1" w:unhideWhenUsed="1"/>
     <w:lsdException w:name="HTML Typewriter" w:semiHidden="1" w:unhideWhenUsed="1"/>
     <w:lsdException w:name="HTML Variable" w:semiHidden="1" w:unhideWhenUsed="1"/>
-    <w:lsdException w:name="Normal Table" w:semiHidden="1" w:unhideWhenUsed="1"/>
     <w:lsdException w:name="annotation subject" w:semiHidden="1" w:unhideWhenUsed="1"/>
     <w:lsdException w:name="No List" w:semiHidden="1" w:unhideWhenUsed="1"/>
     <w:lsdException w:name="Outline List 1" w:semiHidden="1" w:unhideWhenUsed="1"/>
@@ -9414,11 +9140,8 @@
     <w:lsdException w:name="Table Contemporary" w:semiHidden="1" w:unhideWhenUsed="1"/>
     <w:lsdException w:name="Table Elegant" w:semiHidden="1" w:unhideWhenUsed="1"/>
     <w:lsdException w:name="Table Professional" w:semiHidden="1" w:unhideWhenUsed="1"/>
-    <w:lsdException w:name="Table Subtle 1" w:semiHidden="1" w:unhideWhenUsed="1"/>
     <w:lsdException w:name="Table Subtle 2" w:semiHidden="1" w:unhideWhenUsed="1"/>
     <w:lsdException w:name="Table Web 1" w:semiHidden="1" w:unhideWhenUsed="1"/>
-    <w:lsdException w:name="Table Web 2" w:semiHidden="1" w:unhideWhenUsed="1"/>
-    <w:lsdException w:name="Table Web 3" w:semiHidden="1" w:unhideWhenUsed="1"/>
     <w:lsdException w:name="Balloon Text" w:semiHidden="1" w:unhideWhenUsed="1"/>
     <w:lsdException w:name="Table Grid" w:uiPriority="59"/>
     <w:lsdException w:name="Table Theme" w:semiHidden="1" w:unhideWhenUsed="1"/>
@@ -9637,6 +9360,11 @@
     <w:lsdException w:name="List Table 5 Dark Accent 6" w:uiPriority="50"/>
     <w:lsdException w:name="List Table 6 Colorful Accent 6" w:uiPriority="51"/>
     <w:lsdException w:name="List Table 7 Colorful Accent 6" w:uiPriority="52"/>
+    <w:lsdException w:name="Mention" w:semiHidden="1" w:unhideWhenUsed="1"/>
+    <w:lsdException w:name="Smart Hyperlink" w:semiHidden="1" w:unhideWhenUsed="1"/>
+    <w:lsdException w:name="Hashtag" w:semiHidden="1" w:unhideWhenUsed="1"/>
+    <w:lsdException w:name="Unresolved Mention" w:semiHidden="1" w:unhideWhenUsed="1"/>
+    <w:lsdException w:name="Smart Link" w:semiHidden="1" w:unhideWhenUsed="1"/>
   </w:latentStyles>
   <w:style w:type="paragraph" w:default="1" w:styleId="Normal">
     <w:name w:val="Normal"/>

--- a/TS-Padam/TS-4.1/TS 4.1 Sanskrit Pada Paatam Corrections.docx
+++ b/TS-Padam/TS-4.1/TS 4.1 Sanskrit Pada Paatam Corrections.docx
@@ -1,6 +1,6 @@
 
 <file path=word/document.xml><?xml version="1.0" encoding="utf-8"?>
-<w:document xmlns:wpc="http://schemas.microsoft.com/office/word/2010/wordprocessingCanvas" xmlns:cx="http://schemas.microsoft.com/office/drawing/2014/chartex" xmlns:cx1="http://schemas.microsoft.com/office/drawing/2015/9/8/chartex" xmlns:cx2="http://schemas.microsoft.com/office/drawing/2015/10/21/chartex" xmlns:cx3="http://schemas.microsoft.com/office/drawing/2016/5/9/chartex" xmlns:cx4="http://schemas.microsoft.com/office/drawing/2016/5/10/chartex" xmlns:cx5="http://schemas.microsoft.com/office/drawing/2016/5/11/chartex" xmlns:cx6="http://schemas.microsoft.com/office/drawing/2016/5/12/chartex" xmlns:cx7="http://schemas.microsoft.com/office/drawing/2016/5/13/chartex" xmlns:cx8="http://schemas.microsoft.com/office/drawing/2016/5/14/chartex" xmlns:mc="http://schemas.openxmlformats.org/markup-compatibility/2006" xmlns:aink="http://schemas.microsoft.com/office/drawing/2016/ink" xmlns:am3d="http://schemas.microsoft.com/office/drawing/2017/model3d" xmlns:o="urn:schemas-microsoft-com:office:office" xmlns:oel="http://schemas.microsoft.com/office/2019/extlst" xmlns:r="http://schemas.openxmlformats.org/officeDocument/2006/relationships" xmlns:m="http://schemas.openxmlformats.org/officeDocument/2006/math" xmlns:v="urn:schemas-microsoft-com:vml" xmlns:wp14="http://schemas.microsoft.com/office/word/2010/wordprocessingDrawing" xmlns:wp="http://schemas.openxmlformats.org/drawingml/2006/wordprocessingDrawing" xmlns:w10="urn:schemas-microsoft-com:office:word" xmlns:w="http://schemas.openxmlformats.org/wordprocessingml/2006/main" xmlns:w14="http://schemas.microsoft.com/office/word/2010/wordml" xmlns:w15="http://schemas.microsoft.com/office/word/2012/wordml" xmlns:w16cex="http://schemas.microsoft.com/office/word/2018/wordml/cex" xmlns:w16cid="http://schemas.microsoft.com/office/word/2016/wordml/cid" xmlns:w16="http://schemas.microsoft.com/office/word/2018/wordml" xmlns:w16sdtdh="http://schemas.microsoft.com/office/word/2020/wordml/sdtdatahash" xmlns:w16se="http://schemas.microsoft.com/office/word/2015/wordml/symex" xmlns:wpg="http://schemas.microsoft.com/office/word/2010/wordprocessingGroup" xmlns:wpi="http://schemas.microsoft.com/office/word/2010/wordprocessingInk" xmlns:wne="http://schemas.microsoft.com/office/word/2006/wordml" xmlns:wps="http://schemas.microsoft.com/office/word/2010/wordprocessingShape" mc:Ignorable="w14 w15 w16se w16cid w16 w16cex w16sdtdh wp14">
+<w:document xmlns:wpc="http://schemas.microsoft.com/office/word/2010/wordprocessingCanvas" xmlns:cx="http://schemas.microsoft.com/office/drawing/2014/chartex" xmlns:cx1="http://schemas.microsoft.com/office/drawing/2015/9/8/chartex" xmlns:mc="http://schemas.openxmlformats.org/markup-compatibility/2006" xmlns:o="urn:schemas-microsoft-com:office:office" xmlns:r="http://schemas.openxmlformats.org/officeDocument/2006/relationships" xmlns:m="http://schemas.openxmlformats.org/officeDocument/2006/math" xmlns:v="urn:schemas-microsoft-com:vml" xmlns:wp14="http://schemas.microsoft.com/office/word/2010/wordprocessingDrawing" xmlns:wp="http://schemas.openxmlformats.org/drawingml/2006/wordprocessingDrawing" xmlns:w10="urn:schemas-microsoft-com:office:word" xmlns:w="http://schemas.openxmlformats.org/wordprocessingml/2006/main" xmlns:w14="http://schemas.microsoft.com/office/word/2010/wordml" xmlns:w15="http://schemas.microsoft.com/office/word/2012/wordml" xmlns:w16se="http://schemas.microsoft.com/office/word/2015/wordml/symex" xmlns:wpg="http://schemas.microsoft.com/office/word/2010/wordprocessingGroup" xmlns:wpi="http://schemas.microsoft.com/office/word/2010/wordprocessingInk" xmlns:wne="http://schemas.microsoft.com/office/word/2006/wordml" xmlns:wps="http://schemas.microsoft.com/office/word/2010/wordprocessingShape" mc:Ignorable="w14 w15 w16se wp14">
   <w:body>
     <w:p>
       <w:pPr>
@@ -1185,72 +1185,114 @@
           </w:tcPr>
           <w:p>
             <w:pPr>
-              <w:spacing w:before="0" w:line="240" w:lineRule="auto"/>
-              <w:rPr>
-                <w:rFonts w:cs="Latha"/>
-                <w:b/>
-                <w:sz w:val="28"/>
-                <w:szCs w:val="28"/>
-                <w:lang w:bidi="ta-IN"/>
-              </w:rPr>
-            </w:pPr>
-            <w:r>
-              <w:rPr>
-                <w:rFonts w:cs="Latha"/>
-                <w:b/>
-                <w:sz w:val="28"/>
-                <w:szCs w:val="28"/>
-                <w:lang w:bidi="ta-IN"/>
-              </w:rPr>
-              <w:t>TS 4.1.10.4 - Vaakyam</w:t>
-            </w:r>
-          </w:p>
-          <w:p>
-            <w:pPr>
-              <w:spacing w:before="0" w:line="240" w:lineRule="auto"/>
-              <w:rPr>
-                <w:rFonts w:cs="Latha"/>
-                <w:b/>
-                <w:sz w:val="28"/>
-                <w:szCs w:val="28"/>
-                <w:lang w:bidi="ta-IN"/>
-              </w:rPr>
-            </w:pPr>
-            <w:r>
-              <w:rPr>
-                <w:rFonts w:cs="Latha"/>
-                <w:b/>
-                <w:sz w:val="28"/>
-                <w:szCs w:val="28"/>
-                <w:lang w:bidi="ta-IN"/>
-              </w:rPr>
-              <w:t>Line No: - 5</w:t>
-            </w:r>
-          </w:p>
-          <w:p>
-            <w:pPr>
               <w:widowControl w:val="0"/>
               <w:autoSpaceDE w:val="0"/>
               <w:autoSpaceDN w:val="0"/>
               <w:adjustRightInd w:val="0"/>
               <w:spacing w:before="0" w:line="264" w:lineRule="auto"/>
               <w:rPr>
+                <w:rFonts w:cs="Latha"/>
+                <w:b/>
+                <w:sz w:val="28"/>
+                <w:szCs w:val="28"/>
+                <w:lang w:bidi="ta-IN"/>
+              </w:rPr>
+            </w:pPr>
+            <w:r>
+              <w:rPr>
                 <w:rFonts w:eastAsia="Times New Roman" w:cs="Arial"/>
                 <w:b/>
                 <w:sz w:val="28"/>
                 <w:szCs w:val="28"/>
                 <w:lang w:eastAsia="en-IN" w:bidi="ml-IN"/>
               </w:rPr>
-            </w:pPr>
-            <w:r>
-              <w:rPr>
-                <w:rFonts w:cs="Latha"/>
-                <w:b/>
-                <w:sz w:val="28"/>
-                <w:szCs w:val="28"/>
-                <w:lang w:bidi="ta-IN"/>
-              </w:rPr>
-              <w:t>Panchaati No. - 41</w:t>
+              <w:t>TS 4.1.9.2 -</w:t>
+            </w:r>
+            <w:r>
+              <w:rPr>
+                <w:rFonts w:cs="Latha"/>
+                <w:b/>
+                <w:sz w:val="28"/>
+                <w:szCs w:val="28"/>
+                <w:lang w:bidi="ta-IN"/>
+              </w:rPr>
+              <w:t xml:space="preserve"> </w:t>
+            </w:r>
+            <w:proofErr w:type="spellStart"/>
+            <w:r>
+              <w:rPr>
+                <w:rFonts w:cs="Latha"/>
+                <w:b/>
+                <w:sz w:val="28"/>
+                <w:szCs w:val="28"/>
+                <w:lang w:bidi="ta-IN"/>
+              </w:rPr>
+              <w:t>Vaakyam</w:t>
+            </w:r>
+            <w:proofErr w:type="spellEnd"/>
+          </w:p>
+          <w:p>
+            <w:pPr>
+              <w:widowControl w:val="0"/>
+              <w:autoSpaceDE w:val="0"/>
+              <w:autoSpaceDN w:val="0"/>
+              <w:adjustRightInd w:val="0"/>
+              <w:spacing w:before="0" w:line="264" w:lineRule="auto"/>
+              <w:rPr>
+                <w:rFonts w:cs="Latha"/>
+                <w:b/>
+                <w:sz w:val="28"/>
+                <w:szCs w:val="28"/>
+                <w:lang w:bidi="ta-IN"/>
+              </w:rPr>
+            </w:pPr>
+            <w:r>
+              <w:rPr>
+                <w:rFonts w:cs="Latha"/>
+                <w:b/>
+                <w:sz w:val="28"/>
+                <w:szCs w:val="28"/>
+                <w:lang w:bidi="ta-IN"/>
+              </w:rPr>
+              <w:t>Statement No. – 6</w:t>
+            </w:r>
+          </w:p>
+          <w:p>
+            <w:pPr>
+              <w:widowControl w:val="0"/>
+              <w:autoSpaceDE w:val="0"/>
+              <w:autoSpaceDN w:val="0"/>
+              <w:adjustRightInd w:val="0"/>
+              <w:spacing w:before="0" w:line="264" w:lineRule="auto"/>
+              <w:rPr>
+                <w:rFonts w:eastAsia="Times New Roman" w:cs="Arial"/>
+                <w:b/>
+                <w:sz w:val="28"/>
+                <w:szCs w:val="28"/>
+                <w:lang w:eastAsia="en-IN" w:bidi="ml-IN"/>
+              </w:rPr>
+            </w:pPr>
+            <w:proofErr w:type="spellStart"/>
+            <w:r>
+              <w:rPr>
+                <w:rFonts w:cs="Latha"/>
+                <w:b/>
+                <w:sz w:val="28"/>
+                <w:szCs w:val="28"/>
+                <w:lang w:bidi="ta-IN"/>
+              </w:rPr>
+              <w:t>Panchaati</w:t>
+            </w:r>
+            <w:proofErr w:type="spellEnd"/>
+            <w:r>
+              <w:rPr>
+                <w:rFonts w:cs="Latha"/>
+                <w:b/>
+                <w:sz w:val="28"/>
+                <w:szCs w:val="28"/>
+                <w:lang w:bidi="ta-IN"/>
+              </w:rPr>
+              <w:t xml:space="preserve"> No. - 36</w:t>
             </w:r>
           </w:p>
         </w:tc>
@@ -1266,74 +1308,11 @@
               <w:adjustRightInd w:val="0"/>
               <w:spacing w:before="0" w:line="240" w:lineRule="auto"/>
               <w:rPr>
-                <w:rFonts w:ascii="BRH Devanagari Extra" w:hAnsi="BRH Devanagari Extra" w:cs="BRH Devanagari Extra"/>
-                <w:sz w:val="40"/>
-                <w:szCs w:val="40"/>
-              </w:rPr>
-            </w:pPr>
-            <w:proofErr w:type="spellStart"/>
-            <w:r>
-              <w:rPr>
-                <w:rFonts w:ascii="BRH Devanagari Extra" w:hAnsi="BRH Devanagari Extra" w:cs="BRH Devanagari Extra"/>
-                <w:sz w:val="40"/>
-                <w:szCs w:val="40"/>
-              </w:rPr>
-              <w:t>mÉë</w:t>
-            </w:r>
-            <w:proofErr w:type="spellEnd"/>
-            <w:r>
-              <w:rPr>
-                <w:rFonts w:ascii="BRH Malayalam Extra" w:hAnsi="BRH Malayalam Extra" w:cs="BRH Devanagari Extra"/>
-                <w:sz w:val="34"/>
-                <w:szCs w:val="40"/>
-              </w:rPr>
-              <w:t>–</w:t>
-            </w:r>
-            <w:proofErr w:type="spellStart"/>
-            <w:r>
-              <w:rPr>
-                <w:rFonts w:ascii="BRH Devanagari Extra" w:hAnsi="BRH Devanagari Extra" w:cs="BRH Devanagari Extra"/>
-                <w:sz w:val="40"/>
-                <w:szCs w:val="40"/>
-              </w:rPr>
-              <w:t>rÉÉhÉþqÉÑ</w:t>
-            </w:r>
-            <w:proofErr w:type="spellEnd"/>
-            <w:r>
-              <w:rPr>
-                <w:rFonts w:ascii="BRH Malayalam Extra" w:hAnsi="BRH Malayalam Extra" w:cs="BRH Devanagari Extra"/>
-                <w:sz w:val="34"/>
-                <w:szCs w:val="40"/>
-              </w:rPr>
-              <w:t>–</w:t>
-            </w:r>
-            <w:proofErr w:type="spellStart"/>
-            <w:r>
-              <w:rPr>
-                <w:rFonts w:ascii="BRH Devanagari Extra" w:hAnsi="BRH Devanagari Extra" w:cs="BRH Devanagari Extra"/>
-                <w:sz w:val="40"/>
-                <w:szCs w:val="40"/>
-              </w:rPr>
-              <w:t>wÉxÉÉå</w:t>
-            </w:r>
-            <w:proofErr w:type="spellEnd"/>
-            <w:r>
-              <w:rPr>
-                <w:rFonts w:ascii="BRH Malayalam Extra" w:hAnsi="BRH Malayalam Extra" w:cs="BRH Devanagari Extra"/>
-                <w:sz w:val="34"/>
-                <w:szCs w:val="40"/>
-              </w:rPr>
-              <w:t>–</w:t>
-            </w:r>
-            <w:r>
-              <w:rPr>
-                <w:rFonts w:ascii="BRH Devanagari Extra" w:hAnsi="BRH Devanagari Extra" w:cs="BRH Devanagari Extra"/>
-                <w:sz w:val="40"/>
-                <w:szCs w:val="40"/>
-              </w:rPr>
-              <w:t xml:space="preserve"> </w:t>
-            </w:r>
-            <w:proofErr w:type="spellStart"/>
+                <w:rFonts w:ascii="BRH Malayalam Extra" w:hAnsi="BRH Malayalam Extra" w:cs="BRH Malayalam Extra"/>
+                <w:sz w:val="40"/>
+                <w:szCs w:val="40"/>
+              </w:rPr>
+            </w:pPr>
             <w:r>
               <w:rPr>
                 <w:rFonts w:ascii="BRH Devanagari Extra" w:hAnsi="BRH Devanagari Extra" w:cs="BRH Devanagari Extra"/>
@@ -1341,45 +1320,44 @@
                 <w:szCs w:val="40"/>
                 <w:highlight w:val="yellow"/>
               </w:rPr>
-              <w:t>ÌuÉþ</w:t>
-            </w:r>
-            <w:proofErr w:type="spellEnd"/>
-            <w:r>
-              <w:rPr>
-                <w:rFonts w:ascii="BRH Devanagari Extra" w:hAnsi="BRH Devanagari Extra" w:cs="BRH Devanagari Extra"/>
-                <w:sz w:val="40"/>
-                <w:szCs w:val="40"/>
-                <w:highlight w:val="yellow"/>
-              </w:rPr>
-              <w:t xml:space="preserve"> </w:t>
-            </w:r>
-            <w:proofErr w:type="spellStart"/>
-            <w:r>
-              <w:rPr>
-                <w:rFonts w:ascii="BRH Devanagari Extra" w:hAnsi="BRH Devanagari Extra" w:cs="BRH Devanagari Extra"/>
-                <w:sz w:val="40"/>
-                <w:szCs w:val="40"/>
-                <w:highlight w:val="yellow"/>
-              </w:rPr>
-              <w:t>UÉ</w:t>
-            </w:r>
-            <w:r>
-              <w:rPr>
-                <w:rFonts w:ascii="BRH Devanagari Extra" w:hAnsi="BRH Devanagari Extra" w:cs="BRH Devanagari Extra"/>
-                <w:sz w:val="40"/>
-                <w:szCs w:val="40"/>
-              </w:rPr>
-              <w:t>eÉÌiÉ</w:t>
-            </w:r>
-            <w:proofErr w:type="spellEnd"/>
-            <w:r>
-              <w:rPr>
-                <w:rFonts w:ascii="BRH Devanagari Extra" w:hAnsi="BRH Devanagari Extra" w:cs="BRH Devanagari Extra"/>
-                <w:sz w:val="40"/>
-                <w:szCs w:val="40"/>
-              </w:rPr>
-              <w:t xml:space="preserve"> ||</w:t>
-            </w:r>
+              <w:t>SèU</w:t>
+            </w:r>
+            <w:r>
+              <w:rPr>
+                <w:rFonts w:ascii="BRH Devanagari Extra" w:hAnsi="BRH Devanagari Extra" w:cs="BRH Devanagari Extra"/>
+                <w:sz w:val="40"/>
+                <w:szCs w:val="40"/>
+              </w:rPr>
+              <w:t xml:space="preserve">uÉþ³ÉÈ </w:t>
+            </w:r>
+            <w:proofErr w:type="spellStart"/>
+            <w:r>
+              <w:rPr>
+                <w:rFonts w:ascii="BRH Devanagari Extra" w:hAnsi="BRH Devanagari Extra" w:cs="BRH Devanagari Extra"/>
+                <w:sz w:val="40"/>
+                <w:szCs w:val="40"/>
+              </w:rPr>
+              <w:t>xÉ</w:t>
+            </w:r>
+            <w:proofErr w:type="spellEnd"/>
+            <w:r>
+              <w:rPr>
+                <w:rFonts w:ascii="BRH Malayalam Extra" w:hAnsi="BRH Malayalam Extra" w:cs="BRH Devanagari Extra"/>
+                <w:sz w:val="34"/>
+                <w:szCs w:val="40"/>
+              </w:rPr>
+              <w:t>–</w:t>
+            </w:r>
+            <w:proofErr w:type="spellStart"/>
+            <w:r>
+              <w:rPr>
+                <w:rFonts w:ascii="BRH Devanagari Extra" w:hAnsi="BRH Devanagari Extra" w:cs="BRH Devanagari Extra"/>
+                <w:sz w:val="40"/>
+                <w:szCs w:val="40"/>
+              </w:rPr>
+              <w:t>ÌmÉïUÉþxÉÑÌiÉÈ</w:t>
+            </w:r>
+            <w:proofErr w:type="spellEnd"/>
           </w:p>
         </w:tc>
         <w:tc>
@@ -1394,73 +1372,11 @@
               <w:adjustRightInd w:val="0"/>
               <w:spacing w:before="0" w:line="240" w:lineRule="auto"/>
               <w:rPr>
-                <w:rFonts w:ascii="BRH Devanagari Extra" w:hAnsi="BRH Devanagari Extra" w:cs="BRH Devanagari Extra"/>
-                <w:sz w:val="40"/>
-                <w:szCs w:val="40"/>
-              </w:rPr>
-            </w:pPr>
-            <w:proofErr w:type="spellStart"/>
-            <w:r>
-              <w:rPr>
-                <w:rFonts w:ascii="BRH Devanagari Extra" w:hAnsi="BRH Devanagari Extra" w:cs="BRH Devanagari Extra"/>
-                <w:sz w:val="40"/>
-                <w:szCs w:val="40"/>
-              </w:rPr>
-              <w:t>mÉë</w:t>
-            </w:r>
-            <w:proofErr w:type="spellEnd"/>
-            <w:r>
-              <w:rPr>
-                <w:rFonts w:ascii="BRH Malayalam Extra" w:hAnsi="BRH Malayalam Extra" w:cs="BRH Devanagari Extra"/>
-                <w:sz w:val="34"/>
-                <w:szCs w:val="40"/>
-              </w:rPr>
-              <w:t>–</w:t>
-            </w:r>
-            <w:proofErr w:type="spellStart"/>
-            <w:r>
-              <w:rPr>
-                <w:rFonts w:ascii="BRH Devanagari Extra" w:hAnsi="BRH Devanagari Extra" w:cs="BRH Devanagari Extra"/>
-                <w:sz w:val="40"/>
-                <w:szCs w:val="40"/>
-              </w:rPr>
-              <w:t>rÉÉhÉþqÉÑ</w:t>
-            </w:r>
-            <w:proofErr w:type="spellEnd"/>
-            <w:r>
-              <w:rPr>
-                <w:rFonts w:ascii="BRH Malayalam Extra" w:hAnsi="BRH Malayalam Extra" w:cs="BRH Devanagari Extra"/>
-                <w:sz w:val="34"/>
-                <w:szCs w:val="40"/>
-              </w:rPr>
-              <w:t>–</w:t>
-            </w:r>
-            <w:proofErr w:type="spellStart"/>
-            <w:r>
-              <w:rPr>
-                <w:rFonts w:ascii="BRH Devanagari Extra" w:hAnsi="BRH Devanagari Extra" w:cs="BRH Devanagari Extra"/>
-                <w:sz w:val="40"/>
-                <w:szCs w:val="40"/>
-              </w:rPr>
-              <w:t>wÉxÉÉå</w:t>
-            </w:r>
-            <w:proofErr w:type="spellEnd"/>
-            <w:r>
-              <w:rPr>
-                <w:rFonts w:ascii="BRH Malayalam Extra" w:hAnsi="BRH Malayalam Extra" w:cs="BRH Devanagari Extra"/>
-                <w:sz w:val="34"/>
-                <w:szCs w:val="40"/>
-              </w:rPr>
-              <w:t>–</w:t>
-            </w:r>
-            <w:r>
-              <w:rPr>
-                <w:rFonts w:ascii="BRH Devanagari Extra" w:hAnsi="BRH Devanagari Extra" w:cs="BRH Devanagari Extra"/>
-                <w:sz w:val="40"/>
-                <w:szCs w:val="40"/>
-              </w:rPr>
-              <w:t xml:space="preserve"> </w:t>
-            </w:r>
+                <w:rFonts w:ascii="BRH Malayalam Extra" w:hAnsi="BRH Malayalam Extra" w:cs="BRH Malayalam Extra"/>
+                <w:sz w:val="40"/>
+                <w:szCs w:val="40"/>
+              </w:rPr>
+            </w:pPr>
             <w:proofErr w:type="spellStart"/>
             <w:r>
               <w:rPr>
@@ -1469,45 +1385,56 @@
                 <w:szCs w:val="40"/>
                 <w:highlight w:val="green"/>
               </w:rPr>
-              <w:t>ÌuÉ</w:t>
-            </w:r>
-            <w:proofErr w:type="spellEnd"/>
-            <w:r>
-              <w:rPr>
-                <w:rFonts w:ascii="BRH Devanagari Extra" w:hAnsi="BRH Devanagari Extra" w:cs="BRH Devanagari Extra"/>
+              <w:t>Sè</w:t>
+            </w:r>
+            <w:r>
+              <w:rPr>
+                <w:rFonts w:ascii="BRH Devanagari Extra" w:eastAsia="Times New Roman" w:hAnsi="BRH Devanagari Extra" w:cs="BRH Devanagari Extra"/>
+                <w:color w:val="000000"/>
                 <w:sz w:val="40"/>
                 <w:szCs w:val="40"/>
                 <w:highlight w:val="green"/>
-              </w:rPr>
-              <w:t xml:space="preserve"> </w:t>
-            </w:r>
-            <w:proofErr w:type="spellStart"/>
-            <w:r>
-              <w:rPr>
-                <w:rFonts w:ascii="BRH Devanagari Extra" w:hAnsi="BRH Devanagari Extra" w:cs="BRH Devanagari Extra"/>
-                <w:sz w:val="40"/>
-                <w:szCs w:val="40"/>
-                <w:highlight w:val="green"/>
-              </w:rPr>
-              <w:t>UÉ</w:t>
-            </w:r>
-            <w:r>
-              <w:rPr>
-                <w:rFonts w:ascii="BRH Devanagari Extra" w:hAnsi="BRH Devanagari Extra" w:cs="BRH Devanagari Extra"/>
-                <w:sz w:val="40"/>
-                <w:szCs w:val="40"/>
-              </w:rPr>
-              <w:t>þeÉÌiÉ</w:t>
-            </w:r>
-            <w:proofErr w:type="spellEnd"/>
-            <w:r>
-              <w:rPr>
-                <w:rFonts w:ascii="BRH Devanagari Extra" w:hAnsi="BRH Devanagari Extra" w:cs="BRH Devanagari Extra"/>
-                <w:sz w:val="40"/>
-                <w:szCs w:val="40"/>
-              </w:rPr>
-              <w:t xml:space="preserve"> ||</w:t>
-            </w:r>
+                <w:lang w:val="en-IN" w:eastAsia="en-IN" w:bidi="ml-IN"/>
+              </w:rPr>
+              <w:t>Uç</w:t>
+            </w:r>
+            <w:proofErr w:type="spellEnd"/>
+            <w:r>
+              <w:rPr>
+                <w:rFonts w:ascii="BRH Devanagari Extra" w:hAnsi="BRH Devanagari Extra" w:cs="BRH Devanagari Extra"/>
+                <w:sz w:val="40"/>
+                <w:szCs w:val="40"/>
+              </w:rPr>
+              <w:t xml:space="preserve">uÉþ³ÉÈ </w:t>
+            </w:r>
+            <w:proofErr w:type="spellStart"/>
+            <w:r>
+              <w:rPr>
+                <w:rFonts w:ascii="BRH Devanagari Extra" w:hAnsi="BRH Devanagari Extra" w:cs="BRH Devanagari Extra"/>
+                <w:sz w:val="40"/>
+                <w:szCs w:val="40"/>
+              </w:rPr>
+              <w:t>xÉ</w:t>
+            </w:r>
+            <w:proofErr w:type="spellEnd"/>
+            <w:r>
+              <w:rPr>
+                <w:rFonts w:ascii="BRH Malayalam Extra" w:hAnsi="BRH Malayalam Extra" w:cs="BRH Devanagari Extra"/>
+                <w:sz w:val="34"/>
+                <w:szCs w:val="40"/>
+              </w:rPr>
+              <w:t>–</w:t>
+            </w:r>
+            <w:proofErr w:type="spellStart"/>
+            <w:r>
+              <w:rPr>
+                <w:rFonts w:ascii="BRH Devanagari Extra" w:hAnsi="BRH Devanagari Extra" w:cs="BRH Devanagari Extra"/>
+                <w:sz w:val="40"/>
+                <w:szCs w:val="40"/>
+              </w:rPr>
+              <w:t>ÌmÉïUÉþxÉÑÌiÉÈ</w:t>
+            </w:r>
+            <w:proofErr w:type="spellEnd"/>
           </w:p>
         </w:tc>
       </w:tr>
@@ -1521,90 +1448,352 @@
           </w:tcPr>
           <w:p>
             <w:pPr>
+              <w:spacing w:before="0" w:line="240" w:lineRule="auto"/>
+              <w:rPr>
+                <w:rFonts w:cs="Latha"/>
+                <w:b/>
+                <w:sz w:val="28"/>
+                <w:szCs w:val="28"/>
+                <w:lang w:bidi="ta-IN"/>
+              </w:rPr>
+            </w:pPr>
+            <w:r>
+              <w:rPr>
+                <w:rFonts w:cs="Latha"/>
+                <w:b/>
+                <w:sz w:val="28"/>
+                <w:szCs w:val="28"/>
+                <w:lang w:bidi="ta-IN"/>
+              </w:rPr>
+              <w:t xml:space="preserve">TS 4.1.10.4 - </w:t>
+            </w:r>
+            <w:proofErr w:type="spellStart"/>
+            <w:r>
+              <w:rPr>
+                <w:rFonts w:cs="Latha"/>
+                <w:b/>
+                <w:sz w:val="28"/>
+                <w:szCs w:val="28"/>
+                <w:lang w:bidi="ta-IN"/>
+              </w:rPr>
+              <w:t>Vaakyam</w:t>
+            </w:r>
+            <w:proofErr w:type="spellEnd"/>
+          </w:p>
+          <w:p>
+            <w:pPr>
+              <w:spacing w:before="0" w:line="240" w:lineRule="auto"/>
+              <w:rPr>
+                <w:rFonts w:cs="Latha"/>
+                <w:b/>
+                <w:sz w:val="28"/>
+                <w:szCs w:val="28"/>
+                <w:lang w:bidi="ta-IN"/>
+              </w:rPr>
+            </w:pPr>
+            <w:r>
+              <w:rPr>
+                <w:rFonts w:cs="Latha"/>
+                <w:b/>
+                <w:sz w:val="28"/>
+                <w:szCs w:val="28"/>
+                <w:lang w:bidi="ta-IN"/>
+              </w:rPr>
+              <w:t>Line No: - 5</w:t>
+            </w:r>
+          </w:p>
+          <w:p>
+            <w:pPr>
               <w:widowControl w:val="0"/>
               <w:autoSpaceDE w:val="0"/>
               <w:autoSpaceDN w:val="0"/>
               <w:adjustRightInd w:val="0"/>
               <w:spacing w:before="0" w:line="264" w:lineRule="auto"/>
               <w:rPr>
-                <w:rFonts w:cs="Latha"/>
-                <w:b/>
-                <w:sz w:val="28"/>
-                <w:szCs w:val="28"/>
-                <w:lang w:bidi="ta-IN"/>
-              </w:rPr>
-            </w:pPr>
-            <w:r>
-              <w:rPr>
                 <w:rFonts w:eastAsia="Times New Roman" w:cs="Arial"/>
                 <w:b/>
                 <w:sz w:val="28"/>
                 <w:szCs w:val="28"/>
                 <w:lang w:eastAsia="en-IN" w:bidi="ml-IN"/>
               </w:rPr>
-              <w:t>TS 4.1.</w:t>
-            </w:r>
-            <w:r>
-              <w:rPr>
-                <w:rFonts w:eastAsia="Times New Roman" w:cs="Arial"/>
-                <w:b/>
-                <w:sz w:val="28"/>
-                <w:szCs w:val="28"/>
-                <w:lang w:eastAsia="en-IN" w:bidi="ml-IN"/>
-              </w:rPr>
-              <w:t>11</w:t>
-            </w:r>
-            <w:r>
-              <w:rPr>
-                <w:rFonts w:eastAsia="Times New Roman" w:cs="Arial"/>
-                <w:b/>
-                <w:sz w:val="28"/>
-                <w:szCs w:val="28"/>
-                <w:lang w:eastAsia="en-IN" w:bidi="ml-IN"/>
-              </w:rPr>
-              <w:t>.</w:t>
-            </w:r>
-            <w:r>
-              <w:rPr>
-                <w:rFonts w:eastAsia="Times New Roman" w:cs="Arial"/>
-                <w:b/>
-                <w:sz w:val="28"/>
-                <w:szCs w:val="28"/>
-                <w:lang w:eastAsia="en-IN" w:bidi="ml-IN"/>
-              </w:rPr>
-              <w:t>2</w:t>
-            </w:r>
-            <w:r>
-              <w:rPr>
-                <w:rFonts w:eastAsia="Times New Roman" w:cs="Arial"/>
-                <w:b/>
-                <w:sz w:val="28"/>
-                <w:szCs w:val="28"/>
-                <w:lang w:eastAsia="en-IN" w:bidi="ml-IN"/>
-              </w:rPr>
-              <w:t xml:space="preserve"> -</w:t>
-            </w:r>
-            <w:r>
-              <w:rPr>
-                <w:rFonts w:cs="Latha"/>
-                <w:b/>
-                <w:sz w:val="28"/>
-                <w:szCs w:val="28"/>
-                <w:lang w:bidi="ta-IN"/>
+            </w:pPr>
+            <w:r>
+              <w:rPr>
+                <w:rFonts w:cs="Latha"/>
+                <w:b/>
+                <w:sz w:val="28"/>
+                <w:szCs w:val="28"/>
+                <w:lang w:bidi="ta-IN"/>
+              </w:rPr>
+              <w:t>Panchaati No. - 41</w:t>
+            </w:r>
+          </w:p>
+        </w:tc>
+        <w:tc>
+          <w:tcPr>
+            <w:tcW w:w="5103" w:type="dxa"/>
+          </w:tcPr>
+          <w:p>
+            <w:pPr>
+              <w:widowControl w:val="0"/>
+              <w:autoSpaceDE w:val="0"/>
+              <w:autoSpaceDN w:val="0"/>
+              <w:adjustRightInd w:val="0"/>
+              <w:spacing w:before="0" w:line="240" w:lineRule="auto"/>
+              <w:rPr>
+                <w:rFonts w:ascii="BRH Devanagari Extra" w:hAnsi="BRH Devanagari Extra" w:cs="BRH Devanagari Extra"/>
+                <w:sz w:val="40"/>
+                <w:szCs w:val="40"/>
+              </w:rPr>
+            </w:pPr>
+            <w:proofErr w:type="spellStart"/>
+            <w:r>
+              <w:rPr>
+                <w:rFonts w:ascii="BRH Devanagari Extra" w:hAnsi="BRH Devanagari Extra" w:cs="BRH Devanagari Extra"/>
+                <w:sz w:val="40"/>
+                <w:szCs w:val="40"/>
+              </w:rPr>
+              <w:t>mÉë</w:t>
+            </w:r>
+            <w:proofErr w:type="spellEnd"/>
+            <w:r>
+              <w:rPr>
+                <w:rFonts w:ascii="BRH Malayalam Extra" w:hAnsi="BRH Malayalam Extra" w:cs="BRH Devanagari Extra"/>
+                <w:sz w:val="34"/>
+                <w:szCs w:val="40"/>
+              </w:rPr>
+              <w:t>–</w:t>
+            </w:r>
+            <w:proofErr w:type="spellStart"/>
+            <w:r>
+              <w:rPr>
+                <w:rFonts w:ascii="BRH Devanagari Extra" w:hAnsi="BRH Devanagari Extra" w:cs="BRH Devanagari Extra"/>
+                <w:sz w:val="40"/>
+                <w:szCs w:val="40"/>
+              </w:rPr>
+              <w:t>rÉÉhÉþqÉÑ</w:t>
+            </w:r>
+            <w:proofErr w:type="spellEnd"/>
+            <w:r>
+              <w:rPr>
+                <w:rFonts w:ascii="BRH Malayalam Extra" w:hAnsi="BRH Malayalam Extra" w:cs="BRH Devanagari Extra"/>
+                <w:sz w:val="34"/>
+                <w:szCs w:val="40"/>
+              </w:rPr>
+              <w:t>–</w:t>
+            </w:r>
+            <w:proofErr w:type="spellStart"/>
+            <w:r>
+              <w:rPr>
+                <w:rFonts w:ascii="BRH Devanagari Extra" w:hAnsi="BRH Devanagari Extra" w:cs="BRH Devanagari Extra"/>
+                <w:sz w:val="40"/>
+                <w:szCs w:val="40"/>
+              </w:rPr>
+              <w:t>wÉxÉÉå</w:t>
+            </w:r>
+            <w:proofErr w:type="spellEnd"/>
+            <w:r>
+              <w:rPr>
+                <w:rFonts w:ascii="BRH Malayalam Extra" w:hAnsi="BRH Malayalam Extra" w:cs="BRH Devanagari Extra"/>
+                <w:sz w:val="34"/>
+                <w:szCs w:val="40"/>
+              </w:rPr>
+              <w:t>–</w:t>
+            </w:r>
+            <w:r>
+              <w:rPr>
+                <w:rFonts w:ascii="BRH Devanagari Extra" w:hAnsi="BRH Devanagari Extra" w:cs="BRH Devanagari Extra"/>
+                <w:sz w:val="40"/>
+                <w:szCs w:val="40"/>
               </w:rPr>
               <w:t xml:space="preserve"> </w:t>
             </w:r>
-            <w:r>
-              <w:rPr>
-                <w:rFonts w:cs="Latha"/>
-                <w:b/>
-                <w:sz w:val="28"/>
-                <w:szCs w:val="28"/>
-                <w:lang w:bidi="ta-IN"/>
-              </w:rPr>
-              <w:t>Padam</w:t>
-            </w:r>
-          </w:p>
+            <w:proofErr w:type="spellStart"/>
+            <w:r>
+              <w:rPr>
+                <w:rFonts w:ascii="BRH Devanagari Extra" w:hAnsi="BRH Devanagari Extra" w:cs="BRH Devanagari Extra"/>
+                <w:sz w:val="40"/>
+                <w:szCs w:val="40"/>
+                <w:highlight w:val="yellow"/>
+              </w:rPr>
+              <w:t>ÌuÉþ</w:t>
+            </w:r>
+            <w:proofErr w:type="spellEnd"/>
+            <w:r>
+              <w:rPr>
+                <w:rFonts w:ascii="BRH Devanagari Extra" w:hAnsi="BRH Devanagari Extra" w:cs="BRH Devanagari Extra"/>
+                <w:sz w:val="40"/>
+                <w:szCs w:val="40"/>
+                <w:highlight w:val="yellow"/>
+              </w:rPr>
+              <w:t xml:space="preserve"> </w:t>
+            </w:r>
+            <w:proofErr w:type="spellStart"/>
+            <w:r>
+              <w:rPr>
+                <w:rFonts w:ascii="BRH Devanagari Extra" w:hAnsi="BRH Devanagari Extra" w:cs="BRH Devanagari Extra"/>
+                <w:sz w:val="40"/>
+                <w:szCs w:val="40"/>
+                <w:highlight w:val="yellow"/>
+              </w:rPr>
+              <w:t>UÉ</w:t>
+            </w:r>
+            <w:r>
+              <w:rPr>
+                <w:rFonts w:ascii="BRH Devanagari Extra" w:hAnsi="BRH Devanagari Extra" w:cs="BRH Devanagari Extra"/>
+                <w:sz w:val="40"/>
+                <w:szCs w:val="40"/>
+              </w:rPr>
+              <w:t>eÉÌiÉ</w:t>
+            </w:r>
+            <w:proofErr w:type="spellEnd"/>
+            <w:r>
+              <w:rPr>
+                <w:rFonts w:ascii="BRH Devanagari Extra" w:hAnsi="BRH Devanagari Extra" w:cs="BRH Devanagari Extra"/>
+                <w:sz w:val="40"/>
+                <w:szCs w:val="40"/>
+              </w:rPr>
+              <w:t xml:space="preserve"> ||</w:t>
+            </w:r>
+          </w:p>
+        </w:tc>
+        <w:tc>
+          <w:tcPr>
+            <w:tcW w:w="5220" w:type="dxa"/>
+          </w:tcPr>
+          <w:p>
+            <w:pPr>
+              <w:widowControl w:val="0"/>
+              <w:autoSpaceDE w:val="0"/>
+              <w:autoSpaceDN w:val="0"/>
+              <w:adjustRightInd w:val="0"/>
+              <w:spacing w:before="0" w:line="240" w:lineRule="auto"/>
+              <w:rPr>
+                <w:rFonts w:ascii="BRH Devanagari Extra" w:hAnsi="BRH Devanagari Extra" w:cs="BRH Devanagari Extra"/>
+                <w:sz w:val="40"/>
+                <w:szCs w:val="40"/>
+              </w:rPr>
+            </w:pPr>
+            <w:proofErr w:type="spellStart"/>
+            <w:r>
+              <w:rPr>
+                <w:rFonts w:ascii="BRH Devanagari Extra" w:hAnsi="BRH Devanagari Extra" w:cs="BRH Devanagari Extra"/>
+                <w:sz w:val="40"/>
+                <w:szCs w:val="40"/>
+              </w:rPr>
+              <w:t>mÉë</w:t>
+            </w:r>
+            <w:proofErr w:type="spellEnd"/>
+            <w:r>
+              <w:rPr>
+                <w:rFonts w:ascii="BRH Malayalam Extra" w:hAnsi="BRH Malayalam Extra" w:cs="BRH Devanagari Extra"/>
+                <w:sz w:val="34"/>
+                <w:szCs w:val="40"/>
+              </w:rPr>
+              <w:t>–</w:t>
+            </w:r>
+            <w:proofErr w:type="spellStart"/>
+            <w:r>
+              <w:rPr>
+                <w:rFonts w:ascii="BRH Devanagari Extra" w:hAnsi="BRH Devanagari Extra" w:cs="BRH Devanagari Extra"/>
+                <w:sz w:val="40"/>
+                <w:szCs w:val="40"/>
+              </w:rPr>
+              <w:t>rÉÉhÉþqÉÑ</w:t>
+            </w:r>
+            <w:proofErr w:type="spellEnd"/>
+            <w:r>
+              <w:rPr>
+                <w:rFonts w:ascii="BRH Malayalam Extra" w:hAnsi="BRH Malayalam Extra" w:cs="BRH Devanagari Extra"/>
+                <w:sz w:val="34"/>
+                <w:szCs w:val="40"/>
+              </w:rPr>
+              <w:t>–</w:t>
+            </w:r>
+            <w:proofErr w:type="spellStart"/>
+            <w:r>
+              <w:rPr>
+                <w:rFonts w:ascii="BRH Devanagari Extra" w:hAnsi="BRH Devanagari Extra" w:cs="BRH Devanagari Extra"/>
+                <w:sz w:val="40"/>
+                <w:szCs w:val="40"/>
+              </w:rPr>
+              <w:t>wÉxÉÉå</w:t>
+            </w:r>
+            <w:proofErr w:type="spellEnd"/>
+            <w:r>
+              <w:rPr>
+                <w:rFonts w:ascii="BRH Malayalam Extra" w:hAnsi="BRH Malayalam Extra" w:cs="BRH Devanagari Extra"/>
+                <w:sz w:val="34"/>
+                <w:szCs w:val="40"/>
+              </w:rPr>
+              <w:t>–</w:t>
+            </w:r>
+            <w:r>
+              <w:rPr>
+                <w:rFonts w:ascii="BRH Devanagari Extra" w:hAnsi="BRH Devanagari Extra" w:cs="BRH Devanagari Extra"/>
+                <w:sz w:val="40"/>
+                <w:szCs w:val="40"/>
+              </w:rPr>
+              <w:t xml:space="preserve"> </w:t>
+            </w:r>
+            <w:proofErr w:type="spellStart"/>
+            <w:r>
+              <w:rPr>
+                <w:rFonts w:ascii="BRH Devanagari Extra" w:hAnsi="BRH Devanagari Extra" w:cs="BRH Devanagari Extra"/>
+                <w:sz w:val="40"/>
+                <w:szCs w:val="40"/>
+                <w:highlight w:val="green"/>
+              </w:rPr>
+              <w:t>ÌuÉ</w:t>
+            </w:r>
+            <w:proofErr w:type="spellEnd"/>
+            <w:r>
+              <w:rPr>
+                <w:rFonts w:ascii="BRH Devanagari Extra" w:hAnsi="BRH Devanagari Extra" w:cs="BRH Devanagari Extra"/>
+                <w:sz w:val="40"/>
+                <w:szCs w:val="40"/>
+                <w:highlight w:val="green"/>
+              </w:rPr>
+              <w:t xml:space="preserve"> </w:t>
+            </w:r>
+            <w:proofErr w:type="spellStart"/>
+            <w:r>
+              <w:rPr>
+                <w:rFonts w:ascii="BRH Devanagari Extra" w:hAnsi="BRH Devanagari Extra" w:cs="BRH Devanagari Extra"/>
+                <w:sz w:val="40"/>
+                <w:szCs w:val="40"/>
+                <w:highlight w:val="green"/>
+              </w:rPr>
+              <w:t>UÉ</w:t>
+            </w:r>
+            <w:r>
+              <w:rPr>
+                <w:rFonts w:ascii="BRH Devanagari Extra" w:hAnsi="BRH Devanagari Extra" w:cs="BRH Devanagari Extra"/>
+                <w:sz w:val="40"/>
+                <w:szCs w:val="40"/>
+              </w:rPr>
+              <w:t>þeÉÌiÉ</w:t>
+            </w:r>
+            <w:proofErr w:type="spellEnd"/>
+            <w:r>
+              <w:rPr>
+                <w:rFonts w:ascii="BRH Devanagari Extra" w:hAnsi="BRH Devanagari Extra" w:cs="BRH Devanagari Extra"/>
+                <w:sz w:val="40"/>
+                <w:szCs w:val="40"/>
+              </w:rPr>
+              <w:t xml:space="preserve"> ||</w:t>
+            </w:r>
+          </w:p>
+        </w:tc>
+      </w:tr>
+      <w:tr>
+        <w:trPr>
+          <w:trHeight w:val="1105"/>
+        </w:trPr>
+        <w:tc>
+          <w:tcPr>
+            <w:tcW w:w="3374" w:type="dxa"/>
+          </w:tcPr>
           <w:p>
             <w:pPr>
               <w:widowControl w:val="0"/>
@@ -1622,13 +1811,73 @@
             </w:pPr>
             <w:r>
               <w:rPr>
-                <w:rFonts w:cs="Latha"/>
-                <w:b/>
-                <w:sz w:val="28"/>
-                <w:szCs w:val="28"/>
-                <w:lang w:bidi="ta-IN"/>
-              </w:rPr>
-              <w:t>Padam No. – 1</w:t>
+                <w:rFonts w:eastAsia="Times New Roman" w:cs="Arial"/>
+                <w:b/>
+                <w:sz w:val="28"/>
+                <w:szCs w:val="28"/>
+                <w:lang w:eastAsia="en-IN" w:bidi="ml-IN"/>
+              </w:rPr>
+              <w:t>TS 4.1.</w:t>
+            </w:r>
+            <w:r>
+              <w:rPr>
+                <w:rFonts w:eastAsia="Times New Roman" w:cs="Arial"/>
+                <w:b/>
+                <w:sz w:val="28"/>
+                <w:szCs w:val="28"/>
+                <w:lang w:eastAsia="en-IN" w:bidi="ml-IN"/>
+              </w:rPr>
+              <w:t>11</w:t>
+            </w:r>
+            <w:r>
+              <w:rPr>
+                <w:rFonts w:eastAsia="Times New Roman" w:cs="Arial"/>
+                <w:b/>
+                <w:sz w:val="28"/>
+                <w:szCs w:val="28"/>
+                <w:lang w:eastAsia="en-IN" w:bidi="ml-IN"/>
+              </w:rPr>
+              <w:t>.</w:t>
+            </w:r>
+            <w:r>
+              <w:rPr>
+                <w:rFonts w:eastAsia="Times New Roman" w:cs="Arial"/>
+                <w:b/>
+                <w:sz w:val="28"/>
+                <w:szCs w:val="28"/>
+                <w:lang w:eastAsia="en-IN" w:bidi="ml-IN"/>
+              </w:rPr>
+              <w:t>2</w:t>
+            </w:r>
+            <w:r>
+              <w:rPr>
+                <w:rFonts w:eastAsia="Times New Roman" w:cs="Arial"/>
+                <w:b/>
+                <w:sz w:val="28"/>
+                <w:szCs w:val="28"/>
+                <w:lang w:eastAsia="en-IN" w:bidi="ml-IN"/>
+              </w:rPr>
+              <w:t xml:space="preserve"> -</w:t>
+            </w:r>
+            <w:r>
+              <w:rPr>
+                <w:rFonts w:cs="Latha"/>
+                <w:b/>
+                <w:sz w:val="28"/>
+                <w:szCs w:val="28"/>
+                <w:lang w:bidi="ta-IN"/>
+              </w:rPr>
+              <w:t xml:space="preserve"> </w:t>
+            </w:r>
+            <w:r>
+              <w:rPr>
+                <w:rFonts w:cs="Latha"/>
+                <w:b/>
+                <w:sz w:val="28"/>
+                <w:szCs w:val="28"/>
+                <w:lang w:bidi="ta-IN"/>
+              </w:rPr>
+              <w:t>Padam</w:t>
             </w:r>
           </w:p>
           <w:p>
@@ -1639,6 +1888,32 @@
               <w:adjustRightInd w:val="0"/>
               <w:spacing w:before="0" w:line="264" w:lineRule="auto"/>
               <w:rPr>
+                <w:rFonts w:cs="Latha"/>
+                <w:b/>
+                <w:sz w:val="28"/>
+                <w:szCs w:val="28"/>
+                <w:lang w:bidi="ta-IN"/>
+              </w:rPr>
+            </w:pPr>
+            <w:r>
+              <w:rPr>
+                <w:rFonts w:cs="Latha"/>
+                <w:b/>
+                <w:sz w:val="28"/>
+                <w:szCs w:val="28"/>
+                <w:lang w:bidi="ta-IN"/>
+              </w:rPr>
+              <w:t>Padam No. – 1</w:t>
+            </w:r>
+          </w:p>
+          <w:p>
+            <w:pPr>
+              <w:widowControl w:val="0"/>
+              <w:autoSpaceDE w:val="0"/>
+              <w:autoSpaceDN w:val="0"/>
+              <w:adjustRightInd w:val="0"/>
+              <w:spacing w:before="0" w:line="264" w:lineRule="auto"/>
+              <w:rPr>
                 <w:rFonts w:eastAsia="Times New Roman" w:cs="Arial"/>
                 <w:b/>
                 <w:sz w:val="28"/>
@@ -1967,6 +2242,369 @@
                 <w:szCs w:val="40"/>
               </w:rPr>
               <w:t>È |</w:t>
+            </w:r>
+          </w:p>
+        </w:tc>
+      </w:tr>
+      <w:tr>
+        <w:trPr>
+          <w:trHeight w:val="1105"/>
+        </w:trPr>
+        <w:tc>
+          <w:tcPr>
+            <w:tcW w:w="3374" w:type="dxa"/>
+          </w:tcPr>
+          <w:p>
+            <w:pPr>
+              <w:widowControl w:val="0"/>
+              <w:autoSpaceDE w:val="0"/>
+              <w:autoSpaceDN w:val="0"/>
+              <w:adjustRightInd w:val="0"/>
+              <w:spacing w:before="0" w:line="264" w:lineRule="auto"/>
+              <w:rPr>
+                <w:rFonts w:cs="Latha"/>
+                <w:b/>
+                <w:sz w:val="28"/>
+                <w:szCs w:val="28"/>
+                <w:lang w:bidi="ta-IN"/>
+              </w:rPr>
+            </w:pPr>
+            <w:r>
+              <w:rPr>
+                <w:rFonts w:eastAsia="Times New Roman" w:cs="Arial"/>
+                <w:b/>
+                <w:sz w:val="28"/>
+                <w:szCs w:val="28"/>
+                <w:lang w:eastAsia="en-IN" w:bidi="ml-IN"/>
+              </w:rPr>
+              <w:t>TS 4.1.11.4 -</w:t>
+            </w:r>
+            <w:r>
+              <w:rPr>
+                <w:rFonts w:cs="Latha"/>
+                <w:b/>
+                <w:sz w:val="28"/>
+                <w:szCs w:val="28"/>
+                <w:lang w:bidi="ta-IN"/>
+              </w:rPr>
+              <w:t xml:space="preserve"> </w:t>
+            </w:r>
+            <w:proofErr w:type="spellStart"/>
+            <w:r>
+              <w:rPr>
+                <w:rFonts w:cs="Latha"/>
+                <w:b/>
+                <w:sz w:val="28"/>
+                <w:szCs w:val="28"/>
+                <w:lang w:bidi="ta-IN"/>
+              </w:rPr>
+              <w:t>Vaakyam</w:t>
+            </w:r>
+            <w:proofErr w:type="spellEnd"/>
+          </w:p>
+          <w:p>
+            <w:pPr>
+              <w:widowControl w:val="0"/>
+              <w:autoSpaceDE w:val="0"/>
+              <w:autoSpaceDN w:val="0"/>
+              <w:adjustRightInd w:val="0"/>
+              <w:spacing w:before="0" w:line="264" w:lineRule="auto"/>
+              <w:rPr>
+                <w:rFonts w:cs="Latha"/>
+                <w:b/>
+                <w:sz w:val="28"/>
+                <w:szCs w:val="28"/>
+                <w:lang w:bidi="ta-IN"/>
+              </w:rPr>
+            </w:pPr>
+            <w:r>
+              <w:rPr>
+                <w:rFonts w:cs="Latha"/>
+                <w:b/>
+                <w:sz w:val="28"/>
+                <w:szCs w:val="28"/>
+                <w:lang w:bidi="ta-IN"/>
+              </w:rPr>
+              <w:t>Statement No. – 4</w:t>
+            </w:r>
+          </w:p>
+          <w:p>
+            <w:pPr>
+              <w:widowControl w:val="0"/>
+              <w:autoSpaceDE w:val="0"/>
+              <w:autoSpaceDN w:val="0"/>
+              <w:adjustRightInd w:val="0"/>
+              <w:spacing w:before="0" w:line="264" w:lineRule="auto"/>
+              <w:rPr>
+                <w:rFonts w:eastAsia="Times New Roman" w:cs="Arial"/>
+                <w:b/>
+                <w:sz w:val="28"/>
+                <w:szCs w:val="28"/>
+                <w:lang w:eastAsia="en-IN" w:bidi="ml-IN"/>
+              </w:rPr>
+            </w:pPr>
+            <w:proofErr w:type="spellStart"/>
+            <w:r>
+              <w:rPr>
+                <w:rFonts w:cs="Latha"/>
+                <w:b/>
+                <w:sz w:val="28"/>
+                <w:szCs w:val="28"/>
+                <w:lang w:bidi="ta-IN"/>
+              </w:rPr>
+              <w:t>Panchaati</w:t>
+            </w:r>
+            <w:proofErr w:type="spellEnd"/>
+            <w:r>
+              <w:rPr>
+                <w:rFonts w:cs="Latha"/>
+                <w:b/>
+                <w:sz w:val="28"/>
+                <w:szCs w:val="28"/>
+                <w:lang w:bidi="ta-IN"/>
+              </w:rPr>
+              <w:t xml:space="preserve"> No. - 46</w:t>
+            </w:r>
+          </w:p>
+        </w:tc>
+        <w:tc>
+          <w:tcPr>
+            <w:tcW w:w="5103" w:type="dxa"/>
+          </w:tcPr>
+          <w:p>
+            <w:pPr>
+              <w:widowControl w:val="0"/>
+              <w:autoSpaceDE w:val="0"/>
+              <w:autoSpaceDN w:val="0"/>
+              <w:adjustRightInd w:val="0"/>
+              <w:spacing w:line="264" w:lineRule="auto"/>
+              <w:rPr>
+                <w:rFonts w:ascii="BRH Malayalam Extra" w:hAnsi="BRH Malayalam Extra" w:cs="BRH Malayalam Extra"/>
+                <w:sz w:val="40"/>
+                <w:szCs w:val="40"/>
+              </w:rPr>
+            </w:pPr>
+            <w:proofErr w:type="spellStart"/>
+            <w:r>
+              <w:rPr>
+                <w:rFonts w:ascii="BRH Devanagari Extra" w:hAnsi="BRH Devanagari Extra" w:cs="BRH Devanagari Extra"/>
+                <w:sz w:val="40"/>
+                <w:szCs w:val="40"/>
+              </w:rPr>
+              <w:t>rÉ</w:t>
+            </w:r>
+            <w:proofErr w:type="spellEnd"/>
+            <w:r>
+              <w:rPr>
+                <w:rFonts w:ascii="BRH Malayalam Extra" w:hAnsi="BRH Malayalam Extra" w:cs="BRH Devanagari Extra"/>
+                <w:sz w:val="34"/>
+                <w:szCs w:val="40"/>
+              </w:rPr>
+              <w:t>–</w:t>
+            </w:r>
+            <w:r>
+              <w:rPr>
+                <w:rFonts w:ascii="BRH Devanagari Extra" w:hAnsi="BRH Devanagari Extra" w:cs="BRH Devanagari Extra"/>
+                <w:sz w:val="40"/>
+                <w:szCs w:val="40"/>
+              </w:rPr>
+              <w:t xml:space="preserve">¥ÉÇ </w:t>
+            </w:r>
+            <w:proofErr w:type="spellStart"/>
+            <w:r>
+              <w:rPr>
+                <w:rFonts w:ascii="BRH Devanagari Extra" w:hAnsi="BRH Devanagari Extra" w:cs="BRH Devanagari Extra"/>
+                <w:sz w:val="40"/>
+                <w:szCs w:val="40"/>
+              </w:rPr>
+              <w:t>Så</w:t>
+            </w:r>
+            <w:proofErr w:type="spellEnd"/>
+            <w:r>
+              <w:rPr>
+                <w:rFonts w:ascii="BRH Malayalam Extra" w:hAnsi="BRH Malayalam Extra" w:cs="BRH Devanagari Extra"/>
+                <w:sz w:val="34"/>
+                <w:szCs w:val="40"/>
+              </w:rPr>
+              <w:t>–</w:t>
+            </w:r>
+            <w:proofErr w:type="spellStart"/>
+            <w:r>
+              <w:rPr>
+                <w:rFonts w:ascii="BRH Devanagari Extra" w:hAnsi="BRH Devanagari Extra" w:cs="BRH Devanagari Extra"/>
+                <w:sz w:val="40"/>
+                <w:szCs w:val="40"/>
+              </w:rPr>
+              <w:t>uÉ</w:t>
+            </w:r>
+            <w:r>
+              <w:rPr>
+                <w:rFonts w:ascii="BRH Devanagari Extra" w:hAnsi="BRH Devanagari Extra" w:cs="BRH Devanagari Extra"/>
+                <w:sz w:val="40"/>
+                <w:szCs w:val="40"/>
+                <w:highlight w:val="yellow"/>
+              </w:rPr>
+              <w:t>åwÉ</w:t>
+            </w:r>
+            <w:r>
+              <w:rPr>
+                <w:rFonts w:ascii="BRH Devanagari Extra" w:hAnsi="BRH Devanagari Extra" w:cs="BRH Devanagari Extra"/>
+                <w:sz w:val="40"/>
+                <w:szCs w:val="40"/>
+              </w:rPr>
+              <w:t>Ñ</w:t>
+            </w:r>
+            <w:proofErr w:type="spellEnd"/>
+            <w:r>
+              <w:rPr>
+                <w:rFonts w:ascii="BRH Malayalam Extra" w:hAnsi="BRH Malayalam Extra" w:cs="BRH Devanagari Extra"/>
+                <w:sz w:val="34"/>
+                <w:szCs w:val="40"/>
+              </w:rPr>
+              <w:t>–</w:t>
+            </w:r>
+            <w:r>
+              <w:rPr>
+                <w:rFonts w:ascii="BRH Devanagari Extra" w:hAnsi="BRH Devanagari Extra" w:cs="BRH Devanagari Extra"/>
+                <w:sz w:val="40"/>
+                <w:szCs w:val="40"/>
+              </w:rPr>
+              <w:t xml:space="preserve"> </w:t>
+            </w:r>
+            <w:proofErr w:type="spellStart"/>
+            <w:r>
+              <w:rPr>
+                <w:rFonts w:ascii="BRH Devanagari Extra" w:hAnsi="BRH Devanagari Extra" w:cs="BRH Devanagari Extra"/>
+                <w:sz w:val="40"/>
+                <w:szCs w:val="40"/>
+              </w:rPr>
+              <w:t>rÉcNûiÉÉÇ</w:t>
+            </w:r>
+            <w:proofErr w:type="spellEnd"/>
+            <w:r>
+              <w:rPr>
+                <w:rFonts w:ascii="BRH Devanagari Extra" w:hAnsi="BRH Devanagari Extra" w:cs="BRH Devanagari Extra"/>
+                <w:sz w:val="40"/>
+                <w:szCs w:val="40"/>
+              </w:rPr>
+              <w:t xml:space="preserve"> ||</w:t>
+            </w:r>
+          </w:p>
+        </w:tc>
+        <w:tc>
+          <w:tcPr>
+            <w:tcW w:w="5220" w:type="dxa"/>
+          </w:tcPr>
+          <w:p>
+            <w:pPr>
+              <w:widowControl w:val="0"/>
+              <w:autoSpaceDE w:val="0"/>
+              <w:autoSpaceDN w:val="0"/>
+              <w:adjustRightInd w:val="0"/>
+              <w:spacing w:before="0" w:line="240" w:lineRule="auto"/>
+              <w:rPr>
+                <w:rFonts w:ascii="BRH Malayalam Extra" w:hAnsi="BRH Malayalam Extra" w:cs="BRH Malayalam Extra"/>
+                <w:sz w:val="40"/>
+                <w:szCs w:val="40"/>
+              </w:rPr>
+            </w:pPr>
+            <w:proofErr w:type="spellStart"/>
+            <w:r>
+              <w:rPr>
+                <w:rFonts w:ascii="BRH Devanagari Extra" w:hAnsi="BRH Devanagari Extra" w:cs="BRH Devanagari Extra"/>
+                <w:sz w:val="40"/>
+                <w:szCs w:val="40"/>
+              </w:rPr>
+              <w:t>rÉ</w:t>
+            </w:r>
+            <w:proofErr w:type="spellEnd"/>
+            <w:r>
+              <w:rPr>
+                <w:rFonts w:ascii="BRH Malayalam Extra" w:hAnsi="BRH Malayalam Extra" w:cs="BRH Devanagari Extra"/>
+                <w:sz w:val="34"/>
+                <w:szCs w:val="40"/>
+              </w:rPr>
+              <w:t>–</w:t>
+            </w:r>
+            <w:r>
+              <w:rPr>
+                <w:rFonts w:ascii="BRH Devanagari Extra" w:hAnsi="BRH Devanagari Extra" w:cs="BRH Devanagari Extra"/>
+                <w:sz w:val="40"/>
+                <w:szCs w:val="40"/>
+              </w:rPr>
+              <w:t xml:space="preserve">¥ÉÇ </w:t>
+            </w:r>
+            <w:proofErr w:type="spellStart"/>
+            <w:r>
+              <w:rPr>
+                <w:rFonts w:ascii="BRH Devanagari Extra" w:hAnsi="BRH Devanagari Extra" w:cs="BRH Devanagari Extra"/>
+                <w:sz w:val="40"/>
+                <w:szCs w:val="40"/>
+              </w:rPr>
+              <w:t>Så</w:t>
+            </w:r>
+            <w:proofErr w:type="spellEnd"/>
+            <w:r>
+              <w:rPr>
+                <w:rFonts w:ascii="BRH Malayalam Extra" w:hAnsi="BRH Malayalam Extra" w:cs="BRH Devanagari Extra"/>
+                <w:sz w:val="34"/>
+                <w:szCs w:val="40"/>
+              </w:rPr>
+              <w:t>–</w:t>
+            </w:r>
+            <w:proofErr w:type="spellStart"/>
+            <w:r>
+              <w:rPr>
+                <w:rFonts w:ascii="BRH Devanagari Extra" w:hAnsi="BRH Devanagari Extra" w:cs="BRH Devanagari Extra"/>
+                <w:sz w:val="40"/>
+                <w:szCs w:val="40"/>
+              </w:rPr>
+              <w:t>uÉå</w:t>
+            </w:r>
+            <w:r>
+              <w:rPr>
+                <w:rFonts w:ascii="BRH Devanagari Extra" w:hAnsi="BRH Devanagari Extra" w:cs="BRH Devanagari Extra"/>
+                <w:sz w:val="40"/>
+                <w:szCs w:val="40"/>
+                <w:highlight w:val="green"/>
+              </w:rPr>
+              <w:t>wÉÑ</w:t>
+            </w:r>
+            <w:r>
+              <w:rPr>
+                <w:rFonts w:ascii="BRH Devanagari Extra" w:hAnsi="BRH Devanagari Extra" w:cs="BRH Devanagari Extra"/>
+                <w:sz w:val="40"/>
+                <w:szCs w:val="40"/>
+                <w:highlight w:val="yellow"/>
+              </w:rPr>
+              <w:t>þ</w:t>
+            </w:r>
+            <w:proofErr w:type="spellEnd"/>
+            <w:r>
+              <w:rPr>
+                <w:rFonts w:ascii="BRH Devanagari Extra" w:hAnsi="BRH Devanagari Extra" w:cs="BRH Devanagari Extra"/>
+                <w:sz w:val="40"/>
+                <w:szCs w:val="40"/>
+              </w:rPr>
+              <w:t xml:space="preserve"> </w:t>
+            </w:r>
+            <w:proofErr w:type="spellStart"/>
+            <w:r>
+              <w:rPr>
+                <w:rFonts w:ascii="BRH Devanagari Extra" w:hAnsi="BRH Devanagari Extra" w:cs="BRH Devanagari Extra"/>
+                <w:sz w:val="40"/>
+                <w:szCs w:val="40"/>
+              </w:rPr>
+              <w:t>rÉcNûiÉÉÇ</w:t>
+            </w:r>
+            <w:proofErr w:type="spellEnd"/>
+            <w:r>
+              <w:rPr>
+                <w:rFonts w:ascii="BRH Devanagari Extra" w:hAnsi="BRH Devanagari Extra" w:cs="BRH Devanagari Extra"/>
+                <w:sz w:val="40"/>
+                <w:szCs w:val="40"/>
+              </w:rPr>
+              <w:t xml:space="preserve"> ||</w:t>
             </w:r>
           </w:p>
         </w:tc>
@@ -1991,56 +2629,10 @@
           <w:szCs w:val="32"/>
           <w:u w:val="single"/>
         </w:rPr>
-        <w:t>================</w:t>
+        <w:lastRenderedPageBreak/>
+        <w:t xml:space="preserve">TS </w:t>
       </w:r>
-    </w:p>
-    <w:p>
-      <w:pPr>
-        <w:jc w:val="center"/>
-        <w:rPr>
-          <w:b/>
-          <w:bCs/>
-          <w:sz w:val="32"/>
-          <w:szCs w:val="32"/>
-          <w:u w:val="single"/>
-        </w:rPr>
-      </w:pPr>
-    </w:p>
-    <w:p>
-      <w:pPr>
-        <w:jc w:val="center"/>
-        <w:rPr>
-          <w:b/>
-          <w:bCs/>
-          <w:sz w:val="32"/>
-          <w:szCs w:val="32"/>
-          <w:u w:val="single"/>
-        </w:rPr>
-      </w:pPr>
-    </w:p>
-    <w:p>
-      <w:pPr>
-        <w:jc w:val="center"/>
-        <w:rPr>
-          <w:b/>
-          <w:bCs/>
-          <w:sz w:val="32"/>
-          <w:szCs w:val="32"/>
-          <w:u w:val="single"/>
-        </w:rPr>
-      </w:pPr>
-    </w:p>
-    <w:p>
-      <w:pPr>
-        <w:jc w:val="center"/>
-        <w:rPr>
-          <w:b/>
-          <w:bCs/>
-          <w:sz w:val="32"/>
-          <w:szCs w:val="32"/>
-          <w:u w:val="single"/>
-        </w:rPr>
-      </w:pPr>
+      <w:proofErr w:type="spellStart"/>
       <w:r>
         <w:rPr>
           <w:b/>
@@ -2049,8 +2641,40 @@
           <w:szCs w:val="32"/>
           <w:u w:val="single"/>
         </w:rPr>
-        <w:lastRenderedPageBreak/>
-        <w:t xml:space="preserve">TS Pada Paatam – TS 4.1 </w:t>
+        <w:t>Pada</w:t>
+      </w:r>
+      <w:proofErr w:type="spellEnd"/>
+      <w:r>
+        <w:rPr>
+          <w:b/>
+          <w:bCs/>
+          <w:sz w:val="32"/>
+          <w:szCs w:val="32"/>
+          <w:u w:val="single"/>
+        </w:rPr>
+        <w:t xml:space="preserve"> </w:t>
+      </w:r>
+      <w:proofErr w:type="spellStart"/>
+      <w:r>
+        <w:rPr>
+          <w:b/>
+          <w:bCs/>
+          <w:sz w:val="32"/>
+          <w:szCs w:val="32"/>
+          <w:u w:val="single"/>
+        </w:rPr>
+        <w:t>Paatam</w:t>
+      </w:r>
+      <w:proofErr w:type="spellEnd"/>
+      <w:r>
+        <w:rPr>
+          <w:b/>
+          <w:bCs/>
+          <w:sz w:val="32"/>
+          <w:szCs w:val="32"/>
+          <w:u w:val="single"/>
+        </w:rPr>
+        <w:t xml:space="preserve"> – TS 4.1 </w:t>
       </w:r>
       <w:r>
         <w:rPr>
@@ -5737,7 +6361,6 @@
               </w:rPr>
               <w:t>(</w:t>
             </w:r>
-            <w:proofErr w:type="gramStart"/>
             <w:r>
               <w:rPr>
                 <w:rFonts w:cs="Latha"/>
@@ -5748,20 +6371,7 @@
                 <w:szCs w:val="28"/>
                 <w:lang w:bidi="ta-IN"/>
               </w:rPr>
-              <w:t>correction</w:t>
-            </w:r>
-            <w:proofErr w:type="gramEnd"/>
-            <w:r>
-              <w:rPr>
-                <w:rFonts w:cs="Latha"/>
-                <w:b/>
-                <w:bCs/>
-                <w:color w:val="FF0000"/>
-                <w:sz w:val="28"/>
-                <w:szCs w:val="28"/>
-                <w:lang w:bidi="ta-IN"/>
-              </w:rPr>
-              <w:t xml:space="preserve"> at 4 places </w:t>
+              <w:t xml:space="preserve">correction at 4 places </w:t>
             </w:r>
           </w:p>
           <w:p>
@@ -6269,7 +6879,6 @@
               </w:rPr>
               <w:t>(</w:t>
             </w:r>
-            <w:proofErr w:type="gramStart"/>
             <w:r>
               <w:rPr>
                 <w:rFonts w:cs="Latha"/>
@@ -6280,20 +6889,7 @@
                 <w:szCs w:val="28"/>
                 <w:lang w:bidi="ta-IN"/>
               </w:rPr>
-              <w:t>correction</w:t>
-            </w:r>
-            <w:proofErr w:type="gramEnd"/>
-            <w:r>
-              <w:rPr>
-                <w:rFonts w:cs="Latha"/>
-                <w:b/>
-                <w:bCs/>
-                <w:color w:val="FF0000"/>
-                <w:sz w:val="28"/>
-                <w:szCs w:val="28"/>
-                <w:lang w:bidi="ta-IN"/>
-              </w:rPr>
-              <w:t xml:space="preserve"> at 4 places </w:t>
+              <w:t xml:space="preserve">correction at 4 places </w:t>
             </w:r>
           </w:p>
           <w:p>
@@ -6646,6 +7242,16 @@
               <w:adjustRightInd w:val="0"/>
               <w:spacing w:before="0" w:line="264" w:lineRule="auto"/>
               <w:rPr>
+                <w:rFonts w:cs="Latha"/>
+                <w:b/>
+                <w:bCs/>
+                <w:sz w:val="28"/>
+                <w:szCs w:val="28"/>
+                <w:lang w:bidi="ta-IN"/>
+              </w:rPr>
+            </w:pPr>
+            <w:r>
+              <w:rPr>
                 <w:rFonts w:eastAsia="Times New Roman" w:cs="Arial"/>
                 <w:b/>
                 <w:bCs/>
@@ -6653,7 +7259,65 @@
                 <w:szCs w:val="28"/>
                 <w:lang w:eastAsia="en-IN" w:bidi="ml-IN"/>
               </w:rPr>
-            </w:pPr>
+              <w:t>TS 4.1.8.6</w:t>
+            </w:r>
+            <w:r>
+              <w:rPr>
+                <w:rFonts w:eastAsia="Times New Roman" w:cs="Arial"/>
+                <w:b/>
+                <w:bCs/>
+                <w:sz w:val="28"/>
+                <w:szCs w:val="28"/>
+                <w:lang w:eastAsia="en-IN" w:bidi="ml-IN"/>
+              </w:rPr>
+              <w:t xml:space="preserve"> </w:t>
+            </w:r>
+            <w:r>
+              <w:rPr>
+                <w:rFonts w:eastAsia="Times New Roman" w:cs="Arial"/>
+                <w:b/>
+                <w:bCs/>
+                <w:sz w:val="28"/>
+                <w:szCs w:val="28"/>
+                <w:lang w:eastAsia="en-IN" w:bidi="ml-IN"/>
+              </w:rPr>
+              <w:t>-</w:t>
+            </w:r>
+            <w:r>
+              <w:rPr>
+                <w:rFonts w:cs="Latha"/>
+                <w:b/>
+                <w:bCs/>
+                <w:sz w:val="28"/>
+                <w:szCs w:val="28"/>
+                <w:lang w:bidi="ta-IN"/>
+              </w:rPr>
+              <w:t xml:space="preserve"> </w:t>
+            </w:r>
+            <w:proofErr w:type="spellStart"/>
+            <w:r>
+              <w:rPr>
+                <w:rFonts w:cs="Latha"/>
+                <w:b/>
+                <w:bCs/>
+                <w:sz w:val="28"/>
+                <w:szCs w:val="28"/>
+                <w:lang w:bidi="ta-IN"/>
+              </w:rPr>
+              <w:t>V</w:t>
+            </w:r>
+            <w:r>
+              <w:rPr>
+                <w:rFonts w:cs="Latha"/>
+                <w:b/>
+                <w:bCs/>
+                <w:sz w:val="28"/>
+                <w:szCs w:val="28"/>
+                <w:lang w:bidi="ta-IN"/>
+              </w:rPr>
+              <w:t>aakyam</w:t>
+            </w:r>
+            <w:proofErr w:type="spellEnd"/>
           </w:p>
           <w:p>
             <w:pPr>
@@ -6663,124 +7327,6 @@
               <w:adjustRightInd w:val="0"/>
               <w:spacing w:before="0" w:line="264" w:lineRule="auto"/>
               <w:rPr>
-                <w:rFonts w:eastAsia="Times New Roman" w:cs="Arial"/>
-                <w:b/>
-                <w:bCs/>
-                <w:sz w:val="28"/>
-                <w:szCs w:val="28"/>
-                <w:lang w:eastAsia="en-IN" w:bidi="ml-IN"/>
-              </w:rPr>
-            </w:pPr>
-          </w:p>
-          <w:p>
-            <w:pPr>
-              <w:widowControl w:val="0"/>
-              <w:autoSpaceDE w:val="0"/>
-              <w:autoSpaceDN w:val="0"/>
-              <w:adjustRightInd w:val="0"/>
-              <w:spacing w:before="0" w:line="264" w:lineRule="auto"/>
-              <w:rPr>
-                <w:rFonts w:eastAsia="Times New Roman" w:cs="Arial"/>
-                <w:b/>
-                <w:bCs/>
-                <w:sz w:val="28"/>
-                <w:szCs w:val="28"/>
-                <w:lang w:eastAsia="en-IN" w:bidi="ml-IN"/>
-              </w:rPr>
-            </w:pPr>
-          </w:p>
-          <w:p>
-            <w:pPr>
-              <w:widowControl w:val="0"/>
-              <w:autoSpaceDE w:val="0"/>
-              <w:autoSpaceDN w:val="0"/>
-              <w:adjustRightInd w:val="0"/>
-              <w:spacing w:before="0" w:line="264" w:lineRule="auto"/>
-              <w:rPr>
-                <w:rFonts w:cs="Latha"/>
-                <w:b/>
-                <w:bCs/>
-                <w:sz w:val="28"/>
-                <w:szCs w:val="28"/>
-                <w:lang w:bidi="ta-IN"/>
-              </w:rPr>
-            </w:pPr>
-            <w:r>
-              <w:rPr>
-                <w:rFonts w:eastAsia="Times New Roman" w:cs="Arial"/>
-                <w:b/>
-                <w:bCs/>
-                <w:sz w:val="28"/>
-                <w:szCs w:val="28"/>
-                <w:lang w:eastAsia="en-IN" w:bidi="ml-IN"/>
-              </w:rPr>
-              <w:lastRenderedPageBreak/>
-              <w:t>TS 4.1.8.6</w:t>
-            </w:r>
-            <w:r>
-              <w:rPr>
-                <w:rFonts w:eastAsia="Times New Roman" w:cs="Arial"/>
-                <w:b/>
-                <w:bCs/>
-                <w:sz w:val="28"/>
-                <w:szCs w:val="28"/>
-                <w:lang w:eastAsia="en-IN" w:bidi="ml-IN"/>
-              </w:rPr>
-              <w:t xml:space="preserve"> </w:t>
-            </w:r>
-            <w:r>
-              <w:rPr>
-                <w:rFonts w:eastAsia="Times New Roman" w:cs="Arial"/>
-                <w:b/>
-                <w:bCs/>
-                <w:sz w:val="28"/>
-                <w:szCs w:val="28"/>
-                <w:lang w:eastAsia="en-IN" w:bidi="ml-IN"/>
-              </w:rPr>
-              <w:t>-</w:t>
-            </w:r>
-            <w:r>
-              <w:rPr>
-                <w:rFonts w:cs="Latha"/>
-                <w:b/>
-                <w:bCs/>
-                <w:sz w:val="28"/>
-                <w:szCs w:val="28"/>
-                <w:lang w:bidi="ta-IN"/>
-              </w:rPr>
-              <w:t xml:space="preserve"> </w:t>
-            </w:r>
-            <w:r>
-              <w:rPr>
-                <w:rFonts w:cs="Latha"/>
-                <w:b/>
-                <w:bCs/>
-                <w:sz w:val="28"/>
-                <w:szCs w:val="28"/>
-                <w:lang w:bidi="ta-IN"/>
-              </w:rPr>
-              <w:t>V</w:t>
-            </w:r>
-            <w:r>
-              <w:rPr>
-                <w:rFonts w:cs="Latha"/>
-                <w:b/>
-                <w:bCs/>
-                <w:sz w:val="28"/>
-                <w:szCs w:val="28"/>
-                <w:lang w:bidi="ta-IN"/>
-              </w:rPr>
-              <w:t>aakyam</w:t>
-            </w:r>
-          </w:p>
-          <w:p>
-            <w:pPr>
-              <w:widowControl w:val="0"/>
-              <w:autoSpaceDE w:val="0"/>
-              <w:autoSpaceDN w:val="0"/>
-              <w:adjustRightInd w:val="0"/>
-              <w:spacing w:before="0" w:line="264" w:lineRule="auto"/>
-              <w:rPr>
                 <w:rFonts w:cs="Latha"/>
                 <w:b/>
                 <w:bCs/>
@@ -6837,12 +7383,152 @@
               <w:adjustRightInd w:val="0"/>
               <w:spacing w:line="264" w:lineRule="auto"/>
               <w:rPr>
-                <w:rFonts w:ascii="BRH Devanagari Extra" w:hAnsi="BRH Devanagari Extra" w:cs="BRH Devanagari Extra"/>
-                <w:sz w:val="40"/>
-                <w:szCs w:val="40"/>
-              </w:rPr>
-            </w:pPr>
-          </w:p>
+                <w:rFonts w:ascii="Latha" w:hAnsi="Latha" w:cs="Latha"/>
+                <w:sz w:val="28"/>
+                <w:szCs w:val="28"/>
+                <w:cs/>
+                <w:lang w:bidi="ta-IN"/>
+              </w:rPr>
+            </w:pPr>
+            <w:proofErr w:type="spellStart"/>
+            <w:r>
+              <w:rPr>
+                <w:rFonts w:ascii="BRH Devanagari Extra" w:hAnsi="BRH Devanagari Extra" w:cs="BRH Devanagari Extra"/>
+                <w:sz w:val="40"/>
+                <w:szCs w:val="40"/>
+              </w:rPr>
+              <w:t>Så</w:t>
+            </w:r>
+            <w:proofErr w:type="spellEnd"/>
+            <w:r>
+              <w:rPr>
+                <w:rFonts w:ascii="BRH Malayalam Extra" w:hAnsi="BRH Malayalam Extra" w:cs="BRH Devanagari Extra"/>
+                <w:sz w:val="34"/>
+                <w:szCs w:val="40"/>
+              </w:rPr>
+              <w:t>–</w:t>
+            </w:r>
+            <w:proofErr w:type="spellStart"/>
+            <w:r>
+              <w:rPr>
+                <w:rFonts w:ascii="BRH Devanagari Extra" w:hAnsi="BRH Devanagari Extra" w:cs="BRH Devanagari Extra"/>
+                <w:sz w:val="40"/>
+                <w:szCs w:val="40"/>
+              </w:rPr>
+              <w:t>uÉÉlÉÉ</w:t>
+            </w:r>
+            <w:proofErr w:type="spellEnd"/>
+            <w:r>
+              <w:rPr>
+                <w:rFonts w:ascii="BRH Malayalam Extra" w:hAnsi="BRH Malayalam Extra" w:cs="BRH Devanagari Extra"/>
+                <w:sz w:val="34"/>
+                <w:szCs w:val="40"/>
+              </w:rPr>
+              <w:t>–</w:t>
+            </w:r>
+            <w:r>
+              <w:rPr>
+                <w:rFonts w:ascii="BRH Devanagari Extra" w:hAnsi="BRH Devanagari Extra" w:cs="BRH Devanagari Extra"/>
+                <w:sz w:val="40"/>
+                <w:szCs w:val="40"/>
+              </w:rPr>
+              <w:t xml:space="preserve">Ç </w:t>
+            </w:r>
+            <w:proofErr w:type="spellStart"/>
+            <w:r>
+              <w:rPr>
+                <w:rFonts w:ascii="BRH Devanagari Extra" w:hAnsi="BRH Devanagari Extra" w:cs="BRH Devanagari Extra"/>
+                <w:sz w:val="40"/>
+                <w:szCs w:val="40"/>
+              </w:rPr>
+              <w:t>ÌlÉUþuÉ</w:t>
+            </w:r>
+            <w:r>
+              <w:rPr>
+                <w:rFonts w:ascii="BRH Devanagari Extra" w:hAnsi="BRH Devanagari Extra" w:cs="BRH Devanagari Extra"/>
+                <w:sz w:val="40"/>
+                <w:szCs w:val="40"/>
+                <w:highlight w:val="yellow"/>
+              </w:rPr>
+              <w:t>¨É</w:t>
+            </w:r>
+            <w:r>
+              <w:rPr>
+                <w:rFonts w:ascii="BRH Devanagari Extra" w:hAnsi="BRH Devanagari Extra" w:cs="BRH Devanagari Extra"/>
+                <w:sz w:val="40"/>
+                <w:szCs w:val="40"/>
+              </w:rPr>
+              <w:t>ï</w:t>
+            </w:r>
+            <w:proofErr w:type="spellEnd"/>
+            <w:r>
+              <w:rPr>
+                <w:rFonts w:ascii="BRH Malayalam Extra" w:hAnsi="BRH Malayalam Extra" w:cs="BRH Devanagari Extra"/>
+                <w:sz w:val="34"/>
+                <w:szCs w:val="40"/>
+              </w:rPr>
+              <w:t>–</w:t>
+            </w:r>
+            <w:proofErr w:type="spellStart"/>
+            <w:r>
+              <w:rPr>
+                <w:rFonts w:ascii="BRH Devanagari Extra" w:hAnsi="BRH Devanagari Extra" w:cs="BRH Devanagari Extra"/>
+                <w:sz w:val="40"/>
+                <w:szCs w:val="40"/>
+              </w:rPr>
+              <w:t>iÉÉxÉÑ</w:t>
+            </w:r>
+            <w:proofErr w:type="spellEnd"/>
+            <w:r>
+              <w:rPr>
+                <w:rFonts w:ascii="BRH Malayalam Extra" w:hAnsi="BRH Malayalam Extra" w:cs="BRH Devanagari Extra"/>
+                <w:sz w:val="34"/>
+                <w:szCs w:val="40"/>
+              </w:rPr>
+              <w:t>–</w:t>
+            </w:r>
+            <w:proofErr w:type="spellStart"/>
+            <w:r>
+              <w:rPr>
+                <w:rFonts w:ascii="BRH Devanagari Extra" w:hAnsi="BRH Devanagari Extra" w:cs="BRH Devanagari Extra"/>
+                <w:sz w:val="40"/>
+                <w:szCs w:val="40"/>
+              </w:rPr>
+              <w:t>UåMüÈ</w:t>
+            </w:r>
+            <w:proofErr w:type="spellEnd"/>
+            <w:r>
+              <w:rPr>
+                <w:rFonts w:ascii="BRH Malayalam Extra" w:hAnsi="BRH Malayalam Extra" w:cs="BRH Devanagari Extra"/>
+                <w:sz w:val="34"/>
+                <w:szCs w:val="40"/>
+              </w:rPr>
+              <w:t>–</w:t>
+            </w:r>
+            <w:r>
+              <w:rPr>
+                <w:rFonts w:ascii="BRH Devanagari Extra" w:hAnsi="BRH Devanagari Extra" w:cs="BRH Devanagari Extra"/>
+                <w:sz w:val="40"/>
+                <w:szCs w:val="40"/>
+              </w:rPr>
+              <w:t xml:space="preserve"> </w:t>
+            </w:r>
+            <w:proofErr w:type="spellStart"/>
+            <w:r>
+              <w:rPr>
+                <w:rFonts w:ascii="BRH Devanagari Extra" w:hAnsi="BRH Devanagari Extra" w:cs="BRH Devanagari Extra"/>
+                <w:sz w:val="40"/>
+                <w:szCs w:val="40"/>
+              </w:rPr>
+              <w:t>MüxqÉæþ</w:t>
+            </w:r>
+            <w:proofErr w:type="spellEnd"/>
+          </w:p>
+        </w:tc>
+        <w:tc>
+          <w:tcPr>
+            <w:tcW w:w="5220" w:type="dxa"/>
+          </w:tcPr>
           <w:p>
             <w:pPr>
               <w:widowControl w:val="0"/>
@@ -6851,188 +7537,18 @@
               <w:adjustRightInd w:val="0"/>
               <w:spacing w:line="264" w:lineRule="auto"/>
               <w:rPr>
-                <w:rFonts w:ascii="Latha" w:hAnsi="Latha" w:cs="Latha"/>
-                <w:sz w:val="28"/>
-                <w:szCs w:val="28"/>
-                <w:cs/>
-                <w:lang w:bidi="ta-IN"/>
-              </w:rPr>
-            </w:pPr>
-            <w:proofErr w:type="spellStart"/>
-            <w:r>
-              <w:rPr>
-                <w:rFonts w:ascii="BRH Devanagari Extra" w:hAnsi="BRH Devanagari Extra" w:cs="BRH Devanagari Extra"/>
-                <w:sz w:val="40"/>
-                <w:szCs w:val="40"/>
-              </w:rPr>
-              <w:lastRenderedPageBreak/>
-              <w:t>Så</w:t>
-            </w:r>
-            <w:proofErr w:type="spellEnd"/>
-            <w:r>
-              <w:rPr>
-                <w:rFonts w:ascii="BRH Malayalam Extra" w:hAnsi="BRH Malayalam Extra" w:cs="BRH Devanagari Extra"/>
-                <w:sz w:val="34"/>
-                <w:szCs w:val="40"/>
-              </w:rPr>
-              <w:t>–</w:t>
-            </w:r>
-            <w:proofErr w:type="spellStart"/>
-            <w:r>
-              <w:rPr>
-                <w:rFonts w:ascii="BRH Devanagari Extra" w:hAnsi="BRH Devanagari Extra" w:cs="BRH Devanagari Extra"/>
-                <w:sz w:val="40"/>
-                <w:szCs w:val="40"/>
-              </w:rPr>
-              <w:t>uÉÉlÉÉ</w:t>
-            </w:r>
-            <w:proofErr w:type="spellEnd"/>
-            <w:r>
-              <w:rPr>
-                <w:rFonts w:ascii="BRH Malayalam Extra" w:hAnsi="BRH Malayalam Extra" w:cs="BRH Devanagari Extra"/>
-                <w:sz w:val="34"/>
-                <w:szCs w:val="40"/>
-              </w:rPr>
-              <w:t>–</w:t>
-            </w:r>
-            <w:r>
-              <w:rPr>
-                <w:rFonts w:ascii="BRH Devanagari Extra" w:hAnsi="BRH Devanagari Extra" w:cs="BRH Devanagari Extra"/>
-                <w:sz w:val="40"/>
-                <w:szCs w:val="40"/>
-              </w:rPr>
-              <w:t xml:space="preserve">Ç </w:t>
-            </w:r>
-            <w:proofErr w:type="spellStart"/>
-            <w:r>
-              <w:rPr>
-                <w:rFonts w:ascii="BRH Devanagari Extra" w:hAnsi="BRH Devanagari Extra" w:cs="BRH Devanagari Extra"/>
-                <w:sz w:val="40"/>
-                <w:szCs w:val="40"/>
-              </w:rPr>
-              <w:t>ÌlÉUþuÉ</w:t>
-            </w:r>
-            <w:r>
-              <w:rPr>
-                <w:rFonts w:ascii="BRH Devanagari Extra" w:hAnsi="BRH Devanagari Extra" w:cs="BRH Devanagari Extra"/>
-                <w:sz w:val="40"/>
-                <w:szCs w:val="40"/>
-                <w:highlight w:val="yellow"/>
-              </w:rPr>
-              <w:t>¨É</w:t>
-            </w:r>
-            <w:r>
-              <w:rPr>
-                <w:rFonts w:ascii="BRH Devanagari Extra" w:hAnsi="BRH Devanagari Extra" w:cs="BRH Devanagari Extra"/>
-                <w:sz w:val="40"/>
-                <w:szCs w:val="40"/>
-              </w:rPr>
-              <w:t>ï</w:t>
-            </w:r>
-            <w:proofErr w:type="spellEnd"/>
-            <w:r>
-              <w:rPr>
-                <w:rFonts w:ascii="BRH Malayalam Extra" w:hAnsi="BRH Malayalam Extra" w:cs="BRH Devanagari Extra"/>
-                <w:sz w:val="34"/>
-                <w:szCs w:val="40"/>
-              </w:rPr>
-              <w:t>–</w:t>
-            </w:r>
-            <w:proofErr w:type="spellStart"/>
-            <w:r>
-              <w:rPr>
-                <w:rFonts w:ascii="BRH Devanagari Extra" w:hAnsi="BRH Devanagari Extra" w:cs="BRH Devanagari Extra"/>
-                <w:sz w:val="40"/>
-                <w:szCs w:val="40"/>
-              </w:rPr>
-              <w:t>iÉÉxÉÑ</w:t>
-            </w:r>
-            <w:proofErr w:type="spellEnd"/>
-            <w:r>
-              <w:rPr>
-                <w:rFonts w:ascii="BRH Malayalam Extra" w:hAnsi="BRH Malayalam Extra" w:cs="BRH Devanagari Extra"/>
-                <w:sz w:val="34"/>
-                <w:szCs w:val="40"/>
-              </w:rPr>
-              <w:t>–</w:t>
-            </w:r>
-            <w:proofErr w:type="spellStart"/>
-            <w:r>
-              <w:rPr>
-                <w:rFonts w:ascii="BRH Devanagari Extra" w:hAnsi="BRH Devanagari Extra" w:cs="BRH Devanagari Extra"/>
-                <w:sz w:val="40"/>
-                <w:szCs w:val="40"/>
-              </w:rPr>
-              <w:t>UåMüÈ</w:t>
-            </w:r>
-            <w:proofErr w:type="spellEnd"/>
-            <w:r>
-              <w:rPr>
-                <w:rFonts w:ascii="BRH Malayalam Extra" w:hAnsi="BRH Malayalam Extra" w:cs="BRH Devanagari Extra"/>
-                <w:sz w:val="34"/>
-                <w:szCs w:val="40"/>
-              </w:rPr>
-              <w:t>–</w:t>
-            </w:r>
-            <w:r>
-              <w:rPr>
-                <w:rFonts w:ascii="BRH Devanagari Extra" w:hAnsi="BRH Devanagari Extra" w:cs="BRH Devanagari Extra"/>
-                <w:sz w:val="40"/>
-                <w:szCs w:val="40"/>
-              </w:rPr>
-              <w:t xml:space="preserve"> </w:t>
-            </w:r>
-            <w:proofErr w:type="spellStart"/>
-            <w:r>
-              <w:rPr>
-                <w:rFonts w:ascii="BRH Devanagari Extra" w:hAnsi="BRH Devanagari Extra" w:cs="BRH Devanagari Extra"/>
-                <w:sz w:val="40"/>
-                <w:szCs w:val="40"/>
-              </w:rPr>
-              <w:t>MüxqÉæþ</w:t>
-            </w:r>
-            <w:proofErr w:type="spellEnd"/>
-          </w:p>
-        </w:tc>
-        <w:tc>
-          <w:tcPr>
-            <w:tcW w:w="5220" w:type="dxa"/>
-          </w:tcPr>
-          <w:p>
-            <w:pPr>
-              <w:widowControl w:val="0"/>
-              <w:autoSpaceDE w:val="0"/>
-              <w:autoSpaceDN w:val="0"/>
-              <w:adjustRightInd w:val="0"/>
-              <w:spacing w:line="264" w:lineRule="auto"/>
-              <w:rPr>
-                <w:rFonts w:ascii="BRH Devanagari Extra" w:hAnsi="BRH Devanagari Extra" w:cs="BRH Devanagari Extra"/>
-                <w:sz w:val="40"/>
-                <w:szCs w:val="40"/>
-              </w:rPr>
-            </w:pPr>
-          </w:p>
-          <w:p>
-            <w:pPr>
-              <w:widowControl w:val="0"/>
-              <w:autoSpaceDE w:val="0"/>
-              <w:autoSpaceDN w:val="0"/>
-              <w:adjustRightInd w:val="0"/>
-              <w:spacing w:line="264" w:lineRule="auto"/>
-              <w:rPr>
-                <w:rFonts w:ascii="BRH Devanagari Extra" w:hAnsi="BRH Devanagari Extra" w:cs="BRH Devanagari Extra"/>
-                <w:sz w:val="40"/>
-                <w:szCs w:val="40"/>
-              </w:rPr>
-            </w:pPr>
-            <w:proofErr w:type="spellStart"/>
-            <w:r>
-              <w:rPr>
-                <w:rFonts w:ascii="BRH Devanagari Extra" w:hAnsi="BRH Devanagari Extra" w:cs="BRH Devanagari Extra"/>
-                <w:sz w:val="40"/>
-                <w:szCs w:val="40"/>
-              </w:rPr>
-              <w:lastRenderedPageBreak/>
+                <w:rFonts w:ascii="BRH Devanagari Extra" w:hAnsi="BRH Devanagari Extra" w:cs="BRH Devanagari Extra"/>
+                <w:sz w:val="40"/>
+                <w:szCs w:val="40"/>
+              </w:rPr>
+            </w:pPr>
+            <w:proofErr w:type="spellStart"/>
+            <w:r>
+              <w:rPr>
+                <w:rFonts w:ascii="BRH Devanagari Extra" w:hAnsi="BRH Devanagari Extra" w:cs="BRH Devanagari Extra"/>
+                <w:sz w:val="40"/>
+                <w:szCs w:val="40"/>
+              </w:rPr>
               <w:t>Så</w:t>
             </w:r>
             <w:proofErr w:type="spellEnd"/>
@@ -7178,54 +7694,46 @@
             <w:r>
               <w:rPr>
                 <w:rFonts w:cs="Arial"/>
-                <w:sz w:val="32"/>
                 <w:szCs w:val="32"/>
               </w:rPr>
-              <w:t>(only one “</w:t>
-            </w:r>
-            <w:proofErr w:type="spellStart"/>
-            <w:r>
-              <w:rPr>
-                <w:rFonts w:ascii="BRH Devanagari Extra" w:hAnsi="BRH Devanagari Extra" w:cs="BRH Devanagari Extra"/>
-                <w:sz w:val="40"/>
-                <w:szCs w:val="40"/>
-              </w:rPr>
-              <w:t>iÉ</w:t>
-            </w:r>
-            <w:proofErr w:type="spellEnd"/>
-            <w:r>
-              <w:rPr>
-                <w:rFonts w:cs="Arial"/>
-                <w:sz w:val="32"/>
-                <w:szCs w:val="32"/>
+              <w:t>(</w:t>
+            </w:r>
+            <w:r>
+              <w:rPr>
+                <w:b/>
+                <w:bCs/>
+              </w:rPr>
+              <w:t>only one “</w:t>
+            </w:r>
+            <w:r>
+              <w:rPr>
+                <w:b/>
+                <w:bCs/>
+              </w:rPr>
+              <w:t>ta</w:t>
+            </w:r>
+            <w:r>
+              <w:rPr>
+                <w:b/>
+                <w:bCs/>
               </w:rPr>
               <w:t xml:space="preserve">” , </w:t>
             </w:r>
             <w:proofErr w:type="spellStart"/>
             <w:r>
               <w:rPr>
-                <w:rFonts w:cs="Arial"/>
-                <w:sz w:val="32"/>
-                <w:szCs w:val="32"/>
+                <w:b/>
+                <w:bCs/>
               </w:rPr>
               <w:t>insteas</w:t>
             </w:r>
             <w:proofErr w:type="spellEnd"/>
             <w:r>
               <w:rPr>
-                <w:rFonts w:cs="Arial"/>
-                <w:sz w:val="32"/>
-                <w:szCs w:val="32"/>
-              </w:rPr>
-              <w:t xml:space="preserve"> of two</w:t>
-            </w:r>
-            <w:r>
-              <w:rPr>
-                <w:rFonts w:ascii="BRH Devanagari Extra" w:hAnsi="BRH Devanagari Extra" w:cs="BRH Devanagari Extra"/>
-                <w:sz w:val="40"/>
-                <w:szCs w:val="40"/>
-              </w:rPr>
-              <w:t xml:space="preserve"> )</w:t>
+                <w:b/>
+                <w:bCs/>
+              </w:rPr>
+              <w:t xml:space="preserve"> of two )</w:t>
             </w:r>
           </w:p>
         </w:tc>
@@ -7641,18 +8149,8 @@
           <w:u w:val="single"/>
         </w:rPr>
       </w:pPr>
-    </w:p>
-    <w:p>
-      <w:pPr>
-        <w:jc w:val="center"/>
-        <w:rPr>
-          <w:b/>
-          <w:bCs/>
-          <w:sz w:val="32"/>
-          <w:szCs w:val="32"/>
-          <w:u w:val="single"/>
-        </w:rPr>
-      </w:pPr>
+      <w:bookmarkStart w:id="0" w:name="_GoBack"/>
+      <w:bookmarkEnd w:id="0"/>
       <w:r>
         <w:rPr>
           <w:b/>
@@ -8550,7 +9048,7 @@
 </file>
 
 <file path=word/endnotes.xml><?xml version="1.0" encoding="utf-8"?>
-<w:endnotes xmlns:wpc="http://schemas.microsoft.com/office/word/2010/wordprocessingCanvas" xmlns:cx="http://schemas.microsoft.com/office/drawing/2014/chartex" xmlns:cx1="http://schemas.microsoft.com/office/drawing/2015/9/8/chartex" xmlns:cx2="http://schemas.microsoft.com/office/drawing/2015/10/21/chartex" xmlns:cx3="http://schemas.microsoft.com/office/drawing/2016/5/9/chartex" xmlns:cx4="http://schemas.microsoft.com/office/drawing/2016/5/10/chartex" xmlns:cx5="http://schemas.microsoft.com/office/drawing/2016/5/11/chartex" xmlns:cx6="http://schemas.microsoft.com/office/drawing/2016/5/12/chartex" xmlns:cx7="http://schemas.microsoft.com/office/drawing/2016/5/13/chartex" xmlns:cx8="http://schemas.microsoft.com/office/drawing/2016/5/14/chartex" xmlns:mc="http://schemas.openxmlformats.org/markup-compatibility/2006" xmlns:aink="http://schemas.microsoft.com/office/drawing/2016/ink" xmlns:am3d="http://schemas.microsoft.com/office/drawing/2017/model3d" xmlns:o="urn:schemas-microsoft-com:office:office" xmlns:oel="http://schemas.microsoft.com/office/2019/extlst" xmlns:r="http://schemas.openxmlformats.org/officeDocument/2006/relationships" xmlns:m="http://schemas.openxmlformats.org/officeDocument/2006/math" xmlns:v="urn:schemas-microsoft-com:vml" xmlns:wp14="http://schemas.microsoft.com/office/word/2010/wordprocessingDrawing" xmlns:wp="http://schemas.openxmlformats.org/drawingml/2006/wordprocessingDrawing" xmlns:w10="urn:schemas-microsoft-com:office:word" xmlns:w="http://schemas.openxmlformats.org/wordprocessingml/2006/main" xmlns:w14="http://schemas.microsoft.com/office/word/2010/wordml" xmlns:w15="http://schemas.microsoft.com/office/word/2012/wordml" xmlns:w16cex="http://schemas.microsoft.com/office/word/2018/wordml/cex" xmlns:w16cid="http://schemas.microsoft.com/office/word/2016/wordml/cid" xmlns:w16="http://schemas.microsoft.com/office/word/2018/wordml" xmlns:w16sdtdh="http://schemas.microsoft.com/office/word/2020/wordml/sdtdatahash" xmlns:w16se="http://schemas.microsoft.com/office/word/2015/wordml/symex" xmlns:wpg="http://schemas.microsoft.com/office/word/2010/wordprocessingGroup" xmlns:wpi="http://schemas.microsoft.com/office/word/2010/wordprocessingInk" xmlns:wne="http://schemas.microsoft.com/office/word/2006/wordml" xmlns:wps="http://schemas.microsoft.com/office/word/2010/wordprocessingShape" mc:Ignorable="w14 w15 w16se w16cid w16 w16cex w16sdtdh wp14">
+<w:endnotes xmlns:wpc="http://schemas.microsoft.com/office/word/2010/wordprocessingCanvas" xmlns:cx="http://schemas.microsoft.com/office/drawing/2014/chartex" xmlns:cx1="http://schemas.microsoft.com/office/drawing/2015/9/8/chartex" xmlns:mc="http://schemas.openxmlformats.org/markup-compatibility/2006" xmlns:o="urn:schemas-microsoft-com:office:office" xmlns:r="http://schemas.openxmlformats.org/officeDocument/2006/relationships" xmlns:m="http://schemas.openxmlformats.org/officeDocument/2006/math" xmlns:v="urn:schemas-microsoft-com:vml" xmlns:wp14="http://schemas.microsoft.com/office/word/2010/wordprocessingDrawing" xmlns:wp="http://schemas.openxmlformats.org/drawingml/2006/wordprocessingDrawing" xmlns:w10="urn:schemas-microsoft-com:office:word" xmlns:w="http://schemas.openxmlformats.org/wordprocessingml/2006/main" xmlns:w14="http://schemas.microsoft.com/office/word/2010/wordml" xmlns:w15="http://schemas.microsoft.com/office/word/2012/wordml" xmlns:w16se="http://schemas.microsoft.com/office/word/2015/wordml/symex" xmlns:wpg="http://schemas.microsoft.com/office/word/2010/wordprocessingGroup" xmlns:wpi="http://schemas.microsoft.com/office/word/2010/wordprocessingInk" xmlns:wne="http://schemas.microsoft.com/office/word/2006/wordml" xmlns:wps="http://schemas.microsoft.com/office/word/2010/wordprocessingShape" mc:Ignorable="w14 w15 w16se wp14">
   <w:endnote w:type="separator" w:id="-1">
     <w:p>
       <w:pPr>
@@ -8575,7 +9073,7 @@
 </file>
 
 <file path=word/footer1.xml><?xml version="1.0" encoding="utf-8"?>
-<w:ftr xmlns:wpc="http://schemas.microsoft.com/office/word/2010/wordprocessingCanvas" xmlns:cx="http://schemas.microsoft.com/office/drawing/2014/chartex" xmlns:cx1="http://schemas.microsoft.com/office/drawing/2015/9/8/chartex" xmlns:cx2="http://schemas.microsoft.com/office/drawing/2015/10/21/chartex" xmlns:cx3="http://schemas.microsoft.com/office/drawing/2016/5/9/chartex" xmlns:cx4="http://schemas.microsoft.com/office/drawing/2016/5/10/chartex" xmlns:cx5="http://schemas.microsoft.com/office/drawing/2016/5/11/chartex" xmlns:cx6="http://schemas.microsoft.com/office/drawing/2016/5/12/chartex" xmlns:cx7="http://schemas.microsoft.com/office/drawing/2016/5/13/chartex" xmlns:cx8="http://schemas.microsoft.com/office/drawing/2016/5/14/chartex" xmlns:mc="http://schemas.openxmlformats.org/markup-compatibility/2006" xmlns:aink="http://schemas.microsoft.com/office/drawing/2016/ink" xmlns:am3d="http://schemas.microsoft.com/office/drawing/2017/model3d" xmlns:o="urn:schemas-microsoft-com:office:office" xmlns:oel="http://schemas.microsoft.com/office/2019/extlst" xmlns:r="http://schemas.openxmlformats.org/officeDocument/2006/relationships" xmlns:m="http://schemas.openxmlformats.org/officeDocument/2006/math" xmlns:v="urn:schemas-microsoft-com:vml" xmlns:wp14="http://schemas.microsoft.com/office/word/2010/wordprocessingDrawing" xmlns:wp="http://schemas.openxmlformats.org/drawingml/2006/wordprocessingDrawing" xmlns:w10="urn:schemas-microsoft-com:office:word" xmlns:w="http://schemas.openxmlformats.org/wordprocessingml/2006/main" xmlns:w14="http://schemas.microsoft.com/office/word/2010/wordml" xmlns:w15="http://schemas.microsoft.com/office/word/2012/wordml" xmlns:w16cex="http://schemas.microsoft.com/office/word/2018/wordml/cex" xmlns:w16cid="http://schemas.microsoft.com/office/word/2016/wordml/cid" xmlns:w16="http://schemas.microsoft.com/office/word/2018/wordml" xmlns:w16sdtdh="http://schemas.microsoft.com/office/word/2020/wordml/sdtdatahash" xmlns:w16se="http://schemas.microsoft.com/office/word/2015/wordml/symex" xmlns:wpg="http://schemas.microsoft.com/office/word/2010/wordprocessingGroup" xmlns:wpi="http://schemas.microsoft.com/office/word/2010/wordprocessingInk" xmlns:wne="http://schemas.microsoft.com/office/word/2006/wordml" xmlns:wps="http://schemas.microsoft.com/office/word/2010/wordprocessingShape" mc:Ignorable="w14 w15 w16se w16cid w16 w16cex w16sdtdh wp14">
+<w:ftr xmlns:wpc="http://schemas.microsoft.com/office/word/2010/wordprocessingCanvas" xmlns:cx="http://schemas.microsoft.com/office/drawing/2014/chartex" xmlns:cx1="http://schemas.microsoft.com/office/drawing/2015/9/8/chartex" xmlns:mc="http://schemas.openxmlformats.org/markup-compatibility/2006" xmlns:o="urn:schemas-microsoft-com:office:office" xmlns:r="http://schemas.openxmlformats.org/officeDocument/2006/relationships" xmlns:m="http://schemas.openxmlformats.org/officeDocument/2006/math" xmlns:v="urn:schemas-microsoft-com:vml" xmlns:wp14="http://schemas.microsoft.com/office/word/2010/wordprocessingDrawing" xmlns:wp="http://schemas.openxmlformats.org/drawingml/2006/wordprocessingDrawing" xmlns:w10="urn:schemas-microsoft-com:office:word" xmlns:w="http://schemas.openxmlformats.org/wordprocessingml/2006/main" xmlns:w14="http://schemas.microsoft.com/office/word/2010/wordml" xmlns:w15="http://schemas.microsoft.com/office/word/2012/wordml" xmlns:w16se="http://schemas.microsoft.com/office/word/2015/wordml/symex" xmlns:wpg="http://schemas.microsoft.com/office/word/2010/wordprocessingGroup" xmlns:wpi="http://schemas.microsoft.com/office/word/2010/wordprocessingInk" xmlns:wne="http://schemas.microsoft.com/office/word/2006/wordml" xmlns:wps="http://schemas.microsoft.com/office/word/2010/wordprocessingShape" mc:Ignorable="w14 w15 w16se wp14">
   <w:p>
     <w:pPr>
       <w:pBdr>
@@ -8592,14 +9090,7 @@
         <w:b/>
         <w:bCs/>
       </w:rPr>
-      <w:t>www.</w:t>
-    </w:r>
-    <w:r>
-      <w:rPr>
-        <w:b/>
-        <w:bCs/>
-      </w:rPr>
-      <w:t>v</w:t>
+      <w:t>www.v</w:t>
     </w:r>
     <w:r>
       <w:rPr>
@@ -8673,8 +9164,9 @@
       <w:rPr>
         <w:b/>
         <w:bCs/>
+        <w:noProof/>
       </w:rPr>
-      <w:t>1</w:t>
+      <w:t>4</w:t>
     </w:r>
     <w:r>
       <w:rPr>
@@ -8715,6 +9207,7 @@
       <w:rPr>
         <w:b/>
         <w:bCs/>
+        <w:noProof/>
       </w:rPr>
       <w:t>4</w:t>
     </w:r>
@@ -8735,7 +9228,7 @@
 </file>
 
 <file path=word/footer2.xml><?xml version="1.0" encoding="utf-8"?>
-<w:ftr xmlns:wpc="http://schemas.microsoft.com/office/word/2010/wordprocessingCanvas" xmlns:cx="http://schemas.microsoft.com/office/drawing/2014/chartex" xmlns:cx1="http://schemas.microsoft.com/office/drawing/2015/9/8/chartex" xmlns:cx2="http://schemas.microsoft.com/office/drawing/2015/10/21/chartex" xmlns:cx3="http://schemas.microsoft.com/office/drawing/2016/5/9/chartex" xmlns:cx4="http://schemas.microsoft.com/office/drawing/2016/5/10/chartex" xmlns:cx5="http://schemas.microsoft.com/office/drawing/2016/5/11/chartex" xmlns:cx6="http://schemas.microsoft.com/office/drawing/2016/5/12/chartex" xmlns:cx7="http://schemas.microsoft.com/office/drawing/2016/5/13/chartex" xmlns:cx8="http://schemas.microsoft.com/office/drawing/2016/5/14/chartex" xmlns:mc="http://schemas.openxmlformats.org/markup-compatibility/2006" xmlns:aink="http://schemas.microsoft.com/office/drawing/2016/ink" xmlns:am3d="http://schemas.microsoft.com/office/drawing/2017/model3d" xmlns:o="urn:schemas-microsoft-com:office:office" xmlns:oel="http://schemas.microsoft.com/office/2019/extlst" xmlns:r="http://schemas.openxmlformats.org/officeDocument/2006/relationships" xmlns:m="http://schemas.openxmlformats.org/officeDocument/2006/math" xmlns:v="urn:schemas-microsoft-com:vml" xmlns:wp14="http://schemas.microsoft.com/office/word/2010/wordprocessingDrawing" xmlns:wp="http://schemas.openxmlformats.org/drawingml/2006/wordprocessingDrawing" xmlns:w10="urn:schemas-microsoft-com:office:word" xmlns:w="http://schemas.openxmlformats.org/wordprocessingml/2006/main" xmlns:w14="http://schemas.microsoft.com/office/word/2010/wordml" xmlns:w15="http://schemas.microsoft.com/office/word/2012/wordml" xmlns:w16cex="http://schemas.microsoft.com/office/word/2018/wordml/cex" xmlns:w16cid="http://schemas.microsoft.com/office/word/2016/wordml/cid" xmlns:w16="http://schemas.microsoft.com/office/word/2018/wordml" xmlns:w16sdtdh="http://schemas.microsoft.com/office/word/2020/wordml/sdtdatahash" xmlns:w16se="http://schemas.microsoft.com/office/word/2015/wordml/symex" xmlns:wpg="http://schemas.microsoft.com/office/word/2010/wordprocessingGroup" xmlns:wpi="http://schemas.microsoft.com/office/word/2010/wordprocessingInk" xmlns:wne="http://schemas.microsoft.com/office/word/2006/wordml" xmlns:wps="http://schemas.microsoft.com/office/word/2010/wordprocessingShape" mc:Ignorable="w14 w15 w16se w16cid w16 w16cex w16sdtdh wp14">
+<w:ftr xmlns:wpc="http://schemas.microsoft.com/office/word/2010/wordprocessingCanvas" xmlns:cx="http://schemas.microsoft.com/office/drawing/2014/chartex" xmlns:cx1="http://schemas.microsoft.com/office/drawing/2015/9/8/chartex" xmlns:mc="http://schemas.openxmlformats.org/markup-compatibility/2006" xmlns:o="urn:schemas-microsoft-com:office:office" xmlns:r="http://schemas.openxmlformats.org/officeDocument/2006/relationships" xmlns:m="http://schemas.openxmlformats.org/officeDocument/2006/math" xmlns:v="urn:schemas-microsoft-com:vml" xmlns:wp14="http://schemas.microsoft.com/office/word/2010/wordprocessingDrawing" xmlns:wp="http://schemas.openxmlformats.org/drawingml/2006/wordprocessingDrawing" xmlns:w10="urn:schemas-microsoft-com:office:word" xmlns:w="http://schemas.openxmlformats.org/wordprocessingml/2006/main" xmlns:w14="http://schemas.microsoft.com/office/word/2010/wordml" xmlns:w15="http://schemas.microsoft.com/office/word/2012/wordml" xmlns:w16se="http://schemas.microsoft.com/office/word/2015/wordml/symex" xmlns:wpg="http://schemas.microsoft.com/office/word/2010/wordprocessingGroup" xmlns:wpi="http://schemas.microsoft.com/office/word/2010/wordprocessingInk" xmlns:wne="http://schemas.microsoft.com/office/word/2006/wordml" xmlns:wps="http://schemas.microsoft.com/office/word/2010/wordprocessingShape" mc:Ignorable="w14 w15 w16se wp14">
   <w:p>
     <w:pPr>
       <w:pBdr>
@@ -8895,7 +9388,7 @@
 </file>
 
 <file path=word/footer3.xml><?xml version="1.0" encoding="utf-8"?>
-<w:ftr xmlns:wpc="http://schemas.microsoft.com/office/word/2010/wordprocessingCanvas" xmlns:cx="http://schemas.microsoft.com/office/drawing/2014/chartex" xmlns:cx1="http://schemas.microsoft.com/office/drawing/2015/9/8/chartex" xmlns:cx2="http://schemas.microsoft.com/office/drawing/2015/10/21/chartex" xmlns:cx3="http://schemas.microsoft.com/office/drawing/2016/5/9/chartex" xmlns:cx4="http://schemas.microsoft.com/office/drawing/2016/5/10/chartex" xmlns:cx5="http://schemas.microsoft.com/office/drawing/2016/5/11/chartex" xmlns:cx6="http://schemas.microsoft.com/office/drawing/2016/5/12/chartex" xmlns:cx7="http://schemas.microsoft.com/office/drawing/2016/5/13/chartex" xmlns:cx8="http://schemas.microsoft.com/office/drawing/2016/5/14/chartex" xmlns:mc="http://schemas.openxmlformats.org/markup-compatibility/2006" xmlns:aink="http://schemas.microsoft.com/office/drawing/2016/ink" xmlns:am3d="http://schemas.microsoft.com/office/drawing/2017/model3d" xmlns:o="urn:schemas-microsoft-com:office:office" xmlns:oel="http://schemas.microsoft.com/office/2019/extlst" xmlns:r="http://schemas.openxmlformats.org/officeDocument/2006/relationships" xmlns:m="http://schemas.openxmlformats.org/officeDocument/2006/math" xmlns:v="urn:schemas-microsoft-com:vml" xmlns:wp14="http://schemas.microsoft.com/office/word/2010/wordprocessingDrawing" xmlns:wp="http://schemas.openxmlformats.org/drawingml/2006/wordprocessingDrawing" xmlns:w10="urn:schemas-microsoft-com:office:word" xmlns:w="http://schemas.openxmlformats.org/wordprocessingml/2006/main" xmlns:w14="http://schemas.microsoft.com/office/word/2010/wordml" xmlns:w15="http://schemas.microsoft.com/office/word/2012/wordml" xmlns:w16cex="http://schemas.microsoft.com/office/word/2018/wordml/cex" xmlns:w16cid="http://schemas.microsoft.com/office/word/2016/wordml/cid" xmlns:w16="http://schemas.microsoft.com/office/word/2018/wordml" xmlns:w16sdtdh="http://schemas.microsoft.com/office/word/2020/wordml/sdtdatahash" xmlns:w16se="http://schemas.microsoft.com/office/word/2015/wordml/symex" xmlns:wpg="http://schemas.microsoft.com/office/word/2010/wordprocessingGroup" xmlns:wpi="http://schemas.microsoft.com/office/word/2010/wordprocessingInk" xmlns:wne="http://schemas.microsoft.com/office/word/2006/wordml" xmlns:wps="http://schemas.microsoft.com/office/word/2010/wordprocessingShape" mc:Ignorable="w14 w15 w16se w16cid w16 w16cex w16sdtdh wp14">
+<w:ftr xmlns:wpc="http://schemas.microsoft.com/office/word/2010/wordprocessingCanvas" xmlns:cx="http://schemas.microsoft.com/office/drawing/2014/chartex" xmlns:cx1="http://schemas.microsoft.com/office/drawing/2015/9/8/chartex" xmlns:mc="http://schemas.openxmlformats.org/markup-compatibility/2006" xmlns:o="urn:schemas-microsoft-com:office:office" xmlns:r="http://schemas.openxmlformats.org/officeDocument/2006/relationships" xmlns:m="http://schemas.openxmlformats.org/officeDocument/2006/math" xmlns:v="urn:schemas-microsoft-com:vml" xmlns:wp14="http://schemas.microsoft.com/office/word/2010/wordprocessingDrawing" xmlns:wp="http://schemas.openxmlformats.org/drawingml/2006/wordprocessingDrawing" xmlns:w10="urn:schemas-microsoft-com:office:word" xmlns:w="http://schemas.openxmlformats.org/wordprocessingml/2006/main" xmlns:w14="http://schemas.microsoft.com/office/word/2010/wordml" xmlns:w15="http://schemas.microsoft.com/office/word/2012/wordml" xmlns:w16se="http://schemas.microsoft.com/office/word/2015/wordml/symex" xmlns:wpg="http://schemas.microsoft.com/office/word/2010/wordprocessingGroup" xmlns:wpi="http://schemas.microsoft.com/office/word/2010/wordprocessingInk" xmlns:wne="http://schemas.microsoft.com/office/word/2006/wordml" xmlns:wps="http://schemas.microsoft.com/office/word/2010/wordprocessingShape" mc:Ignorable="w14 w15 w16se wp14">
   <w:p>
     <w:pPr>
       <w:pStyle w:val="Footer"/>
@@ -8905,7 +9398,7 @@
 </file>
 
 <file path=word/footnotes.xml><?xml version="1.0" encoding="utf-8"?>
-<w:footnotes xmlns:wpc="http://schemas.microsoft.com/office/word/2010/wordprocessingCanvas" xmlns:cx="http://schemas.microsoft.com/office/drawing/2014/chartex" xmlns:cx1="http://schemas.microsoft.com/office/drawing/2015/9/8/chartex" xmlns:cx2="http://schemas.microsoft.com/office/drawing/2015/10/21/chartex" xmlns:cx3="http://schemas.microsoft.com/office/drawing/2016/5/9/chartex" xmlns:cx4="http://schemas.microsoft.com/office/drawing/2016/5/10/chartex" xmlns:cx5="http://schemas.microsoft.com/office/drawing/2016/5/11/chartex" xmlns:cx6="http://schemas.microsoft.com/office/drawing/2016/5/12/chartex" xmlns:cx7="http://schemas.microsoft.com/office/drawing/2016/5/13/chartex" xmlns:cx8="http://schemas.microsoft.com/office/drawing/2016/5/14/chartex" xmlns:mc="http://schemas.openxmlformats.org/markup-compatibility/2006" xmlns:aink="http://schemas.microsoft.com/office/drawing/2016/ink" xmlns:am3d="http://schemas.microsoft.com/office/drawing/2017/model3d" xmlns:o="urn:schemas-microsoft-com:office:office" xmlns:oel="http://schemas.microsoft.com/office/2019/extlst" xmlns:r="http://schemas.openxmlformats.org/officeDocument/2006/relationships" xmlns:m="http://schemas.openxmlformats.org/officeDocument/2006/math" xmlns:v="urn:schemas-microsoft-com:vml" xmlns:wp14="http://schemas.microsoft.com/office/word/2010/wordprocessingDrawing" xmlns:wp="http://schemas.openxmlformats.org/drawingml/2006/wordprocessingDrawing" xmlns:w10="urn:schemas-microsoft-com:office:word" xmlns:w="http://schemas.openxmlformats.org/wordprocessingml/2006/main" xmlns:w14="http://schemas.microsoft.com/office/word/2010/wordml" xmlns:w15="http://schemas.microsoft.com/office/word/2012/wordml" xmlns:w16cex="http://schemas.microsoft.com/office/word/2018/wordml/cex" xmlns:w16cid="http://schemas.microsoft.com/office/word/2016/wordml/cid" xmlns:w16="http://schemas.microsoft.com/office/word/2018/wordml" xmlns:w16sdtdh="http://schemas.microsoft.com/office/word/2020/wordml/sdtdatahash" xmlns:w16se="http://schemas.microsoft.com/office/word/2015/wordml/symex" xmlns:wpg="http://schemas.microsoft.com/office/word/2010/wordprocessingGroup" xmlns:wpi="http://schemas.microsoft.com/office/word/2010/wordprocessingInk" xmlns:wne="http://schemas.microsoft.com/office/word/2006/wordml" xmlns:wps="http://schemas.microsoft.com/office/word/2010/wordprocessingShape" mc:Ignorable="w14 w15 w16se w16cid w16 w16cex w16sdtdh wp14">
+<w:footnotes xmlns:wpc="http://schemas.microsoft.com/office/word/2010/wordprocessingCanvas" xmlns:cx="http://schemas.microsoft.com/office/drawing/2014/chartex" xmlns:cx1="http://schemas.microsoft.com/office/drawing/2015/9/8/chartex" xmlns:mc="http://schemas.openxmlformats.org/markup-compatibility/2006" xmlns:o="urn:schemas-microsoft-com:office:office" xmlns:r="http://schemas.openxmlformats.org/officeDocument/2006/relationships" xmlns:m="http://schemas.openxmlformats.org/officeDocument/2006/math" xmlns:v="urn:schemas-microsoft-com:vml" xmlns:wp14="http://schemas.microsoft.com/office/word/2010/wordprocessingDrawing" xmlns:wp="http://schemas.openxmlformats.org/drawingml/2006/wordprocessingDrawing" xmlns:w10="urn:schemas-microsoft-com:office:word" xmlns:w="http://schemas.openxmlformats.org/wordprocessingml/2006/main" xmlns:w14="http://schemas.microsoft.com/office/word/2010/wordml" xmlns:w15="http://schemas.microsoft.com/office/word/2012/wordml" xmlns:w16se="http://schemas.microsoft.com/office/word/2015/wordml/symex" xmlns:wpg="http://schemas.microsoft.com/office/word/2010/wordprocessingGroup" xmlns:wpi="http://schemas.microsoft.com/office/word/2010/wordprocessingInk" xmlns:wne="http://schemas.microsoft.com/office/word/2006/wordml" xmlns:wps="http://schemas.microsoft.com/office/word/2010/wordprocessingShape" mc:Ignorable="w14 w15 w16se wp14">
   <w:footnote w:type="separator" w:id="-1">
     <w:p>
       <w:pPr>
@@ -8930,7 +9423,7 @@
 </file>
 
 <file path=word/header1.xml><?xml version="1.0" encoding="utf-8"?>
-<w:hdr xmlns:wpc="http://schemas.microsoft.com/office/word/2010/wordprocessingCanvas" xmlns:cx="http://schemas.microsoft.com/office/drawing/2014/chartex" xmlns:cx1="http://schemas.microsoft.com/office/drawing/2015/9/8/chartex" xmlns:cx2="http://schemas.microsoft.com/office/drawing/2015/10/21/chartex" xmlns:cx3="http://schemas.microsoft.com/office/drawing/2016/5/9/chartex" xmlns:cx4="http://schemas.microsoft.com/office/drawing/2016/5/10/chartex" xmlns:cx5="http://schemas.microsoft.com/office/drawing/2016/5/11/chartex" xmlns:cx6="http://schemas.microsoft.com/office/drawing/2016/5/12/chartex" xmlns:cx7="http://schemas.microsoft.com/office/drawing/2016/5/13/chartex" xmlns:cx8="http://schemas.microsoft.com/office/drawing/2016/5/14/chartex" xmlns:mc="http://schemas.openxmlformats.org/markup-compatibility/2006" xmlns:aink="http://schemas.microsoft.com/office/drawing/2016/ink" xmlns:am3d="http://schemas.microsoft.com/office/drawing/2017/model3d" xmlns:o="urn:schemas-microsoft-com:office:office" xmlns:oel="http://schemas.microsoft.com/office/2019/extlst" xmlns:r="http://schemas.openxmlformats.org/officeDocument/2006/relationships" xmlns:m="http://schemas.openxmlformats.org/officeDocument/2006/math" xmlns:v="urn:schemas-microsoft-com:vml" xmlns:wp14="http://schemas.microsoft.com/office/word/2010/wordprocessingDrawing" xmlns:wp="http://schemas.openxmlformats.org/drawingml/2006/wordprocessingDrawing" xmlns:w10="urn:schemas-microsoft-com:office:word" xmlns:w="http://schemas.openxmlformats.org/wordprocessingml/2006/main" xmlns:w14="http://schemas.microsoft.com/office/word/2010/wordml" xmlns:w15="http://schemas.microsoft.com/office/word/2012/wordml" xmlns:w16cex="http://schemas.microsoft.com/office/word/2018/wordml/cex" xmlns:w16cid="http://schemas.microsoft.com/office/word/2016/wordml/cid" xmlns:w16="http://schemas.microsoft.com/office/word/2018/wordml" xmlns:w16sdtdh="http://schemas.microsoft.com/office/word/2020/wordml/sdtdatahash" xmlns:w16se="http://schemas.microsoft.com/office/word/2015/wordml/symex" xmlns:wpg="http://schemas.microsoft.com/office/word/2010/wordprocessingGroup" xmlns:wpi="http://schemas.microsoft.com/office/word/2010/wordprocessingInk" xmlns:wne="http://schemas.microsoft.com/office/word/2006/wordml" xmlns:wps="http://schemas.microsoft.com/office/word/2010/wordprocessingShape" mc:Ignorable="w14 w15 w16se w16cid w16 w16cex w16sdtdh wp14">
+<w:hdr xmlns:wpc="http://schemas.microsoft.com/office/word/2010/wordprocessingCanvas" xmlns:cx="http://schemas.microsoft.com/office/drawing/2014/chartex" xmlns:cx1="http://schemas.microsoft.com/office/drawing/2015/9/8/chartex" xmlns:mc="http://schemas.openxmlformats.org/markup-compatibility/2006" xmlns:o="urn:schemas-microsoft-com:office:office" xmlns:r="http://schemas.openxmlformats.org/officeDocument/2006/relationships" xmlns:m="http://schemas.openxmlformats.org/officeDocument/2006/math" xmlns:v="urn:schemas-microsoft-com:vml" xmlns:wp14="http://schemas.microsoft.com/office/word/2010/wordprocessingDrawing" xmlns:wp="http://schemas.openxmlformats.org/drawingml/2006/wordprocessingDrawing" xmlns:w10="urn:schemas-microsoft-com:office:word" xmlns:w="http://schemas.openxmlformats.org/wordprocessingml/2006/main" xmlns:w14="http://schemas.microsoft.com/office/word/2010/wordml" xmlns:w15="http://schemas.microsoft.com/office/word/2012/wordml" xmlns:w16se="http://schemas.microsoft.com/office/word/2015/wordml/symex" xmlns:wpg="http://schemas.microsoft.com/office/word/2010/wordprocessingGroup" xmlns:wpi="http://schemas.microsoft.com/office/word/2010/wordprocessingInk" xmlns:wne="http://schemas.microsoft.com/office/word/2006/wordml" xmlns:wps="http://schemas.microsoft.com/office/word/2010/wordprocessingShape" mc:Ignorable="w14 w15 w16se wp14">
   <w:p>
     <w:pPr>
       <w:pStyle w:val="Header"/>
@@ -8951,7 +9444,7 @@
 </file>
 
 <file path=word/header2.xml><?xml version="1.0" encoding="utf-8"?>
-<w:hdr xmlns:wpc="http://schemas.microsoft.com/office/word/2010/wordprocessingCanvas" xmlns:cx="http://schemas.microsoft.com/office/drawing/2014/chartex" xmlns:cx1="http://schemas.microsoft.com/office/drawing/2015/9/8/chartex" xmlns:cx2="http://schemas.microsoft.com/office/drawing/2015/10/21/chartex" xmlns:cx3="http://schemas.microsoft.com/office/drawing/2016/5/9/chartex" xmlns:cx4="http://schemas.microsoft.com/office/drawing/2016/5/10/chartex" xmlns:cx5="http://schemas.microsoft.com/office/drawing/2016/5/11/chartex" xmlns:cx6="http://schemas.microsoft.com/office/drawing/2016/5/12/chartex" xmlns:cx7="http://schemas.microsoft.com/office/drawing/2016/5/13/chartex" xmlns:cx8="http://schemas.microsoft.com/office/drawing/2016/5/14/chartex" xmlns:mc="http://schemas.openxmlformats.org/markup-compatibility/2006" xmlns:aink="http://schemas.microsoft.com/office/drawing/2016/ink" xmlns:am3d="http://schemas.microsoft.com/office/drawing/2017/model3d" xmlns:o="urn:schemas-microsoft-com:office:office" xmlns:oel="http://schemas.microsoft.com/office/2019/extlst" xmlns:r="http://schemas.openxmlformats.org/officeDocument/2006/relationships" xmlns:m="http://schemas.openxmlformats.org/officeDocument/2006/math" xmlns:v="urn:schemas-microsoft-com:vml" xmlns:wp14="http://schemas.microsoft.com/office/word/2010/wordprocessingDrawing" xmlns:wp="http://schemas.openxmlformats.org/drawingml/2006/wordprocessingDrawing" xmlns:w10="urn:schemas-microsoft-com:office:word" xmlns:w="http://schemas.openxmlformats.org/wordprocessingml/2006/main" xmlns:w14="http://schemas.microsoft.com/office/word/2010/wordml" xmlns:w15="http://schemas.microsoft.com/office/word/2012/wordml" xmlns:w16cex="http://schemas.microsoft.com/office/word/2018/wordml/cex" xmlns:w16cid="http://schemas.microsoft.com/office/word/2016/wordml/cid" xmlns:w16="http://schemas.microsoft.com/office/word/2018/wordml" xmlns:w16sdtdh="http://schemas.microsoft.com/office/word/2020/wordml/sdtdatahash" xmlns:w16se="http://schemas.microsoft.com/office/word/2015/wordml/symex" xmlns:wpg="http://schemas.microsoft.com/office/word/2010/wordprocessingGroup" xmlns:wpi="http://schemas.microsoft.com/office/word/2010/wordprocessingInk" xmlns:wne="http://schemas.microsoft.com/office/word/2006/wordml" xmlns:wps="http://schemas.microsoft.com/office/word/2010/wordprocessingShape" mc:Ignorable="w14 w15 w16se w16cid w16 w16cex w16sdtdh wp14">
+<w:hdr xmlns:wpc="http://schemas.microsoft.com/office/word/2010/wordprocessingCanvas" xmlns:cx="http://schemas.microsoft.com/office/drawing/2014/chartex" xmlns:cx1="http://schemas.microsoft.com/office/drawing/2015/9/8/chartex" xmlns:mc="http://schemas.openxmlformats.org/markup-compatibility/2006" xmlns:o="urn:schemas-microsoft-com:office:office" xmlns:r="http://schemas.openxmlformats.org/officeDocument/2006/relationships" xmlns:m="http://schemas.openxmlformats.org/officeDocument/2006/math" xmlns:v="urn:schemas-microsoft-com:vml" xmlns:wp14="http://schemas.microsoft.com/office/word/2010/wordprocessingDrawing" xmlns:wp="http://schemas.openxmlformats.org/drawingml/2006/wordprocessingDrawing" xmlns:w10="urn:schemas-microsoft-com:office:word" xmlns:w="http://schemas.openxmlformats.org/wordprocessingml/2006/main" xmlns:w14="http://schemas.microsoft.com/office/word/2010/wordml" xmlns:w15="http://schemas.microsoft.com/office/word/2012/wordml" xmlns:w16se="http://schemas.microsoft.com/office/word/2015/wordml/symex" xmlns:wpg="http://schemas.microsoft.com/office/word/2010/wordprocessingGroup" xmlns:wpi="http://schemas.microsoft.com/office/word/2010/wordprocessingInk" xmlns:wne="http://schemas.microsoft.com/office/word/2006/wordml" xmlns:wps="http://schemas.microsoft.com/office/word/2010/wordprocessingShape" mc:Ignorable="w14 w15 w16se wp14">
   <w:p>
     <w:pPr>
       <w:pStyle w:val="Header"/>
@@ -8972,7 +9465,7 @@
 </file>
 
 <file path=word/header3.xml><?xml version="1.0" encoding="utf-8"?>
-<w:hdr xmlns:wpc="http://schemas.microsoft.com/office/word/2010/wordprocessingCanvas" xmlns:cx="http://schemas.microsoft.com/office/drawing/2014/chartex" xmlns:cx1="http://schemas.microsoft.com/office/drawing/2015/9/8/chartex" xmlns:cx2="http://schemas.microsoft.com/office/drawing/2015/10/21/chartex" xmlns:cx3="http://schemas.microsoft.com/office/drawing/2016/5/9/chartex" xmlns:cx4="http://schemas.microsoft.com/office/drawing/2016/5/10/chartex" xmlns:cx5="http://schemas.microsoft.com/office/drawing/2016/5/11/chartex" xmlns:cx6="http://schemas.microsoft.com/office/drawing/2016/5/12/chartex" xmlns:cx7="http://schemas.microsoft.com/office/drawing/2016/5/13/chartex" xmlns:cx8="http://schemas.microsoft.com/office/drawing/2016/5/14/chartex" xmlns:mc="http://schemas.openxmlformats.org/markup-compatibility/2006" xmlns:aink="http://schemas.microsoft.com/office/drawing/2016/ink" xmlns:am3d="http://schemas.microsoft.com/office/drawing/2017/model3d" xmlns:o="urn:schemas-microsoft-com:office:office" xmlns:oel="http://schemas.microsoft.com/office/2019/extlst" xmlns:r="http://schemas.openxmlformats.org/officeDocument/2006/relationships" xmlns:m="http://schemas.openxmlformats.org/officeDocument/2006/math" xmlns:v="urn:schemas-microsoft-com:vml" xmlns:wp14="http://schemas.microsoft.com/office/word/2010/wordprocessingDrawing" xmlns:wp="http://schemas.openxmlformats.org/drawingml/2006/wordprocessingDrawing" xmlns:w10="urn:schemas-microsoft-com:office:word" xmlns:w="http://schemas.openxmlformats.org/wordprocessingml/2006/main" xmlns:w14="http://schemas.microsoft.com/office/word/2010/wordml" xmlns:w15="http://schemas.microsoft.com/office/word/2012/wordml" xmlns:w16cex="http://schemas.microsoft.com/office/word/2018/wordml/cex" xmlns:w16cid="http://schemas.microsoft.com/office/word/2016/wordml/cid" xmlns:w16="http://schemas.microsoft.com/office/word/2018/wordml" xmlns:w16sdtdh="http://schemas.microsoft.com/office/word/2020/wordml/sdtdatahash" xmlns:w16se="http://schemas.microsoft.com/office/word/2015/wordml/symex" xmlns:wpg="http://schemas.microsoft.com/office/word/2010/wordprocessingGroup" xmlns:wpi="http://schemas.microsoft.com/office/word/2010/wordprocessingInk" xmlns:wne="http://schemas.microsoft.com/office/word/2006/wordml" xmlns:wps="http://schemas.microsoft.com/office/word/2010/wordprocessingShape" mc:Ignorable="w14 w15 w16se w16cid w16 w16cex w16sdtdh wp14">
+<w:hdr xmlns:wpc="http://schemas.microsoft.com/office/word/2010/wordprocessingCanvas" xmlns:cx="http://schemas.microsoft.com/office/drawing/2014/chartex" xmlns:cx1="http://schemas.microsoft.com/office/drawing/2015/9/8/chartex" xmlns:mc="http://schemas.openxmlformats.org/markup-compatibility/2006" xmlns:o="urn:schemas-microsoft-com:office:office" xmlns:r="http://schemas.openxmlformats.org/officeDocument/2006/relationships" xmlns:m="http://schemas.openxmlformats.org/officeDocument/2006/math" xmlns:v="urn:schemas-microsoft-com:vml" xmlns:wp14="http://schemas.microsoft.com/office/word/2010/wordprocessingDrawing" xmlns:wp="http://schemas.openxmlformats.org/drawingml/2006/wordprocessingDrawing" xmlns:w10="urn:schemas-microsoft-com:office:word" xmlns:w="http://schemas.openxmlformats.org/wordprocessingml/2006/main" xmlns:w14="http://schemas.microsoft.com/office/word/2010/wordml" xmlns:w15="http://schemas.microsoft.com/office/word/2012/wordml" xmlns:w16se="http://schemas.microsoft.com/office/word/2015/wordml/symex" xmlns:wpg="http://schemas.microsoft.com/office/word/2010/wordprocessingGroup" xmlns:wpi="http://schemas.microsoft.com/office/word/2010/wordprocessingInk" xmlns:wne="http://schemas.microsoft.com/office/word/2006/wordml" xmlns:wps="http://schemas.microsoft.com/office/word/2010/wordprocessingShape" mc:Ignorable="w14 w15 w16se wp14">
   <w:p>
     <w:pPr>
       <w:pStyle w:val="Header"/>
@@ -8982,7 +9475,7 @@
 </file>
 
 <file path=word/styles.xml><?xml version="1.0" encoding="utf-8"?>
-<w:styles xmlns:mc="http://schemas.openxmlformats.org/markup-compatibility/2006" xmlns:r="http://schemas.openxmlformats.org/officeDocument/2006/relationships" xmlns:w="http://schemas.openxmlformats.org/wordprocessingml/2006/main" xmlns:w14="http://schemas.microsoft.com/office/word/2010/wordml" xmlns:w15="http://schemas.microsoft.com/office/word/2012/wordml" xmlns:w16cex="http://schemas.microsoft.com/office/word/2018/wordml/cex" xmlns:w16cid="http://schemas.microsoft.com/office/word/2016/wordml/cid" xmlns:w16="http://schemas.microsoft.com/office/word/2018/wordml" xmlns:w16sdtdh="http://schemas.microsoft.com/office/word/2020/wordml/sdtdatahash" xmlns:w16se="http://schemas.microsoft.com/office/word/2015/wordml/symex" mc:Ignorable="w14 w15 w16se w16cid w16 w16cex w16sdtdh">
+<w:styles xmlns:mc="http://schemas.openxmlformats.org/markup-compatibility/2006" xmlns:r="http://schemas.openxmlformats.org/officeDocument/2006/relationships" xmlns:w="http://schemas.openxmlformats.org/wordprocessingml/2006/main" xmlns:w14="http://schemas.microsoft.com/office/word/2010/wordml" xmlns:w15="http://schemas.microsoft.com/office/word/2012/wordml" xmlns:w16se="http://schemas.microsoft.com/office/word/2015/wordml/symex" mc:Ignorable="w14 w15 w16se">
   <w:docDefaults>
     <w:rPrDefault>
       <w:rPr>
@@ -8992,7 +9485,7 @@
     </w:rPrDefault>
     <w:pPrDefault/>
   </w:docDefaults>
-  <w:latentStyles w:defLockedState="0" w:defUIPriority="99" w:defSemiHidden="0" w:defUnhideWhenUsed="0" w:defQFormat="0" w:count="376">
+  <w:latentStyles w:defLockedState="0" w:defUIPriority="99" w:defSemiHidden="0" w:defUnhideWhenUsed="0" w:defQFormat="0" w:count="371">
     <w:lsdException w:name="Normal" w:uiPriority="0" w:qFormat="1"/>
     <w:lsdException w:name="heading 1" w:uiPriority="9" w:qFormat="1"/>
     <w:lsdException w:name="heading 2" w:semiHidden="1" w:uiPriority="9" w:unhideWhenUsed="1" w:qFormat="1"/>
@@ -9098,6 +9591,7 @@
     <w:lsdException w:name="HTML Sample" w:semiHidden="1" w:unhideWhenUsed="1"/>
     <w:lsdException w:name="HTML Typewriter" w:semiHidden="1" w:unhideWhenUsed="1"/>
     <w:lsdException w:name="HTML Variable" w:semiHidden="1" w:unhideWhenUsed="1"/>
+    <w:lsdException w:name="Normal Table" w:semiHidden="1" w:unhideWhenUsed="1"/>
     <w:lsdException w:name="annotation subject" w:semiHidden="1" w:unhideWhenUsed="1"/>
     <w:lsdException w:name="No List" w:semiHidden="1" w:unhideWhenUsed="1"/>
     <w:lsdException w:name="Outline List 1" w:semiHidden="1" w:unhideWhenUsed="1"/>
@@ -9140,8 +9634,11 @@
     <w:lsdException w:name="Table Contemporary" w:semiHidden="1" w:unhideWhenUsed="1"/>
     <w:lsdException w:name="Table Elegant" w:semiHidden="1" w:unhideWhenUsed="1"/>
     <w:lsdException w:name="Table Professional" w:semiHidden="1" w:unhideWhenUsed="1"/>
+    <w:lsdException w:name="Table Subtle 1" w:semiHidden="1" w:unhideWhenUsed="1"/>
     <w:lsdException w:name="Table Subtle 2" w:semiHidden="1" w:unhideWhenUsed="1"/>
     <w:lsdException w:name="Table Web 1" w:semiHidden="1" w:unhideWhenUsed="1"/>
+    <w:lsdException w:name="Table Web 2" w:semiHidden="1" w:unhideWhenUsed="1"/>
+    <w:lsdException w:name="Table Web 3" w:semiHidden="1" w:unhideWhenUsed="1"/>
     <w:lsdException w:name="Balloon Text" w:semiHidden="1" w:unhideWhenUsed="1"/>
     <w:lsdException w:name="Table Grid" w:uiPriority="59"/>
     <w:lsdException w:name="Table Theme" w:semiHidden="1" w:unhideWhenUsed="1"/>
@@ -9360,11 +9857,6 @@
     <w:lsdException w:name="List Table 5 Dark Accent 6" w:uiPriority="50"/>
     <w:lsdException w:name="List Table 6 Colorful Accent 6" w:uiPriority="51"/>
     <w:lsdException w:name="List Table 7 Colorful Accent 6" w:uiPriority="52"/>
-    <w:lsdException w:name="Mention" w:semiHidden="1" w:unhideWhenUsed="1"/>
-    <w:lsdException w:name="Smart Hyperlink" w:semiHidden="1" w:unhideWhenUsed="1"/>
-    <w:lsdException w:name="Hashtag" w:semiHidden="1" w:unhideWhenUsed="1"/>
-    <w:lsdException w:name="Unresolved Mention" w:semiHidden="1" w:unhideWhenUsed="1"/>
-    <w:lsdException w:name="Smart Link" w:semiHidden="1" w:unhideWhenUsed="1"/>
   </w:latentStyles>
   <w:style w:type="paragraph" w:default="1" w:styleId="Normal">
     <w:name w:val="Normal"/>
@@ -9778,7 +10270,7 @@
 </file>
 
 <file path=customXml/itemProps1.xml><?xml version="1.0" encoding="utf-8"?>
-<ds:datastoreItem xmlns:ds="http://schemas.openxmlformats.org/officeDocument/2006/customXml" ds:itemID="{FA02861E-037E-47E6-AA43-C18B1F815937}">
+<ds:datastoreItem xmlns:ds="http://schemas.openxmlformats.org/officeDocument/2006/customXml" ds:itemID="{7472A3F3-004B-4BAB-ADCE-7B97EDD7160F}">
   <ds:schemaRefs>
     <ds:schemaRef ds:uri="http://schemas.openxmlformats.org/officeDocument/2006/bibliography"/>
   </ds:schemaRefs>

--- a/TS-Padam/TS-4.1/TS 4.1 Sanskrit Pada Paatam Corrections.docx
+++ b/TS-Padam/TS-4.1/TS 4.1 Sanskrit Pada Paatam Corrections.docx
@@ -1,6 +1,6 @@
 
 <file path=word/document.xml><?xml version="1.0" encoding="utf-8"?>
-<w:document xmlns:wpc="http://schemas.microsoft.com/office/word/2010/wordprocessingCanvas" xmlns:cx="http://schemas.microsoft.com/office/drawing/2014/chartex" xmlns:cx1="http://schemas.microsoft.com/office/drawing/2015/9/8/chartex" xmlns:mc="http://schemas.openxmlformats.org/markup-compatibility/2006" xmlns:o="urn:schemas-microsoft-com:office:office" xmlns:r="http://schemas.openxmlformats.org/officeDocument/2006/relationships" xmlns:m="http://schemas.openxmlformats.org/officeDocument/2006/math" xmlns:v="urn:schemas-microsoft-com:vml" xmlns:wp14="http://schemas.microsoft.com/office/word/2010/wordprocessingDrawing" xmlns:wp="http://schemas.openxmlformats.org/drawingml/2006/wordprocessingDrawing" xmlns:w10="urn:schemas-microsoft-com:office:word" xmlns:w="http://schemas.openxmlformats.org/wordprocessingml/2006/main" xmlns:w14="http://schemas.microsoft.com/office/word/2010/wordml" xmlns:w15="http://schemas.microsoft.com/office/word/2012/wordml" xmlns:w16se="http://schemas.microsoft.com/office/word/2015/wordml/symex" xmlns:wpg="http://schemas.microsoft.com/office/word/2010/wordprocessingGroup" xmlns:wpi="http://schemas.microsoft.com/office/word/2010/wordprocessingInk" xmlns:wne="http://schemas.microsoft.com/office/word/2006/wordml" xmlns:wps="http://schemas.microsoft.com/office/word/2010/wordprocessingShape" mc:Ignorable="w14 w15 w16se wp14">
+<w:document xmlns:wpc="http://schemas.microsoft.com/office/word/2010/wordprocessingCanvas" xmlns:cx="http://schemas.microsoft.com/office/drawing/2014/chartex" xmlns:cx1="http://schemas.microsoft.com/office/drawing/2015/9/8/chartex" xmlns:cx2="http://schemas.microsoft.com/office/drawing/2015/10/21/chartex" xmlns:cx3="http://schemas.microsoft.com/office/drawing/2016/5/9/chartex" xmlns:cx4="http://schemas.microsoft.com/office/drawing/2016/5/10/chartex" xmlns:cx5="http://schemas.microsoft.com/office/drawing/2016/5/11/chartex" xmlns:cx6="http://schemas.microsoft.com/office/drawing/2016/5/12/chartex" xmlns:cx7="http://schemas.microsoft.com/office/drawing/2016/5/13/chartex" xmlns:cx8="http://schemas.microsoft.com/office/drawing/2016/5/14/chartex" xmlns:mc="http://schemas.openxmlformats.org/markup-compatibility/2006" xmlns:aink="http://schemas.microsoft.com/office/drawing/2016/ink" xmlns:am3d="http://schemas.microsoft.com/office/drawing/2017/model3d" xmlns:o="urn:schemas-microsoft-com:office:office" xmlns:oel="http://schemas.microsoft.com/office/2019/extlst" xmlns:r="http://schemas.openxmlformats.org/officeDocument/2006/relationships" xmlns:m="http://schemas.openxmlformats.org/officeDocument/2006/math" xmlns:v="urn:schemas-microsoft-com:vml" xmlns:wp14="http://schemas.microsoft.com/office/word/2010/wordprocessingDrawing" xmlns:wp="http://schemas.openxmlformats.org/drawingml/2006/wordprocessingDrawing" xmlns:w10="urn:schemas-microsoft-com:office:word" xmlns:w="http://schemas.openxmlformats.org/wordprocessingml/2006/main" xmlns:w14="http://schemas.microsoft.com/office/word/2010/wordml" xmlns:w15="http://schemas.microsoft.com/office/word/2012/wordml" xmlns:w16cex="http://schemas.microsoft.com/office/word/2018/wordml/cex" xmlns:w16cid="http://schemas.microsoft.com/office/word/2016/wordml/cid" xmlns:w16="http://schemas.microsoft.com/office/word/2018/wordml" xmlns:w16sdtdh="http://schemas.microsoft.com/office/word/2020/wordml/sdtdatahash" xmlns:w16se="http://schemas.microsoft.com/office/word/2015/wordml/symex" xmlns:wpg="http://schemas.microsoft.com/office/word/2010/wordprocessingGroup" xmlns:wpi="http://schemas.microsoft.com/office/word/2010/wordprocessingInk" xmlns:wne="http://schemas.microsoft.com/office/word/2006/wordml" xmlns:wps="http://schemas.microsoft.com/office/word/2010/wordprocessingShape" mc:Ignorable="w14 w15 w16se w16cid w16 w16cex w16sdtdh wp14">
   <w:body>
     <w:p>
       <w:pPr>
@@ -21,9 +21,8 @@
           <w:szCs w:val="32"/>
           <w:u w:val="single"/>
         </w:rPr>
-        <w:t xml:space="preserve">TS Pada Paatam – TS 4.1 </w:t>
+        <w:t xml:space="preserve">TS Pada Paatam – TS 4.1 Sanskit </w:t>
       </w:r>
-      <w:proofErr w:type="spellStart"/>
       <w:r>
         <w:rPr>
           <w:b/>
@@ -32,9 +31,8 @@
           <w:szCs w:val="32"/>
           <w:u w:val="single"/>
         </w:rPr>
-        <w:t>Sanskit</w:t>
+        <w:t>Corrections –</w:t>
       </w:r>
-      <w:proofErr w:type="spellEnd"/>
       <w:r>
         <w:rPr>
           <w:b/>
@@ -44,6 +42,1108 @@
           <w:u w:val="single"/>
         </w:rPr>
         <w:t xml:space="preserve"> </w:t>
+      </w:r>
+      <w:r>
+        <w:rPr>
+          <w:b/>
+          <w:bCs/>
+          <w:sz w:val="32"/>
+          <w:szCs w:val="32"/>
+          <w:u w:val="single"/>
+        </w:rPr>
+        <w:t xml:space="preserve">Observed till </w:t>
+      </w:r>
+      <w:r>
+        <w:rPr>
+          <w:b/>
+          <w:bCs/>
+          <w:sz w:val="32"/>
+          <w:szCs w:val="32"/>
+          <w:highlight w:val="red"/>
+          <w:u w:val="single"/>
+        </w:rPr>
+        <w:t>????</w:t>
+      </w:r>
+    </w:p>
+    <w:p>
+      <w:pPr>
+        <w:jc w:val="center"/>
+        <w:rPr>
+          <w:b/>
+          <w:bCs/>
+        </w:rPr>
+      </w:pPr>
+      <w:r>
+        <w:rPr>
+          <w:b/>
+          <w:bCs/>
+        </w:rPr>
+        <w:t>(ignore those which are already incorporated in your book’s version and date)</w:t>
+      </w:r>
+    </w:p>
+    <w:tbl>
+      <w:tblPr>
+        <w:tblW w:w="13750" w:type="dxa"/>
+        <w:tblInd w:w="-714" w:type="dxa"/>
+        <w:tblBorders>
+          <w:top w:val="single" w:sz="4" w:space="0" w:color="000000"/>
+          <w:left w:val="single" w:sz="4" w:space="0" w:color="000000"/>
+          <w:bottom w:val="single" w:sz="4" w:space="0" w:color="000000"/>
+          <w:right w:val="single" w:sz="4" w:space="0" w:color="000000"/>
+          <w:insideH w:val="single" w:sz="4" w:space="0" w:color="000000"/>
+          <w:insideV w:val="single" w:sz="4" w:space="0" w:color="000000"/>
+        </w:tblBorders>
+        <w:tblLook w:val="04A0" w:firstRow="1" w:lastRow="0" w:firstColumn="1" w:lastColumn="0" w:noHBand="0" w:noVBand="1"/>
+      </w:tblPr>
+      <w:tblGrid>
+        <w:gridCol w:w="3374"/>
+        <w:gridCol w:w="5103"/>
+        <w:gridCol w:w="29"/>
+        <w:gridCol w:w="5191"/>
+        <w:gridCol w:w="53"/>
+      </w:tblGrid>
+      <w:tr>
+        <w:trPr>
+          <w:gridAfter w:val="1"/>
+          <w:wAfter w:w="53" w:type="dxa"/>
+        </w:trPr>
+        <w:tc>
+          <w:tcPr>
+            <w:tcW w:w="3374" w:type="dxa"/>
+          </w:tcPr>
+          <w:p>
+            <w:pPr>
+              <w:spacing w:before="0" w:line="240" w:lineRule="auto"/>
+              <w:jc w:val="center"/>
+              <w:rPr>
+                <w:b/>
+                <w:bCs/>
+                <w:sz w:val="32"/>
+                <w:szCs w:val="32"/>
+              </w:rPr>
+            </w:pPr>
+            <w:r>
+              <w:rPr>
+                <w:b/>
+                <w:bCs/>
+                <w:sz w:val="32"/>
+                <w:szCs w:val="32"/>
+              </w:rPr>
+              <w:t>Section, Paragraph</w:t>
+            </w:r>
+          </w:p>
+          <w:p>
+            <w:pPr>
+              <w:spacing w:before="0" w:line="240" w:lineRule="auto"/>
+              <w:jc w:val="center"/>
+              <w:rPr>
+                <w:b/>
+                <w:bCs/>
+                <w:sz w:val="32"/>
+                <w:szCs w:val="32"/>
+              </w:rPr>
+            </w:pPr>
+            <w:r>
+              <w:rPr>
+                <w:b/>
+                <w:bCs/>
+                <w:sz w:val="32"/>
+                <w:szCs w:val="32"/>
+              </w:rPr>
+              <w:t>Reference</w:t>
+            </w:r>
+          </w:p>
+        </w:tc>
+        <w:tc>
+          <w:tcPr>
+            <w:tcW w:w="5103" w:type="dxa"/>
+          </w:tcPr>
+          <w:p>
+            <w:pPr>
+              <w:spacing w:before="0" w:line="240" w:lineRule="auto"/>
+              <w:jc w:val="center"/>
+              <w:rPr>
+                <w:b/>
+                <w:bCs/>
+                <w:sz w:val="32"/>
+                <w:szCs w:val="32"/>
+              </w:rPr>
+            </w:pPr>
+            <w:r>
+              <w:rPr>
+                <w:b/>
+                <w:bCs/>
+                <w:sz w:val="32"/>
+                <w:szCs w:val="32"/>
+              </w:rPr>
+              <w:t>As Printed</w:t>
+            </w:r>
+          </w:p>
+        </w:tc>
+        <w:tc>
+          <w:tcPr>
+            <w:tcW w:w="5220" w:type="dxa"/>
+            <w:gridSpan w:val="2"/>
+          </w:tcPr>
+          <w:p>
+            <w:pPr>
+              <w:spacing w:before="0" w:line="240" w:lineRule="auto"/>
+              <w:ind w:right="-18"/>
+              <w:jc w:val="center"/>
+              <w:rPr>
+                <w:b/>
+                <w:bCs/>
+                <w:sz w:val="32"/>
+                <w:szCs w:val="32"/>
+              </w:rPr>
+            </w:pPr>
+            <w:r>
+              <w:rPr>
+                <w:b/>
+                <w:bCs/>
+                <w:sz w:val="32"/>
+                <w:szCs w:val="32"/>
+              </w:rPr>
+              <w:t>To be read as or corrected as</w:t>
+            </w:r>
+          </w:p>
+        </w:tc>
+      </w:tr>
+      <w:tr>
+        <w:trPr>
+          <w:gridAfter w:val="1"/>
+          <w:wAfter w:w="53" w:type="dxa"/>
+          <w:trHeight w:val="1105"/>
+        </w:trPr>
+        <w:tc>
+          <w:tcPr>
+            <w:tcW w:w="3374" w:type="dxa"/>
+          </w:tcPr>
+          <w:p>
+            <w:pPr>
+              <w:widowControl w:val="0"/>
+              <w:autoSpaceDE w:val="0"/>
+              <w:autoSpaceDN w:val="0"/>
+              <w:adjustRightInd w:val="0"/>
+              <w:spacing w:before="0" w:line="264" w:lineRule="auto"/>
+              <w:rPr>
+                <w:rFonts w:cs="Latha"/>
+                <w:b/>
+                <w:sz w:val="28"/>
+                <w:szCs w:val="28"/>
+                <w:lang w:bidi="ta-IN"/>
+              </w:rPr>
+            </w:pPr>
+            <w:r>
+              <w:rPr>
+                <w:rFonts w:eastAsia="Times New Roman" w:cs="Arial"/>
+                <w:b/>
+                <w:sz w:val="28"/>
+                <w:szCs w:val="28"/>
+                <w:lang w:eastAsia="en-IN" w:bidi="ml-IN"/>
+              </w:rPr>
+              <w:t>TS 4.1.9.2 -</w:t>
+            </w:r>
+            <w:r>
+              <w:rPr>
+                <w:rFonts w:cs="Latha"/>
+                <w:b/>
+                <w:sz w:val="28"/>
+                <w:szCs w:val="28"/>
+                <w:lang w:bidi="ta-IN"/>
+              </w:rPr>
+              <w:t xml:space="preserve"> Vaakyam</w:t>
+            </w:r>
+          </w:p>
+          <w:p>
+            <w:pPr>
+              <w:widowControl w:val="0"/>
+              <w:autoSpaceDE w:val="0"/>
+              <w:autoSpaceDN w:val="0"/>
+              <w:adjustRightInd w:val="0"/>
+              <w:spacing w:before="0" w:line="264" w:lineRule="auto"/>
+              <w:rPr>
+                <w:rFonts w:cs="Latha"/>
+                <w:b/>
+                <w:sz w:val="28"/>
+                <w:szCs w:val="28"/>
+                <w:lang w:bidi="ta-IN"/>
+              </w:rPr>
+            </w:pPr>
+            <w:r>
+              <w:rPr>
+                <w:rFonts w:cs="Latha"/>
+                <w:b/>
+                <w:sz w:val="28"/>
+                <w:szCs w:val="28"/>
+                <w:lang w:bidi="ta-IN"/>
+              </w:rPr>
+              <w:t>Statement No. – 6</w:t>
+            </w:r>
+          </w:p>
+          <w:p>
+            <w:pPr>
+              <w:widowControl w:val="0"/>
+              <w:autoSpaceDE w:val="0"/>
+              <w:autoSpaceDN w:val="0"/>
+              <w:adjustRightInd w:val="0"/>
+              <w:spacing w:before="0" w:line="264" w:lineRule="auto"/>
+              <w:rPr>
+                <w:rFonts w:eastAsia="Times New Roman" w:cs="Arial"/>
+                <w:b/>
+                <w:sz w:val="28"/>
+                <w:szCs w:val="28"/>
+                <w:lang w:eastAsia="en-IN" w:bidi="ml-IN"/>
+              </w:rPr>
+            </w:pPr>
+            <w:r>
+              <w:rPr>
+                <w:rFonts w:cs="Latha"/>
+                <w:b/>
+                <w:sz w:val="28"/>
+                <w:szCs w:val="28"/>
+                <w:lang w:bidi="ta-IN"/>
+              </w:rPr>
+              <w:t>Panchaati No. - 36</w:t>
+            </w:r>
+          </w:p>
+        </w:tc>
+        <w:tc>
+          <w:tcPr>
+            <w:tcW w:w="5103" w:type="dxa"/>
+          </w:tcPr>
+          <w:p>
+            <w:pPr>
+              <w:widowControl w:val="0"/>
+              <w:autoSpaceDE w:val="0"/>
+              <w:autoSpaceDN w:val="0"/>
+              <w:adjustRightInd w:val="0"/>
+              <w:spacing w:before="0" w:line="240" w:lineRule="auto"/>
+              <w:rPr>
+                <w:rFonts w:ascii="BRH Malayalam Extra" w:hAnsi="BRH Malayalam Extra" w:cs="BRH Malayalam Extra"/>
+                <w:sz w:val="40"/>
+                <w:szCs w:val="40"/>
+              </w:rPr>
+            </w:pPr>
+            <w:r>
+              <w:rPr>
+                <w:rFonts w:ascii="BRH Devanagari Extra" w:hAnsi="BRH Devanagari Extra" w:cs="BRH Devanagari Extra"/>
+                <w:sz w:val="40"/>
+                <w:szCs w:val="40"/>
+                <w:highlight w:val="yellow"/>
+              </w:rPr>
+              <w:t>SèU</w:t>
+            </w:r>
+            <w:r>
+              <w:rPr>
+                <w:rFonts w:ascii="BRH Devanagari Extra" w:hAnsi="BRH Devanagari Extra" w:cs="BRH Devanagari Extra"/>
+                <w:sz w:val="40"/>
+                <w:szCs w:val="40"/>
+              </w:rPr>
+              <w:t>uÉþ³ÉÈ xÉ</w:t>
+            </w:r>
+            <w:r>
+              <w:rPr>
+                <w:rFonts w:ascii="BRH Malayalam Extra" w:hAnsi="BRH Malayalam Extra" w:cs="BRH Devanagari Extra"/>
+                <w:sz w:val="34"/>
+                <w:szCs w:val="40"/>
+              </w:rPr>
+              <w:t>–</w:t>
+            </w:r>
+            <w:r>
+              <w:rPr>
+                <w:rFonts w:ascii="BRH Devanagari Extra" w:hAnsi="BRH Devanagari Extra" w:cs="BRH Devanagari Extra"/>
+                <w:sz w:val="40"/>
+                <w:szCs w:val="40"/>
+              </w:rPr>
+              <w:t>ÌmÉïUÉþxÉÑÌiÉÈ</w:t>
+            </w:r>
+          </w:p>
+        </w:tc>
+        <w:tc>
+          <w:tcPr>
+            <w:tcW w:w="5220" w:type="dxa"/>
+            <w:gridSpan w:val="2"/>
+          </w:tcPr>
+          <w:p>
+            <w:pPr>
+              <w:widowControl w:val="0"/>
+              <w:autoSpaceDE w:val="0"/>
+              <w:autoSpaceDN w:val="0"/>
+              <w:adjustRightInd w:val="0"/>
+              <w:spacing w:before="0" w:line="240" w:lineRule="auto"/>
+              <w:rPr>
+                <w:rFonts w:ascii="BRH Malayalam Extra" w:hAnsi="BRH Malayalam Extra" w:cs="BRH Malayalam Extra"/>
+                <w:sz w:val="40"/>
+                <w:szCs w:val="40"/>
+              </w:rPr>
+            </w:pPr>
+            <w:r>
+              <w:rPr>
+                <w:rFonts w:ascii="BRH Devanagari Extra" w:hAnsi="BRH Devanagari Extra" w:cs="BRH Devanagari Extra"/>
+                <w:sz w:val="40"/>
+                <w:szCs w:val="40"/>
+                <w:highlight w:val="green"/>
+              </w:rPr>
+              <w:t>Sè</w:t>
+            </w:r>
+            <w:r>
+              <w:rPr>
+                <w:rFonts w:ascii="BRH Devanagari Extra" w:eastAsia="Times New Roman" w:hAnsi="BRH Devanagari Extra" w:cs="BRH Devanagari Extra"/>
+                <w:color w:val="000000"/>
+                <w:sz w:val="40"/>
+                <w:szCs w:val="40"/>
+                <w:highlight w:val="green"/>
+                <w:lang w:val="en-IN" w:eastAsia="en-IN" w:bidi="ml-IN"/>
+              </w:rPr>
+              <w:t>Uç</w:t>
+            </w:r>
+            <w:r>
+              <w:rPr>
+                <w:rFonts w:ascii="BRH Devanagari Extra" w:hAnsi="BRH Devanagari Extra" w:cs="BRH Devanagari Extra"/>
+                <w:sz w:val="40"/>
+                <w:szCs w:val="40"/>
+              </w:rPr>
+              <w:t>uÉþ³ÉÈ xÉ</w:t>
+            </w:r>
+            <w:r>
+              <w:rPr>
+                <w:rFonts w:ascii="BRH Malayalam Extra" w:hAnsi="BRH Malayalam Extra" w:cs="BRH Devanagari Extra"/>
+                <w:sz w:val="34"/>
+                <w:szCs w:val="40"/>
+              </w:rPr>
+              <w:t>–</w:t>
+            </w:r>
+            <w:r>
+              <w:rPr>
+                <w:rFonts w:ascii="BRH Devanagari Extra" w:hAnsi="BRH Devanagari Extra" w:cs="BRH Devanagari Extra"/>
+                <w:sz w:val="40"/>
+                <w:szCs w:val="40"/>
+              </w:rPr>
+              <w:t>ÌmÉïUÉþxÉÑÌiÉÈ</w:t>
+            </w:r>
+          </w:p>
+        </w:tc>
+      </w:tr>
+      <w:tr>
+        <w:trPr>
+          <w:gridAfter w:val="1"/>
+          <w:wAfter w:w="53" w:type="dxa"/>
+          <w:trHeight w:val="1105"/>
+        </w:trPr>
+        <w:tc>
+          <w:tcPr>
+            <w:tcW w:w="3374" w:type="dxa"/>
+          </w:tcPr>
+          <w:p>
+            <w:pPr>
+              <w:widowControl w:val="0"/>
+              <w:autoSpaceDE w:val="0"/>
+              <w:autoSpaceDN w:val="0"/>
+              <w:adjustRightInd w:val="0"/>
+              <w:spacing w:before="0" w:line="264" w:lineRule="auto"/>
+              <w:rPr>
+                <w:rFonts w:cs="Latha"/>
+                <w:b/>
+                <w:sz w:val="28"/>
+                <w:szCs w:val="28"/>
+                <w:lang w:bidi="ta-IN"/>
+              </w:rPr>
+            </w:pPr>
+            <w:r>
+              <w:rPr>
+                <w:rFonts w:eastAsia="Times New Roman" w:cs="Arial"/>
+                <w:b/>
+                <w:sz w:val="28"/>
+                <w:szCs w:val="28"/>
+                <w:lang w:eastAsia="en-IN" w:bidi="ml-IN"/>
+              </w:rPr>
+              <w:t>TS 4.1.</w:t>
+            </w:r>
+            <w:r>
+              <w:rPr>
+                <w:rFonts w:eastAsia="Times New Roman" w:cs="Arial"/>
+                <w:b/>
+                <w:sz w:val="28"/>
+                <w:szCs w:val="28"/>
+                <w:lang w:eastAsia="en-IN" w:bidi="ml-IN"/>
+              </w:rPr>
+              <w:t>11</w:t>
+            </w:r>
+            <w:r>
+              <w:rPr>
+                <w:rFonts w:eastAsia="Times New Roman" w:cs="Arial"/>
+                <w:b/>
+                <w:sz w:val="28"/>
+                <w:szCs w:val="28"/>
+                <w:lang w:eastAsia="en-IN" w:bidi="ml-IN"/>
+              </w:rPr>
+              <w:t>.</w:t>
+            </w:r>
+            <w:r>
+              <w:rPr>
+                <w:rFonts w:eastAsia="Times New Roman" w:cs="Arial"/>
+                <w:b/>
+                <w:sz w:val="28"/>
+                <w:szCs w:val="28"/>
+                <w:lang w:eastAsia="en-IN" w:bidi="ml-IN"/>
+              </w:rPr>
+              <w:t>2</w:t>
+            </w:r>
+            <w:r>
+              <w:rPr>
+                <w:rFonts w:eastAsia="Times New Roman" w:cs="Arial"/>
+                <w:b/>
+                <w:sz w:val="28"/>
+                <w:szCs w:val="28"/>
+                <w:lang w:eastAsia="en-IN" w:bidi="ml-IN"/>
+              </w:rPr>
+              <w:t xml:space="preserve"> -</w:t>
+            </w:r>
+            <w:r>
+              <w:rPr>
+                <w:rFonts w:cs="Latha"/>
+                <w:b/>
+                <w:sz w:val="28"/>
+                <w:szCs w:val="28"/>
+                <w:lang w:bidi="ta-IN"/>
+              </w:rPr>
+              <w:t xml:space="preserve"> </w:t>
+            </w:r>
+            <w:r>
+              <w:rPr>
+                <w:rFonts w:cs="Latha"/>
+                <w:b/>
+                <w:sz w:val="28"/>
+                <w:szCs w:val="28"/>
+                <w:lang w:bidi="ta-IN"/>
+              </w:rPr>
+              <w:t>Padam</w:t>
+            </w:r>
+          </w:p>
+          <w:p>
+            <w:pPr>
+              <w:widowControl w:val="0"/>
+              <w:autoSpaceDE w:val="0"/>
+              <w:autoSpaceDN w:val="0"/>
+              <w:adjustRightInd w:val="0"/>
+              <w:spacing w:before="0" w:line="264" w:lineRule="auto"/>
+              <w:rPr>
+                <w:rFonts w:cs="Latha"/>
+                <w:b/>
+                <w:sz w:val="28"/>
+                <w:szCs w:val="28"/>
+                <w:lang w:bidi="ta-IN"/>
+              </w:rPr>
+            </w:pPr>
+            <w:r>
+              <w:rPr>
+                <w:rFonts w:cs="Latha"/>
+                <w:b/>
+                <w:sz w:val="28"/>
+                <w:szCs w:val="28"/>
+                <w:lang w:bidi="ta-IN"/>
+              </w:rPr>
+              <w:t>Padam No. – 1</w:t>
+            </w:r>
+          </w:p>
+          <w:p>
+            <w:pPr>
+              <w:widowControl w:val="0"/>
+              <w:autoSpaceDE w:val="0"/>
+              <w:autoSpaceDN w:val="0"/>
+              <w:adjustRightInd w:val="0"/>
+              <w:spacing w:before="0" w:line="264" w:lineRule="auto"/>
+              <w:rPr>
+                <w:rFonts w:eastAsia="Times New Roman" w:cs="Arial"/>
+                <w:b/>
+                <w:sz w:val="28"/>
+                <w:szCs w:val="28"/>
+                <w:lang w:eastAsia="en-IN" w:bidi="ml-IN"/>
+              </w:rPr>
+            </w:pPr>
+            <w:r>
+              <w:rPr>
+                <w:rFonts w:cs="Latha"/>
+                <w:b/>
+                <w:sz w:val="28"/>
+                <w:szCs w:val="28"/>
+                <w:lang w:bidi="ta-IN"/>
+              </w:rPr>
+              <w:t>Panchaati No. - 44</w:t>
+            </w:r>
+          </w:p>
+        </w:tc>
+        <w:tc>
+          <w:tcPr>
+            <w:tcW w:w="5103" w:type="dxa"/>
+          </w:tcPr>
+          <w:p>
+            <w:pPr>
+              <w:widowControl w:val="0"/>
+              <w:autoSpaceDE w:val="0"/>
+              <w:autoSpaceDN w:val="0"/>
+              <w:adjustRightInd w:val="0"/>
+              <w:spacing w:before="0" w:line="240" w:lineRule="auto"/>
+              <w:rPr>
+                <w:rFonts w:ascii="BRH Malayalam Extra" w:hAnsi="BRH Malayalam Extra" w:cs="BRH Malayalam Extra"/>
+                <w:sz w:val="40"/>
+                <w:szCs w:val="40"/>
+              </w:rPr>
+            </w:pPr>
+            <w:r>
+              <w:rPr>
+                <w:rFonts w:ascii="BRH Devanagari Extra" w:hAnsi="BRH Devanagari Extra" w:cs="BRH Devanagari Extra"/>
+                <w:sz w:val="40"/>
+                <w:szCs w:val="40"/>
+              </w:rPr>
+              <w:t>Så</w:t>
+            </w:r>
+            <w:r>
+              <w:rPr>
+                <w:rFonts w:ascii="BRH Malayalam Extra" w:hAnsi="BRH Malayalam Extra" w:cs="BRH Devanagari Extra"/>
+                <w:sz w:val="34"/>
+                <w:szCs w:val="40"/>
+              </w:rPr>
+              <w:t>–</w:t>
+            </w:r>
+            <w:r>
+              <w:rPr>
+                <w:rFonts w:ascii="BRH Devanagari Extra" w:hAnsi="BRH Devanagari Extra" w:cs="BRH Devanagari Extra"/>
+                <w:sz w:val="40"/>
+                <w:szCs w:val="40"/>
+              </w:rPr>
+              <w:t>uÉ</w:t>
+            </w:r>
+            <w:r>
+              <w:rPr>
+                <w:rFonts w:ascii="BRH Devanagari Extra" w:hAnsi="BRH Devanagari Extra" w:cs="BRH Devanagari Extra"/>
+                <w:sz w:val="40"/>
+                <w:szCs w:val="40"/>
+                <w:highlight w:val="yellow"/>
+              </w:rPr>
+              <w:t>åwÉ</w:t>
+            </w:r>
+            <w:r>
+              <w:rPr>
+                <w:rFonts w:ascii="BRH Devanagari Extra" w:hAnsi="BRH Devanagari Extra" w:cs="BRH Devanagari Extra"/>
+                <w:sz w:val="40"/>
+                <w:szCs w:val="40"/>
+              </w:rPr>
+              <w:t>Ñ | cÉ</w:t>
+            </w:r>
+            <w:r>
+              <w:rPr>
+                <w:rFonts w:ascii="BRH Malayalam Extra" w:hAnsi="BRH Malayalam Extra" w:cs="BRH Devanagari Extra"/>
+                <w:sz w:val="34"/>
+                <w:szCs w:val="40"/>
+              </w:rPr>
+              <w:t>–</w:t>
+            </w:r>
+            <w:r>
+              <w:rPr>
+                <w:rFonts w:ascii="BRH Devanagari Extra" w:hAnsi="BRH Devanagari Extra" w:cs="BRH Devanagari Extra"/>
+                <w:sz w:val="40"/>
+                <w:szCs w:val="40"/>
+              </w:rPr>
+              <w:t xml:space="preserve"> | xÉ</w:t>
+            </w:r>
+            <w:r>
+              <w:rPr>
+                <w:rFonts w:ascii="BRH Malayalam Extra" w:hAnsi="BRH Malayalam Extra" w:cs="BRH Devanagari Extra"/>
+                <w:sz w:val="34"/>
+                <w:szCs w:val="40"/>
+              </w:rPr>
+              <w:t>–</w:t>
+            </w:r>
+            <w:r>
+              <w:rPr>
+                <w:rFonts w:ascii="BRH Devanagari Extra" w:hAnsi="BRH Devanagari Extra" w:cs="BRH Devanagari Extra"/>
+                <w:sz w:val="40"/>
+                <w:szCs w:val="40"/>
+              </w:rPr>
+              <w:t>ÌuÉ</w:t>
+            </w:r>
+            <w:r>
+              <w:rPr>
+                <w:rFonts w:ascii="BRH Malayalam Extra" w:hAnsi="BRH Malayalam Extra" w:cs="BRH Devanagari Extra"/>
+                <w:sz w:val="34"/>
+                <w:szCs w:val="40"/>
+              </w:rPr>
+              <w:t>–</w:t>
+            </w:r>
+            <w:r>
+              <w:rPr>
+                <w:rFonts w:ascii="BRH Devanagari Extra" w:hAnsi="BRH Devanagari Extra" w:cs="BRH Devanagari Extra"/>
+                <w:sz w:val="40"/>
+                <w:szCs w:val="40"/>
+              </w:rPr>
+              <w:t>iÉ</w:t>
+            </w:r>
+            <w:r>
+              <w:rPr>
+                <w:rFonts w:ascii="BRH Malayalam Extra" w:hAnsi="BRH Malayalam Extra" w:cs="BRH Devanagari Extra"/>
+                <w:sz w:val="34"/>
+                <w:szCs w:val="40"/>
+              </w:rPr>
+              <w:t>–</w:t>
+            </w:r>
+            <w:r>
+              <w:rPr>
+                <w:rFonts w:ascii="BRH Devanagari Extra" w:hAnsi="BRH Devanagari Extra" w:cs="BRH Devanagari Extra"/>
+                <w:sz w:val="40"/>
+                <w:szCs w:val="40"/>
+              </w:rPr>
+              <w:t>È |</w:t>
+            </w:r>
+          </w:p>
+        </w:tc>
+        <w:tc>
+          <w:tcPr>
+            <w:tcW w:w="5220" w:type="dxa"/>
+            <w:gridSpan w:val="2"/>
+          </w:tcPr>
+          <w:p>
+            <w:pPr>
+              <w:widowControl w:val="0"/>
+              <w:autoSpaceDE w:val="0"/>
+              <w:autoSpaceDN w:val="0"/>
+              <w:adjustRightInd w:val="0"/>
+              <w:spacing w:before="0" w:line="240" w:lineRule="auto"/>
+              <w:rPr>
+                <w:rFonts w:ascii="BRH Malayalam Extra" w:hAnsi="BRH Malayalam Extra" w:cs="BRH Malayalam Extra"/>
+                <w:sz w:val="40"/>
+                <w:szCs w:val="40"/>
+              </w:rPr>
+            </w:pPr>
+            <w:r>
+              <w:rPr>
+                <w:rFonts w:ascii="BRH Devanagari Extra" w:hAnsi="BRH Devanagari Extra" w:cs="BRH Devanagari Extra"/>
+                <w:sz w:val="40"/>
+                <w:szCs w:val="40"/>
+              </w:rPr>
+              <w:t>Så</w:t>
+            </w:r>
+            <w:r>
+              <w:rPr>
+                <w:rFonts w:ascii="BRH Malayalam Extra" w:hAnsi="BRH Malayalam Extra" w:cs="BRH Devanagari Extra"/>
+                <w:sz w:val="34"/>
+                <w:szCs w:val="40"/>
+              </w:rPr>
+              <w:t>–</w:t>
+            </w:r>
+            <w:r>
+              <w:rPr>
+                <w:rFonts w:ascii="BRH Devanagari Extra" w:hAnsi="BRH Devanagari Extra" w:cs="BRH Devanagari Extra"/>
+                <w:sz w:val="40"/>
+                <w:szCs w:val="40"/>
+              </w:rPr>
+              <w:t>uÉå</w:t>
+            </w:r>
+            <w:r>
+              <w:rPr>
+                <w:rFonts w:ascii="BRH Devanagari Extra" w:hAnsi="BRH Devanagari Extra" w:cs="BRH Devanagari Extra"/>
+                <w:sz w:val="40"/>
+                <w:szCs w:val="40"/>
+                <w:highlight w:val="green"/>
+              </w:rPr>
+              <w:t>wÉÑþ</w:t>
+            </w:r>
+            <w:r>
+              <w:rPr>
+                <w:rFonts w:ascii="BRH Devanagari Extra" w:hAnsi="BRH Devanagari Extra" w:cs="BRH Devanagari Extra"/>
+                <w:sz w:val="40"/>
+                <w:szCs w:val="40"/>
+              </w:rPr>
+              <w:t xml:space="preserve"> | cÉ</w:t>
+            </w:r>
+            <w:r>
+              <w:rPr>
+                <w:rFonts w:ascii="BRH Malayalam Extra" w:hAnsi="BRH Malayalam Extra" w:cs="BRH Devanagari Extra"/>
+                <w:sz w:val="34"/>
+                <w:szCs w:val="40"/>
+              </w:rPr>
+              <w:t>–</w:t>
+            </w:r>
+            <w:r>
+              <w:rPr>
+                <w:rFonts w:ascii="BRH Devanagari Extra" w:hAnsi="BRH Devanagari Extra" w:cs="BRH Devanagari Extra"/>
+                <w:sz w:val="40"/>
+                <w:szCs w:val="40"/>
+              </w:rPr>
+              <w:t xml:space="preserve"> | xÉ</w:t>
+            </w:r>
+            <w:r>
+              <w:rPr>
+                <w:rFonts w:ascii="BRH Malayalam Extra" w:hAnsi="BRH Malayalam Extra" w:cs="BRH Devanagari Extra"/>
+                <w:sz w:val="34"/>
+                <w:szCs w:val="40"/>
+              </w:rPr>
+              <w:t>–</w:t>
+            </w:r>
+            <w:r>
+              <w:rPr>
+                <w:rFonts w:ascii="BRH Devanagari Extra" w:hAnsi="BRH Devanagari Extra" w:cs="BRH Devanagari Extra"/>
+                <w:sz w:val="40"/>
+                <w:szCs w:val="40"/>
+              </w:rPr>
+              <w:t>ÌuÉ</w:t>
+            </w:r>
+            <w:r>
+              <w:rPr>
+                <w:rFonts w:ascii="BRH Malayalam Extra" w:hAnsi="BRH Malayalam Extra" w:cs="BRH Devanagari Extra"/>
+                <w:sz w:val="34"/>
+                <w:szCs w:val="40"/>
+              </w:rPr>
+              <w:t>–</w:t>
+            </w:r>
+            <w:r>
+              <w:rPr>
+                <w:rFonts w:ascii="BRH Devanagari Extra" w:hAnsi="BRH Devanagari Extra" w:cs="BRH Devanagari Extra"/>
+                <w:sz w:val="40"/>
+                <w:szCs w:val="40"/>
+              </w:rPr>
+              <w:t>iÉ</w:t>
+            </w:r>
+            <w:r>
+              <w:rPr>
+                <w:rFonts w:ascii="BRH Malayalam Extra" w:hAnsi="BRH Malayalam Extra" w:cs="BRH Devanagari Extra"/>
+                <w:sz w:val="34"/>
+                <w:szCs w:val="40"/>
+              </w:rPr>
+              <w:t>–</w:t>
+            </w:r>
+            <w:r>
+              <w:rPr>
+                <w:rFonts w:ascii="BRH Devanagari Extra" w:hAnsi="BRH Devanagari Extra" w:cs="BRH Devanagari Extra"/>
+                <w:sz w:val="40"/>
+                <w:szCs w:val="40"/>
+              </w:rPr>
+              <w:t>È |</w:t>
+            </w:r>
+          </w:p>
+        </w:tc>
+      </w:tr>
+      <w:tr>
+        <w:trPr>
+          <w:trHeight w:val="1105"/>
+        </w:trPr>
+        <w:tc>
+          <w:tcPr>
+            <w:tcW w:w="3374" w:type="dxa"/>
+          </w:tcPr>
+          <w:p>
+            <w:pPr>
+              <w:widowControl w:val="0"/>
+              <w:autoSpaceDE w:val="0"/>
+              <w:autoSpaceDN w:val="0"/>
+              <w:adjustRightInd w:val="0"/>
+              <w:spacing w:before="0" w:line="264" w:lineRule="auto"/>
+              <w:rPr>
+                <w:rFonts w:cs="Latha"/>
+                <w:b/>
+                <w:sz w:val="28"/>
+                <w:szCs w:val="28"/>
+                <w:lang w:bidi="ta-IN"/>
+              </w:rPr>
+            </w:pPr>
+            <w:r>
+              <w:rPr>
+                <w:rFonts w:eastAsia="Times New Roman" w:cs="Arial"/>
+                <w:b/>
+                <w:sz w:val="28"/>
+                <w:szCs w:val="28"/>
+                <w:lang w:eastAsia="en-IN" w:bidi="ml-IN"/>
+              </w:rPr>
+              <w:t>TS 4.1.11.4 -</w:t>
+            </w:r>
+            <w:r>
+              <w:rPr>
+                <w:rFonts w:cs="Latha"/>
+                <w:b/>
+                <w:sz w:val="28"/>
+                <w:szCs w:val="28"/>
+                <w:lang w:bidi="ta-IN"/>
+              </w:rPr>
+              <w:t xml:space="preserve"> Vaakyam</w:t>
+            </w:r>
+          </w:p>
+          <w:p>
+            <w:pPr>
+              <w:widowControl w:val="0"/>
+              <w:autoSpaceDE w:val="0"/>
+              <w:autoSpaceDN w:val="0"/>
+              <w:adjustRightInd w:val="0"/>
+              <w:spacing w:before="0" w:line="264" w:lineRule="auto"/>
+              <w:rPr>
+                <w:rFonts w:cs="Latha"/>
+                <w:b/>
+                <w:sz w:val="28"/>
+                <w:szCs w:val="28"/>
+                <w:lang w:bidi="ta-IN"/>
+              </w:rPr>
+            </w:pPr>
+            <w:r>
+              <w:rPr>
+                <w:rFonts w:cs="Latha"/>
+                <w:b/>
+                <w:sz w:val="28"/>
+                <w:szCs w:val="28"/>
+                <w:lang w:bidi="ta-IN"/>
+              </w:rPr>
+              <w:t>Statement No. – 4</w:t>
+            </w:r>
+          </w:p>
+          <w:p>
+            <w:pPr>
+              <w:widowControl w:val="0"/>
+              <w:autoSpaceDE w:val="0"/>
+              <w:autoSpaceDN w:val="0"/>
+              <w:adjustRightInd w:val="0"/>
+              <w:spacing w:before="0" w:line="264" w:lineRule="auto"/>
+              <w:rPr>
+                <w:rFonts w:eastAsia="Times New Roman" w:cs="Arial"/>
+                <w:b/>
+                <w:sz w:val="28"/>
+                <w:szCs w:val="28"/>
+                <w:lang w:eastAsia="en-IN" w:bidi="ml-IN"/>
+              </w:rPr>
+            </w:pPr>
+            <w:r>
+              <w:rPr>
+                <w:rFonts w:cs="Latha"/>
+                <w:b/>
+                <w:sz w:val="28"/>
+                <w:szCs w:val="28"/>
+                <w:lang w:bidi="ta-IN"/>
+              </w:rPr>
+              <w:t>Panchaati No. - 46</w:t>
+            </w:r>
+          </w:p>
+        </w:tc>
+        <w:tc>
+          <w:tcPr>
+            <w:tcW w:w="5132" w:type="dxa"/>
+            <w:gridSpan w:val="2"/>
+          </w:tcPr>
+          <w:p>
+            <w:pPr>
+              <w:widowControl w:val="0"/>
+              <w:autoSpaceDE w:val="0"/>
+              <w:autoSpaceDN w:val="0"/>
+              <w:adjustRightInd w:val="0"/>
+              <w:spacing w:line="264" w:lineRule="auto"/>
+              <w:rPr>
+                <w:rFonts w:ascii="BRH Malayalam Extra" w:hAnsi="BRH Malayalam Extra" w:cs="BRH Malayalam Extra"/>
+                <w:sz w:val="40"/>
+                <w:szCs w:val="40"/>
+              </w:rPr>
+            </w:pPr>
+            <w:r>
+              <w:rPr>
+                <w:rFonts w:ascii="BRH Devanagari Extra" w:hAnsi="BRH Devanagari Extra" w:cs="BRH Devanagari Extra"/>
+                <w:sz w:val="40"/>
+                <w:szCs w:val="40"/>
+              </w:rPr>
+              <w:t>rÉ</w:t>
+            </w:r>
+            <w:r>
+              <w:rPr>
+                <w:rFonts w:ascii="BRH Malayalam Extra" w:hAnsi="BRH Malayalam Extra" w:cs="BRH Devanagari Extra"/>
+                <w:sz w:val="34"/>
+                <w:szCs w:val="40"/>
+              </w:rPr>
+              <w:t>–</w:t>
+            </w:r>
+            <w:r>
+              <w:rPr>
+                <w:rFonts w:ascii="BRH Devanagari Extra" w:hAnsi="BRH Devanagari Extra" w:cs="BRH Devanagari Extra"/>
+                <w:sz w:val="40"/>
+                <w:szCs w:val="40"/>
+              </w:rPr>
+              <w:t>¥ÉÇ Så</w:t>
+            </w:r>
+            <w:r>
+              <w:rPr>
+                <w:rFonts w:ascii="BRH Malayalam Extra" w:hAnsi="BRH Malayalam Extra" w:cs="BRH Devanagari Extra"/>
+                <w:sz w:val="34"/>
+                <w:szCs w:val="40"/>
+              </w:rPr>
+              <w:t>–</w:t>
+            </w:r>
+            <w:r>
+              <w:rPr>
+                <w:rFonts w:ascii="BRH Devanagari Extra" w:hAnsi="BRH Devanagari Extra" w:cs="BRH Devanagari Extra"/>
+                <w:sz w:val="40"/>
+                <w:szCs w:val="40"/>
+              </w:rPr>
+              <w:t>uÉ</w:t>
+            </w:r>
+            <w:r>
+              <w:rPr>
+                <w:rFonts w:ascii="BRH Devanagari Extra" w:hAnsi="BRH Devanagari Extra" w:cs="BRH Devanagari Extra"/>
+                <w:sz w:val="40"/>
+                <w:szCs w:val="40"/>
+                <w:highlight w:val="yellow"/>
+              </w:rPr>
+              <w:t>åwÉ</w:t>
+            </w:r>
+            <w:r>
+              <w:rPr>
+                <w:rFonts w:ascii="BRH Devanagari Extra" w:hAnsi="BRH Devanagari Extra" w:cs="BRH Devanagari Extra"/>
+                <w:sz w:val="40"/>
+                <w:szCs w:val="40"/>
+              </w:rPr>
+              <w:t>Ñ</w:t>
+            </w:r>
+            <w:r>
+              <w:rPr>
+                <w:rFonts w:ascii="BRH Malayalam Extra" w:hAnsi="BRH Malayalam Extra" w:cs="BRH Devanagari Extra"/>
+                <w:sz w:val="34"/>
+                <w:szCs w:val="40"/>
+              </w:rPr>
+              <w:t>–</w:t>
+            </w:r>
+            <w:r>
+              <w:rPr>
+                <w:rFonts w:ascii="BRH Devanagari Extra" w:hAnsi="BRH Devanagari Extra" w:cs="BRH Devanagari Extra"/>
+                <w:sz w:val="40"/>
+                <w:szCs w:val="40"/>
+              </w:rPr>
+              <w:t xml:space="preserve"> rÉcNûiÉÉÇ ||</w:t>
+            </w:r>
+          </w:p>
+        </w:tc>
+        <w:tc>
+          <w:tcPr>
+            <w:tcW w:w="5244" w:type="dxa"/>
+            <w:gridSpan w:val="2"/>
+          </w:tcPr>
+          <w:p>
+            <w:pPr>
+              <w:widowControl w:val="0"/>
+              <w:autoSpaceDE w:val="0"/>
+              <w:autoSpaceDN w:val="0"/>
+              <w:adjustRightInd w:val="0"/>
+              <w:spacing w:before="0" w:line="240" w:lineRule="auto"/>
+              <w:rPr>
+                <w:rFonts w:ascii="BRH Malayalam Extra" w:hAnsi="BRH Malayalam Extra" w:cs="BRH Malayalam Extra"/>
+                <w:sz w:val="40"/>
+                <w:szCs w:val="40"/>
+              </w:rPr>
+            </w:pPr>
+            <w:r>
+              <w:rPr>
+                <w:rFonts w:ascii="BRH Devanagari Extra" w:hAnsi="BRH Devanagari Extra" w:cs="BRH Devanagari Extra"/>
+                <w:sz w:val="40"/>
+                <w:szCs w:val="40"/>
+              </w:rPr>
+              <w:t>rÉ</w:t>
+            </w:r>
+            <w:r>
+              <w:rPr>
+                <w:rFonts w:ascii="BRH Malayalam Extra" w:hAnsi="BRH Malayalam Extra" w:cs="BRH Devanagari Extra"/>
+                <w:sz w:val="34"/>
+                <w:szCs w:val="40"/>
+              </w:rPr>
+              <w:t>–</w:t>
+            </w:r>
+            <w:r>
+              <w:rPr>
+                <w:rFonts w:ascii="BRH Devanagari Extra" w:hAnsi="BRH Devanagari Extra" w:cs="BRH Devanagari Extra"/>
+                <w:sz w:val="40"/>
+                <w:szCs w:val="40"/>
+              </w:rPr>
+              <w:t>¥ÉÇ Så</w:t>
+            </w:r>
+            <w:r>
+              <w:rPr>
+                <w:rFonts w:ascii="BRH Malayalam Extra" w:hAnsi="BRH Malayalam Extra" w:cs="BRH Devanagari Extra"/>
+                <w:sz w:val="34"/>
+                <w:szCs w:val="40"/>
+              </w:rPr>
+              <w:t>–</w:t>
+            </w:r>
+            <w:r>
+              <w:rPr>
+                <w:rFonts w:ascii="BRH Devanagari Extra" w:hAnsi="BRH Devanagari Extra" w:cs="BRH Devanagari Extra"/>
+                <w:sz w:val="40"/>
+                <w:szCs w:val="40"/>
+              </w:rPr>
+              <w:t>uÉå</w:t>
+            </w:r>
+            <w:r>
+              <w:rPr>
+                <w:rFonts w:ascii="BRH Devanagari Extra" w:hAnsi="BRH Devanagari Extra" w:cs="BRH Devanagari Extra"/>
+                <w:sz w:val="40"/>
+                <w:szCs w:val="40"/>
+                <w:highlight w:val="green"/>
+              </w:rPr>
+              <w:t>wÉÑ</w:t>
+            </w:r>
+            <w:r>
+              <w:rPr>
+                <w:rFonts w:ascii="BRH Devanagari Extra" w:hAnsi="BRH Devanagari Extra" w:cs="BRH Devanagari Extra"/>
+                <w:sz w:val="40"/>
+                <w:szCs w:val="40"/>
+                <w:highlight w:val="yellow"/>
+              </w:rPr>
+              <w:t>þ</w:t>
+            </w:r>
+            <w:r>
+              <w:rPr>
+                <w:rFonts w:ascii="BRH Devanagari Extra" w:hAnsi="BRH Devanagari Extra" w:cs="BRH Devanagari Extra"/>
+                <w:sz w:val="40"/>
+                <w:szCs w:val="40"/>
+              </w:rPr>
+              <w:t xml:space="preserve"> rÉcNûiÉÉÇ ||</w:t>
+            </w:r>
+          </w:p>
+        </w:tc>
+      </w:tr>
+    </w:tbl>
+    <w:p>
+      <w:pPr>
+        <w:jc w:val="center"/>
+        <w:rPr>
+          <w:b/>
+          <w:bCs/>
+          <w:sz w:val="32"/>
+          <w:szCs w:val="32"/>
+          <w:u w:val="single"/>
+        </w:rPr>
+      </w:pPr>
+      <w:r>
+        <w:rPr>
+          <w:b/>
+          <w:bCs/>
+          <w:sz w:val="32"/>
+          <w:szCs w:val="32"/>
+          <w:u w:val="single"/>
+        </w:rPr>
+        <w:t>=============</w:t>
+      </w:r>
+    </w:p>
+    <w:p>
+      <w:pPr>
+        <w:jc w:val="center"/>
+        <w:rPr>
+          <w:b/>
+          <w:bCs/>
+          <w:sz w:val="32"/>
+          <w:szCs w:val="32"/>
+          <w:u w:val="single"/>
+        </w:rPr>
+      </w:pPr>
+      <w:r>
+        <w:rPr>
+          <w:b/>
+          <w:bCs/>
+          <w:sz w:val="32"/>
+          <w:szCs w:val="32"/>
+          <w:u w:val="single"/>
+        </w:rPr>
+        <w:t xml:space="preserve">TS Pada Paatam – TS 4.1 Sanskit </w:t>
       </w:r>
       <w:r>
         <w:rPr>
@@ -316,7 +1416,6 @@
                 <w:szCs w:val="40"/>
               </w:rPr>
             </w:pPr>
-            <w:proofErr w:type="spellStart"/>
             <w:r>
               <w:rPr>
                 <w:rFonts w:ascii="BRH Devanagari Extra" w:hAnsi="BRH Devanagari Extra" w:cs="BRH Devanagari Extra"/>
@@ -325,16 +1424,14 @@
               </w:rPr>
               <w:t>xÉ</w:t>
             </w:r>
-            <w:proofErr w:type="spellEnd"/>
-            <w:r>
-              <w:rPr>
-                <w:rFonts w:ascii="BRH Malayalam Extra" w:hAnsi="BRH Malayalam Extra" w:cs="BRH Devanagari Extra"/>
-                <w:sz w:val="34"/>
-                <w:szCs w:val="40"/>
-              </w:rPr>
-              <w:t>–</w:t>
-            </w:r>
-            <w:proofErr w:type="spellStart"/>
+            <w:r>
+              <w:rPr>
+                <w:rFonts w:ascii="BRH Malayalam Extra" w:hAnsi="BRH Malayalam Extra" w:cs="BRH Devanagari Extra"/>
+                <w:sz w:val="34"/>
+                <w:szCs w:val="40"/>
+              </w:rPr>
+              <w:t>–</w:t>
+            </w:r>
             <w:r>
               <w:rPr>
                 <w:rFonts w:ascii="BRH Devanagari Extra" w:hAnsi="BRH Devanagari Extra" w:cs="BRH Devanagari Extra"/>
@@ -343,41 +1440,21 @@
               </w:rPr>
               <w:t>kÉxjÉÉþS</w:t>
             </w:r>
-            <w:proofErr w:type="spellEnd"/>
-            <w:r>
-              <w:rPr>
-                <w:rFonts w:ascii="BRH Malayalam Extra" w:hAnsi="BRH Malayalam Extra" w:cs="BRH Devanagari Extra"/>
-                <w:sz w:val="34"/>
-                <w:szCs w:val="40"/>
-              </w:rPr>
-              <w:t>–</w:t>
-            </w:r>
-            <w:proofErr w:type="spellStart"/>
-            <w:r>
-              <w:rPr>
-                <w:rFonts w:ascii="BRH Devanagari Extra" w:hAnsi="BRH Devanagari Extra" w:cs="BRH Devanagari Extra"/>
-                <w:sz w:val="40"/>
-                <w:szCs w:val="40"/>
-              </w:rPr>
-              <w:t>ÎalÉÇ</w:t>
-            </w:r>
-            <w:proofErr w:type="spellEnd"/>
-            <w:r>
-              <w:rPr>
-                <w:rFonts w:ascii="BRH Devanagari Extra" w:hAnsi="BRH Devanagari Extra" w:cs="BRH Devanagari Extra"/>
-                <w:sz w:val="40"/>
-                <w:szCs w:val="40"/>
-              </w:rPr>
-              <w:t xml:space="preserve"> </w:t>
-            </w:r>
-            <w:proofErr w:type="spellStart"/>
-            <w:r>
-              <w:rPr>
-                <w:rFonts w:ascii="BRH Devanagari Extra" w:hAnsi="BRH Devanagari Extra" w:cs="BRH Devanagari Extra"/>
-                <w:sz w:val="40"/>
-                <w:szCs w:val="40"/>
-              </w:rPr>
-              <w:t>mÉ</w:t>
+            <w:r>
+              <w:rPr>
+                <w:rFonts w:ascii="BRH Malayalam Extra" w:hAnsi="BRH Malayalam Extra" w:cs="BRH Devanagari Extra"/>
+                <w:sz w:val="34"/>
+                <w:szCs w:val="40"/>
+              </w:rPr>
+              <w:t>–</w:t>
+            </w:r>
+            <w:r>
+              <w:rPr>
+                <w:rFonts w:ascii="BRH Devanagari Extra" w:hAnsi="BRH Devanagari Extra" w:cs="BRH Devanagari Extra"/>
+                <w:sz w:val="40"/>
+                <w:szCs w:val="40"/>
+              </w:rPr>
+              <w:t>ÎalÉÇ mÉ</w:t>
             </w:r>
             <w:r>
               <w:rPr>
@@ -388,52 +1465,30 @@
               </w:rPr>
               <w:t>ÑþËU</w:t>
             </w:r>
-            <w:proofErr w:type="spellEnd"/>
-            <w:r>
-              <w:rPr>
-                <w:rFonts w:ascii="BRH Malayalam Extra" w:hAnsi="BRH Malayalam Extra" w:cs="BRH Devanagari Extra"/>
-                <w:sz w:val="34"/>
-                <w:szCs w:val="40"/>
-              </w:rPr>
-              <w:t>–</w:t>
-            </w:r>
-            <w:proofErr w:type="spellStart"/>
-            <w:r>
-              <w:rPr>
-                <w:rFonts w:ascii="BRH Devanagari Extra" w:hAnsi="BRH Devanagari Extra" w:cs="BRH Devanagari Extra"/>
-                <w:sz w:val="40"/>
-                <w:szCs w:val="40"/>
-              </w:rPr>
-              <w:t>wrÉþ-qÉÌ</w:t>
-            </w:r>
-            <w:proofErr w:type="spellEnd"/>
-            <w:r>
-              <w:rPr>
-                <w:rFonts w:ascii="BRH Devanagari Extra" w:hAnsi="BRH Devanagari Extra" w:cs="BRH Devanagari Extra"/>
-                <w:sz w:val="40"/>
-                <w:szCs w:val="40"/>
-              </w:rPr>
-              <w:t>…¡</w:t>
-            </w:r>
-            <w:proofErr w:type="spellStart"/>
-            <w:r>
-              <w:rPr>
-                <w:rFonts w:ascii="BRH Devanagari Extra" w:hAnsi="BRH Devanagari Extra" w:cs="BRH Devanagari Extra"/>
-                <w:sz w:val="40"/>
-                <w:szCs w:val="40"/>
-              </w:rPr>
-              <w:t>ûU</w:t>
-            </w:r>
-            <w:proofErr w:type="spellEnd"/>
-            <w:r>
-              <w:rPr>
-                <w:rFonts w:ascii="BRH Malayalam Extra" w:hAnsi="BRH Malayalam Extra" w:cs="BRH Devanagari Extra"/>
-                <w:sz w:val="34"/>
-                <w:szCs w:val="40"/>
-              </w:rPr>
-              <w:t>–</w:t>
-            </w:r>
-            <w:proofErr w:type="spellStart"/>
+            <w:r>
+              <w:rPr>
+                <w:rFonts w:ascii="BRH Malayalam Extra" w:hAnsi="BRH Malayalam Extra" w:cs="BRH Devanagari Extra"/>
+                <w:sz w:val="34"/>
+                <w:szCs w:val="40"/>
+              </w:rPr>
+              <w:t>–</w:t>
+            </w:r>
+            <w:r>
+              <w:rPr>
+                <w:rFonts w:ascii="BRH Devanagari Extra" w:hAnsi="BRH Devanagari Extra" w:cs="BRH Devanagari Extra"/>
+                <w:sz w:val="40"/>
+                <w:szCs w:val="40"/>
+              </w:rPr>
+              <w:t>wrÉþ-qÉÌ…¡ûU</w:t>
+            </w:r>
+            <w:r>
+              <w:rPr>
+                <w:rFonts w:ascii="BRH Malayalam Extra" w:hAnsi="BRH Malayalam Extra" w:cs="BRH Devanagari Extra"/>
+                <w:sz w:val="34"/>
+                <w:szCs w:val="40"/>
+              </w:rPr>
+              <w:t>–</w:t>
+            </w:r>
             <w:r>
               <w:rPr>
                 <w:rFonts w:ascii="BRH Devanagari Extra" w:hAnsi="BRH Devanagari Extra" w:cs="BRH Devanagari Extra"/>
@@ -442,7 +1497,6 @@
               </w:rPr>
               <w:t>xuÉ</w:t>
             </w:r>
-            <w:proofErr w:type="spellEnd"/>
           </w:p>
         </w:tc>
         <w:tc>
@@ -463,7 +1517,6 @@
                 <w:szCs w:val="40"/>
               </w:rPr>
             </w:pPr>
-            <w:proofErr w:type="spellStart"/>
             <w:r>
               <w:rPr>
                 <w:rFonts w:ascii="BRH Devanagari Extra" w:hAnsi="BRH Devanagari Extra" w:cs="BRH Devanagari Extra"/>
@@ -472,16 +1525,14 @@
               </w:rPr>
               <w:t>xÉ</w:t>
             </w:r>
-            <w:proofErr w:type="spellEnd"/>
-            <w:r>
-              <w:rPr>
-                <w:rFonts w:ascii="BRH Malayalam Extra" w:hAnsi="BRH Malayalam Extra" w:cs="BRH Devanagari Extra"/>
-                <w:sz w:val="34"/>
-                <w:szCs w:val="40"/>
-              </w:rPr>
-              <w:t>–</w:t>
-            </w:r>
-            <w:proofErr w:type="spellStart"/>
+            <w:r>
+              <w:rPr>
+                <w:rFonts w:ascii="BRH Malayalam Extra" w:hAnsi="BRH Malayalam Extra" w:cs="BRH Devanagari Extra"/>
+                <w:sz w:val="34"/>
+                <w:szCs w:val="40"/>
+              </w:rPr>
+              <w:t>–</w:t>
+            </w:r>
             <w:r>
               <w:rPr>
                 <w:rFonts w:ascii="BRH Devanagari Extra" w:hAnsi="BRH Devanagari Extra" w:cs="BRH Devanagari Extra"/>
@@ -490,41 +1541,21 @@
               </w:rPr>
               <w:t>kÉxjÉÉþS</w:t>
             </w:r>
-            <w:proofErr w:type="spellEnd"/>
-            <w:r>
-              <w:rPr>
-                <w:rFonts w:ascii="BRH Malayalam Extra" w:hAnsi="BRH Malayalam Extra" w:cs="BRH Devanagari Extra"/>
-                <w:sz w:val="34"/>
-                <w:szCs w:val="40"/>
-              </w:rPr>
-              <w:t>–</w:t>
-            </w:r>
-            <w:proofErr w:type="spellStart"/>
-            <w:r>
-              <w:rPr>
-                <w:rFonts w:ascii="BRH Devanagari Extra" w:hAnsi="BRH Devanagari Extra" w:cs="BRH Devanagari Extra"/>
-                <w:sz w:val="40"/>
-                <w:szCs w:val="40"/>
-              </w:rPr>
-              <w:t>ÎalÉÇ</w:t>
-            </w:r>
-            <w:proofErr w:type="spellEnd"/>
-            <w:r>
-              <w:rPr>
-                <w:rFonts w:ascii="BRH Devanagari Extra" w:hAnsi="BRH Devanagari Extra" w:cs="BRH Devanagari Extra"/>
-                <w:sz w:val="40"/>
-                <w:szCs w:val="40"/>
-              </w:rPr>
-              <w:t xml:space="preserve"> </w:t>
-            </w:r>
-            <w:proofErr w:type="spellStart"/>
-            <w:r>
-              <w:rPr>
-                <w:rFonts w:ascii="BRH Devanagari Extra" w:hAnsi="BRH Devanagari Extra" w:cs="BRH Devanagari Extra"/>
-                <w:sz w:val="40"/>
-                <w:szCs w:val="40"/>
-              </w:rPr>
-              <w:t>mÉÑþ</w:t>
+            <w:r>
+              <w:rPr>
+                <w:rFonts w:ascii="BRH Malayalam Extra" w:hAnsi="BRH Malayalam Extra" w:cs="BRH Devanagari Extra"/>
+                <w:sz w:val="34"/>
+                <w:szCs w:val="40"/>
+              </w:rPr>
+              <w:t>–</w:t>
+            </w:r>
+            <w:r>
+              <w:rPr>
+                <w:rFonts w:ascii="BRH Devanagari Extra" w:hAnsi="BRH Devanagari Extra" w:cs="BRH Devanagari Extra"/>
+                <w:sz w:val="40"/>
+                <w:szCs w:val="40"/>
+              </w:rPr>
+              <w:t>ÎalÉÇ mÉÑþ</w:t>
             </w:r>
             <w:r>
               <w:rPr>
@@ -535,7 +1566,6 @@
               </w:rPr>
               <w:t>U</w:t>
             </w:r>
-            <w:proofErr w:type="spellEnd"/>
             <w:r>
               <w:rPr>
                 <w:rFonts w:ascii="BRH Malayalam Extra" w:hAnsi="BRH Malayalam Extra" w:cs="BRH Devanagari Extra"/>
@@ -545,7 +1575,6 @@
               </w:rPr>
               <w:t>–</w:t>
             </w:r>
-            <w:proofErr w:type="spellStart"/>
             <w:r>
               <w:rPr>
                 <w:rFonts w:ascii="BRH Devanagari Extra" w:hAnsi="BRH Devanagari Extra" w:cs="BRH Devanagari Extra"/>
@@ -561,36 +1590,16 @@
                 <w:sz w:val="40"/>
                 <w:szCs w:val="40"/>
               </w:rPr>
-              <w:t>wrÉþ-qÉÌ</w:t>
-            </w:r>
-            <w:proofErr w:type="spellEnd"/>
-            <w:r>
-              <w:rPr>
-                <w:rFonts w:ascii="BRH Devanagari Extra" w:hAnsi="BRH Devanagari Extra" w:cs="BRH Devanagari Extra"/>
-                <w:sz w:val="40"/>
-                <w:szCs w:val="40"/>
-              </w:rPr>
-              <w:t>…¡</w:t>
-            </w:r>
-            <w:proofErr w:type="spellStart"/>
-            <w:r>
-              <w:rPr>
-                <w:rFonts w:ascii="BRH Devanagari Extra" w:hAnsi="BRH Devanagari Extra" w:cs="BRH Devanagari Extra"/>
-                <w:sz w:val="40"/>
-                <w:szCs w:val="40"/>
-              </w:rPr>
-              <w:t>ûU</w:t>
-            </w:r>
-            <w:proofErr w:type="spellEnd"/>
-            <w:r>
-              <w:rPr>
-                <w:rFonts w:ascii="BRH Malayalam Extra" w:hAnsi="BRH Malayalam Extra" w:cs="BRH Devanagari Extra"/>
-                <w:sz w:val="34"/>
-                <w:szCs w:val="40"/>
-              </w:rPr>
-              <w:t>–</w:t>
-            </w:r>
-            <w:proofErr w:type="spellStart"/>
+              <w:t>wrÉþ-qÉÌ…¡ûU</w:t>
+            </w:r>
+            <w:r>
+              <w:rPr>
+                <w:rFonts w:ascii="BRH Malayalam Extra" w:hAnsi="BRH Malayalam Extra" w:cs="BRH Devanagari Extra"/>
+                <w:sz w:val="34"/>
+                <w:szCs w:val="40"/>
+              </w:rPr>
+              <w:t>–</w:t>
+            </w:r>
             <w:r>
               <w:rPr>
                 <w:rFonts w:ascii="BRH Devanagari Extra" w:hAnsi="BRH Devanagari Extra" w:cs="BRH Devanagari Extra"/>
@@ -599,7 +1608,6 @@
               </w:rPr>
               <w:t>xuÉ</w:t>
             </w:r>
-            <w:proofErr w:type="spellEnd"/>
           </w:p>
         </w:tc>
       </w:tr>
@@ -630,6 +1638,7 @@
                 <w:szCs w:val="28"/>
                 <w:lang w:bidi="ta-IN"/>
               </w:rPr>
+              <w:lastRenderedPageBreak/>
               <w:t>TS 4.1.2.2 - Padam</w:t>
             </w:r>
           </w:p>
@@ -695,7 +1704,6 @@
                 <w:szCs w:val="40"/>
               </w:rPr>
             </w:pPr>
-            <w:proofErr w:type="spellStart"/>
             <w:r>
               <w:rPr>
                 <w:rFonts w:ascii="BRH Devanagari Extra" w:hAnsi="BRH Devanagari Extra" w:cs="BRH Devanagari Extra"/>
@@ -704,16 +1712,14 @@
               </w:rPr>
               <w:t>xÉ</w:t>
             </w:r>
-            <w:proofErr w:type="spellEnd"/>
-            <w:r>
-              <w:rPr>
-                <w:rFonts w:ascii="BRH Malayalam Extra" w:hAnsi="BRH Malayalam Extra" w:cs="BRH Devanagari Extra"/>
-                <w:sz w:val="34"/>
-                <w:szCs w:val="40"/>
-              </w:rPr>
-              <w:t>–</w:t>
-            </w:r>
-            <w:proofErr w:type="spellStart"/>
+            <w:r>
+              <w:rPr>
+                <w:rFonts w:ascii="BRH Malayalam Extra" w:hAnsi="BRH Malayalam Extra" w:cs="BRH Devanagari Extra"/>
+                <w:sz w:val="34"/>
+                <w:szCs w:val="40"/>
+              </w:rPr>
+              <w:t>–</w:t>
+            </w:r>
             <w:r>
               <w:rPr>
                 <w:rFonts w:ascii="BRH Devanagari Extra" w:hAnsi="BRH Devanagari Extra" w:cs="BRH Devanagari Extra"/>
@@ -722,104 +1728,53 @@
               </w:rPr>
               <w:t>kÉxjÉÉ</w:t>
             </w:r>
-            <w:proofErr w:type="spellEnd"/>
-            <w:r>
-              <w:rPr>
-                <w:rFonts w:ascii="BRH Malayalam Extra" w:hAnsi="BRH Malayalam Extra" w:cs="BRH Devanagari Extra"/>
-                <w:sz w:val="34"/>
-                <w:szCs w:val="40"/>
-              </w:rPr>
-              <w:t>–</w:t>
-            </w:r>
-            <w:proofErr w:type="spellStart"/>
-            <w:r>
-              <w:rPr>
-                <w:rFonts w:ascii="BRH Devanagari Extra" w:hAnsi="BRH Devanagari Extra" w:cs="BRH Devanagari Extra"/>
-                <w:sz w:val="40"/>
-                <w:szCs w:val="40"/>
-              </w:rPr>
-              <w:t>ÌSÌiÉþ</w:t>
-            </w:r>
-            <w:proofErr w:type="spellEnd"/>
-            <w:r>
-              <w:rPr>
-                <w:rFonts w:ascii="BRH Devanagari Extra" w:hAnsi="BRH Devanagari Extra" w:cs="BRH Devanagari Extra"/>
-                <w:sz w:val="40"/>
-                <w:szCs w:val="40"/>
-              </w:rPr>
-              <w:t xml:space="preserve"> </w:t>
-            </w:r>
-            <w:proofErr w:type="spellStart"/>
-            <w:r>
-              <w:rPr>
-                <w:rFonts w:ascii="BRH Devanagari Extra" w:hAnsi="BRH Devanagari Extra" w:cs="BRH Devanagari Extra"/>
-                <w:sz w:val="40"/>
-                <w:szCs w:val="40"/>
-              </w:rPr>
-              <w:t>xÉ</w:t>
-            </w:r>
-            <w:proofErr w:type="spellEnd"/>
-            <w:r>
-              <w:rPr>
-                <w:rFonts w:ascii="BRH Malayalam Extra" w:hAnsi="BRH Malayalam Extra" w:cs="BRH Devanagari Extra"/>
-                <w:sz w:val="34"/>
-                <w:szCs w:val="40"/>
-              </w:rPr>
-              <w:t>–</w:t>
-            </w:r>
-            <w:proofErr w:type="spellStart"/>
-            <w:r>
-              <w:rPr>
-                <w:rFonts w:ascii="BRH Devanagari Extra" w:hAnsi="BRH Devanagari Extra" w:cs="BRH Devanagari Extra"/>
-                <w:sz w:val="40"/>
-                <w:szCs w:val="40"/>
-              </w:rPr>
-              <w:t>kÉ</w:t>
-            </w:r>
-            <w:proofErr w:type="spellEnd"/>
-            <w:r>
-              <w:rPr>
-                <w:rFonts w:ascii="BRH Devanagari Extra" w:hAnsi="BRH Devanagari Extra" w:cs="BRH Devanagari Extra"/>
-                <w:sz w:val="40"/>
-                <w:szCs w:val="40"/>
-              </w:rPr>
-              <w:t xml:space="preserve"> - </w:t>
-            </w:r>
-            <w:proofErr w:type="spellStart"/>
-            <w:r>
-              <w:rPr>
-                <w:rFonts w:ascii="BRH Devanagari Extra" w:hAnsi="BRH Devanagari Extra" w:cs="BRH Devanagari Extra"/>
-                <w:sz w:val="40"/>
-                <w:szCs w:val="40"/>
-              </w:rPr>
-              <w:t>xjÉÉ</w:t>
-            </w:r>
-            <w:proofErr w:type="spellEnd"/>
-            <w:r>
-              <w:rPr>
-                <w:rFonts w:ascii="BRH Malayalam Extra" w:hAnsi="BRH Malayalam Extra" w:cs="BRH Devanagari Extra"/>
-                <w:sz w:val="34"/>
-                <w:szCs w:val="40"/>
-              </w:rPr>
-              <w:t>–</w:t>
-            </w:r>
-            <w:proofErr w:type="spellStart"/>
-            <w:r>
-              <w:rPr>
-                <w:rFonts w:ascii="BRH Devanagari Extra" w:hAnsi="BRH Devanagari Extra" w:cs="BRH Devanagari Extra"/>
-                <w:sz w:val="40"/>
-                <w:szCs w:val="40"/>
-              </w:rPr>
-              <w:t>iÉç</w:t>
-            </w:r>
-            <w:proofErr w:type="spellEnd"/>
-            <w:r>
-              <w:rPr>
-                <w:rFonts w:ascii="BRH Devanagari Extra" w:hAnsi="BRH Devanagari Extra" w:cs="BRH Devanagari Extra"/>
-                <w:sz w:val="40"/>
-                <w:szCs w:val="40"/>
-              </w:rPr>
-              <w:t xml:space="preserve"> | </w:t>
+            <w:r>
+              <w:rPr>
+                <w:rFonts w:ascii="BRH Malayalam Extra" w:hAnsi="BRH Malayalam Extra" w:cs="BRH Devanagari Extra"/>
+                <w:sz w:val="34"/>
+                <w:szCs w:val="40"/>
+              </w:rPr>
+              <w:t>–</w:t>
+            </w:r>
+            <w:r>
+              <w:rPr>
+                <w:rFonts w:ascii="BRH Devanagari Extra" w:hAnsi="BRH Devanagari Extra" w:cs="BRH Devanagari Extra"/>
+                <w:sz w:val="40"/>
+                <w:szCs w:val="40"/>
+              </w:rPr>
+              <w:t>ÌSÌiÉþ xÉ</w:t>
+            </w:r>
+            <w:r>
+              <w:rPr>
+                <w:rFonts w:ascii="BRH Malayalam Extra" w:hAnsi="BRH Malayalam Extra" w:cs="BRH Devanagari Extra"/>
+                <w:sz w:val="34"/>
+                <w:szCs w:val="40"/>
+              </w:rPr>
+              <w:t>–</w:t>
+            </w:r>
+            <w:r>
+              <w:rPr>
+                <w:rFonts w:ascii="BRH Devanagari Extra" w:hAnsi="BRH Devanagari Extra" w:cs="BRH Devanagari Extra"/>
+                <w:sz w:val="40"/>
+                <w:szCs w:val="40"/>
+              </w:rPr>
+              <w:t>kÉ - xjÉÉ</w:t>
+            </w:r>
+            <w:r>
+              <w:rPr>
+                <w:rFonts w:ascii="BRH Malayalam Extra" w:hAnsi="BRH Malayalam Extra" w:cs="BRH Devanagari Extra"/>
+                <w:sz w:val="34"/>
+                <w:szCs w:val="40"/>
+              </w:rPr>
+              <w:t>–</w:t>
+            </w:r>
+            <w:r>
+              <w:rPr>
+                <w:rFonts w:ascii="BRH Devanagari Extra" w:hAnsi="BRH Devanagari Extra" w:cs="BRH Devanagari Extra"/>
+                <w:sz w:val="40"/>
+                <w:szCs w:val="40"/>
+              </w:rPr>
+              <w:t xml:space="preserve">iÉç | </w:t>
             </w:r>
           </w:p>
           <w:p>
@@ -852,34 +1807,14 @@
               </w:rPr>
               <w:t>–</w:t>
             </w:r>
-            <w:proofErr w:type="spellStart"/>
-            <w:r>
-              <w:rPr>
-                <w:rFonts w:ascii="BRH Devanagari Extra" w:hAnsi="BRH Devanagari Extra" w:cs="BRH Devanagari Extra"/>
-                <w:sz w:val="40"/>
-                <w:szCs w:val="40"/>
-              </w:rPr>
-              <w:t>ÎalÉqÉç</w:t>
-            </w:r>
-            <w:proofErr w:type="spellEnd"/>
-            <w:r>
-              <w:rPr>
-                <w:rFonts w:ascii="BRH Devanagari Extra" w:hAnsi="BRH Devanagari Extra" w:cs="BRH Devanagari Extra"/>
-                <w:sz w:val="40"/>
-                <w:szCs w:val="40"/>
-              </w:rPr>
-              <w:t xml:space="preserve"> | </w:t>
-            </w:r>
-            <w:proofErr w:type="spellStart"/>
-            <w:r>
-              <w:rPr>
-                <w:rFonts w:ascii="BRH Devanagari Extra" w:hAnsi="BRH Devanagari Extra" w:cs="BRH Devanagari Extra"/>
-                <w:sz w:val="40"/>
-                <w:szCs w:val="40"/>
-              </w:rPr>
-              <w:t>mÉÑ</w:t>
-            </w:r>
-            <w:proofErr w:type="spellEnd"/>
+            <w:r>
+              <w:rPr>
+                <w:rFonts w:ascii="BRH Devanagari Extra" w:hAnsi="BRH Devanagari Extra" w:cs="BRH Devanagari Extra"/>
+                <w:sz w:val="40"/>
+                <w:szCs w:val="40"/>
+              </w:rPr>
+              <w:t>ÎalÉqÉç | mÉÑ</w:t>
+            </w:r>
             <w:r>
               <w:rPr>
                 <w:rFonts w:ascii="BRH Malayalam Extra" w:hAnsi="BRH Malayalam Extra" w:cs="BRH Devanagari Extra"/>
@@ -906,23 +1841,13 @@
               </w:rPr>
               <w:t>–</w:t>
             </w:r>
-            <w:proofErr w:type="spellStart"/>
-            <w:r>
-              <w:rPr>
-                <w:rFonts w:ascii="BRH Devanagari Extra" w:hAnsi="BRH Devanagari Extra" w:cs="BRH Devanagari Extra"/>
-                <w:sz w:val="40"/>
-                <w:szCs w:val="40"/>
-              </w:rPr>
-              <w:t>wrÉÿqÉç</w:t>
-            </w:r>
-            <w:proofErr w:type="spellEnd"/>
-            <w:r>
-              <w:rPr>
-                <w:rFonts w:ascii="BRH Devanagari Extra" w:hAnsi="BRH Devanagari Extra" w:cs="BRH Devanagari Extra"/>
-                <w:sz w:val="40"/>
-                <w:szCs w:val="40"/>
-              </w:rPr>
-              <w:t xml:space="preserve"> |</w:t>
+            <w:r>
+              <w:rPr>
+                <w:rFonts w:ascii="BRH Devanagari Extra" w:hAnsi="BRH Devanagari Extra" w:cs="BRH Devanagari Extra"/>
+                <w:sz w:val="40"/>
+                <w:szCs w:val="40"/>
+              </w:rPr>
+              <w:t>wrÉÿqÉç |</w:t>
             </w:r>
           </w:p>
         </w:tc>
@@ -943,7 +1868,6 @@
                 <w:szCs w:val="40"/>
               </w:rPr>
             </w:pPr>
-            <w:proofErr w:type="spellStart"/>
             <w:r>
               <w:rPr>
                 <w:rFonts w:ascii="BRH Devanagari Extra" w:hAnsi="BRH Devanagari Extra" w:cs="BRH Devanagari Extra"/>
@@ -952,16 +1876,14 @@
               </w:rPr>
               <w:t>xÉ</w:t>
             </w:r>
-            <w:proofErr w:type="spellEnd"/>
-            <w:r>
-              <w:rPr>
-                <w:rFonts w:ascii="BRH Malayalam Extra" w:hAnsi="BRH Malayalam Extra" w:cs="BRH Devanagari Extra"/>
-                <w:sz w:val="34"/>
-                <w:szCs w:val="40"/>
-              </w:rPr>
-              <w:t>–</w:t>
-            </w:r>
-            <w:proofErr w:type="spellStart"/>
+            <w:r>
+              <w:rPr>
+                <w:rFonts w:ascii="BRH Malayalam Extra" w:hAnsi="BRH Malayalam Extra" w:cs="BRH Devanagari Extra"/>
+                <w:sz w:val="34"/>
+                <w:szCs w:val="40"/>
+              </w:rPr>
+              <w:t>–</w:t>
+            </w:r>
             <w:r>
               <w:rPr>
                 <w:rFonts w:ascii="BRH Devanagari Extra" w:hAnsi="BRH Devanagari Extra" w:cs="BRH Devanagari Extra"/>
@@ -970,104 +1892,53 @@
               </w:rPr>
               <w:t>kÉxjÉÉ</w:t>
             </w:r>
-            <w:proofErr w:type="spellEnd"/>
-            <w:r>
-              <w:rPr>
-                <w:rFonts w:ascii="BRH Malayalam Extra" w:hAnsi="BRH Malayalam Extra" w:cs="BRH Devanagari Extra"/>
-                <w:sz w:val="34"/>
-                <w:szCs w:val="40"/>
-              </w:rPr>
-              <w:t>–</w:t>
-            </w:r>
-            <w:proofErr w:type="spellStart"/>
-            <w:r>
-              <w:rPr>
-                <w:rFonts w:ascii="BRH Devanagari Extra" w:hAnsi="BRH Devanagari Extra" w:cs="BRH Devanagari Extra"/>
-                <w:sz w:val="40"/>
-                <w:szCs w:val="40"/>
-              </w:rPr>
-              <w:t>ÌSÌiÉþ</w:t>
-            </w:r>
-            <w:proofErr w:type="spellEnd"/>
-            <w:r>
-              <w:rPr>
-                <w:rFonts w:ascii="BRH Devanagari Extra" w:hAnsi="BRH Devanagari Extra" w:cs="BRH Devanagari Extra"/>
-                <w:sz w:val="40"/>
-                <w:szCs w:val="40"/>
-              </w:rPr>
-              <w:t xml:space="preserve"> </w:t>
-            </w:r>
-            <w:proofErr w:type="spellStart"/>
-            <w:r>
-              <w:rPr>
-                <w:rFonts w:ascii="BRH Devanagari Extra" w:hAnsi="BRH Devanagari Extra" w:cs="BRH Devanagari Extra"/>
-                <w:sz w:val="40"/>
-                <w:szCs w:val="40"/>
-              </w:rPr>
-              <w:t>xÉ</w:t>
-            </w:r>
-            <w:proofErr w:type="spellEnd"/>
-            <w:r>
-              <w:rPr>
-                <w:rFonts w:ascii="BRH Malayalam Extra" w:hAnsi="BRH Malayalam Extra" w:cs="BRH Devanagari Extra"/>
-                <w:sz w:val="34"/>
-                <w:szCs w:val="40"/>
-              </w:rPr>
-              <w:t>–</w:t>
-            </w:r>
-            <w:proofErr w:type="spellStart"/>
-            <w:r>
-              <w:rPr>
-                <w:rFonts w:ascii="BRH Devanagari Extra" w:hAnsi="BRH Devanagari Extra" w:cs="BRH Devanagari Extra"/>
-                <w:sz w:val="40"/>
-                <w:szCs w:val="40"/>
-              </w:rPr>
-              <w:t>kÉ</w:t>
-            </w:r>
-            <w:proofErr w:type="spellEnd"/>
-            <w:r>
-              <w:rPr>
-                <w:rFonts w:ascii="BRH Devanagari Extra" w:hAnsi="BRH Devanagari Extra" w:cs="BRH Devanagari Extra"/>
-                <w:sz w:val="40"/>
-                <w:szCs w:val="40"/>
-              </w:rPr>
-              <w:t xml:space="preserve"> - </w:t>
-            </w:r>
-            <w:proofErr w:type="spellStart"/>
-            <w:r>
-              <w:rPr>
-                <w:rFonts w:ascii="BRH Devanagari Extra" w:hAnsi="BRH Devanagari Extra" w:cs="BRH Devanagari Extra"/>
-                <w:sz w:val="40"/>
-                <w:szCs w:val="40"/>
-              </w:rPr>
-              <w:t>xjÉÉ</w:t>
-            </w:r>
-            <w:proofErr w:type="spellEnd"/>
-            <w:r>
-              <w:rPr>
-                <w:rFonts w:ascii="BRH Malayalam Extra" w:hAnsi="BRH Malayalam Extra" w:cs="BRH Devanagari Extra"/>
-                <w:sz w:val="34"/>
-                <w:szCs w:val="40"/>
-              </w:rPr>
-              <w:t>–</w:t>
-            </w:r>
-            <w:proofErr w:type="spellStart"/>
-            <w:r>
-              <w:rPr>
-                <w:rFonts w:ascii="BRH Devanagari Extra" w:hAnsi="BRH Devanagari Extra" w:cs="BRH Devanagari Extra"/>
-                <w:sz w:val="40"/>
-                <w:szCs w:val="40"/>
-              </w:rPr>
-              <w:t>iÉç</w:t>
-            </w:r>
-            <w:proofErr w:type="spellEnd"/>
-            <w:r>
-              <w:rPr>
-                <w:rFonts w:ascii="BRH Devanagari Extra" w:hAnsi="BRH Devanagari Extra" w:cs="BRH Devanagari Extra"/>
-                <w:sz w:val="40"/>
-                <w:szCs w:val="40"/>
-              </w:rPr>
-              <w:t xml:space="preserve"> | </w:t>
+            <w:r>
+              <w:rPr>
+                <w:rFonts w:ascii="BRH Malayalam Extra" w:hAnsi="BRH Malayalam Extra" w:cs="BRH Devanagari Extra"/>
+                <w:sz w:val="34"/>
+                <w:szCs w:val="40"/>
+              </w:rPr>
+              <w:t>–</w:t>
+            </w:r>
+            <w:r>
+              <w:rPr>
+                <w:rFonts w:ascii="BRH Devanagari Extra" w:hAnsi="BRH Devanagari Extra" w:cs="BRH Devanagari Extra"/>
+                <w:sz w:val="40"/>
+                <w:szCs w:val="40"/>
+              </w:rPr>
+              <w:t>ÌSÌiÉþ xÉ</w:t>
+            </w:r>
+            <w:r>
+              <w:rPr>
+                <w:rFonts w:ascii="BRH Malayalam Extra" w:hAnsi="BRH Malayalam Extra" w:cs="BRH Devanagari Extra"/>
+                <w:sz w:val="34"/>
+                <w:szCs w:val="40"/>
+              </w:rPr>
+              <w:t>–</w:t>
+            </w:r>
+            <w:r>
+              <w:rPr>
+                <w:rFonts w:ascii="BRH Devanagari Extra" w:hAnsi="BRH Devanagari Extra" w:cs="BRH Devanagari Extra"/>
+                <w:sz w:val="40"/>
+                <w:szCs w:val="40"/>
+              </w:rPr>
+              <w:t>kÉ - xjÉÉ</w:t>
+            </w:r>
+            <w:r>
+              <w:rPr>
+                <w:rFonts w:ascii="BRH Malayalam Extra" w:hAnsi="BRH Malayalam Extra" w:cs="BRH Devanagari Extra"/>
+                <w:sz w:val="34"/>
+                <w:szCs w:val="40"/>
+              </w:rPr>
+              <w:t>–</w:t>
+            </w:r>
+            <w:r>
+              <w:rPr>
+                <w:rFonts w:ascii="BRH Devanagari Extra" w:hAnsi="BRH Devanagari Extra" w:cs="BRH Devanagari Extra"/>
+                <w:sz w:val="40"/>
+                <w:szCs w:val="40"/>
+              </w:rPr>
+              <w:t xml:space="preserve">iÉç | </w:t>
             </w:r>
           </w:p>
           <w:p>
@@ -1100,34 +1971,14 @@
               </w:rPr>
               <w:t>–</w:t>
             </w:r>
-            <w:proofErr w:type="spellStart"/>
-            <w:r>
-              <w:rPr>
-                <w:rFonts w:ascii="BRH Devanagari Extra" w:hAnsi="BRH Devanagari Extra" w:cs="BRH Devanagari Extra"/>
-                <w:sz w:val="40"/>
-                <w:szCs w:val="40"/>
-              </w:rPr>
-              <w:t>ÎalÉqÉç</w:t>
-            </w:r>
-            <w:proofErr w:type="spellEnd"/>
-            <w:r>
-              <w:rPr>
-                <w:rFonts w:ascii="BRH Devanagari Extra" w:hAnsi="BRH Devanagari Extra" w:cs="BRH Devanagari Extra"/>
-                <w:sz w:val="40"/>
-                <w:szCs w:val="40"/>
-              </w:rPr>
-              <w:t xml:space="preserve"> | </w:t>
-            </w:r>
-            <w:proofErr w:type="spellStart"/>
-            <w:r>
-              <w:rPr>
-                <w:rFonts w:ascii="BRH Devanagari Extra" w:hAnsi="BRH Devanagari Extra" w:cs="BRH Devanagari Extra"/>
-                <w:sz w:val="40"/>
-                <w:szCs w:val="40"/>
-              </w:rPr>
-              <w:t>mÉÑ</w:t>
-            </w:r>
-            <w:proofErr w:type="spellEnd"/>
+            <w:r>
+              <w:rPr>
+                <w:rFonts w:ascii="BRH Devanagari Extra" w:hAnsi="BRH Devanagari Extra" w:cs="BRH Devanagari Extra"/>
+                <w:sz w:val="40"/>
+                <w:szCs w:val="40"/>
+              </w:rPr>
+              <w:t>ÎalÉqÉç | mÉÑ</w:t>
+            </w:r>
             <w:r>
               <w:rPr>
                 <w:rFonts w:ascii="BRH Malayalam Extra" w:hAnsi="BRH Malayalam Extra" w:cs="BRH Devanagari Extra"/>
@@ -1154,23 +2005,13 @@
               </w:rPr>
               <w:t>–</w:t>
             </w:r>
-            <w:proofErr w:type="spellStart"/>
-            <w:r>
-              <w:rPr>
-                <w:rFonts w:ascii="BRH Devanagari Extra" w:hAnsi="BRH Devanagari Extra" w:cs="BRH Devanagari Extra"/>
-                <w:sz w:val="40"/>
-                <w:szCs w:val="40"/>
-              </w:rPr>
-              <w:t>wrÉÿqÉç</w:t>
-            </w:r>
-            <w:proofErr w:type="spellEnd"/>
-            <w:r>
-              <w:rPr>
-                <w:rFonts w:ascii="BRH Devanagari Extra" w:hAnsi="BRH Devanagari Extra" w:cs="BRH Devanagari Extra"/>
-                <w:sz w:val="40"/>
-                <w:szCs w:val="40"/>
-              </w:rPr>
-              <w:t xml:space="preserve"> |</w:t>
+            <w:r>
+              <w:rPr>
+                <w:rFonts w:ascii="BRH Devanagari Extra" w:hAnsi="BRH Devanagari Extra" w:cs="BRH Devanagari Extra"/>
+                <w:sz w:val="40"/>
+                <w:szCs w:val="40"/>
+              </w:rPr>
+              <w:t>wrÉÿqÉç |</w:t>
             </w:r>
           </w:p>
         </w:tc>
@@ -1185,114 +2026,72 @@
           </w:tcPr>
           <w:p>
             <w:pPr>
+              <w:spacing w:before="0" w:line="240" w:lineRule="auto"/>
+              <w:rPr>
+                <w:rFonts w:cs="Latha"/>
+                <w:b/>
+                <w:sz w:val="28"/>
+                <w:szCs w:val="28"/>
+                <w:lang w:bidi="ta-IN"/>
+              </w:rPr>
+            </w:pPr>
+            <w:r>
+              <w:rPr>
+                <w:rFonts w:cs="Latha"/>
+                <w:b/>
+                <w:sz w:val="28"/>
+                <w:szCs w:val="28"/>
+                <w:lang w:bidi="ta-IN"/>
+              </w:rPr>
+              <w:t>TS 4.1.10.4 - Vaakyam</w:t>
+            </w:r>
+          </w:p>
+          <w:p>
+            <w:pPr>
+              <w:spacing w:before="0" w:line="240" w:lineRule="auto"/>
+              <w:rPr>
+                <w:rFonts w:cs="Latha"/>
+                <w:b/>
+                <w:sz w:val="28"/>
+                <w:szCs w:val="28"/>
+                <w:lang w:bidi="ta-IN"/>
+              </w:rPr>
+            </w:pPr>
+            <w:r>
+              <w:rPr>
+                <w:rFonts w:cs="Latha"/>
+                <w:b/>
+                <w:sz w:val="28"/>
+                <w:szCs w:val="28"/>
+                <w:lang w:bidi="ta-IN"/>
+              </w:rPr>
+              <w:t>Line No: - 5</w:t>
+            </w:r>
+          </w:p>
+          <w:p>
+            <w:pPr>
               <w:widowControl w:val="0"/>
               <w:autoSpaceDE w:val="0"/>
               <w:autoSpaceDN w:val="0"/>
               <w:adjustRightInd w:val="0"/>
               <w:spacing w:before="0" w:line="264" w:lineRule="auto"/>
               <w:rPr>
-                <w:rFonts w:cs="Latha"/>
-                <w:b/>
-                <w:sz w:val="28"/>
-                <w:szCs w:val="28"/>
-                <w:lang w:bidi="ta-IN"/>
-              </w:rPr>
-            </w:pPr>
-            <w:r>
-              <w:rPr>
                 <w:rFonts w:eastAsia="Times New Roman" w:cs="Arial"/>
                 <w:b/>
                 <w:sz w:val="28"/>
                 <w:szCs w:val="28"/>
                 <w:lang w:eastAsia="en-IN" w:bidi="ml-IN"/>
               </w:rPr>
-              <w:t>TS 4.1.9.2 -</w:t>
-            </w:r>
-            <w:r>
-              <w:rPr>
-                <w:rFonts w:cs="Latha"/>
-                <w:b/>
-                <w:sz w:val="28"/>
-                <w:szCs w:val="28"/>
-                <w:lang w:bidi="ta-IN"/>
-              </w:rPr>
-              <w:t xml:space="preserve"> </w:t>
-            </w:r>
-            <w:proofErr w:type="spellStart"/>
-            <w:r>
-              <w:rPr>
-                <w:rFonts w:cs="Latha"/>
-                <w:b/>
-                <w:sz w:val="28"/>
-                <w:szCs w:val="28"/>
-                <w:lang w:bidi="ta-IN"/>
-              </w:rPr>
-              <w:t>Vaakyam</w:t>
-            </w:r>
-            <w:proofErr w:type="spellEnd"/>
-          </w:p>
-          <w:p>
-            <w:pPr>
-              <w:widowControl w:val="0"/>
-              <w:autoSpaceDE w:val="0"/>
-              <w:autoSpaceDN w:val="0"/>
-              <w:adjustRightInd w:val="0"/>
-              <w:spacing w:before="0" w:line="264" w:lineRule="auto"/>
-              <w:rPr>
-                <w:rFonts w:cs="Latha"/>
-                <w:b/>
-                <w:sz w:val="28"/>
-                <w:szCs w:val="28"/>
-                <w:lang w:bidi="ta-IN"/>
-              </w:rPr>
-            </w:pPr>
-            <w:r>
-              <w:rPr>
-                <w:rFonts w:cs="Latha"/>
-                <w:b/>
-                <w:sz w:val="28"/>
-                <w:szCs w:val="28"/>
-                <w:lang w:bidi="ta-IN"/>
-              </w:rPr>
-              <w:t>Statement No. – 6</w:t>
-            </w:r>
-          </w:p>
-          <w:p>
-            <w:pPr>
-              <w:widowControl w:val="0"/>
-              <w:autoSpaceDE w:val="0"/>
-              <w:autoSpaceDN w:val="0"/>
-              <w:adjustRightInd w:val="0"/>
-              <w:spacing w:before="0" w:line="264" w:lineRule="auto"/>
-              <w:rPr>
-                <w:rFonts w:eastAsia="Times New Roman" w:cs="Arial"/>
-                <w:b/>
-                <w:sz w:val="28"/>
-                <w:szCs w:val="28"/>
-                <w:lang w:eastAsia="en-IN" w:bidi="ml-IN"/>
-              </w:rPr>
-            </w:pPr>
-            <w:proofErr w:type="spellStart"/>
-            <w:r>
-              <w:rPr>
-                <w:rFonts w:cs="Latha"/>
-                <w:b/>
-                <w:sz w:val="28"/>
-                <w:szCs w:val="28"/>
-                <w:lang w:bidi="ta-IN"/>
-              </w:rPr>
-              <w:t>Panchaati</w:t>
-            </w:r>
-            <w:proofErr w:type="spellEnd"/>
-            <w:r>
-              <w:rPr>
-                <w:rFonts w:cs="Latha"/>
-                <w:b/>
-                <w:sz w:val="28"/>
-                <w:szCs w:val="28"/>
-                <w:lang w:bidi="ta-IN"/>
-              </w:rPr>
-              <w:t xml:space="preserve"> No. - 36</w:t>
+            </w:pPr>
+            <w:r>
+              <w:rPr>
+                <w:rFonts w:cs="Latha"/>
+                <w:b/>
+                <w:sz w:val="28"/>
+                <w:szCs w:val="28"/>
+                <w:lang w:bidi="ta-IN"/>
+              </w:rPr>
+              <w:t>Panchaati No. - 41</w:t>
             </w:r>
           </w:p>
         </w:tc>
@@ -1308,11 +2107,67 @@
               <w:adjustRightInd w:val="0"/>
               <w:spacing w:before="0" w:line="240" w:lineRule="auto"/>
               <w:rPr>
-                <w:rFonts w:ascii="BRH Malayalam Extra" w:hAnsi="BRH Malayalam Extra" w:cs="BRH Malayalam Extra"/>
-                <w:sz w:val="40"/>
-                <w:szCs w:val="40"/>
-              </w:rPr>
-            </w:pPr>
+                <w:rFonts w:ascii="BRH Devanagari Extra" w:hAnsi="BRH Devanagari Extra" w:cs="BRH Devanagari Extra"/>
+                <w:sz w:val="40"/>
+                <w:szCs w:val="40"/>
+              </w:rPr>
+            </w:pPr>
+            <w:r>
+              <w:rPr>
+                <w:rFonts w:ascii="BRH Devanagari Extra" w:hAnsi="BRH Devanagari Extra" w:cs="BRH Devanagari Extra"/>
+                <w:sz w:val="40"/>
+                <w:szCs w:val="40"/>
+              </w:rPr>
+              <w:t>mÉë</w:t>
+            </w:r>
+            <w:r>
+              <w:rPr>
+                <w:rFonts w:ascii="BRH Malayalam Extra" w:hAnsi="BRH Malayalam Extra" w:cs="BRH Devanagari Extra"/>
+                <w:sz w:val="34"/>
+                <w:szCs w:val="40"/>
+              </w:rPr>
+              <w:t>–</w:t>
+            </w:r>
+            <w:r>
+              <w:rPr>
+                <w:rFonts w:ascii="BRH Devanagari Extra" w:hAnsi="BRH Devanagari Extra" w:cs="BRH Devanagari Extra"/>
+                <w:sz w:val="40"/>
+                <w:szCs w:val="40"/>
+              </w:rPr>
+              <w:t>rÉÉhÉþqÉÑ</w:t>
+            </w:r>
+            <w:r>
+              <w:rPr>
+                <w:rFonts w:ascii="BRH Malayalam Extra" w:hAnsi="BRH Malayalam Extra" w:cs="BRH Devanagari Extra"/>
+                <w:sz w:val="34"/>
+                <w:szCs w:val="40"/>
+              </w:rPr>
+              <w:t>–</w:t>
+            </w:r>
+            <w:r>
+              <w:rPr>
+                <w:rFonts w:ascii="BRH Devanagari Extra" w:hAnsi="BRH Devanagari Extra" w:cs="BRH Devanagari Extra"/>
+                <w:sz w:val="40"/>
+                <w:szCs w:val="40"/>
+              </w:rPr>
+              <w:t>wÉxÉÉå</w:t>
+            </w:r>
+            <w:r>
+              <w:rPr>
+                <w:rFonts w:ascii="BRH Malayalam Extra" w:hAnsi="BRH Malayalam Extra" w:cs="BRH Devanagari Extra"/>
+                <w:sz w:val="34"/>
+                <w:szCs w:val="40"/>
+              </w:rPr>
+              <w:t>–</w:t>
+            </w:r>
+            <w:r>
+              <w:rPr>
+                <w:rFonts w:ascii="BRH Devanagari Extra" w:hAnsi="BRH Devanagari Extra" w:cs="BRH Devanagari Extra"/>
+                <w:sz w:val="40"/>
+                <w:szCs w:val="40"/>
+              </w:rPr>
+              <w:t xml:space="preserve"> </w:t>
+            </w:r>
             <w:r>
               <w:rPr>
                 <w:rFonts w:ascii="BRH Devanagari Extra" w:hAnsi="BRH Devanagari Extra" w:cs="BRH Devanagari Extra"/>
@@ -1320,44 +2175,16 @@
                 <w:szCs w:val="40"/>
                 <w:highlight w:val="yellow"/>
               </w:rPr>
-              <w:t>SèU</w:t>
-            </w:r>
-            <w:r>
-              <w:rPr>
-                <w:rFonts w:ascii="BRH Devanagari Extra" w:hAnsi="BRH Devanagari Extra" w:cs="BRH Devanagari Extra"/>
-                <w:sz w:val="40"/>
-                <w:szCs w:val="40"/>
-              </w:rPr>
-              <w:t xml:space="preserve">uÉþ³ÉÈ </w:t>
-            </w:r>
-            <w:proofErr w:type="spellStart"/>
-            <w:r>
-              <w:rPr>
-                <w:rFonts w:ascii="BRH Devanagari Extra" w:hAnsi="BRH Devanagari Extra" w:cs="BRH Devanagari Extra"/>
-                <w:sz w:val="40"/>
-                <w:szCs w:val="40"/>
-              </w:rPr>
-              <w:t>xÉ</w:t>
-            </w:r>
-            <w:proofErr w:type="spellEnd"/>
-            <w:r>
-              <w:rPr>
-                <w:rFonts w:ascii="BRH Malayalam Extra" w:hAnsi="BRH Malayalam Extra" w:cs="BRH Devanagari Extra"/>
-                <w:sz w:val="34"/>
-                <w:szCs w:val="40"/>
-              </w:rPr>
-              <w:t>–</w:t>
-            </w:r>
-            <w:proofErr w:type="spellStart"/>
-            <w:r>
-              <w:rPr>
-                <w:rFonts w:ascii="BRH Devanagari Extra" w:hAnsi="BRH Devanagari Extra" w:cs="BRH Devanagari Extra"/>
-                <w:sz w:val="40"/>
-                <w:szCs w:val="40"/>
-              </w:rPr>
-              <w:t>ÌmÉïUÉþxÉÑÌiÉÈ</w:t>
-            </w:r>
-            <w:proofErr w:type="spellEnd"/>
+              <w:t>ÌuÉþ UÉ</w:t>
+            </w:r>
+            <w:r>
+              <w:rPr>
+                <w:rFonts w:ascii="BRH Devanagari Extra" w:hAnsi="BRH Devanagari Extra" w:cs="BRH Devanagari Extra"/>
+                <w:sz w:val="40"/>
+                <w:szCs w:val="40"/>
+              </w:rPr>
+              <w:t>eÉÌiÉ ||</w:t>
+            </w:r>
           </w:p>
         </w:tc>
         <w:tc>
@@ -1372,12 +2199,67 @@
               <w:adjustRightInd w:val="0"/>
               <w:spacing w:before="0" w:line="240" w:lineRule="auto"/>
               <w:rPr>
-                <w:rFonts w:ascii="BRH Malayalam Extra" w:hAnsi="BRH Malayalam Extra" w:cs="BRH Malayalam Extra"/>
-                <w:sz w:val="40"/>
-                <w:szCs w:val="40"/>
-              </w:rPr>
-            </w:pPr>
-            <w:proofErr w:type="spellStart"/>
+                <w:rFonts w:ascii="BRH Devanagari Extra" w:hAnsi="BRH Devanagari Extra" w:cs="BRH Devanagari Extra"/>
+                <w:sz w:val="40"/>
+                <w:szCs w:val="40"/>
+              </w:rPr>
+            </w:pPr>
+            <w:r>
+              <w:rPr>
+                <w:rFonts w:ascii="BRH Devanagari Extra" w:hAnsi="BRH Devanagari Extra" w:cs="BRH Devanagari Extra"/>
+                <w:sz w:val="40"/>
+                <w:szCs w:val="40"/>
+              </w:rPr>
+              <w:t>mÉë</w:t>
+            </w:r>
+            <w:r>
+              <w:rPr>
+                <w:rFonts w:ascii="BRH Malayalam Extra" w:hAnsi="BRH Malayalam Extra" w:cs="BRH Devanagari Extra"/>
+                <w:sz w:val="34"/>
+                <w:szCs w:val="40"/>
+              </w:rPr>
+              <w:t>–</w:t>
+            </w:r>
+            <w:r>
+              <w:rPr>
+                <w:rFonts w:ascii="BRH Devanagari Extra" w:hAnsi="BRH Devanagari Extra" w:cs="BRH Devanagari Extra"/>
+                <w:sz w:val="40"/>
+                <w:szCs w:val="40"/>
+              </w:rPr>
+              <w:t>rÉÉhÉþqÉÑ</w:t>
+            </w:r>
+            <w:r>
+              <w:rPr>
+                <w:rFonts w:ascii="BRH Malayalam Extra" w:hAnsi="BRH Malayalam Extra" w:cs="BRH Devanagari Extra"/>
+                <w:sz w:val="34"/>
+                <w:szCs w:val="40"/>
+              </w:rPr>
+              <w:t>–</w:t>
+            </w:r>
+            <w:r>
+              <w:rPr>
+                <w:rFonts w:ascii="BRH Devanagari Extra" w:hAnsi="BRH Devanagari Extra" w:cs="BRH Devanagari Extra"/>
+                <w:sz w:val="40"/>
+                <w:szCs w:val="40"/>
+              </w:rPr>
+              <w:t>wÉxÉÉå</w:t>
+            </w:r>
+            <w:r>
+              <w:rPr>
+                <w:rFonts w:ascii="BRH Malayalam Extra" w:hAnsi="BRH Malayalam Extra" w:cs="BRH Devanagari Extra"/>
+                <w:sz w:val="34"/>
+                <w:szCs w:val="40"/>
+              </w:rPr>
+              <w:t>–</w:t>
+            </w:r>
+            <w:r>
+              <w:rPr>
+                <w:rFonts w:ascii="BRH Devanagari Extra" w:hAnsi="BRH Devanagari Extra" w:cs="BRH Devanagari Extra"/>
+                <w:sz w:val="40"/>
+                <w:szCs w:val="40"/>
+              </w:rPr>
+              <w:t xml:space="preserve"> </w:t>
+            </w:r>
             <w:r>
               <w:rPr>
                 <w:rFonts w:ascii="BRH Devanagari Extra" w:hAnsi="BRH Devanagari Extra" w:cs="BRH Devanagari Extra"/>
@@ -1385,56 +2267,16 @@
                 <w:szCs w:val="40"/>
                 <w:highlight w:val="green"/>
               </w:rPr>
-              <w:t>Sè</w:t>
-            </w:r>
-            <w:r>
-              <w:rPr>
-                <w:rFonts w:ascii="BRH Devanagari Extra" w:eastAsia="Times New Roman" w:hAnsi="BRH Devanagari Extra" w:cs="BRH Devanagari Extra"/>
-                <w:color w:val="000000"/>
-                <w:sz w:val="40"/>
-                <w:szCs w:val="40"/>
-                <w:highlight w:val="green"/>
-                <w:lang w:val="en-IN" w:eastAsia="en-IN" w:bidi="ml-IN"/>
-              </w:rPr>
-              <w:t>Uç</w:t>
-            </w:r>
-            <w:proofErr w:type="spellEnd"/>
-            <w:r>
-              <w:rPr>
-                <w:rFonts w:ascii="BRH Devanagari Extra" w:hAnsi="BRH Devanagari Extra" w:cs="BRH Devanagari Extra"/>
-                <w:sz w:val="40"/>
-                <w:szCs w:val="40"/>
-              </w:rPr>
-              <w:t xml:space="preserve">uÉþ³ÉÈ </w:t>
-            </w:r>
-            <w:proofErr w:type="spellStart"/>
-            <w:r>
-              <w:rPr>
-                <w:rFonts w:ascii="BRH Devanagari Extra" w:hAnsi="BRH Devanagari Extra" w:cs="BRH Devanagari Extra"/>
-                <w:sz w:val="40"/>
-                <w:szCs w:val="40"/>
-              </w:rPr>
-              <w:t>xÉ</w:t>
-            </w:r>
-            <w:proofErr w:type="spellEnd"/>
-            <w:r>
-              <w:rPr>
-                <w:rFonts w:ascii="BRH Malayalam Extra" w:hAnsi="BRH Malayalam Extra" w:cs="BRH Devanagari Extra"/>
-                <w:sz w:val="34"/>
-                <w:szCs w:val="40"/>
-              </w:rPr>
-              <w:t>–</w:t>
-            </w:r>
-            <w:proofErr w:type="spellStart"/>
-            <w:r>
-              <w:rPr>
-                <w:rFonts w:ascii="BRH Devanagari Extra" w:hAnsi="BRH Devanagari Extra" w:cs="BRH Devanagari Extra"/>
-                <w:sz w:val="40"/>
-                <w:szCs w:val="40"/>
-              </w:rPr>
-              <w:t>ÌmÉïUÉþxÉÑÌiÉÈ</w:t>
-            </w:r>
-            <w:proofErr w:type="spellEnd"/>
+              <w:t>ÌuÉ UÉ</w:t>
+            </w:r>
+            <w:r>
+              <w:rPr>
+                <w:rFonts w:ascii="BRH Devanagari Extra" w:hAnsi="BRH Devanagari Extra" w:cs="BRH Devanagari Extra"/>
+                <w:sz w:val="40"/>
+                <w:szCs w:val="40"/>
+              </w:rPr>
+              <w:t>þeÉÌiÉ ||</w:t>
+            </w:r>
           </w:p>
         </w:tc>
       </w:tr>
@@ -1448,84 +2290,90 @@
           </w:tcPr>
           <w:p>
             <w:pPr>
-              <w:spacing w:before="0" w:line="240" w:lineRule="auto"/>
-              <w:rPr>
-                <w:rFonts w:cs="Latha"/>
-                <w:b/>
-                <w:sz w:val="28"/>
-                <w:szCs w:val="28"/>
-                <w:lang w:bidi="ta-IN"/>
-              </w:rPr>
-            </w:pPr>
-            <w:r>
-              <w:rPr>
-                <w:rFonts w:cs="Latha"/>
-                <w:b/>
-                <w:sz w:val="28"/>
-                <w:szCs w:val="28"/>
-                <w:lang w:bidi="ta-IN"/>
-              </w:rPr>
-              <w:t xml:space="preserve">TS 4.1.10.4 - </w:t>
-            </w:r>
-            <w:proofErr w:type="spellStart"/>
-            <w:r>
-              <w:rPr>
-                <w:rFonts w:cs="Latha"/>
-                <w:b/>
-                <w:sz w:val="28"/>
-                <w:szCs w:val="28"/>
-                <w:lang w:bidi="ta-IN"/>
-              </w:rPr>
-              <w:t>Vaakyam</w:t>
-            </w:r>
-            <w:proofErr w:type="spellEnd"/>
-          </w:p>
-          <w:p>
-            <w:pPr>
-              <w:spacing w:before="0" w:line="240" w:lineRule="auto"/>
-              <w:rPr>
-                <w:rFonts w:cs="Latha"/>
-                <w:b/>
-                <w:sz w:val="28"/>
-                <w:szCs w:val="28"/>
-                <w:lang w:bidi="ta-IN"/>
-              </w:rPr>
-            </w:pPr>
-            <w:r>
-              <w:rPr>
-                <w:rFonts w:cs="Latha"/>
-                <w:b/>
-                <w:sz w:val="28"/>
-                <w:szCs w:val="28"/>
-                <w:lang w:bidi="ta-IN"/>
-              </w:rPr>
-              <w:t>Line No: - 5</w:t>
-            </w:r>
-          </w:p>
-          <w:p>
-            <w:pPr>
               <w:widowControl w:val="0"/>
               <w:autoSpaceDE w:val="0"/>
               <w:autoSpaceDN w:val="0"/>
               <w:adjustRightInd w:val="0"/>
               <w:spacing w:before="0" w:line="264" w:lineRule="auto"/>
               <w:rPr>
+                <w:rFonts w:cs="Latha"/>
+                <w:b/>
+                <w:sz w:val="28"/>
+                <w:szCs w:val="28"/>
+                <w:lang w:bidi="ta-IN"/>
+              </w:rPr>
+            </w:pPr>
+            <w:r>
+              <w:rPr>
                 <w:rFonts w:eastAsia="Times New Roman" w:cs="Arial"/>
                 <w:b/>
                 <w:sz w:val="28"/>
                 <w:szCs w:val="28"/>
                 <w:lang w:eastAsia="en-IN" w:bidi="ml-IN"/>
               </w:rPr>
-            </w:pPr>
-            <w:r>
-              <w:rPr>
-                <w:rFonts w:cs="Latha"/>
-                <w:b/>
-                <w:sz w:val="28"/>
-                <w:szCs w:val="28"/>
-                <w:lang w:bidi="ta-IN"/>
-              </w:rPr>
-              <w:t>Panchaati No. - 41</w:t>
+              <w:t>TS 4.1.11.4 -</w:t>
+            </w:r>
+            <w:r>
+              <w:rPr>
+                <w:rFonts w:cs="Latha"/>
+                <w:b/>
+                <w:sz w:val="28"/>
+                <w:szCs w:val="28"/>
+                <w:lang w:bidi="ta-IN"/>
+              </w:rPr>
+              <w:t xml:space="preserve"> Vaakyam</w:t>
+            </w:r>
+          </w:p>
+          <w:p>
+            <w:pPr>
+              <w:widowControl w:val="0"/>
+              <w:autoSpaceDE w:val="0"/>
+              <w:autoSpaceDN w:val="0"/>
+              <w:adjustRightInd w:val="0"/>
+              <w:spacing w:before="0" w:line="264" w:lineRule="auto"/>
+              <w:rPr>
+                <w:rFonts w:cs="Latha"/>
+                <w:b/>
+                <w:sz w:val="28"/>
+                <w:szCs w:val="28"/>
+                <w:lang w:bidi="ta-IN"/>
+              </w:rPr>
+            </w:pPr>
+            <w:r>
+              <w:rPr>
+                <w:rFonts w:cs="Latha"/>
+                <w:b/>
+                <w:sz w:val="28"/>
+                <w:szCs w:val="28"/>
+                <w:lang w:bidi="ta-IN"/>
+              </w:rPr>
+              <w:t>Statement No. – 4</w:t>
+            </w:r>
+          </w:p>
+          <w:p>
+            <w:pPr>
+              <w:widowControl w:val="0"/>
+              <w:autoSpaceDE w:val="0"/>
+              <w:autoSpaceDN w:val="0"/>
+              <w:adjustRightInd w:val="0"/>
+              <w:spacing w:before="0" w:line="264" w:lineRule="auto"/>
+              <w:rPr>
+                <w:rFonts w:eastAsia="Times New Roman" w:cs="Arial"/>
+                <w:b/>
+                <w:sz w:val="28"/>
+                <w:szCs w:val="28"/>
+                <w:lang w:eastAsia="en-IN" w:bidi="ml-IN"/>
+              </w:rPr>
+            </w:pPr>
+            <w:r>
+              <w:rPr>
+                <w:rFonts w:cs="Latha"/>
+                <w:b/>
+                <w:sz w:val="28"/>
+                <w:szCs w:val="28"/>
+                <w:lang w:bidi="ta-IN"/>
+              </w:rPr>
+              <w:t>Panchaati No. - 46</w:t>
             </w:r>
           </w:p>
         </w:tc>
@@ -1539,76 +2387,53 @@
               <w:autoSpaceDE w:val="0"/>
               <w:autoSpaceDN w:val="0"/>
               <w:adjustRightInd w:val="0"/>
-              <w:spacing w:before="0" w:line="240" w:lineRule="auto"/>
-              <w:rPr>
-                <w:rFonts w:ascii="BRH Devanagari Extra" w:hAnsi="BRH Devanagari Extra" w:cs="BRH Devanagari Extra"/>
-                <w:sz w:val="40"/>
-                <w:szCs w:val="40"/>
-              </w:rPr>
-            </w:pPr>
-            <w:proofErr w:type="spellStart"/>
-            <w:r>
-              <w:rPr>
-                <w:rFonts w:ascii="BRH Devanagari Extra" w:hAnsi="BRH Devanagari Extra" w:cs="BRH Devanagari Extra"/>
-                <w:sz w:val="40"/>
-                <w:szCs w:val="40"/>
-              </w:rPr>
-              <w:t>mÉë</w:t>
-            </w:r>
-            <w:proofErr w:type="spellEnd"/>
-            <w:r>
-              <w:rPr>
-                <w:rFonts w:ascii="BRH Malayalam Extra" w:hAnsi="BRH Malayalam Extra" w:cs="BRH Devanagari Extra"/>
-                <w:sz w:val="34"/>
-                <w:szCs w:val="40"/>
-              </w:rPr>
-              <w:t>–</w:t>
-            </w:r>
-            <w:proofErr w:type="spellStart"/>
-            <w:r>
-              <w:rPr>
-                <w:rFonts w:ascii="BRH Devanagari Extra" w:hAnsi="BRH Devanagari Extra" w:cs="BRH Devanagari Extra"/>
-                <w:sz w:val="40"/>
-                <w:szCs w:val="40"/>
-              </w:rPr>
-              <w:t>rÉÉhÉþqÉÑ</w:t>
-            </w:r>
-            <w:proofErr w:type="spellEnd"/>
-            <w:r>
-              <w:rPr>
-                <w:rFonts w:ascii="BRH Malayalam Extra" w:hAnsi="BRH Malayalam Extra" w:cs="BRH Devanagari Extra"/>
-                <w:sz w:val="34"/>
-                <w:szCs w:val="40"/>
-              </w:rPr>
-              <w:t>–</w:t>
-            </w:r>
-            <w:proofErr w:type="spellStart"/>
-            <w:r>
-              <w:rPr>
-                <w:rFonts w:ascii="BRH Devanagari Extra" w:hAnsi="BRH Devanagari Extra" w:cs="BRH Devanagari Extra"/>
-                <w:sz w:val="40"/>
-                <w:szCs w:val="40"/>
-              </w:rPr>
-              <w:t>wÉxÉÉå</w:t>
-            </w:r>
-            <w:proofErr w:type="spellEnd"/>
-            <w:r>
-              <w:rPr>
-                <w:rFonts w:ascii="BRH Malayalam Extra" w:hAnsi="BRH Malayalam Extra" w:cs="BRH Devanagari Extra"/>
-                <w:sz w:val="34"/>
-                <w:szCs w:val="40"/>
-              </w:rPr>
-              <w:t>–</w:t>
-            </w:r>
-            <w:r>
-              <w:rPr>
-                <w:rFonts w:ascii="BRH Devanagari Extra" w:hAnsi="BRH Devanagari Extra" w:cs="BRH Devanagari Extra"/>
-                <w:sz w:val="40"/>
-                <w:szCs w:val="40"/>
-              </w:rPr>
-              <w:t xml:space="preserve"> </w:t>
-            </w:r>
-            <w:proofErr w:type="spellStart"/>
+              <w:spacing w:line="264" w:lineRule="auto"/>
+              <w:rPr>
+                <w:rFonts w:ascii="BRH Malayalam Extra" w:hAnsi="BRH Malayalam Extra" w:cs="BRH Malayalam Extra"/>
+                <w:sz w:val="40"/>
+                <w:szCs w:val="40"/>
+              </w:rPr>
+            </w:pPr>
+            <w:r>
+              <w:rPr>
+                <w:rFonts w:ascii="BRH Devanagari Extra" w:hAnsi="BRH Devanagari Extra" w:cs="BRH Devanagari Extra"/>
+                <w:sz w:val="40"/>
+                <w:szCs w:val="40"/>
+              </w:rPr>
+              <w:t>rÉ</w:t>
+            </w:r>
+            <w:r>
+              <w:rPr>
+                <w:rFonts w:ascii="BRH Malayalam Extra" w:hAnsi="BRH Malayalam Extra" w:cs="BRH Devanagari Extra"/>
+                <w:sz w:val="34"/>
+                <w:szCs w:val="40"/>
+              </w:rPr>
+              <w:t>–</w:t>
+            </w:r>
+            <w:r>
+              <w:rPr>
+                <w:rFonts w:ascii="BRH Devanagari Extra" w:hAnsi="BRH Devanagari Extra" w:cs="BRH Devanagari Extra"/>
+                <w:sz w:val="40"/>
+                <w:szCs w:val="40"/>
+              </w:rPr>
+              <w:t>¥ÉÇ Så</w:t>
+            </w:r>
+            <w:r>
+              <w:rPr>
+                <w:rFonts w:ascii="BRH Malayalam Extra" w:hAnsi="BRH Malayalam Extra" w:cs="BRH Devanagari Extra"/>
+                <w:sz w:val="34"/>
+                <w:szCs w:val="40"/>
+              </w:rPr>
+              <w:t>–</w:t>
+            </w:r>
+            <w:r>
+              <w:rPr>
+                <w:rFonts w:ascii="BRH Devanagari Extra" w:hAnsi="BRH Devanagari Extra" w:cs="BRH Devanagari Extra"/>
+                <w:sz w:val="40"/>
+                <w:szCs w:val="40"/>
+              </w:rPr>
+              <w:t>uÉ</w:t>
+            </w:r>
             <w:r>
               <w:rPr>
                 <w:rFonts w:ascii="BRH Devanagari Extra" w:hAnsi="BRH Devanagari Extra" w:cs="BRH Devanagari Extra"/>
@@ -1616,44 +2441,31 @@
                 <w:szCs w:val="40"/>
                 <w:highlight w:val="yellow"/>
               </w:rPr>
-              <w:t>ÌuÉþ</w:t>
-            </w:r>
-            <w:proofErr w:type="spellEnd"/>
-            <w:r>
-              <w:rPr>
-                <w:rFonts w:ascii="BRH Devanagari Extra" w:hAnsi="BRH Devanagari Extra" w:cs="BRH Devanagari Extra"/>
-                <w:sz w:val="40"/>
-                <w:szCs w:val="40"/>
-                <w:highlight w:val="yellow"/>
-              </w:rPr>
-              <w:t xml:space="preserve"> </w:t>
-            </w:r>
-            <w:proofErr w:type="spellStart"/>
-            <w:r>
-              <w:rPr>
-                <w:rFonts w:ascii="BRH Devanagari Extra" w:hAnsi="BRH Devanagari Extra" w:cs="BRH Devanagari Extra"/>
-                <w:sz w:val="40"/>
-                <w:szCs w:val="40"/>
-                <w:highlight w:val="yellow"/>
-              </w:rPr>
-              <w:t>UÉ</w:t>
-            </w:r>
-            <w:r>
-              <w:rPr>
-                <w:rFonts w:ascii="BRH Devanagari Extra" w:hAnsi="BRH Devanagari Extra" w:cs="BRH Devanagari Extra"/>
-                <w:sz w:val="40"/>
-                <w:szCs w:val="40"/>
-              </w:rPr>
-              <w:t>eÉÌiÉ</w:t>
-            </w:r>
-            <w:proofErr w:type="spellEnd"/>
-            <w:r>
-              <w:rPr>
-                <w:rFonts w:ascii="BRH Devanagari Extra" w:hAnsi="BRH Devanagari Extra" w:cs="BRH Devanagari Extra"/>
-                <w:sz w:val="40"/>
-                <w:szCs w:val="40"/>
-              </w:rPr>
-              <w:t xml:space="preserve"> ||</w:t>
+              <w:t>åwÉ</w:t>
+            </w:r>
+            <w:r>
+              <w:rPr>
+                <w:rFonts w:ascii="BRH Devanagari Extra" w:hAnsi="BRH Devanagari Extra" w:cs="BRH Devanagari Extra"/>
+                <w:sz w:val="40"/>
+                <w:szCs w:val="40"/>
+              </w:rPr>
+              <w:t>Ñ</w:t>
+            </w:r>
+            <w:r>
+              <w:rPr>
+                <w:rFonts w:ascii="BRH Malayalam Extra" w:hAnsi="BRH Malayalam Extra" w:cs="BRH Devanagari Extra"/>
+                <w:sz w:val="34"/>
+                <w:szCs w:val="40"/>
+              </w:rPr>
+              <w:t>–</w:t>
+            </w:r>
+            <w:r>
+              <w:rPr>
+                <w:rFonts w:ascii="BRH Devanagari Extra" w:hAnsi="BRH Devanagari Extra" w:cs="BRH Devanagari Extra"/>
+                <w:sz w:val="40"/>
+                <w:szCs w:val="40"/>
+              </w:rPr>
+              <w:t xml:space="preserve"> rÉcNûiÉÉÇ ||</w:t>
             </w:r>
           </w:p>
         </w:tc>
@@ -1669,74 +2481,51 @@
               <w:adjustRightInd w:val="0"/>
               <w:spacing w:before="0" w:line="240" w:lineRule="auto"/>
               <w:rPr>
-                <w:rFonts w:ascii="BRH Devanagari Extra" w:hAnsi="BRH Devanagari Extra" w:cs="BRH Devanagari Extra"/>
-                <w:sz w:val="40"/>
-                <w:szCs w:val="40"/>
-              </w:rPr>
-            </w:pPr>
-            <w:proofErr w:type="spellStart"/>
-            <w:r>
-              <w:rPr>
-                <w:rFonts w:ascii="BRH Devanagari Extra" w:hAnsi="BRH Devanagari Extra" w:cs="BRH Devanagari Extra"/>
-                <w:sz w:val="40"/>
-                <w:szCs w:val="40"/>
-              </w:rPr>
-              <w:t>mÉë</w:t>
-            </w:r>
-            <w:proofErr w:type="spellEnd"/>
-            <w:r>
-              <w:rPr>
-                <w:rFonts w:ascii="BRH Malayalam Extra" w:hAnsi="BRH Malayalam Extra" w:cs="BRH Devanagari Extra"/>
-                <w:sz w:val="34"/>
-                <w:szCs w:val="40"/>
-              </w:rPr>
-              <w:t>–</w:t>
-            </w:r>
-            <w:proofErr w:type="spellStart"/>
-            <w:r>
-              <w:rPr>
-                <w:rFonts w:ascii="BRH Devanagari Extra" w:hAnsi="BRH Devanagari Extra" w:cs="BRH Devanagari Extra"/>
-                <w:sz w:val="40"/>
-                <w:szCs w:val="40"/>
-              </w:rPr>
-              <w:t>rÉÉhÉþqÉÑ</w:t>
-            </w:r>
-            <w:proofErr w:type="spellEnd"/>
-            <w:r>
-              <w:rPr>
-                <w:rFonts w:ascii="BRH Malayalam Extra" w:hAnsi="BRH Malayalam Extra" w:cs="BRH Devanagari Extra"/>
-                <w:sz w:val="34"/>
-                <w:szCs w:val="40"/>
-              </w:rPr>
-              <w:t>–</w:t>
-            </w:r>
-            <w:proofErr w:type="spellStart"/>
-            <w:r>
-              <w:rPr>
-                <w:rFonts w:ascii="BRH Devanagari Extra" w:hAnsi="BRH Devanagari Extra" w:cs="BRH Devanagari Extra"/>
-                <w:sz w:val="40"/>
-                <w:szCs w:val="40"/>
-              </w:rPr>
-              <w:t>wÉxÉÉå</w:t>
-            </w:r>
-            <w:proofErr w:type="spellEnd"/>
-            <w:r>
-              <w:rPr>
-                <w:rFonts w:ascii="BRH Malayalam Extra" w:hAnsi="BRH Malayalam Extra" w:cs="BRH Devanagari Extra"/>
-                <w:sz w:val="34"/>
-                <w:szCs w:val="40"/>
-              </w:rPr>
-              <w:t>–</w:t>
-            </w:r>
-            <w:r>
-              <w:rPr>
-                <w:rFonts w:ascii="BRH Devanagari Extra" w:hAnsi="BRH Devanagari Extra" w:cs="BRH Devanagari Extra"/>
-                <w:sz w:val="40"/>
-                <w:szCs w:val="40"/>
-              </w:rPr>
-              <w:t xml:space="preserve"> </w:t>
-            </w:r>
-            <w:proofErr w:type="spellStart"/>
+                <w:rFonts w:ascii="BRH Malayalam Extra" w:hAnsi="BRH Malayalam Extra" w:cs="BRH Malayalam Extra"/>
+                <w:sz w:val="40"/>
+                <w:szCs w:val="40"/>
+              </w:rPr>
+            </w:pPr>
+            <w:r>
+              <w:rPr>
+                <w:rFonts w:ascii="BRH Devanagari Extra" w:hAnsi="BRH Devanagari Extra" w:cs="BRH Devanagari Extra"/>
+                <w:sz w:val="40"/>
+                <w:szCs w:val="40"/>
+              </w:rPr>
+              <w:t>rÉ</w:t>
+            </w:r>
+            <w:r>
+              <w:rPr>
+                <w:rFonts w:ascii="BRH Malayalam Extra" w:hAnsi="BRH Malayalam Extra" w:cs="BRH Devanagari Extra"/>
+                <w:sz w:val="34"/>
+                <w:szCs w:val="40"/>
+              </w:rPr>
+              <w:t>–</w:t>
+            </w:r>
+            <w:r>
+              <w:rPr>
+                <w:rFonts w:ascii="BRH Devanagari Extra" w:hAnsi="BRH Devanagari Extra" w:cs="BRH Devanagari Extra"/>
+                <w:sz w:val="40"/>
+                <w:szCs w:val="40"/>
+              </w:rPr>
+              <w:t>¥ÉÇ Så</w:t>
+            </w:r>
+            <w:r>
+              <w:rPr>
+                <w:rFonts w:ascii="BRH Malayalam Extra" w:hAnsi="BRH Malayalam Extra" w:cs="BRH Devanagari Extra"/>
+                <w:sz w:val="34"/>
+                <w:szCs w:val="40"/>
+              </w:rPr>
+              <w:t>–</w:t>
+            </w:r>
+            <w:r>
+              <w:rPr>
+                <w:rFonts w:ascii="BRH Devanagari Extra" w:hAnsi="BRH Devanagari Extra" w:cs="BRH Devanagari Extra"/>
+                <w:sz w:val="40"/>
+                <w:szCs w:val="40"/>
+              </w:rPr>
+              <w:t>uÉå</w:t>
+            </w:r>
             <w:r>
               <w:rPr>
                 <w:rFonts w:ascii="BRH Devanagari Extra" w:hAnsi="BRH Devanagari Extra" w:cs="BRH Devanagari Extra"/>
@@ -1744,238 +2533,7 @@
                 <w:szCs w:val="40"/>
                 <w:highlight w:val="green"/>
               </w:rPr>
-              <w:t>ÌuÉ</w:t>
-            </w:r>
-            <w:proofErr w:type="spellEnd"/>
-            <w:r>
-              <w:rPr>
-                <w:rFonts w:ascii="BRH Devanagari Extra" w:hAnsi="BRH Devanagari Extra" w:cs="BRH Devanagari Extra"/>
-                <w:sz w:val="40"/>
-                <w:szCs w:val="40"/>
-                <w:highlight w:val="green"/>
-              </w:rPr>
-              <w:t xml:space="preserve"> </w:t>
-            </w:r>
-            <w:proofErr w:type="spellStart"/>
-            <w:r>
-              <w:rPr>
-                <w:rFonts w:ascii="BRH Devanagari Extra" w:hAnsi="BRH Devanagari Extra" w:cs="BRH Devanagari Extra"/>
-                <w:sz w:val="40"/>
-                <w:szCs w:val="40"/>
-                <w:highlight w:val="green"/>
-              </w:rPr>
-              <w:t>UÉ</w:t>
-            </w:r>
-            <w:r>
-              <w:rPr>
-                <w:rFonts w:ascii="BRH Devanagari Extra" w:hAnsi="BRH Devanagari Extra" w:cs="BRH Devanagari Extra"/>
-                <w:sz w:val="40"/>
-                <w:szCs w:val="40"/>
-              </w:rPr>
-              <w:t>þeÉÌiÉ</w:t>
-            </w:r>
-            <w:proofErr w:type="spellEnd"/>
-            <w:r>
-              <w:rPr>
-                <w:rFonts w:ascii="BRH Devanagari Extra" w:hAnsi="BRH Devanagari Extra" w:cs="BRH Devanagari Extra"/>
-                <w:sz w:val="40"/>
-                <w:szCs w:val="40"/>
-              </w:rPr>
-              <w:t xml:space="preserve"> ||</w:t>
-            </w:r>
-          </w:p>
-        </w:tc>
-      </w:tr>
-      <w:tr>
-        <w:trPr>
-          <w:trHeight w:val="1105"/>
-        </w:trPr>
-        <w:tc>
-          <w:tcPr>
-            <w:tcW w:w="3374" w:type="dxa"/>
-          </w:tcPr>
-          <w:p>
-            <w:pPr>
-              <w:widowControl w:val="0"/>
-              <w:autoSpaceDE w:val="0"/>
-              <w:autoSpaceDN w:val="0"/>
-              <w:adjustRightInd w:val="0"/>
-              <w:spacing w:before="0" w:line="264" w:lineRule="auto"/>
-              <w:rPr>
-                <w:rFonts w:cs="Latha"/>
-                <w:b/>
-                <w:sz w:val="28"/>
-                <w:szCs w:val="28"/>
-                <w:lang w:bidi="ta-IN"/>
-              </w:rPr>
-            </w:pPr>
-            <w:r>
-              <w:rPr>
-                <w:rFonts w:eastAsia="Times New Roman" w:cs="Arial"/>
-                <w:b/>
-                <w:sz w:val="28"/>
-                <w:szCs w:val="28"/>
-                <w:lang w:eastAsia="en-IN" w:bidi="ml-IN"/>
-              </w:rPr>
-              <w:t>TS 4.1.</w:t>
-            </w:r>
-            <w:r>
-              <w:rPr>
-                <w:rFonts w:eastAsia="Times New Roman" w:cs="Arial"/>
-                <w:b/>
-                <w:sz w:val="28"/>
-                <w:szCs w:val="28"/>
-                <w:lang w:eastAsia="en-IN" w:bidi="ml-IN"/>
-              </w:rPr>
-              <w:t>11</w:t>
-            </w:r>
-            <w:r>
-              <w:rPr>
-                <w:rFonts w:eastAsia="Times New Roman" w:cs="Arial"/>
-                <w:b/>
-                <w:sz w:val="28"/>
-                <w:szCs w:val="28"/>
-                <w:lang w:eastAsia="en-IN" w:bidi="ml-IN"/>
-              </w:rPr>
-              <w:t>.</w:t>
-            </w:r>
-            <w:r>
-              <w:rPr>
-                <w:rFonts w:eastAsia="Times New Roman" w:cs="Arial"/>
-                <w:b/>
-                <w:sz w:val="28"/>
-                <w:szCs w:val="28"/>
-                <w:lang w:eastAsia="en-IN" w:bidi="ml-IN"/>
-              </w:rPr>
-              <w:t>2</w:t>
-            </w:r>
-            <w:r>
-              <w:rPr>
-                <w:rFonts w:eastAsia="Times New Roman" w:cs="Arial"/>
-                <w:b/>
-                <w:sz w:val="28"/>
-                <w:szCs w:val="28"/>
-                <w:lang w:eastAsia="en-IN" w:bidi="ml-IN"/>
-              </w:rPr>
-              <w:t xml:space="preserve"> -</w:t>
-            </w:r>
-            <w:r>
-              <w:rPr>
-                <w:rFonts w:cs="Latha"/>
-                <w:b/>
-                <w:sz w:val="28"/>
-                <w:szCs w:val="28"/>
-                <w:lang w:bidi="ta-IN"/>
-              </w:rPr>
-              <w:t xml:space="preserve"> </w:t>
-            </w:r>
-            <w:r>
-              <w:rPr>
-                <w:rFonts w:cs="Latha"/>
-                <w:b/>
-                <w:sz w:val="28"/>
-                <w:szCs w:val="28"/>
-                <w:lang w:bidi="ta-IN"/>
-              </w:rPr>
-              <w:t>Padam</w:t>
-            </w:r>
-          </w:p>
-          <w:p>
-            <w:pPr>
-              <w:widowControl w:val="0"/>
-              <w:autoSpaceDE w:val="0"/>
-              <w:autoSpaceDN w:val="0"/>
-              <w:adjustRightInd w:val="0"/>
-              <w:spacing w:before="0" w:line="264" w:lineRule="auto"/>
-              <w:rPr>
-                <w:rFonts w:cs="Latha"/>
-                <w:b/>
-                <w:sz w:val="28"/>
-                <w:szCs w:val="28"/>
-                <w:lang w:bidi="ta-IN"/>
-              </w:rPr>
-            </w:pPr>
-            <w:r>
-              <w:rPr>
-                <w:rFonts w:cs="Latha"/>
-                <w:b/>
-                <w:sz w:val="28"/>
-                <w:szCs w:val="28"/>
-                <w:lang w:bidi="ta-IN"/>
-              </w:rPr>
-              <w:t>Padam No. – 1</w:t>
-            </w:r>
-          </w:p>
-          <w:p>
-            <w:pPr>
-              <w:widowControl w:val="0"/>
-              <w:autoSpaceDE w:val="0"/>
-              <w:autoSpaceDN w:val="0"/>
-              <w:adjustRightInd w:val="0"/>
-              <w:spacing w:before="0" w:line="264" w:lineRule="auto"/>
-              <w:rPr>
-                <w:rFonts w:eastAsia="Times New Roman" w:cs="Arial"/>
-                <w:b/>
-                <w:sz w:val="28"/>
-                <w:szCs w:val="28"/>
-                <w:lang w:eastAsia="en-IN" w:bidi="ml-IN"/>
-              </w:rPr>
-            </w:pPr>
-            <w:r>
-              <w:rPr>
-                <w:rFonts w:cs="Latha"/>
-                <w:b/>
-                <w:sz w:val="28"/>
-                <w:szCs w:val="28"/>
-                <w:lang w:bidi="ta-IN"/>
-              </w:rPr>
-              <w:t>Panchaati No. - 44</w:t>
-            </w:r>
-          </w:p>
-        </w:tc>
-        <w:tc>
-          <w:tcPr>
-            <w:tcW w:w="5103" w:type="dxa"/>
-          </w:tcPr>
-          <w:p>
-            <w:pPr>
-              <w:widowControl w:val="0"/>
-              <w:autoSpaceDE w:val="0"/>
-              <w:autoSpaceDN w:val="0"/>
-              <w:adjustRightInd w:val="0"/>
-              <w:spacing w:before="0" w:line="240" w:lineRule="auto"/>
-              <w:rPr>
-                <w:rFonts w:ascii="BRH Malayalam Extra" w:hAnsi="BRH Malayalam Extra" w:cs="BRH Malayalam Extra"/>
-                <w:sz w:val="40"/>
-                <w:szCs w:val="40"/>
-              </w:rPr>
-            </w:pPr>
-            <w:proofErr w:type="spellStart"/>
-            <w:r>
-              <w:rPr>
-                <w:rFonts w:ascii="BRH Devanagari Extra" w:hAnsi="BRH Devanagari Extra" w:cs="BRH Devanagari Extra"/>
-                <w:sz w:val="40"/>
-                <w:szCs w:val="40"/>
-              </w:rPr>
-              <w:t>Så</w:t>
-            </w:r>
-            <w:proofErr w:type="spellEnd"/>
-            <w:r>
-              <w:rPr>
-                <w:rFonts w:ascii="BRH Malayalam Extra" w:hAnsi="BRH Malayalam Extra" w:cs="BRH Devanagari Extra"/>
-                <w:sz w:val="34"/>
-                <w:szCs w:val="40"/>
-              </w:rPr>
-              <w:t>–</w:t>
-            </w:r>
-            <w:proofErr w:type="spellStart"/>
-            <w:r>
-              <w:rPr>
-                <w:rFonts w:ascii="BRH Devanagari Extra" w:hAnsi="BRH Devanagari Extra" w:cs="BRH Devanagari Extra"/>
-                <w:sz w:val="40"/>
-                <w:szCs w:val="40"/>
-              </w:rPr>
-              <w:t>uÉ</w:t>
+              <w:t>wÉÑ</w:t>
             </w:r>
             <w:r>
               <w:rPr>
@@ -1984,627 +2542,15 @@
                 <w:szCs w:val="40"/>
                 <w:highlight w:val="yellow"/>
               </w:rPr>
-              <w:t>åwÉ</w:t>
-            </w:r>
-            <w:r>
-              <w:rPr>
-                <w:rFonts w:ascii="BRH Devanagari Extra" w:hAnsi="BRH Devanagari Extra" w:cs="BRH Devanagari Extra"/>
-                <w:sz w:val="40"/>
-                <w:szCs w:val="40"/>
-              </w:rPr>
-              <w:t>Ñ</w:t>
-            </w:r>
-            <w:proofErr w:type="spellEnd"/>
-            <w:r>
-              <w:rPr>
-                <w:rFonts w:ascii="BRH Devanagari Extra" w:hAnsi="BRH Devanagari Extra" w:cs="BRH Devanagari Extra"/>
-                <w:sz w:val="40"/>
-                <w:szCs w:val="40"/>
-              </w:rPr>
-              <w:t xml:space="preserve"> | </w:t>
-            </w:r>
-            <w:proofErr w:type="spellStart"/>
-            <w:r>
-              <w:rPr>
-                <w:rFonts w:ascii="BRH Devanagari Extra" w:hAnsi="BRH Devanagari Extra" w:cs="BRH Devanagari Extra"/>
-                <w:sz w:val="40"/>
-                <w:szCs w:val="40"/>
-              </w:rPr>
-              <w:t>cÉ</w:t>
-            </w:r>
-            <w:proofErr w:type="spellEnd"/>
-            <w:r>
-              <w:rPr>
-                <w:rFonts w:ascii="BRH Malayalam Extra" w:hAnsi="BRH Malayalam Extra" w:cs="BRH Devanagari Extra"/>
-                <w:sz w:val="34"/>
-                <w:szCs w:val="40"/>
-              </w:rPr>
-              <w:t>–</w:t>
-            </w:r>
-            <w:r>
-              <w:rPr>
-                <w:rFonts w:ascii="BRH Devanagari Extra" w:hAnsi="BRH Devanagari Extra" w:cs="BRH Devanagari Extra"/>
-                <w:sz w:val="40"/>
-                <w:szCs w:val="40"/>
-              </w:rPr>
-              <w:t xml:space="preserve"> | </w:t>
-            </w:r>
-            <w:proofErr w:type="spellStart"/>
-            <w:r>
-              <w:rPr>
-                <w:rFonts w:ascii="BRH Devanagari Extra" w:hAnsi="BRH Devanagari Extra" w:cs="BRH Devanagari Extra"/>
-                <w:sz w:val="40"/>
-                <w:szCs w:val="40"/>
-              </w:rPr>
-              <w:t>xÉ</w:t>
-            </w:r>
-            <w:proofErr w:type="spellEnd"/>
-            <w:r>
-              <w:rPr>
-                <w:rFonts w:ascii="BRH Malayalam Extra" w:hAnsi="BRH Malayalam Extra" w:cs="BRH Devanagari Extra"/>
-                <w:sz w:val="34"/>
-                <w:szCs w:val="40"/>
-              </w:rPr>
-              <w:t>–</w:t>
-            </w:r>
-            <w:proofErr w:type="spellStart"/>
-            <w:r>
-              <w:rPr>
-                <w:rFonts w:ascii="BRH Devanagari Extra" w:hAnsi="BRH Devanagari Extra" w:cs="BRH Devanagari Extra"/>
-                <w:sz w:val="40"/>
-                <w:szCs w:val="40"/>
-              </w:rPr>
-              <w:t>ÌuÉ</w:t>
-            </w:r>
-            <w:proofErr w:type="spellEnd"/>
-            <w:r>
-              <w:rPr>
-                <w:rFonts w:ascii="BRH Malayalam Extra" w:hAnsi="BRH Malayalam Extra" w:cs="BRH Devanagari Extra"/>
-                <w:sz w:val="34"/>
-                <w:szCs w:val="40"/>
-              </w:rPr>
-              <w:t>–</w:t>
-            </w:r>
-            <w:proofErr w:type="spellStart"/>
-            <w:r>
-              <w:rPr>
-                <w:rFonts w:ascii="BRH Devanagari Extra" w:hAnsi="BRH Devanagari Extra" w:cs="BRH Devanagari Extra"/>
-                <w:sz w:val="40"/>
-                <w:szCs w:val="40"/>
-              </w:rPr>
-              <w:t>iÉ</w:t>
-            </w:r>
-            <w:proofErr w:type="spellEnd"/>
-            <w:r>
-              <w:rPr>
-                <w:rFonts w:ascii="BRH Malayalam Extra" w:hAnsi="BRH Malayalam Extra" w:cs="BRH Devanagari Extra"/>
-                <w:sz w:val="34"/>
-                <w:szCs w:val="40"/>
-              </w:rPr>
-              <w:t>–</w:t>
-            </w:r>
-            <w:r>
-              <w:rPr>
-                <w:rFonts w:ascii="BRH Devanagari Extra" w:hAnsi="BRH Devanagari Extra" w:cs="BRH Devanagari Extra"/>
-                <w:sz w:val="40"/>
-                <w:szCs w:val="40"/>
-              </w:rPr>
-              <w:t>È |</w:t>
-            </w:r>
-          </w:p>
-        </w:tc>
-        <w:tc>
-          <w:tcPr>
-            <w:tcW w:w="5220" w:type="dxa"/>
-          </w:tcPr>
-          <w:p>
-            <w:pPr>
-              <w:widowControl w:val="0"/>
-              <w:autoSpaceDE w:val="0"/>
-              <w:autoSpaceDN w:val="0"/>
-              <w:adjustRightInd w:val="0"/>
-              <w:spacing w:before="0" w:line="240" w:lineRule="auto"/>
-              <w:rPr>
-                <w:rFonts w:ascii="BRH Malayalam Extra" w:hAnsi="BRH Malayalam Extra" w:cs="BRH Malayalam Extra"/>
-                <w:sz w:val="40"/>
-                <w:szCs w:val="40"/>
-              </w:rPr>
-            </w:pPr>
-            <w:proofErr w:type="spellStart"/>
-            <w:r>
-              <w:rPr>
-                <w:rFonts w:ascii="BRH Devanagari Extra" w:hAnsi="BRH Devanagari Extra" w:cs="BRH Devanagari Extra"/>
-                <w:sz w:val="40"/>
-                <w:szCs w:val="40"/>
-              </w:rPr>
-              <w:t>Så</w:t>
-            </w:r>
-            <w:proofErr w:type="spellEnd"/>
-            <w:r>
-              <w:rPr>
-                <w:rFonts w:ascii="BRH Malayalam Extra" w:hAnsi="BRH Malayalam Extra" w:cs="BRH Devanagari Extra"/>
-                <w:sz w:val="34"/>
-                <w:szCs w:val="40"/>
-              </w:rPr>
-              <w:t>–</w:t>
-            </w:r>
-            <w:proofErr w:type="spellStart"/>
-            <w:r>
-              <w:rPr>
-                <w:rFonts w:ascii="BRH Devanagari Extra" w:hAnsi="BRH Devanagari Extra" w:cs="BRH Devanagari Extra"/>
-                <w:sz w:val="40"/>
-                <w:szCs w:val="40"/>
-              </w:rPr>
-              <w:t>uÉå</w:t>
-            </w:r>
-            <w:r>
-              <w:rPr>
-                <w:rFonts w:ascii="BRH Devanagari Extra" w:hAnsi="BRH Devanagari Extra" w:cs="BRH Devanagari Extra"/>
-                <w:sz w:val="40"/>
-                <w:szCs w:val="40"/>
-                <w:highlight w:val="green"/>
-              </w:rPr>
-              <w:t>wÉÑþ</w:t>
-            </w:r>
-            <w:proofErr w:type="spellEnd"/>
-            <w:r>
-              <w:rPr>
-                <w:rFonts w:ascii="BRH Devanagari Extra" w:hAnsi="BRH Devanagari Extra" w:cs="BRH Devanagari Extra"/>
-                <w:sz w:val="40"/>
-                <w:szCs w:val="40"/>
-              </w:rPr>
-              <w:t xml:space="preserve"> | </w:t>
-            </w:r>
-            <w:proofErr w:type="spellStart"/>
-            <w:r>
-              <w:rPr>
-                <w:rFonts w:ascii="BRH Devanagari Extra" w:hAnsi="BRH Devanagari Extra" w:cs="BRH Devanagari Extra"/>
-                <w:sz w:val="40"/>
-                <w:szCs w:val="40"/>
-              </w:rPr>
-              <w:t>cÉ</w:t>
-            </w:r>
-            <w:proofErr w:type="spellEnd"/>
-            <w:r>
-              <w:rPr>
-                <w:rFonts w:ascii="BRH Malayalam Extra" w:hAnsi="BRH Malayalam Extra" w:cs="BRH Devanagari Extra"/>
-                <w:sz w:val="34"/>
-                <w:szCs w:val="40"/>
-              </w:rPr>
-              <w:t>–</w:t>
-            </w:r>
-            <w:r>
-              <w:rPr>
-                <w:rFonts w:ascii="BRH Devanagari Extra" w:hAnsi="BRH Devanagari Extra" w:cs="BRH Devanagari Extra"/>
-                <w:sz w:val="40"/>
-                <w:szCs w:val="40"/>
-              </w:rPr>
-              <w:t xml:space="preserve"> | </w:t>
-            </w:r>
-            <w:proofErr w:type="spellStart"/>
-            <w:r>
-              <w:rPr>
-                <w:rFonts w:ascii="BRH Devanagari Extra" w:hAnsi="BRH Devanagari Extra" w:cs="BRH Devanagari Extra"/>
-                <w:sz w:val="40"/>
-                <w:szCs w:val="40"/>
-              </w:rPr>
-              <w:t>xÉ</w:t>
-            </w:r>
-            <w:proofErr w:type="spellEnd"/>
-            <w:r>
-              <w:rPr>
-                <w:rFonts w:ascii="BRH Malayalam Extra" w:hAnsi="BRH Malayalam Extra" w:cs="BRH Devanagari Extra"/>
-                <w:sz w:val="34"/>
-                <w:szCs w:val="40"/>
-              </w:rPr>
-              <w:t>–</w:t>
-            </w:r>
-            <w:proofErr w:type="spellStart"/>
-            <w:r>
-              <w:rPr>
-                <w:rFonts w:ascii="BRH Devanagari Extra" w:hAnsi="BRH Devanagari Extra" w:cs="BRH Devanagari Extra"/>
-                <w:sz w:val="40"/>
-                <w:szCs w:val="40"/>
-              </w:rPr>
-              <w:t>ÌuÉ</w:t>
-            </w:r>
-            <w:proofErr w:type="spellEnd"/>
-            <w:r>
-              <w:rPr>
-                <w:rFonts w:ascii="BRH Malayalam Extra" w:hAnsi="BRH Malayalam Extra" w:cs="BRH Devanagari Extra"/>
-                <w:sz w:val="34"/>
-                <w:szCs w:val="40"/>
-              </w:rPr>
-              <w:t>–</w:t>
-            </w:r>
-            <w:proofErr w:type="spellStart"/>
-            <w:r>
-              <w:rPr>
-                <w:rFonts w:ascii="BRH Devanagari Extra" w:hAnsi="BRH Devanagari Extra" w:cs="BRH Devanagari Extra"/>
-                <w:sz w:val="40"/>
-                <w:szCs w:val="40"/>
-              </w:rPr>
-              <w:t>iÉ</w:t>
-            </w:r>
-            <w:proofErr w:type="spellEnd"/>
-            <w:r>
-              <w:rPr>
-                <w:rFonts w:ascii="BRH Malayalam Extra" w:hAnsi="BRH Malayalam Extra" w:cs="BRH Devanagari Extra"/>
-                <w:sz w:val="34"/>
-                <w:szCs w:val="40"/>
-              </w:rPr>
-              <w:t>–</w:t>
-            </w:r>
-            <w:r>
-              <w:rPr>
-                <w:rFonts w:ascii="BRH Devanagari Extra" w:hAnsi="BRH Devanagari Extra" w:cs="BRH Devanagari Extra"/>
-                <w:sz w:val="40"/>
-                <w:szCs w:val="40"/>
-              </w:rPr>
-              <w:t>È |</w:t>
-            </w:r>
-          </w:p>
-        </w:tc>
-      </w:tr>
-      <w:tr>
-        <w:trPr>
-          <w:trHeight w:val="1105"/>
-        </w:trPr>
-        <w:tc>
-          <w:tcPr>
-            <w:tcW w:w="3374" w:type="dxa"/>
-          </w:tcPr>
-          <w:p>
-            <w:pPr>
-              <w:widowControl w:val="0"/>
-              <w:autoSpaceDE w:val="0"/>
-              <w:autoSpaceDN w:val="0"/>
-              <w:adjustRightInd w:val="0"/>
-              <w:spacing w:before="0" w:line="264" w:lineRule="auto"/>
-              <w:rPr>
-                <w:rFonts w:cs="Latha"/>
-                <w:b/>
-                <w:sz w:val="28"/>
-                <w:szCs w:val="28"/>
-                <w:lang w:bidi="ta-IN"/>
-              </w:rPr>
-            </w:pPr>
-            <w:r>
-              <w:rPr>
-                <w:rFonts w:eastAsia="Times New Roman" w:cs="Arial"/>
-                <w:b/>
-                <w:sz w:val="28"/>
-                <w:szCs w:val="28"/>
-                <w:lang w:eastAsia="en-IN" w:bidi="ml-IN"/>
-              </w:rPr>
-              <w:t>TS 4.1.11.4 -</w:t>
-            </w:r>
-            <w:r>
-              <w:rPr>
-                <w:rFonts w:cs="Latha"/>
-                <w:b/>
-                <w:sz w:val="28"/>
-                <w:szCs w:val="28"/>
-                <w:lang w:bidi="ta-IN"/>
-              </w:rPr>
-              <w:t xml:space="preserve"> </w:t>
-            </w:r>
-            <w:proofErr w:type="spellStart"/>
-            <w:r>
-              <w:rPr>
-                <w:rFonts w:cs="Latha"/>
-                <w:b/>
-                <w:sz w:val="28"/>
-                <w:szCs w:val="28"/>
-                <w:lang w:bidi="ta-IN"/>
-              </w:rPr>
-              <w:t>Vaakyam</w:t>
-            </w:r>
-            <w:proofErr w:type="spellEnd"/>
-          </w:p>
-          <w:p>
-            <w:pPr>
-              <w:widowControl w:val="0"/>
-              <w:autoSpaceDE w:val="0"/>
-              <w:autoSpaceDN w:val="0"/>
-              <w:adjustRightInd w:val="0"/>
-              <w:spacing w:before="0" w:line="264" w:lineRule="auto"/>
-              <w:rPr>
-                <w:rFonts w:cs="Latha"/>
-                <w:b/>
-                <w:sz w:val="28"/>
-                <w:szCs w:val="28"/>
-                <w:lang w:bidi="ta-IN"/>
-              </w:rPr>
-            </w:pPr>
-            <w:r>
-              <w:rPr>
-                <w:rFonts w:cs="Latha"/>
-                <w:b/>
-                <w:sz w:val="28"/>
-                <w:szCs w:val="28"/>
-                <w:lang w:bidi="ta-IN"/>
-              </w:rPr>
-              <w:t>Statement No. – 4</w:t>
-            </w:r>
-          </w:p>
-          <w:p>
-            <w:pPr>
-              <w:widowControl w:val="0"/>
-              <w:autoSpaceDE w:val="0"/>
-              <w:autoSpaceDN w:val="0"/>
-              <w:adjustRightInd w:val="0"/>
-              <w:spacing w:before="0" w:line="264" w:lineRule="auto"/>
-              <w:rPr>
-                <w:rFonts w:eastAsia="Times New Roman" w:cs="Arial"/>
-                <w:b/>
-                <w:sz w:val="28"/>
-                <w:szCs w:val="28"/>
-                <w:lang w:eastAsia="en-IN" w:bidi="ml-IN"/>
-              </w:rPr>
-            </w:pPr>
-            <w:proofErr w:type="spellStart"/>
-            <w:r>
-              <w:rPr>
-                <w:rFonts w:cs="Latha"/>
-                <w:b/>
-                <w:sz w:val="28"/>
-                <w:szCs w:val="28"/>
-                <w:lang w:bidi="ta-IN"/>
-              </w:rPr>
-              <w:t>Panchaati</w:t>
-            </w:r>
-            <w:proofErr w:type="spellEnd"/>
-            <w:r>
-              <w:rPr>
-                <w:rFonts w:cs="Latha"/>
-                <w:b/>
-                <w:sz w:val="28"/>
-                <w:szCs w:val="28"/>
-                <w:lang w:bidi="ta-IN"/>
-              </w:rPr>
-              <w:t xml:space="preserve"> No. - 46</w:t>
-            </w:r>
-          </w:p>
-        </w:tc>
-        <w:tc>
-          <w:tcPr>
-            <w:tcW w:w="5103" w:type="dxa"/>
-          </w:tcPr>
-          <w:p>
-            <w:pPr>
-              <w:widowControl w:val="0"/>
-              <w:autoSpaceDE w:val="0"/>
-              <w:autoSpaceDN w:val="0"/>
-              <w:adjustRightInd w:val="0"/>
-              <w:spacing w:line="264" w:lineRule="auto"/>
-              <w:rPr>
-                <w:rFonts w:ascii="BRH Malayalam Extra" w:hAnsi="BRH Malayalam Extra" w:cs="BRH Malayalam Extra"/>
-                <w:sz w:val="40"/>
-                <w:szCs w:val="40"/>
-              </w:rPr>
-            </w:pPr>
-            <w:proofErr w:type="spellStart"/>
-            <w:r>
-              <w:rPr>
-                <w:rFonts w:ascii="BRH Devanagari Extra" w:hAnsi="BRH Devanagari Extra" w:cs="BRH Devanagari Extra"/>
-                <w:sz w:val="40"/>
-                <w:szCs w:val="40"/>
-              </w:rPr>
-              <w:t>rÉ</w:t>
-            </w:r>
-            <w:proofErr w:type="spellEnd"/>
-            <w:r>
-              <w:rPr>
-                <w:rFonts w:ascii="BRH Malayalam Extra" w:hAnsi="BRH Malayalam Extra" w:cs="BRH Devanagari Extra"/>
-                <w:sz w:val="34"/>
-                <w:szCs w:val="40"/>
-              </w:rPr>
-              <w:t>–</w:t>
-            </w:r>
-            <w:r>
-              <w:rPr>
-                <w:rFonts w:ascii="BRH Devanagari Extra" w:hAnsi="BRH Devanagari Extra" w:cs="BRH Devanagari Extra"/>
-                <w:sz w:val="40"/>
-                <w:szCs w:val="40"/>
-              </w:rPr>
-              <w:t xml:space="preserve">¥ÉÇ </w:t>
-            </w:r>
-            <w:proofErr w:type="spellStart"/>
-            <w:r>
-              <w:rPr>
-                <w:rFonts w:ascii="BRH Devanagari Extra" w:hAnsi="BRH Devanagari Extra" w:cs="BRH Devanagari Extra"/>
-                <w:sz w:val="40"/>
-                <w:szCs w:val="40"/>
-              </w:rPr>
-              <w:t>Så</w:t>
-            </w:r>
-            <w:proofErr w:type="spellEnd"/>
-            <w:r>
-              <w:rPr>
-                <w:rFonts w:ascii="BRH Malayalam Extra" w:hAnsi="BRH Malayalam Extra" w:cs="BRH Devanagari Extra"/>
-                <w:sz w:val="34"/>
-                <w:szCs w:val="40"/>
-              </w:rPr>
-              <w:t>–</w:t>
-            </w:r>
-            <w:proofErr w:type="spellStart"/>
-            <w:r>
-              <w:rPr>
-                <w:rFonts w:ascii="BRH Devanagari Extra" w:hAnsi="BRH Devanagari Extra" w:cs="BRH Devanagari Extra"/>
-                <w:sz w:val="40"/>
-                <w:szCs w:val="40"/>
-              </w:rPr>
-              <w:t>uÉ</w:t>
-            </w:r>
-            <w:r>
-              <w:rPr>
-                <w:rFonts w:ascii="BRH Devanagari Extra" w:hAnsi="BRH Devanagari Extra" w:cs="BRH Devanagari Extra"/>
-                <w:sz w:val="40"/>
-                <w:szCs w:val="40"/>
-                <w:highlight w:val="yellow"/>
-              </w:rPr>
-              <w:t>åwÉ</w:t>
-            </w:r>
-            <w:r>
-              <w:rPr>
-                <w:rFonts w:ascii="BRH Devanagari Extra" w:hAnsi="BRH Devanagari Extra" w:cs="BRH Devanagari Extra"/>
-                <w:sz w:val="40"/>
-                <w:szCs w:val="40"/>
-              </w:rPr>
-              <w:t>Ñ</w:t>
-            </w:r>
-            <w:proofErr w:type="spellEnd"/>
-            <w:r>
-              <w:rPr>
-                <w:rFonts w:ascii="BRH Malayalam Extra" w:hAnsi="BRH Malayalam Extra" w:cs="BRH Devanagari Extra"/>
-                <w:sz w:val="34"/>
-                <w:szCs w:val="40"/>
-              </w:rPr>
-              <w:t>–</w:t>
-            </w:r>
-            <w:r>
-              <w:rPr>
-                <w:rFonts w:ascii="BRH Devanagari Extra" w:hAnsi="BRH Devanagari Extra" w:cs="BRH Devanagari Extra"/>
-                <w:sz w:val="40"/>
-                <w:szCs w:val="40"/>
-              </w:rPr>
-              <w:t xml:space="preserve"> </w:t>
-            </w:r>
-            <w:proofErr w:type="spellStart"/>
-            <w:r>
-              <w:rPr>
-                <w:rFonts w:ascii="BRH Devanagari Extra" w:hAnsi="BRH Devanagari Extra" w:cs="BRH Devanagari Extra"/>
-                <w:sz w:val="40"/>
-                <w:szCs w:val="40"/>
-              </w:rPr>
-              <w:t>rÉcNûiÉÉÇ</w:t>
-            </w:r>
-            <w:proofErr w:type="spellEnd"/>
-            <w:r>
-              <w:rPr>
-                <w:rFonts w:ascii="BRH Devanagari Extra" w:hAnsi="BRH Devanagari Extra" w:cs="BRH Devanagari Extra"/>
-                <w:sz w:val="40"/>
-                <w:szCs w:val="40"/>
-              </w:rPr>
-              <w:t xml:space="preserve"> ||</w:t>
-            </w:r>
-          </w:p>
-        </w:tc>
-        <w:tc>
-          <w:tcPr>
-            <w:tcW w:w="5220" w:type="dxa"/>
-          </w:tcPr>
-          <w:p>
-            <w:pPr>
-              <w:widowControl w:val="0"/>
-              <w:autoSpaceDE w:val="0"/>
-              <w:autoSpaceDN w:val="0"/>
-              <w:adjustRightInd w:val="0"/>
-              <w:spacing w:before="0" w:line="240" w:lineRule="auto"/>
-              <w:rPr>
-                <w:rFonts w:ascii="BRH Malayalam Extra" w:hAnsi="BRH Malayalam Extra" w:cs="BRH Malayalam Extra"/>
-                <w:sz w:val="40"/>
-                <w:szCs w:val="40"/>
-              </w:rPr>
-            </w:pPr>
-            <w:proofErr w:type="spellStart"/>
-            <w:r>
-              <w:rPr>
-                <w:rFonts w:ascii="BRH Devanagari Extra" w:hAnsi="BRH Devanagari Extra" w:cs="BRH Devanagari Extra"/>
-                <w:sz w:val="40"/>
-                <w:szCs w:val="40"/>
-              </w:rPr>
-              <w:t>rÉ</w:t>
-            </w:r>
-            <w:proofErr w:type="spellEnd"/>
-            <w:r>
-              <w:rPr>
-                <w:rFonts w:ascii="BRH Malayalam Extra" w:hAnsi="BRH Malayalam Extra" w:cs="BRH Devanagari Extra"/>
-                <w:sz w:val="34"/>
-                <w:szCs w:val="40"/>
-              </w:rPr>
-              <w:t>–</w:t>
-            </w:r>
-            <w:r>
-              <w:rPr>
-                <w:rFonts w:ascii="BRH Devanagari Extra" w:hAnsi="BRH Devanagari Extra" w:cs="BRH Devanagari Extra"/>
-                <w:sz w:val="40"/>
-                <w:szCs w:val="40"/>
-              </w:rPr>
-              <w:t xml:space="preserve">¥ÉÇ </w:t>
-            </w:r>
-            <w:proofErr w:type="spellStart"/>
-            <w:r>
-              <w:rPr>
-                <w:rFonts w:ascii="BRH Devanagari Extra" w:hAnsi="BRH Devanagari Extra" w:cs="BRH Devanagari Extra"/>
-                <w:sz w:val="40"/>
-                <w:szCs w:val="40"/>
-              </w:rPr>
-              <w:t>Så</w:t>
-            </w:r>
-            <w:proofErr w:type="spellEnd"/>
-            <w:r>
-              <w:rPr>
-                <w:rFonts w:ascii="BRH Malayalam Extra" w:hAnsi="BRH Malayalam Extra" w:cs="BRH Devanagari Extra"/>
-                <w:sz w:val="34"/>
-                <w:szCs w:val="40"/>
-              </w:rPr>
-              <w:t>–</w:t>
-            </w:r>
-            <w:proofErr w:type="spellStart"/>
-            <w:r>
-              <w:rPr>
-                <w:rFonts w:ascii="BRH Devanagari Extra" w:hAnsi="BRH Devanagari Extra" w:cs="BRH Devanagari Extra"/>
-                <w:sz w:val="40"/>
-                <w:szCs w:val="40"/>
-              </w:rPr>
-              <w:t>uÉå</w:t>
-            </w:r>
-            <w:r>
-              <w:rPr>
-                <w:rFonts w:ascii="BRH Devanagari Extra" w:hAnsi="BRH Devanagari Extra" w:cs="BRH Devanagari Extra"/>
-                <w:sz w:val="40"/>
-                <w:szCs w:val="40"/>
-                <w:highlight w:val="green"/>
-              </w:rPr>
-              <w:t>wÉÑ</w:t>
-            </w:r>
-            <w:r>
-              <w:rPr>
-                <w:rFonts w:ascii="BRH Devanagari Extra" w:hAnsi="BRH Devanagari Extra" w:cs="BRH Devanagari Extra"/>
-                <w:sz w:val="40"/>
-                <w:szCs w:val="40"/>
-                <w:highlight w:val="yellow"/>
-              </w:rPr>
               <w:t>þ</w:t>
             </w:r>
-            <w:proofErr w:type="spellEnd"/>
-            <w:r>
-              <w:rPr>
-                <w:rFonts w:ascii="BRH Devanagari Extra" w:hAnsi="BRH Devanagari Extra" w:cs="BRH Devanagari Extra"/>
-                <w:sz w:val="40"/>
-                <w:szCs w:val="40"/>
-              </w:rPr>
-              <w:t xml:space="preserve"> </w:t>
-            </w:r>
-            <w:proofErr w:type="spellStart"/>
-            <w:r>
-              <w:rPr>
-                <w:rFonts w:ascii="BRH Devanagari Extra" w:hAnsi="BRH Devanagari Extra" w:cs="BRH Devanagari Extra"/>
-                <w:sz w:val="40"/>
-                <w:szCs w:val="40"/>
-              </w:rPr>
-              <w:t>rÉcNûiÉÉÇ</w:t>
-            </w:r>
-            <w:proofErr w:type="spellEnd"/>
-            <w:r>
-              <w:rPr>
-                <w:rFonts w:ascii="BRH Devanagari Extra" w:hAnsi="BRH Devanagari Extra" w:cs="BRH Devanagari Extra"/>
-                <w:sz w:val="40"/>
-                <w:szCs w:val="40"/>
-              </w:rPr>
-              <w:t xml:space="preserve"> ||</w:t>
+            <w:r>
+              <w:rPr>
+                <w:rFonts w:ascii="BRH Devanagari Extra" w:hAnsi="BRH Devanagari Extra" w:cs="BRH Devanagari Extra"/>
+                <w:sz w:val="40"/>
+                <w:szCs w:val="40"/>
+              </w:rPr>
+              <w:t xml:space="preserve"> rÉcNûiÉÉÇ ||</w:t>
             </w:r>
           </w:p>
         </w:tc>
@@ -2629,10 +2575,20 @@
           <w:szCs w:val="32"/>
           <w:u w:val="single"/>
         </w:rPr>
-        <w:lastRenderedPageBreak/>
-        <w:t xml:space="preserve">TS </w:t>
+        <w:t>=========</w:t>
       </w:r>
-      <w:proofErr w:type="spellStart"/>
+    </w:p>
+    <w:p>
+      <w:pPr>
+        <w:jc w:val="center"/>
+        <w:rPr>
+          <w:b/>
+          <w:bCs/>
+          <w:sz w:val="32"/>
+          <w:szCs w:val="32"/>
+          <w:u w:val="single"/>
+        </w:rPr>
+      </w:pPr>
       <w:r>
         <w:rPr>
           <w:b/>
@@ -2641,40 +2597,7 @@
           <w:szCs w:val="32"/>
           <w:u w:val="single"/>
         </w:rPr>
-        <w:t>Pada</w:t>
-      </w:r>
-      <w:proofErr w:type="spellEnd"/>
-      <w:r>
-        <w:rPr>
-          <w:b/>
-          <w:bCs/>
-          <w:sz w:val="32"/>
-          <w:szCs w:val="32"/>
-          <w:u w:val="single"/>
-        </w:rPr>
-        <w:t xml:space="preserve"> </w:t>
-      </w:r>
-      <w:proofErr w:type="spellStart"/>
-      <w:r>
-        <w:rPr>
-          <w:b/>
-          <w:bCs/>
-          <w:sz w:val="32"/>
-          <w:szCs w:val="32"/>
-          <w:u w:val="single"/>
-        </w:rPr>
-        <w:t>Paatam</w:t>
-      </w:r>
-      <w:proofErr w:type="spellEnd"/>
-      <w:r>
-        <w:rPr>
-          <w:b/>
-          <w:bCs/>
-          <w:sz w:val="32"/>
-          <w:szCs w:val="32"/>
-          <w:u w:val="single"/>
-        </w:rPr>
-        <w:t xml:space="preserve"> – TS 4.1 </w:t>
+        <w:t xml:space="preserve">TS Pada Paatam – TS 4.1 </w:t>
       </w:r>
       <w:r>
         <w:rPr>
@@ -3038,7 +2961,6 @@
                 <w:szCs w:val="40"/>
               </w:rPr>
             </w:pPr>
-            <w:proofErr w:type="spellStart"/>
             <w:r>
               <w:rPr>
                 <w:rFonts w:ascii="BRH Devanagari Extra" w:hAnsi="BRH Devanagari Extra" w:cs="BRH Devanagari Extra"/>
@@ -3047,16 +2969,14 @@
               </w:rPr>
               <w:t>mÉëiÉÔÿiÉï</w:t>
             </w:r>
-            <w:proofErr w:type="spellEnd"/>
-            <w:r>
-              <w:rPr>
-                <w:rFonts w:ascii="BRH Malayalam Extra" w:hAnsi="BRH Malayalam Extra" w:cs="BRH Devanagari Extra"/>
-                <w:sz w:val="34"/>
-                <w:szCs w:val="40"/>
-              </w:rPr>
-              <w:t>–</w:t>
-            </w:r>
-            <w:proofErr w:type="spellStart"/>
+            <w:r>
+              <w:rPr>
+                <w:rFonts w:ascii="BRH Malayalam Extra" w:hAnsi="BRH Malayalam Extra" w:cs="BRH Devanagari Extra"/>
+                <w:sz w:val="34"/>
+                <w:szCs w:val="40"/>
+              </w:rPr>
+              <w:t>–</w:t>
+            </w:r>
             <w:r>
               <w:rPr>
                 <w:rFonts w:ascii="BRH Devanagari Extra" w:hAnsi="BRH Devanagari Extra" w:cs="BRH Devanagari Extra"/>
@@ -3080,54 +3000,16 @@
                 <w:sz w:val="40"/>
                 <w:szCs w:val="40"/>
               </w:rPr>
-              <w:t>þ</w:t>
-            </w:r>
-            <w:proofErr w:type="spellEnd"/>
-            <w:r>
-              <w:rPr>
-                <w:rFonts w:ascii="BRH Devanagari Extra" w:hAnsi="BRH Devanagari Extra" w:cs="BRH Devanagari Extra"/>
-                <w:sz w:val="40"/>
-                <w:szCs w:val="40"/>
-              </w:rPr>
-              <w:t xml:space="preserve"> </w:t>
-            </w:r>
-            <w:proofErr w:type="spellStart"/>
-            <w:r>
-              <w:rPr>
-                <w:rFonts w:ascii="BRH Devanagari Extra" w:hAnsi="BRH Devanagari Extra" w:cs="BRH Devanagari Extra"/>
-                <w:sz w:val="40"/>
-                <w:szCs w:val="40"/>
-              </w:rPr>
-              <w:t>mÉë</w:t>
-            </w:r>
-            <w:proofErr w:type="spellEnd"/>
-            <w:r>
-              <w:rPr>
-                <w:rFonts w:ascii="BRH Devanagari Extra" w:hAnsi="BRH Devanagari Extra" w:cs="BRH Devanagari Extra"/>
-                <w:sz w:val="40"/>
-                <w:szCs w:val="40"/>
-              </w:rPr>
-              <w:t xml:space="preserve"> - </w:t>
-            </w:r>
-            <w:proofErr w:type="spellStart"/>
-            <w:r>
-              <w:rPr>
-                <w:rFonts w:ascii="BRH Devanagari Extra" w:hAnsi="BRH Devanagari Extra" w:cs="BRH Devanagari Extra"/>
-                <w:sz w:val="40"/>
-                <w:szCs w:val="40"/>
-              </w:rPr>
-              <w:t>iÉÔ</w:t>
-            </w:r>
-            <w:proofErr w:type="spellEnd"/>
-            <w:r>
-              <w:rPr>
-                <w:rFonts w:ascii="BRH Malayalam Extra" w:hAnsi="BRH Malayalam Extra" w:cs="BRH Devanagari Extra"/>
-                <w:sz w:val="34"/>
-                <w:szCs w:val="40"/>
-              </w:rPr>
-              <w:t>–</w:t>
-            </w:r>
-            <w:proofErr w:type="spellStart"/>
+              <w:t>þ mÉë - iÉÔ</w:t>
+            </w:r>
+            <w:r>
+              <w:rPr>
+                <w:rFonts w:ascii="BRH Malayalam Extra" w:hAnsi="BRH Malayalam Extra" w:cs="BRH Devanagari Extra"/>
+                <w:sz w:val="34"/>
+                <w:szCs w:val="40"/>
+              </w:rPr>
+              <w:t>–</w:t>
+            </w:r>
             <w:r>
               <w:rPr>
                 <w:rFonts w:ascii="BRH Devanagari Extra" w:hAnsi="BRH Devanagari Extra" w:cs="BRH Devanagari Extra"/>
@@ -3136,52 +3018,30 @@
               </w:rPr>
               <w:t>iÉï</w:t>
             </w:r>
-            <w:proofErr w:type="spellEnd"/>
-            <w:r>
-              <w:rPr>
-                <w:rFonts w:ascii="BRH Malayalam Extra" w:hAnsi="BRH Malayalam Extra" w:cs="BRH Devanagari Extra"/>
-                <w:sz w:val="34"/>
-                <w:szCs w:val="40"/>
-              </w:rPr>
-              <w:t>–</w:t>
-            </w:r>
-            <w:proofErr w:type="spellStart"/>
-            <w:r>
-              <w:rPr>
-                <w:rFonts w:ascii="BRH Devanagari Extra" w:hAnsi="BRH Devanagari Extra" w:cs="BRH Devanagari Extra"/>
-                <w:sz w:val="40"/>
-                <w:szCs w:val="40"/>
-              </w:rPr>
-              <w:t>qÉç</w:t>
-            </w:r>
-            <w:proofErr w:type="spellEnd"/>
-            <w:r>
-              <w:rPr>
-                <w:rFonts w:ascii="BRH Devanagari Extra" w:hAnsi="BRH Devanagari Extra" w:cs="BRH Devanagari Extra"/>
-                <w:sz w:val="40"/>
-                <w:szCs w:val="40"/>
-              </w:rPr>
-              <w:t xml:space="preserve"> | </w:t>
-            </w:r>
-            <w:proofErr w:type="spellStart"/>
-            <w:r>
-              <w:rPr>
-                <w:rFonts w:ascii="BRH Devanagari Extra" w:hAnsi="BRH Devanagari Extra" w:cs="BRH Devanagari Extra"/>
-                <w:sz w:val="40"/>
-                <w:szCs w:val="40"/>
-              </w:rPr>
-              <w:t>uÉÉ</w:t>
-            </w:r>
-            <w:proofErr w:type="spellEnd"/>
-            <w:r>
-              <w:rPr>
-                <w:rFonts w:ascii="BRH Malayalam Extra" w:hAnsi="BRH Malayalam Extra" w:cs="BRH Devanagari Extra"/>
-                <w:sz w:val="34"/>
-                <w:szCs w:val="40"/>
-              </w:rPr>
-              <w:t>–</w:t>
-            </w:r>
-            <w:proofErr w:type="spellStart"/>
+            <w:r>
+              <w:rPr>
+                <w:rFonts w:ascii="BRH Malayalam Extra" w:hAnsi="BRH Malayalam Extra" w:cs="BRH Devanagari Extra"/>
+                <w:sz w:val="34"/>
+                <w:szCs w:val="40"/>
+              </w:rPr>
+              <w:t>–</w:t>
+            </w:r>
+            <w:r>
+              <w:rPr>
+                <w:rFonts w:ascii="BRH Devanagari Extra" w:hAnsi="BRH Devanagari Extra" w:cs="BRH Devanagari Extra"/>
+                <w:sz w:val="40"/>
+                <w:szCs w:val="40"/>
+              </w:rPr>
+              <w:t>qÉç | uÉÉ</w:t>
+            </w:r>
+            <w:r>
+              <w:rPr>
+                <w:rFonts w:ascii="BRH Malayalam Extra" w:hAnsi="BRH Malayalam Extra" w:cs="BRH Devanagari Extra"/>
+                <w:sz w:val="34"/>
+                <w:szCs w:val="40"/>
+              </w:rPr>
+              <w:t>–</w:t>
+            </w:r>
             <w:r>
               <w:rPr>
                 <w:rFonts w:ascii="BRH Devanagari Extra" w:hAnsi="BRH Devanagari Extra" w:cs="BRH Devanagari Extra"/>
@@ -3190,7 +3050,6 @@
               </w:rPr>
               <w:t>ÎeÉ</w:t>
             </w:r>
-            <w:proofErr w:type="spellEnd"/>
             <w:r>
               <w:rPr>
                 <w:rFonts w:ascii="BRH Malayalam Extra" w:hAnsi="BRH Malayalam Extra" w:cs="BRH Devanagari Extra"/>
@@ -3226,7 +3085,6 @@
                 <w:szCs w:val="40"/>
               </w:rPr>
             </w:pPr>
-            <w:proofErr w:type="spellStart"/>
             <w:r>
               <w:rPr>
                 <w:rFonts w:ascii="BRH Devanagari Extra" w:hAnsi="BRH Devanagari Extra" w:cs="BRH Devanagari Extra"/>
@@ -3235,16 +3093,14 @@
               </w:rPr>
               <w:t>mÉëiÉÔÿiÉï</w:t>
             </w:r>
-            <w:proofErr w:type="spellEnd"/>
-            <w:r>
-              <w:rPr>
-                <w:rFonts w:ascii="BRH Malayalam Extra" w:hAnsi="BRH Malayalam Extra" w:cs="BRH Devanagari Extra"/>
-                <w:sz w:val="34"/>
-                <w:szCs w:val="40"/>
-              </w:rPr>
-              <w:t>–</w:t>
-            </w:r>
-            <w:proofErr w:type="spellStart"/>
+            <w:r>
+              <w:rPr>
+                <w:rFonts w:ascii="BRH Malayalam Extra" w:hAnsi="BRH Malayalam Extra" w:cs="BRH Devanagari Extra"/>
+                <w:sz w:val="34"/>
+                <w:szCs w:val="40"/>
+              </w:rPr>
+              <w:t>–</w:t>
+            </w:r>
             <w:r>
               <w:rPr>
                 <w:rFonts w:ascii="BRH Devanagari Extra" w:hAnsi="BRH Devanagari Extra" w:cs="BRH Devanagari Extra"/>
@@ -3262,7 +3118,6 @@
               </w:rPr>
               <w:t>ÌiÉ</w:t>
             </w:r>
-            <w:proofErr w:type="spellEnd"/>
             <w:r>
               <w:rPr>
                 <w:rFonts w:ascii="BRH Malayalam Extra" w:hAnsi="BRH Malayalam Extra" w:cs="BRH Devanagari Extra"/>
@@ -3278,45 +3133,16 @@
                 <w:sz w:val="40"/>
                 <w:szCs w:val="40"/>
               </w:rPr>
-              <w:t xml:space="preserve"> </w:t>
-            </w:r>
-            <w:proofErr w:type="spellStart"/>
-            <w:r>
-              <w:rPr>
-                <w:rFonts w:ascii="BRH Devanagari Extra" w:hAnsi="BRH Devanagari Extra" w:cs="BRH Devanagari Extra"/>
-                <w:sz w:val="40"/>
-                <w:szCs w:val="40"/>
-              </w:rPr>
-              <w:t>mÉë</w:t>
-            </w:r>
-            <w:proofErr w:type="spellEnd"/>
-            <w:r>
-              <w:rPr>
-                <w:rFonts w:ascii="BRH Devanagari Extra" w:hAnsi="BRH Devanagari Extra" w:cs="BRH Devanagari Extra"/>
-                <w:sz w:val="40"/>
-                <w:szCs w:val="40"/>
-              </w:rPr>
-              <w:t xml:space="preserve"> - </w:t>
-            </w:r>
-            <w:proofErr w:type="spellStart"/>
-            <w:r>
-              <w:rPr>
-                <w:rFonts w:ascii="BRH Devanagari Extra" w:hAnsi="BRH Devanagari Extra" w:cs="BRH Devanagari Extra"/>
-                <w:sz w:val="40"/>
-                <w:szCs w:val="40"/>
-              </w:rPr>
-              <w:t>iÉÔ</w:t>
-            </w:r>
-            <w:proofErr w:type="spellEnd"/>
-            <w:r>
-              <w:rPr>
-                <w:rFonts w:ascii="BRH Malayalam Extra" w:hAnsi="BRH Malayalam Extra" w:cs="BRH Devanagari Extra"/>
-                <w:sz w:val="34"/>
-                <w:szCs w:val="40"/>
-              </w:rPr>
-              <w:t>–</w:t>
-            </w:r>
-            <w:proofErr w:type="spellStart"/>
+              <w:t xml:space="preserve"> mÉë - iÉÔ</w:t>
+            </w:r>
+            <w:r>
+              <w:rPr>
+                <w:rFonts w:ascii="BRH Malayalam Extra" w:hAnsi="BRH Malayalam Extra" w:cs="BRH Devanagari Extra"/>
+                <w:sz w:val="34"/>
+                <w:szCs w:val="40"/>
+              </w:rPr>
+              <w:t>–</w:t>
+            </w:r>
             <w:r>
               <w:rPr>
                 <w:rFonts w:ascii="BRH Devanagari Extra" w:hAnsi="BRH Devanagari Extra" w:cs="BRH Devanagari Extra"/>
@@ -3325,52 +3151,30 @@
               </w:rPr>
               <w:t>iÉï</w:t>
             </w:r>
-            <w:proofErr w:type="spellEnd"/>
-            <w:r>
-              <w:rPr>
-                <w:rFonts w:ascii="BRH Malayalam Extra" w:hAnsi="BRH Malayalam Extra" w:cs="BRH Devanagari Extra"/>
-                <w:sz w:val="34"/>
-                <w:szCs w:val="40"/>
-              </w:rPr>
-              <w:t>–</w:t>
-            </w:r>
-            <w:proofErr w:type="spellStart"/>
-            <w:r>
-              <w:rPr>
-                <w:rFonts w:ascii="BRH Devanagari Extra" w:hAnsi="BRH Devanagari Extra" w:cs="BRH Devanagari Extra"/>
-                <w:sz w:val="40"/>
-                <w:szCs w:val="40"/>
-              </w:rPr>
-              <w:t>qÉç</w:t>
-            </w:r>
-            <w:proofErr w:type="spellEnd"/>
-            <w:r>
-              <w:rPr>
-                <w:rFonts w:ascii="BRH Devanagari Extra" w:hAnsi="BRH Devanagari Extra" w:cs="BRH Devanagari Extra"/>
-                <w:sz w:val="40"/>
-                <w:szCs w:val="40"/>
-              </w:rPr>
-              <w:t xml:space="preserve"> | </w:t>
-            </w:r>
-            <w:proofErr w:type="spellStart"/>
-            <w:r>
-              <w:rPr>
-                <w:rFonts w:ascii="BRH Devanagari Extra" w:hAnsi="BRH Devanagari Extra" w:cs="BRH Devanagari Extra"/>
-                <w:sz w:val="40"/>
-                <w:szCs w:val="40"/>
-              </w:rPr>
-              <w:t>uÉÉ</w:t>
-            </w:r>
-            <w:proofErr w:type="spellEnd"/>
-            <w:r>
-              <w:rPr>
-                <w:rFonts w:ascii="BRH Malayalam Extra" w:hAnsi="BRH Malayalam Extra" w:cs="BRH Devanagari Extra"/>
-                <w:sz w:val="34"/>
-                <w:szCs w:val="40"/>
-              </w:rPr>
-              <w:t>–</w:t>
-            </w:r>
-            <w:proofErr w:type="spellStart"/>
+            <w:r>
+              <w:rPr>
+                <w:rFonts w:ascii="BRH Malayalam Extra" w:hAnsi="BRH Malayalam Extra" w:cs="BRH Devanagari Extra"/>
+                <w:sz w:val="34"/>
+                <w:szCs w:val="40"/>
+              </w:rPr>
+              <w:t>–</w:t>
+            </w:r>
+            <w:r>
+              <w:rPr>
+                <w:rFonts w:ascii="BRH Devanagari Extra" w:hAnsi="BRH Devanagari Extra" w:cs="BRH Devanagari Extra"/>
+                <w:sz w:val="40"/>
+                <w:szCs w:val="40"/>
+              </w:rPr>
+              <w:t>qÉç | uÉÉ</w:t>
+            </w:r>
+            <w:r>
+              <w:rPr>
+                <w:rFonts w:ascii="BRH Malayalam Extra" w:hAnsi="BRH Malayalam Extra" w:cs="BRH Devanagari Extra"/>
+                <w:sz w:val="34"/>
+                <w:szCs w:val="40"/>
+              </w:rPr>
+              <w:t>–</w:t>
+            </w:r>
             <w:r>
               <w:rPr>
                 <w:rFonts w:ascii="BRH Devanagari Extra" w:hAnsi="BRH Devanagari Extra" w:cs="BRH Devanagari Extra"/>
@@ -3379,7 +3183,6 @@
               </w:rPr>
               <w:t>ÎeÉ</w:t>
             </w:r>
-            <w:proofErr w:type="spellEnd"/>
             <w:r>
               <w:rPr>
                 <w:rFonts w:ascii="BRH Malayalam Extra" w:hAnsi="BRH Malayalam Extra" w:cs="BRH Devanagari Extra"/>
@@ -3565,51 +3368,22 @@
                 <w:szCs w:val="40"/>
               </w:rPr>
             </w:pPr>
-            <w:proofErr w:type="spellStart"/>
-            <w:r>
-              <w:rPr>
-                <w:rFonts w:ascii="BRH Devanagari Extra" w:hAnsi="BRH Devanagari Extra" w:cs="BRH Devanagari Extra"/>
-                <w:sz w:val="40"/>
-                <w:szCs w:val="40"/>
-              </w:rPr>
-              <w:t>iÉqÉÑþ</w:t>
-            </w:r>
-            <w:proofErr w:type="spellEnd"/>
-            <w:r>
-              <w:rPr>
-                <w:rFonts w:ascii="BRH Devanagari Extra" w:hAnsi="BRH Devanagari Extra" w:cs="BRH Devanagari Extra"/>
-                <w:sz w:val="40"/>
-                <w:szCs w:val="40"/>
-              </w:rPr>
-              <w:t xml:space="preserve"> </w:t>
-            </w:r>
-            <w:proofErr w:type="spellStart"/>
-            <w:r>
-              <w:rPr>
-                <w:rFonts w:ascii="BRH Devanagari Extra" w:hAnsi="BRH Devanagari Extra" w:cs="BRH Devanagari Extra"/>
-                <w:sz w:val="40"/>
-                <w:szCs w:val="40"/>
-              </w:rPr>
-              <w:t>iuÉÉ</w:t>
-            </w:r>
-            <w:proofErr w:type="spellEnd"/>
-            <w:r>
-              <w:rPr>
-                <w:rFonts w:ascii="BRH Devanagari Extra" w:hAnsi="BRH Devanagari Extra" w:cs="BRH Devanagari Extra"/>
-                <w:sz w:val="40"/>
-                <w:szCs w:val="40"/>
-              </w:rPr>
-              <w:t xml:space="preserve"> S</w:t>
-            </w:r>
-            <w:r>
-              <w:rPr>
-                <w:rFonts w:ascii="BRH Malayalam Extra" w:hAnsi="BRH Malayalam Extra" w:cs="BRH Devanagari Extra"/>
-                <w:sz w:val="34"/>
-                <w:szCs w:val="40"/>
-              </w:rPr>
-              <w:t>–</w:t>
-            </w:r>
-            <w:proofErr w:type="spellStart"/>
+            <w:r>
+              <w:rPr>
+                <w:rFonts w:ascii="BRH Devanagari Extra" w:hAnsi="BRH Devanagari Extra" w:cs="BRH Devanagari Extra"/>
+                <w:sz w:val="40"/>
+                <w:szCs w:val="40"/>
+              </w:rPr>
+              <w:t>iÉqÉÑþ iuÉÉ S</w:t>
+            </w:r>
+            <w:r>
+              <w:rPr>
+                <w:rFonts w:ascii="BRH Malayalam Extra" w:hAnsi="BRH Malayalam Extra" w:cs="BRH Devanagari Extra"/>
+                <w:sz w:val="34"/>
+                <w:szCs w:val="40"/>
+              </w:rPr>
+              <w:t>–</w:t>
+            </w:r>
             <w:r>
               <w:rPr>
                 <w:rFonts w:ascii="BRH Devanagari Extra" w:hAnsi="BRH Devanagari Extra" w:cs="BRH Devanagari Extra"/>
@@ -3627,25 +3401,14 @@
               </w:rPr>
               <w:t>ˆéû</w:t>
             </w:r>
-            <w:proofErr w:type="spellEnd"/>
-            <w:r>
-              <w:rPr>
-                <w:rFonts w:ascii="BRH Devanagari Extra" w:hAnsi="BRH Devanagari Extra" w:cs="BRH Devanagari Extra"/>
-                <w:sz w:val="40"/>
-                <w:szCs w:val="40"/>
-              </w:rPr>
-              <w:t xml:space="preserve"> </w:t>
-            </w:r>
-            <w:proofErr w:type="spellStart"/>
-            <w:r>
-              <w:rPr>
-                <w:rFonts w:ascii="BRH Devanagari Extra" w:hAnsi="BRH Devanagari Extra" w:cs="BRH Devanagari Extra"/>
-                <w:sz w:val="40"/>
-                <w:szCs w:val="40"/>
-              </w:rPr>
-              <w:t>GÌwÉþÈ</w:t>
-            </w:r>
-            <w:proofErr w:type="spellEnd"/>
+            <w:r>
+              <w:rPr>
+                <w:rFonts w:ascii="BRH Devanagari Extra" w:hAnsi="BRH Devanagari Extra" w:cs="BRH Devanagari Extra"/>
+                <w:sz w:val="40"/>
+                <w:szCs w:val="40"/>
+              </w:rPr>
+              <w:t xml:space="preserve"> GÌwÉþÈ</w:t>
+            </w:r>
           </w:p>
         </w:tc>
         <w:tc>
@@ -3670,51 +3433,22 @@
                 <w:szCs w:val="40"/>
               </w:rPr>
             </w:pPr>
-            <w:proofErr w:type="spellStart"/>
-            <w:r>
-              <w:rPr>
-                <w:rFonts w:ascii="BRH Devanagari Extra" w:hAnsi="BRH Devanagari Extra" w:cs="BRH Devanagari Extra"/>
-                <w:sz w:val="40"/>
-                <w:szCs w:val="40"/>
-              </w:rPr>
-              <w:t>iÉqÉÑþ</w:t>
-            </w:r>
-            <w:proofErr w:type="spellEnd"/>
-            <w:r>
-              <w:rPr>
-                <w:rFonts w:ascii="BRH Devanagari Extra" w:hAnsi="BRH Devanagari Extra" w:cs="BRH Devanagari Extra"/>
-                <w:sz w:val="40"/>
-                <w:szCs w:val="40"/>
-              </w:rPr>
-              <w:t xml:space="preserve"> </w:t>
-            </w:r>
-            <w:proofErr w:type="spellStart"/>
-            <w:r>
-              <w:rPr>
-                <w:rFonts w:ascii="BRH Devanagari Extra" w:hAnsi="BRH Devanagari Extra" w:cs="BRH Devanagari Extra"/>
-                <w:sz w:val="40"/>
-                <w:szCs w:val="40"/>
-              </w:rPr>
-              <w:t>iuÉÉ</w:t>
-            </w:r>
-            <w:proofErr w:type="spellEnd"/>
-            <w:r>
-              <w:rPr>
-                <w:rFonts w:ascii="BRH Devanagari Extra" w:hAnsi="BRH Devanagari Extra" w:cs="BRH Devanagari Extra"/>
-                <w:sz w:val="40"/>
-                <w:szCs w:val="40"/>
-              </w:rPr>
-              <w:t xml:space="preserve"> S</w:t>
-            </w:r>
-            <w:r>
-              <w:rPr>
-                <w:rFonts w:ascii="BRH Malayalam Extra" w:hAnsi="BRH Malayalam Extra" w:cs="BRH Devanagari Extra"/>
-                <w:sz w:val="34"/>
-                <w:szCs w:val="40"/>
-              </w:rPr>
-              <w:t>–</w:t>
-            </w:r>
-            <w:proofErr w:type="spellStart"/>
+            <w:r>
+              <w:rPr>
+                <w:rFonts w:ascii="BRH Devanagari Extra" w:hAnsi="BRH Devanagari Extra" w:cs="BRH Devanagari Extra"/>
+                <w:sz w:val="40"/>
+                <w:szCs w:val="40"/>
+              </w:rPr>
+              <w:t>iÉqÉÑþ iuÉÉ S</w:t>
+            </w:r>
+            <w:r>
+              <w:rPr>
+                <w:rFonts w:ascii="BRH Malayalam Extra" w:hAnsi="BRH Malayalam Extra" w:cs="BRH Devanagari Extra"/>
+                <w:sz w:val="34"/>
+                <w:szCs w:val="40"/>
+              </w:rPr>
+              <w:t>–</w:t>
+            </w:r>
             <w:r>
               <w:rPr>
                 <w:rFonts w:ascii="BRH Devanagari Extra" w:hAnsi="BRH Devanagari Extra" w:cs="BRH Devanagari Extra"/>
@@ -3734,7 +3468,6 @@
               </w:rPr>
               <w:t>Xèû</w:t>
             </w:r>
-            <w:proofErr w:type="spellEnd"/>
             <w:r>
               <w:rPr>
                 <w:rFonts w:ascii="BRH Devanagari" w:hAnsi="BRH Devanagari" w:cs="BRH Devanagari"/>
@@ -3745,7 +3478,6 @@
               </w:rPr>
               <w:t xml:space="preserve"> </w:t>
             </w:r>
-            <w:proofErr w:type="spellStart"/>
             <w:r>
               <w:rPr>
                 <w:rFonts w:ascii="BRH Devanagari" w:hAnsi="BRH Devanagari" w:cs="BRH Devanagari"/>
@@ -3775,7 +3507,6 @@
               </w:rPr>
               <w:t>ÌwÉþÈ</w:t>
             </w:r>
-            <w:proofErr w:type="spellEnd"/>
           </w:p>
         </w:tc>
       </w:tr>
@@ -3816,6 +3547,7 @@
                 <w:szCs w:val="28"/>
                 <w:lang w:eastAsia="en-IN" w:bidi="ml-IN"/>
               </w:rPr>
+              <w:lastRenderedPageBreak/>
               <w:t>TS 4.1.</w:t>
             </w:r>
             <w:r>
@@ -3955,7 +3687,6 @@
                 <w:szCs w:val="40"/>
               </w:rPr>
             </w:pPr>
-            <w:proofErr w:type="spellStart"/>
             <w:r>
               <w:rPr>
                 <w:rFonts w:ascii="BRH Devanagari Extra" w:hAnsi="BRH Devanagari Extra" w:cs="BRH Devanagari Extra"/>
@@ -3989,7 +3720,6 @@
               </w:rPr>
               <w:t>xÉÏ</w:t>
             </w:r>
-            <w:proofErr w:type="spellEnd"/>
             <w:r>
               <w:rPr>
                 <w:rFonts w:ascii="BRH Devanagari Extra" w:hAnsi="BRH Devanagari Extra" w:cs="BRH Devanagari Extra"/>
@@ -4012,25 +3742,7 @@
                 <w:sz w:val="40"/>
                 <w:szCs w:val="40"/>
               </w:rPr>
-              <w:t>£</w:t>
-            </w:r>
-            <w:proofErr w:type="spellStart"/>
-            <w:r>
-              <w:rPr>
-                <w:rFonts w:ascii="BRH Devanagari Extra" w:hAnsi="BRH Devanagari Extra" w:cs="BRH Devanagari Extra"/>
-                <w:sz w:val="40"/>
-                <w:szCs w:val="40"/>
-              </w:rPr>
-              <w:t>üÈ</w:t>
-            </w:r>
-            <w:proofErr w:type="spellEnd"/>
-            <w:r>
-              <w:rPr>
-                <w:rFonts w:ascii="BRH Devanagari Extra" w:hAnsi="BRH Devanagari Extra" w:cs="BRH Devanagari Extra"/>
-                <w:sz w:val="40"/>
-                <w:szCs w:val="40"/>
-              </w:rPr>
-              <w:t xml:space="preserve"> |</w:t>
+              <w:t>£üÈ |</w:t>
             </w:r>
           </w:p>
         </w:tc>
@@ -4057,7 +3769,6 @@
                 <w:szCs w:val="40"/>
               </w:rPr>
             </w:pPr>
-            <w:proofErr w:type="spellStart"/>
             <w:r>
               <w:rPr>
                 <w:rFonts w:ascii="BRH Devanagari Extra" w:hAnsi="BRH Devanagari Extra" w:cs="BRH Devanagari Extra"/>
@@ -4097,50 +3808,23 @@
                 <w:sz w:val="40"/>
                 <w:szCs w:val="40"/>
               </w:rPr>
-              <w:t>É</w:t>
-            </w:r>
-            <w:proofErr w:type="spellEnd"/>
-            <w:r>
-              <w:rPr>
-                <w:rFonts w:ascii="BRH Devanagari Extra" w:hAnsi="BRH Devanagari Extra" w:cs="BRH Devanagari Extra"/>
-                <w:sz w:val="40"/>
-                <w:szCs w:val="40"/>
-              </w:rPr>
-              <w:t xml:space="preserve"> | A</w:t>
-            </w:r>
-            <w:r>
-              <w:rPr>
-                <w:rFonts w:ascii="BRH Malayalam Extra" w:hAnsi="BRH Malayalam Extra" w:cs="BRH Devanagari Extra"/>
-                <w:sz w:val="34"/>
-                <w:szCs w:val="40"/>
-              </w:rPr>
-              <w:t>–</w:t>
-            </w:r>
-            <w:r>
-              <w:rPr>
-                <w:rFonts w:ascii="BRH Devanagari Extra" w:hAnsi="BRH Devanagari Extra" w:cs="BRH Devanagari Extra"/>
-                <w:sz w:val="40"/>
-                <w:szCs w:val="40"/>
-              </w:rPr>
-              <w:t>£</w:t>
-            </w:r>
-            <w:proofErr w:type="spellStart"/>
-            <w:r>
-              <w:rPr>
-                <w:rFonts w:ascii="BRH Devanagari Extra" w:hAnsi="BRH Devanagari Extra" w:cs="BRH Devanagari Extra"/>
-                <w:sz w:val="40"/>
-                <w:szCs w:val="40"/>
-              </w:rPr>
-              <w:t>üÈ</w:t>
-            </w:r>
-            <w:proofErr w:type="spellEnd"/>
-            <w:r>
-              <w:rPr>
-                <w:rFonts w:ascii="BRH Devanagari Extra" w:hAnsi="BRH Devanagari Extra" w:cs="BRH Devanagari Extra"/>
-                <w:sz w:val="40"/>
-                <w:szCs w:val="40"/>
-              </w:rPr>
-              <w:t xml:space="preserve"> |</w:t>
+              <w:t>É | A</w:t>
+            </w:r>
+            <w:r>
+              <w:rPr>
+                <w:rFonts w:ascii="BRH Malayalam Extra" w:hAnsi="BRH Malayalam Extra" w:cs="BRH Devanagari Extra"/>
+                <w:sz w:val="34"/>
+                <w:szCs w:val="40"/>
+              </w:rPr>
+              <w:t>–</w:t>
+            </w:r>
+            <w:r>
+              <w:rPr>
+                <w:rFonts w:ascii="BRH Devanagari Extra" w:hAnsi="BRH Devanagari Extra" w:cs="BRH Devanagari Extra"/>
+                <w:sz w:val="40"/>
+                <w:szCs w:val="40"/>
+              </w:rPr>
+              <w:t>£üÈ |</w:t>
             </w:r>
           </w:p>
         </w:tc>
@@ -4258,7 +3942,6 @@
                 <w:szCs w:val="40"/>
               </w:rPr>
             </w:pPr>
-            <w:proofErr w:type="spellStart"/>
             <w:r>
               <w:rPr>
                 <w:rFonts w:ascii="BRH Devanagari Extra" w:hAnsi="BRH Devanagari Extra" w:cs="BRH Devanagari Extra"/>
@@ -4267,16 +3950,14 @@
               </w:rPr>
               <w:t>AqÉþiÉÏ</w:t>
             </w:r>
-            <w:proofErr w:type="spellEnd"/>
-            <w:r>
-              <w:rPr>
-                <w:rFonts w:ascii="BRH Malayalam Extra" w:hAnsi="BRH Malayalam Extra" w:cs="BRH Devanagari Extra"/>
-                <w:sz w:val="34"/>
-                <w:szCs w:val="40"/>
-              </w:rPr>
-              <w:t>–</w:t>
-            </w:r>
-            <w:proofErr w:type="spellStart"/>
+            <w:r>
+              <w:rPr>
+                <w:rFonts w:ascii="BRH Malayalam Extra" w:hAnsi="BRH Malayalam Extra" w:cs="BRH Devanagari Extra"/>
+                <w:sz w:val="34"/>
+                <w:szCs w:val="40"/>
+              </w:rPr>
+              <w:t>–</w:t>
+            </w:r>
             <w:r>
               <w:rPr>
                 <w:rFonts w:ascii="BRH Devanagari Extra" w:hAnsi="BRH Devanagari Extra" w:cs="BRH Devanagari Extra"/>
@@ -4285,7 +3966,6 @@
               </w:rPr>
               <w:t>UUÉþiÉÏÌlÉï</w:t>
             </w:r>
-            <w:proofErr w:type="spellEnd"/>
             <w:r>
               <w:rPr>
                 <w:rFonts w:ascii="BRH Malayalam Extra" w:hAnsi="BRH Malayalam Extra" w:cs="BRH Devanagari Extra"/>
@@ -4321,7 +4001,6 @@
                 <w:szCs w:val="40"/>
               </w:rPr>
             </w:pPr>
-            <w:proofErr w:type="spellStart"/>
             <w:r>
               <w:rPr>
                 <w:rFonts w:ascii="BRH Devanagari Extra" w:hAnsi="BRH Devanagari Extra" w:cs="BRH Devanagari Extra"/>
@@ -4330,16 +4009,14 @@
               </w:rPr>
               <w:t>AqÉþiÉÏ</w:t>
             </w:r>
-            <w:proofErr w:type="spellEnd"/>
-            <w:r>
-              <w:rPr>
-                <w:rFonts w:ascii="BRH Malayalam Extra" w:hAnsi="BRH Malayalam Extra" w:cs="BRH Devanagari Extra"/>
-                <w:sz w:val="34"/>
-                <w:szCs w:val="40"/>
-              </w:rPr>
-              <w:t>–</w:t>
-            </w:r>
-            <w:proofErr w:type="spellStart"/>
+            <w:r>
+              <w:rPr>
+                <w:rFonts w:ascii="BRH Malayalam Extra" w:hAnsi="BRH Malayalam Extra" w:cs="BRH Devanagari Extra"/>
+                <w:sz w:val="34"/>
+                <w:szCs w:val="40"/>
+              </w:rPr>
+              <w:t>–</w:t>
+            </w:r>
             <w:r>
               <w:rPr>
                 <w:rFonts w:ascii="BRH Devanagari Extra" w:hAnsi="BRH Devanagari Extra" w:cs="BRH Devanagari Extra"/>
@@ -4348,7 +4025,6 @@
               </w:rPr>
               <w:t>UUÉþiÉÏÌlÉï</w:t>
             </w:r>
-            <w:proofErr w:type="spellEnd"/>
             <w:r>
               <w:rPr>
                 <w:rFonts w:ascii="BRH Malayalam Extra" w:hAnsi="BRH Malayalam Extra" w:cs="BRH Devanagari Extra"/>
@@ -4569,67 +4245,29 @@
                 <w:szCs w:val="40"/>
               </w:rPr>
             </w:pPr>
-            <w:proofErr w:type="spellStart"/>
-            <w:r>
-              <w:rPr>
-                <w:rFonts w:ascii="BRH Devanagari Extra" w:hAnsi="BRH Devanagari Extra" w:cs="BRH Devanagari Extra"/>
-                <w:sz w:val="40"/>
-                <w:szCs w:val="40"/>
-              </w:rPr>
-              <w:t>xuÉÉWûÉÿ</w:t>
-            </w:r>
-            <w:proofErr w:type="spellEnd"/>
-            <w:r>
-              <w:rPr>
-                <w:rFonts w:ascii="BRH Devanagari Extra" w:hAnsi="BRH Devanagari Extra" w:cs="BRH Devanagari Extra"/>
-                <w:sz w:val="40"/>
-                <w:szCs w:val="40"/>
-              </w:rPr>
-              <w:t xml:space="preserve"> | </w:t>
-            </w:r>
-            <w:proofErr w:type="spellStart"/>
-            <w:r>
-              <w:rPr>
-                <w:rFonts w:ascii="BRH Devanagari Extra" w:hAnsi="BRH Devanagari Extra" w:cs="BRH Devanagari Extra"/>
-                <w:sz w:val="40"/>
-                <w:szCs w:val="40"/>
-              </w:rPr>
-              <w:t>ÍcÉ</w:t>
-            </w:r>
-            <w:proofErr w:type="spellEnd"/>
-            <w:r>
-              <w:rPr>
-                <w:rFonts w:ascii="BRH Malayalam Extra" w:hAnsi="BRH Malayalam Extra" w:cs="BRH Devanagari Extra"/>
-                <w:sz w:val="34"/>
-                <w:szCs w:val="40"/>
-              </w:rPr>
-              <w:t>–</w:t>
-            </w:r>
-            <w:r>
-              <w:rPr>
-                <w:rFonts w:ascii="BRH Devanagari Extra" w:hAnsi="BRH Devanagari Extra" w:cs="BRH Devanagari Extra"/>
-                <w:sz w:val="40"/>
-                <w:szCs w:val="40"/>
-              </w:rPr>
-              <w:t>¨</w:t>
-            </w:r>
-            <w:proofErr w:type="spellStart"/>
-            <w:r>
-              <w:rPr>
-                <w:rFonts w:ascii="BRH Devanagari Extra" w:hAnsi="BRH Devanagari Extra" w:cs="BRH Devanagari Extra"/>
-                <w:sz w:val="40"/>
-                <w:szCs w:val="40"/>
-              </w:rPr>
-              <w:t>ÉqÉç</w:t>
-            </w:r>
-            <w:proofErr w:type="spellEnd"/>
-            <w:r>
-              <w:rPr>
-                <w:rFonts w:ascii="BRH Devanagari Extra" w:hAnsi="BRH Devanagari Extra" w:cs="BRH Devanagari Extra"/>
-                <w:sz w:val="40"/>
-                <w:szCs w:val="40"/>
-              </w:rPr>
-              <w:t xml:space="preserve"> | </w:t>
+            <w:r>
+              <w:rPr>
+                <w:rFonts w:ascii="BRH Devanagari Extra" w:hAnsi="BRH Devanagari Extra" w:cs="BRH Devanagari Extra"/>
+                <w:sz w:val="40"/>
+                <w:szCs w:val="40"/>
+              </w:rPr>
+              <w:t>xuÉÉWûÉÿ | ÍcÉ</w:t>
+            </w:r>
+            <w:r>
+              <w:rPr>
+                <w:rFonts w:ascii="BRH Malayalam Extra" w:hAnsi="BRH Malayalam Extra" w:cs="BRH Devanagari Extra"/>
+                <w:sz w:val="34"/>
+                <w:szCs w:val="40"/>
+              </w:rPr>
+              <w:t>–</w:t>
+            </w:r>
+            <w:r>
+              <w:rPr>
+                <w:rFonts w:ascii="BRH Devanagari Extra" w:hAnsi="BRH Devanagari Extra" w:cs="BRH Devanagari Extra"/>
+                <w:sz w:val="40"/>
+                <w:szCs w:val="40"/>
+              </w:rPr>
+              <w:t xml:space="preserve">¨ÉqÉç | </w:t>
             </w:r>
           </w:p>
           <w:p>
@@ -4645,7 +4283,6 @@
                 <w:szCs w:val="40"/>
               </w:rPr>
             </w:pPr>
-            <w:proofErr w:type="spellStart"/>
             <w:r>
               <w:rPr>
                 <w:rFonts w:ascii="BRH Devanagari Extra" w:hAnsi="BRH Devanagari Extra" w:cs="BRH Devanagari Extra"/>
@@ -4654,16 +4291,14 @@
               </w:rPr>
               <w:t>ÌuÉ¥ÉÉþiÉ</w:t>
             </w:r>
-            <w:proofErr w:type="spellEnd"/>
-            <w:r>
-              <w:rPr>
-                <w:rFonts w:ascii="BRH Malayalam Extra" w:hAnsi="BRH Malayalam Extra" w:cs="BRH Devanagari Extra"/>
-                <w:sz w:val="34"/>
-                <w:szCs w:val="40"/>
-              </w:rPr>
-              <w:t>–</w:t>
-            </w:r>
-            <w:proofErr w:type="spellStart"/>
+            <w:r>
+              <w:rPr>
+                <w:rFonts w:ascii="BRH Malayalam Extra" w:hAnsi="BRH Malayalam Extra" w:cs="BRH Devanagari Extra"/>
+                <w:sz w:val="34"/>
+                <w:szCs w:val="40"/>
+              </w:rPr>
+              <w:t>–</w:t>
+            </w:r>
             <w:r>
               <w:rPr>
                 <w:rFonts w:ascii="BRH Devanagari Extra" w:hAnsi="BRH Devanagari Extra" w:cs="BRH Devanagari Extra"/>
@@ -4681,42 +4316,22 @@
               </w:rPr>
               <w:t>ÌiÉþ</w:t>
             </w:r>
-            <w:proofErr w:type="spellEnd"/>
-            <w:r>
-              <w:rPr>
-                <w:rFonts w:ascii="BRH Devanagari Extra" w:hAnsi="BRH Devanagari Extra" w:cs="BRH Devanagari Extra"/>
-                <w:sz w:val="40"/>
-                <w:szCs w:val="40"/>
-              </w:rPr>
-              <w:t xml:space="preserve"> </w:t>
-            </w:r>
-            <w:proofErr w:type="spellStart"/>
-            <w:r>
-              <w:rPr>
-                <w:rFonts w:ascii="BRH Devanagari Extra" w:hAnsi="BRH Devanagari Extra" w:cs="BRH Devanagari Extra"/>
-                <w:sz w:val="40"/>
-                <w:szCs w:val="40"/>
-              </w:rPr>
-              <w:t>ÌuÉ</w:t>
-            </w:r>
-            <w:proofErr w:type="spellEnd"/>
-            <w:r>
-              <w:rPr>
-                <w:rFonts w:ascii="BRH Devanagari Extra" w:hAnsi="BRH Devanagari Extra" w:cs="BRH Devanagari Extra"/>
-                <w:sz w:val="40"/>
-                <w:szCs w:val="40"/>
-              </w:rPr>
-              <w:t xml:space="preserve"> - ¥ÉÉ</w:t>
-            </w:r>
-            <w:r>
-              <w:rPr>
-                <w:rFonts w:ascii="BRH Malayalam Extra" w:hAnsi="BRH Malayalam Extra" w:cs="BRH Devanagari Extra"/>
-                <w:sz w:val="34"/>
-                <w:szCs w:val="40"/>
-              </w:rPr>
-              <w:t>–</w:t>
-            </w:r>
-            <w:proofErr w:type="spellStart"/>
+            <w:r>
+              <w:rPr>
+                <w:rFonts w:ascii="BRH Devanagari Extra" w:hAnsi="BRH Devanagari Extra" w:cs="BRH Devanagari Extra"/>
+                <w:sz w:val="40"/>
+                <w:szCs w:val="40"/>
+              </w:rPr>
+              <w:t xml:space="preserve"> ÌuÉ - ¥ÉÉ</w:t>
+            </w:r>
+            <w:r>
+              <w:rPr>
+                <w:rFonts w:ascii="BRH Malayalam Extra" w:hAnsi="BRH Malayalam Extra" w:cs="BRH Devanagari Extra"/>
+                <w:sz w:val="34"/>
+                <w:szCs w:val="40"/>
+              </w:rPr>
+              <w:t>–</w:t>
+            </w:r>
             <w:r>
               <w:rPr>
                 <w:rFonts w:ascii="BRH Devanagari Extra" w:hAnsi="BRH Devanagari Extra" w:cs="BRH Devanagari Extra"/>
@@ -4725,32 +4340,21 @@
               </w:rPr>
               <w:t>iÉ</w:t>
             </w:r>
-            <w:proofErr w:type="spellEnd"/>
-            <w:r>
-              <w:rPr>
-                <w:rFonts w:ascii="BRH Malayalam Extra" w:hAnsi="BRH Malayalam Extra" w:cs="BRH Devanagari Extra"/>
-                <w:sz w:val="34"/>
-                <w:szCs w:val="40"/>
-              </w:rPr>
-              <w:t>–</w:t>
-            </w:r>
-            <w:proofErr w:type="spellStart"/>
-            <w:r>
-              <w:rPr>
-                <w:rFonts w:ascii="BRH Devanagari Extra" w:hAnsi="BRH Devanagari Extra" w:cs="BRH Devanagari Extra"/>
-                <w:sz w:val="40"/>
-                <w:szCs w:val="40"/>
-              </w:rPr>
-              <w:t>qÉç</w:t>
-            </w:r>
-            <w:proofErr w:type="spellEnd"/>
-            <w:r>
-              <w:rPr>
-                <w:rFonts w:ascii="BRH Devanagari Extra" w:hAnsi="BRH Devanagari Extra" w:cs="BRH Devanagari Extra"/>
-                <w:sz w:val="40"/>
-                <w:szCs w:val="40"/>
-              </w:rPr>
-              <w:t xml:space="preserve"> |</w:t>
+            <w:r>
+              <w:rPr>
+                <w:rFonts w:ascii="BRH Malayalam Extra" w:hAnsi="BRH Malayalam Extra" w:cs="BRH Devanagari Extra"/>
+                <w:sz w:val="34"/>
+                <w:szCs w:val="40"/>
+              </w:rPr>
+              <w:t>–</w:t>
+            </w:r>
+            <w:r>
+              <w:rPr>
+                <w:rFonts w:ascii="BRH Devanagari Extra" w:hAnsi="BRH Devanagari Extra" w:cs="BRH Devanagari Extra"/>
+                <w:sz w:val="40"/>
+                <w:szCs w:val="40"/>
+              </w:rPr>
+              <w:t>qÉç |</w:t>
             </w:r>
           </w:p>
         </w:tc>
@@ -4777,67 +4381,29 @@
                 <w:szCs w:val="40"/>
               </w:rPr>
             </w:pPr>
-            <w:proofErr w:type="spellStart"/>
-            <w:r>
-              <w:rPr>
-                <w:rFonts w:ascii="BRH Devanagari Extra" w:hAnsi="BRH Devanagari Extra" w:cs="BRH Devanagari Extra"/>
-                <w:sz w:val="40"/>
-                <w:szCs w:val="40"/>
-              </w:rPr>
-              <w:t>xuÉÉWûÉÿ</w:t>
-            </w:r>
-            <w:proofErr w:type="spellEnd"/>
-            <w:r>
-              <w:rPr>
-                <w:rFonts w:ascii="BRH Devanagari Extra" w:hAnsi="BRH Devanagari Extra" w:cs="BRH Devanagari Extra"/>
-                <w:sz w:val="40"/>
-                <w:szCs w:val="40"/>
-              </w:rPr>
-              <w:t xml:space="preserve"> | </w:t>
-            </w:r>
-            <w:proofErr w:type="spellStart"/>
-            <w:r>
-              <w:rPr>
-                <w:rFonts w:ascii="BRH Devanagari Extra" w:hAnsi="BRH Devanagari Extra" w:cs="BRH Devanagari Extra"/>
-                <w:sz w:val="40"/>
-                <w:szCs w:val="40"/>
-              </w:rPr>
-              <w:t>ÍcÉ</w:t>
-            </w:r>
-            <w:proofErr w:type="spellEnd"/>
-            <w:r>
-              <w:rPr>
-                <w:rFonts w:ascii="BRH Malayalam Extra" w:hAnsi="BRH Malayalam Extra" w:cs="BRH Devanagari Extra"/>
-                <w:sz w:val="34"/>
-                <w:szCs w:val="40"/>
-              </w:rPr>
-              <w:t>–</w:t>
-            </w:r>
-            <w:r>
-              <w:rPr>
-                <w:rFonts w:ascii="BRH Devanagari Extra" w:hAnsi="BRH Devanagari Extra" w:cs="BRH Devanagari Extra"/>
-                <w:sz w:val="40"/>
-                <w:szCs w:val="40"/>
-              </w:rPr>
-              <w:t>¨</w:t>
-            </w:r>
-            <w:proofErr w:type="spellStart"/>
-            <w:r>
-              <w:rPr>
-                <w:rFonts w:ascii="BRH Devanagari Extra" w:hAnsi="BRH Devanagari Extra" w:cs="BRH Devanagari Extra"/>
-                <w:sz w:val="40"/>
-                <w:szCs w:val="40"/>
-              </w:rPr>
-              <w:t>ÉqÉç</w:t>
-            </w:r>
-            <w:proofErr w:type="spellEnd"/>
-            <w:r>
-              <w:rPr>
-                <w:rFonts w:ascii="BRH Devanagari Extra" w:hAnsi="BRH Devanagari Extra" w:cs="BRH Devanagari Extra"/>
-                <w:sz w:val="40"/>
-                <w:szCs w:val="40"/>
-              </w:rPr>
-              <w:t xml:space="preserve"> | </w:t>
+            <w:r>
+              <w:rPr>
+                <w:rFonts w:ascii="BRH Devanagari Extra" w:hAnsi="BRH Devanagari Extra" w:cs="BRH Devanagari Extra"/>
+                <w:sz w:val="40"/>
+                <w:szCs w:val="40"/>
+              </w:rPr>
+              <w:t>xuÉÉWûÉÿ | ÍcÉ</w:t>
+            </w:r>
+            <w:r>
+              <w:rPr>
+                <w:rFonts w:ascii="BRH Malayalam Extra" w:hAnsi="BRH Malayalam Extra" w:cs="BRH Devanagari Extra"/>
+                <w:sz w:val="34"/>
+                <w:szCs w:val="40"/>
+              </w:rPr>
+              <w:t>–</w:t>
+            </w:r>
+            <w:r>
+              <w:rPr>
+                <w:rFonts w:ascii="BRH Devanagari Extra" w:hAnsi="BRH Devanagari Extra" w:cs="BRH Devanagari Extra"/>
+                <w:sz w:val="40"/>
+                <w:szCs w:val="40"/>
+              </w:rPr>
+              <w:t xml:space="preserve">¨ÉqÉç | </w:t>
             </w:r>
           </w:p>
           <w:p>
@@ -4853,7 +4419,6 @@
                 <w:szCs w:val="40"/>
               </w:rPr>
             </w:pPr>
-            <w:proofErr w:type="spellStart"/>
             <w:r>
               <w:rPr>
                 <w:rFonts w:ascii="BRH Devanagari Extra" w:hAnsi="BRH Devanagari Extra" w:cs="BRH Devanagari Extra"/>
@@ -4862,16 +4427,14 @@
               </w:rPr>
               <w:t>ÌuÉ¥ÉÉþiÉ</w:t>
             </w:r>
-            <w:proofErr w:type="spellEnd"/>
-            <w:r>
-              <w:rPr>
-                <w:rFonts w:ascii="BRH Malayalam Extra" w:hAnsi="BRH Malayalam Extra" w:cs="BRH Devanagari Extra"/>
-                <w:sz w:val="34"/>
-                <w:szCs w:val="40"/>
-              </w:rPr>
-              <w:t>–</w:t>
-            </w:r>
-            <w:proofErr w:type="spellStart"/>
+            <w:r>
+              <w:rPr>
+                <w:rFonts w:ascii="BRH Malayalam Extra" w:hAnsi="BRH Malayalam Extra" w:cs="BRH Devanagari Extra"/>
+                <w:sz w:val="34"/>
+                <w:szCs w:val="40"/>
+              </w:rPr>
+              <w:t>–</w:t>
+            </w:r>
             <w:r>
               <w:rPr>
                 <w:rFonts w:ascii="BRH Devanagari Extra" w:hAnsi="BRH Devanagari Extra" w:cs="BRH Devanagari Extra"/>
@@ -4889,7 +4452,6 @@
               </w:rPr>
               <w:t>ÌiÉ</w:t>
             </w:r>
-            <w:proofErr w:type="spellEnd"/>
             <w:r>
               <w:rPr>
                 <w:rFonts w:ascii="BRH Malayalam Extra" w:hAnsi="BRH Malayalam Extra" w:cs="BRH Devanagari Extra"/>
@@ -4905,35 +4467,16 @@
                 <w:sz w:val="40"/>
                 <w:szCs w:val="40"/>
               </w:rPr>
-              <w:t xml:space="preserve"> </w:t>
-            </w:r>
-            <w:proofErr w:type="spellStart"/>
-            <w:r>
-              <w:rPr>
-                <w:rFonts w:ascii="BRH Devanagari Extra" w:hAnsi="BRH Devanagari Extra" w:cs="BRH Devanagari Extra"/>
-                <w:sz w:val="40"/>
-                <w:szCs w:val="40"/>
-              </w:rPr>
-              <w:t>ÌuÉ</w:t>
-            </w:r>
-            <w:proofErr w:type="spellEnd"/>
-            <w:r>
-              <w:rPr>
-                <w:rFonts w:ascii="BRH Devanagari Extra" w:hAnsi="BRH Devanagari Extra" w:cs="BRH Devanagari Extra"/>
-                <w:sz w:val="40"/>
-                <w:szCs w:val="40"/>
-              </w:rPr>
-              <w:t xml:space="preserve"> - ¥ÉÉ</w:t>
-            </w:r>
-            <w:r>
-              <w:rPr>
-                <w:rFonts w:ascii="BRH Malayalam Extra" w:hAnsi="BRH Malayalam Extra" w:cs="BRH Devanagari Extra"/>
-                <w:sz w:val="34"/>
-                <w:szCs w:val="40"/>
-              </w:rPr>
-              <w:t>–</w:t>
-            </w:r>
-            <w:proofErr w:type="spellStart"/>
+              <w:t xml:space="preserve"> ÌuÉ - ¥ÉÉ</w:t>
+            </w:r>
+            <w:r>
+              <w:rPr>
+                <w:rFonts w:ascii="BRH Malayalam Extra" w:hAnsi="BRH Malayalam Extra" w:cs="BRH Devanagari Extra"/>
+                <w:sz w:val="34"/>
+                <w:szCs w:val="40"/>
+              </w:rPr>
+              <w:t>–</w:t>
+            </w:r>
             <w:r>
               <w:rPr>
                 <w:rFonts w:ascii="BRH Devanagari Extra" w:hAnsi="BRH Devanagari Extra" w:cs="BRH Devanagari Extra"/>
@@ -4942,16 +4485,14 @@
               </w:rPr>
               <w:t>iÉ</w:t>
             </w:r>
-            <w:proofErr w:type="spellEnd"/>
-            <w:r>
-              <w:rPr>
-                <w:rFonts w:ascii="BRH Malayalam Extra" w:hAnsi="BRH Malayalam Extra" w:cs="BRH Devanagari Extra"/>
-                <w:sz w:val="34"/>
-                <w:szCs w:val="40"/>
-              </w:rPr>
-              <w:t>–</w:t>
-            </w:r>
-            <w:proofErr w:type="spellStart"/>
+            <w:r>
+              <w:rPr>
+                <w:rFonts w:ascii="BRH Malayalam Extra" w:hAnsi="BRH Malayalam Extra" w:cs="BRH Devanagari Extra"/>
+                <w:sz w:val="34"/>
+                <w:szCs w:val="40"/>
+              </w:rPr>
+              <w:t>–</w:t>
+            </w:r>
             <w:r>
               <w:rPr>
                 <w:rFonts w:ascii="BRH Devanagari Extra" w:hAnsi="BRH Devanagari Extra" w:cs="BRH Devanagari Extra"/>
@@ -4960,7 +4501,6 @@
               </w:rPr>
               <w:t>qÉç</w:t>
             </w:r>
-            <w:proofErr w:type="spellEnd"/>
           </w:p>
         </w:tc>
       </w:tr>
@@ -5001,7 +4541,6 @@
                 <w:szCs w:val="28"/>
                 <w:lang w:eastAsia="en-IN" w:bidi="ml-IN"/>
               </w:rPr>
-              <w:lastRenderedPageBreak/>
               <w:t>TS 4.1.</w:t>
             </w:r>
             <w:r>
@@ -5141,34 +4680,14 @@
                 <w:szCs w:val="40"/>
               </w:rPr>
             </w:pPr>
-            <w:proofErr w:type="spellStart"/>
-            <w:r>
-              <w:rPr>
-                <w:rFonts w:ascii="BRH Devanagari Extra" w:hAnsi="BRH Devanagari Extra" w:cs="BRH Devanagari Extra"/>
-                <w:sz w:val="40"/>
-                <w:szCs w:val="40"/>
-              </w:rPr>
-              <w:t>LÌiÉþ</w:t>
-            </w:r>
-            <w:proofErr w:type="spellEnd"/>
-            <w:r>
-              <w:rPr>
-                <w:rFonts w:ascii="BRH Devanagari Extra" w:hAnsi="BRH Devanagari Extra" w:cs="BRH Devanagari Extra"/>
-                <w:sz w:val="40"/>
-                <w:szCs w:val="40"/>
-              </w:rPr>
-              <w:t xml:space="preserve"> | </w:t>
-            </w:r>
-            <w:proofErr w:type="spellStart"/>
-            <w:r>
-              <w:rPr>
-                <w:rFonts w:ascii="BRH Devanagari Extra" w:hAnsi="BRH Devanagari Extra" w:cs="BRH Devanagari Extra"/>
-                <w:sz w:val="40"/>
-                <w:szCs w:val="40"/>
-              </w:rPr>
-              <w:t>lÉ</w:t>
-            </w:r>
-            <w:proofErr w:type="spellEnd"/>
+            <w:r>
+              <w:rPr>
+                <w:rFonts w:ascii="BRH Devanagari Extra" w:hAnsi="BRH Devanagari Extra" w:cs="BRH Devanagari Extra"/>
+                <w:sz w:val="40"/>
+                <w:szCs w:val="40"/>
+              </w:rPr>
+              <w:t>LÌiÉþ | lÉ</w:t>
+            </w:r>
             <w:r>
               <w:rPr>
                 <w:rFonts w:ascii="BRH Malayalam Extra" w:hAnsi="BRH Malayalam Extra" w:cs="BRH Devanagari Extra"/>
@@ -5193,7 +4712,6 @@
               </w:rPr>
               <w:t>–</w:t>
             </w:r>
-            <w:proofErr w:type="spellStart"/>
             <w:r>
               <w:rPr>
                 <w:rFonts w:ascii="BRH Devanagari Extra" w:hAnsi="BRH Devanagari Extra" w:cs="BRH Devanagari Extra"/>
@@ -5202,42 +4720,30 @@
               </w:rPr>
               <w:t>uÉÉ</w:t>
             </w:r>
-            <w:proofErr w:type="spellEnd"/>
-            <w:r>
-              <w:rPr>
-                <w:rFonts w:ascii="BRH Malayalam Extra" w:hAnsi="BRH Malayalam Extra" w:cs="BRH Devanagari Extra"/>
-                <w:sz w:val="34"/>
-                <w:szCs w:val="40"/>
-              </w:rPr>
-              <w:t>–</w:t>
-            </w:r>
-            <w:proofErr w:type="spellStart"/>
-            <w:r>
-              <w:rPr>
-                <w:rFonts w:ascii="BRH Devanagari Extra" w:hAnsi="BRH Devanagari Extra" w:cs="BRH Devanagari Extra"/>
-                <w:sz w:val="40"/>
-                <w:szCs w:val="40"/>
-              </w:rPr>
-              <w:t>mÉ</w:t>
-            </w:r>
-            <w:proofErr w:type="spellEnd"/>
-            <w:r>
-              <w:rPr>
-                <w:rFonts w:ascii="BRH Devanagari Extra" w:hAnsi="BRH Devanagari Extra" w:cs="BRH Devanagari Extra"/>
-                <w:sz w:val="40"/>
-                <w:szCs w:val="40"/>
-              </w:rPr>
-              <w:t>×</w:t>
-            </w:r>
-            <w:r>
-              <w:rPr>
-                <w:rFonts w:ascii="BRH Malayalam Extra" w:hAnsi="BRH Malayalam Extra" w:cs="BRH Devanagari Extra"/>
-                <w:sz w:val="34"/>
-                <w:szCs w:val="40"/>
-              </w:rPr>
-              <w:t>–</w:t>
-            </w:r>
-            <w:proofErr w:type="spellStart"/>
+            <w:r>
+              <w:rPr>
+                <w:rFonts w:ascii="BRH Malayalam Extra" w:hAnsi="BRH Malayalam Extra" w:cs="BRH Devanagari Extra"/>
+                <w:sz w:val="34"/>
+                <w:szCs w:val="40"/>
+              </w:rPr>
+              <w:t>–</w:t>
+            </w:r>
+            <w:r>
+              <w:rPr>
+                <w:rFonts w:ascii="BRH Devanagari Extra" w:hAnsi="BRH Devanagari Extra" w:cs="BRH Devanagari Extra"/>
+                <w:sz w:val="40"/>
+                <w:szCs w:val="40"/>
+              </w:rPr>
+              <w:t>mÉ×</w:t>
+            </w:r>
+            <w:r>
+              <w:rPr>
+                <w:rFonts w:ascii="BRH Malayalam Extra" w:hAnsi="BRH Malayalam Extra" w:cs="BRH Devanagari Extra"/>
+                <w:sz w:val="34"/>
+                <w:szCs w:val="40"/>
+              </w:rPr>
+              <w:t>–</w:t>
+            </w:r>
             <w:r>
               <w:rPr>
                 <w:rFonts w:ascii="BRH Devanagari Extra" w:hAnsi="BRH Devanagari Extra" w:cs="BRH Devanagari Extra"/>
@@ -5246,16 +4752,14 @@
               </w:rPr>
               <w:t>ÍjÉ</w:t>
             </w:r>
-            <w:proofErr w:type="spellEnd"/>
-            <w:r>
-              <w:rPr>
-                <w:rFonts w:ascii="BRH Malayalam Extra" w:hAnsi="BRH Malayalam Extra" w:cs="BRH Devanagari Extra"/>
-                <w:sz w:val="34"/>
-                <w:szCs w:val="40"/>
-              </w:rPr>
-              <w:t>–</w:t>
-            </w:r>
-            <w:proofErr w:type="spellStart"/>
+            <w:r>
+              <w:rPr>
+                <w:rFonts w:ascii="BRH Malayalam Extra" w:hAnsi="BRH Malayalam Extra" w:cs="BRH Devanagari Extra"/>
+                <w:sz w:val="34"/>
+                <w:szCs w:val="40"/>
+              </w:rPr>
+              <w:t>–</w:t>
+            </w:r>
             <w:r>
               <w:rPr>
                 <w:rFonts w:ascii="BRH Devanagari Extra" w:hAnsi="BRH Devanagari Extra" w:cs="BRH Devanagari Extra"/>
@@ -5264,68 +4768,30 @@
               </w:rPr>
               <w:t>uÉÏ</w:t>
             </w:r>
-            <w:proofErr w:type="spellEnd"/>
-            <w:r>
-              <w:rPr>
-                <w:rFonts w:ascii="BRH Malayalam Extra" w:hAnsi="BRH Malayalam Extra" w:cs="BRH Devanagari Extra"/>
-                <w:sz w:val="34"/>
-                <w:szCs w:val="40"/>
-              </w:rPr>
-              <w:t>–</w:t>
-            </w:r>
-            <w:r>
-              <w:rPr>
-                <w:rFonts w:ascii="BRH Devanagari Extra" w:hAnsi="BRH Devanagari Extra" w:cs="BRH Devanagari Extra"/>
-                <w:sz w:val="40"/>
-                <w:szCs w:val="40"/>
-              </w:rPr>
-              <w:t xml:space="preserve"> </w:t>
-            </w:r>
-            <w:proofErr w:type="spellStart"/>
-            <w:r>
-              <w:rPr>
-                <w:rFonts w:ascii="BRH Devanagari Extra" w:hAnsi="BRH Devanagari Extra" w:cs="BRH Devanagari Extra"/>
-                <w:sz w:val="40"/>
-                <w:szCs w:val="40"/>
-              </w:rPr>
-              <w:t>CÌiÉþ</w:t>
-            </w:r>
-            <w:proofErr w:type="spellEnd"/>
-            <w:r>
-              <w:rPr>
-                <w:rFonts w:ascii="BRH Devanagari Extra" w:hAnsi="BRH Devanagari Extra" w:cs="BRH Devanagari Extra"/>
-                <w:sz w:val="40"/>
-                <w:szCs w:val="40"/>
-              </w:rPr>
-              <w:t xml:space="preserve"> ±</w:t>
-            </w:r>
-            <w:proofErr w:type="spellStart"/>
-            <w:r>
-              <w:rPr>
-                <w:rFonts w:ascii="BRH Devanagari Extra" w:hAnsi="BRH Devanagari Extra" w:cs="BRH Devanagari Extra"/>
-                <w:sz w:val="40"/>
-                <w:szCs w:val="40"/>
-              </w:rPr>
-              <w:t>ÉuÉÉ-mÉ</w:t>
-            </w:r>
-            <w:proofErr w:type="spellEnd"/>
-            <w:r>
-              <w:rPr>
-                <w:rFonts w:ascii="BRH Devanagari Extra" w:hAnsi="BRH Devanagari Extra" w:cs="BRH Devanagari Extra"/>
-                <w:sz w:val="40"/>
-                <w:szCs w:val="40"/>
-              </w:rPr>
-              <w:t>×</w:t>
-            </w:r>
-            <w:r>
-              <w:rPr>
-                <w:rFonts w:ascii="BRH Malayalam Extra" w:hAnsi="BRH Malayalam Extra" w:cs="BRH Devanagari Extra"/>
-                <w:sz w:val="34"/>
-                <w:szCs w:val="40"/>
-              </w:rPr>
-              <w:t>–</w:t>
-            </w:r>
-            <w:proofErr w:type="spellStart"/>
+            <w:r>
+              <w:rPr>
+                <w:rFonts w:ascii="BRH Malayalam Extra" w:hAnsi="BRH Malayalam Extra" w:cs="BRH Devanagari Extra"/>
+                <w:sz w:val="34"/>
+                <w:szCs w:val="40"/>
+              </w:rPr>
+              <w:t>–</w:t>
+            </w:r>
+            <w:r>
+              <w:rPr>
+                <w:rFonts w:ascii="BRH Devanagari Extra" w:hAnsi="BRH Devanagari Extra" w:cs="BRH Devanagari Extra"/>
+                <w:sz w:val="40"/>
+                <w:szCs w:val="40"/>
+              </w:rPr>
+              <w:t xml:space="preserve"> CÌiÉþ ±ÉuÉÉ-mÉ×</w:t>
+            </w:r>
+            <w:r>
+              <w:rPr>
+                <w:rFonts w:ascii="BRH Malayalam Extra" w:hAnsi="BRH Malayalam Extra" w:cs="BRH Devanagari Extra"/>
+                <w:sz w:val="34"/>
+                <w:szCs w:val="40"/>
+              </w:rPr>
+              <w:t>–</w:t>
+            </w:r>
             <w:r>
               <w:rPr>
                 <w:rFonts w:ascii="BRH Devanagari Extra" w:hAnsi="BRH Devanagari Extra" w:cs="BRH Devanagari Extra"/>
@@ -5334,16 +4800,14 @@
               </w:rPr>
               <w:t>ÍjÉ</w:t>
             </w:r>
-            <w:proofErr w:type="spellEnd"/>
-            <w:r>
-              <w:rPr>
-                <w:rFonts w:ascii="BRH Malayalam Extra" w:hAnsi="BRH Malayalam Extra" w:cs="BRH Devanagari Extra"/>
-                <w:sz w:val="34"/>
-                <w:szCs w:val="40"/>
-              </w:rPr>
-              <w:t>–</w:t>
-            </w:r>
-            <w:proofErr w:type="spellStart"/>
+            <w:r>
+              <w:rPr>
+                <w:rFonts w:ascii="BRH Malayalam Extra" w:hAnsi="BRH Malayalam Extra" w:cs="BRH Devanagari Extra"/>
+                <w:sz w:val="34"/>
+                <w:szCs w:val="40"/>
+              </w:rPr>
+              <w:t>–</w:t>
+            </w:r>
             <w:r>
               <w:rPr>
                 <w:rFonts w:ascii="BRH Devanagari Extra" w:hAnsi="BRH Devanagari Extra" w:cs="BRH Devanagari Extra"/>
@@ -5353,7 +4817,6 @@
               </w:rPr>
               <w:t>uÉÏ</w:t>
             </w:r>
-            <w:proofErr w:type="spellEnd"/>
             <w:r>
               <w:rPr>
                 <w:rFonts w:ascii="BRH Devanagari Extra" w:hAnsi="BRH Devanagari Extra" w:cs="BRH Devanagari Extra"/>
@@ -5387,34 +4850,14 @@
                 <w:szCs w:val="40"/>
               </w:rPr>
             </w:pPr>
-            <w:proofErr w:type="spellStart"/>
-            <w:r>
-              <w:rPr>
-                <w:rFonts w:ascii="BRH Devanagari Extra" w:hAnsi="BRH Devanagari Extra" w:cs="BRH Devanagari Extra"/>
-                <w:sz w:val="40"/>
-                <w:szCs w:val="40"/>
-              </w:rPr>
-              <w:t>LÌiÉþ</w:t>
-            </w:r>
-            <w:proofErr w:type="spellEnd"/>
-            <w:r>
-              <w:rPr>
-                <w:rFonts w:ascii="BRH Devanagari Extra" w:hAnsi="BRH Devanagari Extra" w:cs="BRH Devanagari Extra"/>
-                <w:sz w:val="40"/>
-                <w:szCs w:val="40"/>
-              </w:rPr>
-              <w:t xml:space="preserve"> | </w:t>
-            </w:r>
-            <w:proofErr w:type="spellStart"/>
-            <w:r>
-              <w:rPr>
-                <w:rFonts w:ascii="BRH Devanagari Extra" w:hAnsi="BRH Devanagari Extra" w:cs="BRH Devanagari Extra"/>
-                <w:sz w:val="40"/>
-                <w:szCs w:val="40"/>
-              </w:rPr>
-              <w:t>lÉ</w:t>
-            </w:r>
-            <w:proofErr w:type="spellEnd"/>
+            <w:r>
+              <w:rPr>
+                <w:rFonts w:ascii="BRH Devanagari Extra" w:hAnsi="BRH Devanagari Extra" w:cs="BRH Devanagari Extra"/>
+                <w:sz w:val="40"/>
+                <w:szCs w:val="40"/>
+              </w:rPr>
+              <w:t>LÌiÉþ | lÉ</w:t>
+            </w:r>
             <w:r>
               <w:rPr>
                 <w:rFonts w:ascii="BRH Malayalam Extra" w:hAnsi="BRH Malayalam Extra" w:cs="BRH Devanagari Extra"/>
@@ -5439,7 +4882,6 @@
               </w:rPr>
               <w:t>–</w:t>
             </w:r>
-            <w:proofErr w:type="spellStart"/>
             <w:r>
               <w:rPr>
                 <w:rFonts w:ascii="BRH Devanagari Extra" w:hAnsi="BRH Devanagari Extra" w:cs="BRH Devanagari Extra"/>
@@ -5448,42 +4890,30 @@
               </w:rPr>
               <w:t>uÉÉ</w:t>
             </w:r>
-            <w:proofErr w:type="spellEnd"/>
-            <w:r>
-              <w:rPr>
-                <w:rFonts w:ascii="BRH Malayalam Extra" w:hAnsi="BRH Malayalam Extra" w:cs="BRH Devanagari Extra"/>
-                <w:sz w:val="34"/>
-                <w:szCs w:val="40"/>
-              </w:rPr>
-              <w:t>–</w:t>
-            </w:r>
-            <w:proofErr w:type="spellStart"/>
-            <w:r>
-              <w:rPr>
-                <w:rFonts w:ascii="BRH Devanagari Extra" w:hAnsi="BRH Devanagari Extra" w:cs="BRH Devanagari Extra"/>
-                <w:sz w:val="40"/>
-                <w:szCs w:val="40"/>
-              </w:rPr>
-              <w:t>mÉ</w:t>
-            </w:r>
-            <w:proofErr w:type="spellEnd"/>
-            <w:r>
-              <w:rPr>
-                <w:rFonts w:ascii="BRH Devanagari Extra" w:hAnsi="BRH Devanagari Extra" w:cs="BRH Devanagari Extra"/>
-                <w:sz w:val="40"/>
-                <w:szCs w:val="40"/>
-              </w:rPr>
-              <w:t>×</w:t>
-            </w:r>
-            <w:r>
-              <w:rPr>
-                <w:rFonts w:ascii="BRH Malayalam Extra" w:hAnsi="BRH Malayalam Extra" w:cs="BRH Devanagari Extra"/>
-                <w:sz w:val="34"/>
-                <w:szCs w:val="40"/>
-              </w:rPr>
-              <w:t>–</w:t>
-            </w:r>
-            <w:proofErr w:type="spellStart"/>
+            <w:r>
+              <w:rPr>
+                <w:rFonts w:ascii="BRH Malayalam Extra" w:hAnsi="BRH Malayalam Extra" w:cs="BRH Devanagari Extra"/>
+                <w:sz w:val="34"/>
+                <w:szCs w:val="40"/>
+              </w:rPr>
+              <w:t>–</w:t>
+            </w:r>
+            <w:r>
+              <w:rPr>
+                <w:rFonts w:ascii="BRH Devanagari Extra" w:hAnsi="BRH Devanagari Extra" w:cs="BRH Devanagari Extra"/>
+                <w:sz w:val="40"/>
+                <w:szCs w:val="40"/>
+              </w:rPr>
+              <w:t>mÉ×</w:t>
+            </w:r>
+            <w:r>
+              <w:rPr>
+                <w:rFonts w:ascii="BRH Malayalam Extra" w:hAnsi="BRH Malayalam Extra" w:cs="BRH Devanagari Extra"/>
+                <w:sz w:val="34"/>
+                <w:szCs w:val="40"/>
+              </w:rPr>
+              <w:t>–</w:t>
+            </w:r>
             <w:r>
               <w:rPr>
                 <w:rFonts w:ascii="BRH Devanagari Extra" w:hAnsi="BRH Devanagari Extra" w:cs="BRH Devanagari Extra"/>
@@ -5492,16 +4922,14 @@
               </w:rPr>
               <w:t>ÍjÉ</w:t>
             </w:r>
-            <w:proofErr w:type="spellEnd"/>
-            <w:r>
-              <w:rPr>
-                <w:rFonts w:ascii="BRH Malayalam Extra" w:hAnsi="BRH Malayalam Extra" w:cs="BRH Devanagari Extra"/>
-                <w:sz w:val="34"/>
-                <w:szCs w:val="40"/>
-              </w:rPr>
-              <w:t>–</w:t>
-            </w:r>
-            <w:proofErr w:type="spellStart"/>
+            <w:r>
+              <w:rPr>
+                <w:rFonts w:ascii="BRH Malayalam Extra" w:hAnsi="BRH Malayalam Extra" w:cs="BRH Devanagari Extra"/>
+                <w:sz w:val="34"/>
+                <w:szCs w:val="40"/>
+              </w:rPr>
+              <w:t>–</w:t>
+            </w:r>
             <w:r>
               <w:rPr>
                 <w:rFonts w:ascii="BRH Devanagari Extra" w:hAnsi="BRH Devanagari Extra" w:cs="BRH Devanagari Extra"/>
@@ -5510,40 +4938,21 @@
               </w:rPr>
               <w:t>uÉÏ</w:t>
             </w:r>
-            <w:proofErr w:type="spellEnd"/>
-            <w:r>
-              <w:rPr>
-                <w:rFonts w:ascii="BRH Malayalam Extra" w:hAnsi="BRH Malayalam Extra" w:cs="BRH Devanagari Extra"/>
-                <w:sz w:val="34"/>
-                <w:szCs w:val="40"/>
-              </w:rPr>
-              <w:t>–</w:t>
-            </w:r>
-            <w:r>
-              <w:rPr>
-                <w:rFonts w:ascii="BRH Devanagari Extra" w:hAnsi="BRH Devanagari Extra" w:cs="BRH Devanagari Extra"/>
-                <w:sz w:val="40"/>
-                <w:szCs w:val="40"/>
-              </w:rPr>
-              <w:t xml:space="preserve"> </w:t>
-            </w:r>
-            <w:proofErr w:type="spellStart"/>
-            <w:r>
-              <w:rPr>
-                <w:rFonts w:ascii="BRH Devanagari Extra" w:hAnsi="BRH Devanagari Extra" w:cs="BRH Devanagari Extra"/>
-                <w:sz w:val="40"/>
-                <w:szCs w:val="40"/>
-              </w:rPr>
-              <w:t>CÌiÉþ</w:t>
-            </w:r>
-            <w:proofErr w:type="spellEnd"/>
-            <w:r>
-              <w:rPr>
-                <w:rFonts w:ascii="BRH Devanagari Extra" w:hAnsi="BRH Devanagari Extra" w:cs="BRH Devanagari Extra"/>
-                <w:sz w:val="40"/>
-                <w:szCs w:val="40"/>
-              </w:rPr>
-              <w:t xml:space="preserve"> </w:t>
+            <w:r>
+              <w:rPr>
+                <w:rFonts w:ascii="BRH Malayalam Extra" w:hAnsi="BRH Malayalam Extra" w:cs="BRH Devanagari Extra"/>
+                <w:sz w:val="34"/>
+                <w:szCs w:val="40"/>
+              </w:rPr>
+              <w:t>–</w:t>
+            </w:r>
+            <w:r>
+              <w:rPr>
+                <w:rFonts w:ascii="BRH Devanagari Extra" w:hAnsi="BRH Devanagari Extra" w:cs="BRH Devanagari Extra"/>
+                <w:sz w:val="40"/>
+                <w:szCs w:val="40"/>
+              </w:rPr>
+              <w:t xml:space="preserve"> CÌiÉþ </w:t>
             </w:r>
           </w:p>
           <w:p>
@@ -5565,35 +4974,16 @@
                 <w:sz w:val="40"/>
                 <w:szCs w:val="40"/>
               </w:rPr>
-              <w:t>±</w:t>
-            </w:r>
-            <w:proofErr w:type="spellStart"/>
-            <w:r>
-              <w:rPr>
-                <w:rFonts w:ascii="BRH Devanagari Extra" w:hAnsi="BRH Devanagari Extra" w:cs="BRH Devanagari Extra"/>
-                <w:sz w:val="40"/>
-                <w:szCs w:val="40"/>
-              </w:rPr>
-              <w:t>ÉuÉÉ-mÉ</w:t>
-            </w:r>
-            <w:proofErr w:type="spellEnd"/>
-            <w:r>
-              <w:rPr>
-                <w:rFonts w:ascii="BRH Devanagari Extra" w:hAnsi="BRH Devanagari Extra" w:cs="BRH Devanagari Extra"/>
-                <w:sz w:val="40"/>
-                <w:szCs w:val="40"/>
-              </w:rPr>
-              <w:t>×</w:t>
-            </w:r>
-            <w:r>
-              <w:rPr>
-                <w:rFonts w:ascii="BRH Malayalam Extra" w:hAnsi="BRH Malayalam Extra" w:cs="BRH Devanagari Extra"/>
-                <w:sz w:val="34"/>
-                <w:szCs w:val="40"/>
-              </w:rPr>
-              <w:t>–</w:t>
-            </w:r>
-            <w:proofErr w:type="spellStart"/>
+              <w:t>±ÉuÉÉ-mÉ×</w:t>
+            </w:r>
+            <w:r>
+              <w:rPr>
+                <w:rFonts w:ascii="BRH Malayalam Extra" w:hAnsi="BRH Malayalam Extra" w:cs="BRH Devanagari Extra"/>
+                <w:sz w:val="34"/>
+                <w:szCs w:val="40"/>
+              </w:rPr>
+              <w:t>–</w:t>
+            </w:r>
             <w:r>
               <w:rPr>
                 <w:rFonts w:ascii="BRH Devanagari Extra" w:hAnsi="BRH Devanagari Extra" w:cs="BRH Devanagari Extra"/>
@@ -5602,16 +4992,14 @@
               </w:rPr>
               <w:t>ÍjÉ</w:t>
             </w:r>
-            <w:proofErr w:type="spellEnd"/>
-            <w:r>
-              <w:rPr>
-                <w:rFonts w:ascii="BRH Malayalam Extra" w:hAnsi="BRH Malayalam Extra" w:cs="BRH Devanagari Extra"/>
-                <w:sz w:val="34"/>
-                <w:szCs w:val="40"/>
-              </w:rPr>
-              <w:t>–</w:t>
-            </w:r>
-            <w:proofErr w:type="spellStart"/>
+            <w:r>
+              <w:rPr>
+                <w:rFonts w:ascii="BRH Malayalam Extra" w:hAnsi="BRH Malayalam Extra" w:cs="BRH Devanagari Extra"/>
+                <w:sz w:val="34"/>
+                <w:szCs w:val="40"/>
+              </w:rPr>
+              <w:t>–</w:t>
+            </w:r>
             <w:r>
               <w:rPr>
                 <w:rFonts w:ascii="BRH Devanagari Extra" w:hAnsi="BRH Devanagari Extra" w:cs="BRH Devanagari Extra"/>
@@ -5621,7 +5009,6 @@
               </w:rPr>
               <w:t>uÉÏ</w:t>
             </w:r>
-            <w:proofErr w:type="spellEnd"/>
             <w:r>
               <w:rPr>
                 <w:rFonts w:ascii="BRH Malayalam Extra" w:hAnsi="BRH Malayalam Extra" w:cs="BRH Devanagari Extra"/>
@@ -6019,43 +5406,22 @@
                 <w:szCs w:val="40"/>
               </w:rPr>
             </w:pPr>
-            <w:proofErr w:type="spellStart"/>
-            <w:r>
-              <w:rPr>
-                <w:rFonts w:ascii="BRH Devanagari Extra" w:hAnsi="BRH Devanagari Extra" w:cs="BRH Devanagari Extra"/>
-                <w:sz w:val="40"/>
-                <w:szCs w:val="40"/>
-              </w:rPr>
-              <w:t>lÉÏÌiÉþ</w:t>
-            </w:r>
-            <w:proofErr w:type="spellEnd"/>
-            <w:r>
-              <w:rPr>
-                <w:rFonts w:ascii="BRH Devanagari Extra" w:hAnsi="BRH Devanagari Extra" w:cs="BRH Devanagari Extra"/>
-                <w:sz w:val="40"/>
-                <w:szCs w:val="40"/>
-              </w:rPr>
-              <w:t xml:space="preserve"> | </w:t>
-            </w:r>
-            <w:proofErr w:type="spellStart"/>
-            <w:r>
-              <w:rPr>
-                <w:rFonts w:ascii="BRH Devanagari Extra" w:hAnsi="BRH Devanagari Extra" w:cs="BRH Devanagari Extra"/>
-                <w:sz w:val="40"/>
-                <w:szCs w:val="40"/>
-              </w:rPr>
-              <w:t>xÉ</w:t>
-            </w:r>
-            <w:proofErr w:type="spellEnd"/>
-            <w:r>
-              <w:rPr>
-                <w:rFonts w:ascii="BRH Malayalam Extra" w:hAnsi="BRH Malayalam Extra" w:cs="BRH Devanagari Extra"/>
-                <w:sz w:val="34"/>
-                <w:szCs w:val="40"/>
-              </w:rPr>
-              <w:t>–</w:t>
-            </w:r>
-            <w:proofErr w:type="spellStart"/>
+            <w:r>
+              <w:rPr>
+                <w:rFonts w:ascii="BRH Devanagari Extra" w:hAnsi="BRH Devanagari Extra" w:cs="BRH Devanagari Extra"/>
+                <w:sz w:val="40"/>
+                <w:szCs w:val="40"/>
+              </w:rPr>
+              <w:t>lÉÏÌiÉþ | xÉ</w:t>
+            </w:r>
+            <w:r>
+              <w:rPr>
+                <w:rFonts w:ascii="BRH Malayalam Extra" w:hAnsi="BRH Malayalam Extra" w:cs="BRH Devanagari Extra"/>
+                <w:sz w:val="34"/>
+                <w:szCs w:val="40"/>
+              </w:rPr>
+              <w:t>–</w:t>
+            </w:r>
             <w:r>
               <w:rPr>
                 <w:rFonts w:ascii="BRH Devanagari Extra" w:hAnsi="BRH Devanagari Extra" w:cs="BRH Devanagari Extra"/>
@@ -6064,7 +5430,6 @@
               </w:rPr>
               <w:t>xÉÉ</w:t>
             </w:r>
-            <w:proofErr w:type="spellEnd"/>
             <w:r>
               <w:rPr>
                 <w:rFonts w:ascii="BRH Malayalam Extra" w:hAnsi="BRH Malayalam Extra" w:cs="BRH Devanagari Extra"/>
@@ -6097,25 +5462,7 @@
                 <w:sz w:val="40"/>
                 <w:szCs w:val="40"/>
               </w:rPr>
-              <w:t xml:space="preserve"> | </w:t>
-            </w:r>
-            <w:proofErr w:type="spellStart"/>
-            <w:r>
-              <w:rPr>
-                <w:rFonts w:ascii="BRH Devanagari Extra" w:hAnsi="BRH Devanagari Extra" w:cs="BRH Devanagari Extra"/>
-                <w:sz w:val="40"/>
-                <w:szCs w:val="40"/>
-              </w:rPr>
-              <w:t>rÉeÉÏþrÉÉlÉç</w:t>
-            </w:r>
-            <w:proofErr w:type="spellEnd"/>
-            <w:r>
-              <w:rPr>
-                <w:rFonts w:ascii="BRH Devanagari Extra" w:hAnsi="BRH Devanagari Extra" w:cs="BRH Devanagari Extra"/>
-                <w:sz w:val="40"/>
-                <w:szCs w:val="40"/>
-              </w:rPr>
-              <w:t xml:space="preserve"> | </w:t>
+              <w:t xml:space="preserve"> | rÉeÉÏþrÉÉlÉç | </w:t>
             </w:r>
             <w:r>
               <w:rPr>
@@ -6146,43 +5493,22 @@
                 <w:szCs w:val="40"/>
               </w:rPr>
             </w:pPr>
-            <w:proofErr w:type="spellStart"/>
-            <w:r>
-              <w:rPr>
-                <w:rFonts w:ascii="BRH Devanagari Extra" w:hAnsi="BRH Devanagari Extra" w:cs="BRH Devanagari Extra"/>
-                <w:sz w:val="40"/>
-                <w:szCs w:val="40"/>
-              </w:rPr>
-              <w:t>lÉÏÌiÉþ</w:t>
-            </w:r>
-            <w:proofErr w:type="spellEnd"/>
-            <w:r>
-              <w:rPr>
-                <w:rFonts w:ascii="BRH Devanagari Extra" w:hAnsi="BRH Devanagari Extra" w:cs="BRH Devanagari Extra"/>
-                <w:sz w:val="40"/>
-                <w:szCs w:val="40"/>
-              </w:rPr>
-              <w:t xml:space="preserve"> | </w:t>
-            </w:r>
-            <w:proofErr w:type="spellStart"/>
-            <w:r>
-              <w:rPr>
-                <w:rFonts w:ascii="BRH Devanagari Extra" w:hAnsi="BRH Devanagari Extra" w:cs="BRH Devanagari Extra"/>
-                <w:sz w:val="40"/>
-                <w:szCs w:val="40"/>
-              </w:rPr>
-              <w:t>xÉ</w:t>
-            </w:r>
-            <w:proofErr w:type="spellEnd"/>
-            <w:r>
-              <w:rPr>
-                <w:rFonts w:ascii="BRH Malayalam Extra" w:hAnsi="BRH Malayalam Extra" w:cs="BRH Devanagari Extra"/>
-                <w:sz w:val="34"/>
-                <w:szCs w:val="40"/>
-              </w:rPr>
-              <w:t>–</w:t>
-            </w:r>
-            <w:proofErr w:type="spellStart"/>
+            <w:r>
+              <w:rPr>
+                <w:rFonts w:ascii="BRH Devanagari Extra" w:hAnsi="BRH Devanagari Extra" w:cs="BRH Devanagari Extra"/>
+                <w:sz w:val="40"/>
+                <w:szCs w:val="40"/>
+              </w:rPr>
+              <w:t>lÉÏÌiÉþ | xÉ</w:t>
+            </w:r>
+            <w:r>
+              <w:rPr>
+                <w:rFonts w:ascii="BRH Malayalam Extra" w:hAnsi="BRH Malayalam Extra" w:cs="BRH Devanagari Extra"/>
+                <w:sz w:val="34"/>
+                <w:szCs w:val="40"/>
+              </w:rPr>
+              <w:t>–</w:t>
+            </w:r>
             <w:r>
               <w:rPr>
                 <w:rFonts w:ascii="BRH Devanagari Extra" w:hAnsi="BRH Devanagari Extra" w:cs="BRH Devanagari Extra"/>
@@ -6191,7 +5517,6 @@
               </w:rPr>
               <w:t>xÉÉ</w:t>
             </w:r>
-            <w:proofErr w:type="spellEnd"/>
             <w:r>
               <w:rPr>
                 <w:rFonts w:ascii="BRH Malayalam Extra" w:hAnsi="BRH Malayalam Extra" w:cs="BRH Devanagari Extra"/>
@@ -6225,25 +5550,7 @@
                 <w:sz w:val="40"/>
                 <w:szCs w:val="40"/>
               </w:rPr>
-              <w:t xml:space="preserve"> | </w:t>
-            </w:r>
-            <w:proofErr w:type="spellStart"/>
-            <w:r>
-              <w:rPr>
-                <w:rFonts w:ascii="BRH Devanagari Extra" w:hAnsi="BRH Devanagari Extra" w:cs="BRH Devanagari Extra"/>
-                <w:sz w:val="40"/>
-                <w:szCs w:val="40"/>
-              </w:rPr>
-              <w:t>rÉeÉÏþrÉÉlÉç</w:t>
-            </w:r>
-            <w:proofErr w:type="spellEnd"/>
-            <w:r>
-              <w:rPr>
-                <w:rFonts w:ascii="BRH Devanagari Extra" w:hAnsi="BRH Devanagari Extra" w:cs="BRH Devanagari Extra"/>
-                <w:sz w:val="40"/>
-                <w:szCs w:val="40"/>
-              </w:rPr>
-              <w:t xml:space="preserve"> | </w:t>
+              <w:t xml:space="preserve"> | rÉeÉÏþrÉÉlÉç | </w:t>
             </w:r>
             <w:r>
               <w:rPr>
@@ -6291,6 +5598,7 @@
                 <w:szCs w:val="28"/>
                 <w:lang w:bidi="ta-IN"/>
               </w:rPr>
+              <w:lastRenderedPageBreak/>
               <w:t>TS 4.1.6.2 - Padam</w:t>
             </w:r>
           </w:p>
@@ -6436,22 +5744,8 @@
                 <w:szCs w:val="28"/>
                 <w:lang w:bidi="ta-IN"/>
               </w:rPr>
-              <w:t xml:space="preserve">same </w:t>
-            </w:r>
-            <w:proofErr w:type="spellStart"/>
-            <w:r>
-              <w:rPr>
-                <w:rFonts w:cs="Latha"/>
-                <w:b/>
-                <w:bCs/>
-                <w:color w:val="FF0000"/>
-                <w:sz w:val="28"/>
-                <w:szCs w:val="28"/>
-                <w:lang w:bidi="ta-IN"/>
-              </w:rPr>
-              <w:t>panchaati</w:t>
-            </w:r>
-            <w:proofErr w:type="spellEnd"/>
+              <w:t>same panchaati</w:t>
+            </w:r>
             <w:r>
               <w:rPr>
                 <w:rFonts w:cs="Latha"/>
@@ -6482,7 +5776,6 @@
                 <w:szCs w:val="36"/>
               </w:rPr>
             </w:pPr>
-            <w:proofErr w:type="spellStart"/>
             <w:r>
               <w:rPr>
                 <w:rFonts w:ascii="BRH Devanagari Extra" w:hAnsi="BRH Devanagari Extra" w:cs="BRH Devanagari Extra"/>
@@ -6491,7 +5784,6 @@
               </w:rPr>
               <w:t>ÌuÉ</w:t>
             </w:r>
-            <w:proofErr w:type="spellEnd"/>
             <w:r>
               <w:rPr>
                 <w:rFonts w:ascii="BRH Malayalam Extra" w:hAnsi="BRH Malayalam Extra" w:cs="BRH Devanagari Extra"/>
@@ -6506,16 +5798,7 @@
                 <w:sz w:val="36"/>
                 <w:szCs w:val="36"/>
               </w:rPr>
-              <w:t>µ</w:t>
-            </w:r>
-            <w:proofErr w:type="spellStart"/>
-            <w:r>
-              <w:rPr>
-                <w:rFonts w:ascii="BRH Devanagari Extra" w:hAnsi="BRH Devanagari Extra" w:cs="BRH Devanagari Extra"/>
-                <w:sz w:val="36"/>
-                <w:szCs w:val="36"/>
-              </w:rPr>
-              <w:t>ÉSåÿurÉÉ</w:t>
+              <w:t>µÉSåÿurÉÉ</w:t>
             </w:r>
             <w:r>
               <w:rPr>
@@ -6526,7 +5809,6 @@
               </w:rPr>
               <w:t>uÉ</w:t>
             </w:r>
-            <w:proofErr w:type="spellEnd"/>
             <w:r>
               <w:rPr>
                 <w:rFonts w:ascii="BRH Malayalam Extra" w:hAnsi="BRH Malayalam Extra" w:cs="BRH Devanagari Extra"/>
@@ -6536,34 +5818,30 @@
               </w:rPr>
               <w:t>–</w:t>
             </w:r>
-            <w:proofErr w:type="spellStart"/>
             <w:r>
               <w:rPr>
                 <w:rFonts w:ascii="BRH Devanagari Extra" w:hAnsi="BRH Devanagari Extra" w:cs="BRH Devanagari Extra"/>
                 <w:sz w:val="36"/>
                 <w:szCs w:val="36"/>
               </w:rPr>
-              <w:t>iÉÏËUÌiÉþ</w:t>
-            </w:r>
-            <w:proofErr w:type="spellEnd"/>
-            <w:r>
-              <w:rPr>
-                <w:rFonts w:ascii="BRH Devanagari Extra" w:hAnsi="BRH Devanagari Extra" w:cs="BRH Devanagari Extra"/>
+              <w:t>iÉÏËUÌiÉþ ÌuÉ</w:t>
+            </w:r>
+            <w:r>
+              <w:rPr>
+                <w:rFonts w:ascii="BRH Malayalam Extra" w:hAnsi="BRH Malayalam Extra" w:cs="BRH Devanagari Extra"/>
                 <w:sz w:val="36"/>
                 <w:szCs w:val="36"/>
               </w:rPr>
-              <w:t xml:space="preserve"> </w:t>
-            </w:r>
-            <w:proofErr w:type="spellStart"/>
+              <w:t>–</w:t>
+            </w:r>
             <w:r>
               <w:rPr>
                 <w:rFonts w:ascii="BRH Devanagari Extra" w:hAnsi="BRH Devanagari Extra" w:cs="BRH Devanagari Extra"/>
                 <w:sz w:val="36"/>
                 <w:szCs w:val="36"/>
               </w:rPr>
-              <w:t>ÌuÉ</w:t>
-            </w:r>
-            <w:proofErr w:type="spellEnd"/>
+              <w:t>µÉSåÿurÉ-uÉ</w:t>
+            </w:r>
             <w:r>
               <w:rPr>
                 <w:rFonts w:ascii="BRH Malayalam Extra" w:hAnsi="BRH Malayalam Extra" w:cs="BRH Devanagari Extra"/>
@@ -6578,36 +5856,8 @@
                 <w:sz w:val="36"/>
                 <w:szCs w:val="36"/>
               </w:rPr>
-              <w:t>µ</w:t>
-            </w:r>
-            <w:proofErr w:type="spellStart"/>
-            <w:r>
-              <w:rPr>
-                <w:rFonts w:ascii="BRH Devanagari Extra" w:hAnsi="BRH Devanagari Extra" w:cs="BRH Devanagari Extra"/>
-                <w:sz w:val="36"/>
-                <w:szCs w:val="36"/>
-              </w:rPr>
-              <w:t>ÉSåÿurÉ-uÉ</w:t>
-            </w:r>
-            <w:proofErr w:type="spellEnd"/>
-            <w:r>
-              <w:rPr>
-                <w:rFonts w:ascii="BRH Malayalam Extra" w:hAnsi="BRH Malayalam Extra" w:cs="BRH Devanagari Extra"/>
-                <w:sz w:val="36"/>
-                <w:szCs w:val="36"/>
-              </w:rPr>
-              <w:t>–</w:t>
-            </w:r>
-            <w:proofErr w:type="spellStart"/>
-            <w:r>
-              <w:rPr>
-                <w:rFonts w:ascii="BRH Devanagari Extra" w:hAnsi="BRH Devanagari Extra" w:cs="BRH Devanagari Extra"/>
-                <w:sz w:val="36"/>
-                <w:szCs w:val="36"/>
-              </w:rPr>
               <w:t>iÉÏ</w:t>
             </w:r>
-            <w:proofErr w:type="spellEnd"/>
             <w:r>
               <w:rPr>
                 <w:rFonts w:ascii="BRH Malayalam Extra" w:hAnsi="BRH Malayalam Extra" w:cs="BRH Devanagari Extra"/>
@@ -6643,7 +5893,6 @@
                 <w:szCs w:val="40"/>
               </w:rPr>
             </w:pPr>
-            <w:proofErr w:type="spellStart"/>
             <w:r>
               <w:rPr>
                 <w:rFonts w:ascii="BRH Devanagari Extra" w:hAnsi="BRH Devanagari Extra" w:cs="BRH Devanagari Extra"/>
@@ -6652,7 +5901,6 @@
               </w:rPr>
               <w:t>ÌuÉ</w:t>
             </w:r>
-            <w:proofErr w:type="spellEnd"/>
             <w:r>
               <w:rPr>
                 <w:rFonts w:ascii="BRH Malayalam Extra" w:hAnsi="BRH Malayalam Extra" w:cs="BRH Devanagari Extra"/>
@@ -6667,16 +5915,7 @@
                 <w:sz w:val="36"/>
                 <w:szCs w:val="36"/>
               </w:rPr>
-              <w:t>µ</w:t>
-            </w:r>
-            <w:proofErr w:type="spellStart"/>
-            <w:r>
-              <w:rPr>
-                <w:rFonts w:ascii="BRH Devanagari Extra" w:hAnsi="BRH Devanagari Extra" w:cs="BRH Devanagari Extra"/>
-                <w:sz w:val="36"/>
-                <w:szCs w:val="36"/>
-              </w:rPr>
-              <w:t>ÉSåÿurÉÉuÉ</w:t>
+              <w:t>µÉSåÿurÉÉuÉ</w:t>
             </w:r>
             <w:r>
               <w:rPr>
@@ -6687,7 +5926,6 @@
               </w:rPr>
               <w:t>iÉÏ</w:t>
             </w:r>
-            <w:proofErr w:type="spellEnd"/>
             <w:r>
               <w:rPr>
                 <w:rFonts w:ascii="BRH Malayalam Extra" w:hAnsi="BRH Malayalam Extra" w:cs="BRH Devanagari Extra"/>
@@ -6696,34 +5934,30 @@
               </w:rPr>
               <w:t>–</w:t>
             </w:r>
-            <w:proofErr w:type="spellStart"/>
             <w:r>
               <w:rPr>
                 <w:rFonts w:ascii="BRH Devanagari Extra" w:hAnsi="BRH Devanagari Extra" w:cs="BRH Devanagari Extra"/>
                 <w:sz w:val="36"/>
                 <w:szCs w:val="36"/>
               </w:rPr>
-              <w:t>ËUÌiÉþ</w:t>
-            </w:r>
-            <w:proofErr w:type="spellEnd"/>
-            <w:r>
-              <w:rPr>
-                <w:rFonts w:ascii="BRH Devanagari Extra" w:hAnsi="BRH Devanagari Extra" w:cs="BRH Devanagari Extra"/>
+              <w:t>ËUÌiÉþ ÌuÉ</w:t>
+            </w:r>
+            <w:r>
+              <w:rPr>
+                <w:rFonts w:ascii="BRH Malayalam Extra" w:hAnsi="BRH Malayalam Extra" w:cs="BRH Devanagari Extra"/>
                 <w:sz w:val="36"/>
                 <w:szCs w:val="36"/>
               </w:rPr>
-              <w:t xml:space="preserve"> </w:t>
-            </w:r>
-            <w:proofErr w:type="spellStart"/>
+              <w:t>–</w:t>
+            </w:r>
             <w:r>
               <w:rPr>
                 <w:rFonts w:ascii="BRH Devanagari Extra" w:hAnsi="BRH Devanagari Extra" w:cs="BRH Devanagari Extra"/>
                 <w:sz w:val="36"/>
                 <w:szCs w:val="36"/>
               </w:rPr>
-              <w:t>ÌuÉ</w:t>
-            </w:r>
-            <w:proofErr w:type="spellEnd"/>
+              <w:t>µÉSåÿurÉ-uÉ</w:t>
+            </w:r>
             <w:r>
               <w:rPr>
                 <w:rFonts w:ascii="BRH Malayalam Extra" w:hAnsi="BRH Malayalam Extra" w:cs="BRH Devanagari Extra"/>
@@ -6738,36 +5972,8 @@
                 <w:sz w:val="36"/>
                 <w:szCs w:val="36"/>
               </w:rPr>
-              <w:t>µ</w:t>
-            </w:r>
-            <w:proofErr w:type="spellStart"/>
-            <w:r>
-              <w:rPr>
-                <w:rFonts w:ascii="BRH Devanagari Extra" w:hAnsi="BRH Devanagari Extra" w:cs="BRH Devanagari Extra"/>
-                <w:sz w:val="36"/>
-                <w:szCs w:val="36"/>
-              </w:rPr>
-              <w:t>ÉSåÿurÉ-uÉ</w:t>
-            </w:r>
-            <w:proofErr w:type="spellEnd"/>
-            <w:r>
-              <w:rPr>
-                <w:rFonts w:ascii="BRH Malayalam Extra" w:hAnsi="BRH Malayalam Extra" w:cs="BRH Devanagari Extra"/>
-                <w:sz w:val="36"/>
-                <w:szCs w:val="36"/>
-              </w:rPr>
-              <w:t>–</w:t>
-            </w:r>
-            <w:proofErr w:type="spellStart"/>
-            <w:r>
-              <w:rPr>
-                <w:rFonts w:ascii="BRH Devanagari Extra" w:hAnsi="BRH Devanagari Extra" w:cs="BRH Devanagari Extra"/>
-                <w:sz w:val="36"/>
-                <w:szCs w:val="36"/>
-              </w:rPr>
               <w:t>iÉÏ</w:t>
             </w:r>
-            <w:proofErr w:type="spellEnd"/>
             <w:r>
               <w:rPr>
                 <w:rFonts w:ascii="BRH Malayalam Extra" w:hAnsi="BRH Malayalam Extra" w:cs="BRH Devanagari Extra"/>
@@ -6942,22 +6148,8 @@
                 <w:szCs w:val="28"/>
                 <w:lang w:bidi="ta-IN"/>
               </w:rPr>
-              <w:t xml:space="preserve">same </w:t>
-            </w:r>
-            <w:proofErr w:type="spellStart"/>
-            <w:r>
-              <w:rPr>
-                <w:rFonts w:cs="Latha"/>
-                <w:b/>
-                <w:bCs/>
-                <w:color w:val="FF0000"/>
-                <w:sz w:val="28"/>
-                <w:szCs w:val="28"/>
-                <w:lang w:bidi="ta-IN"/>
-              </w:rPr>
-              <w:t>panchaati</w:t>
-            </w:r>
-            <w:proofErr w:type="spellEnd"/>
+              <w:t>same panchaati</w:t>
+            </w:r>
             <w:r>
               <w:rPr>
                 <w:rFonts w:cs="Latha"/>
@@ -6988,7 +6180,6 @@
                 <w:szCs w:val="40"/>
               </w:rPr>
             </w:pPr>
-            <w:proofErr w:type="spellStart"/>
             <w:r>
               <w:rPr>
                 <w:rFonts w:ascii="BRH Devanagari Extra" w:hAnsi="BRH Devanagari Extra" w:cs="BRH Devanagari Extra"/>
@@ -6997,60 +6188,30 @@
               </w:rPr>
               <w:t>iuÉÉ</w:t>
             </w:r>
-            <w:proofErr w:type="spellEnd"/>
-            <w:r>
-              <w:rPr>
-                <w:rFonts w:ascii="BRH Malayalam Extra" w:hAnsi="BRH Malayalam Extra" w:cs="BRH Devanagari Extra"/>
-                <w:sz w:val="34"/>
-                <w:szCs w:val="40"/>
-              </w:rPr>
-              <w:t>–</w:t>
-            </w:r>
-            <w:r>
-              <w:rPr>
-                <w:rFonts w:ascii="BRH Devanagari Extra" w:hAnsi="BRH Devanagari Extra" w:cs="BRH Devanagari Extra"/>
-                <w:sz w:val="40"/>
-                <w:szCs w:val="40"/>
-              </w:rPr>
-              <w:t xml:space="preserve"> | </w:t>
-            </w:r>
-            <w:proofErr w:type="spellStart"/>
-            <w:r>
-              <w:rPr>
-                <w:rFonts w:ascii="BRH Devanagari Extra" w:hAnsi="BRH Devanagari Extra" w:cs="BRH Devanagari Extra"/>
-                <w:sz w:val="40"/>
-                <w:szCs w:val="40"/>
-              </w:rPr>
-              <w:t>LÌiÉþ</w:t>
-            </w:r>
-            <w:proofErr w:type="spellEnd"/>
-            <w:r>
-              <w:rPr>
-                <w:rFonts w:ascii="BRH Devanagari Extra" w:hAnsi="BRH Devanagari Extra" w:cs="BRH Devanagari Extra"/>
-                <w:sz w:val="40"/>
-                <w:szCs w:val="40"/>
-              </w:rPr>
-              <w:t xml:space="preserve"> | </w:t>
-            </w:r>
-            <w:proofErr w:type="spellStart"/>
-            <w:r>
-              <w:rPr>
-                <w:rFonts w:ascii="BRH Devanagari Extra" w:hAnsi="BRH Devanagari Extra" w:cs="BRH Devanagari Extra"/>
-                <w:sz w:val="40"/>
-                <w:szCs w:val="40"/>
-              </w:rPr>
-              <w:t>NØû</w:t>
-            </w:r>
-            <w:proofErr w:type="spellEnd"/>
-            <w:r>
-              <w:rPr>
-                <w:rFonts w:ascii="BRH Malayalam Extra" w:hAnsi="BRH Malayalam Extra" w:cs="BRH Devanagari Extra"/>
-                <w:sz w:val="34"/>
-                <w:szCs w:val="40"/>
-              </w:rPr>
-              <w:t>–</w:t>
-            </w:r>
-            <w:proofErr w:type="spellStart"/>
+            <w:r>
+              <w:rPr>
+                <w:rFonts w:ascii="BRH Malayalam Extra" w:hAnsi="BRH Malayalam Extra" w:cs="BRH Devanagari Extra"/>
+                <w:sz w:val="34"/>
+                <w:szCs w:val="40"/>
+              </w:rPr>
+              <w:t>–</w:t>
+            </w:r>
+            <w:r>
+              <w:rPr>
+                <w:rFonts w:ascii="BRH Devanagari Extra" w:hAnsi="BRH Devanagari Extra" w:cs="BRH Devanagari Extra"/>
+                <w:sz w:val="40"/>
+                <w:szCs w:val="40"/>
+              </w:rPr>
+              <w:t xml:space="preserve"> | LÌiÉþ | NØû</w:t>
+            </w:r>
+            <w:r>
+              <w:rPr>
+                <w:rFonts w:ascii="BRH Malayalam Extra" w:hAnsi="BRH Malayalam Extra" w:cs="BRH Devanagari Extra"/>
+                <w:sz w:val="34"/>
+                <w:szCs w:val="40"/>
+              </w:rPr>
+              <w:t>–</w:t>
+            </w:r>
             <w:r>
               <w:rPr>
                 <w:rFonts w:ascii="BRH Devanagari Extra" w:hAnsi="BRH Devanagari Extra" w:cs="BRH Devanagari Extra"/>
@@ -7059,16 +6220,14 @@
               </w:rPr>
               <w:t>lS</w:t>
             </w:r>
-            <w:proofErr w:type="spellEnd"/>
-            <w:r>
-              <w:rPr>
-                <w:rFonts w:ascii="BRH Malayalam Extra" w:hAnsi="BRH Malayalam Extra" w:cs="BRH Devanagari Extra"/>
-                <w:sz w:val="34"/>
-                <w:szCs w:val="40"/>
-              </w:rPr>
-              <w:t>–</w:t>
-            </w:r>
-            <w:proofErr w:type="spellStart"/>
+            <w:r>
+              <w:rPr>
+                <w:rFonts w:ascii="BRH Malayalam Extra" w:hAnsi="BRH Malayalam Extra" w:cs="BRH Devanagari Extra"/>
+                <w:sz w:val="34"/>
+                <w:szCs w:val="40"/>
+              </w:rPr>
+              <w:t>–</w:t>
+            </w:r>
             <w:r>
               <w:rPr>
                 <w:rFonts w:ascii="BRH Devanagari Extra" w:hAnsi="BRH Devanagari Extra" w:cs="BRH Devanagari Extra"/>
@@ -7078,7 +6237,6 @@
               </w:rPr>
               <w:t>iÉÑ</w:t>
             </w:r>
-            <w:proofErr w:type="spellEnd"/>
             <w:r>
               <w:rPr>
                 <w:rFonts w:ascii="BRH Malayalam Extra" w:hAnsi="BRH Malayalam Extra" w:cs="BRH Devanagari Extra"/>
@@ -7115,7 +6273,6 @@
                 <w:szCs w:val="40"/>
               </w:rPr>
             </w:pPr>
-            <w:proofErr w:type="spellStart"/>
             <w:r>
               <w:rPr>
                 <w:rFonts w:ascii="BRH Devanagari Extra" w:hAnsi="BRH Devanagari Extra" w:cs="BRH Devanagari Extra"/>
@@ -7124,60 +6281,30 @@
               </w:rPr>
               <w:t>iuÉÉ</w:t>
             </w:r>
-            <w:proofErr w:type="spellEnd"/>
-            <w:r>
-              <w:rPr>
-                <w:rFonts w:ascii="BRH Malayalam Extra" w:hAnsi="BRH Malayalam Extra" w:cs="BRH Devanagari Extra"/>
-                <w:sz w:val="34"/>
-                <w:szCs w:val="40"/>
-              </w:rPr>
-              <w:t>–</w:t>
-            </w:r>
-            <w:r>
-              <w:rPr>
-                <w:rFonts w:ascii="BRH Devanagari Extra" w:hAnsi="BRH Devanagari Extra" w:cs="BRH Devanagari Extra"/>
-                <w:sz w:val="40"/>
-                <w:szCs w:val="40"/>
-              </w:rPr>
-              <w:t xml:space="preserve"> | </w:t>
-            </w:r>
-            <w:proofErr w:type="spellStart"/>
-            <w:r>
-              <w:rPr>
-                <w:rFonts w:ascii="BRH Devanagari Extra" w:hAnsi="BRH Devanagari Extra" w:cs="BRH Devanagari Extra"/>
-                <w:sz w:val="40"/>
-                <w:szCs w:val="40"/>
-              </w:rPr>
-              <w:t>LÌiÉþ</w:t>
-            </w:r>
-            <w:proofErr w:type="spellEnd"/>
-            <w:r>
-              <w:rPr>
-                <w:rFonts w:ascii="BRH Devanagari Extra" w:hAnsi="BRH Devanagari Extra" w:cs="BRH Devanagari Extra"/>
-                <w:sz w:val="40"/>
-                <w:szCs w:val="40"/>
-              </w:rPr>
-              <w:t xml:space="preserve"> | </w:t>
-            </w:r>
-            <w:proofErr w:type="spellStart"/>
-            <w:r>
-              <w:rPr>
-                <w:rFonts w:ascii="BRH Devanagari Extra" w:hAnsi="BRH Devanagari Extra" w:cs="BRH Devanagari Extra"/>
-                <w:sz w:val="40"/>
-                <w:szCs w:val="40"/>
-              </w:rPr>
-              <w:t>NØû</w:t>
-            </w:r>
-            <w:proofErr w:type="spellEnd"/>
-            <w:r>
-              <w:rPr>
-                <w:rFonts w:ascii="BRH Malayalam Extra" w:hAnsi="BRH Malayalam Extra" w:cs="BRH Devanagari Extra"/>
-                <w:sz w:val="34"/>
-                <w:szCs w:val="40"/>
-              </w:rPr>
-              <w:t>–</w:t>
-            </w:r>
-            <w:proofErr w:type="spellStart"/>
+            <w:r>
+              <w:rPr>
+                <w:rFonts w:ascii="BRH Malayalam Extra" w:hAnsi="BRH Malayalam Extra" w:cs="BRH Devanagari Extra"/>
+                <w:sz w:val="34"/>
+                <w:szCs w:val="40"/>
+              </w:rPr>
+              <w:t>–</w:t>
+            </w:r>
+            <w:r>
+              <w:rPr>
+                <w:rFonts w:ascii="BRH Devanagari Extra" w:hAnsi="BRH Devanagari Extra" w:cs="BRH Devanagari Extra"/>
+                <w:sz w:val="40"/>
+                <w:szCs w:val="40"/>
+              </w:rPr>
+              <w:t xml:space="preserve"> | LÌiÉþ | NØû</w:t>
+            </w:r>
+            <w:r>
+              <w:rPr>
+                <w:rFonts w:ascii="BRH Malayalam Extra" w:hAnsi="BRH Malayalam Extra" w:cs="BRH Devanagari Extra"/>
+                <w:sz w:val="34"/>
+                <w:szCs w:val="40"/>
+              </w:rPr>
+              <w:t>–</w:t>
+            </w:r>
             <w:r>
               <w:rPr>
                 <w:rFonts w:ascii="BRH Devanagari Extra" w:hAnsi="BRH Devanagari Extra" w:cs="BRH Devanagari Extra"/>
@@ -7186,16 +6313,14 @@
               </w:rPr>
               <w:t>lS</w:t>
             </w:r>
-            <w:proofErr w:type="spellEnd"/>
-            <w:r>
-              <w:rPr>
-                <w:rFonts w:ascii="BRH Malayalam Extra" w:hAnsi="BRH Malayalam Extra" w:cs="BRH Devanagari Extra"/>
-                <w:sz w:val="34"/>
-                <w:szCs w:val="40"/>
-              </w:rPr>
-              <w:t>–</w:t>
-            </w:r>
-            <w:proofErr w:type="spellStart"/>
+            <w:r>
+              <w:rPr>
+                <w:rFonts w:ascii="BRH Malayalam Extra" w:hAnsi="BRH Malayalam Extra" w:cs="BRH Devanagari Extra"/>
+                <w:sz w:val="34"/>
+                <w:szCs w:val="40"/>
+              </w:rPr>
+              <w:t>–</w:t>
+            </w:r>
             <w:r>
               <w:rPr>
                 <w:rFonts w:ascii="BRH Devanagari Extra" w:hAnsi="BRH Devanagari Extra" w:cs="BRH Devanagari Extra"/>
@@ -7205,7 +6330,6 @@
               </w:rPr>
               <w:t>liÉÑ</w:t>
             </w:r>
-            <w:proofErr w:type="spellEnd"/>
             <w:r>
               <w:rPr>
                 <w:rFonts w:ascii="BRH Malayalam Extra" w:hAnsi="BRH Malayalam Extra" w:cs="BRH Devanagari Extra"/>
@@ -7294,7 +6418,6 @@
               </w:rPr>
               <w:t xml:space="preserve"> </w:t>
             </w:r>
-            <w:proofErr w:type="spellStart"/>
             <w:r>
               <w:rPr>
                 <w:rFonts w:cs="Latha"/>
@@ -7317,7 +6440,6 @@
               </w:rPr>
               <w:t>aakyam</w:t>
             </w:r>
-            <w:proofErr w:type="spellEnd"/>
           </w:p>
           <w:p>
             <w:pPr>
@@ -7390,7 +6512,6 @@
                 <w:lang w:bidi="ta-IN"/>
               </w:rPr>
             </w:pPr>
-            <w:proofErr w:type="spellStart"/>
             <w:r>
               <w:rPr>
                 <w:rFonts w:ascii="BRH Devanagari Extra" w:hAnsi="BRH Devanagari Extra" w:cs="BRH Devanagari Extra"/>
@@ -7399,16 +6520,14 @@
               </w:rPr>
               <w:t>Så</w:t>
             </w:r>
-            <w:proofErr w:type="spellEnd"/>
-            <w:r>
-              <w:rPr>
-                <w:rFonts w:ascii="BRH Malayalam Extra" w:hAnsi="BRH Malayalam Extra" w:cs="BRH Devanagari Extra"/>
-                <w:sz w:val="34"/>
-                <w:szCs w:val="40"/>
-              </w:rPr>
-              <w:t>–</w:t>
-            </w:r>
-            <w:proofErr w:type="spellStart"/>
+            <w:r>
+              <w:rPr>
+                <w:rFonts w:ascii="BRH Malayalam Extra" w:hAnsi="BRH Malayalam Extra" w:cs="BRH Devanagari Extra"/>
+                <w:sz w:val="34"/>
+                <w:szCs w:val="40"/>
+              </w:rPr>
+              <w:t>–</w:t>
+            </w:r>
             <w:r>
               <w:rPr>
                 <w:rFonts w:ascii="BRH Devanagari Extra" w:hAnsi="BRH Devanagari Extra" w:cs="BRH Devanagari Extra"/>
@@ -7417,31 +6536,21 @@
               </w:rPr>
               <w:t>uÉÉlÉÉ</w:t>
             </w:r>
-            <w:proofErr w:type="spellEnd"/>
-            <w:r>
-              <w:rPr>
-                <w:rFonts w:ascii="BRH Malayalam Extra" w:hAnsi="BRH Malayalam Extra" w:cs="BRH Devanagari Extra"/>
-                <w:sz w:val="34"/>
-                <w:szCs w:val="40"/>
-              </w:rPr>
-              <w:t>–</w:t>
-            </w:r>
-            <w:r>
-              <w:rPr>
-                <w:rFonts w:ascii="BRH Devanagari Extra" w:hAnsi="BRH Devanagari Extra" w:cs="BRH Devanagari Extra"/>
-                <w:sz w:val="40"/>
-                <w:szCs w:val="40"/>
-              </w:rPr>
-              <w:t xml:space="preserve">Ç </w:t>
-            </w:r>
-            <w:proofErr w:type="spellStart"/>
-            <w:r>
-              <w:rPr>
-                <w:rFonts w:ascii="BRH Devanagari Extra" w:hAnsi="BRH Devanagari Extra" w:cs="BRH Devanagari Extra"/>
-                <w:sz w:val="40"/>
-                <w:szCs w:val="40"/>
-              </w:rPr>
-              <w:t>ÌlÉUþuÉ</w:t>
+            <w:r>
+              <w:rPr>
+                <w:rFonts w:ascii="BRH Malayalam Extra" w:hAnsi="BRH Malayalam Extra" w:cs="BRH Devanagari Extra"/>
+                <w:sz w:val="34"/>
+                <w:szCs w:val="40"/>
+              </w:rPr>
+              <w:t>–</w:t>
+            </w:r>
+            <w:r>
+              <w:rPr>
+                <w:rFonts w:ascii="BRH Devanagari Extra" w:hAnsi="BRH Devanagari Extra" w:cs="BRH Devanagari Extra"/>
+                <w:sz w:val="40"/>
+                <w:szCs w:val="40"/>
+              </w:rPr>
+              <w:t>Ç ÌlÉUþuÉ</w:t>
             </w:r>
             <w:r>
               <w:rPr>
@@ -7460,16 +6569,14 @@
               </w:rPr>
               <w:t>ï</w:t>
             </w:r>
-            <w:proofErr w:type="spellEnd"/>
-            <w:r>
-              <w:rPr>
-                <w:rFonts w:ascii="BRH Malayalam Extra" w:hAnsi="BRH Malayalam Extra" w:cs="BRH Devanagari Extra"/>
-                <w:sz w:val="34"/>
-                <w:szCs w:val="40"/>
-              </w:rPr>
-              <w:t>–</w:t>
-            </w:r>
-            <w:proofErr w:type="spellStart"/>
+            <w:r>
+              <w:rPr>
+                <w:rFonts w:ascii="BRH Malayalam Extra" w:hAnsi="BRH Malayalam Extra" w:cs="BRH Devanagari Extra"/>
+                <w:sz w:val="34"/>
+                <w:szCs w:val="40"/>
+              </w:rPr>
+              <w:t>–</w:t>
+            </w:r>
             <w:r>
               <w:rPr>
                 <w:rFonts w:ascii="BRH Devanagari Extra" w:hAnsi="BRH Devanagari Extra" w:cs="BRH Devanagari Extra"/>
@@ -7478,16 +6585,14 @@
               </w:rPr>
               <w:t>iÉÉxÉÑ</w:t>
             </w:r>
-            <w:proofErr w:type="spellEnd"/>
-            <w:r>
-              <w:rPr>
-                <w:rFonts w:ascii="BRH Malayalam Extra" w:hAnsi="BRH Malayalam Extra" w:cs="BRH Devanagari Extra"/>
-                <w:sz w:val="34"/>
-                <w:szCs w:val="40"/>
-              </w:rPr>
-              <w:t>–</w:t>
-            </w:r>
-            <w:proofErr w:type="spellStart"/>
+            <w:r>
+              <w:rPr>
+                <w:rFonts w:ascii="BRH Malayalam Extra" w:hAnsi="BRH Malayalam Extra" w:cs="BRH Devanagari Extra"/>
+                <w:sz w:val="34"/>
+                <w:szCs w:val="40"/>
+              </w:rPr>
+              <w:t>–</w:t>
+            </w:r>
             <w:r>
               <w:rPr>
                 <w:rFonts w:ascii="BRH Devanagari Extra" w:hAnsi="BRH Devanagari Extra" w:cs="BRH Devanagari Extra"/>
@@ -7496,33 +6601,22 @@
               </w:rPr>
               <w:t>UåMüÈ</w:t>
             </w:r>
-            <w:proofErr w:type="spellEnd"/>
-            <w:r>
-              <w:rPr>
-                <w:rFonts w:ascii="BRH Malayalam Extra" w:hAnsi="BRH Malayalam Extra" w:cs="BRH Devanagari Extra"/>
-                <w:sz w:val="34"/>
-                <w:szCs w:val="40"/>
-              </w:rPr>
-              <w:t>–</w:t>
-            </w:r>
-            <w:r>
-              <w:rPr>
-                <w:rFonts w:ascii="BRH Devanagari Extra" w:hAnsi="BRH Devanagari Extra" w:cs="BRH Devanagari Extra"/>
-                <w:sz w:val="40"/>
-                <w:szCs w:val="40"/>
-              </w:rPr>
-              <w:t xml:space="preserve"> </w:t>
-            </w:r>
-            <w:proofErr w:type="spellStart"/>
-            <w:r>
-              <w:rPr>
-                <w:rFonts w:ascii="BRH Devanagari Extra" w:hAnsi="BRH Devanagari Extra" w:cs="BRH Devanagari Extra"/>
-                <w:sz w:val="40"/>
-                <w:szCs w:val="40"/>
-              </w:rPr>
-              <w:t>MüxqÉæþ</w:t>
-            </w:r>
-            <w:proofErr w:type="spellEnd"/>
+            <w:r>
+              <w:rPr>
+                <w:rFonts w:ascii="BRH Malayalam Extra" w:hAnsi="BRH Malayalam Extra" w:cs="BRH Devanagari Extra"/>
+                <w:sz w:val="34"/>
+                <w:szCs w:val="40"/>
+              </w:rPr>
+              <w:t>–</w:t>
+            </w:r>
+            <w:r>
+              <w:rPr>
+                <w:rFonts w:ascii="BRH Devanagari Extra" w:hAnsi="BRH Devanagari Extra" w:cs="BRH Devanagari Extra"/>
+                <w:sz w:val="40"/>
+                <w:szCs w:val="40"/>
+              </w:rPr>
+              <w:t xml:space="preserve"> MüxqÉæþ</w:t>
+            </w:r>
           </w:p>
         </w:tc>
         <w:tc>
@@ -7542,7 +6636,6 @@
                 <w:szCs w:val="40"/>
               </w:rPr>
             </w:pPr>
-            <w:proofErr w:type="spellStart"/>
             <w:r>
               <w:rPr>
                 <w:rFonts w:ascii="BRH Devanagari Extra" w:hAnsi="BRH Devanagari Extra" w:cs="BRH Devanagari Extra"/>
@@ -7551,16 +6644,14 @@
               </w:rPr>
               <w:t>Så</w:t>
             </w:r>
-            <w:proofErr w:type="spellEnd"/>
-            <w:r>
-              <w:rPr>
-                <w:rFonts w:ascii="BRH Malayalam Extra" w:hAnsi="BRH Malayalam Extra" w:cs="BRH Devanagari Extra"/>
-                <w:sz w:val="34"/>
-                <w:szCs w:val="40"/>
-              </w:rPr>
-              <w:t>–</w:t>
-            </w:r>
-            <w:proofErr w:type="spellStart"/>
+            <w:r>
+              <w:rPr>
+                <w:rFonts w:ascii="BRH Malayalam Extra" w:hAnsi="BRH Malayalam Extra" w:cs="BRH Devanagari Extra"/>
+                <w:sz w:val="34"/>
+                <w:szCs w:val="40"/>
+              </w:rPr>
+              <w:t>–</w:t>
+            </w:r>
             <w:r>
               <w:rPr>
                 <w:rFonts w:ascii="BRH Devanagari Extra" w:hAnsi="BRH Devanagari Extra" w:cs="BRH Devanagari Extra"/>
@@ -7569,31 +6660,21 @@
               </w:rPr>
               <w:t>uÉÉlÉÉ</w:t>
             </w:r>
-            <w:proofErr w:type="spellEnd"/>
-            <w:r>
-              <w:rPr>
-                <w:rFonts w:ascii="BRH Malayalam Extra" w:hAnsi="BRH Malayalam Extra" w:cs="BRH Devanagari Extra"/>
-                <w:sz w:val="34"/>
-                <w:szCs w:val="40"/>
-              </w:rPr>
-              <w:t>–</w:t>
-            </w:r>
-            <w:r>
-              <w:rPr>
-                <w:rFonts w:ascii="BRH Devanagari Extra" w:hAnsi="BRH Devanagari Extra" w:cs="BRH Devanagari Extra"/>
-                <w:sz w:val="40"/>
-                <w:szCs w:val="40"/>
-              </w:rPr>
-              <w:t xml:space="preserve">Ç </w:t>
-            </w:r>
-            <w:proofErr w:type="spellStart"/>
-            <w:r>
-              <w:rPr>
-                <w:rFonts w:ascii="BRH Devanagari Extra" w:hAnsi="BRH Devanagari Extra" w:cs="BRH Devanagari Extra"/>
-                <w:sz w:val="40"/>
-                <w:szCs w:val="40"/>
-              </w:rPr>
-              <w:t>ÌlÉUþuÉ</w:t>
+            <w:r>
+              <w:rPr>
+                <w:rFonts w:ascii="BRH Malayalam Extra" w:hAnsi="BRH Malayalam Extra" w:cs="BRH Devanagari Extra"/>
+                <w:sz w:val="34"/>
+                <w:szCs w:val="40"/>
+              </w:rPr>
+              <w:t>–</w:t>
+            </w:r>
+            <w:r>
+              <w:rPr>
+                <w:rFonts w:ascii="BRH Devanagari Extra" w:hAnsi="BRH Devanagari Extra" w:cs="BRH Devanagari Extra"/>
+                <w:sz w:val="40"/>
+                <w:szCs w:val="40"/>
+              </w:rPr>
+              <w:t>Ç ÌlÉUþuÉ</w:t>
             </w:r>
             <w:r>
               <w:rPr>
@@ -7612,16 +6693,14 @@
               </w:rPr>
               <w:t>ï</w:t>
             </w:r>
-            <w:proofErr w:type="spellEnd"/>
-            <w:r>
-              <w:rPr>
-                <w:rFonts w:ascii="BRH Malayalam Extra" w:hAnsi="BRH Malayalam Extra" w:cs="BRH Devanagari Extra"/>
-                <w:sz w:val="34"/>
-                <w:szCs w:val="40"/>
-              </w:rPr>
-              <w:t>–</w:t>
-            </w:r>
-            <w:proofErr w:type="spellStart"/>
+            <w:r>
+              <w:rPr>
+                <w:rFonts w:ascii="BRH Malayalam Extra" w:hAnsi="BRH Malayalam Extra" w:cs="BRH Devanagari Extra"/>
+                <w:sz w:val="34"/>
+                <w:szCs w:val="40"/>
+              </w:rPr>
+              <w:t>–</w:t>
+            </w:r>
             <w:r>
               <w:rPr>
                 <w:rFonts w:ascii="BRH Devanagari Extra" w:hAnsi="BRH Devanagari Extra" w:cs="BRH Devanagari Extra"/>
@@ -7630,16 +6709,14 @@
               </w:rPr>
               <w:t>iÉÉxÉÑ</w:t>
             </w:r>
-            <w:proofErr w:type="spellEnd"/>
-            <w:r>
-              <w:rPr>
-                <w:rFonts w:ascii="BRH Malayalam Extra" w:hAnsi="BRH Malayalam Extra" w:cs="BRH Devanagari Extra"/>
-                <w:sz w:val="34"/>
-                <w:szCs w:val="40"/>
-              </w:rPr>
-              <w:t>–</w:t>
-            </w:r>
-            <w:proofErr w:type="spellStart"/>
+            <w:r>
+              <w:rPr>
+                <w:rFonts w:ascii="BRH Malayalam Extra" w:hAnsi="BRH Malayalam Extra" w:cs="BRH Devanagari Extra"/>
+                <w:sz w:val="34"/>
+                <w:szCs w:val="40"/>
+              </w:rPr>
+              <w:t>–</w:t>
+            </w:r>
             <w:r>
               <w:rPr>
                 <w:rFonts w:ascii="BRH Devanagari Extra" w:hAnsi="BRH Devanagari Extra" w:cs="BRH Devanagari Extra"/>
@@ -7648,33 +6725,22 @@
               </w:rPr>
               <w:t>UåMüÈ</w:t>
             </w:r>
-            <w:proofErr w:type="spellEnd"/>
-            <w:r>
-              <w:rPr>
-                <w:rFonts w:ascii="BRH Malayalam Extra" w:hAnsi="BRH Malayalam Extra" w:cs="BRH Devanagari Extra"/>
-                <w:sz w:val="34"/>
-                <w:szCs w:val="40"/>
-              </w:rPr>
-              <w:t>–</w:t>
-            </w:r>
-            <w:r>
-              <w:rPr>
-                <w:rFonts w:ascii="BRH Devanagari Extra" w:hAnsi="BRH Devanagari Extra" w:cs="BRH Devanagari Extra"/>
-                <w:sz w:val="40"/>
-                <w:szCs w:val="40"/>
-              </w:rPr>
-              <w:t xml:space="preserve"> </w:t>
-            </w:r>
-            <w:proofErr w:type="spellStart"/>
-            <w:r>
-              <w:rPr>
-                <w:rFonts w:ascii="BRH Devanagari Extra" w:hAnsi="BRH Devanagari Extra" w:cs="BRH Devanagari Extra"/>
-                <w:sz w:val="40"/>
-                <w:szCs w:val="40"/>
-              </w:rPr>
-              <w:t>MüxqÉæþ</w:t>
-            </w:r>
-            <w:proofErr w:type="spellEnd"/>
+            <w:r>
+              <w:rPr>
+                <w:rFonts w:ascii="BRH Malayalam Extra" w:hAnsi="BRH Malayalam Extra" w:cs="BRH Devanagari Extra"/>
+                <w:sz w:val="34"/>
+                <w:szCs w:val="40"/>
+              </w:rPr>
+              <w:t>–</w:t>
+            </w:r>
+            <w:r>
+              <w:rPr>
+                <w:rFonts w:ascii="BRH Devanagari Extra" w:hAnsi="BRH Devanagari Extra" w:cs="BRH Devanagari Extra"/>
+                <w:sz w:val="40"/>
+                <w:szCs w:val="40"/>
+              </w:rPr>
+              <w:t xml:space="preserve"> MüxqÉæþ</w:t>
+            </w:r>
           </w:p>
           <w:p>
             <w:pPr>
@@ -7717,23 +6783,7 @@
                 <w:b/>
                 <w:bCs/>
               </w:rPr>
-              <w:t xml:space="preserve">” , </w:t>
-            </w:r>
-            <w:proofErr w:type="spellStart"/>
-            <w:r>
-              <w:rPr>
-                <w:b/>
-                <w:bCs/>
-              </w:rPr>
-              <w:t>insteas</w:t>
-            </w:r>
-            <w:proofErr w:type="spellEnd"/>
-            <w:r>
-              <w:rPr>
-                <w:b/>
-                <w:bCs/>
-              </w:rPr>
-              <w:t xml:space="preserve"> of two )</w:t>
+              <w:t>” , insteas of two )</w:t>
             </w:r>
           </w:p>
         </w:tc>
@@ -7771,7 +6821,6 @@
                 <w:szCs w:val="28"/>
                 <w:lang w:eastAsia="en-IN" w:bidi="ml-IN"/>
               </w:rPr>
-              <w:lastRenderedPageBreak/>
               <w:t>TS 4.1.8.6-</w:t>
             </w:r>
             <w:r>
@@ -7857,7 +6906,6 @@
                 <w:lang w:bidi="ta-IN"/>
               </w:rPr>
             </w:pPr>
-            <w:proofErr w:type="spellStart"/>
             <w:r>
               <w:rPr>
                 <w:rFonts w:ascii="BRH Devanagari Extra" w:hAnsi="BRH Devanagari Extra" w:cs="BRH Devanagari Extra"/>
@@ -7866,34 +6914,22 @@
               </w:rPr>
               <w:t>Så</w:t>
             </w:r>
-            <w:proofErr w:type="spellEnd"/>
-            <w:r>
-              <w:rPr>
-                <w:rFonts w:ascii="BRH Malayalam Extra" w:hAnsi="BRH Malayalam Extra" w:cs="BRH Devanagari Extra"/>
-                <w:sz w:val="34"/>
-                <w:szCs w:val="40"/>
-              </w:rPr>
-              <w:t>–</w:t>
-            </w:r>
-            <w:proofErr w:type="spellStart"/>
-            <w:r>
-              <w:rPr>
-                <w:rFonts w:ascii="BRH Devanagari Extra" w:hAnsi="BRH Devanagari Extra" w:cs="BRH Devanagari Extra"/>
-                <w:sz w:val="40"/>
-                <w:szCs w:val="40"/>
-              </w:rPr>
-              <w:t>uÉ</w:t>
-            </w:r>
-            <w:proofErr w:type="spellEnd"/>
-            <w:r>
-              <w:rPr>
-                <w:rFonts w:ascii="BRH Devanagari Extra" w:hAnsi="BRH Devanagari Extra" w:cs="BRH Devanagari Extra"/>
-                <w:sz w:val="40"/>
-                <w:szCs w:val="40"/>
-              </w:rPr>
-              <w:t xml:space="preserve"> </w:t>
-            </w:r>
-            <w:proofErr w:type="spellStart"/>
+            <w:r>
+              <w:rPr>
+                <w:rFonts w:ascii="BRH Malayalam Extra" w:hAnsi="BRH Malayalam Extra" w:cs="BRH Devanagari Extra"/>
+                <w:sz w:val="34"/>
+                <w:szCs w:val="40"/>
+              </w:rPr>
+              <w:t>–</w:t>
+            </w:r>
+            <w:r>
+              <w:rPr>
+                <w:rFonts w:ascii="BRH Devanagari Extra" w:hAnsi="BRH Devanagari Extra" w:cs="BRH Devanagari Extra"/>
+                <w:sz w:val="40"/>
+                <w:szCs w:val="40"/>
+              </w:rPr>
+              <w:t xml:space="preserve">uÉ </w:t>
+            </w:r>
             <w:r>
               <w:rPr>
                 <w:rFonts w:ascii="BRH Devanagari Extra" w:hAnsi="BRH Devanagari Extra" w:cs="BRH Devanagari Extra"/>
@@ -7911,69 +6947,38 @@
               </w:rPr>
               <w:t>Mü</w:t>
             </w:r>
-            <w:proofErr w:type="spellEnd"/>
-            <w:r>
-              <w:rPr>
-                <w:rFonts w:ascii="BRH Malayalam Extra" w:hAnsi="BRH Malayalam Extra" w:cs="BRH Devanagari Extra"/>
-                <w:sz w:val="34"/>
-                <w:szCs w:val="40"/>
-              </w:rPr>
-              <w:t>–</w:t>
-            </w:r>
-            <w:r>
-              <w:rPr>
-                <w:rFonts w:ascii="BRH Devanagari Extra" w:hAnsi="BRH Devanagari Extra" w:cs="BRH Devanagari Extra"/>
-                <w:sz w:val="40"/>
-                <w:szCs w:val="40"/>
-              </w:rPr>
-              <w:t xml:space="preserve"> </w:t>
-            </w:r>
-            <w:proofErr w:type="spellStart"/>
-            <w:r>
-              <w:rPr>
-                <w:rFonts w:ascii="BRH Devanagari Extra" w:hAnsi="BRH Devanagari Extra" w:cs="BRH Devanagari Extra"/>
-                <w:sz w:val="40"/>
-                <w:szCs w:val="40"/>
-              </w:rPr>
-              <w:t>AÉxÉÏ</w:t>
-            </w:r>
-            <w:proofErr w:type="spellEnd"/>
-            <w:r>
-              <w:rPr>
-                <w:rFonts w:ascii="BRH Malayalam Extra" w:hAnsi="BRH Malayalam Extra" w:cs="BRH Devanagari Extra"/>
-                <w:sz w:val="34"/>
-                <w:szCs w:val="40"/>
-              </w:rPr>
-              <w:t>–</w:t>
-            </w:r>
-            <w:proofErr w:type="spellStart"/>
-            <w:r>
-              <w:rPr>
-                <w:rFonts w:ascii="BRH Devanagari Extra" w:hAnsi="BRH Devanagari Extra" w:cs="BRH Devanagari Extra"/>
-                <w:sz w:val="40"/>
-                <w:szCs w:val="40"/>
-              </w:rPr>
-              <w:t>iÉç</w:t>
-            </w:r>
-            <w:proofErr w:type="spellEnd"/>
-            <w:r>
-              <w:rPr>
-                <w:rFonts w:ascii="BRH Devanagari Extra" w:hAnsi="BRH Devanagari Extra" w:cs="BRH Devanagari Extra"/>
-                <w:sz w:val="40"/>
-                <w:szCs w:val="40"/>
-              </w:rPr>
-              <w:t xml:space="preserve"> </w:t>
-            </w:r>
-            <w:proofErr w:type="spellStart"/>
-            <w:r>
-              <w:rPr>
-                <w:rFonts w:ascii="BRH Devanagari Extra" w:hAnsi="BRH Devanagari Extra" w:cs="BRH Devanagari Extra"/>
-                <w:sz w:val="40"/>
-                <w:szCs w:val="40"/>
-              </w:rPr>
-              <w:t>MüxqÉæþ</w:t>
-            </w:r>
-            <w:proofErr w:type="spellEnd"/>
+            <w:r>
+              <w:rPr>
+                <w:rFonts w:ascii="BRH Malayalam Extra" w:hAnsi="BRH Malayalam Extra" w:cs="BRH Devanagari Extra"/>
+                <w:sz w:val="34"/>
+                <w:szCs w:val="40"/>
+              </w:rPr>
+              <w:t>–</w:t>
+            </w:r>
+            <w:r>
+              <w:rPr>
+                <w:rFonts w:ascii="BRH Devanagari Extra" w:hAnsi="BRH Devanagari Extra" w:cs="BRH Devanagari Extra"/>
+                <w:sz w:val="40"/>
+                <w:szCs w:val="40"/>
+              </w:rPr>
+              <w:t xml:space="preserve"> AÉxÉÏ</w:t>
+            </w:r>
+            <w:r>
+              <w:rPr>
+                <w:rFonts w:ascii="BRH Malayalam Extra" w:hAnsi="BRH Malayalam Extra" w:cs="BRH Devanagari Extra"/>
+                <w:sz w:val="34"/>
+                <w:szCs w:val="40"/>
+              </w:rPr>
+              <w:t>–</w:t>
+            </w:r>
+            <w:r>
+              <w:rPr>
+                <w:rFonts w:ascii="BRH Devanagari Extra" w:hAnsi="BRH Devanagari Extra" w:cs="BRH Devanagari Extra"/>
+                <w:sz w:val="40"/>
+                <w:szCs w:val="40"/>
+              </w:rPr>
+              <w:t>iÉç MüxqÉæþ</w:t>
+            </w:r>
           </w:p>
         </w:tc>
         <w:tc>
@@ -7995,7 +7000,6 @@
                 <w:lang w:bidi="ta-IN"/>
               </w:rPr>
             </w:pPr>
-            <w:proofErr w:type="spellStart"/>
             <w:r>
               <w:rPr>
                 <w:rFonts w:ascii="BRH Devanagari Extra" w:hAnsi="BRH Devanagari Extra" w:cs="BRH Devanagari Extra"/>
@@ -8004,34 +7008,22 @@
               </w:rPr>
               <w:t>Så</w:t>
             </w:r>
-            <w:proofErr w:type="spellEnd"/>
-            <w:r>
-              <w:rPr>
-                <w:rFonts w:ascii="BRH Malayalam Extra" w:hAnsi="BRH Malayalam Extra" w:cs="BRH Devanagari Extra"/>
-                <w:sz w:val="34"/>
-                <w:szCs w:val="40"/>
-              </w:rPr>
-              <w:t>–</w:t>
-            </w:r>
-            <w:proofErr w:type="spellStart"/>
-            <w:r>
-              <w:rPr>
-                <w:rFonts w:ascii="BRH Devanagari Extra" w:hAnsi="BRH Devanagari Extra" w:cs="BRH Devanagari Extra"/>
-                <w:sz w:val="40"/>
-                <w:szCs w:val="40"/>
-              </w:rPr>
-              <w:t>uÉ</w:t>
-            </w:r>
-            <w:proofErr w:type="spellEnd"/>
-            <w:r>
-              <w:rPr>
-                <w:rFonts w:ascii="BRH Devanagari Extra" w:hAnsi="BRH Devanagari Extra" w:cs="BRH Devanagari Extra"/>
-                <w:sz w:val="40"/>
-                <w:szCs w:val="40"/>
-              </w:rPr>
-              <w:t xml:space="preserve"> </w:t>
-            </w:r>
-            <w:proofErr w:type="spellStart"/>
+            <w:r>
+              <w:rPr>
+                <w:rFonts w:ascii="BRH Malayalam Extra" w:hAnsi="BRH Malayalam Extra" w:cs="BRH Devanagari Extra"/>
+                <w:sz w:val="34"/>
+                <w:szCs w:val="40"/>
+              </w:rPr>
+              <w:t>–</w:t>
+            </w:r>
+            <w:r>
+              <w:rPr>
+                <w:rFonts w:ascii="BRH Devanagari Extra" w:hAnsi="BRH Devanagari Extra" w:cs="BRH Devanagari Extra"/>
+                <w:sz w:val="40"/>
+                <w:szCs w:val="40"/>
+              </w:rPr>
+              <w:t xml:space="preserve">uÉ </w:t>
+            </w:r>
             <w:r>
               <w:rPr>
                 <w:rFonts w:ascii="BRH Devanagari Extra" w:hAnsi="BRH Devanagari Extra" w:cs="BRH Devanagari Extra"/>
@@ -8049,69 +7041,38 @@
               </w:rPr>
               <w:t>Mü</w:t>
             </w:r>
-            <w:proofErr w:type="spellEnd"/>
-            <w:r>
-              <w:rPr>
-                <w:rFonts w:ascii="BRH Malayalam Extra" w:hAnsi="BRH Malayalam Extra" w:cs="BRH Devanagari Extra"/>
-                <w:sz w:val="34"/>
-                <w:szCs w:val="40"/>
-              </w:rPr>
-              <w:t>–</w:t>
-            </w:r>
-            <w:r>
-              <w:rPr>
-                <w:rFonts w:ascii="BRH Devanagari Extra" w:hAnsi="BRH Devanagari Extra" w:cs="BRH Devanagari Extra"/>
-                <w:sz w:val="40"/>
-                <w:szCs w:val="40"/>
-              </w:rPr>
-              <w:t xml:space="preserve"> </w:t>
-            </w:r>
-            <w:proofErr w:type="spellStart"/>
-            <w:r>
-              <w:rPr>
-                <w:rFonts w:ascii="BRH Devanagari Extra" w:hAnsi="BRH Devanagari Extra" w:cs="BRH Devanagari Extra"/>
-                <w:sz w:val="40"/>
-                <w:szCs w:val="40"/>
-              </w:rPr>
-              <w:t>AÉxÉÏ</w:t>
-            </w:r>
-            <w:proofErr w:type="spellEnd"/>
-            <w:r>
-              <w:rPr>
-                <w:rFonts w:ascii="BRH Malayalam Extra" w:hAnsi="BRH Malayalam Extra" w:cs="BRH Devanagari Extra"/>
-                <w:sz w:val="34"/>
-                <w:szCs w:val="40"/>
-              </w:rPr>
-              <w:t>–</w:t>
-            </w:r>
-            <w:proofErr w:type="spellStart"/>
-            <w:r>
-              <w:rPr>
-                <w:rFonts w:ascii="BRH Devanagari Extra" w:hAnsi="BRH Devanagari Extra" w:cs="BRH Devanagari Extra"/>
-                <w:sz w:val="40"/>
-                <w:szCs w:val="40"/>
-              </w:rPr>
-              <w:t>iÉç</w:t>
-            </w:r>
-            <w:proofErr w:type="spellEnd"/>
-            <w:r>
-              <w:rPr>
-                <w:rFonts w:ascii="BRH Devanagari Extra" w:hAnsi="BRH Devanagari Extra" w:cs="BRH Devanagari Extra"/>
-                <w:sz w:val="40"/>
-                <w:szCs w:val="40"/>
-              </w:rPr>
-              <w:t xml:space="preserve"> </w:t>
-            </w:r>
-            <w:proofErr w:type="spellStart"/>
-            <w:r>
-              <w:rPr>
-                <w:rFonts w:ascii="BRH Devanagari Extra" w:hAnsi="BRH Devanagari Extra" w:cs="BRH Devanagari Extra"/>
-                <w:sz w:val="40"/>
-                <w:szCs w:val="40"/>
-              </w:rPr>
-              <w:t>MüxqÉæþ</w:t>
-            </w:r>
-            <w:proofErr w:type="spellEnd"/>
+            <w:r>
+              <w:rPr>
+                <w:rFonts w:ascii="BRH Malayalam Extra" w:hAnsi="BRH Malayalam Extra" w:cs="BRH Devanagari Extra"/>
+                <w:sz w:val="34"/>
+                <w:szCs w:val="40"/>
+              </w:rPr>
+              <w:t>–</w:t>
+            </w:r>
+            <w:r>
+              <w:rPr>
+                <w:rFonts w:ascii="BRH Devanagari Extra" w:hAnsi="BRH Devanagari Extra" w:cs="BRH Devanagari Extra"/>
+                <w:sz w:val="40"/>
+                <w:szCs w:val="40"/>
+              </w:rPr>
+              <w:t xml:space="preserve"> AÉxÉÏ</w:t>
+            </w:r>
+            <w:r>
+              <w:rPr>
+                <w:rFonts w:ascii="BRH Malayalam Extra" w:hAnsi="BRH Malayalam Extra" w:cs="BRH Devanagari Extra"/>
+                <w:sz w:val="34"/>
+                <w:szCs w:val="40"/>
+              </w:rPr>
+              <w:t>–</w:t>
+            </w:r>
+            <w:r>
+              <w:rPr>
+                <w:rFonts w:ascii="BRH Devanagari Extra" w:hAnsi="BRH Devanagari Extra" w:cs="BRH Devanagari Extra"/>
+                <w:sz w:val="40"/>
+                <w:szCs w:val="40"/>
+              </w:rPr>
+              <w:t>iÉç MüxqÉæþ</w:t>
+            </w:r>
           </w:p>
         </w:tc>
       </w:tr>
@@ -8149,8 +7110,6 @@
           <w:u w:val="single"/>
         </w:rPr>
       </w:pPr>
-      <w:bookmarkStart w:id="0" w:name="_GoBack"/>
-      <w:bookmarkEnd w:id="0"/>
       <w:r>
         <w:rPr>
           <w:b/>
@@ -8565,32 +7524,13 @@
                 <w:lang w:bidi="ta-IN"/>
               </w:rPr>
             </w:pPr>
-            <w:proofErr w:type="spellStart"/>
-            <w:r>
-              <w:rPr>
-                <w:rFonts w:ascii="BRH Devanagari Extra" w:hAnsi="BRH Devanagari Extra" w:cs="BRH Devanagari Extra"/>
-                <w:sz w:val="40"/>
-                <w:szCs w:val="40"/>
-              </w:rPr>
-              <w:t>xÉþÌuÉýiÉÉ</w:t>
-            </w:r>
-            <w:proofErr w:type="spellEnd"/>
-            <w:r>
-              <w:rPr>
-                <w:rFonts w:ascii="BRH Devanagari Extra" w:hAnsi="BRH Devanagari Extra" w:cs="BRH Devanagari Extra"/>
-                <w:sz w:val="40"/>
-                <w:szCs w:val="40"/>
-              </w:rPr>
-              <w:t xml:space="preserve"> </w:t>
-            </w:r>
-            <w:proofErr w:type="spellStart"/>
-            <w:r>
-              <w:rPr>
-                <w:rFonts w:ascii="BRH Devanagari Extra" w:hAnsi="BRH Devanagari Extra" w:cs="BRH Devanagari Extra"/>
-                <w:sz w:val="40"/>
-                <w:szCs w:val="40"/>
-              </w:rPr>
-              <w:t>mÉëxÉÑþ</w:t>
+            <w:r>
+              <w:rPr>
+                <w:rFonts w:ascii="BRH Devanagari Extra" w:hAnsi="BRH Devanagari Extra" w:cs="BRH Devanagari Extra"/>
+                <w:sz w:val="40"/>
+                <w:szCs w:val="40"/>
+              </w:rPr>
+              <w:t>xÉþÌuÉýiÉÉ mÉëxÉÑþ</w:t>
             </w:r>
             <w:r>
               <w:rPr>
@@ -8607,34 +7547,7 @@
                 <w:sz w:val="40"/>
                 <w:szCs w:val="40"/>
               </w:rPr>
-              <w:t>ÌiÉý</w:t>
-            </w:r>
-            <w:proofErr w:type="spellEnd"/>
-            <w:r>
-              <w:rPr>
-                <w:rFonts w:ascii="BRH Devanagari Extra" w:hAnsi="BRH Devanagari Extra" w:cs="BRH Devanagari Extra"/>
-                <w:sz w:val="40"/>
-                <w:szCs w:val="40"/>
-              </w:rPr>
-              <w:t xml:space="preserve"> </w:t>
-            </w:r>
-            <w:proofErr w:type="spellStart"/>
-            <w:r>
-              <w:rPr>
-                <w:rFonts w:ascii="BRH Devanagari Extra" w:hAnsi="BRH Devanagari Extra" w:cs="BRH Devanagari Extra"/>
-                <w:sz w:val="40"/>
-                <w:szCs w:val="40"/>
-              </w:rPr>
-              <w:t>iÉÉlÉç</w:t>
-            </w:r>
-            <w:proofErr w:type="spellEnd"/>
-            <w:r>
-              <w:rPr>
-                <w:rFonts w:ascii="BRH Devanagari Extra" w:hAnsi="BRH Devanagari Extra" w:cs="BRH Devanagari Extra"/>
-                <w:sz w:val="40"/>
-                <w:szCs w:val="40"/>
-              </w:rPr>
-              <w:t xml:space="preserve"> | </w:t>
+              <w:t xml:space="preserve">ÌiÉý iÉÉlÉç | </w:t>
             </w:r>
           </w:p>
         </w:tc>
@@ -8657,32 +7570,13 @@
                 <w:lang w:bidi="ta-IN"/>
               </w:rPr>
             </w:pPr>
-            <w:proofErr w:type="spellStart"/>
-            <w:r>
-              <w:rPr>
-                <w:rFonts w:ascii="BRH Devanagari Extra" w:hAnsi="BRH Devanagari Extra" w:cs="BRH Devanagari Extra"/>
-                <w:sz w:val="40"/>
-                <w:szCs w:val="40"/>
-              </w:rPr>
-              <w:t>xÉþÌuÉýiÉÉ</w:t>
-            </w:r>
-            <w:proofErr w:type="spellEnd"/>
-            <w:r>
-              <w:rPr>
-                <w:rFonts w:ascii="BRH Devanagari Extra" w:hAnsi="BRH Devanagari Extra" w:cs="BRH Devanagari Extra"/>
-                <w:sz w:val="40"/>
-                <w:szCs w:val="40"/>
-              </w:rPr>
-              <w:t xml:space="preserve"> </w:t>
-            </w:r>
-            <w:proofErr w:type="spellStart"/>
-            <w:r>
-              <w:rPr>
-                <w:rFonts w:ascii="BRH Devanagari Extra" w:hAnsi="BRH Devanagari Extra" w:cs="BRH Devanagari Extra"/>
-                <w:sz w:val="40"/>
-                <w:szCs w:val="40"/>
-              </w:rPr>
-              <w:t>mÉëxÉÑþ</w:t>
+            <w:r>
+              <w:rPr>
+                <w:rFonts w:ascii="BRH Devanagari Extra" w:hAnsi="BRH Devanagari Extra" w:cs="BRH Devanagari Extra"/>
+                <w:sz w:val="40"/>
+                <w:szCs w:val="40"/>
+              </w:rPr>
+              <w:t>xÉþÌuÉýiÉÉ mÉëxÉÑþ</w:t>
             </w:r>
             <w:r>
               <w:rPr>
@@ -8699,34 +7593,7 @@
                 <w:sz w:val="40"/>
                 <w:szCs w:val="40"/>
               </w:rPr>
-              <w:t>ÌiÉý</w:t>
-            </w:r>
-            <w:proofErr w:type="spellEnd"/>
-            <w:r>
-              <w:rPr>
-                <w:rFonts w:ascii="BRH Devanagari Extra" w:hAnsi="BRH Devanagari Extra" w:cs="BRH Devanagari Extra"/>
-                <w:sz w:val="40"/>
-                <w:szCs w:val="40"/>
-              </w:rPr>
-              <w:t xml:space="preserve"> </w:t>
-            </w:r>
-            <w:proofErr w:type="spellStart"/>
-            <w:r>
-              <w:rPr>
-                <w:rFonts w:ascii="BRH Devanagari Extra" w:hAnsi="BRH Devanagari Extra" w:cs="BRH Devanagari Extra"/>
-                <w:sz w:val="40"/>
-                <w:szCs w:val="40"/>
-              </w:rPr>
-              <w:t>iÉÉlÉç</w:t>
-            </w:r>
-            <w:proofErr w:type="spellEnd"/>
-            <w:r>
-              <w:rPr>
-                <w:rFonts w:ascii="BRH Devanagari Extra" w:hAnsi="BRH Devanagari Extra" w:cs="BRH Devanagari Extra"/>
-                <w:sz w:val="40"/>
-                <w:szCs w:val="40"/>
-              </w:rPr>
-              <w:t xml:space="preserve"> | </w:t>
+              <w:t xml:space="preserve">ÌiÉý iÉÉlÉç | </w:t>
             </w:r>
           </w:p>
         </w:tc>
@@ -8759,6 +7626,7 @@
                 <w:szCs w:val="28"/>
                 <w:lang w:bidi="ta-IN"/>
               </w:rPr>
+              <w:lastRenderedPageBreak/>
               <w:t>4.1.11.3 Padam</w:t>
             </w:r>
           </w:p>
@@ -8824,23 +7692,13 @@
                 <w:highlight w:val="yellow"/>
               </w:rPr>
             </w:pPr>
-            <w:proofErr w:type="spellStart"/>
-            <w:r>
-              <w:rPr>
-                <w:rFonts w:ascii="BRH Devanagari Extra" w:hAnsi="BRH Devanagari Extra" w:cs="BRH Devanagari Extra"/>
-                <w:sz w:val="40"/>
-                <w:szCs w:val="40"/>
-              </w:rPr>
-              <w:t>AýxiÉÑý</w:t>
-            </w:r>
-            <w:proofErr w:type="spellEnd"/>
-            <w:r>
-              <w:rPr>
-                <w:rFonts w:ascii="BRH Devanagari Extra" w:hAnsi="BRH Devanagari Extra" w:cs="BRH Devanagari Extra"/>
-                <w:sz w:val="40"/>
-                <w:szCs w:val="40"/>
-              </w:rPr>
-              <w:t xml:space="preserve"> |</w:t>
+            <w:r>
+              <w:rPr>
+                <w:rFonts w:ascii="BRH Devanagari Extra" w:hAnsi="BRH Devanagari Extra" w:cs="BRH Devanagari Extra"/>
+                <w:sz w:val="40"/>
+                <w:szCs w:val="40"/>
+              </w:rPr>
+              <w:t>AýxiÉÑý |</w:t>
             </w:r>
             <w:r>
               <w:rPr>
@@ -8858,7 +7716,6 @@
               </w:rPr>
               <w:t xml:space="preserve"> </w:t>
             </w:r>
-            <w:proofErr w:type="spellStart"/>
             <w:r>
               <w:rPr>
                 <w:rFonts w:ascii="BRH Devanagari Extra" w:hAnsi="BRH Devanagari Extra" w:cs="BRH Devanagari Extra"/>
@@ -8886,25 +7743,14 @@
               </w:rPr>
               <w:t>þ</w:t>
             </w:r>
-            <w:proofErr w:type="spellEnd"/>
-            <w:r>
-              <w:rPr>
-                <w:rFonts w:ascii="BRH Devanagari Extra" w:hAnsi="BRH Devanagari Extra" w:cs="BRH Devanagari Extra"/>
-                <w:sz w:val="40"/>
-                <w:szCs w:val="40"/>
-              </w:rPr>
-              <w:t xml:space="preserve"> | </w:t>
-            </w:r>
-            <w:proofErr w:type="spellStart"/>
-            <w:r>
-              <w:rPr>
-                <w:rFonts w:ascii="BRH Devanagari Extra" w:hAnsi="BRH Devanagari Extra" w:cs="BRH Devanagari Extra"/>
-                <w:sz w:val="40"/>
-                <w:szCs w:val="40"/>
-              </w:rPr>
-              <w:t>AýuÉýkÉïýliÉý</w:t>
-            </w:r>
-            <w:proofErr w:type="spellEnd"/>
+            <w:r>
+              <w:rPr>
+                <w:rFonts w:ascii="BRH Devanagari Extra" w:hAnsi="BRH Devanagari Extra" w:cs="BRH Devanagari Extra"/>
+                <w:sz w:val="40"/>
+                <w:szCs w:val="40"/>
+              </w:rPr>
+              <w:t xml:space="preserve"> | AýuÉýkÉïýliÉý</w:t>
+            </w:r>
             <w:r>
               <w:rPr>
                 <w:rFonts w:ascii="BRH Devanagari Extra" w:hAnsi="BRH Devanagari Extra" w:cs="BRH Devanagari Extra"/>
@@ -8930,23 +7776,13 @@
                 <w:highlight w:val="green"/>
               </w:rPr>
             </w:pPr>
-            <w:proofErr w:type="spellStart"/>
-            <w:r>
-              <w:rPr>
-                <w:rFonts w:ascii="BRH Devanagari Extra" w:hAnsi="BRH Devanagari Extra" w:cs="BRH Devanagari Extra"/>
-                <w:sz w:val="40"/>
-                <w:szCs w:val="40"/>
-              </w:rPr>
-              <w:t>AýxiÉÑý</w:t>
-            </w:r>
-            <w:proofErr w:type="spellEnd"/>
-            <w:r>
-              <w:rPr>
-                <w:rFonts w:ascii="BRH Devanagari Extra" w:hAnsi="BRH Devanagari Extra" w:cs="BRH Devanagari Extra"/>
-                <w:sz w:val="40"/>
-                <w:szCs w:val="40"/>
-              </w:rPr>
-              <w:t xml:space="preserve"> |</w:t>
+            <w:r>
+              <w:rPr>
+                <w:rFonts w:ascii="BRH Devanagari Extra" w:hAnsi="BRH Devanagari Extra" w:cs="BRH Devanagari Extra"/>
+                <w:sz w:val="40"/>
+                <w:szCs w:val="40"/>
+              </w:rPr>
+              <w:t>AýxiÉÑý |</w:t>
             </w:r>
             <w:r>
               <w:rPr>
@@ -8964,7 +7800,6 @@
               </w:rPr>
               <w:t xml:space="preserve"> </w:t>
             </w:r>
-            <w:proofErr w:type="spellStart"/>
             <w:r>
               <w:rPr>
                 <w:rFonts w:ascii="BRH Devanagari Extra" w:hAnsi="BRH Devanagari Extra" w:cs="BRH Devanagari Extra"/>
@@ -8980,27 +7815,8 @@
                 <w:sz w:val="40"/>
                 <w:szCs w:val="40"/>
               </w:rPr>
-              <w:t>å</w:t>
-            </w:r>
-            <w:proofErr w:type="spellEnd"/>
-            <w:r>
-              <w:rPr>
-                <w:rFonts w:ascii="BRH Devanagari Extra" w:hAnsi="BRH Devanagari Extra" w:cs="BRH Devanagari Extra"/>
-                <w:sz w:val="40"/>
-                <w:szCs w:val="40"/>
-              </w:rPr>
-              <w:t xml:space="preserve"> | </w:t>
-            </w:r>
-            <w:proofErr w:type="spellStart"/>
-            <w:r>
-              <w:rPr>
-                <w:rFonts w:ascii="BRH Devanagari Extra" w:hAnsi="BRH Devanagari Extra" w:cs="BRH Devanagari Extra"/>
-                <w:sz w:val="40"/>
-                <w:szCs w:val="40"/>
-              </w:rPr>
-              <w:t>AýuÉýkÉïýliÉý</w:t>
-            </w:r>
-            <w:proofErr w:type="spellEnd"/>
+              <w:t>å | AýuÉýkÉïýliÉý</w:t>
+            </w:r>
             <w:r>
               <w:rPr>
                 <w:rFonts w:ascii="BRH Devanagari Extra" w:hAnsi="BRH Devanagari Extra" w:cs="BRH Devanagari Extra"/>
@@ -9048,7 +7864,7 @@
 </file>
 
 <file path=word/endnotes.xml><?xml version="1.0" encoding="utf-8"?>
-<w:endnotes xmlns:wpc="http://schemas.microsoft.com/office/word/2010/wordprocessingCanvas" xmlns:cx="http://schemas.microsoft.com/office/drawing/2014/chartex" xmlns:cx1="http://schemas.microsoft.com/office/drawing/2015/9/8/chartex" xmlns:mc="http://schemas.openxmlformats.org/markup-compatibility/2006" xmlns:o="urn:schemas-microsoft-com:office:office" xmlns:r="http://schemas.openxmlformats.org/officeDocument/2006/relationships" xmlns:m="http://schemas.openxmlformats.org/officeDocument/2006/math" xmlns:v="urn:schemas-microsoft-com:vml" xmlns:wp14="http://schemas.microsoft.com/office/word/2010/wordprocessingDrawing" xmlns:wp="http://schemas.openxmlformats.org/drawingml/2006/wordprocessingDrawing" xmlns:w10="urn:schemas-microsoft-com:office:word" xmlns:w="http://schemas.openxmlformats.org/wordprocessingml/2006/main" xmlns:w14="http://schemas.microsoft.com/office/word/2010/wordml" xmlns:w15="http://schemas.microsoft.com/office/word/2012/wordml" xmlns:w16se="http://schemas.microsoft.com/office/word/2015/wordml/symex" xmlns:wpg="http://schemas.microsoft.com/office/word/2010/wordprocessingGroup" xmlns:wpi="http://schemas.microsoft.com/office/word/2010/wordprocessingInk" xmlns:wne="http://schemas.microsoft.com/office/word/2006/wordml" xmlns:wps="http://schemas.microsoft.com/office/word/2010/wordprocessingShape" mc:Ignorable="w14 w15 w16se wp14">
+<w:endnotes xmlns:wpc="http://schemas.microsoft.com/office/word/2010/wordprocessingCanvas" xmlns:cx="http://schemas.microsoft.com/office/drawing/2014/chartex" xmlns:cx1="http://schemas.microsoft.com/office/drawing/2015/9/8/chartex" xmlns:cx2="http://schemas.microsoft.com/office/drawing/2015/10/21/chartex" xmlns:cx3="http://schemas.microsoft.com/office/drawing/2016/5/9/chartex" xmlns:cx4="http://schemas.microsoft.com/office/drawing/2016/5/10/chartex" xmlns:cx5="http://schemas.microsoft.com/office/drawing/2016/5/11/chartex" xmlns:cx6="http://schemas.microsoft.com/office/drawing/2016/5/12/chartex" xmlns:cx7="http://schemas.microsoft.com/office/drawing/2016/5/13/chartex" xmlns:cx8="http://schemas.microsoft.com/office/drawing/2016/5/14/chartex" xmlns:mc="http://schemas.openxmlformats.org/markup-compatibility/2006" xmlns:aink="http://schemas.microsoft.com/office/drawing/2016/ink" xmlns:am3d="http://schemas.microsoft.com/office/drawing/2017/model3d" xmlns:o="urn:schemas-microsoft-com:office:office" xmlns:oel="http://schemas.microsoft.com/office/2019/extlst" xmlns:r="http://schemas.openxmlformats.org/officeDocument/2006/relationships" xmlns:m="http://schemas.openxmlformats.org/officeDocument/2006/math" xmlns:v="urn:schemas-microsoft-com:vml" xmlns:wp14="http://schemas.microsoft.com/office/word/2010/wordprocessingDrawing" xmlns:wp="http://schemas.openxmlformats.org/drawingml/2006/wordprocessingDrawing" xmlns:w10="urn:schemas-microsoft-com:office:word" xmlns:w="http://schemas.openxmlformats.org/wordprocessingml/2006/main" xmlns:w14="http://schemas.microsoft.com/office/word/2010/wordml" xmlns:w15="http://schemas.microsoft.com/office/word/2012/wordml" xmlns:w16cex="http://schemas.microsoft.com/office/word/2018/wordml/cex" xmlns:w16cid="http://schemas.microsoft.com/office/word/2016/wordml/cid" xmlns:w16="http://schemas.microsoft.com/office/word/2018/wordml" xmlns:w16sdtdh="http://schemas.microsoft.com/office/word/2020/wordml/sdtdatahash" xmlns:w16se="http://schemas.microsoft.com/office/word/2015/wordml/symex" xmlns:wpg="http://schemas.microsoft.com/office/word/2010/wordprocessingGroup" xmlns:wpi="http://schemas.microsoft.com/office/word/2010/wordprocessingInk" xmlns:wne="http://schemas.microsoft.com/office/word/2006/wordml" xmlns:wps="http://schemas.microsoft.com/office/word/2010/wordprocessingShape" mc:Ignorable="w14 w15 w16se w16cid w16 w16cex w16sdtdh wp14">
   <w:endnote w:type="separator" w:id="-1">
     <w:p>
       <w:pPr>
@@ -9073,7 +7889,7 @@
 </file>
 
 <file path=word/footer1.xml><?xml version="1.0" encoding="utf-8"?>
-<w:ftr xmlns:wpc="http://schemas.microsoft.com/office/word/2010/wordprocessingCanvas" xmlns:cx="http://schemas.microsoft.com/office/drawing/2014/chartex" xmlns:cx1="http://schemas.microsoft.com/office/drawing/2015/9/8/chartex" xmlns:mc="http://schemas.openxmlformats.org/markup-compatibility/2006" xmlns:o="urn:schemas-microsoft-com:office:office" xmlns:r="http://schemas.openxmlformats.org/officeDocument/2006/relationships" xmlns:m="http://schemas.openxmlformats.org/officeDocument/2006/math" xmlns:v="urn:schemas-microsoft-com:vml" xmlns:wp14="http://schemas.microsoft.com/office/word/2010/wordprocessingDrawing" xmlns:wp="http://schemas.openxmlformats.org/drawingml/2006/wordprocessingDrawing" xmlns:w10="urn:schemas-microsoft-com:office:word" xmlns:w="http://schemas.openxmlformats.org/wordprocessingml/2006/main" xmlns:w14="http://schemas.microsoft.com/office/word/2010/wordml" xmlns:w15="http://schemas.microsoft.com/office/word/2012/wordml" xmlns:w16se="http://schemas.microsoft.com/office/word/2015/wordml/symex" xmlns:wpg="http://schemas.microsoft.com/office/word/2010/wordprocessingGroup" xmlns:wpi="http://schemas.microsoft.com/office/word/2010/wordprocessingInk" xmlns:wne="http://schemas.microsoft.com/office/word/2006/wordml" xmlns:wps="http://schemas.microsoft.com/office/word/2010/wordprocessingShape" mc:Ignorable="w14 w15 w16se wp14">
+<w:ftr xmlns:wpc="http://schemas.microsoft.com/office/word/2010/wordprocessingCanvas" xmlns:cx="http://schemas.microsoft.com/office/drawing/2014/chartex" xmlns:cx1="http://schemas.microsoft.com/office/drawing/2015/9/8/chartex" xmlns:cx2="http://schemas.microsoft.com/office/drawing/2015/10/21/chartex" xmlns:cx3="http://schemas.microsoft.com/office/drawing/2016/5/9/chartex" xmlns:cx4="http://schemas.microsoft.com/office/drawing/2016/5/10/chartex" xmlns:cx5="http://schemas.microsoft.com/office/drawing/2016/5/11/chartex" xmlns:cx6="http://schemas.microsoft.com/office/drawing/2016/5/12/chartex" xmlns:cx7="http://schemas.microsoft.com/office/drawing/2016/5/13/chartex" xmlns:cx8="http://schemas.microsoft.com/office/drawing/2016/5/14/chartex" xmlns:mc="http://schemas.openxmlformats.org/markup-compatibility/2006" xmlns:aink="http://schemas.microsoft.com/office/drawing/2016/ink" xmlns:am3d="http://schemas.microsoft.com/office/drawing/2017/model3d" xmlns:o="urn:schemas-microsoft-com:office:office" xmlns:oel="http://schemas.microsoft.com/office/2019/extlst" xmlns:r="http://schemas.openxmlformats.org/officeDocument/2006/relationships" xmlns:m="http://schemas.openxmlformats.org/officeDocument/2006/math" xmlns:v="urn:schemas-microsoft-com:vml" xmlns:wp14="http://schemas.microsoft.com/office/word/2010/wordprocessingDrawing" xmlns:wp="http://schemas.openxmlformats.org/drawingml/2006/wordprocessingDrawing" xmlns:w10="urn:schemas-microsoft-com:office:word" xmlns:w="http://schemas.openxmlformats.org/wordprocessingml/2006/main" xmlns:w14="http://schemas.microsoft.com/office/word/2010/wordml" xmlns:w15="http://schemas.microsoft.com/office/word/2012/wordml" xmlns:w16cex="http://schemas.microsoft.com/office/word/2018/wordml/cex" xmlns:w16cid="http://schemas.microsoft.com/office/word/2016/wordml/cid" xmlns:w16="http://schemas.microsoft.com/office/word/2018/wordml" xmlns:w16sdtdh="http://schemas.microsoft.com/office/word/2020/wordml/sdtdatahash" xmlns:w16se="http://schemas.microsoft.com/office/word/2015/wordml/symex" xmlns:wpg="http://schemas.microsoft.com/office/word/2010/wordprocessingGroup" xmlns:wpi="http://schemas.microsoft.com/office/word/2010/wordprocessingInk" xmlns:wne="http://schemas.microsoft.com/office/word/2006/wordml" xmlns:wps="http://schemas.microsoft.com/office/word/2010/wordprocessingShape" mc:Ignorable="w14 w15 w16se w16cid w16 w16cex w16sdtdh wp14">
   <w:p>
     <w:pPr>
       <w:pBdr>
@@ -9228,7 +8044,7 @@
 </file>
 
 <file path=word/footer2.xml><?xml version="1.0" encoding="utf-8"?>
-<w:ftr xmlns:wpc="http://schemas.microsoft.com/office/word/2010/wordprocessingCanvas" xmlns:cx="http://schemas.microsoft.com/office/drawing/2014/chartex" xmlns:cx1="http://schemas.microsoft.com/office/drawing/2015/9/8/chartex" xmlns:mc="http://schemas.openxmlformats.org/markup-compatibility/2006" xmlns:o="urn:schemas-microsoft-com:office:office" xmlns:r="http://schemas.openxmlformats.org/officeDocument/2006/relationships" xmlns:m="http://schemas.openxmlformats.org/officeDocument/2006/math" xmlns:v="urn:schemas-microsoft-com:vml" xmlns:wp14="http://schemas.microsoft.com/office/word/2010/wordprocessingDrawing" xmlns:wp="http://schemas.openxmlformats.org/drawingml/2006/wordprocessingDrawing" xmlns:w10="urn:schemas-microsoft-com:office:word" xmlns:w="http://schemas.openxmlformats.org/wordprocessingml/2006/main" xmlns:w14="http://schemas.microsoft.com/office/word/2010/wordml" xmlns:w15="http://schemas.microsoft.com/office/word/2012/wordml" xmlns:w16se="http://schemas.microsoft.com/office/word/2015/wordml/symex" xmlns:wpg="http://schemas.microsoft.com/office/word/2010/wordprocessingGroup" xmlns:wpi="http://schemas.microsoft.com/office/word/2010/wordprocessingInk" xmlns:wne="http://schemas.microsoft.com/office/word/2006/wordml" xmlns:wps="http://schemas.microsoft.com/office/word/2010/wordprocessingShape" mc:Ignorable="w14 w15 w16se wp14">
+<w:ftr xmlns:wpc="http://schemas.microsoft.com/office/word/2010/wordprocessingCanvas" xmlns:cx="http://schemas.microsoft.com/office/drawing/2014/chartex" xmlns:cx1="http://schemas.microsoft.com/office/drawing/2015/9/8/chartex" xmlns:cx2="http://schemas.microsoft.com/office/drawing/2015/10/21/chartex" xmlns:cx3="http://schemas.microsoft.com/office/drawing/2016/5/9/chartex" xmlns:cx4="http://schemas.microsoft.com/office/drawing/2016/5/10/chartex" xmlns:cx5="http://schemas.microsoft.com/office/drawing/2016/5/11/chartex" xmlns:cx6="http://schemas.microsoft.com/office/drawing/2016/5/12/chartex" xmlns:cx7="http://schemas.microsoft.com/office/drawing/2016/5/13/chartex" xmlns:cx8="http://schemas.microsoft.com/office/drawing/2016/5/14/chartex" xmlns:mc="http://schemas.openxmlformats.org/markup-compatibility/2006" xmlns:aink="http://schemas.microsoft.com/office/drawing/2016/ink" xmlns:am3d="http://schemas.microsoft.com/office/drawing/2017/model3d" xmlns:o="urn:schemas-microsoft-com:office:office" xmlns:oel="http://schemas.microsoft.com/office/2019/extlst" xmlns:r="http://schemas.openxmlformats.org/officeDocument/2006/relationships" xmlns:m="http://schemas.openxmlformats.org/officeDocument/2006/math" xmlns:v="urn:schemas-microsoft-com:vml" xmlns:wp14="http://schemas.microsoft.com/office/word/2010/wordprocessingDrawing" xmlns:wp="http://schemas.openxmlformats.org/drawingml/2006/wordprocessingDrawing" xmlns:w10="urn:schemas-microsoft-com:office:word" xmlns:w="http://schemas.openxmlformats.org/wordprocessingml/2006/main" xmlns:w14="http://schemas.microsoft.com/office/word/2010/wordml" xmlns:w15="http://schemas.microsoft.com/office/word/2012/wordml" xmlns:w16cex="http://schemas.microsoft.com/office/word/2018/wordml/cex" xmlns:w16cid="http://schemas.microsoft.com/office/word/2016/wordml/cid" xmlns:w16="http://schemas.microsoft.com/office/word/2018/wordml" xmlns:w16sdtdh="http://schemas.microsoft.com/office/word/2020/wordml/sdtdatahash" xmlns:w16se="http://schemas.microsoft.com/office/word/2015/wordml/symex" xmlns:wpg="http://schemas.microsoft.com/office/word/2010/wordprocessingGroup" xmlns:wpi="http://schemas.microsoft.com/office/word/2010/wordprocessingInk" xmlns:wne="http://schemas.microsoft.com/office/word/2006/wordml" xmlns:wps="http://schemas.microsoft.com/office/word/2010/wordprocessingShape" mc:Ignorable="w14 w15 w16se w16cid w16 w16cex w16sdtdh wp14">
   <w:p>
     <w:pPr>
       <w:pBdr>
@@ -9388,7 +8204,7 @@
 </file>
 
 <file path=word/footer3.xml><?xml version="1.0" encoding="utf-8"?>
-<w:ftr xmlns:wpc="http://schemas.microsoft.com/office/word/2010/wordprocessingCanvas" xmlns:cx="http://schemas.microsoft.com/office/drawing/2014/chartex" xmlns:cx1="http://schemas.microsoft.com/office/drawing/2015/9/8/chartex" xmlns:mc="http://schemas.openxmlformats.org/markup-compatibility/2006" xmlns:o="urn:schemas-microsoft-com:office:office" xmlns:r="http://schemas.openxmlformats.org/officeDocument/2006/relationships" xmlns:m="http://schemas.openxmlformats.org/officeDocument/2006/math" xmlns:v="urn:schemas-microsoft-com:vml" xmlns:wp14="http://schemas.microsoft.com/office/word/2010/wordprocessingDrawing" xmlns:wp="http://schemas.openxmlformats.org/drawingml/2006/wordprocessingDrawing" xmlns:w10="urn:schemas-microsoft-com:office:word" xmlns:w="http://schemas.openxmlformats.org/wordprocessingml/2006/main" xmlns:w14="http://schemas.microsoft.com/office/word/2010/wordml" xmlns:w15="http://schemas.microsoft.com/office/word/2012/wordml" xmlns:w16se="http://schemas.microsoft.com/office/word/2015/wordml/symex" xmlns:wpg="http://schemas.microsoft.com/office/word/2010/wordprocessingGroup" xmlns:wpi="http://schemas.microsoft.com/office/word/2010/wordprocessingInk" xmlns:wne="http://schemas.microsoft.com/office/word/2006/wordml" xmlns:wps="http://schemas.microsoft.com/office/word/2010/wordprocessingShape" mc:Ignorable="w14 w15 w16se wp14">
+<w:ftr xmlns:wpc="http://schemas.microsoft.com/office/word/2010/wordprocessingCanvas" xmlns:cx="http://schemas.microsoft.com/office/drawing/2014/chartex" xmlns:cx1="http://schemas.microsoft.com/office/drawing/2015/9/8/chartex" xmlns:cx2="http://schemas.microsoft.com/office/drawing/2015/10/21/chartex" xmlns:cx3="http://schemas.microsoft.com/office/drawing/2016/5/9/chartex" xmlns:cx4="http://schemas.microsoft.com/office/drawing/2016/5/10/chartex" xmlns:cx5="http://schemas.microsoft.com/office/drawing/2016/5/11/chartex" xmlns:cx6="http://schemas.microsoft.com/office/drawing/2016/5/12/chartex" xmlns:cx7="http://schemas.microsoft.com/office/drawing/2016/5/13/chartex" xmlns:cx8="http://schemas.microsoft.com/office/drawing/2016/5/14/chartex" xmlns:mc="http://schemas.openxmlformats.org/markup-compatibility/2006" xmlns:aink="http://schemas.microsoft.com/office/drawing/2016/ink" xmlns:am3d="http://schemas.microsoft.com/office/drawing/2017/model3d" xmlns:o="urn:schemas-microsoft-com:office:office" xmlns:oel="http://schemas.microsoft.com/office/2019/extlst" xmlns:r="http://schemas.openxmlformats.org/officeDocument/2006/relationships" xmlns:m="http://schemas.openxmlformats.org/officeDocument/2006/math" xmlns:v="urn:schemas-microsoft-com:vml" xmlns:wp14="http://schemas.microsoft.com/office/word/2010/wordprocessingDrawing" xmlns:wp="http://schemas.openxmlformats.org/drawingml/2006/wordprocessingDrawing" xmlns:w10="urn:schemas-microsoft-com:office:word" xmlns:w="http://schemas.openxmlformats.org/wordprocessingml/2006/main" xmlns:w14="http://schemas.microsoft.com/office/word/2010/wordml" xmlns:w15="http://schemas.microsoft.com/office/word/2012/wordml" xmlns:w16cex="http://schemas.microsoft.com/office/word/2018/wordml/cex" xmlns:w16cid="http://schemas.microsoft.com/office/word/2016/wordml/cid" xmlns:w16="http://schemas.microsoft.com/office/word/2018/wordml" xmlns:w16sdtdh="http://schemas.microsoft.com/office/word/2020/wordml/sdtdatahash" xmlns:w16se="http://schemas.microsoft.com/office/word/2015/wordml/symex" xmlns:wpg="http://schemas.microsoft.com/office/word/2010/wordprocessingGroup" xmlns:wpi="http://schemas.microsoft.com/office/word/2010/wordprocessingInk" xmlns:wne="http://schemas.microsoft.com/office/word/2006/wordml" xmlns:wps="http://schemas.microsoft.com/office/word/2010/wordprocessingShape" mc:Ignorable="w14 w15 w16se w16cid w16 w16cex w16sdtdh wp14">
   <w:p>
     <w:pPr>
       <w:pStyle w:val="Footer"/>
@@ -9398,7 +8214,7 @@
 </file>
 
 <file path=word/footnotes.xml><?xml version="1.0" encoding="utf-8"?>
-<w:footnotes xmlns:wpc="http://schemas.microsoft.com/office/word/2010/wordprocessingCanvas" xmlns:cx="http://schemas.microsoft.com/office/drawing/2014/chartex" xmlns:cx1="http://schemas.microsoft.com/office/drawing/2015/9/8/chartex" xmlns:mc="http://schemas.openxmlformats.org/markup-compatibility/2006" xmlns:o="urn:schemas-microsoft-com:office:office" xmlns:r="http://schemas.openxmlformats.org/officeDocument/2006/relationships" xmlns:m="http://schemas.openxmlformats.org/officeDocument/2006/math" xmlns:v="urn:schemas-microsoft-com:vml" xmlns:wp14="http://schemas.microsoft.com/office/word/2010/wordprocessingDrawing" xmlns:wp="http://schemas.openxmlformats.org/drawingml/2006/wordprocessingDrawing" xmlns:w10="urn:schemas-microsoft-com:office:word" xmlns:w="http://schemas.openxmlformats.org/wordprocessingml/2006/main" xmlns:w14="http://schemas.microsoft.com/office/word/2010/wordml" xmlns:w15="http://schemas.microsoft.com/office/word/2012/wordml" xmlns:w16se="http://schemas.microsoft.com/office/word/2015/wordml/symex" xmlns:wpg="http://schemas.microsoft.com/office/word/2010/wordprocessingGroup" xmlns:wpi="http://schemas.microsoft.com/office/word/2010/wordprocessingInk" xmlns:wne="http://schemas.microsoft.com/office/word/2006/wordml" xmlns:wps="http://schemas.microsoft.com/office/word/2010/wordprocessingShape" mc:Ignorable="w14 w15 w16se wp14">
+<w:footnotes xmlns:wpc="http://schemas.microsoft.com/office/word/2010/wordprocessingCanvas" xmlns:cx="http://schemas.microsoft.com/office/drawing/2014/chartex" xmlns:cx1="http://schemas.microsoft.com/office/drawing/2015/9/8/chartex" xmlns:cx2="http://schemas.microsoft.com/office/drawing/2015/10/21/chartex" xmlns:cx3="http://schemas.microsoft.com/office/drawing/2016/5/9/chartex" xmlns:cx4="http://schemas.microsoft.com/office/drawing/2016/5/10/chartex" xmlns:cx5="http://schemas.microsoft.com/office/drawing/2016/5/11/chartex" xmlns:cx6="http://schemas.microsoft.com/office/drawing/2016/5/12/chartex" xmlns:cx7="http://schemas.microsoft.com/office/drawing/2016/5/13/chartex" xmlns:cx8="http://schemas.microsoft.com/office/drawing/2016/5/14/chartex" xmlns:mc="http://schemas.openxmlformats.org/markup-compatibility/2006" xmlns:aink="http://schemas.microsoft.com/office/drawing/2016/ink" xmlns:am3d="http://schemas.microsoft.com/office/drawing/2017/model3d" xmlns:o="urn:schemas-microsoft-com:office:office" xmlns:oel="http://schemas.microsoft.com/office/2019/extlst" xmlns:r="http://schemas.openxmlformats.org/officeDocument/2006/relationships" xmlns:m="http://schemas.openxmlformats.org/officeDocument/2006/math" xmlns:v="urn:schemas-microsoft-com:vml" xmlns:wp14="http://schemas.microsoft.com/office/word/2010/wordprocessingDrawing" xmlns:wp="http://schemas.openxmlformats.org/drawingml/2006/wordprocessingDrawing" xmlns:w10="urn:schemas-microsoft-com:office:word" xmlns:w="http://schemas.openxmlformats.org/wordprocessingml/2006/main" xmlns:w14="http://schemas.microsoft.com/office/word/2010/wordml" xmlns:w15="http://schemas.microsoft.com/office/word/2012/wordml" xmlns:w16cex="http://schemas.microsoft.com/office/word/2018/wordml/cex" xmlns:w16cid="http://schemas.microsoft.com/office/word/2016/wordml/cid" xmlns:w16="http://schemas.microsoft.com/office/word/2018/wordml" xmlns:w16sdtdh="http://schemas.microsoft.com/office/word/2020/wordml/sdtdatahash" xmlns:w16se="http://schemas.microsoft.com/office/word/2015/wordml/symex" xmlns:wpg="http://schemas.microsoft.com/office/word/2010/wordprocessingGroup" xmlns:wpi="http://schemas.microsoft.com/office/word/2010/wordprocessingInk" xmlns:wne="http://schemas.microsoft.com/office/word/2006/wordml" xmlns:wps="http://schemas.microsoft.com/office/word/2010/wordprocessingShape" mc:Ignorable="w14 w15 w16se w16cid w16 w16cex w16sdtdh wp14">
   <w:footnote w:type="separator" w:id="-1">
     <w:p>
       <w:pPr>
@@ -9423,7 +8239,7 @@
 </file>
 
 <file path=word/header1.xml><?xml version="1.0" encoding="utf-8"?>
-<w:hdr xmlns:wpc="http://schemas.microsoft.com/office/word/2010/wordprocessingCanvas" xmlns:cx="http://schemas.microsoft.com/office/drawing/2014/chartex" xmlns:cx1="http://schemas.microsoft.com/office/drawing/2015/9/8/chartex" xmlns:mc="http://schemas.openxmlformats.org/markup-compatibility/2006" xmlns:o="urn:schemas-microsoft-com:office:office" xmlns:r="http://schemas.openxmlformats.org/officeDocument/2006/relationships" xmlns:m="http://schemas.openxmlformats.org/officeDocument/2006/math" xmlns:v="urn:schemas-microsoft-com:vml" xmlns:wp14="http://schemas.microsoft.com/office/word/2010/wordprocessingDrawing" xmlns:wp="http://schemas.openxmlformats.org/drawingml/2006/wordprocessingDrawing" xmlns:w10="urn:schemas-microsoft-com:office:word" xmlns:w="http://schemas.openxmlformats.org/wordprocessingml/2006/main" xmlns:w14="http://schemas.microsoft.com/office/word/2010/wordml" xmlns:w15="http://schemas.microsoft.com/office/word/2012/wordml" xmlns:w16se="http://schemas.microsoft.com/office/word/2015/wordml/symex" xmlns:wpg="http://schemas.microsoft.com/office/word/2010/wordprocessingGroup" xmlns:wpi="http://schemas.microsoft.com/office/word/2010/wordprocessingInk" xmlns:wne="http://schemas.microsoft.com/office/word/2006/wordml" xmlns:wps="http://schemas.microsoft.com/office/word/2010/wordprocessingShape" mc:Ignorable="w14 w15 w16se wp14">
+<w:hdr xmlns:wpc="http://schemas.microsoft.com/office/word/2010/wordprocessingCanvas" xmlns:cx="http://schemas.microsoft.com/office/drawing/2014/chartex" xmlns:cx1="http://schemas.microsoft.com/office/drawing/2015/9/8/chartex" xmlns:cx2="http://schemas.microsoft.com/office/drawing/2015/10/21/chartex" xmlns:cx3="http://schemas.microsoft.com/office/drawing/2016/5/9/chartex" xmlns:cx4="http://schemas.microsoft.com/office/drawing/2016/5/10/chartex" xmlns:cx5="http://schemas.microsoft.com/office/drawing/2016/5/11/chartex" xmlns:cx6="http://schemas.microsoft.com/office/drawing/2016/5/12/chartex" xmlns:cx7="http://schemas.microsoft.com/office/drawing/2016/5/13/chartex" xmlns:cx8="http://schemas.microsoft.com/office/drawing/2016/5/14/chartex" xmlns:mc="http://schemas.openxmlformats.org/markup-compatibility/2006" xmlns:aink="http://schemas.microsoft.com/office/drawing/2016/ink" xmlns:am3d="http://schemas.microsoft.com/office/drawing/2017/model3d" xmlns:o="urn:schemas-microsoft-com:office:office" xmlns:oel="http://schemas.microsoft.com/office/2019/extlst" xmlns:r="http://schemas.openxmlformats.org/officeDocument/2006/relationships" xmlns:m="http://schemas.openxmlformats.org/officeDocument/2006/math" xmlns:v="urn:schemas-microsoft-com:vml" xmlns:wp14="http://schemas.microsoft.com/office/word/2010/wordprocessingDrawing" xmlns:wp="http://schemas.openxmlformats.org/drawingml/2006/wordprocessingDrawing" xmlns:w10="urn:schemas-microsoft-com:office:word" xmlns:w="http://schemas.openxmlformats.org/wordprocessingml/2006/main" xmlns:w14="http://schemas.microsoft.com/office/word/2010/wordml" xmlns:w15="http://schemas.microsoft.com/office/word/2012/wordml" xmlns:w16cex="http://schemas.microsoft.com/office/word/2018/wordml/cex" xmlns:w16cid="http://schemas.microsoft.com/office/word/2016/wordml/cid" xmlns:w16="http://schemas.microsoft.com/office/word/2018/wordml" xmlns:w16sdtdh="http://schemas.microsoft.com/office/word/2020/wordml/sdtdatahash" xmlns:w16se="http://schemas.microsoft.com/office/word/2015/wordml/symex" xmlns:wpg="http://schemas.microsoft.com/office/word/2010/wordprocessingGroup" xmlns:wpi="http://schemas.microsoft.com/office/word/2010/wordprocessingInk" xmlns:wne="http://schemas.microsoft.com/office/word/2006/wordml" xmlns:wps="http://schemas.microsoft.com/office/word/2010/wordprocessingShape" mc:Ignorable="w14 w15 w16se w16cid w16 w16cex w16sdtdh wp14">
   <w:p>
     <w:pPr>
       <w:pStyle w:val="Header"/>
@@ -9444,7 +8260,7 @@
 </file>
 
 <file path=word/header2.xml><?xml version="1.0" encoding="utf-8"?>
-<w:hdr xmlns:wpc="http://schemas.microsoft.com/office/word/2010/wordprocessingCanvas" xmlns:cx="http://schemas.microsoft.com/office/drawing/2014/chartex" xmlns:cx1="http://schemas.microsoft.com/office/drawing/2015/9/8/chartex" xmlns:mc="http://schemas.openxmlformats.org/markup-compatibility/2006" xmlns:o="urn:schemas-microsoft-com:office:office" xmlns:r="http://schemas.openxmlformats.org/officeDocument/2006/relationships" xmlns:m="http://schemas.openxmlformats.org/officeDocument/2006/math" xmlns:v="urn:schemas-microsoft-com:vml" xmlns:wp14="http://schemas.microsoft.com/office/word/2010/wordprocessingDrawing" xmlns:wp="http://schemas.openxmlformats.org/drawingml/2006/wordprocessingDrawing" xmlns:w10="urn:schemas-microsoft-com:office:word" xmlns:w="http://schemas.openxmlformats.org/wordprocessingml/2006/main" xmlns:w14="http://schemas.microsoft.com/office/word/2010/wordml" xmlns:w15="http://schemas.microsoft.com/office/word/2012/wordml" xmlns:w16se="http://schemas.microsoft.com/office/word/2015/wordml/symex" xmlns:wpg="http://schemas.microsoft.com/office/word/2010/wordprocessingGroup" xmlns:wpi="http://schemas.microsoft.com/office/word/2010/wordprocessingInk" xmlns:wne="http://schemas.microsoft.com/office/word/2006/wordml" xmlns:wps="http://schemas.microsoft.com/office/word/2010/wordprocessingShape" mc:Ignorable="w14 w15 w16se wp14">
+<w:hdr xmlns:wpc="http://schemas.microsoft.com/office/word/2010/wordprocessingCanvas" xmlns:cx="http://schemas.microsoft.com/office/drawing/2014/chartex" xmlns:cx1="http://schemas.microsoft.com/office/drawing/2015/9/8/chartex" xmlns:cx2="http://schemas.microsoft.com/office/drawing/2015/10/21/chartex" xmlns:cx3="http://schemas.microsoft.com/office/drawing/2016/5/9/chartex" xmlns:cx4="http://schemas.microsoft.com/office/drawing/2016/5/10/chartex" xmlns:cx5="http://schemas.microsoft.com/office/drawing/2016/5/11/chartex" xmlns:cx6="http://schemas.microsoft.com/office/drawing/2016/5/12/chartex" xmlns:cx7="http://schemas.microsoft.com/office/drawing/2016/5/13/chartex" xmlns:cx8="http://schemas.microsoft.com/office/drawing/2016/5/14/chartex" xmlns:mc="http://schemas.openxmlformats.org/markup-compatibility/2006" xmlns:aink="http://schemas.microsoft.com/office/drawing/2016/ink" xmlns:am3d="http://schemas.microsoft.com/office/drawing/2017/model3d" xmlns:o="urn:schemas-microsoft-com:office:office" xmlns:oel="http://schemas.microsoft.com/office/2019/extlst" xmlns:r="http://schemas.openxmlformats.org/officeDocument/2006/relationships" xmlns:m="http://schemas.openxmlformats.org/officeDocument/2006/math" xmlns:v="urn:schemas-microsoft-com:vml" xmlns:wp14="http://schemas.microsoft.com/office/word/2010/wordprocessingDrawing" xmlns:wp="http://schemas.openxmlformats.org/drawingml/2006/wordprocessingDrawing" xmlns:w10="urn:schemas-microsoft-com:office:word" xmlns:w="http://schemas.openxmlformats.org/wordprocessingml/2006/main" xmlns:w14="http://schemas.microsoft.com/office/word/2010/wordml" xmlns:w15="http://schemas.microsoft.com/office/word/2012/wordml" xmlns:w16cex="http://schemas.microsoft.com/office/word/2018/wordml/cex" xmlns:w16cid="http://schemas.microsoft.com/office/word/2016/wordml/cid" xmlns:w16="http://schemas.microsoft.com/office/word/2018/wordml" xmlns:w16sdtdh="http://schemas.microsoft.com/office/word/2020/wordml/sdtdatahash" xmlns:w16se="http://schemas.microsoft.com/office/word/2015/wordml/symex" xmlns:wpg="http://schemas.microsoft.com/office/word/2010/wordprocessingGroup" xmlns:wpi="http://schemas.microsoft.com/office/word/2010/wordprocessingInk" xmlns:wne="http://schemas.microsoft.com/office/word/2006/wordml" xmlns:wps="http://schemas.microsoft.com/office/word/2010/wordprocessingShape" mc:Ignorable="w14 w15 w16se w16cid w16 w16cex w16sdtdh wp14">
   <w:p>
     <w:pPr>
       <w:pStyle w:val="Header"/>
@@ -9465,7 +8281,7 @@
 </file>
 
 <file path=word/header3.xml><?xml version="1.0" encoding="utf-8"?>
-<w:hdr xmlns:wpc="http://schemas.microsoft.com/office/word/2010/wordprocessingCanvas" xmlns:cx="http://schemas.microsoft.com/office/drawing/2014/chartex" xmlns:cx1="http://schemas.microsoft.com/office/drawing/2015/9/8/chartex" xmlns:mc="http://schemas.openxmlformats.org/markup-compatibility/2006" xmlns:o="urn:schemas-microsoft-com:office:office" xmlns:r="http://schemas.openxmlformats.org/officeDocument/2006/relationships" xmlns:m="http://schemas.openxmlformats.org/officeDocument/2006/math" xmlns:v="urn:schemas-microsoft-com:vml" xmlns:wp14="http://schemas.microsoft.com/office/word/2010/wordprocessingDrawing" xmlns:wp="http://schemas.openxmlformats.org/drawingml/2006/wordprocessingDrawing" xmlns:w10="urn:schemas-microsoft-com:office:word" xmlns:w="http://schemas.openxmlformats.org/wordprocessingml/2006/main" xmlns:w14="http://schemas.microsoft.com/office/word/2010/wordml" xmlns:w15="http://schemas.microsoft.com/office/word/2012/wordml" xmlns:w16se="http://schemas.microsoft.com/office/word/2015/wordml/symex" xmlns:wpg="http://schemas.microsoft.com/office/word/2010/wordprocessingGroup" xmlns:wpi="http://schemas.microsoft.com/office/word/2010/wordprocessingInk" xmlns:wne="http://schemas.microsoft.com/office/word/2006/wordml" xmlns:wps="http://schemas.microsoft.com/office/word/2010/wordprocessingShape" mc:Ignorable="w14 w15 w16se wp14">
+<w:hdr xmlns:wpc="http://schemas.microsoft.com/office/word/2010/wordprocessingCanvas" xmlns:cx="http://schemas.microsoft.com/office/drawing/2014/chartex" xmlns:cx1="http://schemas.microsoft.com/office/drawing/2015/9/8/chartex" xmlns:cx2="http://schemas.microsoft.com/office/drawing/2015/10/21/chartex" xmlns:cx3="http://schemas.microsoft.com/office/drawing/2016/5/9/chartex" xmlns:cx4="http://schemas.microsoft.com/office/drawing/2016/5/10/chartex" xmlns:cx5="http://schemas.microsoft.com/office/drawing/2016/5/11/chartex" xmlns:cx6="http://schemas.microsoft.com/office/drawing/2016/5/12/chartex" xmlns:cx7="http://schemas.microsoft.com/office/drawing/2016/5/13/chartex" xmlns:cx8="http://schemas.microsoft.com/office/drawing/2016/5/14/chartex" xmlns:mc="http://schemas.openxmlformats.org/markup-compatibility/2006" xmlns:aink="http://schemas.microsoft.com/office/drawing/2016/ink" xmlns:am3d="http://schemas.microsoft.com/office/drawing/2017/model3d" xmlns:o="urn:schemas-microsoft-com:office:office" xmlns:oel="http://schemas.microsoft.com/office/2019/extlst" xmlns:r="http://schemas.openxmlformats.org/officeDocument/2006/relationships" xmlns:m="http://schemas.openxmlformats.org/officeDocument/2006/math" xmlns:v="urn:schemas-microsoft-com:vml" xmlns:wp14="http://schemas.microsoft.com/office/word/2010/wordprocessingDrawing" xmlns:wp="http://schemas.openxmlformats.org/drawingml/2006/wordprocessingDrawing" xmlns:w10="urn:schemas-microsoft-com:office:word" xmlns:w="http://schemas.openxmlformats.org/wordprocessingml/2006/main" xmlns:w14="http://schemas.microsoft.com/office/word/2010/wordml" xmlns:w15="http://schemas.microsoft.com/office/word/2012/wordml" xmlns:w16cex="http://schemas.microsoft.com/office/word/2018/wordml/cex" xmlns:w16cid="http://schemas.microsoft.com/office/word/2016/wordml/cid" xmlns:w16="http://schemas.microsoft.com/office/word/2018/wordml" xmlns:w16sdtdh="http://schemas.microsoft.com/office/word/2020/wordml/sdtdatahash" xmlns:w16se="http://schemas.microsoft.com/office/word/2015/wordml/symex" xmlns:wpg="http://schemas.microsoft.com/office/word/2010/wordprocessingGroup" xmlns:wpi="http://schemas.microsoft.com/office/word/2010/wordprocessingInk" xmlns:wne="http://schemas.microsoft.com/office/word/2006/wordml" xmlns:wps="http://schemas.microsoft.com/office/word/2010/wordprocessingShape" mc:Ignorable="w14 w15 w16se w16cid w16 w16cex w16sdtdh wp14">
   <w:p>
     <w:pPr>
       <w:pStyle w:val="Header"/>
@@ -9475,7 +8291,7 @@
 </file>
 
 <file path=word/styles.xml><?xml version="1.0" encoding="utf-8"?>
-<w:styles xmlns:mc="http://schemas.openxmlformats.org/markup-compatibility/2006" xmlns:r="http://schemas.openxmlformats.org/officeDocument/2006/relationships" xmlns:w="http://schemas.openxmlformats.org/wordprocessingml/2006/main" xmlns:w14="http://schemas.microsoft.com/office/word/2010/wordml" xmlns:w15="http://schemas.microsoft.com/office/word/2012/wordml" xmlns:w16se="http://schemas.microsoft.com/office/word/2015/wordml/symex" mc:Ignorable="w14 w15 w16se">
+<w:styles xmlns:mc="http://schemas.openxmlformats.org/markup-compatibility/2006" xmlns:r="http://schemas.openxmlformats.org/officeDocument/2006/relationships" xmlns:w="http://schemas.openxmlformats.org/wordprocessingml/2006/main" xmlns:w14="http://schemas.microsoft.com/office/word/2010/wordml" xmlns:w15="http://schemas.microsoft.com/office/word/2012/wordml" xmlns:w16cex="http://schemas.microsoft.com/office/word/2018/wordml/cex" xmlns:w16cid="http://schemas.microsoft.com/office/word/2016/wordml/cid" xmlns:w16="http://schemas.microsoft.com/office/word/2018/wordml" xmlns:w16sdtdh="http://schemas.microsoft.com/office/word/2020/wordml/sdtdatahash" xmlns:w16se="http://schemas.microsoft.com/office/word/2015/wordml/symex" mc:Ignorable="w14 w15 w16se w16cid w16 w16cex w16sdtdh">
   <w:docDefaults>
     <w:rPrDefault>
       <w:rPr>
@@ -9485,7 +8301,7 @@
     </w:rPrDefault>
     <w:pPrDefault/>
   </w:docDefaults>
-  <w:latentStyles w:defLockedState="0" w:defUIPriority="99" w:defSemiHidden="0" w:defUnhideWhenUsed="0" w:defQFormat="0" w:count="371">
+  <w:latentStyles w:defLockedState="0" w:defUIPriority="99" w:defSemiHidden="0" w:defUnhideWhenUsed="0" w:defQFormat="0" w:count="376">
     <w:lsdException w:name="Normal" w:uiPriority="0" w:qFormat="1"/>
     <w:lsdException w:name="heading 1" w:uiPriority="9" w:qFormat="1"/>
     <w:lsdException w:name="heading 2" w:semiHidden="1" w:uiPriority="9" w:unhideWhenUsed="1" w:qFormat="1"/>
@@ -9857,6 +8673,11 @@
     <w:lsdException w:name="List Table 5 Dark Accent 6" w:uiPriority="50"/>
     <w:lsdException w:name="List Table 6 Colorful Accent 6" w:uiPriority="51"/>
     <w:lsdException w:name="List Table 7 Colorful Accent 6" w:uiPriority="52"/>
+    <w:lsdException w:name="Mention" w:semiHidden="1" w:unhideWhenUsed="1"/>
+    <w:lsdException w:name="Smart Hyperlink" w:semiHidden="1" w:unhideWhenUsed="1"/>
+    <w:lsdException w:name="Hashtag" w:semiHidden="1" w:unhideWhenUsed="1"/>
+    <w:lsdException w:name="Unresolved Mention" w:semiHidden="1" w:unhideWhenUsed="1"/>
+    <w:lsdException w:name="Smart Link" w:semiHidden="1" w:unhideWhenUsed="1"/>
   </w:latentStyles>
   <w:style w:type="paragraph" w:default="1" w:styleId="Normal">
     <w:name w:val="Normal"/>

--- a/TS-Padam/TS-4.1/TS 4.1 Sanskrit Pada Paatam Corrections.docx
+++ b/TS-Padam/TS-4.1/TS 4.1 Sanskrit Pada Paatam Corrections.docx
@@ -1,6 +1,6 @@
 
 <file path=word/document.xml><?xml version="1.0" encoding="utf-8"?>
-<w:document xmlns:wpc="http://schemas.microsoft.com/office/word/2010/wordprocessingCanvas" xmlns:cx="http://schemas.microsoft.com/office/drawing/2014/chartex" xmlns:cx1="http://schemas.microsoft.com/office/drawing/2015/9/8/chartex" xmlns:cx2="http://schemas.microsoft.com/office/drawing/2015/10/21/chartex" xmlns:cx3="http://schemas.microsoft.com/office/drawing/2016/5/9/chartex" xmlns:cx4="http://schemas.microsoft.com/office/drawing/2016/5/10/chartex" xmlns:cx5="http://schemas.microsoft.com/office/drawing/2016/5/11/chartex" xmlns:cx6="http://schemas.microsoft.com/office/drawing/2016/5/12/chartex" xmlns:cx7="http://schemas.microsoft.com/office/drawing/2016/5/13/chartex" xmlns:cx8="http://schemas.microsoft.com/office/drawing/2016/5/14/chartex" xmlns:mc="http://schemas.openxmlformats.org/markup-compatibility/2006" xmlns:aink="http://schemas.microsoft.com/office/drawing/2016/ink" xmlns:am3d="http://schemas.microsoft.com/office/drawing/2017/model3d" xmlns:o="urn:schemas-microsoft-com:office:office" xmlns:oel="http://schemas.microsoft.com/office/2019/extlst" xmlns:r="http://schemas.openxmlformats.org/officeDocument/2006/relationships" xmlns:m="http://schemas.openxmlformats.org/officeDocument/2006/math" xmlns:v="urn:schemas-microsoft-com:vml" xmlns:wp14="http://schemas.microsoft.com/office/word/2010/wordprocessingDrawing" xmlns:wp="http://schemas.openxmlformats.org/drawingml/2006/wordprocessingDrawing" xmlns:w10="urn:schemas-microsoft-com:office:word" xmlns:w="http://schemas.openxmlformats.org/wordprocessingml/2006/main" xmlns:w14="http://schemas.microsoft.com/office/word/2010/wordml" xmlns:w15="http://schemas.microsoft.com/office/word/2012/wordml" xmlns:w16cex="http://schemas.microsoft.com/office/word/2018/wordml/cex" xmlns:w16cid="http://schemas.microsoft.com/office/word/2016/wordml/cid" xmlns:w16="http://schemas.microsoft.com/office/word/2018/wordml" xmlns:w16sdtdh="http://schemas.microsoft.com/office/word/2020/wordml/sdtdatahash" xmlns:w16se="http://schemas.microsoft.com/office/word/2015/wordml/symex" xmlns:wpg="http://schemas.microsoft.com/office/word/2010/wordprocessingGroup" xmlns:wpi="http://schemas.microsoft.com/office/word/2010/wordprocessingInk" xmlns:wne="http://schemas.microsoft.com/office/word/2006/wordml" xmlns:wps="http://schemas.microsoft.com/office/word/2010/wordprocessingShape" mc:Ignorable="w14 w15 w16se w16cid w16 w16cex w16sdtdh wp14">
+<w:document xmlns:wpc="http://schemas.microsoft.com/office/word/2010/wordprocessingCanvas" xmlns:cx="http://schemas.microsoft.com/office/drawing/2014/chartex" xmlns:cx1="http://schemas.microsoft.com/office/drawing/2015/9/8/chartex" xmlns:cx2="http://schemas.microsoft.com/office/drawing/2015/10/21/chartex" xmlns:cx3="http://schemas.microsoft.com/office/drawing/2016/5/9/chartex" xmlns:cx4="http://schemas.microsoft.com/office/drawing/2016/5/10/chartex" xmlns:cx5="http://schemas.microsoft.com/office/drawing/2016/5/11/chartex" xmlns:cx6="http://schemas.microsoft.com/office/drawing/2016/5/12/chartex" xmlns:cx7="http://schemas.microsoft.com/office/drawing/2016/5/13/chartex" xmlns:cx8="http://schemas.microsoft.com/office/drawing/2016/5/14/chartex" xmlns:mc="http://schemas.openxmlformats.org/markup-compatibility/2006" xmlns:aink="http://schemas.microsoft.com/office/drawing/2016/ink" xmlns:am3d="http://schemas.microsoft.com/office/drawing/2017/model3d" xmlns:o="urn:schemas-microsoft-com:office:office" xmlns:oel="http://schemas.microsoft.com/office/2019/extlst" xmlns:r="http://schemas.openxmlformats.org/officeDocument/2006/relationships" xmlns:m="http://schemas.openxmlformats.org/officeDocument/2006/math" xmlns:v="urn:schemas-microsoft-com:vml" xmlns:wp14="http://schemas.microsoft.com/office/word/2010/wordprocessingDrawing" xmlns:wp="http://schemas.openxmlformats.org/drawingml/2006/wordprocessingDrawing" xmlns:w10="urn:schemas-microsoft-com:office:word" xmlns:w="http://schemas.openxmlformats.org/wordprocessingml/2006/main" xmlns:w14="http://schemas.microsoft.com/office/word/2010/wordml" xmlns:w15="http://schemas.microsoft.com/office/word/2012/wordml" xmlns:w16cex="http://schemas.microsoft.com/office/word/2018/wordml/cex" xmlns:w16cid="http://schemas.microsoft.com/office/word/2016/wordml/cid" xmlns:w16="http://schemas.microsoft.com/office/word/2018/wordml" xmlns:w16du="http://schemas.microsoft.com/office/word/2023/wordml/word16du" xmlns:w16sdtdh="http://schemas.microsoft.com/office/word/2020/wordml/sdtdatahash" xmlns:w16se="http://schemas.microsoft.com/office/word/2015/wordml/symex" xmlns:wpg="http://schemas.microsoft.com/office/word/2010/wordprocessingGroup" xmlns:wpi="http://schemas.microsoft.com/office/word/2010/wordprocessingInk" xmlns:wne="http://schemas.microsoft.com/office/word/2006/wordml" xmlns:wps="http://schemas.microsoft.com/office/word/2010/wordprocessingShape" mc:Ignorable="w14 w15 w16se w16cid w16 w16cex w16sdtdh w16du wp14">
   <w:body>
     <w:p>
       <w:pPr>
@@ -59,10 +59,9 @@
           <w:bCs/>
           <w:sz w:val="32"/>
           <w:szCs w:val="32"/>
-          <w:highlight w:val="red"/>
           <w:u w:val="single"/>
         </w:rPr>
-        <w:t>????</w:t>
+        <w:t>30th June 2024</w:t>
       </w:r>
     </w:p>
     <w:p>
@@ -5669,6 +5668,7 @@
               </w:rPr>
               <w:t>(</w:t>
             </w:r>
+            <w:proofErr w:type="gramStart"/>
             <w:r>
               <w:rPr>
                 <w:rFonts w:cs="Latha"/>
@@ -5679,7 +5679,20 @@
                 <w:szCs w:val="28"/>
                 <w:lang w:bidi="ta-IN"/>
               </w:rPr>
-              <w:t xml:space="preserve">correction at 4 places </w:t>
+              <w:t>correction</w:t>
+            </w:r>
+            <w:proofErr w:type="gramEnd"/>
+            <w:r>
+              <w:rPr>
+                <w:rFonts w:cs="Latha"/>
+                <w:b/>
+                <w:bCs/>
+                <w:color w:val="FF0000"/>
+                <w:sz w:val="28"/>
+                <w:szCs w:val="28"/>
+                <w:lang w:bidi="ta-IN"/>
+              </w:rPr>
+              <w:t xml:space="preserve"> at 4 places </w:t>
             </w:r>
           </w:p>
           <w:p>
@@ -6085,6 +6098,7 @@
               </w:rPr>
               <w:t>(</w:t>
             </w:r>
+            <w:proofErr w:type="gramStart"/>
             <w:r>
               <w:rPr>
                 <w:rFonts w:cs="Latha"/>
@@ -6095,7 +6109,20 @@
                 <w:szCs w:val="28"/>
                 <w:lang w:bidi="ta-IN"/>
               </w:rPr>
-              <w:t xml:space="preserve">correction at 4 places </w:t>
+              <w:t>correction</w:t>
+            </w:r>
+            <w:proofErr w:type="gramEnd"/>
+            <w:r>
+              <w:rPr>
+                <w:rFonts w:cs="Latha"/>
+                <w:b/>
+                <w:bCs/>
+                <w:color w:val="FF0000"/>
+                <w:sz w:val="28"/>
+                <w:szCs w:val="28"/>
+                <w:lang w:bidi="ta-IN"/>
+              </w:rPr>
+              <w:t xml:space="preserve"> at 4 places </w:t>
             </w:r>
           </w:p>
           <w:p>
@@ -6778,12 +6805,21 @@
               </w:rPr>
               <w:t>ta</w:t>
             </w:r>
-            <w:r>
-              <w:rPr>
-                <w:b/>
-                <w:bCs/>
-              </w:rPr>
-              <w:t>” , insteas of two )</w:t>
+            <w:proofErr w:type="gramStart"/>
+            <w:r>
+              <w:rPr>
+                <w:b/>
+                <w:bCs/>
+              </w:rPr>
+              <w:t>” ,</w:t>
+            </w:r>
+            <w:proofErr w:type="gramEnd"/>
+            <w:r>
+              <w:rPr>
+                <w:b/>
+                <w:bCs/>
+              </w:rPr>
+              <w:t xml:space="preserve"> insteas of two )</w:t>
             </w:r>
           </w:p>
         </w:tc>
@@ -7864,7 +7900,7 @@
 </file>
 
 <file path=word/endnotes.xml><?xml version="1.0" encoding="utf-8"?>
-<w:endnotes xmlns:wpc="http://schemas.microsoft.com/office/word/2010/wordprocessingCanvas" xmlns:cx="http://schemas.microsoft.com/office/drawing/2014/chartex" xmlns:cx1="http://schemas.microsoft.com/office/drawing/2015/9/8/chartex" xmlns:cx2="http://schemas.microsoft.com/office/drawing/2015/10/21/chartex" xmlns:cx3="http://schemas.microsoft.com/office/drawing/2016/5/9/chartex" xmlns:cx4="http://schemas.microsoft.com/office/drawing/2016/5/10/chartex" xmlns:cx5="http://schemas.microsoft.com/office/drawing/2016/5/11/chartex" xmlns:cx6="http://schemas.microsoft.com/office/drawing/2016/5/12/chartex" xmlns:cx7="http://schemas.microsoft.com/office/drawing/2016/5/13/chartex" xmlns:cx8="http://schemas.microsoft.com/office/drawing/2016/5/14/chartex" xmlns:mc="http://schemas.openxmlformats.org/markup-compatibility/2006" xmlns:aink="http://schemas.microsoft.com/office/drawing/2016/ink" xmlns:am3d="http://schemas.microsoft.com/office/drawing/2017/model3d" xmlns:o="urn:schemas-microsoft-com:office:office" xmlns:oel="http://schemas.microsoft.com/office/2019/extlst" xmlns:r="http://schemas.openxmlformats.org/officeDocument/2006/relationships" xmlns:m="http://schemas.openxmlformats.org/officeDocument/2006/math" xmlns:v="urn:schemas-microsoft-com:vml" xmlns:wp14="http://schemas.microsoft.com/office/word/2010/wordprocessingDrawing" xmlns:wp="http://schemas.openxmlformats.org/drawingml/2006/wordprocessingDrawing" xmlns:w10="urn:schemas-microsoft-com:office:word" xmlns:w="http://schemas.openxmlformats.org/wordprocessingml/2006/main" xmlns:w14="http://schemas.microsoft.com/office/word/2010/wordml" xmlns:w15="http://schemas.microsoft.com/office/word/2012/wordml" xmlns:w16cex="http://schemas.microsoft.com/office/word/2018/wordml/cex" xmlns:w16cid="http://schemas.microsoft.com/office/word/2016/wordml/cid" xmlns:w16="http://schemas.microsoft.com/office/word/2018/wordml" xmlns:w16sdtdh="http://schemas.microsoft.com/office/word/2020/wordml/sdtdatahash" xmlns:w16se="http://schemas.microsoft.com/office/word/2015/wordml/symex" xmlns:wpg="http://schemas.microsoft.com/office/word/2010/wordprocessingGroup" xmlns:wpi="http://schemas.microsoft.com/office/word/2010/wordprocessingInk" xmlns:wne="http://schemas.microsoft.com/office/word/2006/wordml" xmlns:wps="http://schemas.microsoft.com/office/word/2010/wordprocessingShape" mc:Ignorable="w14 w15 w16se w16cid w16 w16cex w16sdtdh wp14">
+<w:endnotes xmlns:wpc="http://schemas.microsoft.com/office/word/2010/wordprocessingCanvas" xmlns:cx="http://schemas.microsoft.com/office/drawing/2014/chartex" xmlns:cx1="http://schemas.microsoft.com/office/drawing/2015/9/8/chartex" xmlns:cx2="http://schemas.microsoft.com/office/drawing/2015/10/21/chartex" xmlns:cx3="http://schemas.microsoft.com/office/drawing/2016/5/9/chartex" xmlns:cx4="http://schemas.microsoft.com/office/drawing/2016/5/10/chartex" xmlns:cx5="http://schemas.microsoft.com/office/drawing/2016/5/11/chartex" xmlns:cx6="http://schemas.microsoft.com/office/drawing/2016/5/12/chartex" xmlns:cx7="http://schemas.microsoft.com/office/drawing/2016/5/13/chartex" xmlns:cx8="http://schemas.microsoft.com/office/drawing/2016/5/14/chartex" xmlns:mc="http://schemas.openxmlformats.org/markup-compatibility/2006" xmlns:aink="http://schemas.microsoft.com/office/drawing/2016/ink" xmlns:am3d="http://schemas.microsoft.com/office/drawing/2017/model3d" xmlns:o="urn:schemas-microsoft-com:office:office" xmlns:oel="http://schemas.microsoft.com/office/2019/extlst" xmlns:r="http://schemas.openxmlformats.org/officeDocument/2006/relationships" xmlns:m="http://schemas.openxmlformats.org/officeDocument/2006/math" xmlns:v="urn:schemas-microsoft-com:vml" xmlns:wp14="http://schemas.microsoft.com/office/word/2010/wordprocessingDrawing" xmlns:wp="http://schemas.openxmlformats.org/drawingml/2006/wordprocessingDrawing" xmlns:w10="urn:schemas-microsoft-com:office:word" xmlns:w="http://schemas.openxmlformats.org/wordprocessingml/2006/main" xmlns:w14="http://schemas.microsoft.com/office/word/2010/wordml" xmlns:w15="http://schemas.microsoft.com/office/word/2012/wordml" xmlns:w16cex="http://schemas.microsoft.com/office/word/2018/wordml/cex" xmlns:w16cid="http://schemas.microsoft.com/office/word/2016/wordml/cid" xmlns:w16="http://schemas.microsoft.com/office/word/2018/wordml" xmlns:w16du="http://schemas.microsoft.com/office/word/2023/wordml/word16du" xmlns:w16sdtdh="http://schemas.microsoft.com/office/word/2020/wordml/sdtdatahash" xmlns:w16se="http://schemas.microsoft.com/office/word/2015/wordml/symex" xmlns:wpg="http://schemas.microsoft.com/office/word/2010/wordprocessingGroup" xmlns:wpi="http://schemas.microsoft.com/office/word/2010/wordprocessingInk" xmlns:wne="http://schemas.microsoft.com/office/word/2006/wordml" xmlns:wps="http://schemas.microsoft.com/office/word/2010/wordprocessingShape" mc:Ignorable="w14 w15 w16se w16cid w16 w16cex w16sdtdh w16du wp14">
   <w:endnote w:type="separator" w:id="-1">
     <w:p>
       <w:pPr>
@@ -7889,7 +7925,7 @@
 </file>
 
 <file path=word/footer1.xml><?xml version="1.0" encoding="utf-8"?>
-<w:ftr xmlns:wpc="http://schemas.microsoft.com/office/word/2010/wordprocessingCanvas" xmlns:cx="http://schemas.microsoft.com/office/drawing/2014/chartex" xmlns:cx1="http://schemas.microsoft.com/office/drawing/2015/9/8/chartex" xmlns:cx2="http://schemas.microsoft.com/office/drawing/2015/10/21/chartex" xmlns:cx3="http://schemas.microsoft.com/office/drawing/2016/5/9/chartex" xmlns:cx4="http://schemas.microsoft.com/office/drawing/2016/5/10/chartex" xmlns:cx5="http://schemas.microsoft.com/office/drawing/2016/5/11/chartex" xmlns:cx6="http://schemas.microsoft.com/office/drawing/2016/5/12/chartex" xmlns:cx7="http://schemas.microsoft.com/office/drawing/2016/5/13/chartex" xmlns:cx8="http://schemas.microsoft.com/office/drawing/2016/5/14/chartex" xmlns:mc="http://schemas.openxmlformats.org/markup-compatibility/2006" xmlns:aink="http://schemas.microsoft.com/office/drawing/2016/ink" xmlns:am3d="http://schemas.microsoft.com/office/drawing/2017/model3d" xmlns:o="urn:schemas-microsoft-com:office:office" xmlns:oel="http://schemas.microsoft.com/office/2019/extlst" xmlns:r="http://schemas.openxmlformats.org/officeDocument/2006/relationships" xmlns:m="http://schemas.openxmlformats.org/officeDocument/2006/math" xmlns:v="urn:schemas-microsoft-com:vml" xmlns:wp14="http://schemas.microsoft.com/office/word/2010/wordprocessingDrawing" xmlns:wp="http://schemas.openxmlformats.org/drawingml/2006/wordprocessingDrawing" xmlns:w10="urn:schemas-microsoft-com:office:word" xmlns:w="http://schemas.openxmlformats.org/wordprocessingml/2006/main" xmlns:w14="http://schemas.microsoft.com/office/word/2010/wordml" xmlns:w15="http://schemas.microsoft.com/office/word/2012/wordml" xmlns:w16cex="http://schemas.microsoft.com/office/word/2018/wordml/cex" xmlns:w16cid="http://schemas.microsoft.com/office/word/2016/wordml/cid" xmlns:w16="http://schemas.microsoft.com/office/word/2018/wordml" xmlns:w16sdtdh="http://schemas.microsoft.com/office/word/2020/wordml/sdtdatahash" xmlns:w16se="http://schemas.microsoft.com/office/word/2015/wordml/symex" xmlns:wpg="http://schemas.microsoft.com/office/word/2010/wordprocessingGroup" xmlns:wpi="http://schemas.microsoft.com/office/word/2010/wordprocessingInk" xmlns:wne="http://schemas.microsoft.com/office/word/2006/wordml" xmlns:wps="http://schemas.microsoft.com/office/word/2010/wordprocessingShape" mc:Ignorable="w14 w15 w16se w16cid w16 w16cex w16sdtdh wp14">
+<w:ftr xmlns:wpc="http://schemas.microsoft.com/office/word/2010/wordprocessingCanvas" xmlns:cx="http://schemas.microsoft.com/office/drawing/2014/chartex" xmlns:cx1="http://schemas.microsoft.com/office/drawing/2015/9/8/chartex" xmlns:cx2="http://schemas.microsoft.com/office/drawing/2015/10/21/chartex" xmlns:cx3="http://schemas.microsoft.com/office/drawing/2016/5/9/chartex" xmlns:cx4="http://schemas.microsoft.com/office/drawing/2016/5/10/chartex" xmlns:cx5="http://schemas.microsoft.com/office/drawing/2016/5/11/chartex" xmlns:cx6="http://schemas.microsoft.com/office/drawing/2016/5/12/chartex" xmlns:cx7="http://schemas.microsoft.com/office/drawing/2016/5/13/chartex" xmlns:cx8="http://schemas.microsoft.com/office/drawing/2016/5/14/chartex" xmlns:mc="http://schemas.openxmlformats.org/markup-compatibility/2006" xmlns:aink="http://schemas.microsoft.com/office/drawing/2016/ink" xmlns:am3d="http://schemas.microsoft.com/office/drawing/2017/model3d" xmlns:o="urn:schemas-microsoft-com:office:office" xmlns:oel="http://schemas.microsoft.com/office/2019/extlst" xmlns:r="http://schemas.openxmlformats.org/officeDocument/2006/relationships" xmlns:m="http://schemas.openxmlformats.org/officeDocument/2006/math" xmlns:v="urn:schemas-microsoft-com:vml" xmlns:wp14="http://schemas.microsoft.com/office/word/2010/wordprocessingDrawing" xmlns:wp="http://schemas.openxmlformats.org/drawingml/2006/wordprocessingDrawing" xmlns:w10="urn:schemas-microsoft-com:office:word" xmlns:w="http://schemas.openxmlformats.org/wordprocessingml/2006/main" xmlns:w14="http://schemas.microsoft.com/office/word/2010/wordml" xmlns:w15="http://schemas.microsoft.com/office/word/2012/wordml" xmlns:w16cex="http://schemas.microsoft.com/office/word/2018/wordml/cex" xmlns:w16cid="http://schemas.microsoft.com/office/word/2016/wordml/cid" xmlns:w16="http://schemas.microsoft.com/office/word/2018/wordml" xmlns:w16du="http://schemas.microsoft.com/office/word/2023/wordml/word16du" xmlns:w16sdtdh="http://schemas.microsoft.com/office/word/2020/wordml/sdtdatahash" xmlns:w16se="http://schemas.microsoft.com/office/word/2015/wordml/symex" xmlns:wpg="http://schemas.microsoft.com/office/word/2010/wordprocessingGroup" xmlns:wpi="http://schemas.microsoft.com/office/word/2010/wordprocessingInk" xmlns:wne="http://schemas.microsoft.com/office/word/2006/wordml" xmlns:wps="http://schemas.microsoft.com/office/word/2010/wordprocessingShape" mc:Ignorable="w14 w15 w16se w16cid w16 w16cex w16sdtdh w16du wp14">
   <w:p>
     <w:pPr>
       <w:pBdr>
@@ -8044,7 +8080,7 @@
 </file>
 
 <file path=word/footer2.xml><?xml version="1.0" encoding="utf-8"?>
-<w:ftr xmlns:wpc="http://schemas.microsoft.com/office/word/2010/wordprocessingCanvas" xmlns:cx="http://schemas.microsoft.com/office/drawing/2014/chartex" xmlns:cx1="http://schemas.microsoft.com/office/drawing/2015/9/8/chartex" xmlns:cx2="http://schemas.microsoft.com/office/drawing/2015/10/21/chartex" xmlns:cx3="http://schemas.microsoft.com/office/drawing/2016/5/9/chartex" xmlns:cx4="http://schemas.microsoft.com/office/drawing/2016/5/10/chartex" xmlns:cx5="http://schemas.microsoft.com/office/drawing/2016/5/11/chartex" xmlns:cx6="http://schemas.microsoft.com/office/drawing/2016/5/12/chartex" xmlns:cx7="http://schemas.microsoft.com/office/drawing/2016/5/13/chartex" xmlns:cx8="http://schemas.microsoft.com/office/drawing/2016/5/14/chartex" xmlns:mc="http://schemas.openxmlformats.org/markup-compatibility/2006" xmlns:aink="http://schemas.microsoft.com/office/drawing/2016/ink" xmlns:am3d="http://schemas.microsoft.com/office/drawing/2017/model3d" xmlns:o="urn:schemas-microsoft-com:office:office" xmlns:oel="http://schemas.microsoft.com/office/2019/extlst" xmlns:r="http://schemas.openxmlformats.org/officeDocument/2006/relationships" xmlns:m="http://schemas.openxmlformats.org/officeDocument/2006/math" xmlns:v="urn:schemas-microsoft-com:vml" xmlns:wp14="http://schemas.microsoft.com/office/word/2010/wordprocessingDrawing" xmlns:wp="http://schemas.openxmlformats.org/drawingml/2006/wordprocessingDrawing" xmlns:w10="urn:schemas-microsoft-com:office:word" xmlns:w="http://schemas.openxmlformats.org/wordprocessingml/2006/main" xmlns:w14="http://schemas.microsoft.com/office/word/2010/wordml" xmlns:w15="http://schemas.microsoft.com/office/word/2012/wordml" xmlns:w16cex="http://schemas.microsoft.com/office/word/2018/wordml/cex" xmlns:w16cid="http://schemas.microsoft.com/office/word/2016/wordml/cid" xmlns:w16="http://schemas.microsoft.com/office/word/2018/wordml" xmlns:w16sdtdh="http://schemas.microsoft.com/office/word/2020/wordml/sdtdatahash" xmlns:w16se="http://schemas.microsoft.com/office/word/2015/wordml/symex" xmlns:wpg="http://schemas.microsoft.com/office/word/2010/wordprocessingGroup" xmlns:wpi="http://schemas.microsoft.com/office/word/2010/wordprocessingInk" xmlns:wne="http://schemas.microsoft.com/office/word/2006/wordml" xmlns:wps="http://schemas.microsoft.com/office/word/2010/wordprocessingShape" mc:Ignorable="w14 w15 w16se w16cid w16 w16cex w16sdtdh wp14">
+<w:ftr xmlns:wpc="http://schemas.microsoft.com/office/word/2010/wordprocessingCanvas" xmlns:cx="http://schemas.microsoft.com/office/drawing/2014/chartex" xmlns:cx1="http://schemas.microsoft.com/office/drawing/2015/9/8/chartex" xmlns:cx2="http://schemas.microsoft.com/office/drawing/2015/10/21/chartex" xmlns:cx3="http://schemas.microsoft.com/office/drawing/2016/5/9/chartex" xmlns:cx4="http://schemas.microsoft.com/office/drawing/2016/5/10/chartex" xmlns:cx5="http://schemas.microsoft.com/office/drawing/2016/5/11/chartex" xmlns:cx6="http://schemas.microsoft.com/office/drawing/2016/5/12/chartex" xmlns:cx7="http://schemas.microsoft.com/office/drawing/2016/5/13/chartex" xmlns:cx8="http://schemas.microsoft.com/office/drawing/2016/5/14/chartex" xmlns:mc="http://schemas.openxmlformats.org/markup-compatibility/2006" xmlns:aink="http://schemas.microsoft.com/office/drawing/2016/ink" xmlns:am3d="http://schemas.microsoft.com/office/drawing/2017/model3d" xmlns:o="urn:schemas-microsoft-com:office:office" xmlns:oel="http://schemas.microsoft.com/office/2019/extlst" xmlns:r="http://schemas.openxmlformats.org/officeDocument/2006/relationships" xmlns:m="http://schemas.openxmlformats.org/officeDocument/2006/math" xmlns:v="urn:schemas-microsoft-com:vml" xmlns:wp14="http://schemas.microsoft.com/office/word/2010/wordprocessingDrawing" xmlns:wp="http://schemas.openxmlformats.org/drawingml/2006/wordprocessingDrawing" xmlns:w10="urn:schemas-microsoft-com:office:word" xmlns:w="http://schemas.openxmlformats.org/wordprocessingml/2006/main" xmlns:w14="http://schemas.microsoft.com/office/word/2010/wordml" xmlns:w15="http://schemas.microsoft.com/office/word/2012/wordml" xmlns:w16cex="http://schemas.microsoft.com/office/word/2018/wordml/cex" xmlns:w16cid="http://schemas.microsoft.com/office/word/2016/wordml/cid" xmlns:w16="http://schemas.microsoft.com/office/word/2018/wordml" xmlns:w16du="http://schemas.microsoft.com/office/word/2023/wordml/word16du" xmlns:w16sdtdh="http://schemas.microsoft.com/office/word/2020/wordml/sdtdatahash" xmlns:w16se="http://schemas.microsoft.com/office/word/2015/wordml/symex" xmlns:wpg="http://schemas.microsoft.com/office/word/2010/wordprocessingGroup" xmlns:wpi="http://schemas.microsoft.com/office/word/2010/wordprocessingInk" xmlns:wne="http://schemas.microsoft.com/office/word/2006/wordml" xmlns:wps="http://schemas.microsoft.com/office/word/2010/wordprocessingShape" mc:Ignorable="w14 w15 w16se w16cid w16 w16cex w16sdtdh w16du wp14">
   <w:p>
     <w:pPr>
       <w:pBdr>
@@ -8204,7 +8240,7 @@
 </file>
 
 <file path=word/footer3.xml><?xml version="1.0" encoding="utf-8"?>
-<w:ftr xmlns:wpc="http://schemas.microsoft.com/office/word/2010/wordprocessingCanvas" xmlns:cx="http://schemas.microsoft.com/office/drawing/2014/chartex" xmlns:cx1="http://schemas.microsoft.com/office/drawing/2015/9/8/chartex" xmlns:cx2="http://schemas.microsoft.com/office/drawing/2015/10/21/chartex" xmlns:cx3="http://schemas.microsoft.com/office/drawing/2016/5/9/chartex" xmlns:cx4="http://schemas.microsoft.com/office/drawing/2016/5/10/chartex" xmlns:cx5="http://schemas.microsoft.com/office/drawing/2016/5/11/chartex" xmlns:cx6="http://schemas.microsoft.com/office/drawing/2016/5/12/chartex" xmlns:cx7="http://schemas.microsoft.com/office/drawing/2016/5/13/chartex" xmlns:cx8="http://schemas.microsoft.com/office/drawing/2016/5/14/chartex" xmlns:mc="http://schemas.openxmlformats.org/markup-compatibility/2006" xmlns:aink="http://schemas.microsoft.com/office/drawing/2016/ink" xmlns:am3d="http://schemas.microsoft.com/office/drawing/2017/model3d" xmlns:o="urn:schemas-microsoft-com:office:office" xmlns:oel="http://schemas.microsoft.com/office/2019/extlst" xmlns:r="http://schemas.openxmlformats.org/officeDocument/2006/relationships" xmlns:m="http://schemas.openxmlformats.org/officeDocument/2006/math" xmlns:v="urn:schemas-microsoft-com:vml" xmlns:wp14="http://schemas.microsoft.com/office/word/2010/wordprocessingDrawing" xmlns:wp="http://schemas.openxmlformats.org/drawingml/2006/wordprocessingDrawing" xmlns:w10="urn:schemas-microsoft-com:office:word" xmlns:w="http://schemas.openxmlformats.org/wordprocessingml/2006/main" xmlns:w14="http://schemas.microsoft.com/office/word/2010/wordml" xmlns:w15="http://schemas.microsoft.com/office/word/2012/wordml" xmlns:w16cex="http://schemas.microsoft.com/office/word/2018/wordml/cex" xmlns:w16cid="http://schemas.microsoft.com/office/word/2016/wordml/cid" xmlns:w16="http://schemas.microsoft.com/office/word/2018/wordml" xmlns:w16sdtdh="http://schemas.microsoft.com/office/word/2020/wordml/sdtdatahash" xmlns:w16se="http://schemas.microsoft.com/office/word/2015/wordml/symex" xmlns:wpg="http://schemas.microsoft.com/office/word/2010/wordprocessingGroup" xmlns:wpi="http://schemas.microsoft.com/office/word/2010/wordprocessingInk" xmlns:wne="http://schemas.microsoft.com/office/word/2006/wordml" xmlns:wps="http://schemas.microsoft.com/office/word/2010/wordprocessingShape" mc:Ignorable="w14 w15 w16se w16cid w16 w16cex w16sdtdh wp14">
+<w:ftr xmlns:wpc="http://schemas.microsoft.com/office/word/2010/wordprocessingCanvas" xmlns:cx="http://schemas.microsoft.com/office/drawing/2014/chartex" xmlns:cx1="http://schemas.microsoft.com/office/drawing/2015/9/8/chartex" xmlns:cx2="http://schemas.microsoft.com/office/drawing/2015/10/21/chartex" xmlns:cx3="http://schemas.microsoft.com/office/drawing/2016/5/9/chartex" xmlns:cx4="http://schemas.microsoft.com/office/drawing/2016/5/10/chartex" xmlns:cx5="http://schemas.microsoft.com/office/drawing/2016/5/11/chartex" xmlns:cx6="http://schemas.microsoft.com/office/drawing/2016/5/12/chartex" xmlns:cx7="http://schemas.microsoft.com/office/drawing/2016/5/13/chartex" xmlns:cx8="http://schemas.microsoft.com/office/drawing/2016/5/14/chartex" xmlns:mc="http://schemas.openxmlformats.org/markup-compatibility/2006" xmlns:aink="http://schemas.microsoft.com/office/drawing/2016/ink" xmlns:am3d="http://schemas.microsoft.com/office/drawing/2017/model3d" xmlns:o="urn:schemas-microsoft-com:office:office" xmlns:oel="http://schemas.microsoft.com/office/2019/extlst" xmlns:r="http://schemas.openxmlformats.org/officeDocument/2006/relationships" xmlns:m="http://schemas.openxmlformats.org/officeDocument/2006/math" xmlns:v="urn:schemas-microsoft-com:vml" xmlns:wp14="http://schemas.microsoft.com/office/word/2010/wordprocessingDrawing" xmlns:wp="http://schemas.openxmlformats.org/drawingml/2006/wordprocessingDrawing" xmlns:w10="urn:schemas-microsoft-com:office:word" xmlns:w="http://schemas.openxmlformats.org/wordprocessingml/2006/main" xmlns:w14="http://schemas.microsoft.com/office/word/2010/wordml" xmlns:w15="http://schemas.microsoft.com/office/word/2012/wordml" xmlns:w16cex="http://schemas.microsoft.com/office/word/2018/wordml/cex" xmlns:w16cid="http://schemas.microsoft.com/office/word/2016/wordml/cid" xmlns:w16="http://schemas.microsoft.com/office/word/2018/wordml" xmlns:w16du="http://schemas.microsoft.com/office/word/2023/wordml/word16du" xmlns:w16sdtdh="http://schemas.microsoft.com/office/word/2020/wordml/sdtdatahash" xmlns:w16se="http://schemas.microsoft.com/office/word/2015/wordml/symex" xmlns:wpg="http://schemas.microsoft.com/office/word/2010/wordprocessingGroup" xmlns:wpi="http://schemas.microsoft.com/office/word/2010/wordprocessingInk" xmlns:wne="http://schemas.microsoft.com/office/word/2006/wordml" xmlns:wps="http://schemas.microsoft.com/office/word/2010/wordprocessingShape" mc:Ignorable="w14 w15 w16se w16cid w16 w16cex w16sdtdh w16du wp14">
   <w:p>
     <w:pPr>
       <w:pStyle w:val="Footer"/>
@@ -8214,7 +8250,7 @@
 </file>
 
 <file path=word/footnotes.xml><?xml version="1.0" encoding="utf-8"?>
-<w:footnotes xmlns:wpc="http://schemas.microsoft.com/office/word/2010/wordprocessingCanvas" xmlns:cx="http://schemas.microsoft.com/office/drawing/2014/chartex" xmlns:cx1="http://schemas.microsoft.com/office/drawing/2015/9/8/chartex" xmlns:cx2="http://schemas.microsoft.com/office/drawing/2015/10/21/chartex" xmlns:cx3="http://schemas.microsoft.com/office/drawing/2016/5/9/chartex" xmlns:cx4="http://schemas.microsoft.com/office/drawing/2016/5/10/chartex" xmlns:cx5="http://schemas.microsoft.com/office/drawing/2016/5/11/chartex" xmlns:cx6="http://schemas.microsoft.com/office/drawing/2016/5/12/chartex" xmlns:cx7="http://schemas.microsoft.com/office/drawing/2016/5/13/chartex" xmlns:cx8="http://schemas.microsoft.com/office/drawing/2016/5/14/chartex" xmlns:mc="http://schemas.openxmlformats.org/markup-compatibility/2006" xmlns:aink="http://schemas.microsoft.com/office/drawing/2016/ink" xmlns:am3d="http://schemas.microsoft.com/office/drawing/2017/model3d" xmlns:o="urn:schemas-microsoft-com:office:office" xmlns:oel="http://schemas.microsoft.com/office/2019/extlst" xmlns:r="http://schemas.openxmlformats.org/officeDocument/2006/relationships" xmlns:m="http://schemas.openxmlformats.org/officeDocument/2006/math" xmlns:v="urn:schemas-microsoft-com:vml" xmlns:wp14="http://schemas.microsoft.com/office/word/2010/wordprocessingDrawing" xmlns:wp="http://schemas.openxmlformats.org/drawingml/2006/wordprocessingDrawing" xmlns:w10="urn:schemas-microsoft-com:office:word" xmlns:w="http://schemas.openxmlformats.org/wordprocessingml/2006/main" xmlns:w14="http://schemas.microsoft.com/office/word/2010/wordml" xmlns:w15="http://schemas.microsoft.com/office/word/2012/wordml" xmlns:w16cex="http://schemas.microsoft.com/office/word/2018/wordml/cex" xmlns:w16cid="http://schemas.microsoft.com/office/word/2016/wordml/cid" xmlns:w16="http://schemas.microsoft.com/office/word/2018/wordml" xmlns:w16sdtdh="http://schemas.microsoft.com/office/word/2020/wordml/sdtdatahash" xmlns:w16se="http://schemas.microsoft.com/office/word/2015/wordml/symex" xmlns:wpg="http://schemas.microsoft.com/office/word/2010/wordprocessingGroup" xmlns:wpi="http://schemas.microsoft.com/office/word/2010/wordprocessingInk" xmlns:wne="http://schemas.microsoft.com/office/word/2006/wordml" xmlns:wps="http://schemas.microsoft.com/office/word/2010/wordprocessingShape" mc:Ignorable="w14 w15 w16se w16cid w16 w16cex w16sdtdh wp14">
+<w:footnotes xmlns:wpc="http://schemas.microsoft.com/office/word/2010/wordprocessingCanvas" xmlns:cx="http://schemas.microsoft.com/office/drawing/2014/chartex" xmlns:cx1="http://schemas.microsoft.com/office/drawing/2015/9/8/chartex" xmlns:cx2="http://schemas.microsoft.com/office/drawing/2015/10/21/chartex" xmlns:cx3="http://schemas.microsoft.com/office/drawing/2016/5/9/chartex" xmlns:cx4="http://schemas.microsoft.com/office/drawing/2016/5/10/chartex" xmlns:cx5="http://schemas.microsoft.com/office/drawing/2016/5/11/chartex" xmlns:cx6="http://schemas.microsoft.com/office/drawing/2016/5/12/chartex" xmlns:cx7="http://schemas.microsoft.com/office/drawing/2016/5/13/chartex" xmlns:cx8="http://schemas.microsoft.com/office/drawing/2016/5/14/chartex" xmlns:mc="http://schemas.openxmlformats.org/markup-compatibility/2006" xmlns:aink="http://schemas.microsoft.com/office/drawing/2016/ink" xmlns:am3d="http://schemas.microsoft.com/office/drawing/2017/model3d" xmlns:o="urn:schemas-microsoft-com:office:office" xmlns:oel="http://schemas.microsoft.com/office/2019/extlst" xmlns:r="http://schemas.openxmlformats.org/officeDocument/2006/relationships" xmlns:m="http://schemas.openxmlformats.org/officeDocument/2006/math" xmlns:v="urn:schemas-microsoft-com:vml" xmlns:wp14="http://schemas.microsoft.com/office/word/2010/wordprocessingDrawing" xmlns:wp="http://schemas.openxmlformats.org/drawingml/2006/wordprocessingDrawing" xmlns:w10="urn:schemas-microsoft-com:office:word" xmlns:w="http://schemas.openxmlformats.org/wordprocessingml/2006/main" xmlns:w14="http://schemas.microsoft.com/office/word/2010/wordml" xmlns:w15="http://schemas.microsoft.com/office/word/2012/wordml" xmlns:w16cex="http://schemas.microsoft.com/office/word/2018/wordml/cex" xmlns:w16cid="http://schemas.microsoft.com/office/word/2016/wordml/cid" xmlns:w16="http://schemas.microsoft.com/office/word/2018/wordml" xmlns:w16du="http://schemas.microsoft.com/office/word/2023/wordml/word16du" xmlns:w16sdtdh="http://schemas.microsoft.com/office/word/2020/wordml/sdtdatahash" xmlns:w16se="http://schemas.microsoft.com/office/word/2015/wordml/symex" xmlns:wpg="http://schemas.microsoft.com/office/word/2010/wordprocessingGroup" xmlns:wpi="http://schemas.microsoft.com/office/word/2010/wordprocessingInk" xmlns:wne="http://schemas.microsoft.com/office/word/2006/wordml" xmlns:wps="http://schemas.microsoft.com/office/word/2010/wordprocessingShape" mc:Ignorable="w14 w15 w16se w16cid w16 w16cex w16sdtdh w16du wp14">
   <w:footnote w:type="separator" w:id="-1">
     <w:p>
       <w:pPr>
@@ -8239,7 +8275,7 @@
 </file>
 
 <file path=word/header1.xml><?xml version="1.0" encoding="utf-8"?>
-<w:hdr xmlns:wpc="http://schemas.microsoft.com/office/word/2010/wordprocessingCanvas" xmlns:cx="http://schemas.microsoft.com/office/drawing/2014/chartex" xmlns:cx1="http://schemas.microsoft.com/office/drawing/2015/9/8/chartex" xmlns:cx2="http://schemas.microsoft.com/office/drawing/2015/10/21/chartex" xmlns:cx3="http://schemas.microsoft.com/office/drawing/2016/5/9/chartex" xmlns:cx4="http://schemas.microsoft.com/office/drawing/2016/5/10/chartex" xmlns:cx5="http://schemas.microsoft.com/office/drawing/2016/5/11/chartex" xmlns:cx6="http://schemas.microsoft.com/office/drawing/2016/5/12/chartex" xmlns:cx7="http://schemas.microsoft.com/office/drawing/2016/5/13/chartex" xmlns:cx8="http://schemas.microsoft.com/office/drawing/2016/5/14/chartex" xmlns:mc="http://schemas.openxmlformats.org/markup-compatibility/2006" xmlns:aink="http://schemas.microsoft.com/office/drawing/2016/ink" xmlns:am3d="http://schemas.microsoft.com/office/drawing/2017/model3d" xmlns:o="urn:schemas-microsoft-com:office:office" xmlns:oel="http://schemas.microsoft.com/office/2019/extlst" xmlns:r="http://schemas.openxmlformats.org/officeDocument/2006/relationships" xmlns:m="http://schemas.openxmlformats.org/officeDocument/2006/math" xmlns:v="urn:schemas-microsoft-com:vml" xmlns:wp14="http://schemas.microsoft.com/office/word/2010/wordprocessingDrawing" xmlns:wp="http://schemas.openxmlformats.org/drawingml/2006/wordprocessingDrawing" xmlns:w10="urn:schemas-microsoft-com:office:word" xmlns:w="http://schemas.openxmlformats.org/wordprocessingml/2006/main" xmlns:w14="http://schemas.microsoft.com/office/word/2010/wordml" xmlns:w15="http://schemas.microsoft.com/office/word/2012/wordml" xmlns:w16cex="http://schemas.microsoft.com/office/word/2018/wordml/cex" xmlns:w16cid="http://schemas.microsoft.com/office/word/2016/wordml/cid" xmlns:w16="http://schemas.microsoft.com/office/word/2018/wordml" xmlns:w16sdtdh="http://schemas.microsoft.com/office/word/2020/wordml/sdtdatahash" xmlns:w16se="http://schemas.microsoft.com/office/word/2015/wordml/symex" xmlns:wpg="http://schemas.microsoft.com/office/word/2010/wordprocessingGroup" xmlns:wpi="http://schemas.microsoft.com/office/word/2010/wordprocessingInk" xmlns:wne="http://schemas.microsoft.com/office/word/2006/wordml" xmlns:wps="http://schemas.microsoft.com/office/word/2010/wordprocessingShape" mc:Ignorable="w14 w15 w16se w16cid w16 w16cex w16sdtdh wp14">
+<w:hdr xmlns:wpc="http://schemas.microsoft.com/office/word/2010/wordprocessingCanvas" xmlns:cx="http://schemas.microsoft.com/office/drawing/2014/chartex" xmlns:cx1="http://schemas.microsoft.com/office/drawing/2015/9/8/chartex" xmlns:cx2="http://schemas.microsoft.com/office/drawing/2015/10/21/chartex" xmlns:cx3="http://schemas.microsoft.com/office/drawing/2016/5/9/chartex" xmlns:cx4="http://schemas.microsoft.com/office/drawing/2016/5/10/chartex" xmlns:cx5="http://schemas.microsoft.com/office/drawing/2016/5/11/chartex" xmlns:cx6="http://schemas.microsoft.com/office/drawing/2016/5/12/chartex" xmlns:cx7="http://schemas.microsoft.com/office/drawing/2016/5/13/chartex" xmlns:cx8="http://schemas.microsoft.com/office/drawing/2016/5/14/chartex" xmlns:mc="http://schemas.openxmlformats.org/markup-compatibility/2006" xmlns:aink="http://schemas.microsoft.com/office/drawing/2016/ink" xmlns:am3d="http://schemas.microsoft.com/office/drawing/2017/model3d" xmlns:o="urn:schemas-microsoft-com:office:office" xmlns:oel="http://schemas.microsoft.com/office/2019/extlst" xmlns:r="http://schemas.openxmlformats.org/officeDocument/2006/relationships" xmlns:m="http://schemas.openxmlformats.org/officeDocument/2006/math" xmlns:v="urn:schemas-microsoft-com:vml" xmlns:wp14="http://schemas.microsoft.com/office/word/2010/wordprocessingDrawing" xmlns:wp="http://schemas.openxmlformats.org/drawingml/2006/wordprocessingDrawing" xmlns:w10="urn:schemas-microsoft-com:office:word" xmlns:w="http://schemas.openxmlformats.org/wordprocessingml/2006/main" xmlns:w14="http://schemas.microsoft.com/office/word/2010/wordml" xmlns:w15="http://schemas.microsoft.com/office/word/2012/wordml" xmlns:w16cex="http://schemas.microsoft.com/office/word/2018/wordml/cex" xmlns:w16cid="http://schemas.microsoft.com/office/word/2016/wordml/cid" xmlns:w16="http://schemas.microsoft.com/office/word/2018/wordml" xmlns:w16du="http://schemas.microsoft.com/office/word/2023/wordml/word16du" xmlns:w16sdtdh="http://schemas.microsoft.com/office/word/2020/wordml/sdtdatahash" xmlns:w16se="http://schemas.microsoft.com/office/word/2015/wordml/symex" xmlns:wpg="http://schemas.microsoft.com/office/word/2010/wordprocessingGroup" xmlns:wpi="http://schemas.microsoft.com/office/word/2010/wordprocessingInk" xmlns:wne="http://schemas.microsoft.com/office/word/2006/wordml" xmlns:wps="http://schemas.microsoft.com/office/word/2010/wordprocessingShape" mc:Ignorable="w14 w15 w16se w16cid w16 w16cex w16sdtdh w16du wp14">
   <w:p>
     <w:pPr>
       <w:pStyle w:val="Header"/>
@@ -8260,7 +8296,7 @@
 </file>
 
 <file path=word/header2.xml><?xml version="1.0" encoding="utf-8"?>
-<w:hdr xmlns:wpc="http://schemas.microsoft.com/office/word/2010/wordprocessingCanvas" xmlns:cx="http://schemas.microsoft.com/office/drawing/2014/chartex" xmlns:cx1="http://schemas.microsoft.com/office/drawing/2015/9/8/chartex" xmlns:cx2="http://schemas.microsoft.com/office/drawing/2015/10/21/chartex" xmlns:cx3="http://schemas.microsoft.com/office/drawing/2016/5/9/chartex" xmlns:cx4="http://schemas.microsoft.com/office/drawing/2016/5/10/chartex" xmlns:cx5="http://schemas.microsoft.com/office/drawing/2016/5/11/chartex" xmlns:cx6="http://schemas.microsoft.com/office/drawing/2016/5/12/chartex" xmlns:cx7="http://schemas.microsoft.com/office/drawing/2016/5/13/chartex" xmlns:cx8="http://schemas.microsoft.com/office/drawing/2016/5/14/chartex" xmlns:mc="http://schemas.openxmlformats.org/markup-compatibility/2006" xmlns:aink="http://schemas.microsoft.com/office/drawing/2016/ink" xmlns:am3d="http://schemas.microsoft.com/office/drawing/2017/model3d" xmlns:o="urn:schemas-microsoft-com:office:office" xmlns:oel="http://schemas.microsoft.com/office/2019/extlst" xmlns:r="http://schemas.openxmlformats.org/officeDocument/2006/relationships" xmlns:m="http://schemas.openxmlformats.org/officeDocument/2006/math" xmlns:v="urn:schemas-microsoft-com:vml" xmlns:wp14="http://schemas.microsoft.com/office/word/2010/wordprocessingDrawing" xmlns:wp="http://schemas.openxmlformats.org/drawingml/2006/wordprocessingDrawing" xmlns:w10="urn:schemas-microsoft-com:office:word" xmlns:w="http://schemas.openxmlformats.org/wordprocessingml/2006/main" xmlns:w14="http://schemas.microsoft.com/office/word/2010/wordml" xmlns:w15="http://schemas.microsoft.com/office/word/2012/wordml" xmlns:w16cex="http://schemas.microsoft.com/office/word/2018/wordml/cex" xmlns:w16cid="http://schemas.microsoft.com/office/word/2016/wordml/cid" xmlns:w16="http://schemas.microsoft.com/office/word/2018/wordml" xmlns:w16sdtdh="http://schemas.microsoft.com/office/word/2020/wordml/sdtdatahash" xmlns:w16se="http://schemas.microsoft.com/office/word/2015/wordml/symex" xmlns:wpg="http://schemas.microsoft.com/office/word/2010/wordprocessingGroup" xmlns:wpi="http://schemas.microsoft.com/office/word/2010/wordprocessingInk" xmlns:wne="http://schemas.microsoft.com/office/word/2006/wordml" xmlns:wps="http://schemas.microsoft.com/office/word/2010/wordprocessingShape" mc:Ignorable="w14 w15 w16se w16cid w16 w16cex w16sdtdh wp14">
+<w:hdr xmlns:wpc="http://schemas.microsoft.com/office/word/2010/wordprocessingCanvas" xmlns:cx="http://schemas.microsoft.com/office/drawing/2014/chartex" xmlns:cx1="http://schemas.microsoft.com/office/drawing/2015/9/8/chartex" xmlns:cx2="http://schemas.microsoft.com/office/drawing/2015/10/21/chartex" xmlns:cx3="http://schemas.microsoft.com/office/drawing/2016/5/9/chartex" xmlns:cx4="http://schemas.microsoft.com/office/drawing/2016/5/10/chartex" xmlns:cx5="http://schemas.microsoft.com/office/drawing/2016/5/11/chartex" xmlns:cx6="http://schemas.microsoft.com/office/drawing/2016/5/12/chartex" xmlns:cx7="http://schemas.microsoft.com/office/drawing/2016/5/13/chartex" xmlns:cx8="http://schemas.microsoft.com/office/drawing/2016/5/14/chartex" xmlns:mc="http://schemas.openxmlformats.org/markup-compatibility/2006" xmlns:aink="http://schemas.microsoft.com/office/drawing/2016/ink" xmlns:am3d="http://schemas.microsoft.com/office/drawing/2017/model3d" xmlns:o="urn:schemas-microsoft-com:office:office" xmlns:oel="http://schemas.microsoft.com/office/2019/extlst" xmlns:r="http://schemas.openxmlformats.org/officeDocument/2006/relationships" xmlns:m="http://schemas.openxmlformats.org/officeDocument/2006/math" xmlns:v="urn:schemas-microsoft-com:vml" xmlns:wp14="http://schemas.microsoft.com/office/word/2010/wordprocessingDrawing" xmlns:wp="http://schemas.openxmlformats.org/drawingml/2006/wordprocessingDrawing" xmlns:w10="urn:schemas-microsoft-com:office:word" xmlns:w="http://schemas.openxmlformats.org/wordprocessingml/2006/main" xmlns:w14="http://schemas.microsoft.com/office/word/2010/wordml" xmlns:w15="http://schemas.microsoft.com/office/word/2012/wordml" xmlns:w16cex="http://schemas.microsoft.com/office/word/2018/wordml/cex" xmlns:w16cid="http://schemas.microsoft.com/office/word/2016/wordml/cid" xmlns:w16="http://schemas.microsoft.com/office/word/2018/wordml" xmlns:w16du="http://schemas.microsoft.com/office/word/2023/wordml/word16du" xmlns:w16sdtdh="http://schemas.microsoft.com/office/word/2020/wordml/sdtdatahash" xmlns:w16se="http://schemas.microsoft.com/office/word/2015/wordml/symex" xmlns:wpg="http://schemas.microsoft.com/office/word/2010/wordprocessingGroup" xmlns:wpi="http://schemas.microsoft.com/office/word/2010/wordprocessingInk" xmlns:wne="http://schemas.microsoft.com/office/word/2006/wordml" xmlns:wps="http://schemas.microsoft.com/office/word/2010/wordprocessingShape" mc:Ignorable="w14 w15 w16se w16cid w16 w16cex w16sdtdh w16du wp14">
   <w:p>
     <w:pPr>
       <w:pStyle w:val="Header"/>
@@ -8281,7 +8317,7 @@
 </file>
 
 <file path=word/header3.xml><?xml version="1.0" encoding="utf-8"?>
-<w:hdr xmlns:wpc="http://schemas.microsoft.com/office/word/2010/wordprocessingCanvas" xmlns:cx="http://schemas.microsoft.com/office/drawing/2014/chartex" xmlns:cx1="http://schemas.microsoft.com/office/drawing/2015/9/8/chartex" xmlns:cx2="http://schemas.microsoft.com/office/drawing/2015/10/21/chartex" xmlns:cx3="http://schemas.microsoft.com/office/drawing/2016/5/9/chartex" xmlns:cx4="http://schemas.microsoft.com/office/drawing/2016/5/10/chartex" xmlns:cx5="http://schemas.microsoft.com/office/drawing/2016/5/11/chartex" xmlns:cx6="http://schemas.microsoft.com/office/drawing/2016/5/12/chartex" xmlns:cx7="http://schemas.microsoft.com/office/drawing/2016/5/13/chartex" xmlns:cx8="http://schemas.microsoft.com/office/drawing/2016/5/14/chartex" xmlns:mc="http://schemas.openxmlformats.org/markup-compatibility/2006" xmlns:aink="http://schemas.microsoft.com/office/drawing/2016/ink" xmlns:am3d="http://schemas.microsoft.com/office/drawing/2017/model3d" xmlns:o="urn:schemas-microsoft-com:office:office" xmlns:oel="http://schemas.microsoft.com/office/2019/extlst" xmlns:r="http://schemas.openxmlformats.org/officeDocument/2006/relationships" xmlns:m="http://schemas.openxmlformats.org/officeDocument/2006/math" xmlns:v="urn:schemas-microsoft-com:vml" xmlns:wp14="http://schemas.microsoft.com/office/word/2010/wordprocessingDrawing" xmlns:wp="http://schemas.openxmlformats.org/drawingml/2006/wordprocessingDrawing" xmlns:w10="urn:schemas-microsoft-com:office:word" xmlns:w="http://schemas.openxmlformats.org/wordprocessingml/2006/main" xmlns:w14="http://schemas.microsoft.com/office/word/2010/wordml" xmlns:w15="http://schemas.microsoft.com/office/word/2012/wordml" xmlns:w16cex="http://schemas.microsoft.com/office/word/2018/wordml/cex" xmlns:w16cid="http://schemas.microsoft.com/office/word/2016/wordml/cid" xmlns:w16="http://schemas.microsoft.com/office/word/2018/wordml" xmlns:w16sdtdh="http://schemas.microsoft.com/office/word/2020/wordml/sdtdatahash" xmlns:w16se="http://schemas.microsoft.com/office/word/2015/wordml/symex" xmlns:wpg="http://schemas.microsoft.com/office/word/2010/wordprocessingGroup" xmlns:wpi="http://schemas.microsoft.com/office/word/2010/wordprocessingInk" xmlns:wne="http://schemas.microsoft.com/office/word/2006/wordml" xmlns:wps="http://schemas.microsoft.com/office/word/2010/wordprocessingShape" mc:Ignorable="w14 w15 w16se w16cid w16 w16cex w16sdtdh wp14">
+<w:hdr xmlns:wpc="http://schemas.microsoft.com/office/word/2010/wordprocessingCanvas" xmlns:cx="http://schemas.microsoft.com/office/drawing/2014/chartex" xmlns:cx1="http://schemas.microsoft.com/office/drawing/2015/9/8/chartex" xmlns:cx2="http://schemas.microsoft.com/office/drawing/2015/10/21/chartex" xmlns:cx3="http://schemas.microsoft.com/office/drawing/2016/5/9/chartex" xmlns:cx4="http://schemas.microsoft.com/office/drawing/2016/5/10/chartex" xmlns:cx5="http://schemas.microsoft.com/office/drawing/2016/5/11/chartex" xmlns:cx6="http://schemas.microsoft.com/office/drawing/2016/5/12/chartex" xmlns:cx7="http://schemas.microsoft.com/office/drawing/2016/5/13/chartex" xmlns:cx8="http://schemas.microsoft.com/office/drawing/2016/5/14/chartex" xmlns:mc="http://schemas.openxmlformats.org/markup-compatibility/2006" xmlns:aink="http://schemas.microsoft.com/office/drawing/2016/ink" xmlns:am3d="http://schemas.microsoft.com/office/drawing/2017/model3d" xmlns:o="urn:schemas-microsoft-com:office:office" xmlns:oel="http://schemas.microsoft.com/office/2019/extlst" xmlns:r="http://schemas.openxmlformats.org/officeDocument/2006/relationships" xmlns:m="http://schemas.openxmlformats.org/officeDocument/2006/math" xmlns:v="urn:schemas-microsoft-com:vml" xmlns:wp14="http://schemas.microsoft.com/office/word/2010/wordprocessingDrawing" xmlns:wp="http://schemas.openxmlformats.org/drawingml/2006/wordprocessingDrawing" xmlns:w10="urn:schemas-microsoft-com:office:word" xmlns:w="http://schemas.openxmlformats.org/wordprocessingml/2006/main" xmlns:w14="http://schemas.microsoft.com/office/word/2010/wordml" xmlns:w15="http://schemas.microsoft.com/office/word/2012/wordml" xmlns:w16cex="http://schemas.microsoft.com/office/word/2018/wordml/cex" xmlns:w16cid="http://schemas.microsoft.com/office/word/2016/wordml/cid" xmlns:w16="http://schemas.microsoft.com/office/word/2018/wordml" xmlns:w16du="http://schemas.microsoft.com/office/word/2023/wordml/word16du" xmlns:w16sdtdh="http://schemas.microsoft.com/office/word/2020/wordml/sdtdatahash" xmlns:w16se="http://schemas.microsoft.com/office/word/2015/wordml/symex" xmlns:wpg="http://schemas.microsoft.com/office/word/2010/wordprocessingGroup" xmlns:wpi="http://schemas.microsoft.com/office/word/2010/wordprocessingInk" xmlns:wne="http://schemas.microsoft.com/office/word/2006/wordml" xmlns:wps="http://schemas.microsoft.com/office/word/2010/wordprocessingShape" mc:Ignorable="w14 w15 w16se w16cid w16 w16cex w16sdtdh w16du wp14">
   <w:p>
     <w:pPr>
       <w:pStyle w:val="Header"/>
@@ -8291,7 +8327,7 @@
 </file>
 
 <file path=word/styles.xml><?xml version="1.0" encoding="utf-8"?>
-<w:styles xmlns:mc="http://schemas.openxmlformats.org/markup-compatibility/2006" xmlns:r="http://schemas.openxmlformats.org/officeDocument/2006/relationships" xmlns:w="http://schemas.openxmlformats.org/wordprocessingml/2006/main" xmlns:w14="http://schemas.microsoft.com/office/word/2010/wordml" xmlns:w15="http://schemas.microsoft.com/office/word/2012/wordml" xmlns:w16cex="http://schemas.microsoft.com/office/word/2018/wordml/cex" xmlns:w16cid="http://schemas.microsoft.com/office/word/2016/wordml/cid" xmlns:w16="http://schemas.microsoft.com/office/word/2018/wordml" xmlns:w16sdtdh="http://schemas.microsoft.com/office/word/2020/wordml/sdtdatahash" xmlns:w16se="http://schemas.microsoft.com/office/word/2015/wordml/symex" mc:Ignorable="w14 w15 w16se w16cid w16 w16cex w16sdtdh">
+<w:styles xmlns:mc="http://schemas.openxmlformats.org/markup-compatibility/2006" xmlns:r="http://schemas.openxmlformats.org/officeDocument/2006/relationships" xmlns:w="http://schemas.openxmlformats.org/wordprocessingml/2006/main" xmlns:w14="http://schemas.microsoft.com/office/word/2010/wordml" xmlns:w15="http://schemas.microsoft.com/office/word/2012/wordml" xmlns:w16cex="http://schemas.microsoft.com/office/word/2018/wordml/cex" xmlns:w16cid="http://schemas.microsoft.com/office/word/2016/wordml/cid" xmlns:w16="http://schemas.microsoft.com/office/word/2018/wordml" xmlns:w16du="http://schemas.microsoft.com/office/word/2023/wordml/word16du" xmlns:w16sdtdh="http://schemas.microsoft.com/office/word/2020/wordml/sdtdatahash" xmlns:w16se="http://schemas.microsoft.com/office/word/2015/wordml/symex" mc:Ignorable="w14 w15 w16se w16cid w16 w16cex w16sdtdh w16du">
   <w:docDefaults>
     <w:rPrDefault>
       <w:rPr>
